--- a/区块链与电子病历系统设计文档.docx
+++ b/区块链与电子病历系统设计文档.docx
@@ -167,7 +167,7 @@
       <w:pPr>
         <w:pStyle w:val="11"/>
         <w:tabs>
-          <w:tab w:val="left" w:pos="720"/>
+          <w:tab w:val="left" w:pos="480"/>
           <w:tab w:val="right" w:leader="dot" w:pos="8290"/>
         </w:tabs>
         <w:rPr>
@@ -204,11 +204,10 @@
         </w:rPr>
         <w:fldChar w:fldCharType="separate"/>
       </w:r>
-      <w:hyperlink w:anchor="_Toc520206392" w:history="1">
+      <w:hyperlink w:anchor="_Toc520207642" w:history="1">
         <w:r>
           <w:rPr>
             <w:rStyle w:val="a4"/>
-            <w:rFonts w:ascii="SimSun" w:eastAsia="SimSun" w:hAnsi="SimSun"/>
             <w:noProof/>
           </w:rPr>
           <w:t>1.</w:t>
@@ -227,7 +226,6 @@
         <w:r>
           <w:rPr>
             <w:rStyle w:val="a4"/>
-            <w:rFonts w:ascii="SimSun" w:eastAsia="SimSun" w:hAnsi="SimSun" w:hint="eastAsia"/>
             <w:noProof/>
           </w:rPr>
           <w:t>概述</w:t>
@@ -251,7 +249,7 @@
             <w:noProof/>
             <w:webHidden/>
           </w:rPr>
-          <w:instrText xml:space="preserve"> PAGEREF _Toc520206392 \h </w:instrText>
+          <w:instrText xml:space="preserve"> PAGEREF _Toc520207642 \h </w:instrText>
         </w:r>
         <w:r>
           <w:rPr>
@@ -286,7 +284,7 @@
       <w:pPr>
         <w:pStyle w:val="11"/>
         <w:tabs>
-          <w:tab w:val="left" w:pos="720"/>
+          <w:tab w:val="left" w:pos="480"/>
           <w:tab w:val="right" w:leader="dot" w:pos="8290"/>
         </w:tabs>
         <w:rPr>
@@ -298,11 +296,10 @@
           <w:noProof/>
         </w:rPr>
       </w:pPr>
-      <w:hyperlink w:anchor="_Toc520206393" w:history="1">
+      <w:hyperlink w:anchor="_Toc520207643" w:history="1">
         <w:r>
           <w:rPr>
             <w:rStyle w:val="a4"/>
-            <w:rFonts w:ascii="SimSun" w:eastAsia="SimSun" w:hAnsi="SimSun"/>
             <w:noProof/>
           </w:rPr>
           <w:t>2.</w:t>
@@ -321,7 +318,6 @@
         <w:r>
           <w:rPr>
             <w:rStyle w:val="a4"/>
-            <w:rFonts w:ascii="SimSun" w:eastAsia="SimSun" w:hAnsi="SimSun" w:hint="eastAsia"/>
             <w:noProof/>
           </w:rPr>
           <w:t>电子病历的特点</w:t>
@@ -345,7 +341,7 @@
             <w:noProof/>
             <w:webHidden/>
           </w:rPr>
-          <w:instrText xml:space="preserve"> PAGEREF _Toc520206393 \h </w:instrText>
+          <w:instrText xml:space="preserve"> PAGEREF _Toc520207643 \h </w:instrText>
         </w:r>
         <w:r>
           <w:rPr>
@@ -366,6 +362,98 @@
             <w:webHidden/>
           </w:rPr>
           <w:t>2</w:t>
+        </w:r>
+        <w:r>
+          <w:rPr>
+            <w:noProof/>
+            <w:webHidden/>
+          </w:rPr>
+          <w:fldChar w:fldCharType="end"/>
+        </w:r>
+      </w:hyperlink>
+    </w:p>
+    <w:p>
+      <w:pPr>
+        <w:pStyle w:val="11"/>
+        <w:tabs>
+          <w:tab w:val="left" w:pos="480"/>
+          <w:tab w:val="right" w:leader="dot" w:pos="8290"/>
+        </w:tabs>
+        <w:rPr>
+          <w:rFonts w:eastAsiaTheme="minorEastAsia"/>
+          <w:b w:val="0"/>
+          <w:bCs w:val="0"/>
+          <w:i w:val="0"/>
+          <w:iCs w:val="0"/>
+          <w:noProof/>
+        </w:rPr>
+      </w:pPr>
+      <w:hyperlink w:anchor="_Toc520207644" w:history="1">
+        <w:r>
+          <w:rPr>
+            <w:rStyle w:val="a4"/>
+            <w:noProof/>
+          </w:rPr>
+          <w:t>3.</w:t>
+        </w:r>
+        <w:r>
+          <w:rPr>
+            <w:rFonts w:eastAsiaTheme="minorEastAsia"/>
+            <w:b w:val="0"/>
+            <w:bCs w:val="0"/>
+            <w:i w:val="0"/>
+            <w:iCs w:val="0"/>
+            <w:noProof/>
+          </w:rPr>
+          <w:tab/>
+        </w:r>
+        <w:r>
+          <w:rPr>
+            <w:rStyle w:val="a4"/>
+            <w:noProof/>
+          </w:rPr>
+          <w:t>基于区块链的电子病历结构设计</w:t>
+        </w:r>
+        <w:r>
+          <w:rPr>
+            <w:noProof/>
+            <w:webHidden/>
+          </w:rPr>
+          <w:tab/>
+        </w:r>
+        <w:r>
+          <w:rPr>
+            <w:noProof/>
+            <w:webHidden/>
+          </w:rPr>
+          <w:fldChar w:fldCharType="begin"/>
+        </w:r>
+        <w:r>
+          <w:rPr>
+            <w:noProof/>
+            <w:webHidden/>
+          </w:rPr>
+          <w:instrText xml:space="preserve"> PAGEREF _Toc520207644 \h </w:instrText>
+        </w:r>
+        <w:r>
+          <w:rPr>
+            <w:noProof/>
+            <w:webHidden/>
+          </w:rPr>
+        </w:r>
+        <w:r>
+          <w:rPr>
+            <w:noProof/>
+            <w:webHidden/>
+          </w:rPr>
+          <w:fldChar w:fldCharType="separate"/>
+        </w:r>
+        <w:r>
+          <w:rPr>
+            <w:noProof/>
+            <w:webHidden/>
+          </w:rPr>
+          <w:t>3</w:t>
         </w:r>
         <w:r>
           <w:rPr>
@@ -392,13 +480,13 @@
           <w:szCs w:val="24"/>
         </w:rPr>
       </w:pPr>
-      <w:hyperlink w:anchor="_Toc520206394" w:history="1">
+      <w:hyperlink w:anchor="_Toc520207645" w:history="1">
         <w:r>
           <w:rPr>
             <w:rStyle w:val="a4"/>
             <w:noProof/>
           </w:rPr>
-          <w:t>2.1.</w:t>
+          <w:t>3.1.</w:t>
         </w:r>
         <w:r>
           <w:rPr>
@@ -414,10 +502,9 @@
         <w:r>
           <w:rPr>
             <w:rStyle w:val="a4"/>
-            <w:rFonts w:hint="eastAsia"/>
-            <w:noProof/>
-          </w:rPr>
-          <w:t>数据所有权</w:t>
+            <w:noProof/>
+          </w:rPr>
+          <w:t>可授权电子病历结构设计</w:t>
         </w:r>
         <w:r>
           <w:rPr>
@@ -438,7 +525,7 @@
             <w:noProof/>
             <w:webHidden/>
           </w:rPr>
-          <w:instrText xml:space="preserve"> PAGEREF _Toc520206394 \h </w:instrText>
+          <w:instrText xml:space="preserve"> PAGEREF _Toc520207645 \h </w:instrText>
         </w:r>
         <w:r>
           <w:rPr>
@@ -458,7 +545,7 @@
             <w:noProof/>
             <w:webHidden/>
           </w:rPr>
-          <w:t>2</w:t>
+          <w:t>3</w:t>
         </w:r>
         <w:r>
           <w:rPr>
@@ -485,13 +572,13 @@
           <w:szCs w:val="24"/>
         </w:rPr>
       </w:pPr>
-      <w:hyperlink w:anchor="_Toc520206395" w:history="1">
+      <w:hyperlink w:anchor="_Toc520207646" w:history="1">
         <w:r>
           <w:rPr>
             <w:rStyle w:val="a4"/>
             <w:noProof/>
           </w:rPr>
-          <w:t>2.2.</w:t>
+          <w:t>3.2.</w:t>
         </w:r>
         <w:r>
           <w:rPr>
@@ -507,10 +594,9 @@
         <w:r>
           <w:rPr>
             <w:rStyle w:val="a4"/>
-            <w:rFonts w:hint="eastAsia"/>
-            <w:noProof/>
-          </w:rPr>
-          <w:t>安全性</w:t>
+            <w:noProof/>
+          </w:rPr>
+          <w:t>区块结构设计</w:t>
         </w:r>
         <w:r>
           <w:rPr>
@@ -531,7 +617,7 @@
             <w:noProof/>
             <w:webHidden/>
           </w:rPr>
-          <w:instrText xml:space="preserve"> PAGEREF _Toc520206395 \h </w:instrText>
+          <w:instrText xml:space="preserve"> PAGEREF _Toc520207646 \h </w:instrText>
         </w:r>
         <w:r>
           <w:rPr>
@@ -551,7 +637,7 @@
             <w:noProof/>
             <w:webHidden/>
           </w:rPr>
-          <w:t>2</w:t>
+          <w:t>3</w:t>
         </w:r>
         <w:r>
           <w:rPr>
@@ -566,7 +652,7 @@
       <w:pPr>
         <w:pStyle w:val="11"/>
         <w:tabs>
-          <w:tab w:val="left" w:pos="720"/>
+          <w:tab w:val="left" w:pos="480"/>
           <w:tab w:val="right" w:leader="dot" w:pos="8290"/>
         </w:tabs>
         <w:rPr>
@@ -578,14 +664,13 @@
           <w:noProof/>
         </w:rPr>
       </w:pPr>
-      <w:hyperlink w:anchor="_Toc520206396" w:history="1">
+      <w:hyperlink w:anchor="_Toc520207647" w:history="1">
         <w:r>
           <w:rPr>
             <w:rStyle w:val="a4"/>
-            <w:rFonts w:ascii="SimSun" w:eastAsia="SimSun" w:hAnsi="SimSun"/>
-            <w:noProof/>
-          </w:rPr>
-          <w:t>3.</w:t>
+            <w:noProof/>
+          </w:rPr>
+          <w:t>4.</w:t>
         </w:r>
         <w:r>
           <w:rPr>
@@ -601,10 +686,9 @@
         <w:r>
           <w:rPr>
             <w:rStyle w:val="a4"/>
-            <w:rFonts w:ascii="SimSun" w:eastAsia="SimSun" w:hAnsi="SimSun" w:hint="eastAsia"/>
-            <w:noProof/>
-          </w:rPr>
-          <w:t>基于区块链的电子病历系统设计</w:t>
+            <w:noProof/>
+          </w:rPr>
+          <w:t>业务功能</w:t>
         </w:r>
         <w:r>
           <w:rPr>
@@ -625,7 +709,7 @@
             <w:noProof/>
             <w:webHidden/>
           </w:rPr>
-          <w:instrText xml:space="preserve"> PAGEREF _Toc520206396 \h </w:instrText>
+          <w:instrText xml:space="preserve"> PAGEREF _Toc520207647 \h </w:instrText>
         </w:r>
         <w:r>
           <w:rPr>
@@ -645,7 +729,7 @@
             <w:noProof/>
             <w:webHidden/>
           </w:rPr>
-          <w:t>2</w:t>
+          <w:t>3</w:t>
         </w:r>
         <w:r>
           <w:rPr>
@@ -658,36 +742,309 @@
     </w:p>
     <w:p>
       <w:pPr>
-        <w:rPr>
-          <w:rFonts w:ascii="SimSun" w:eastAsia="SimSun" w:hAnsi="SimSun"/>
-        </w:rPr>
-      </w:pPr>
-      <w:r>
-        <w:rPr>
-          <w:rFonts w:ascii="SimSun" w:eastAsia="SimSun" w:hAnsi="SimSun"/>
-        </w:rPr>
-        <w:fldChar w:fldCharType="end"/>
-      </w:r>
+        <w:pStyle w:val="21"/>
+        <w:tabs>
+          <w:tab w:val="left" w:pos="960"/>
+          <w:tab w:val="right" w:leader="dot" w:pos="8290"/>
+        </w:tabs>
+        <w:rPr>
+          <w:rFonts w:eastAsiaTheme="minorEastAsia"/>
+          <w:b w:val="0"/>
+          <w:bCs w:val="0"/>
+          <w:noProof/>
+          <w:sz w:val="24"/>
+          <w:szCs w:val="24"/>
+        </w:rPr>
+      </w:pPr>
+      <w:hyperlink w:anchor="_Toc520207648" w:history="1">
+        <w:r>
+          <w:rPr>
+            <w:rStyle w:val="a4"/>
+            <w:noProof/>
+          </w:rPr>
+          <w:t>4.1.</w:t>
+        </w:r>
+        <w:r>
+          <w:rPr>
+            <w:rFonts w:eastAsiaTheme="minorEastAsia"/>
+            <w:b w:val="0"/>
+            <w:bCs w:val="0"/>
+            <w:noProof/>
+            <w:sz w:val="24"/>
+            <w:szCs w:val="24"/>
+          </w:rPr>
+          <w:tab/>
+        </w:r>
+        <w:r>
+          <w:rPr>
+            <w:rStyle w:val="a4"/>
+            <w:noProof/>
+          </w:rPr>
+          <w:t>用户管理流程</w:t>
+        </w:r>
+        <w:r>
+          <w:rPr>
+            <w:noProof/>
+            <w:webHidden/>
+          </w:rPr>
+          <w:tab/>
+        </w:r>
+        <w:r>
+          <w:rPr>
+            <w:noProof/>
+            <w:webHidden/>
+          </w:rPr>
+          <w:fldChar w:fldCharType="begin"/>
+        </w:r>
+        <w:r>
+          <w:rPr>
+            <w:noProof/>
+            <w:webHidden/>
+          </w:rPr>
+          <w:instrText xml:space="preserve"> PAGEREF _Toc520207648 \h </w:instrText>
+        </w:r>
+        <w:r>
+          <w:rPr>
+            <w:noProof/>
+            <w:webHidden/>
+          </w:rPr>
+        </w:r>
+        <w:r>
+          <w:rPr>
+            <w:noProof/>
+            <w:webHidden/>
+          </w:rPr>
+          <w:fldChar w:fldCharType="separate"/>
+        </w:r>
+        <w:r>
+          <w:rPr>
+            <w:noProof/>
+            <w:webHidden/>
+          </w:rPr>
+          <w:t>3</w:t>
+        </w:r>
+        <w:r>
+          <w:rPr>
+            <w:noProof/>
+            <w:webHidden/>
+          </w:rPr>
+          <w:fldChar w:fldCharType="end"/>
+        </w:r>
+      </w:hyperlink>
     </w:p>
     <w:p>
       <w:pPr>
-        <w:spacing w:line="300" w:lineRule="auto"/>
-        <w:rPr>
-          <w:rFonts w:ascii="SimSun" w:eastAsia="SimSun" w:hAnsi="SimSun"/>
-        </w:rPr>
-      </w:pPr>
+        <w:pStyle w:val="21"/>
+        <w:tabs>
+          <w:tab w:val="left" w:pos="960"/>
+          <w:tab w:val="right" w:leader="dot" w:pos="8290"/>
+        </w:tabs>
+        <w:rPr>
+          <w:rFonts w:eastAsiaTheme="minorEastAsia"/>
+          <w:b w:val="0"/>
+          <w:bCs w:val="0"/>
+          <w:noProof/>
+          <w:sz w:val="24"/>
+          <w:szCs w:val="24"/>
+        </w:rPr>
+      </w:pPr>
+      <w:hyperlink w:anchor="_Toc520207649" w:history="1">
+        <w:r>
+          <w:rPr>
+            <w:rStyle w:val="a4"/>
+            <w:noProof/>
+          </w:rPr>
+          <w:t>4.2.</w:t>
+        </w:r>
+        <w:r>
+          <w:rPr>
+            <w:rFonts w:eastAsiaTheme="minorEastAsia"/>
+            <w:b w:val="0"/>
+            <w:bCs w:val="0"/>
+            <w:noProof/>
+            <w:sz w:val="24"/>
+            <w:szCs w:val="24"/>
+          </w:rPr>
+          <w:tab/>
+        </w:r>
+        <w:r>
+          <w:rPr>
+            <w:rStyle w:val="a4"/>
+            <w:noProof/>
+          </w:rPr>
+          <w:t>授权流程</w:t>
+        </w:r>
+        <w:r>
+          <w:rPr>
+            <w:noProof/>
+            <w:webHidden/>
+          </w:rPr>
+          <w:tab/>
+        </w:r>
+        <w:r>
+          <w:rPr>
+            <w:noProof/>
+            <w:webHidden/>
+          </w:rPr>
+          <w:fldChar w:fldCharType="begin"/>
+        </w:r>
+        <w:r>
+          <w:rPr>
+            <w:noProof/>
+            <w:webHidden/>
+          </w:rPr>
+          <w:instrText xml:space="preserve"> PAGEREF _Toc520207649 \h </w:instrText>
+        </w:r>
+        <w:r>
+          <w:rPr>
+            <w:noProof/>
+            <w:webHidden/>
+          </w:rPr>
+        </w:r>
+        <w:r>
+          <w:rPr>
+            <w:noProof/>
+            <w:webHidden/>
+          </w:rPr>
+          <w:fldChar w:fldCharType="separate"/>
+        </w:r>
+        <w:r>
+          <w:rPr>
+            <w:noProof/>
+            <w:webHidden/>
+          </w:rPr>
+          <w:t>3</w:t>
+        </w:r>
+        <w:r>
+          <w:rPr>
+            <w:noProof/>
+            <w:webHidden/>
+          </w:rPr>
+          <w:fldChar w:fldCharType="end"/>
+        </w:r>
+      </w:hyperlink>
     </w:p>
     <w:p>
       <w:pPr>
+        <w:pStyle w:val="11"/>
+        <w:tabs>
+          <w:tab w:val="left" w:pos="480"/>
+          <w:tab w:val="right" w:leader="dot" w:pos="8290"/>
+        </w:tabs>
+        <w:rPr>
+          <w:rFonts w:eastAsiaTheme="minorEastAsia"/>
+          <w:b w:val="0"/>
+          <w:bCs w:val="0"/>
+          <w:i w:val="0"/>
+          <w:iCs w:val="0"/>
+          <w:noProof/>
+        </w:rPr>
+      </w:pPr>
+      <w:hyperlink w:anchor="_Toc520207650" w:history="1">
+        <w:r>
+          <w:rPr>
+            <w:rStyle w:val="a4"/>
+            <w:noProof/>
+          </w:rPr>
+          <w:t>5.</w:t>
+        </w:r>
+        <w:r>
+          <w:rPr>
+            <w:rFonts w:eastAsiaTheme="minorEastAsia"/>
+            <w:b w:val="0"/>
+            <w:bCs w:val="0"/>
+            <w:i w:val="0"/>
+            <w:iCs w:val="0"/>
+            <w:noProof/>
+          </w:rPr>
+          <w:tab/>
+        </w:r>
+        <w:r>
+          <w:rPr>
+            <w:rStyle w:val="a4"/>
+            <w:noProof/>
+          </w:rPr>
+          <w:t>问题与挑战</w:t>
+        </w:r>
+        <w:r>
+          <w:rPr>
+            <w:noProof/>
+            <w:webHidden/>
+          </w:rPr>
+          <w:tab/>
+        </w:r>
+        <w:r>
+          <w:rPr>
+            <w:noProof/>
+            <w:webHidden/>
+          </w:rPr>
+          <w:fldChar w:fldCharType="begin"/>
+        </w:r>
+        <w:r>
+          <w:rPr>
+            <w:noProof/>
+            <w:webHidden/>
+          </w:rPr>
+          <w:instrText xml:space="preserve"> PAGEREF _Toc520207650 \h </w:instrText>
+        </w:r>
+        <w:r>
+          <w:rPr>
+            <w:noProof/>
+            <w:webHidden/>
+          </w:rPr>
+        </w:r>
+        <w:r>
+          <w:rPr>
+            <w:noProof/>
+            <w:webHidden/>
+          </w:rPr>
+          <w:fldChar w:fldCharType="separate"/>
+        </w:r>
+        <w:r>
+          <w:rPr>
+            <w:noProof/>
+            <w:webHidden/>
+          </w:rPr>
+          <w:t>3</w:t>
+        </w:r>
+        <w:r>
+          <w:rPr>
+            <w:noProof/>
+            <w:webHidden/>
+          </w:rPr>
+          <w:fldChar w:fldCharType="end"/>
+        </w:r>
+      </w:hyperlink>
+    </w:p>
+    <w:p>
+      <w:pPr>
+        <w:rPr>
+          <w:rFonts w:ascii="SimSun" w:eastAsia="SimSun" w:hAnsi="SimSun"/>
+        </w:rPr>
+      </w:pPr>
+      <w:r>
+        <w:rPr>
+          <w:rFonts w:ascii="SimSun" w:eastAsia="SimSun" w:hAnsi="SimSun"/>
+        </w:rPr>
+        <w:fldChar w:fldCharType="end"/>
+      </w:r>
+    </w:p>
+    <w:p>
+      <w:pPr>
+        <w:spacing w:line="300" w:lineRule="auto"/>
+        <w:rPr>
+          <w:rFonts w:ascii="SimSun" w:eastAsia="SimSun" w:hAnsi="SimSun"/>
+        </w:rPr>
+      </w:pPr>
+    </w:p>
+    <w:p>
+      <w:pPr>
         <w:pStyle w:val="1"/>
-        <w:rPr>
-          <w:rFonts w:ascii="SimSun" w:eastAsia="SimSun" w:hAnsi="SimSun"/>
-        </w:rPr>
-      </w:pPr>
-      <w:bookmarkStart w:id="0" w:name="_Toc520206392"/>
-      <w:r>
-        <w:rPr>
-          <w:rFonts w:ascii="SimSun" w:eastAsia="SimSun" w:hAnsi="SimSun" w:hint="eastAsia"/>
+      </w:pPr>
+      <w:bookmarkStart w:id="0" w:name="_Toc520207642"/>
+      <w:r>
+        <w:rPr>
+          <w:rFonts w:hint="eastAsia"/>
         </w:rPr>
         <w:t>概述</w:t>
       </w:r>
@@ -783,11 +1140,32 @@
     <w:p>
       <w:pPr>
         <w:pStyle w:val="1"/>
+      </w:pPr>
+      <w:bookmarkStart w:id="1" w:name="_Toc520207643"/>
+      <w:r>
+        <w:rPr>
+          <w:rFonts w:hint="eastAsia"/>
+        </w:rPr>
+        <w:t>电子病历</w:t>
+      </w:r>
+      <w:r>
+        <w:t>的</w:t>
+      </w:r>
+      <w:r>
+        <w:rPr>
+          <w:rFonts w:hint="eastAsia"/>
+        </w:rPr>
+        <w:t>特点</w:t>
+      </w:r>
+      <w:bookmarkEnd w:id="1"/>
+    </w:p>
+    <w:p>
+      <w:pPr>
+        <w:ind w:firstLine="420"/>
         <w:rPr>
           <w:rFonts w:ascii="SimSun" w:eastAsia="SimSun" w:hAnsi="SimSun"/>
         </w:rPr>
       </w:pPr>
-      <w:bookmarkStart w:id="1" w:name="_Toc520206393"/>
       <w:r>
         <w:rPr>
           <w:rFonts w:ascii="SimSun" w:eastAsia="SimSun" w:hAnsi="SimSun" w:hint="eastAsia"/>
@@ -798,128 +1176,1000 @@
         <w:rPr>
           <w:rFonts w:ascii="SimSun" w:eastAsia="SimSun" w:hAnsi="SimSun"/>
         </w:rPr>
-        <w:t>的</w:t>
+        <w:t>归病人所有，</w:t>
       </w:r>
       <w:r>
         <w:rPr>
           <w:rFonts w:ascii="SimSun" w:eastAsia="SimSun" w:hAnsi="SimSun" w:hint="eastAsia"/>
         </w:rPr>
-        <w:t>特点</w:t>
-      </w:r>
-      <w:bookmarkStart w:id="2" w:name="_GoBack"/>
-      <w:bookmarkEnd w:id="1"/>
+        <w:t>病人可</w:t>
+      </w:r>
+      <w:r>
+        <w:rPr>
+          <w:rFonts w:ascii="SimSun" w:eastAsia="SimSun" w:hAnsi="SimSun" w:hint="eastAsia"/>
+        </w:rPr>
+        <w:t>将</w:t>
+      </w:r>
+      <w:r>
+        <w:rPr>
+          <w:rFonts w:ascii="SimSun" w:eastAsia="SimSun" w:hAnsi="SimSun" w:hint="eastAsia"/>
+        </w:rPr>
+        <w:t>电子病历</w:t>
+      </w:r>
+      <w:r>
+        <w:rPr>
+          <w:rFonts w:ascii="SimSun" w:eastAsia="SimSun" w:hAnsi="SimSun"/>
+        </w:rPr>
+        <w:t>赠与</w:t>
+      </w:r>
+      <w:r>
+        <w:rPr>
+          <w:rFonts w:ascii="SimSun" w:eastAsia="SimSun" w:hAnsi="SimSun"/>
+        </w:rPr>
+        <w:t>医院使用。数据不可修改</w:t>
+      </w:r>
+      <w:r>
+        <w:rPr>
+          <w:rFonts w:ascii="SimSun" w:eastAsia="SimSun" w:hAnsi="SimSun"/>
+        </w:rPr>
+        <w:t>，</w:t>
+      </w:r>
+      <w:r>
+        <w:rPr>
+          <w:rFonts w:ascii="SimSun" w:eastAsia="SimSun" w:hAnsi="SimSun" w:hint="eastAsia"/>
+        </w:rPr>
+        <w:t>只可</w:t>
+      </w:r>
+      <w:r>
+        <w:rPr>
+          <w:rFonts w:ascii="SimSun" w:eastAsia="SimSun" w:hAnsi="SimSun"/>
+        </w:rPr>
+        <w:t>更新，</w:t>
+      </w:r>
+      <w:r>
+        <w:rPr>
+          <w:rFonts w:ascii="SimSun" w:eastAsia="SimSun" w:hAnsi="SimSun" w:hint="eastAsia"/>
+        </w:rPr>
+        <w:t>即</w:t>
+      </w:r>
+      <w:r>
+        <w:rPr>
+          <w:rFonts w:ascii="SimSun" w:eastAsia="SimSun" w:hAnsi="SimSun"/>
+        </w:rPr>
+        <w:t>写新版本。</w:t>
+      </w:r>
+    </w:p>
+    <w:p>
+      <w:pPr>
+        <w:pStyle w:val="1"/>
+      </w:pPr>
+      <w:bookmarkStart w:id="2" w:name="_Toc520207644"/>
+      <w:r>
+        <w:rPr>
+          <w:rFonts w:hint="eastAsia"/>
+        </w:rPr>
+        <w:lastRenderedPageBreak/>
+        <w:t>基于</w:t>
+      </w:r>
+      <w:r>
+        <w:t>区块链的电子病历</w:t>
+      </w:r>
+      <w:r>
+        <w:rPr>
+          <w:rFonts w:hint="eastAsia"/>
+        </w:rPr>
+        <w:t>结构</w:t>
+      </w:r>
+      <w:r>
+        <w:t>设计</w:t>
+      </w:r>
       <w:bookmarkEnd w:id="2"/>
     </w:p>
     <w:p>
       <w:pPr>
-        <w:ind w:firstLine="420"/>
-        <w:rPr>
-          <w:rFonts w:ascii="SimSun" w:eastAsia="SimSun" w:hAnsi="SimSun"/>
-        </w:rPr>
-      </w:pPr>
-      <w:r>
-        <w:rPr>
-          <w:rFonts w:ascii="SimSun" w:eastAsia="SimSun" w:hAnsi="SimSun" w:hint="eastAsia"/>
-        </w:rPr>
-        <w:t>电子病历</w:t>
-      </w:r>
-      <w:r>
-        <w:rPr>
-          <w:rFonts w:ascii="SimSun" w:eastAsia="SimSun" w:hAnsi="SimSun"/>
-        </w:rPr>
-        <w:t>归病人所有，</w:t>
-      </w:r>
-      <w:r>
-        <w:rPr>
-          <w:rFonts w:ascii="SimSun" w:eastAsia="SimSun" w:hAnsi="SimSun" w:hint="eastAsia"/>
-        </w:rPr>
-        <w:t>病人可</w:t>
-      </w:r>
-      <w:r>
-        <w:rPr>
-          <w:rFonts w:ascii="SimSun" w:eastAsia="SimSun" w:hAnsi="SimSun" w:hint="eastAsia"/>
-        </w:rPr>
-        <w:t>将</w:t>
-      </w:r>
-      <w:r>
-        <w:rPr>
-          <w:rFonts w:ascii="SimSun" w:eastAsia="SimSun" w:hAnsi="SimSun" w:hint="eastAsia"/>
-        </w:rPr>
-        <w:t>电子病历</w:t>
-      </w:r>
-      <w:r>
-        <w:rPr>
-          <w:rFonts w:ascii="SimSun" w:eastAsia="SimSun" w:hAnsi="SimSun"/>
-        </w:rPr>
-        <w:t>赠与</w:t>
-      </w:r>
-      <w:r>
-        <w:rPr>
-          <w:rFonts w:ascii="SimSun" w:eastAsia="SimSun" w:hAnsi="SimSun"/>
-        </w:rPr>
-        <w:t>医院使用。数据不可修改</w:t>
-      </w:r>
-      <w:r>
-        <w:rPr>
-          <w:rFonts w:ascii="SimSun" w:eastAsia="SimSun" w:hAnsi="SimSun"/>
-        </w:rPr>
-        <w:t>，</w:t>
-      </w:r>
-      <w:r>
-        <w:rPr>
-          <w:rFonts w:ascii="SimSun" w:eastAsia="SimSun" w:hAnsi="SimSun" w:hint="eastAsia"/>
-        </w:rPr>
-        <w:t>只可</w:t>
-      </w:r>
-      <w:r>
-        <w:rPr>
-          <w:rFonts w:ascii="SimSun" w:eastAsia="SimSun" w:hAnsi="SimSun"/>
-        </w:rPr>
-        <w:t>更新，</w:t>
-      </w:r>
-      <w:r>
-        <w:rPr>
-          <w:rFonts w:ascii="SimSun" w:eastAsia="SimSun" w:hAnsi="SimSun" w:hint="eastAsia"/>
-        </w:rPr>
-        <w:t>即</w:t>
-      </w:r>
-      <w:r>
-        <w:rPr>
-          <w:rFonts w:ascii="SimSun" w:eastAsia="SimSun" w:hAnsi="SimSun"/>
-        </w:rPr>
-        <w:t>写新版本。</w:t>
-      </w:r>
-    </w:p>
-    <w:p>
-      <w:pPr>
-        <w:pStyle w:val="1"/>
-        <w:rPr>
-          <w:rFonts w:ascii="SimSun" w:eastAsia="SimSun" w:hAnsi="SimSun"/>
-        </w:rPr>
-      </w:pPr>
-      <w:bookmarkStart w:id="3" w:name="_Toc520206396"/>
-      <w:r>
-        <w:rPr>
-          <w:rFonts w:ascii="SimSun" w:eastAsia="SimSun" w:hAnsi="SimSun" w:hint="eastAsia"/>
-        </w:rPr>
-        <w:t>基于</w:t>
-      </w:r>
-      <w:r>
-        <w:rPr>
-          <w:rFonts w:ascii="SimSun" w:eastAsia="SimSun" w:hAnsi="SimSun"/>
-        </w:rPr>
-        <w:t>区块链的电子病历系统设计</w:t>
+        <w:pStyle w:val="2"/>
+      </w:pPr>
+      <w:bookmarkStart w:id="3" w:name="_Toc520207645"/>
+      <w:r>
+        <w:rPr>
+          <w:rFonts w:hint="eastAsia"/>
+        </w:rPr>
+        <w:t>可授权电子病历结构设计</w:t>
       </w:r>
       <w:bookmarkEnd w:id="3"/>
     </w:p>
     <w:p>
       <w:pPr>
+        <w:jc w:val="center"/>
+      </w:pPr>
+      <w:r>
+        <w:rPr>
+          <w:noProof/>
+        </w:rPr>
+        <w:drawing>
+          <wp:inline distT="0" distB="0" distL="0" distR="0" wp14:anchorId="275BBFCB" wp14:editId="4D39740A">
+            <wp:extent cx="3478216" cy="2379854"/>
+            <wp:effectExtent l="0" t="0" r="1905" b="8255"/>
+            <wp:docPr id="1" name="图片 1"/>
+            <wp:cNvGraphicFramePr>
+              <a:graphicFrameLocks xmlns:a="http://schemas.openxmlformats.org/drawingml/2006/main" noChangeAspect="1"/>
+            </wp:cNvGraphicFramePr>
+            <a:graphic xmlns:a="http://schemas.openxmlformats.org/drawingml/2006/main">
+              <a:graphicData uri="http://schemas.openxmlformats.org/drawingml/2006/picture">
+                <pic:pic xmlns:pic="http://schemas.openxmlformats.org/drawingml/2006/picture">
+                  <pic:nvPicPr>
+                    <pic:cNvPr id="1" name=""/>
+                    <pic:cNvPicPr/>
+                  </pic:nvPicPr>
+                  <pic:blipFill>
+                    <a:blip r:embed="rId6"/>
+                    <a:stretch>
+                      <a:fillRect/>
+                    </a:stretch>
+                  </pic:blipFill>
+                  <pic:spPr>
+                    <a:xfrm>
+                      <a:off x="0" y="0"/>
+                      <a:ext cx="3490535" cy="2388283"/>
+                    </a:xfrm>
+                    <a:prstGeom prst="rect">
+                      <a:avLst/>
+                    </a:prstGeom>
+                  </pic:spPr>
+                </pic:pic>
+              </a:graphicData>
+            </a:graphic>
+          </wp:inline>
+        </w:drawing>
+      </w:r>
+    </w:p>
+    <w:p>
+      <w:pPr>
         <w:ind w:firstLine="420"/>
         <w:rPr>
           <w:rFonts w:ascii="SimSun" w:eastAsia="SimSun" w:hAnsi="SimSun" w:hint="eastAsia"/>
         </w:rPr>
       </w:pPr>
+      <w:r>
+        <w:rPr>
+          <w:rFonts w:ascii="SimSun" w:eastAsia="SimSun" w:hAnsi="SimSun" w:hint="eastAsia"/>
+        </w:rPr>
+        <w:t>本文提出的用于电子病历的结构如上图所示，</w:t>
+      </w:r>
+      <w:r>
+        <w:rPr>
+          <w:rFonts w:ascii="SimSun" w:eastAsia="SimSun" w:hAnsi="SimSun" w:hint="eastAsia"/>
+        </w:rPr>
+        <w:t>该电子病历的结构可以同时用于诊疗数据的产生和病人对数据的授权。各个字段的解释如下：</w:t>
+      </w:r>
     </w:p>
+    <w:p>
+      <w:pPr>
+        <w:ind w:firstLine="420"/>
+        <w:rPr>
+          <w:rFonts w:ascii="SimSun" w:eastAsia="SimSun" w:hAnsi="SimSun" w:hint="eastAsia"/>
+        </w:rPr>
+      </w:pPr>
+    </w:p>
+    <w:tbl>
+      <w:tblPr>
+        <w:tblStyle w:val="a5"/>
+        <w:tblW w:w="0" w:type="auto"/>
+        <w:tblLook w:val="04A0" w:firstRow="1" w:lastRow="0" w:firstColumn="1" w:lastColumn="0" w:noHBand="0" w:noVBand="1"/>
+      </w:tblPr>
+      <w:tblGrid>
+        <w:gridCol w:w="1730"/>
+        <w:gridCol w:w="6560"/>
+      </w:tblGrid>
+      <w:tr>
+        <w:tc>
+          <w:tcPr>
+            <w:tcW w:w="1730" w:type="dxa"/>
+          </w:tcPr>
+          <w:p>
+            <w:pPr>
+              <w:jc w:val="center"/>
+              <w:rPr>
+                <w:rFonts w:ascii="SimSun" w:eastAsia="SimSun" w:hAnsi="SimSun" w:hint="eastAsia"/>
+              </w:rPr>
+            </w:pPr>
+            <w:r>
+              <w:rPr>
+                <w:rFonts w:ascii="SimSun" w:eastAsia="SimSun" w:hAnsi="SimSun" w:hint="eastAsia"/>
+              </w:rPr>
+              <w:t>字段名称</w:t>
+            </w:r>
+          </w:p>
+        </w:tc>
+        <w:tc>
+          <w:tcPr>
+            <w:tcW w:w="6560" w:type="dxa"/>
+          </w:tcPr>
+          <w:p>
+            <w:pPr>
+              <w:jc w:val="center"/>
+              <w:rPr>
+                <w:rFonts w:ascii="SimSun" w:eastAsia="SimSun" w:hAnsi="SimSun" w:hint="eastAsia"/>
+              </w:rPr>
+            </w:pPr>
+            <w:r>
+              <w:rPr>
+                <w:rFonts w:ascii="SimSun" w:eastAsia="SimSun" w:hAnsi="SimSun" w:hint="eastAsia"/>
+              </w:rPr>
+              <w:t>说明</w:t>
+            </w:r>
+          </w:p>
+        </w:tc>
+      </w:tr>
+      <w:tr>
+        <w:tc>
+          <w:tcPr>
+            <w:tcW w:w="1730" w:type="dxa"/>
+          </w:tcPr>
+          <w:p>
+            <w:pPr>
+              <w:jc w:val="center"/>
+              <w:rPr>
+                <w:rFonts w:ascii="SimSun" w:eastAsia="SimSun" w:hAnsi="SimSun" w:hint="eastAsia"/>
+              </w:rPr>
+            </w:pPr>
+            <w:r>
+              <w:rPr>
+                <w:rFonts w:ascii="SimSun" w:eastAsia="SimSun" w:hAnsi="SimSun" w:hint="eastAsia"/>
+              </w:rPr>
+              <w:t>写入者ID</w:t>
+            </w:r>
+          </w:p>
+        </w:tc>
+        <w:tc>
+          <w:tcPr>
+            <w:tcW w:w="6560" w:type="dxa"/>
+          </w:tcPr>
+          <w:p>
+            <w:pPr>
+              <w:jc w:val="center"/>
+              <w:rPr>
+                <w:rFonts w:ascii="SimSun" w:eastAsia="SimSun" w:hAnsi="SimSun" w:hint="eastAsia"/>
+              </w:rPr>
+            </w:pPr>
+            <w:r>
+              <w:rPr>
+                <w:rFonts w:ascii="SimSun" w:eastAsia="SimSun" w:hAnsi="SimSun" w:hint="eastAsia"/>
+              </w:rPr>
+              <w:t>写入电子病历的用户ID，当时医生诊断病人时，写入者为医生；当病人授权医生（医院）时，写入者为病人</w:t>
+            </w:r>
+          </w:p>
+        </w:tc>
+      </w:tr>
+      <w:tr>
+        <w:tc>
+          <w:tcPr>
+            <w:tcW w:w="1730" w:type="dxa"/>
+          </w:tcPr>
+          <w:p>
+            <w:pPr>
+              <w:jc w:val="center"/>
+              <w:rPr>
+                <w:rFonts w:ascii="SimSun" w:eastAsia="SimSun" w:hAnsi="SimSun" w:hint="eastAsia"/>
+              </w:rPr>
+            </w:pPr>
+            <w:r>
+              <w:rPr>
+                <w:rFonts w:ascii="SimSun" w:eastAsia="SimSun" w:hAnsi="SimSun" w:hint="eastAsia"/>
+              </w:rPr>
+              <w:t>拥有者ID</w:t>
+            </w:r>
+          </w:p>
+        </w:tc>
+        <w:tc>
+          <w:tcPr>
+            <w:tcW w:w="6560" w:type="dxa"/>
+          </w:tcPr>
+          <w:p>
+            <w:pPr>
+              <w:jc w:val="center"/>
+              <w:rPr>
+                <w:rFonts w:ascii="SimSun" w:eastAsia="SimSun" w:hAnsi="SimSun" w:hint="eastAsia"/>
+              </w:rPr>
+            </w:pPr>
+            <w:r>
+              <w:rPr>
+                <w:rFonts w:ascii="SimSun" w:eastAsia="SimSun" w:hAnsi="SimSun" w:hint="eastAsia"/>
+              </w:rPr>
+              <w:t>拥有数据的用户ID，当医生诊断病人是，拥有者为病人；当病人授权时，拥有者为医生（医院）。</w:t>
+            </w:r>
+          </w:p>
+        </w:tc>
+      </w:tr>
+      <w:tr>
+        <w:tc>
+          <w:tcPr>
+            <w:tcW w:w="1730" w:type="dxa"/>
+          </w:tcPr>
+          <w:p>
+            <w:pPr>
+              <w:jc w:val="center"/>
+              <w:rPr>
+                <w:rFonts w:ascii="SimSun" w:eastAsia="SimSun" w:hAnsi="SimSun" w:hint="eastAsia"/>
+              </w:rPr>
+            </w:pPr>
+            <w:r>
+              <w:rPr>
+                <w:rFonts w:ascii="SimSun" w:eastAsia="SimSun" w:hAnsi="SimSun" w:hint="eastAsia"/>
+              </w:rPr>
+              <w:t>安全等级</w:t>
+            </w:r>
+          </w:p>
+        </w:tc>
+        <w:tc>
+          <w:tcPr>
+            <w:tcW w:w="6560" w:type="dxa"/>
+          </w:tcPr>
+          <w:p>
+            <w:pPr>
+              <w:jc w:val="center"/>
+              <w:rPr>
+                <w:rFonts w:ascii="SimSun" w:eastAsia="SimSun" w:hAnsi="SimSun" w:hint="eastAsia"/>
+              </w:rPr>
+            </w:pPr>
+            <w:r>
+              <w:rPr>
+                <w:rFonts w:ascii="SimSun" w:eastAsia="SimSun" w:hAnsi="SimSun" w:hint="eastAsia"/>
+              </w:rPr>
+              <w:t>指示接下来的数据内容安全性，分为明文数据、脱敏数据和加密数据类型</w:t>
+            </w:r>
+          </w:p>
+        </w:tc>
+      </w:tr>
+      <w:tr>
+        <w:tc>
+          <w:tcPr>
+            <w:tcW w:w="1730" w:type="dxa"/>
+          </w:tcPr>
+          <w:p>
+            <w:pPr>
+              <w:jc w:val="center"/>
+              <w:rPr>
+                <w:rFonts w:ascii="SimSun" w:eastAsia="SimSun" w:hAnsi="SimSun" w:hint="eastAsia"/>
+              </w:rPr>
+            </w:pPr>
+            <w:r>
+              <w:rPr>
+                <w:rFonts w:ascii="SimSun" w:eastAsia="SimSun" w:hAnsi="SimSun" w:hint="eastAsia"/>
+              </w:rPr>
+              <w:t>数据类型</w:t>
+            </w:r>
+          </w:p>
+        </w:tc>
+        <w:tc>
+          <w:tcPr>
+            <w:tcW w:w="6560" w:type="dxa"/>
+          </w:tcPr>
+          <w:p>
+            <w:pPr>
+              <w:jc w:val="center"/>
+              <w:rPr>
+                <w:rFonts w:ascii="SimSun" w:eastAsia="SimSun" w:hAnsi="SimSun" w:hint="eastAsia"/>
+              </w:rPr>
+            </w:pPr>
+            <w:r>
+              <w:rPr>
+                <w:rFonts w:ascii="SimSun" w:eastAsia="SimSun" w:hAnsi="SimSun" w:hint="eastAsia"/>
+              </w:rPr>
+              <w:t>指示接下来的数据类型，如门诊数据，用药数据、体检数据、住院数据等</w:t>
+            </w:r>
+          </w:p>
+        </w:tc>
+      </w:tr>
+      <w:tr>
+        <w:tc>
+          <w:tcPr>
+            <w:tcW w:w="1730" w:type="dxa"/>
+          </w:tcPr>
+          <w:p>
+            <w:pPr>
+              <w:jc w:val="center"/>
+              <w:rPr>
+                <w:rFonts w:ascii="SimSun" w:eastAsia="SimSun" w:hAnsi="SimSun" w:hint="eastAsia"/>
+              </w:rPr>
+            </w:pPr>
+            <w:r>
+              <w:rPr>
+                <w:rFonts w:ascii="SimSun" w:eastAsia="SimSun" w:hAnsi="SimSun" w:hint="eastAsia"/>
+              </w:rPr>
+              <w:t>诊断内容</w:t>
+            </w:r>
+          </w:p>
+        </w:tc>
+        <w:tc>
+          <w:tcPr>
+            <w:tcW w:w="6560" w:type="dxa"/>
+          </w:tcPr>
+          <w:p>
+            <w:pPr>
+              <w:jc w:val="center"/>
+              <w:rPr>
+                <w:rFonts w:ascii="SimSun" w:eastAsia="SimSun" w:hAnsi="SimSun" w:hint="eastAsia"/>
+              </w:rPr>
+            </w:pPr>
+            <w:r>
+              <w:rPr>
+                <w:rFonts w:ascii="SimSun" w:eastAsia="SimSun" w:hAnsi="SimSun" w:hint="eastAsia"/>
+              </w:rPr>
+              <w:t>电子病历核心数据</w:t>
+            </w:r>
+          </w:p>
+        </w:tc>
+      </w:tr>
+      <w:tr>
+        <w:tc>
+          <w:tcPr>
+            <w:tcW w:w="1730" w:type="dxa"/>
+          </w:tcPr>
+          <w:p>
+            <w:pPr>
+              <w:jc w:val="center"/>
+              <w:rPr>
+                <w:rFonts w:ascii="SimSun" w:eastAsia="SimSun" w:hAnsi="SimSun" w:hint="eastAsia"/>
+              </w:rPr>
+            </w:pPr>
+            <w:r>
+              <w:rPr>
+                <w:rFonts w:ascii="SimSun" w:eastAsia="SimSun" w:hAnsi="SimSun" w:hint="eastAsia"/>
+              </w:rPr>
+              <w:t>签名</w:t>
+            </w:r>
+          </w:p>
+        </w:tc>
+        <w:tc>
+          <w:tcPr>
+            <w:tcW w:w="6560" w:type="dxa"/>
+          </w:tcPr>
+          <w:p>
+            <w:pPr>
+              <w:jc w:val="center"/>
+              <w:rPr>
+                <w:rFonts w:ascii="SimSun" w:eastAsia="SimSun" w:hAnsi="SimSun" w:hint="eastAsia"/>
+              </w:rPr>
+            </w:pPr>
+            <w:r>
+              <w:rPr>
+                <w:rFonts w:ascii="SimSun" w:eastAsia="SimSun" w:hAnsi="SimSun" w:hint="eastAsia"/>
+              </w:rPr>
+              <w:t>对[写入者、拥有者、安全等级、数据类型、诊断内容]的签名</w:t>
+            </w:r>
+          </w:p>
+        </w:tc>
+      </w:tr>
+    </w:tbl>
+    <w:p>
+      <w:pPr>
+        <w:rPr>
+          <w:rFonts w:ascii="SimSun" w:eastAsia="SimSun" w:hAnsi="SimSun" w:hint="eastAsia"/>
+        </w:rPr>
+      </w:pPr>
+    </w:p>
+    <w:p>
+      <w:pPr>
+        <w:rPr>
+          <w:rFonts w:ascii="SimSun" w:eastAsia="SimSun" w:hAnsi="SimSun" w:hint="eastAsia"/>
+        </w:rPr>
+      </w:pPr>
+    </w:p>
+    <w:p>
+      <w:pPr>
+        <w:rPr>
+          <w:rFonts w:ascii="SimSun" w:eastAsia="SimSun" w:hAnsi="SimSun" w:hint="eastAsia"/>
+        </w:rPr>
+      </w:pPr>
+    </w:p>
+    <w:p>
+      <w:pPr>
+        <w:rPr>
+          <w:rFonts w:ascii="SimSun" w:eastAsia="SimSun" w:hAnsi="SimSun" w:hint="eastAsia"/>
+        </w:rPr>
+      </w:pPr>
+    </w:p>
+    <w:p>
+      <w:pPr>
+        <w:rPr>
+          <w:rFonts w:ascii="SimSun" w:eastAsia="SimSun" w:hAnsi="SimSun" w:hint="eastAsia"/>
+        </w:rPr>
+      </w:pPr>
+    </w:p>
+    <w:p/>
+    <w:p/>
+    <w:p>
+      <w:pPr>
+        <w:pStyle w:val="2"/>
+        <w:rPr>
+          <w:rFonts w:hint="eastAsia"/>
+        </w:rPr>
+      </w:pPr>
+      <w:bookmarkStart w:id="4" w:name="_Toc520207646"/>
+      <w:r>
+        <w:rPr>
+          <w:rFonts w:hint="eastAsia"/>
+        </w:rPr>
+        <w:lastRenderedPageBreak/>
+        <w:t>区块结构设计</w:t>
+      </w:r>
+      <w:bookmarkEnd w:id="4"/>
+    </w:p>
+    <w:p>
+      <w:pPr>
+        <w:jc w:val="center"/>
+        <w:rPr>
+          <w:rFonts w:hint="eastAsia"/>
+        </w:rPr>
+      </w:pPr>
+      <w:r>
+        <w:drawing>
+          <wp:inline distT="0" distB="0" distL="0" distR="0" wp14:anchorId="271AAC57" wp14:editId="52B0F2EA">
+            <wp:extent cx="2562706" cy="1940219"/>
+            <wp:effectExtent l="0" t="0" r="3175" b="0"/>
+            <wp:docPr id="3" name="图片 3"/>
+            <wp:cNvGraphicFramePr>
+              <a:graphicFrameLocks xmlns:a="http://schemas.openxmlformats.org/drawingml/2006/main" noChangeAspect="1"/>
+            </wp:cNvGraphicFramePr>
+            <a:graphic xmlns:a="http://schemas.openxmlformats.org/drawingml/2006/main">
+              <a:graphicData uri="http://schemas.openxmlformats.org/drawingml/2006/picture">
+                <pic:pic xmlns:pic="http://schemas.openxmlformats.org/drawingml/2006/picture">
+                  <pic:nvPicPr>
+                    <pic:cNvPr id="1" name=""/>
+                    <pic:cNvPicPr/>
+                  </pic:nvPicPr>
+                  <pic:blipFill>
+                    <a:blip r:embed="rId7"/>
+                    <a:stretch>
+                      <a:fillRect/>
+                    </a:stretch>
+                  </pic:blipFill>
+                  <pic:spPr>
+                    <a:xfrm>
+                      <a:off x="0" y="0"/>
+                      <a:ext cx="2581872" cy="1954729"/>
+                    </a:xfrm>
+                    <a:prstGeom prst="rect">
+                      <a:avLst/>
+                    </a:prstGeom>
+                  </pic:spPr>
+                </pic:pic>
+              </a:graphicData>
+            </a:graphic>
+          </wp:inline>
+        </w:drawing>
+      </w:r>
+    </w:p>
+    <w:p>
+      <w:pPr>
+        <w:rPr>
+          <w:rFonts w:hint="eastAsia"/>
+        </w:rPr>
+      </w:pPr>
+    </w:p>
+    <w:p>
+      <w:pPr>
+        <w:rPr>
+          <w:rFonts w:hint="eastAsia"/>
+        </w:rPr>
+      </w:pPr>
+    </w:p>
+    <w:p>
+      <w:pPr>
+        <w:pStyle w:val="1"/>
+      </w:pPr>
+      <w:bookmarkStart w:id="5" w:name="_Toc520207647"/>
+      <w:r>
+        <w:rPr>
+          <w:rFonts w:hint="eastAsia"/>
+        </w:rPr>
+        <w:t>业务</w:t>
+      </w:r>
+      <w:r>
+        <w:rPr>
+          <w:rFonts w:hint="eastAsia"/>
+        </w:rPr>
+        <w:t>功能</w:t>
+      </w:r>
+      <w:bookmarkEnd w:id="5"/>
+    </w:p>
+    <w:p>
+      <w:pPr>
+        <w:pStyle w:val="2"/>
+      </w:pPr>
+      <w:bookmarkStart w:id="6" w:name="_Toc520207648"/>
+      <w:r>
+        <w:rPr>
+          <w:rFonts w:hint="eastAsia"/>
+        </w:rPr>
+        <w:t>用户管理</w:t>
+      </w:r>
+      <w:r>
+        <w:rPr>
+          <w:rFonts w:hint="eastAsia"/>
+        </w:rPr>
+        <w:t>流程</w:t>
+      </w:r>
+      <w:bookmarkStart w:id="7" w:name="_GoBack"/>
+      <w:bookmarkEnd w:id="6"/>
+      <w:bookmarkEnd w:id="7"/>
+    </w:p>
+    <w:p>
+      <w:pPr>
+        <w:pStyle w:val="2"/>
+        <w:rPr>
+          <w:rFonts w:hint="eastAsia"/>
+        </w:rPr>
+      </w:pPr>
+      <w:bookmarkStart w:id="8" w:name="_Toc520207649"/>
+      <w:r>
+        <w:rPr>
+          <w:rFonts w:hint="eastAsia"/>
+        </w:rPr>
+        <w:t>授权</w:t>
+      </w:r>
+      <w:r>
+        <w:rPr>
+          <w:rFonts w:hint="eastAsia"/>
+        </w:rPr>
+        <w:t>流程</w:t>
+      </w:r>
+      <w:bookmarkEnd w:id="8"/>
+    </w:p>
+    <w:p>
+      <w:pPr>
+        <w:ind w:firstLine="420"/>
+        <w:rPr>
+          <w:rFonts w:ascii="SimSun" w:eastAsia="SimSun" w:hAnsi="SimSun" w:hint="eastAsia"/>
+        </w:rPr>
+      </w:pPr>
+      <w:r>
+        <w:rPr>
+          <w:rFonts w:ascii="SimSun" w:eastAsia="SimSun" w:hAnsi="SimSun" w:hint="eastAsia"/>
+        </w:rPr>
+        <w:t>在医疗系统中，电子病历的核心数据理应为病人所拥有</w:t>
+      </w:r>
+      <w:r>
+        <w:rPr>
+          <w:rFonts w:ascii="SimSun" w:eastAsia="SimSun" w:hAnsi="SimSun" w:hint="eastAsia"/>
+        </w:rPr>
+        <w:t>，若未经病人允</w:t>
+      </w:r>
+      <w:r>
+        <w:rPr>
+          <w:rFonts w:ascii="SimSun" w:eastAsia="SimSun" w:hAnsi="SimSun" w:hint="eastAsia"/>
+        </w:rPr>
+        <w:t>许，医生和医院不应当有权限读取数据内容。</w:t>
+      </w:r>
+      <w:r>
+        <w:rPr>
+          <w:rFonts w:ascii="SimSun" w:eastAsia="SimSun" w:hAnsi="SimSun" w:hint="eastAsia"/>
+        </w:rPr>
+        <w:t>在我们的系统中，用户</w:t>
+      </w:r>
+      <w:r>
+        <w:rPr>
+          <w:rFonts w:ascii="SimSun" w:eastAsia="SimSun" w:hAnsi="SimSun" w:hint="eastAsia"/>
+        </w:rPr>
+        <w:t>可以允许数据以三种方式保存：</w:t>
+      </w:r>
+    </w:p>
+    <w:p>
+      <w:pPr>
+        <w:pStyle w:val="a6"/>
+        <w:numPr>
+          <w:ilvl w:val="0"/>
+          <w:numId w:val="39"/>
+        </w:numPr>
+        <w:ind w:firstLineChars="0"/>
+        <w:rPr>
+          <w:rFonts w:ascii="SimSun" w:eastAsia="SimSun" w:hAnsi="SimSun" w:hint="eastAsia"/>
+        </w:rPr>
+      </w:pPr>
+      <w:r>
+        <w:rPr>
+          <w:rFonts w:ascii="SimSun" w:eastAsia="SimSun" w:hAnsi="SimSun" w:hint="eastAsia"/>
+        </w:rPr>
+        <w:t>明文存储</w:t>
+      </w:r>
+      <w:r>
+        <w:rPr>
+          <w:rFonts w:ascii="SimSun" w:eastAsia="SimSun" w:hAnsi="SimSun" w:hint="eastAsia"/>
+        </w:rPr>
+        <w:t>:</w:t>
+      </w:r>
+    </w:p>
+    <w:p>
+      <w:pPr>
+        <w:ind w:left="420"/>
+        <w:rPr>
+          <w:rFonts w:ascii="SimSun" w:eastAsia="SimSun" w:hAnsi="SimSun" w:hint="eastAsia"/>
+        </w:rPr>
+      </w:pPr>
+      <w:r>
+        <w:rPr>
+          <w:rFonts w:ascii="SimSun" w:eastAsia="SimSun" w:hAnsi="SimSun" w:hint="eastAsia"/>
+        </w:rPr>
+        <w:t>在明文存储模式下，电子病历中的核心数据以明文的方式</w:t>
+      </w:r>
+      <w:r>
+        <w:rPr>
+          <w:rFonts w:ascii="SimSun" w:eastAsia="SimSun" w:hAnsi="SimSun" w:hint="eastAsia"/>
+        </w:rPr>
+        <w:t>存储。</w:t>
+      </w:r>
+    </w:p>
+    <w:p>
+      <w:pPr>
+        <w:ind w:firstLine="420"/>
+        <w:rPr>
+          <w:rFonts w:ascii="SimSun" w:eastAsia="SimSun" w:hAnsi="SimSun" w:hint="eastAsia"/>
+        </w:rPr>
+      </w:pPr>
+      <w:r>
+        <w:rPr>
+          <w:rFonts w:ascii="SimSun" w:eastAsia="SimSun" w:hAnsi="SimSun" w:hint="eastAsia"/>
+        </w:rPr>
+        <w:t xml:space="preserve">2. </w:t>
+      </w:r>
+      <w:r>
+        <w:rPr>
+          <w:rFonts w:ascii="SimSun" w:eastAsia="SimSun" w:hAnsi="SimSun" w:hint="eastAsia"/>
+        </w:rPr>
+        <w:t>密文存储</w:t>
+      </w:r>
+    </w:p>
+    <w:p>
+      <w:pPr>
+        <w:ind w:firstLine="420"/>
+        <w:rPr>
+          <w:rFonts w:ascii="SimSun" w:eastAsia="SimSun" w:hAnsi="SimSun" w:hint="eastAsia"/>
+        </w:rPr>
+      </w:pPr>
+      <w:r>
+        <w:rPr>
+          <w:rFonts w:ascii="SimSun" w:eastAsia="SimSun" w:hAnsi="SimSun" w:hint="eastAsia"/>
+        </w:rPr>
+        <w:t>在密文存储模式下</w:t>
+      </w:r>
+      <w:r>
+        <w:rPr>
+          <w:rFonts w:ascii="SimSun" w:eastAsia="SimSun" w:hAnsi="SimSun" w:hint="eastAsia"/>
+        </w:rPr>
+        <w:t>，</w:t>
+      </w:r>
+      <w:r>
+        <w:rPr>
+          <w:rFonts w:ascii="SimSun" w:eastAsia="SimSun" w:hAnsi="SimSun" w:hint="eastAsia"/>
+        </w:rPr>
+        <w:t>电子病历中的核心数据以密文的方式存储。</w:t>
+      </w:r>
+    </w:p>
+    <w:p>
+      <w:pPr>
+        <w:ind w:firstLine="420"/>
+        <w:rPr>
+          <w:rFonts w:ascii="SimSun" w:eastAsia="SimSun" w:hAnsi="SimSun" w:hint="eastAsia"/>
+        </w:rPr>
+      </w:pPr>
+      <w:r>
+        <w:rPr>
+          <w:rFonts w:ascii="SimSun" w:eastAsia="SimSun" w:hAnsi="SimSun" w:hint="eastAsia"/>
+        </w:rPr>
+        <w:t xml:space="preserve">3. </w:t>
+      </w:r>
+      <w:r>
+        <w:rPr>
+          <w:rFonts w:ascii="SimSun" w:eastAsia="SimSun" w:hAnsi="SimSun" w:hint="eastAsia"/>
+        </w:rPr>
+        <w:t>脱敏处理</w:t>
+      </w:r>
+    </w:p>
+    <w:p>
+      <w:pPr>
+        <w:ind w:firstLine="420"/>
+        <w:rPr>
+          <w:rFonts w:ascii="SimSun" w:eastAsia="SimSun" w:hAnsi="SimSun" w:hint="eastAsia"/>
+        </w:rPr>
+      </w:pPr>
+      <w:r>
+        <w:rPr>
+          <w:rFonts w:ascii="SimSun" w:eastAsia="SimSun" w:hAnsi="SimSun" w:hint="eastAsia"/>
+        </w:rPr>
+        <w:t>在脱敏</w:t>
+      </w:r>
+      <w:r>
+        <w:rPr>
+          <w:rFonts w:ascii="SimSun" w:eastAsia="SimSun" w:hAnsi="SimSun" w:hint="eastAsia"/>
+        </w:rPr>
+        <w:t>存储模式下，和病人标志有关的信息被加密存储，其他一般医疗诊断信息采用明文的方式存储。</w:t>
+      </w:r>
+    </w:p>
+    <w:p>
+      <w:pPr>
+        <w:ind w:firstLine="420"/>
+        <w:rPr>
+          <w:rFonts w:ascii="SimSun" w:eastAsia="SimSun" w:hAnsi="SimSun" w:hint="eastAsia"/>
+        </w:rPr>
+      </w:pPr>
+    </w:p>
+    <w:p>
+      <w:pPr>
+        <w:ind w:firstLine="420"/>
+        <w:rPr>
+          <w:rFonts w:ascii="SimSun" w:eastAsia="SimSun" w:hAnsi="SimSun" w:hint="eastAsia"/>
+        </w:rPr>
+      </w:pPr>
+      <w:r>
+        <w:rPr>
+          <w:rFonts w:ascii="SimSun" w:eastAsia="SimSun" w:hAnsi="SimSun" w:hint="eastAsia"/>
+        </w:rPr>
+        <w:t>病人是数据的拥有者，只有病人才有权利将自己的数据授权给其他用户读取，而被授权的人也只能拥有对数据的读取能力，无法再将数据授权给其他用</w:t>
+      </w:r>
+      <w:r>
+        <w:rPr>
+          <w:rFonts w:ascii="SimSun" w:eastAsia="SimSun" w:hAnsi="SimSun" w:hint="eastAsia"/>
+        </w:rPr>
+        <w:t>户。</w:t>
+      </w:r>
+      <w:r>
+        <w:rPr>
+          <w:rFonts w:ascii="SimSun" w:eastAsia="SimSun" w:hAnsi="SimSun" w:hint="eastAsia"/>
+        </w:rPr>
+        <w:t>因此在授权流程中，需要检查用户是否具有授权能力。</w:t>
+      </w:r>
+    </w:p>
+    <w:p>
+      <w:pPr>
+        <w:ind w:firstLine="420"/>
+        <w:rPr>
+          <w:rFonts w:ascii="SimSun" w:eastAsia="SimSun" w:hAnsi="SimSun" w:hint="eastAsia"/>
+        </w:rPr>
+      </w:pPr>
+    </w:p>
+    <w:p>
+      <w:pPr>
+        <w:ind w:firstLine="420"/>
+        <w:rPr>
+          <w:rFonts w:ascii="SimSun" w:eastAsia="SimSun" w:hAnsi="SimSun" w:hint="eastAsia"/>
+        </w:rPr>
+      </w:pPr>
+      <w:r>
+        <w:rPr>
+          <w:rFonts w:ascii="SimSun" w:eastAsia="SimSun" w:hAnsi="SimSun" w:hint="eastAsia"/>
+        </w:rPr>
+        <w:t>医院或者医生如果想看到病人的数据，则需要病人先授权。在密文存储模式下，假设病人A想要授权电子病历X给医生B，则授权的过程如下：</w:t>
+      </w:r>
+    </w:p>
+    <w:p>
+      <w:pPr>
+        <w:pStyle w:val="a6"/>
+        <w:numPr>
+          <w:ilvl w:val="0"/>
+          <w:numId w:val="40"/>
+        </w:numPr>
+        <w:ind w:firstLineChars="0"/>
+        <w:rPr>
+          <w:rFonts w:ascii="SimSun" w:eastAsia="SimSun" w:hAnsi="SimSun" w:hint="eastAsia"/>
+        </w:rPr>
+      </w:pPr>
+      <w:r>
+        <w:rPr>
+          <w:rFonts w:ascii="SimSun" w:eastAsia="SimSun" w:hAnsi="SimSun" w:hint="eastAsia"/>
+        </w:rPr>
+        <w:t>A获得电子病历X，并用自己的私钥解密得到真实电子病历。</w:t>
+      </w:r>
+    </w:p>
+    <w:p>
+      <w:pPr>
+        <w:pStyle w:val="a6"/>
+        <w:numPr>
+          <w:ilvl w:val="0"/>
+          <w:numId w:val="40"/>
+        </w:numPr>
+        <w:ind w:firstLineChars="0"/>
+        <w:rPr>
+          <w:rFonts w:ascii="SimSun" w:eastAsia="SimSun" w:hAnsi="SimSun" w:hint="eastAsia"/>
+        </w:rPr>
+      </w:pPr>
+      <w:r>
+        <w:rPr>
+          <w:rFonts w:ascii="SimSun" w:eastAsia="SimSun" w:hAnsi="SimSun" w:hint="eastAsia"/>
+        </w:rPr>
+        <w:t>检查A是否有授权能力（如果没有源病历ID则有授权能力），如果没</w:t>
+      </w:r>
+      <w:r>
+        <w:rPr>
+          <w:rFonts w:ascii="SimSun" w:eastAsia="SimSun" w:hAnsi="SimSun" w:hint="eastAsia"/>
+        </w:rPr>
+        <w:lastRenderedPageBreak/>
+        <w:t>有授权能力则授权失败。</w:t>
+      </w:r>
+    </w:p>
+    <w:p>
+      <w:pPr>
+        <w:pStyle w:val="a6"/>
+        <w:numPr>
+          <w:ilvl w:val="0"/>
+          <w:numId w:val="40"/>
+        </w:numPr>
+        <w:ind w:firstLineChars="0"/>
+        <w:rPr>
+          <w:rFonts w:ascii="SimSun" w:eastAsia="SimSun" w:hAnsi="SimSun" w:hint="eastAsia"/>
+        </w:rPr>
+      </w:pPr>
+      <w:r>
+        <w:rPr>
+          <w:rFonts w:ascii="SimSun" w:eastAsia="SimSun" w:hAnsi="SimSun" w:hint="eastAsia"/>
+        </w:rPr>
+        <w:t>A获得B的公钥</w:t>
+      </w:r>
+      <w:r>
+        <w:rPr>
+          <w:rFonts w:ascii="SimSun" w:eastAsia="SimSun" w:hAnsi="SimSun" w:hint="eastAsia"/>
+        </w:rPr>
+        <w:t>。</w:t>
+      </w:r>
+    </w:p>
+    <w:p>
+      <w:pPr>
+        <w:pStyle w:val="a6"/>
+        <w:numPr>
+          <w:ilvl w:val="0"/>
+          <w:numId w:val="40"/>
+        </w:numPr>
+        <w:ind w:firstLineChars="0"/>
+        <w:rPr>
+          <w:rFonts w:ascii="SimSun" w:eastAsia="SimSun" w:hAnsi="SimSun" w:hint="eastAsia"/>
+        </w:rPr>
+      </w:pPr>
+      <w:r>
+        <w:rPr>
+          <w:rFonts w:ascii="SimSun" w:eastAsia="SimSun" w:hAnsi="SimSun" w:hint="eastAsia"/>
+        </w:rPr>
+        <w:t>A重新产生一个电子病历，写入者为A，拥有者为B</w:t>
+      </w:r>
+      <w:r>
+        <w:rPr>
+          <w:rFonts w:ascii="SimSun" w:eastAsia="SimSun" w:hAnsi="SimSun" w:hint="eastAsia"/>
+        </w:rPr>
+        <w:t>，源病历ID为X的ID，同时将真实数据用B的公钥加密，并写入新的电子病历。</w:t>
+      </w:r>
+    </w:p>
+    <w:p>
+      <w:pPr>
+        <w:pStyle w:val="a6"/>
+        <w:numPr>
+          <w:ilvl w:val="0"/>
+          <w:numId w:val="40"/>
+        </w:numPr>
+        <w:ind w:firstLineChars="0"/>
+        <w:rPr>
+          <w:rFonts w:ascii="SimSun" w:eastAsia="SimSun" w:hAnsi="SimSun" w:hint="eastAsia"/>
+        </w:rPr>
+      </w:pPr>
+      <w:r>
+        <w:rPr>
+          <w:rFonts w:ascii="SimSun" w:eastAsia="SimSun" w:hAnsi="SimSun" w:hint="eastAsia"/>
+        </w:rPr>
+        <w:t>将电子病历发送到处理节点。</w:t>
+      </w:r>
+    </w:p>
+    <w:p>
+      <w:pPr>
+        <w:pStyle w:val="1"/>
+      </w:pPr>
+      <w:bookmarkStart w:id="9" w:name="_Toc520207650"/>
+      <w:r>
+        <w:rPr>
+          <w:rFonts w:hint="eastAsia"/>
+        </w:rPr>
+        <w:t>问题与挑战</w:t>
+      </w:r>
+      <w:bookmarkEnd w:id="9"/>
+    </w:p>
+    <w:p/>
     <w:sectPr>
       <w:pgSz w:w="11900" w:h="16840"/>
       <w:pgMar w:top="1440" w:right="1800" w:bottom="1440" w:left="1800" w:header="851" w:footer="992" w:gutter="0"/>
@@ -2146,7 +3396,7 @@
   <w:abstractNum w:abstractNumId="12">
     <w:nsid w:val="1A6E1CB3"/>
     <w:multiLevelType w:val="multilevel"/>
-    <w:tmpl w:val="7D520FF8"/>
+    <w:tmpl w:val="AA3C7012"/>
     <w:lvl w:ilvl="0">
       <w:start w:val="1"/>
       <w:numFmt w:val="decimal"/>
@@ -2321,6 +3571,95 @@
     </w:lvl>
   </w:abstractNum>
   <w:abstractNum w:abstractNumId="14">
+    <w:nsid w:val="1E4D1EDA"/>
+    <w:multiLevelType w:val="hybridMultilevel"/>
+    <w:tmpl w:val="2BEC49FE"/>
+    <w:lvl w:ilvl="0" w:tplc="70FE3AAC">
+      <w:start w:val="1"/>
+      <w:numFmt w:val="decimal"/>
+      <w:lvlText w:val="（%1）"/>
+      <w:lvlJc w:val="left"/>
+      <w:pPr>
+        <w:ind w:left="1140" w:hanging="720"/>
+      </w:pPr>
+      <w:rPr>
+        <w:rFonts w:hint="eastAsia"/>
+      </w:rPr>
+    </w:lvl>
+    <w:lvl w:ilvl="1" w:tplc="04090019" w:tentative="1">
+      <w:start w:val="1"/>
+      <w:numFmt w:val="lowerLetter"/>
+      <w:lvlText w:val="%2)"/>
+      <w:lvlJc w:val="left"/>
+      <w:pPr>
+        <w:ind w:left="1380" w:hanging="480"/>
+      </w:pPr>
+    </w:lvl>
+    <w:lvl w:ilvl="2" w:tplc="0409001B" w:tentative="1">
+      <w:start w:val="1"/>
+      <w:numFmt w:val="lowerRoman"/>
+      <w:lvlText w:val="%3."/>
+      <w:lvlJc w:val="right"/>
+      <w:pPr>
+        <w:ind w:left="1860" w:hanging="480"/>
+      </w:pPr>
+    </w:lvl>
+    <w:lvl w:ilvl="3" w:tplc="0409000F" w:tentative="1">
+      <w:start w:val="1"/>
+      <w:numFmt w:val="decimal"/>
+      <w:lvlText w:val="%4."/>
+      <w:lvlJc w:val="left"/>
+      <w:pPr>
+        <w:ind w:left="2340" w:hanging="480"/>
+      </w:pPr>
+    </w:lvl>
+    <w:lvl w:ilvl="4" w:tplc="04090019" w:tentative="1">
+      <w:start w:val="1"/>
+      <w:numFmt w:val="lowerLetter"/>
+      <w:lvlText w:val="%5)"/>
+      <w:lvlJc w:val="left"/>
+      <w:pPr>
+        <w:ind w:left="2820" w:hanging="480"/>
+      </w:pPr>
+    </w:lvl>
+    <w:lvl w:ilvl="5" w:tplc="0409001B" w:tentative="1">
+      <w:start w:val="1"/>
+      <w:numFmt w:val="lowerRoman"/>
+      <w:lvlText w:val="%6."/>
+      <w:lvlJc w:val="right"/>
+      <w:pPr>
+        <w:ind w:left="3300" w:hanging="480"/>
+      </w:pPr>
+    </w:lvl>
+    <w:lvl w:ilvl="6" w:tplc="0409000F" w:tentative="1">
+      <w:start w:val="1"/>
+      <w:numFmt w:val="decimal"/>
+      <w:lvlText w:val="%7."/>
+      <w:lvlJc w:val="left"/>
+      <w:pPr>
+        <w:ind w:left="3780" w:hanging="480"/>
+      </w:pPr>
+    </w:lvl>
+    <w:lvl w:ilvl="7" w:tplc="04090019" w:tentative="1">
+      <w:start w:val="1"/>
+      <w:numFmt w:val="lowerLetter"/>
+      <w:lvlText w:val="%8)"/>
+      <w:lvlJc w:val="left"/>
+      <w:pPr>
+        <w:ind w:left="4260" w:hanging="480"/>
+      </w:pPr>
+    </w:lvl>
+    <w:lvl w:ilvl="8" w:tplc="0409001B" w:tentative="1">
+      <w:start w:val="1"/>
+      <w:numFmt w:val="lowerRoman"/>
+      <w:lvlText w:val="%9."/>
+      <w:lvlJc w:val="right"/>
+      <w:pPr>
+        <w:ind w:left="4740" w:hanging="480"/>
+      </w:pPr>
+    </w:lvl>
+  </w:abstractNum>
+  <w:abstractNum w:abstractNumId="15">
     <w:nsid w:val="1FAC38CA"/>
     <w:multiLevelType w:val="hybridMultilevel"/>
     <w:tmpl w:val="9F0044D4"/>
@@ -2409,7 +3748,7 @@
       </w:pPr>
     </w:lvl>
   </w:abstractNum>
-  <w:abstractNum w:abstractNumId="15">
+  <w:abstractNum w:abstractNumId="16">
     <w:nsid w:val="2BDF57A5"/>
     <w:multiLevelType w:val="hybridMultilevel"/>
     <w:tmpl w:val="F0F6B8CA"/>
@@ -2498,7 +3837,7 @@
       </w:pPr>
     </w:lvl>
   </w:abstractNum>
-  <w:abstractNum w:abstractNumId="16">
+  <w:abstractNum w:abstractNumId="17">
     <w:nsid w:val="362D1F51"/>
     <w:multiLevelType w:val="hybridMultilevel"/>
     <w:tmpl w:val="9F0044D4"/>
@@ -2587,7 +3926,7 @@
       </w:pPr>
     </w:lvl>
   </w:abstractNum>
-  <w:abstractNum w:abstractNumId="17">
+  <w:abstractNum w:abstractNumId="18">
     <w:nsid w:val="38FE1FA6"/>
     <w:multiLevelType w:val="hybridMultilevel"/>
     <w:tmpl w:val="50A6446A"/>
@@ -2676,7 +4015,7 @@
       </w:pPr>
     </w:lvl>
   </w:abstractNum>
-  <w:abstractNum w:abstractNumId="18">
+  <w:abstractNum w:abstractNumId="19">
     <w:nsid w:val="3EBC72C4"/>
     <w:multiLevelType w:val="hybridMultilevel"/>
     <w:tmpl w:val="50A6446A"/>
@@ -2765,7 +4104,7 @@
       </w:pPr>
     </w:lvl>
   </w:abstractNum>
-  <w:abstractNum w:abstractNumId="19">
+  <w:abstractNum w:abstractNumId="20">
     <w:nsid w:val="43141A6E"/>
     <w:multiLevelType w:val="hybridMultilevel"/>
     <w:tmpl w:val="4E2A2A66"/>
@@ -2854,7 +4193,7 @@
       </w:pPr>
     </w:lvl>
   </w:abstractNum>
-  <w:abstractNum w:abstractNumId="20">
+  <w:abstractNum w:abstractNumId="21">
     <w:nsid w:val="46240B90"/>
     <w:multiLevelType w:val="multilevel"/>
     <w:tmpl w:val="47F4D24C"/>
@@ -2967,7 +4306,7 @@
       </w:rPr>
     </w:lvl>
   </w:abstractNum>
-  <w:abstractNum w:abstractNumId="21">
+  <w:abstractNum w:abstractNumId="22">
     <w:nsid w:val="4E392D71"/>
     <w:multiLevelType w:val="hybridMultilevel"/>
     <w:tmpl w:val="50A6446A"/>
@@ -3056,7 +4395,7 @@
       </w:pPr>
     </w:lvl>
   </w:abstractNum>
-  <w:abstractNum w:abstractNumId="22">
+  <w:abstractNum w:abstractNumId="23">
     <w:nsid w:val="52721910"/>
     <w:multiLevelType w:val="multilevel"/>
     <w:tmpl w:val="47F4D24C"/>
@@ -3169,7 +4508,7 @@
       </w:rPr>
     </w:lvl>
   </w:abstractNum>
-  <w:abstractNum w:abstractNumId="23">
+  <w:abstractNum w:abstractNumId="24">
     <w:nsid w:val="55723742"/>
     <w:multiLevelType w:val="hybridMultilevel"/>
     <w:tmpl w:val="50A6446A"/>
@@ -3258,7 +4597,7 @@
       </w:pPr>
     </w:lvl>
   </w:abstractNum>
-  <w:abstractNum w:abstractNumId="24">
+  <w:abstractNum w:abstractNumId="25">
     <w:nsid w:val="599A1F25"/>
     <w:multiLevelType w:val="hybridMultilevel"/>
     <w:tmpl w:val="4E2A2A66"/>
@@ -3347,7 +4686,7 @@
       </w:pPr>
     </w:lvl>
   </w:abstractNum>
-  <w:abstractNum w:abstractNumId="25">
+  <w:abstractNum w:abstractNumId="26">
     <w:nsid w:val="59F011C7"/>
     <w:multiLevelType w:val="multilevel"/>
     <w:tmpl w:val="47F4D24C"/>
@@ -3460,7 +4799,7 @@
       </w:rPr>
     </w:lvl>
   </w:abstractNum>
-  <w:abstractNum w:abstractNumId="26">
+  <w:abstractNum w:abstractNumId="27">
     <w:nsid w:val="5E3C6AED"/>
     <w:multiLevelType w:val="hybridMultilevel"/>
     <w:tmpl w:val="F0F6B8CA"/>
@@ -3549,7 +4888,96 @@
       </w:pPr>
     </w:lvl>
   </w:abstractNum>
-  <w:abstractNum w:abstractNumId="27">
+  <w:abstractNum w:abstractNumId="28">
+    <w:nsid w:val="5E8E2B74"/>
+    <w:multiLevelType w:val="hybridMultilevel"/>
+    <w:tmpl w:val="D2F8EF30"/>
+    <w:lvl w:ilvl="0" w:tplc="B554DFEA">
+      <w:start w:val="1"/>
+      <w:numFmt w:val="decimal"/>
+      <w:lvlText w:val="%1."/>
+      <w:lvlJc w:val="left"/>
+      <w:pPr>
+        <w:ind w:left="780" w:hanging="360"/>
+      </w:pPr>
+      <w:rPr>
+        <w:rFonts w:hint="eastAsia"/>
+      </w:rPr>
+    </w:lvl>
+    <w:lvl w:ilvl="1" w:tplc="04090019" w:tentative="1">
+      <w:start w:val="1"/>
+      <w:numFmt w:val="lowerLetter"/>
+      <w:lvlText w:val="%2)"/>
+      <w:lvlJc w:val="left"/>
+      <w:pPr>
+        <w:ind w:left="1380" w:hanging="480"/>
+      </w:pPr>
+    </w:lvl>
+    <w:lvl w:ilvl="2" w:tplc="0409001B" w:tentative="1">
+      <w:start w:val="1"/>
+      <w:numFmt w:val="lowerRoman"/>
+      <w:lvlText w:val="%3."/>
+      <w:lvlJc w:val="right"/>
+      <w:pPr>
+        <w:ind w:left="1860" w:hanging="480"/>
+      </w:pPr>
+    </w:lvl>
+    <w:lvl w:ilvl="3" w:tplc="0409000F" w:tentative="1">
+      <w:start w:val="1"/>
+      <w:numFmt w:val="decimal"/>
+      <w:lvlText w:val="%4."/>
+      <w:lvlJc w:val="left"/>
+      <w:pPr>
+        <w:ind w:left="2340" w:hanging="480"/>
+      </w:pPr>
+    </w:lvl>
+    <w:lvl w:ilvl="4" w:tplc="04090019" w:tentative="1">
+      <w:start w:val="1"/>
+      <w:numFmt w:val="lowerLetter"/>
+      <w:lvlText w:val="%5)"/>
+      <w:lvlJc w:val="left"/>
+      <w:pPr>
+        <w:ind w:left="2820" w:hanging="480"/>
+      </w:pPr>
+    </w:lvl>
+    <w:lvl w:ilvl="5" w:tplc="0409001B" w:tentative="1">
+      <w:start w:val="1"/>
+      <w:numFmt w:val="lowerRoman"/>
+      <w:lvlText w:val="%6."/>
+      <w:lvlJc w:val="right"/>
+      <w:pPr>
+        <w:ind w:left="3300" w:hanging="480"/>
+      </w:pPr>
+    </w:lvl>
+    <w:lvl w:ilvl="6" w:tplc="0409000F" w:tentative="1">
+      <w:start w:val="1"/>
+      <w:numFmt w:val="decimal"/>
+      <w:lvlText w:val="%7."/>
+      <w:lvlJc w:val="left"/>
+      <w:pPr>
+        <w:ind w:left="3780" w:hanging="480"/>
+      </w:pPr>
+    </w:lvl>
+    <w:lvl w:ilvl="7" w:tplc="04090019" w:tentative="1">
+      <w:start w:val="1"/>
+      <w:numFmt w:val="lowerLetter"/>
+      <w:lvlText w:val="%8)"/>
+      <w:lvlJc w:val="left"/>
+      <w:pPr>
+        <w:ind w:left="4260" w:hanging="480"/>
+      </w:pPr>
+    </w:lvl>
+    <w:lvl w:ilvl="8" w:tplc="0409001B" w:tentative="1">
+      <w:start w:val="1"/>
+      <w:numFmt w:val="lowerRoman"/>
+      <w:lvlText w:val="%9."/>
+      <w:lvlJc w:val="right"/>
+      <w:pPr>
+        <w:ind w:left="4740" w:hanging="480"/>
+      </w:pPr>
+    </w:lvl>
+  </w:abstractNum>
+  <w:abstractNum w:abstractNumId="29">
     <w:nsid w:val="5F242425"/>
     <w:multiLevelType w:val="multilevel"/>
     <w:tmpl w:val="47F4D24C"/>
@@ -3662,7 +5090,7 @@
       </w:rPr>
     </w:lvl>
   </w:abstractNum>
-  <w:abstractNum w:abstractNumId="28">
+  <w:abstractNum w:abstractNumId="30">
     <w:nsid w:val="62226CC8"/>
     <w:multiLevelType w:val="multilevel"/>
     <w:tmpl w:val="7910BEA6"/>
@@ -3749,7 +5177,96 @@
       </w:pPr>
     </w:lvl>
   </w:abstractNum>
-  <w:abstractNum w:abstractNumId="29">
+  <w:abstractNum w:abstractNumId="31">
+    <w:nsid w:val="62DC5E86"/>
+    <w:multiLevelType w:val="hybridMultilevel"/>
+    <w:tmpl w:val="57220C5A"/>
+    <w:lvl w:ilvl="0" w:tplc="8EF4C918">
+      <w:start w:val="1"/>
+      <w:numFmt w:val="decimal"/>
+      <w:lvlText w:val="%1."/>
+      <w:lvlJc w:val="left"/>
+      <w:pPr>
+        <w:ind w:left="780" w:hanging="360"/>
+      </w:pPr>
+      <w:rPr>
+        <w:rFonts w:hint="eastAsia"/>
+      </w:rPr>
+    </w:lvl>
+    <w:lvl w:ilvl="1" w:tplc="04090019" w:tentative="1">
+      <w:start w:val="1"/>
+      <w:numFmt w:val="lowerLetter"/>
+      <w:lvlText w:val="%2)"/>
+      <w:lvlJc w:val="left"/>
+      <w:pPr>
+        <w:ind w:left="1380" w:hanging="480"/>
+      </w:pPr>
+    </w:lvl>
+    <w:lvl w:ilvl="2" w:tplc="0409001B" w:tentative="1">
+      <w:start w:val="1"/>
+      <w:numFmt w:val="lowerRoman"/>
+      <w:lvlText w:val="%3."/>
+      <w:lvlJc w:val="right"/>
+      <w:pPr>
+        <w:ind w:left="1860" w:hanging="480"/>
+      </w:pPr>
+    </w:lvl>
+    <w:lvl w:ilvl="3" w:tplc="0409000F" w:tentative="1">
+      <w:start w:val="1"/>
+      <w:numFmt w:val="decimal"/>
+      <w:lvlText w:val="%4."/>
+      <w:lvlJc w:val="left"/>
+      <w:pPr>
+        <w:ind w:left="2340" w:hanging="480"/>
+      </w:pPr>
+    </w:lvl>
+    <w:lvl w:ilvl="4" w:tplc="04090019" w:tentative="1">
+      <w:start w:val="1"/>
+      <w:numFmt w:val="lowerLetter"/>
+      <w:lvlText w:val="%5)"/>
+      <w:lvlJc w:val="left"/>
+      <w:pPr>
+        <w:ind w:left="2820" w:hanging="480"/>
+      </w:pPr>
+    </w:lvl>
+    <w:lvl w:ilvl="5" w:tplc="0409001B" w:tentative="1">
+      <w:start w:val="1"/>
+      <w:numFmt w:val="lowerRoman"/>
+      <w:lvlText w:val="%6."/>
+      <w:lvlJc w:val="right"/>
+      <w:pPr>
+        <w:ind w:left="3300" w:hanging="480"/>
+      </w:pPr>
+    </w:lvl>
+    <w:lvl w:ilvl="6" w:tplc="0409000F" w:tentative="1">
+      <w:start w:val="1"/>
+      <w:numFmt w:val="decimal"/>
+      <w:lvlText w:val="%7."/>
+      <w:lvlJc w:val="left"/>
+      <w:pPr>
+        <w:ind w:left="3780" w:hanging="480"/>
+      </w:pPr>
+    </w:lvl>
+    <w:lvl w:ilvl="7" w:tplc="04090019" w:tentative="1">
+      <w:start w:val="1"/>
+      <w:numFmt w:val="lowerLetter"/>
+      <w:lvlText w:val="%8)"/>
+      <w:lvlJc w:val="left"/>
+      <w:pPr>
+        <w:ind w:left="4260" w:hanging="480"/>
+      </w:pPr>
+    </w:lvl>
+    <w:lvl w:ilvl="8" w:tplc="0409001B" w:tentative="1">
+      <w:start w:val="1"/>
+      <w:numFmt w:val="lowerRoman"/>
+      <w:lvlText w:val="%9."/>
+      <w:lvlJc w:val="right"/>
+      <w:pPr>
+        <w:ind w:left="4740" w:hanging="480"/>
+      </w:pPr>
+    </w:lvl>
+  </w:abstractNum>
+  <w:abstractNum w:abstractNumId="32">
     <w:nsid w:val="678F367F"/>
     <w:multiLevelType w:val="hybridMultilevel"/>
     <w:tmpl w:val="50A6446A"/>
@@ -3838,7 +5355,7 @@
       </w:pPr>
     </w:lvl>
   </w:abstractNum>
-  <w:abstractNum w:abstractNumId="30">
+  <w:abstractNum w:abstractNumId="33">
     <w:nsid w:val="68FE2A1D"/>
     <w:multiLevelType w:val="multilevel"/>
     <w:tmpl w:val="AFC0EF7E"/>
@@ -3951,7 +5468,7 @@
       </w:rPr>
     </w:lvl>
   </w:abstractNum>
-  <w:abstractNum w:abstractNumId="31">
+  <w:abstractNum w:abstractNumId="34">
     <w:nsid w:val="6D522D2F"/>
     <w:multiLevelType w:val="hybridMultilevel"/>
     <w:tmpl w:val="BB8674FE"/>
@@ -4064,7 +5581,7 @@
       </w:rPr>
     </w:lvl>
   </w:abstractNum>
-  <w:abstractNum w:abstractNumId="32">
+  <w:abstractNum w:abstractNumId="35">
     <w:nsid w:val="6E881911"/>
     <w:multiLevelType w:val="hybridMultilevel"/>
     <w:tmpl w:val="9F0044D4"/>
@@ -4153,7 +5670,7 @@
       </w:pPr>
     </w:lvl>
   </w:abstractNum>
-  <w:abstractNum w:abstractNumId="33">
+  <w:abstractNum w:abstractNumId="36">
     <w:nsid w:val="738055FC"/>
     <w:multiLevelType w:val="hybridMultilevel"/>
     <w:tmpl w:val="9F0044D4"/>
@@ -4242,7 +5759,7 @@
       </w:pPr>
     </w:lvl>
   </w:abstractNum>
-  <w:abstractNum w:abstractNumId="34">
+  <w:abstractNum w:abstractNumId="37">
     <w:nsid w:val="7B8E4B1F"/>
     <w:multiLevelType w:val="multilevel"/>
     <w:tmpl w:val="307424A8"/>
@@ -4355,7 +5872,7 @@
       </w:rPr>
     </w:lvl>
   </w:abstractNum>
-  <w:abstractNum w:abstractNumId="35">
+  <w:abstractNum w:abstractNumId="38">
     <w:nsid w:val="7E531649"/>
     <w:multiLevelType w:val="multilevel"/>
     <w:tmpl w:val="5DEED5EA"/>
@@ -4468,7 +5985,7 @@
       </w:rPr>
     </w:lvl>
   </w:abstractNum>
-  <w:abstractNum w:abstractNumId="36">
+  <w:abstractNum w:abstractNumId="39">
     <w:nsid w:val="7E7E6E1D"/>
     <w:multiLevelType w:val="hybridMultilevel"/>
     <w:tmpl w:val="50A6446A"/>
@@ -4561,7 +6078,7 @@
     <w:abstractNumId w:val="1"/>
   </w:num>
   <w:num w:numId="2">
-    <w:abstractNumId w:val="29"/>
+    <w:abstractNumId w:val="32"/>
   </w:num>
   <w:num w:numId="3">
     <w:abstractNumId w:val="10"/>
@@ -4576,19 +6093,19 @@
     <w:abstractNumId w:val="9"/>
   </w:num>
   <w:num w:numId="7">
-    <w:abstractNumId w:val="36"/>
+    <w:abstractNumId w:val="39"/>
   </w:num>
   <w:num w:numId="8">
-    <w:abstractNumId w:val="32"/>
+    <w:abstractNumId w:val="35"/>
   </w:num>
   <w:num w:numId="9">
-    <w:abstractNumId w:val="31"/>
+    <w:abstractNumId w:val="34"/>
   </w:num>
   <w:num w:numId="10">
     <w:abstractNumId w:val="7"/>
   </w:num>
   <w:num w:numId="11">
-    <w:abstractNumId w:val="30"/>
+    <w:abstractNumId w:val="33"/>
   </w:num>
   <w:num w:numId="12">
     <w:abstractNumId w:val="3"/>
@@ -4597,61 +6114,61 @@
     <w:abstractNumId w:val="4"/>
   </w:num>
   <w:num w:numId="14">
-    <w:abstractNumId w:val="35"/>
+    <w:abstractNumId w:val="38"/>
   </w:num>
   <w:num w:numId="15">
     <w:abstractNumId w:val="0"/>
   </w:num>
   <w:num w:numId="16">
-    <w:abstractNumId w:val="34"/>
+    <w:abstractNumId w:val="37"/>
   </w:num>
   <w:num w:numId="17">
+    <w:abstractNumId w:val="18"/>
+  </w:num>
+  <w:num w:numId="18">
+    <w:abstractNumId w:val="19"/>
+  </w:num>
+  <w:num w:numId="19">
+    <w:abstractNumId w:val="24"/>
+  </w:num>
+  <w:num w:numId="20">
+    <w:abstractNumId w:val="22"/>
+  </w:num>
+  <w:num w:numId="21">
+    <w:abstractNumId w:val="15"/>
+  </w:num>
+  <w:num w:numId="22">
     <w:abstractNumId w:val="17"/>
   </w:num>
-  <w:num w:numId="18">
-    <w:abstractNumId w:val="18"/>
-  </w:num>
-  <w:num w:numId="19">
-    <w:abstractNumId w:val="23"/>
-  </w:num>
-  <w:num w:numId="20">
-    <w:abstractNumId w:val="21"/>
-  </w:num>
-  <w:num w:numId="21">
-    <w:abstractNumId w:val="14"/>
-  </w:num>
-  <w:num w:numId="22">
-    <w:abstractNumId w:val="16"/>
-  </w:num>
   <w:num w:numId="23">
-    <w:abstractNumId w:val="33"/>
+    <w:abstractNumId w:val="36"/>
   </w:num>
   <w:num w:numId="24">
-    <w:abstractNumId w:val="24"/>
+    <w:abstractNumId w:val="25"/>
   </w:num>
   <w:num w:numId="25">
-    <w:abstractNumId w:val="26"/>
+    <w:abstractNumId w:val="27"/>
   </w:num>
   <w:num w:numId="26">
-    <w:abstractNumId w:val="19"/>
+    <w:abstractNumId w:val="20"/>
   </w:num>
   <w:num w:numId="27">
-    <w:abstractNumId w:val="15"/>
+    <w:abstractNumId w:val="16"/>
   </w:num>
   <w:num w:numId="28">
     <w:abstractNumId w:val="2"/>
   </w:num>
   <w:num w:numId="29">
-    <w:abstractNumId w:val="27"/>
+    <w:abstractNumId w:val="29"/>
   </w:num>
   <w:num w:numId="30">
-    <w:abstractNumId w:val="22"/>
+    <w:abstractNumId w:val="23"/>
   </w:num>
   <w:num w:numId="31">
-    <w:abstractNumId w:val="20"/>
+    <w:abstractNumId w:val="21"/>
   </w:num>
   <w:num w:numId="32">
-    <w:abstractNumId w:val="25"/>
+    <w:abstractNumId w:val="26"/>
   </w:num>
   <w:num w:numId="33">
     <w:abstractNumId w:val="11"/>
@@ -4660,13 +6177,22 @@
     <w:abstractNumId w:val="12"/>
   </w:num>
   <w:num w:numId="35">
-    <w:abstractNumId w:val="28"/>
+    <w:abstractNumId w:val="30"/>
   </w:num>
   <w:num w:numId="36">
     <w:abstractNumId w:val="6"/>
   </w:num>
   <w:num w:numId="37">
     <w:abstractNumId w:val="13"/>
+  </w:num>
+  <w:num w:numId="38">
+    <w:abstractNumId w:val="28"/>
+  </w:num>
+  <w:num w:numId="39">
+    <w:abstractNumId w:val="31"/>
+  </w:num>
+  <w:num w:numId="40">
+    <w:abstractNumId w:val="14"/>
   </w:num>
   <w:numIdMacAtCleanup w:val="23"/>
 </w:numbering>
@@ -4686,7 +6212,7 @@
     </w:rPrDefault>
     <w:pPrDefault/>
   </w:docDefaults>
-  <w:latentStyles w:defLockedState="0" w:defUIPriority="99" w:defSemiHidden="0" w:defUnhideWhenUsed="0" w:defQFormat="0" w:count="380">
+  <w:latentStyles w:defLockedState="0" w:defUIPriority="99" w:defSemiHidden="0" w:defUnhideWhenUsed="0" w:defQFormat="0" w:count="382">
     <w:lsdException w:name="Normal" w:uiPriority="0" w:qFormat="1"/>
     <w:lsdException w:name="heading 1" w:uiPriority="9" w:qFormat="1"/>
     <w:lsdException w:name="heading 2" w:semiHidden="1" w:uiPriority="9" w:unhideWhenUsed="1" w:qFormat="1"/>
@@ -5058,6 +6584,8 @@
     <w:lsdException w:name="List Table 5 Dark Accent 6" w:uiPriority="50"/>
     <w:lsdException w:name="List Table 6 Colorful Accent 6" w:uiPriority="51"/>
     <w:lsdException w:name="List Table 7 Colorful Accent 6" w:uiPriority="52"/>
+    <w:lsdException w:name="Mention" w:semiHidden="1" w:unhideWhenUsed="1"/>
+    <w:lsdException w:name="Smart Hyperlink" w:semiHidden="1" w:unhideWhenUsed="1"/>
   </w:latentStyles>
   <w:style w:type="paragraph" w:default="1" w:styleId="a0">
     <w:name w:val="Normal"/>
@@ -5075,7 +6603,7 @@
     <w:link w:val="10"/>
     <w:uiPriority w:val="9"/>
     <w:qFormat/>
-    <w:rsid w:val="00565DE8"/>
+    <w:rsid w:val="00EE7425"/>
     <w:pPr>
       <w:keepNext/>
       <w:keepLines/>
@@ -5088,7 +6616,7 @@
       <w:outlineLvl w:val="0"/>
     </w:pPr>
     <w:rPr>
-      <w:rFonts w:asciiTheme="minorHAnsi" w:hAnsiTheme="minorHAnsi" w:cstheme="minorBidi"/>
+      <w:rFonts w:ascii="SimSun" w:eastAsia="SimSun" w:hAnsi="SimSun" w:cstheme="minorBidi"/>
       <w:b/>
       <w:bCs/>
       <w:kern w:val="44"/>
@@ -5238,8 +6766,9 @@
     <w:basedOn w:val="a1"/>
     <w:link w:val="1"/>
     <w:uiPriority w:val="9"/>
-    <w:rsid w:val="00565DE8"/>
+    <w:rsid w:val="00EE7425"/>
     <w:rPr>
+      <w:rFonts w:ascii="SimSun" w:eastAsia="SimSun" w:hAnsi="SimSun"/>
       <w:b/>
       <w:bCs/>
       <w:kern w:val="44"/>
@@ -6379,7 +7908,7 @@
 </file>
 
 <file path=customXml/itemProps1.xml><?xml version="1.0" encoding="utf-8"?>
-<ds:datastoreItem xmlns:ds="http://schemas.openxmlformats.org/officeDocument/2006/customXml" ds:itemID="{11EDDC3D-44DB-9A43-B618-331600454135}">
+<ds:datastoreItem xmlns:ds="http://schemas.openxmlformats.org/officeDocument/2006/customXml" ds:itemID="{B0B73C19-B569-E444-883A-8D971B5FDED5}">
   <ds:schemaRefs>
     <ds:schemaRef ds:uri="http://schemas.openxmlformats.org/officeDocument/2006/bibliography"/>
   </ds:schemaRefs>

--- a/区块链与电子病历系统设计文档.docx
+++ b/区块链与电子病历系统设计文档.docx
@@ -204,7 +204,7 @@
         </w:rPr>
         <w:fldChar w:fldCharType="separate"/>
       </w:r>
-      <w:hyperlink w:anchor="_Toc520207642" w:history="1">
+      <w:hyperlink w:anchor="_Toc520292732" w:history="1">
         <w:r>
           <w:rPr>
             <w:rStyle w:val="a4"/>
@@ -226,6 +226,7 @@
         <w:r>
           <w:rPr>
             <w:rStyle w:val="a4"/>
+            <w:rFonts w:hint="eastAsia"/>
             <w:noProof/>
           </w:rPr>
           <w:t>概述</w:t>
@@ -249,7 +250,7 @@
             <w:noProof/>
             <w:webHidden/>
           </w:rPr>
-          <w:instrText xml:space="preserve"> PAGEREF _Toc520207642 \h </w:instrText>
+          <w:instrText xml:space="preserve"> PAGEREF _Toc520292732 \h </w:instrText>
         </w:r>
         <w:r>
           <w:rPr>
@@ -270,6 +271,99 @@
             <w:webHidden/>
           </w:rPr>
           <w:t>2</w:t>
+        </w:r>
+        <w:r>
+          <w:rPr>
+            <w:noProof/>
+            <w:webHidden/>
+          </w:rPr>
+          <w:fldChar w:fldCharType="end"/>
+        </w:r>
+      </w:hyperlink>
+    </w:p>
+    <w:p>
+      <w:pPr>
+        <w:pStyle w:val="21"/>
+        <w:tabs>
+          <w:tab w:val="left" w:pos="960"/>
+          <w:tab w:val="right" w:leader="dot" w:pos="8290"/>
+        </w:tabs>
+        <w:rPr>
+          <w:rFonts w:eastAsiaTheme="minorEastAsia"/>
+          <w:b w:val="0"/>
+          <w:bCs w:val="0"/>
+          <w:noProof/>
+          <w:sz w:val="24"/>
+          <w:szCs w:val="24"/>
+        </w:rPr>
+      </w:pPr>
+      <w:hyperlink w:anchor="_Toc520292733" w:history="1">
+        <w:r>
+          <w:rPr>
+            <w:rStyle w:val="a4"/>
+            <w:noProof/>
+          </w:rPr>
+          <w:t>1.1.</w:t>
+        </w:r>
+        <w:r>
+          <w:rPr>
+            <w:rFonts w:eastAsiaTheme="minorEastAsia"/>
+            <w:b w:val="0"/>
+            <w:bCs w:val="0"/>
+            <w:noProof/>
+            <w:sz w:val="24"/>
+            <w:szCs w:val="24"/>
+          </w:rPr>
+          <w:tab/>
+        </w:r>
+        <w:r>
+          <w:rPr>
+            <w:rStyle w:val="a4"/>
+            <w:rFonts w:hint="eastAsia"/>
+            <w:noProof/>
+          </w:rPr>
+          <w:t>电子病历</w:t>
+        </w:r>
+        <w:r>
+          <w:rPr>
+            <w:noProof/>
+            <w:webHidden/>
+          </w:rPr>
+          <w:tab/>
+        </w:r>
+        <w:r>
+          <w:rPr>
+            <w:noProof/>
+            <w:webHidden/>
+          </w:rPr>
+          <w:fldChar w:fldCharType="begin"/>
+        </w:r>
+        <w:r>
+          <w:rPr>
+            <w:noProof/>
+            <w:webHidden/>
+          </w:rPr>
+          <w:instrText xml:space="preserve"> PAGEREF _Toc520292733 \h </w:instrText>
+        </w:r>
+        <w:r>
+          <w:rPr>
+            <w:noProof/>
+            <w:webHidden/>
+          </w:rPr>
+        </w:r>
+        <w:r>
+          <w:rPr>
+            <w:noProof/>
+            <w:webHidden/>
+          </w:rPr>
+          <w:fldChar w:fldCharType="separate"/>
+        </w:r>
+        <w:r>
+          <w:rPr>
+            <w:noProof/>
+            <w:webHidden/>
+          </w:rPr>
+          <w:t>3</w:t>
         </w:r>
         <w:r>
           <w:rPr>
@@ -296,7 +390,7 @@
           <w:noProof/>
         </w:rPr>
       </w:pPr>
-      <w:hyperlink w:anchor="_Toc520207643" w:history="1">
+      <w:hyperlink w:anchor="_Toc520292734" w:history="1">
         <w:r>
           <w:rPr>
             <w:rStyle w:val="a4"/>
@@ -318,9 +412,10 @@
         <w:r>
           <w:rPr>
             <w:rStyle w:val="a4"/>
-            <w:noProof/>
-          </w:rPr>
-          <w:t>电子病历的特点</w:t>
+            <w:rFonts w:hint="eastAsia"/>
+            <w:noProof/>
+          </w:rPr>
+          <w:t>区块链与医疗系统的矛盾</w:t>
         </w:r>
         <w:r>
           <w:rPr>
@@ -341,7 +436,7 @@
             <w:noProof/>
             <w:webHidden/>
           </w:rPr>
-          <w:instrText xml:space="preserve"> PAGEREF _Toc520207643 \h </w:instrText>
+          <w:instrText xml:space="preserve"> PAGEREF _Toc520292734 \h </w:instrText>
         </w:r>
         <w:r>
           <w:rPr>
@@ -361,7 +456,7 @@
             <w:noProof/>
             <w:webHidden/>
           </w:rPr>
-          <w:t>2</w:t>
+          <w:t>3</w:t>
         </w:r>
         <w:r>
           <w:rPr>
@@ -388,7 +483,7 @@
           <w:noProof/>
         </w:rPr>
       </w:pPr>
-      <w:hyperlink w:anchor="_Toc520207644" w:history="1">
+      <w:hyperlink w:anchor="_Toc520292735" w:history="1">
         <w:r>
           <w:rPr>
             <w:rStyle w:val="a4"/>
@@ -410,6 +505,7 @@
         <w:r>
           <w:rPr>
             <w:rStyle w:val="a4"/>
+            <w:rFonts w:hint="eastAsia"/>
             <w:noProof/>
           </w:rPr>
           <w:t>基于区块链的电子病历结构设计</w:t>
@@ -433,7 +529,7 @@
             <w:noProof/>
             <w:webHidden/>
           </w:rPr>
-          <w:instrText xml:space="preserve"> PAGEREF _Toc520207644 \h </w:instrText>
+          <w:instrText xml:space="preserve"> PAGEREF _Toc520292735 \h </w:instrText>
         </w:r>
         <w:r>
           <w:rPr>
@@ -453,7 +549,7 @@
             <w:noProof/>
             <w:webHidden/>
           </w:rPr>
-          <w:t>3</w:t>
+          <w:t>4</w:t>
         </w:r>
         <w:r>
           <w:rPr>
@@ -480,7 +576,7 @@
           <w:szCs w:val="24"/>
         </w:rPr>
       </w:pPr>
-      <w:hyperlink w:anchor="_Toc520207645" w:history="1">
+      <w:hyperlink w:anchor="_Toc520292736" w:history="1">
         <w:r>
           <w:rPr>
             <w:rStyle w:val="a4"/>
@@ -502,6 +598,7 @@
         <w:r>
           <w:rPr>
             <w:rStyle w:val="a4"/>
+            <w:rFonts w:hint="eastAsia"/>
             <w:noProof/>
           </w:rPr>
           <w:t>可授权电子病历结构设计</w:t>
@@ -525,7 +622,7 @@
             <w:noProof/>
             <w:webHidden/>
           </w:rPr>
-          <w:instrText xml:space="preserve"> PAGEREF _Toc520207645 \h </w:instrText>
+          <w:instrText xml:space="preserve"> PAGEREF _Toc520292736 \h </w:instrText>
         </w:r>
         <w:r>
           <w:rPr>
@@ -545,7 +642,7 @@
             <w:noProof/>
             <w:webHidden/>
           </w:rPr>
-          <w:t>3</w:t>
+          <w:t>4</w:t>
         </w:r>
         <w:r>
           <w:rPr>
@@ -572,7 +669,7 @@
           <w:szCs w:val="24"/>
         </w:rPr>
       </w:pPr>
-      <w:hyperlink w:anchor="_Toc520207646" w:history="1">
+      <w:hyperlink w:anchor="_Toc520292737" w:history="1">
         <w:r>
           <w:rPr>
             <w:rStyle w:val="a4"/>
@@ -594,6 +691,7 @@
         <w:r>
           <w:rPr>
             <w:rStyle w:val="a4"/>
+            <w:rFonts w:hint="eastAsia"/>
             <w:noProof/>
           </w:rPr>
           <w:t>区块结构设计</w:t>
@@ -617,7 +715,7 @@
             <w:noProof/>
             <w:webHidden/>
           </w:rPr>
-          <w:instrText xml:space="preserve"> PAGEREF _Toc520207646 \h </w:instrText>
+          <w:instrText xml:space="preserve"> PAGEREF _Toc520292737 \h </w:instrText>
         </w:r>
         <w:r>
           <w:rPr>
@@ -637,7 +735,7 @@
             <w:noProof/>
             <w:webHidden/>
           </w:rPr>
-          <w:t>3</w:t>
+          <w:t>5</w:t>
         </w:r>
         <w:r>
           <w:rPr>
@@ -664,7 +762,7 @@
           <w:noProof/>
         </w:rPr>
       </w:pPr>
-      <w:hyperlink w:anchor="_Toc520207647" w:history="1">
+      <w:hyperlink w:anchor="_Toc520292738" w:history="1">
         <w:r>
           <w:rPr>
             <w:rStyle w:val="a4"/>
@@ -686,6 +784,7 @@
         <w:r>
           <w:rPr>
             <w:rStyle w:val="a4"/>
+            <w:rFonts w:hint="eastAsia"/>
             <w:noProof/>
           </w:rPr>
           <w:t>业务功能</w:t>
@@ -709,7 +808,7 @@
             <w:noProof/>
             <w:webHidden/>
           </w:rPr>
-          <w:instrText xml:space="preserve"> PAGEREF _Toc520207647 \h </w:instrText>
+          <w:instrText xml:space="preserve"> PAGEREF _Toc520292738 \h </w:instrText>
         </w:r>
         <w:r>
           <w:rPr>
@@ -729,7 +828,7 @@
             <w:noProof/>
             <w:webHidden/>
           </w:rPr>
-          <w:t>3</w:t>
+          <w:t>5</w:t>
         </w:r>
         <w:r>
           <w:rPr>
@@ -756,7 +855,7 @@
           <w:szCs w:val="24"/>
         </w:rPr>
       </w:pPr>
-      <w:hyperlink w:anchor="_Toc520207648" w:history="1">
+      <w:hyperlink w:anchor="_Toc520292739" w:history="1">
         <w:r>
           <w:rPr>
             <w:rStyle w:val="a4"/>
@@ -778,6 +877,7 @@
         <w:r>
           <w:rPr>
             <w:rStyle w:val="a4"/>
+            <w:rFonts w:hint="eastAsia"/>
             <w:noProof/>
           </w:rPr>
           <w:t>用户管理流程</w:t>
@@ -801,7 +901,7 @@
             <w:noProof/>
             <w:webHidden/>
           </w:rPr>
-          <w:instrText xml:space="preserve"> PAGEREF _Toc520207648 \h </w:instrText>
+          <w:instrText xml:space="preserve"> PAGEREF _Toc520292739 \h </w:instrText>
         </w:r>
         <w:r>
           <w:rPr>
@@ -821,7 +921,7 @@
             <w:noProof/>
             <w:webHidden/>
           </w:rPr>
-          <w:t>3</w:t>
+          <w:t>5</w:t>
         </w:r>
         <w:r>
           <w:rPr>
@@ -848,7 +948,7 @@
           <w:szCs w:val="24"/>
         </w:rPr>
       </w:pPr>
-      <w:hyperlink w:anchor="_Toc520207649" w:history="1">
+      <w:hyperlink w:anchor="_Toc520292740" w:history="1">
         <w:r>
           <w:rPr>
             <w:rStyle w:val="a4"/>
@@ -870,6 +970,7 @@
         <w:r>
           <w:rPr>
             <w:rStyle w:val="a4"/>
+            <w:rFonts w:hint="eastAsia"/>
             <w:noProof/>
           </w:rPr>
           <w:t>授权流程</w:t>
@@ -893,7 +994,7 @@
             <w:noProof/>
             <w:webHidden/>
           </w:rPr>
-          <w:instrText xml:space="preserve"> PAGEREF _Toc520207649 \h </w:instrText>
+          <w:instrText xml:space="preserve"> PAGEREF _Toc520292740 \h </w:instrText>
         </w:r>
         <w:r>
           <w:rPr>
@@ -913,7 +1014,7 @@
             <w:noProof/>
             <w:webHidden/>
           </w:rPr>
-          <w:t>3</w:t>
+          <w:t>5</w:t>
         </w:r>
         <w:r>
           <w:rPr>
@@ -940,7 +1041,7 @@
           <w:noProof/>
         </w:rPr>
       </w:pPr>
-      <w:hyperlink w:anchor="_Toc520207650" w:history="1">
+      <w:hyperlink w:anchor="_Toc520292741" w:history="1">
         <w:r>
           <w:rPr>
             <w:rStyle w:val="a4"/>
@@ -962,9 +1063,10 @@
         <w:r>
           <w:rPr>
             <w:rStyle w:val="a4"/>
-            <w:noProof/>
-          </w:rPr>
-          <w:t>问题与挑战</w:t>
+            <w:rFonts w:hint="eastAsia"/>
+            <w:noProof/>
+          </w:rPr>
+          <w:t>系统设计</w:t>
         </w:r>
         <w:r>
           <w:rPr>
@@ -985,7 +1087,7 @@
             <w:noProof/>
             <w:webHidden/>
           </w:rPr>
-          <w:instrText xml:space="preserve"> PAGEREF _Toc520207650 \h </w:instrText>
+          <w:instrText xml:space="preserve"> PAGEREF _Toc520292741 \h </w:instrText>
         </w:r>
         <w:r>
           <w:rPr>
@@ -1005,7 +1107,7 @@
             <w:noProof/>
             <w:webHidden/>
           </w:rPr>
-          <w:t>3</w:t>
+          <w:t>6</w:t>
         </w:r>
         <w:r>
           <w:rPr>
@@ -1018,30 +1120,588 @@
     </w:p>
     <w:p>
       <w:pPr>
-        <w:rPr>
-          <w:rFonts w:ascii="SimSun" w:eastAsia="SimSun" w:hAnsi="SimSun"/>
-        </w:rPr>
-      </w:pPr>
-      <w:r>
-        <w:rPr>
-          <w:rFonts w:ascii="SimSun" w:eastAsia="SimSun" w:hAnsi="SimSun"/>
-        </w:rPr>
-        <w:fldChar w:fldCharType="end"/>
-      </w:r>
+        <w:pStyle w:val="21"/>
+        <w:tabs>
+          <w:tab w:val="left" w:pos="960"/>
+          <w:tab w:val="right" w:leader="dot" w:pos="8290"/>
+        </w:tabs>
+        <w:rPr>
+          <w:rFonts w:eastAsiaTheme="minorEastAsia"/>
+          <w:b w:val="0"/>
+          <w:bCs w:val="0"/>
+          <w:noProof/>
+          <w:sz w:val="24"/>
+          <w:szCs w:val="24"/>
+        </w:rPr>
+      </w:pPr>
+      <w:hyperlink w:anchor="_Toc520292742" w:history="1">
+        <w:r>
+          <w:rPr>
+            <w:rStyle w:val="a4"/>
+            <w:noProof/>
+          </w:rPr>
+          <w:t>5.1.</w:t>
+        </w:r>
+        <w:r>
+          <w:rPr>
+            <w:rFonts w:eastAsiaTheme="minorEastAsia"/>
+            <w:b w:val="0"/>
+            <w:bCs w:val="0"/>
+            <w:noProof/>
+            <w:sz w:val="24"/>
+            <w:szCs w:val="24"/>
+          </w:rPr>
+          <w:tab/>
+        </w:r>
+        <w:r>
+          <w:rPr>
+            <w:rStyle w:val="a4"/>
+            <w:rFonts w:hint="eastAsia"/>
+            <w:noProof/>
+          </w:rPr>
+          <w:t>整体架构</w:t>
+        </w:r>
+        <w:r>
+          <w:rPr>
+            <w:noProof/>
+            <w:webHidden/>
+          </w:rPr>
+          <w:tab/>
+        </w:r>
+        <w:r>
+          <w:rPr>
+            <w:noProof/>
+            <w:webHidden/>
+          </w:rPr>
+          <w:fldChar w:fldCharType="begin"/>
+        </w:r>
+        <w:r>
+          <w:rPr>
+            <w:noProof/>
+            <w:webHidden/>
+          </w:rPr>
+          <w:instrText xml:space="preserve"> PAGEREF _Toc520292742 \h </w:instrText>
+        </w:r>
+        <w:r>
+          <w:rPr>
+            <w:noProof/>
+            <w:webHidden/>
+          </w:rPr>
+        </w:r>
+        <w:r>
+          <w:rPr>
+            <w:noProof/>
+            <w:webHidden/>
+          </w:rPr>
+          <w:fldChar w:fldCharType="separate"/>
+        </w:r>
+        <w:r>
+          <w:rPr>
+            <w:noProof/>
+            <w:webHidden/>
+          </w:rPr>
+          <w:t>6</w:t>
+        </w:r>
+        <w:r>
+          <w:rPr>
+            <w:noProof/>
+            <w:webHidden/>
+          </w:rPr>
+          <w:fldChar w:fldCharType="end"/>
+        </w:r>
+      </w:hyperlink>
     </w:p>
     <w:p>
       <w:pPr>
-        <w:spacing w:line="300" w:lineRule="auto"/>
-        <w:rPr>
-          <w:rFonts w:ascii="SimSun" w:eastAsia="SimSun" w:hAnsi="SimSun"/>
-        </w:rPr>
-      </w:pPr>
+        <w:pStyle w:val="21"/>
+        <w:tabs>
+          <w:tab w:val="left" w:pos="960"/>
+          <w:tab w:val="right" w:leader="dot" w:pos="8290"/>
+        </w:tabs>
+        <w:rPr>
+          <w:rFonts w:eastAsiaTheme="minorEastAsia"/>
+          <w:b w:val="0"/>
+          <w:bCs w:val="0"/>
+          <w:noProof/>
+          <w:sz w:val="24"/>
+          <w:szCs w:val="24"/>
+        </w:rPr>
+      </w:pPr>
+      <w:hyperlink w:anchor="_Toc520292743" w:history="1">
+        <w:r>
+          <w:rPr>
+            <w:rStyle w:val="a4"/>
+            <w:noProof/>
+          </w:rPr>
+          <w:t>5.2.</w:t>
+        </w:r>
+        <w:r>
+          <w:rPr>
+            <w:rFonts w:eastAsiaTheme="minorEastAsia"/>
+            <w:b w:val="0"/>
+            <w:bCs w:val="0"/>
+            <w:noProof/>
+            <w:sz w:val="24"/>
+            <w:szCs w:val="24"/>
+          </w:rPr>
+          <w:tab/>
+        </w:r>
+        <w:r>
+          <w:rPr>
+            <w:rStyle w:val="a4"/>
+            <w:rFonts w:hint="eastAsia"/>
+            <w:noProof/>
+          </w:rPr>
+          <w:t>签名链</w:t>
+        </w:r>
+        <w:r>
+          <w:rPr>
+            <w:noProof/>
+            <w:webHidden/>
+          </w:rPr>
+          <w:tab/>
+        </w:r>
+        <w:r>
+          <w:rPr>
+            <w:noProof/>
+            <w:webHidden/>
+          </w:rPr>
+          <w:fldChar w:fldCharType="begin"/>
+        </w:r>
+        <w:r>
+          <w:rPr>
+            <w:noProof/>
+            <w:webHidden/>
+          </w:rPr>
+          <w:instrText xml:space="preserve"> PAGEREF _Toc520292743 \h </w:instrText>
+        </w:r>
+        <w:r>
+          <w:rPr>
+            <w:noProof/>
+            <w:webHidden/>
+          </w:rPr>
+        </w:r>
+        <w:r>
+          <w:rPr>
+            <w:noProof/>
+            <w:webHidden/>
+          </w:rPr>
+          <w:fldChar w:fldCharType="separate"/>
+        </w:r>
+        <w:r>
+          <w:rPr>
+            <w:noProof/>
+            <w:webHidden/>
+          </w:rPr>
+          <w:t>6</w:t>
+        </w:r>
+        <w:r>
+          <w:rPr>
+            <w:noProof/>
+            <w:webHidden/>
+          </w:rPr>
+          <w:fldChar w:fldCharType="end"/>
+        </w:r>
+      </w:hyperlink>
     </w:p>
     <w:p>
       <w:pPr>
+        <w:pStyle w:val="21"/>
+        <w:tabs>
+          <w:tab w:val="left" w:pos="960"/>
+          <w:tab w:val="right" w:leader="dot" w:pos="8290"/>
+        </w:tabs>
+        <w:rPr>
+          <w:rFonts w:eastAsiaTheme="minorEastAsia"/>
+          <w:b w:val="0"/>
+          <w:bCs w:val="0"/>
+          <w:noProof/>
+          <w:sz w:val="24"/>
+          <w:szCs w:val="24"/>
+        </w:rPr>
+      </w:pPr>
+      <w:hyperlink w:anchor="_Toc520292744" w:history="1">
+        <w:r>
+          <w:rPr>
+            <w:rStyle w:val="a4"/>
+            <w:noProof/>
+          </w:rPr>
+          <w:t>5.3.</w:t>
+        </w:r>
+        <w:r>
+          <w:rPr>
+            <w:rFonts w:eastAsiaTheme="minorEastAsia"/>
+            <w:b w:val="0"/>
+            <w:bCs w:val="0"/>
+            <w:noProof/>
+            <w:sz w:val="24"/>
+            <w:szCs w:val="24"/>
+          </w:rPr>
+          <w:tab/>
+        </w:r>
+        <w:r>
+          <w:rPr>
+            <w:rStyle w:val="a4"/>
+            <w:rFonts w:hint="eastAsia"/>
+            <w:noProof/>
+          </w:rPr>
+          <w:t>电子病历数据</w:t>
+        </w:r>
+        <w:r>
+          <w:rPr>
+            <w:noProof/>
+            <w:webHidden/>
+          </w:rPr>
+          <w:tab/>
+        </w:r>
+        <w:r>
+          <w:rPr>
+            <w:noProof/>
+            <w:webHidden/>
+          </w:rPr>
+          <w:fldChar w:fldCharType="begin"/>
+        </w:r>
+        <w:r>
+          <w:rPr>
+            <w:noProof/>
+            <w:webHidden/>
+          </w:rPr>
+          <w:instrText xml:space="preserve"> PAGEREF _Toc520292744 \h </w:instrText>
+        </w:r>
+        <w:r>
+          <w:rPr>
+            <w:noProof/>
+            <w:webHidden/>
+          </w:rPr>
+        </w:r>
+        <w:r>
+          <w:rPr>
+            <w:noProof/>
+            <w:webHidden/>
+          </w:rPr>
+          <w:fldChar w:fldCharType="separate"/>
+        </w:r>
+        <w:r>
+          <w:rPr>
+            <w:noProof/>
+            <w:webHidden/>
+          </w:rPr>
+          <w:t>6</w:t>
+        </w:r>
+        <w:r>
+          <w:rPr>
+            <w:noProof/>
+            <w:webHidden/>
+          </w:rPr>
+          <w:fldChar w:fldCharType="end"/>
+        </w:r>
+      </w:hyperlink>
+    </w:p>
+    <w:p>
+      <w:pPr>
+        <w:pStyle w:val="21"/>
+        <w:tabs>
+          <w:tab w:val="left" w:pos="960"/>
+          <w:tab w:val="right" w:leader="dot" w:pos="8290"/>
+        </w:tabs>
+        <w:rPr>
+          <w:rFonts w:eastAsiaTheme="minorEastAsia"/>
+          <w:b w:val="0"/>
+          <w:bCs w:val="0"/>
+          <w:noProof/>
+          <w:sz w:val="24"/>
+          <w:szCs w:val="24"/>
+        </w:rPr>
+      </w:pPr>
+      <w:hyperlink w:anchor="_Toc520292745" w:history="1">
+        <w:r>
+          <w:rPr>
+            <w:rStyle w:val="a4"/>
+            <w:noProof/>
+          </w:rPr>
+          <w:t>5.4.</w:t>
+        </w:r>
+        <w:r>
+          <w:rPr>
+            <w:rFonts w:eastAsiaTheme="minorEastAsia"/>
+            <w:b w:val="0"/>
+            <w:bCs w:val="0"/>
+            <w:noProof/>
+            <w:sz w:val="24"/>
+            <w:szCs w:val="24"/>
+          </w:rPr>
+          <w:tab/>
+        </w:r>
+        <w:r>
+          <w:rPr>
+            <w:rStyle w:val="a4"/>
+            <w:rFonts w:hint="eastAsia"/>
+            <w:noProof/>
+          </w:rPr>
+          <w:t>写入流程</w:t>
+        </w:r>
+        <w:r>
+          <w:rPr>
+            <w:noProof/>
+            <w:webHidden/>
+          </w:rPr>
+          <w:tab/>
+        </w:r>
+        <w:r>
+          <w:rPr>
+            <w:noProof/>
+            <w:webHidden/>
+          </w:rPr>
+          <w:fldChar w:fldCharType="begin"/>
+        </w:r>
+        <w:r>
+          <w:rPr>
+            <w:noProof/>
+            <w:webHidden/>
+          </w:rPr>
+          <w:instrText xml:space="preserve"> PAGEREF _Toc520292745 \h </w:instrText>
+        </w:r>
+        <w:r>
+          <w:rPr>
+            <w:noProof/>
+            <w:webHidden/>
+          </w:rPr>
+        </w:r>
+        <w:r>
+          <w:rPr>
+            <w:noProof/>
+            <w:webHidden/>
+          </w:rPr>
+          <w:fldChar w:fldCharType="separate"/>
+        </w:r>
+        <w:r>
+          <w:rPr>
+            <w:noProof/>
+            <w:webHidden/>
+          </w:rPr>
+          <w:t>7</w:t>
+        </w:r>
+        <w:r>
+          <w:rPr>
+            <w:noProof/>
+            <w:webHidden/>
+          </w:rPr>
+          <w:fldChar w:fldCharType="end"/>
+        </w:r>
+      </w:hyperlink>
+    </w:p>
+    <w:p>
+      <w:pPr>
+        <w:pStyle w:val="21"/>
+        <w:tabs>
+          <w:tab w:val="left" w:pos="960"/>
+          <w:tab w:val="right" w:leader="dot" w:pos="8290"/>
+        </w:tabs>
+        <w:rPr>
+          <w:rFonts w:eastAsiaTheme="minorEastAsia"/>
+          <w:b w:val="0"/>
+          <w:bCs w:val="0"/>
+          <w:noProof/>
+          <w:sz w:val="24"/>
+          <w:szCs w:val="24"/>
+        </w:rPr>
+      </w:pPr>
+      <w:hyperlink w:anchor="_Toc520292746" w:history="1">
+        <w:r>
+          <w:rPr>
+            <w:rStyle w:val="a4"/>
+            <w:noProof/>
+          </w:rPr>
+          <w:t>5.5.</w:t>
+        </w:r>
+        <w:r>
+          <w:rPr>
+            <w:rFonts w:eastAsiaTheme="minorEastAsia"/>
+            <w:b w:val="0"/>
+            <w:bCs w:val="0"/>
+            <w:noProof/>
+            <w:sz w:val="24"/>
+            <w:szCs w:val="24"/>
+          </w:rPr>
+          <w:tab/>
+        </w:r>
+        <w:r>
+          <w:rPr>
+            <w:rStyle w:val="a4"/>
+            <w:rFonts w:hint="eastAsia"/>
+            <w:noProof/>
+          </w:rPr>
+          <w:t>冲突处理</w:t>
+        </w:r>
+        <w:r>
+          <w:rPr>
+            <w:noProof/>
+            <w:webHidden/>
+          </w:rPr>
+          <w:tab/>
+        </w:r>
+        <w:r>
+          <w:rPr>
+            <w:noProof/>
+            <w:webHidden/>
+          </w:rPr>
+          <w:fldChar w:fldCharType="begin"/>
+        </w:r>
+        <w:r>
+          <w:rPr>
+            <w:noProof/>
+            <w:webHidden/>
+          </w:rPr>
+          <w:instrText xml:space="preserve"> PAGEREF _Toc520292746 \h </w:instrText>
+        </w:r>
+        <w:r>
+          <w:rPr>
+            <w:noProof/>
+            <w:webHidden/>
+          </w:rPr>
+        </w:r>
+        <w:r>
+          <w:rPr>
+            <w:noProof/>
+            <w:webHidden/>
+          </w:rPr>
+          <w:fldChar w:fldCharType="separate"/>
+        </w:r>
+        <w:r>
+          <w:rPr>
+            <w:noProof/>
+            <w:webHidden/>
+          </w:rPr>
+          <w:t>7</w:t>
+        </w:r>
+        <w:r>
+          <w:rPr>
+            <w:noProof/>
+            <w:webHidden/>
+          </w:rPr>
+          <w:fldChar w:fldCharType="end"/>
+        </w:r>
+      </w:hyperlink>
+    </w:p>
+    <w:p>
+      <w:pPr>
+        <w:pStyle w:val="11"/>
+        <w:tabs>
+          <w:tab w:val="left" w:pos="480"/>
+          <w:tab w:val="right" w:leader="dot" w:pos="8290"/>
+        </w:tabs>
+        <w:rPr>
+          <w:rFonts w:eastAsiaTheme="minorEastAsia"/>
+          <w:b w:val="0"/>
+          <w:bCs w:val="0"/>
+          <w:i w:val="0"/>
+          <w:iCs w:val="0"/>
+          <w:noProof/>
+        </w:rPr>
+      </w:pPr>
+      <w:hyperlink w:anchor="_Toc520292747" w:history="1">
+        <w:r>
+          <w:rPr>
+            <w:rStyle w:val="a4"/>
+            <w:noProof/>
+          </w:rPr>
+          <w:t>6.</w:t>
+        </w:r>
+        <w:r>
+          <w:rPr>
+            <w:rFonts w:eastAsiaTheme="minorEastAsia"/>
+            <w:b w:val="0"/>
+            <w:bCs w:val="0"/>
+            <w:i w:val="0"/>
+            <w:iCs w:val="0"/>
+            <w:noProof/>
+          </w:rPr>
+          <w:tab/>
+        </w:r>
+        <w:r>
+          <w:rPr>
+            <w:rStyle w:val="a4"/>
+            <w:rFonts w:hint="eastAsia"/>
+            <w:noProof/>
+          </w:rPr>
+          <w:t>问题与挑战</w:t>
+        </w:r>
+        <w:r>
+          <w:rPr>
+            <w:noProof/>
+            <w:webHidden/>
+          </w:rPr>
+          <w:tab/>
+        </w:r>
+        <w:r>
+          <w:rPr>
+            <w:noProof/>
+            <w:webHidden/>
+          </w:rPr>
+          <w:fldChar w:fldCharType="begin"/>
+        </w:r>
+        <w:r>
+          <w:rPr>
+            <w:noProof/>
+            <w:webHidden/>
+          </w:rPr>
+          <w:instrText xml:space="preserve"> PAGEREF _Toc520292747 \h </w:instrText>
+        </w:r>
+        <w:r>
+          <w:rPr>
+            <w:noProof/>
+            <w:webHidden/>
+          </w:rPr>
+        </w:r>
+        <w:r>
+          <w:rPr>
+            <w:noProof/>
+            <w:webHidden/>
+          </w:rPr>
+          <w:fldChar w:fldCharType="separate"/>
+        </w:r>
+        <w:r>
+          <w:rPr>
+            <w:noProof/>
+            <w:webHidden/>
+          </w:rPr>
+          <w:t>7</w:t>
+        </w:r>
+        <w:r>
+          <w:rPr>
+            <w:noProof/>
+            <w:webHidden/>
+          </w:rPr>
+          <w:fldChar w:fldCharType="end"/>
+        </w:r>
+      </w:hyperlink>
+    </w:p>
+    <w:p>
+      <w:pPr>
+        <w:rPr>
+          <w:rFonts w:ascii="SimSun" w:eastAsia="SimSun" w:hAnsi="SimSun"/>
+        </w:rPr>
+      </w:pPr>
+      <w:r>
+        <w:rPr>
+          <w:rFonts w:ascii="SimSun" w:eastAsia="SimSun" w:hAnsi="SimSun"/>
+        </w:rPr>
+        <w:fldChar w:fldCharType="end"/>
+      </w:r>
+    </w:p>
+    <w:p>
+      <w:pPr>
+        <w:spacing w:line="300" w:lineRule="auto"/>
+        <w:rPr>
+          <w:rFonts w:ascii="SimSun" w:eastAsia="SimSun" w:hAnsi="SimSun"/>
+        </w:rPr>
+      </w:pPr>
+    </w:p>
+    <w:p>
+      <w:pPr>
         <w:pStyle w:val="1"/>
       </w:pPr>
-      <w:bookmarkStart w:id="0" w:name="_Toc520207642"/>
+      <w:bookmarkStart w:id="0" w:name="_Toc520292732"/>
       <w:r>
         <w:rPr>
           <w:rFonts w:hint="eastAsia"/>
@@ -1139,23 +1799,15 @@
     </w:p>
     <w:p>
       <w:pPr>
-        <w:pStyle w:val="1"/>
-      </w:pPr>
-      <w:bookmarkStart w:id="1" w:name="_Toc520207643"/>
+        <w:pStyle w:val="2"/>
+      </w:pPr>
+      <w:bookmarkStart w:id="1" w:name="_Toc520292733"/>
       <w:r>
         <w:rPr>
           <w:rFonts w:hint="eastAsia"/>
         </w:rPr>
+        <w:lastRenderedPageBreak/>
         <w:t>电子病历</w:t>
-      </w:r>
-      <w:r>
-        <w:t>的</w:t>
-      </w:r>
-      <w:r>
-        <w:rPr>
-          <w:rFonts w:hint="eastAsia"/>
-        </w:rPr>
-        <w:t>特点</w:t>
       </w:r>
       <w:bookmarkEnd w:id="1"/>
     </w:p>
@@ -1170,113 +1822,800 @@
         <w:rPr>
           <w:rFonts w:ascii="SimSun" w:eastAsia="SimSun" w:hAnsi="SimSun" w:hint="eastAsia"/>
         </w:rPr>
+        <w:t>电子病历是</w:t>
+      </w:r>
+      <w:r>
+        <w:rPr>
+          <w:rFonts w:ascii="SimSun" w:eastAsia="SimSun" w:hAnsi="SimSun"/>
+        </w:rPr>
+        <w:t>由医生书写的病人的</w:t>
+      </w:r>
+      <w:r>
+        <w:rPr>
+          <w:rFonts w:ascii="SimSun" w:eastAsia="SimSun" w:hAnsi="SimSun" w:hint="eastAsia"/>
+        </w:rPr>
+        <w:t>医疗</w:t>
+      </w:r>
+      <w:r>
+        <w:rPr>
+          <w:rFonts w:ascii="SimSun" w:eastAsia="SimSun" w:hAnsi="SimSun"/>
+        </w:rPr>
+        <w:t>记录，由多个科室和医生共同维护生成，</w:t>
+      </w:r>
+      <w:r>
+        <w:rPr>
+          <w:rFonts w:ascii="SimSun" w:eastAsia="SimSun" w:hAnsi="SimSun" w:hint="eastAsia"/>
+        </w:rPr>
         <w:t>电子病历</w:t>
       </w:r>
       <w:r>
         <w:rPr>
-          <w:rFonts w:ascii="SimSun" w:eastAsia="SimSun" w:hAnsi="SimSun"/>
-        </w:rPr>
-        <w:t>归病人所有，</w:t>
-      </w:r>
-      <w:r>
-        <w:rPr>
-          <w:rFonts w:ascii="SimSun" w:eastAsia="SimSun" w:hAnsi="SimSun" w:hint="eastAsia"/>
-        </w:rPr>
-        <w:t>病人可</w:t>
-      </w:r>
-      <w:r>
-        <w:rPr>
-          <w:rFonts w:ascii="SimSun" w:eastAsia="SimSun" w:hAnsi="SimSun" w:hint="eastAsia"/>
-        </w:rPr>
-        <w:t>将</w:t>
-      </w:r>
-      <w:r>
-        <w:rPr>
-          <w:rFonts w:ascii="SimSun" w:eastAsia="SimSun" w:hAnsi="SimSun" w:hint="eastAsia"/>
-        </w:rPr>
-        <w:t>电子病历</w:t>
-      </w:r>
-      <w:r>
-        <w:rPr>
-          <w:rFonts w:ascii="SimSun" w:eastAsia="SimSun" w:hAnsi="SimSun"/>
-        </w:rPr>
-        <w:t>赠与</w:t>
-      </w:r>
-      <w:r>
-        <w:rPr>
-          <w:rFonts w:ascii="SimSun" w:eastAsia="SimSun" w:hAnsi="SimSun"/>
-        </w:rPr>
-        <w:t>医院使用。数据不可修改</w:t>
-      </w:r>
-      <w:r>
-        <w:rPr>
-          <w:rFonts w:ascii="SimSun" w:eastAsia="SimSun" w:hAnsi="SimSun"/>
-        </w:rPr>
-        <w:t>，</w:t>
-      </w:r>
-      <w:r>
-        <w:rPr>
-          <w:rFonts w:ascii="SimSun" w:eastAsia="SimSun" w:hAnsi="SimSun" w:hint="eastAsia"/>
-        </w:rPr>
-        <w:t>只可</w:t>
-      </w:r>
-      <w:r>
-        <w:rPr>
-          <w:rFonts w:ascii="SimSun" w:eastAsia="SimSun" w:hAnsi="SimSun"/>
-        </w:rPr>
-        <w:t>更新，</w:t>
-      </w:r>
-      <w:r>
-        <w:rPr>
-          <w:rFonts w:ascii="SimSun" w:eastAsia="SimSun" w:hAnsi="SimSun" w:hint="eastAsia"/>
-        </w:rPr>
-        <w:t>即</w:t>
-      </w:r>
-      <w:r>
-        <w:rPr>
-          <w:rFonts w:ascii="SimSun" w:eastAsia="SimSun" w:hAnsi="SimSun"/>
-        </w:rPr>
-        <w:t>写新版本。</w:t>
+          <w:rFonts w:ascii="SimSun" w:eastAsia="SimSun" w:hAnsi="SimSun" w:hint="eastAsia"/>
+        </w:rPr>
+        <w:t>所属权</w:t>
+      </w:r>
+      <w:r>
+        <w:rPr>
+          <w:rFonts w:ascii="SimSun" w:eastAsia="SimSun" w:hAnsi="SimSun"/>
+        </w:rPr>
+        <w:t>归</w:t>
+      </w:r>
+      <w:r>
+        <w:rPr>
+          <w:rFonts w:ascii="SimSun" w:eastAsia="SimSun" w:hAnsi="SimSun"/>
+        </w:rPr>
+        <w:t>病人所有。</w:t>
+      </w:r>
+      <w:r>
+        <w:rPr>
+          <w:rFonts w:ascii="SimSun" w:eastAsia="SimSun" w:hAnsi="SimSun" w:hint="eastAsia"/>
+        </w:rPr>
+        <w:t>电子</w:t>
+      </w:r>
+      <w:r>
+        <w:rPr>
+          <w:rFonts w:ascii="SimSun" w:eastAsia="SimSun" w:hAnsi="SimSun"/>
+        </w:rPr>
+        <w:t>病历主要</w:t>
+      </w:r>
+      <w:r>
+        <w:rPr>
+          <w:rFonts w:ascii="SimSun" w:eastAsia="SimSun" w:hAnsi="SimSun" w:hint="eastAsia"/>
+        </w:rPr>
+        <w:t>有以</w:t>
+      </w:r>
+      <w:r>
+        <w:rPr>
+          <w:rFonts w:ascii="SimSun" w:eastAsia="SimSun" w:hAnsi="SimSun"/>
+        </w:rPr>
+        <w:t>下几种</w:t>
+      </w:r>
+      <w:r>
+        <w:rPr>
+          <w:rFonts w:ascii="SimSun" w:eastAsia="SimSun" w:hAnsi="SimSun" w:hint="eastAsia"/>
+        </w:rPr>
+        <w:t>使用</w:t>
+      </w:r>
+      <w:r>
+        <w:rPr>
+          <w:rFonts w:ascii="SimSun" w:eastAsia="SimSun" w:hAnsi="SimSun"/>
+        </w:rPr>
+        <w:t>场景：</w:t>
       </w:r>
     </w:p>
     <w:p>
       <w:pPr>
+        <w:pStyle w:val="a6"/>
+        <w:numPr>
+          <w:ilvl w:val="0"/>
+          <w:numId w:val="41"/>
+        </w:numPr>
+        <w:ind w:firstLineChars="0"/>
+        <w:rPr>
+          <w:rFonts w:ascii="SimSun" w:eastAsia="SimSun" w:hAnsi="SimSun"/>
+        </w:rPr>
+      </w:pPr>
+      <w:r>
+        <w:rPr>
+          <w:rFonts w:ascii="SimSun" w:eastAsia="SimSun" w:hAnsi="SimSun" w:hint="eastAsia"/>
+        </w:rPr>
+        <w:t>为</w:t>
+      </w:r>
+      <w:r>
+        <w:rPr>
+          <w:rFonts w:ascii="SimSun" w:eastAsia="SimSun" w:hAnsi="SimSun"/>
+        </w:rPr>
+        <w:t>后续的诊疗提供依据。</w:t>
+      </w:r>
+    </w:p>
+    <w:p>
+      <w:pPr>
+        <w:pStyle w:val="a6"/>
+        <w:numPr>
+          <w:ilvl w:val="0"/>
+          <w:numId w:val="41"/>
+        </w:numPr>
+        <w:ind w:firstLineChars="0"/>
+        <w:rPr>
+          <w:rFonts w:ascii="SimSun" w:eastAsia="SimSun" w:hAnsi="SimSun"/>
+        </w:rPr>
+      </w:pPr>
+      <w:r>
+        <w:rPr>
+          <w:rFonts w:ascii="SimSun" w:eastAsia="SimSun" w:hAnsi="SimSun" w:hint="eastAsia"/>
+        </w:rPr>
+        <w:t>为</w:t>
+      </w:r>
+      <w:r>
+        <w:rPr>
+          <w:rFonts w:ascii="SimSun" w:eastAsia="SimSun" w:hAnsi="SimSun"/>
+        </w:rPr>
+        <w:t>医学研究</w:t>
+      </w:r>
+      <w:r>
+        <w:rPr>
+          <w:rFonts w:ascii="SimSun" w:eastAsia="SimSun" w:hAnsi="SimSun"/>
+        </w:rPr>
+        <w:t>及保险用途</w:t>
+      </w:r>
+      <w:r>
+        <w:rPr>
+          <w:rFonts w:ascii="SimSun" w:eastAsia="SimSun" w:hAnsi="SimSun"/>
+        </w:rPr>
+        <w:t>提供数据。</w:t>
+      </w:r>
+    </w:p>
+    <w:p>
+      <w:pPr>
+        <w:ind w:left="420"/>
+        <w:rPr>
+          <w:rFonts w:ascii="SimSun" w:eastAsia="SimSun" w:hAnsi="SimSun"/>
+        </w:rPr>
+      </w:pPr>
+      <w:r>
+        <w:rPr>
+          <w:rFonts w:ascii="SimSun" w:eastAsia="SimSun" w:hAnsi="SimSun" w:hint="eastAsia"/>
+        </w:rPr>
+        <w:t>为此提出</w:t>
+      </w:r>
+      <w:r>
+        <w:rPr>
+          <w:rFonts w:ascii="SimSun" w:eastAsia="SimSun" w:hAnsi="SimSun"/>
+        </w:rPr>
+        <w:t>了</w:t>
+      </w:r>
+      <w:r>
+        <w:rPr>
+          <w:rFonts w:ascii="SimSun" w:eastAsia="SimSun" w:hAnsi="SimSun" w:hint="eastAsia"/>
+        </w:rPr>
+        <w:t>以下</w:t>
+      </w:r>
+      <w:r>
+        <w:rPr>
+          <w:rFonts w:ascii="SimSun" w:eastAsia="SimSun" w:hAnsi="SimSun"/>
+        </w:rPr>
+        <w:t>几个需求：</w:t>
+      </w:r>
+    </w:p>
+    <w:p>
+      <w:pPr>
+        <w:pStyle w:val="a6"/>
+        <w:numPr>
+          <w:ilvl w:val="0"/>
+          <w:numId w:val="42"/>
+        </w:numPr>
+        <w:ind w:firstLineChars="0"/>
+        <w:rPr>
+          <w:rFonts w:ascii="SimSun" w:eastAsia="SimSun" w:hAnsi="SimSun"/>
+        </w:rPr>
+      </w:pPr>
+      <w:r>
+        <w:rPr>
+          <w:rFonts w:ascii="SimSun" w:eastAsia="SimSun" w:hAnsi="SimSun" w:hint="eastAsia"/>
+        </w:rPr>
+        <w:t>不允许</w:t>
+      </w:r>
+      <w:r>
+        <w:rPr>
+          <w:rFonts w:ascii="SimSun" w:eastAsia="SimSun" w:hAnsi="SimSun"/>
+        </w:rPr>
+        <w:t>修改，</w:t>
+      </w:r>
+      <w:r>
+        <w:rPr>
+          <w:rFonts w:ascii="SimSun" w:eastAsia="SimSun" w:hAnsi="SimSun" w:hint="eastAsia"/>
+        </w:rPr>
+        <w:t>如果</w:t>
+      </w:r>
+      <w:r>
+        <w:rPr>
+          <w:rFonts w:ascii="SimSun" w:eastAsia="SimSun" w:hAnsi="SimSun"/>
+        </w:rPr>
+        <w:t>更新需要</w:t>
+      </w:r>
+      <w:r>
+        <w:rPr>
+          <w:rFonts w:ascii="SimSun" w:eastAsia="SimSun" w:hAnsi="SimSun" w:hint="eastAsia"/>
+        </w:rPr>
+        <w:t>同时</w:t>
+      </w:r>
+      <w:r>
+        <w:rPr>
+          <w:rFonts w:ascii="SimSun" w:eastAsia="SimSun" w:hAnsi="SimSun"/>
+        </w:rPr>
+        <w:t>保留</w:t>
+      </w:r>
+      <w:r>
+        <w:rPr>
+          <w:rFonts w:ascii="SimSun" w:eastAsia="SimSun" w:hAnsi="SimSun" w:hint="eastAsia"/>
+        </w:rPr>
+        <w:t>新</w:t>
+      </w:r>
+      <w:r>
+        <w:rPr>
+          <w:rFonts w:ascii="SimSun" w:eastAsia="SimSun" w:hAnsi="SimSun"/>
+        </w:rPr>
+        <w:t>旧版本。</w:t>
+      </w:r>
+    </w:p>
+    <w:p>
+      <w:pPr>
+        <w:pStyle w:val="a6"/>
+        <w:numPr>
+          <w:ilvl w:val="0"/>
+          <w:numId w:val="42"/>
+        </w:numPr>
+        <w:ind w:firstLineChars="0"/>
+        <w:rPr>
+          <w:rFonts w:ascii="SimSun" w:eastAsia="SimSun" w:hAnsi="SimSun"/>
+        </w:rPr>
+      </w:pPr>
+      <w:r>
+        <w:rPr>
+          <w:rFonts w:ascii="SimSun" w:eastAsia="SimSun" w:hAnsi="SimSun" w:hint="eastAsia"/>
+        </w:rPr>
+        <w:t>可以</w:t>
+      </w:r>
+      <w:r>
+        <w:rPr>
+          <w:rFonts w:ascii="SimSun" w:eastAsia="SimSun" w:hAnsi="SimSun"/>
+        </w:rPr>
+        <w:t>授权给其他用户使用，</w:t>
+      </w:r>
+      <w:r>
+        <w:rPr>
+          <w:rFonts w:ascii="SimSun" w:eastAsia="SimSun" w:hAnsi="SimSun" w:hint="eastAsia"/>
+        </w:rPr>
+        <w:t>由于电子数据</w:t>
+      </w:r>
+      <w:r>
+        <w:rPr>
+          <w:rFonts w:ascii="SimSun" w:eastAsia="SimSun" w:hAnsi="SimSun"/>
+        </w:rPr>
+        <w:t>的可复制性，</w:t>
+      </w:r>
+      <w:r>
+        <w:rPr>
+          <w:rFonts w:ascii="SimSun" w:eastAsia="SimSun" w:hAnsi="SimSun" w:hint="eastAsia"/>
+        </w:rPr>
+        <w:t>此</w:t>
+      </w:r>
+      <w:r>
+        <w:rPr>
+          <w:rFonts w:ascii="SimSun" w:eastAsia="SimSun" w:hAnsi="SimSun"/>
+        </w:rPr>
+        <w:t>授权为赠与数据。</w:t>
+      </w:r>
+    </w:p>
+    <w:p>
+      <w:pPr>
+        <w:ind w:left="420"/>
+        <w:rPr>
+          <w:rFonts w:ascii="SimSun" w:eastAsia="SimSun" w:hAnsi="SimSun"/>
+        </w:rPr>
+      </w:pPr>
+      <w:r>
+        <w:rPr>
+          <w:rFonts w:ascii="SimSun" w:eastAsia="SimSun" w:hAnsi="SimSun"/>
+        </w:rPr>
+        <w:t>而区块链</w:t>
+      </w:r>
+      <w:r>
+        <w:rPr>
+          <w:rFonts w:ascii="SimSun" w:eastAsia="SimSun" w:hAnsi="SimSun" w:hint="eastAsia"/>
+        </w:rPr>
+        <w:t>的难篡改</w:t>
+      </w:r>
+      <w:r>
+        <w:rPr>
+          <w:rFonts w:ascii="SimSun" w:eastAsia="SimSun" w:hAnsi="SimSun"/>
+        </w:rPr>
+        <w:t>、</w:t>
+      </w:r>
+      <w:r>
+        <w:rPr>
+          <w:rFonts w:ascii="SimSun" w:eastAsia="SimSun" w:hAnsi="SimSun" w:hint="eastAsia"/>
+        </w:rPr>
+        <w:t>数据</w:t>
+      </w:r>
+      <w:r>
+        <w:rPr>
+          <w:rFonts w:ascii="SimSun" w:eastAsia="SimSun" w:hAnsi="SimSun"/>
+        </w:rPr>
+        <w:t>分布式</w:t>
+      </w:r>
+      <w:r>
+        <w:rPr>
+          <w:rFonts w:ascii="SimSun" w:eastAsia="SimSun" w:hAnsi="SimSun" w:hint="eastAsia"/>
+        </w:rPr>
+        <w:t>存储</w:t>
+      </w:r>
+      <w:r>
+        <w:rPr>
+          <w:rFonts w:ascii="SimSun" w:eastAsia="SimSun" w:hAnsi="SimSun"/>
+        </w:rPr>
+        <w:t>等性质</w:t>
+      </w:r>
+      <w:r>
+        <w:rPr>
+          <w:rFonts w:ascii="SimSun" w:eastAsia="SimSun" w:hAnsi="SimSun" w:hint="eastAsia"/>
+        </w:rPr>
+        <w:t>可以满足</w:t>
+      </w:r>
+      <w:r>
+        <w:rPr>
+          <w:rFonts w:ascii="SimSun" w:eastAsia="SimSun" w:hAnsi="SimSun"/>
+        </w:rPr>
+        <w:t>这</w:t>
+      </w:r>
+      <w:r>
+        <w:rPr>
+          <w:rFonts w:ascii="SimSun" w:eastAsia="SimSun" w:hAnsi="SimSun" w:hint="eastAsia"/>
+        </w:rPr>
+        <w:t>些</w:t>
+      </w:r>
+      <w:r>
+        <w:rPr>
+          <w:rFonts w:ascii="SimSun" w:eastAsia="SimSun" w:hAnsi="SimSun"/>
+        </w:rPr>
+        <w:t>需求。</w:t>
+      </w:r>
+    </w:p>
+    <w:p>
+      <w:pPr>
         <w:pStyle w:val="1"/>
       </w:pPr>
-      <w:bookmarkStart w:id="2" w:name="_Toc520207644"/>
+      <w:bookmarkStart w:id="2" w:name="_Toc520292734"/>
+      <w:r>
+        <w:t>区块链</w:t>
+      </w:r>
       <w:r>
         <w:rPr>
           <w:rFonts w:hint="eastAsia"/>
         </w:rPr>
-        <w:lastRenderedPageBreak/>
-        <w:t>基于</w:t>
-      </w:r>
-      <w:r>
-        <w:t>区块链的电子病历</w:t>
-      </w:r>
-      <w:r>
-        <w:rPr>
-          <w:rFonts w:hint="eastAsia"/>
-        </w:rPr>
-        <w:t>结构</w:t>
-      </w:r>
-      <w:r>
-        <w:t>设计</w:t>
+        <w:t>与</w:t>
+      </w:r>
+      <w:r>
+        <w:t>医疗系统的矛盾</w:t>
       </w:r>
       <w:bookmarkEnd w:id="2"/>
     </w:p>
     <w:p>
       <w:pPr>
+        <w:ind w:firstLine="480"/>
+        <w:rPr>
+          <w:rFonts w:ascii="SimSun" w:eastAsia="SimSun" w:hAnsi="SimSun"/>
+        </w:rPr>
+      </w:pPr>
+      <w:r>
+        <w:rPr>
+          <w:rFonts w:ascii="SimSun" w:eastAsia="SimSun" w:hAnsi="SimSun" w:hint="eastAsia"/>
+        </w:rPr>
+        <w:t>以比特币</w:t>
+      </w:r>
+      <w:r>
+        <w:rPr>
+          <w:rFonts w:ascii="SimSun" w:eastAsia="SimSun" w:hAnsi="SimSun"/>
+        </w:rPr>
+        <w:t>为</w:t>
+      </w:r>
+      <w:r>
+        <w:rPr>
+          <w:rFonts w:ascii="SimSun" w:eastAsia="SimSun" w:hAnsi="SimSun" w:hint="eastAsia"/>
+        </w:rPr>
+        <w:t>代表</w:t>
+      </w:r>
+      <w:r>
+        <w:rPr>
+          <w:rFonts w:ascii="SimSun" w:eastAsia="SimSun" w:hAnsi="SimSun"/>
+        </w:rPr>
+        <w:t>的区块链1.0，</w:t>
+      </w:r>
+      <w:r>
+        <w:rPr>
+          <w:rFonts w:ascii="SimSun" w:eastAsia="SimSun" w:hAnsi="SimSun" w:hint="eastAsia"/>
+        </w:rPr>
+        <w:t>通过</w:t>
+      </w:r>
+      <w:r>
+        <w:rPr>
+          <w:rFonts w:ascii="SimSun" w:eastAsia="SimSun" w:hAnsi="SimSun"/>
+        </w:rPr>
+        <w:t>挖矿机制</w:t>
+      </w:r>
+      <w:r>
+        <w:rPr>
+          <w:rFonts w:ascii="SimSun" w:eastAsia="SimSun" w:hAnsi="SimSun" w:hint="eastAsia"/>
+        </w:rPr>
+        <w:t>为</w:t>
+      </w:r>
+      <w:r>
+        <w:rPr>
+          <w:rFonts w:ascii="SimSun" w:eastAsia="SimSun" w:hAnsi="SimSun"/>
+        </w:rPr>
+        <w:t>系统提供了</w:t>
+      </w:r>
+      <w:r>
+        <w:rPr>
+          <w:rFonts w:ascii="SimSun" w:eastAsia="SimSun" w:hAnsi="SimSun"/>
+        </w:rPr>
+        <w:t>安全</w:t>
+      </w:r>
+      <w:r>
+        <w:rPr>
+          <w:rFonts w:ascii="SimSun" w:eastAsia="SimSun" w:hAnsi="SimSun" w:hint="eastAsia"/>
+        </w:rPr>
+        <w:t>保障</w:t>
+      </w:r>
+      <w:r>
+        <w:rPr>
+          <w:rFonts w:ascii="SimSun" w:eastAsia="SimSun" w:hAnsi="SimSun"/>
+        </w:rPr>
+        <w:t>，</w:t>
+      </w:r>
+      <w:r>
+        <w:rPr>
+          <w:rFonts w:ascii="SimSun" w:eastAsia="SimSun" w:hAnsi="SimSun" w:hint="eastAsia"/>
+        </w:rPr>
+        <w:t>但</w:t>
+      </w:r>
+      <w:r>
+        <w:rPr>
+          <w:rFonts w:ascii="SimSun" w:eastAsia="SimSun" w:hAnsi="SimSun"/>
+        </w:rPr>
+        <w:t>同时限制了系统吞吐率，</w:t>
+      </w:r>
+      <w:r>
+        <w:rPr>
+          <w:rFonts w:ascii="SimSun" w:eastAsia="SimSun" w:hAnsi="SimSun"/>
+        </w:rPr>
+        <w:t>比特币系统运行8</w:t>
+      </w:r>
+      <w:r>
+        <w:rPr>
+          <w:rFonts w:ascii="SimSun" w:eastAsia="SimSun" w:hAnsi="SimSun" w:hint="eastAsia"/>
+        </w:rPr>
+        <w:t>年</w:t>
+      </w:r>
+      <w:r>
+        <w:rPr>
+          <w:rFonts w:ascii="SimSun" w:eastAsia="SimSun" w:hAnsi="SimSun"/>
+        </w:rPr>
+        <w:t>的数据总量是20</w:t>
+      </w:r>
+      <w:r>
+        <w:rPr>
+          <w:rFonts w:ascii="SimSun" w:eastAsia="SimSun" w:hAnsi="SimSun" w:hint="eastAsia"/>
+        </w:rPr>
+        <w:t>0G</w:t>
+      </w:r>
+      <w:r>
+        <w:rPr>
+          <w:rFonts w:ascii="SimSun" w:eastAsia="SimSun" w:hAnsi="SimSun"/>
+        </w:rPr>
+        <w:t>左右，很难满足其他应用的需求。</w:t>
+      </w:r>
+      <w:r>
+        <w:rPr>
+          <w:rFonts w:ascii="SimSun" w:eastAsia="SimSun" w:hAnsi="SimSun" w:hint="eastAsia"/>
+        </w:rPr>
+        <w:t>医疗电子病历数据量</w:t>
+      </w:r>
+      <w:r>
+        <w:rPr>
+          <w:rFonts w:ascii="SimSun" w:eastAsia="SimSun" w:hAnsi="SimSun"/>
+        </w:rPr>
+        <w:t>大，</w:t>
+      </w:r>
+      <w:r>
+        <w:rPr>
+          <w:rFonts w:ascii="SimSun" w:eastAsia="SimSun" w:hAnsi="SimSun" w:hint="eastAsia"/>
+        </w:rPr>
+        <w:t>总数据</w:t>
+      </w:r>
+      <w:r>
+        <w:rPr>
+          <w:rFonts w:ascii="SimSun" w:eastAsia="SimSun" w:hAnsi="SimSun"/>
+        </w:rPr>
+        <w:t>量可达</w:t>
+      </w:r>
+      <w:r>
+        <w:rPr>
+          <w:rFonts w:ascii="SimSun" w:eastAsia="SimSun" w:hAnsi="SimSun" w:hint="eastAsia"/>
+        </w:rPr>
+        <w:t>一百多</w:t>
+      </w:r>
+      <w:r>
+        <w:rPr>
+          <w:rFonts w:ascii="SimSun" w:eastAsia="SimSun" w:hAnsi="SimSun"/>
+        </w:rPr>
+        <w:t>T，</w:t>
+      </w:r>
+      <w:r>
+        <w:rPr>
+          <w:rFonts w:ascii="SimSun" w:eastAsia="SimSun" w:hAnsi="SimSun" w:hint="eastAsia"/>
+        </w:rPr>
+        <w:t>首先</w:t>
+      </w:r>
+      <w:r>
+        <w:rPr>
+          <w:rFonts w:ascii="SimSun" w:eastAsia="SimSun" w:hAnsi="SimSun"/>
+        </w:rPr>
+        <w:t>需要解决数据存储的问题。</w:t>
+      </w:r>
+    </w:p>
+    <w:p>
+      <w:pPr>
+        <w:ind w:left="420"/>
+        <w:rPr>
+          <w:rFonts w:ascii="SimSun" w:eastAsia="SimSun" w:hAnsi="SimSun"/>
+        </w:rPr>
+      </w:pPr>
+      <w:r>
+        <w:rPr>
+          <w:rFonts w:ascii="SimSun" w:eastAsia="SimSun" w:hAnsi="SimSun"/>
+        </w:rPr>
+        <w:t xml:space="preserve"> </w:t>
+      </w:r>
+      <w:r>
+        <w:rPr>
+          <w:rFonts w:ascii="SimSun" w:eastAsia="SimSun" w:hAnsi="SimSun" w:hint="eastAsia"/>
+        </w:rPr>
+        <w:t>区块链</w:t>
+      </w:r>
+      <w:r>
+        <w:rPr>
+          <w:rFonts w:ascii="SimSun" w:eastAsia="SimSun" w:hAnsi="SimSun"/>
+        </w:rPr>
+        <w:t>的开放性和隐私保护是一个矛盾的存在</w:t>
+      </w:r>
+      <w:r>
+        <w:rPr>
+          <w:rFonts w:ascii="SimSun" w:eastAsia="SimSun" w:hAnsi="SimSun"/>
+        </w:rPr>
+        <w:t>。</w:t>
+      </w:r>
+      <w:r>
+        <w:rPr>
+          <w:rFonts w:ascii="SimSun" w:eastAsia="SimSun" w:hAnsi="SimSun" w:hint="eastAsia"/>
+        </w:rPr>
+        <w:t>开放性</w:t>
+      </w:r>
+      <w:r>
+        <w:rPr>
+          <w:rFonts w:ascii="SimSun" w:eastAsia="SimSun" w:hAnsi="SimSun"/>
+        </w:rPr>
+        <w:t>意味着所</w:t>
+      </w:r>
+      <w:r>
+        <w:rPr>
+          <w:rFonts w:ascii="SimSun" w:eastAsia="SimSun" w:hAnsi="SimSun" w:hint="eastAsia"/>
+        </w:rPr>
+        <w:t>有</w:t>
+      </w:r>
+      <w:r>
+        <w:rPr>
+          <w:rFonts w:ascii="SimSun" w:eastAsia="SimSun" w:hAnsi="SimSun"/>
+        </w:rPr>
+        <w:t>人可以</w:t>
+      </w:r>
+    </w:p>
+    <w:p>
+      <w:pPr>
+        <w:rPr>
+          <w:rFonts w:ascii="SimSun" w:eastAsia="SimSun" w:hAnsi="SimSun"/>
+        </w:rPr>
+      </w:pPr>
+      <w:r>
+        <w:rPr>
+          <w:rFonts w:ascii="SimSun" w:eastAsia="SimSun" w:hAnsi="SimSun"/>
+        </w:rPr>
+        <w:t>获得数据，</w:t>
+      </w:r>
+      <w:r>
+        <w:rPr>
+          <w:rFonts w:ascii="SimSun" w:eastAsia="SimSun" w:hAnsi="SimSun" w:hint="eastAsia"/>
+        </w:rPr>
+        <w:t>如何</w:t>
+      </w:r>
+      <w:r>
+        <w:rPr>
+          <w:rFonts w:ascii="SimSun" w:eastAsia="SimSun" w:hAnsi="SimSun"/>
+        </w:rPr>
+        <w:t>在开放性的前提下保护隐私也</w:t>
+      </w:r>
+      <w:r>
+        <w:rPr>
+          <w:rFonts w:ascii="SimSun" w:eastAsia="SimSun" w:hAnsi="SimSun" w:hint="eastAsia"/>
+        </w:rPr>
+        <w:t>是一个</w:t>
+      </w:r>
+      <w:r>
+        <w:rPr>
+          <w:rFonts w:ascii="SimSun" w:eastAsia="SimSun" w:hAnsi="SimSun"/>
+        </w:rPr>
+        <w:t>需要考虑的问题。</w:t>
+      </w:r>
+    </w:p>
+    <w:p>
+      <w:pPr>
+        <w:rPr>
+          <w:rFonts w:ascii="SimSun" w:eastAsia="SimSun" w:hAnsi="SimSun"/>
+        </w:rPr>
+      </w:pPr>
+      <w:r>
+        <w:rPr>
+          <w:rFonts w:ascii="SimSun" w:eastAsia="SimSun" w:hAnsi="SimSun" w:hint="eastAsia"/>
+        </w:rPr>
+        <w:t xml:space="preserve">    </w:t>
+      </w:r>
+      <w:r>
+        <w:rPr>
+          <w:rFonts w:ascii="SimSun" w:eastAsia="SimSun" w:hAnsi="SimSun" w:hint="eastAsia"/>
+        </w:rPr>
+        <w:t>加密</w:t>
+      </w:r>
+      <w:r>
+        <w:rPr>
+          <w:rFonts w:ascii="SimSun" w:eastAsia="SimSun" w:hAnsi="SimSun"/>
+        </w:rPr>
+        <w:t>和授权</w:t>
+      </w:r>
+      <w:r>
+        <w:rPr>
+          <w:rFonts w:ascii="SimSun" w:eastAsia="SimSun" w:hAnsi="SimSun" w:hint="eastAsia"/>
+        </w:rPr>
+        <w:t>也</w:t>
+      </w:r>
+      <w:r>
+        <w:rPr>
+          <w:rFonts w:ascii="SimSun" w:eastAsia="SimSun" w:hAnsi="SimSun"/>
+        </w:rPr>
+        <w:t>是一个矛盾的存在，加密后的</w:t>
+      </w:r>
+      <w:r>
+        <w:rPr>
+          <w:rFonts w:ascii="SimSun" w:eastAsia="SimSun" w:hAnsi="SimSun" w:hint="eastAsia"/>
+        </w:rPr>
+        <w:t>密文只能</w:t>
+      </w:r>
+      <w:r>
+        <w:rPr>
+          <w:rFonts w:ascii="SimSun" w:eastAsia="SimSun" w:hAnsi="SimSun"/>
+        </w:rPr>
+        <w:t>通过私钥解密，</w:t>
+      </w:r>
+      <w:r>
+        <w:rPr>
+          <w:rFonts w:ascii="SimSun" w:eastAsia="SimSun" w:hAnsi="SimSun" w:hint="eastAsia"/>
+        </w:rPr>
+        <w:t>而</w:t>
+      </w:r>
+      <w:r>
+        <w:rPr>
+          <w:rFonts w:ascii="SimSun" w:eastAsia="SimSun" w:hAnsi="SimSun"/>
+        </w:rPr>
+        <w:t>私钥只能由本人保管。</w:t>
+      </w:r>
+      <w:r>
+        <w:rPr>
+          <w:rFonts w:ascii="SimSun" w:eastAsia="SimSun" w:hAnsi="SimSun" w:hint="eastAsia"/>
+        </w:rPr>
+        <w:t>授权</w:t>
+      </w:r>
+      <w:r>
+        <w:rPr>
+          <w:rFonts w:ascii="SimSun" w:eastAsia="SimSun" w:hAnsi="SimSun"/>
+        </w:rPr>
+        <w:t>则是</w:t>
+      </w:r>
+      <w:r>
+        <w:rPr>
+          <w:rFonts w:ascii="SimSun" w:eastAsia="SimSun" w:hAnsi="SimSun" w:hint="eastAsia"/>
+        </w:rPr>
+        <w:t>允许</w:t>
+      </w:r>
+      <w:r>
+        <w:rPr>
+          <w:rFonts w:ascii="SimSun" w:eastAsia="SimSun" w:hAnsi="SimSun"/>
+        </w:rPr>
+        <w:t>别人查看</w:t>
+      </w:r>
+      <w:r>
+        <w:rPr>
+          <w:rFonts w:ascii="SimSun" w:eastAsia="SimSun" w:hAnsi="SimSun" w:hint="eastAsia"/>
+        </w:rPr>
+        <w:t>明文</w:t>
+      </w:r>
+      <w:r>
+        <w:rPr>
+          <w:rFonts w:ascii="SimSun" w:eastAsia="SimSun" w:hAnsi="SimSun"/>
+        </w:rPr>
+        <w:t>，</w:t>
+      </w:r>
+      <w:r>
+        <w:rPr>
+          <w:rFonts w:ascii="SimSun" w:eastAsia="SimSun" w:hAnsi="SimSun" w:hint="eastAsia"/>
+        </w:rPr>
+        <w:t>如何</w:t>
+      </w:r>
+      <w:r>
+        <w:rPr>
+          <w:rFonts w:ascii="SimSun" w:eastAsia="SimSun" w:hAnsi="SimSun"/>
+        </w:rPr>
+        <w:t>协调加密和授权的关系也</w:t>
+      </w:r>
+      <w:r>
+        <w:rPr>
+          <w:rFonts w:ascii="SimSun" w:eastAsia="SimSun" w:hAnsi="SimSun" w:hint="eastAsia"/>
+        </w:rPr>
+        <w:t>是</w:t>
+      </w:r>
+      <w:r>
+        <w:rPr>
+          <w:rFonts w:ascii="SimSun" w:eastAsia="SimSun" w:hAnsi="SimSun"/>
+        </w:rPr>
+        <w:t>一个难点。</w:t>
+      </w:r>
+    </w:p>
+    <w:p>
+      <w:pPr>
+        <w:pStyle w:val="1"/>
+      </w:pPr>
+      <w:bookmarkStart w:id="3" w:name="_Toc520292735"/>
+      <w:r>
+        <w:rPr>
+          <w:rFonts w:hint="eastAsia"/>
+        </w:rPr>
+        <w:lastRenderedPageBreak/>
+        <w:t>基于</w:t>
+      </w:r>
+      <w:r>
+        <w:t>区块链的电子病历</w:t>
+      </w:r>
+      <w:r>
+        <w:rPr>
+          <w:rFonts w:hint="eastAsia"/>
+        </w:rPr>
+        <w:t>结构</w:t>
+      </w:r>
+      <w:r>
+        <w:t>设计</w:t>
+      </w:r>
+      <w:bookmarkEnd w:id="3"/>
+    </w:p>
+    <w:p>
+      <w:pPr>
         <w:pStyle w:val="2"/>
       </w:pPr>
-      <w:bookmarkStart w:id="3" w:name="_Toc520207645"/>
+      <w:bookmarkStart w:id="4" w:name="_Toc520292736"/>
       <w:r>
         <w:rPr>
           <w:rFonts w:hint="eastAsia"/>
         </w:rPr>
         <w:t>可授权电子病历结构设计</w:t>
       </w:r>
-      <w:bookmarkEnd w:id="3"/>
+      <w:bookmarkEnd w:id="4"/>
     </w:p>
     <w:p>
       <w:pPr>
@@ -1327,7 +2666,7 @@
       <w:pPr>
         <w:ind w:firstLine="420"/>
         <w:rPr>
-          <w:rFonts w:ascii="SimSun" w:eastAsia="SimSun" w:hAnsi="SimSun" w:hint="eastAsia"/>
+          <w:rFonts w:ascii="SimSun" w:eastAsia="SimSun" w:hAnsi="SimSun"/>
         </w:rPr>
       </w:pPr>
       <w:r>
@@ -1347,7 +2686,7 @@
       <w:pPr>
         <w:ind w:firstLine="420"/>
         <w:rPr>
-          <w:rFonts w:ascii="SimSun" w:eastAsia="SimSun" w:hAnsi="SimSun" w:hint="eastAsia"/>
+          <w:rFonts w:ascii="SimSun" w:eastAsia="SimSun" w:hAnsi="SimSun"/>
         </w:rPr>
       </w:pPr>
     </w:p>
@@ -1370,7 +2709,7 @@
             <w:pPr>
               <w:jc w:val="center"/>
               <w:rPr>
-                <w:rFonts w:ascii="SimSun" w:eastAsia="SimSun" w:hAnsi="SimSun" w:hint="eastAsia"/>
+                <w:rFonts w:ascii="SimSun" w:eastAsia="SimSun" w:hAnsi="SimSun"/>
               </w:rPr>
             </w:pPr>
             <w:r>
@@ -1389,7 +2728,7 @@
             <w:pPr>
               <w:jc w:val="center"/>
               <w:rPr>
-                <w:rFonts w:ascii="SimSun" w:eastAsia="SimSun" w:hAnsi="SimSun" w:hint="eastAsia"/>
+                <w:rFonts w:ascii="SimSun" w:eastAsia="SimSun" w:hAnsi="SimSun"/>
               </w:rPr>
             </w:pPr>
             <w:r>
@@ -1410,7 +2749,7 @@
             <w:pPr>
               <w:jc w:val="center"/>
               <w:rPr>
-                <w:rFonts w:ascii="SimSun" w:eastAsia="SimSun" w:hAnsi="SimSun" w:hint="eastAsia"/>
+                <w:rFonts w:ascii="SimSun" w:eastAsia="SimSun" w:hAnsi="SimSun"/>
               </w:rPr>
             </w:pPr>
             <w:r>
@@ -1429,7 +2768,7 @@
             <w:pPr>
               <w:jc w:val="center"/>
               <w:rPr>
-                <w:rFonts w:ascii="SimSun" w:eastAsia="SimSun" w:hAnsi="SimSun" w:hint="eastAsia"/>
+                <w:rFonts w:ascii="SimSun" w:eastAsia="SimSun" w:hAnsi="SimSun"/>
               </w:rPr>
             </w:pPr>
             <w:r>
@@ -1450,7 +2789,7 @@
             <w:pPr>
               <w:jc w:val="center"/>
               <w:rPr>
-                <w:rFonts w:ascii="SimSun" w:eastAsia="SimSun" w:hAnsi="SimSun" w:hint="eastAsia"/>
+                <w:rFonts w:ascii="SimSun" w:eastAsia="SimSun" w:hAnsi="SimSun"/>
               </w:rPr>
             </w:pPr>
             <w:r>
@@ -1469,7 +2808,7 @@
             <w:pPr>
               <w:jc w:val="center"/>
               <w:rPr>
-                <w:rFonts w:ascii="SimSun" w:eastAsia="SimSun" w:hAnsi="SimSun" w:hint="eastAsia"/>
+                <w:rFonts w:ascii="SimSun" w:eastAsia="SimSun" w:hAnsi="SimSun"/>
               </w:rPr>
             </w:pPr>
             <w:r>
@@ -1490,7 +2829,7 @@
             <w:pPr>
               <w:jc w:val="center"/>
               <w:rPr>
-                <w:rFonts w:ascii="SimSun" w:eastAsia="SimSun" w:hAnsi="SimSun" w:hint="eastAsia"/>
+                <w:rFonts w:ascii="SimSun" w:eastAsia="SimSun" w:hAnsi="SimSun"/>
               </w:rPr>
             </w:pPr>
             <w:r>
@@ -1509,7 +2848,7 @@
             <w:pPr>
               <w:jc w:val="center"/>
               <w:rPr>
-                <w:rFonts w:ascii="SimSun" w:eastAsia="SimSun" w:hAnsi="SimSun" w:hint="eastAsia"/>
+                <w:rFonts w:ascii="SimSun" w:eastAsia="SimSun" w:hAnsi="SimSun"/>
               </w:rPr>
             </w:pPr>
             <w:r>
@@ -1530,7 +2869,7 @@
             <w:pPr>
               <w:jc w:val="center"/>
               <w:rPr>
-                <w:rFonts w:ascii="SimSun" w:eastAsia="SimSun" w:hAnsi="SimSun" w:hint="eastAsia"/>
+                <w:rFonts w:ascii="SimSun" w:eastAsia="SimSun" w:hAnsi="SimSun"/>
               </w:rPr>
             </w:pPr>
             <w:r>
@@ -1549,7 +2888,7 @@
             <w:pPr>
               <w:jc w:val="center"/>
               <w:rPr>
-                <w:rFonts w:ascii="SimSun" w:eastAsia="SimSun" w:hAnsi="SimSun" w:hint="eastAsia"/>
+                <w:rFonts w:ascii="SimSun" w:eastAsia="SimSun" w:hAnsi="SimSun"/>
               </w:rPr>
             </w:pPr>
             <w:r>
@@ -1570,7 +2909,7 @@
             <w:pPr>
               <w:jc w:val="center"/>
               <w:rPr>
-                <w:rFonts w:ascii="SimSun" w:eastAsia="SimSun" w:hAnsi="SimSun" w:hint="eastAsia"/>
+                <w:rFonts w:ascii="SimSun" w:eastAsia="SimSun" w:hAnsi="SimSun"/>
               </w:rPr>
             </w:pPr>
             <w:r>
@@ -1589,7 +2928,7 @@
             <w:pPr>
               <w:jc w:val="center"/>
               <w:rPr>
-                <w:rFonts w:ascii="SimSun" w:eastAsia="SimSun" w:hAnsi="SimSun" w:hint="eastAsia"/>
+                <w:rFonts w:ascii="SimSun" w:eastAsia="SimSun" w:hAnsi="SimSun"/>
               </w:rPr>
             </w:pPr>
             <w:r>
@@ -1610,7 +2949,7 @@
             <w:pPr>
               <w:jc w:val="center"/>
               <w:rPr>
-                <w:rFonts w:ascii="SimSun" w:eastAsia="SimSun" w:hAnsi="SimSun" w:hint="eastAsia"/>
+                <w:rFonts w:ascii="SimSun" w:eastAsia="SimSun" w:hAnsi="SimSun"/>
               </w:rPr>
             </w:pPr>
             <w:r>
@@ -1629,7 +2968,7 @@
             <w:pPr>
               <w:jc w:val="center"/>
               <w:rPr>
-                <w:rFonts w:ascii="SimSun" w:eastAsia="SimSun" w:hAnsi="SimSun" w:hint="eastAsia"/>
+                <w:rFonts w:ascii="SimSun" w:eastAsia="SimSun" w:hAnsi="SimSun"/>
               </w:rPr>
             </w:pPr>
             <w:r>
@@ -1645,35 +2984,35 @@
     <w:p>
       <w:pPr>
         <w:rPr>
-          <w:rFonts w:ascii="SimSun" w:eastAsia="SimSun" w:hAnsi="SimSun" w:hint="eastAsia"/>
+          <w:rFonts w:ascii="SimSun" w:eastAsia="SimSun" w:hAnsi="SimSun"/>
         </w:rPr>
       </w:pPr>
     </w:p>
     <w:p>
       <w:pPr>
         <w:rPr>
-          <w:rFonts w:ascii="SimSun" w:eastAsia="SimSun" w:hAnsi="SimSun" w:hint="eastAsia"/>
+          <w:rFonts w:ascii="SimSun" w:eastAsia="SimSun" w:hAnsi="SimSun"/>
         </w:rPr>
       </w:pPr>
     </w:p>
     <w:p>
       <w:pPr>
         <w:rPr>
-          <w:rFonts w:ascii="SimSun" w:eastAsia="SimSun" w:hAnsi="SimSun" w:hint="eastAsia"/>
+          <w:rFonts w:ascii="SimSun" w:eastAsia="SimSun" w:hAnsi="SimSun"/>
         </w:rPr>
       </w:pPr>
     </w:p>
     <w:p>
       <w:pPr>
         <w:rPr>
-          <w:rFonts w:ascii="SimSun" w:eastAsia="SimSun" w:hAnsi="SimSun" w:hint="eastAsia"/>
+          <w:rFonts w:ascii="SimSun" w:eastAsia="SimSun" w:hAnsi="SimSun"/>
         </w:rPr>
       </w:pPr>
     </w:p>
     <w:p>
       <w:pPr>
         <w:rPr>
-          <w:rFonts w:ascii="SimSun" w:eastAsia="SimSun" w:hAnsi="SimSun" w:hint="eastAsia"/>
+          <w:rFonts w:ascii="SimSun" w:eastAsia="SimSun" w:hAnsi="SimSun"/>
         </w:rPr>
       </w:pPr>
     </w:p>
@@ -1682,11 +3021,8 @@
     <w:p>
       <w:pPr>
         <w:pStyle w:val="2"/>
-        <w:rPr>
-          <w:rFonts w:hint="eastAsia"/>
-        </w:rPr>
-      </w:pPr>
-      <w:bookmarkStart w:id="4" w:name="_Toc520207646"/>
+      </w:pPr>
+      <w:bookmarkStart w:id="5" w:name="_Toc520292737"/>
       <w:r>
         <w:rPr>
           <w:rFonts w:hint="eastAsia"/>
@@ -1694,16 +3030,16 @@
         <w:lastRenderedPageBreak/>
         <w:t>区块结构设计</w:t>
       </w:r>
-      <w:bookmarkEnd w:id="4"/>
+      <w:bookmarkEnd w:id="5"/>
     </w:p>
     <w:p>
       <w:pPr>
         <w:jc w:val="center"/>
-        <w:rPr>
-          <w:rFonts w:hint="eastAsia"/>
-        </w:rPr>
-      </w:pPr>
-      <w:r>
+      </w:pPr>
+      <w:r>
+        <w:rPr>
+          <w:noProof/>
+        </w:rPr>
         <w:drawing>
           <wp:inline distT="0" distB="0" distL="0" distR="0" wp14:anchorId="271AAC57" wp14:editId="52B0F2EA">
             <wp:extent cx="2562706" cy="1940219"/>
@@ -1741,68 +3077,50 @@
         </w:drawing>
       </w:r>
     </w:p>
+    <w:p/>
     <w:p>
       <w:pPr>
+        <w:pStyle w:val="1"/>
+      </w:pPr>
+      <w:bookmarkStart w:id="6" w:name="_Toc520292738"/>
+      <w:r>
         <w:rPr>
           <w:rFonts w:hint="eastAsia"/>
         </w:rPr>
-      </w:pPr>
+        <w:t>业务</w:t>
+      </w:r>
+      <w:r>
+        <w:rPr>
+          <w:rFonts w:hint="eastAsia"/>
+        </w:rPr>
+        <w:t>功能</w:t>
+      </w:r>
+      <w:bookmarkEnd w:id="6"/>
     </w:p>
     <w:p>
       <w:pPr>
+        <w:pStyle w:val="2"/>
+      </w:pPr>
+      <w:bookmarkStart w:id="7" w:name="_Toc520292739"/>
+      <w:r>
         <w:rPr>
           <w:rFonts w:hint="eastAsia"/>
         </w:rPr>
-      </w:pPr>
-    </w:p>
-    <w:p>
-      <w:pPr>
-        <w:pStyle w:val="1"/>
-      </w:pPr>
-      <w:bookmarkStart w:id="5" w:name="_Toc520207647"/>
+        <w:t>用户管理</w:t>
+      </w:r>
       <w:r>
         <w:rPr>
           <w:rFonts w:hint="eastAsia"/>
         </w:rPr>
-        <w:t>业务</w:t>
-      </w:r>
-      <w:r>
-        <w:rPr>
-          <w:rFonts w:hint="eastAsia"/>
-        </w:rPr>
-        <w:t>功能</w:t>
-      </w:r>
-      <w:bookmarkEnd w:id="5"/>
-    </w:p>
-    <w:p>
-      <w:pPr>
-        <w:pStyle w:val="2"/>
-      </w:pPr>
-      <w:bookmarkStart w:id="6" w:name="_Toc520207648"/>
-      <w:r>
-        <w:rPr>
-          <w:rFonts w:hint="eastAsia"/>
-        </w:rPr>
-        <w:t>用户管理</w:t>
-      </w:r>
-      <w:r>
-        <w:rPr>
-          <w:rFonts w:hint="eastAsia"/>
-        </w:rPr>
         <w:t>流程</w:t>
       </w:r>
-      <w:bookmarkStart w:id="7" w:name="_GoBack"/>
-      <w:bookmarkEnd w:id="6"/>
       <w:bookmarkEnd w:id="7"/>
     </w:p>
     <w:p>
       <w:pPr>
         <w:pStyle w:val="2"/>
-        <w:rPr>
-          <w:rFonts w:hint="eastAsia"/>
-        </w:rPr>
-      </w:pPr>
-      <w:bookmarkStart w:id="8" w:name="_Toc520207649"/>
+      </w:pPr>
+      <w:bookmarkStart w:id="8" w:name="_Toc520292740"/>
       <w:r>
         <w:rPr>
           <w:rFonts w:hint="eastAsia"/>
@@ -1821,7 +3139,7 @@
       <w:pPr>
         <w:ind w:firstLine="420"/>
         <w:rPr>
-          <w:rFonts w:ascii="SimSun" w:eastAsia="SimSun" w:hAnsi="SimSun" w:hint="eastAsia"/>
+          <w:rFonts w:ascii="SimSun" w:eastAsia="SimSun" w:hAnsi="SimSun"/>
         </w:rPr>
       </w:pPr>
       <w:r>
@@ -1864,7 +3182,7 @@
         </w:numPr>
         <w:ind w:firstLineChars="0"/>
         <w:rPr>
-          <w:rFonts w:ascii="SimSun" w:eastAsia="SimSun" w:hAnsi="SimSun" w:hint="eastAsia"/>
+          <w:rFonts w:ascii="SimSun" w:eastAsia="SimSun" w:hAnsi="SimSun"/>
         </w:rPr>
       </w:pPr>
       <w:r>
@@ -1884,7 +3202,7 @@
       <w:pPr>
         <w:ind w:left="420"/>
         <w:rPr>
-          <w:rFonts w:ascii="SimSun" w:eastAsia="SimSun" w:hAnsi="SimSun" w:hint="eastAsia"/>
+          <w:rFonts w:ascii="SimSun" w:eastAsia="SimSun" w:hAnsi="SimSun"/>
         </w:rPr>
       </w:pPr>
       <w:r>
@@ -1904,7 +3222,7 @@
       <w:pPr>
         <w:ind w:firstLine="420"/>
         <w:rPr>
-          <w:rFonts w:ascii="SimSun" w:eastAsia="SimSun" w:hAnsi="SimSun" w:hint="eastAsia"/>
+          <w:rFonts w:ascii="SimSun" w:eastAsia="SimSun" w:hAnsi="SimSun"/>
         </w:rPr>
       </w:pPr>
       <w:r>
@@ -1924,7 +3242,7 @@
       <w:pPr>
         <w:ind w:firstLine="420"/>
         <w:rPr>
-          <w:rFonts w:ascii="SimSun" w:eastAsia="SimSun" w:hAnsi="SimSun" w:hint="eastAsia"/>
+          <w:rFonts w:ascii="SimSun" w:eastAsia="SimSun" w:hAnsi="SimSun"/>
         </w:rPr>
       </w:pPr>
       <w:r>
@@ -1950,27 +3268,21 @@
       <w:pPr>
         <w:ind w:firstLine="420"/>
         <w:rPr>
-          <w:rFonts w:ascii="SimSun" w:eastAsia="SimSun" w:hAnsi="SimSun" w:hint="eastAsia"/>
-        </w:rPr>
-      </w:pPr>
-      <w:r>
-        <w:rPr>
-          <w:rFonts w:ascii="SimSun" w:eastAsia="SimSun" w:hAnsi="SimSun" w:hint="eastAsia"/>
-        </w:rPr>
-        <w:t xml:space="preserve">3. </w:t>
-      </w:r>
-      <w:r>
-        <w:rPr>
-          <w:rFonts w:ascii="SimSun" w:eastAsia="SimSun" w:hAnsi="SimSun" w:hint="eastAsia"/>
-        </w:rPr>
-        <w:t>脱敏处理</w:t>
+          <w:rFonts w:ascii="SimSun" w:eastAsia="SimSun" w:hAnsi="SimSun"/>
+        </w:rPr>
+      </w:pPr>
+      <w:r>
+        <w:rPr>
+          <w:rFonts w:ascii="SimSun" w:eastAsia="SimSun" w:hAnsi="SimSun" w:hint="eastAsia"/>
+        </w:rPr>
+        <w:t>3. 脱敏处理</w:t>
       </w:r>
     </w:p>
     <w:p>
       <w:pPr>
         <w:ind w:firstLine="420"/>
         <w:rPr>
-          <w:rFonts w:ascii="SimSun" w:eastAsia="SimSun" w:hAnsi="SimSun" w:hint="eastAsia"/>
+          <w:rFonts w:ascii="SimSun" w:eastAsia="SimSun" w:hAnsi="SimSun"/>
         </w:rPr>
       </w:pPr>
       <w:r>
@@ -1988,7 +3300,6 @@
     </w:p>
     <w:p>
       <w:pPr>
-        <w:ind w:firstLine="420"/>
         <w:rPr>
           <w:rFonts w:ascii="SimSun" w:eastAsia="SimSun" w:hAnsi="SimSun" w:hint="eastAsia"/>
         </w:rPr>
@@ -1998,7 +3309,7 @@
       <w:pPr>
         <w:ind w:firstLine="420"/>
         <w:rPr>
-          <w:rFonts w:ascii="SimSun" w:eastAsia="SimSun" w:hAnsi="SimSun" w:hint="eastAsia"/>
+          <w:rFonts w:ascii="SimSun" w:eastAsia="SimSun" w:hAnsi="SimSun"/>
         </w:rPr>
       </w:pPr>
       <w:r>
@@ -2024,7 +3335,7 @@
       <w:pPr>
         <w:ind w:firstLine="420"/>
         <w:rPr>
-          <w:rFonts w:ascii="SimSun" w:eastAsia="SimSun" w:hAnsi="SimSun" w:hint="eastAsia"/>
+          <w:rFonts w:ascii="SimSun" w:eastAsia="SimSun" w:hAnsi="SimSun"/>
         </w:rPr>
       </w:pPr>
     </w:p>
@@ -2032,7 +3343,7 @@
       <w:pPr>
         <w:ind w:firstLine="420"/>
         <w:rPr>
-          <w:rFonts w:ascii="SimSun" w:eastAsia="SimSun" w:hAnsi="SimSun" w:hint="eastAsia"/>
+          <w:rFonts w:ascii="SimSun" w:eastAsia="SimSun" w:hAnsi="SimSun"/>
         </w:rPr>
       </w:pPr>
       <w:r>
@@ -2051,7 +3362,7 @@
         </w:numPr>
         <w:ind w:firstLineChars="0"/>
         <w:rPr>
-          <w:rFonts w:ascii="SimSun" w:eastAsia="SimSun" w:hAnsi="SimSun" w:hint="eastAsia"/>
+          <w:rFonts w:ascii="SimSun" w:eastAsia="SimSun" w:hAnsi="SimSun"/>
         </w:rPr>
       </w:pPr>
       <w:r>
@@ -2070,21 +3381,14 @@
         </w:numPr>
         <w:ind w:firstLineChars="0"/>
         <w:rPr>
-          <w:rFonts w:ascii="SimSun" w:eastAsia="SimSun" w:hAnsi="SimSun" w:hint="eastAsia"/>
-        </w:rPr>
-      </w:pPr>
-      <w:r>
-        <w:rPr>
-          <w:rFonts w:ascii="SimSun" w:eastAsia="SimSun" w:hAnsi="SimSun" w:hint="eastAsia"/>
-        </w:rPr>
-        <w:t>检查A是否有授权能力（如果没有源病历ID则有授权能力），如果没</w:t>
-      </w:r>
-      <w:r>
-        <w:rPr>
-          <w:rFonts w:ascii="SimSun" w:eastAsia="SimSun" w:hAnsi="SimSun" w:hint="eastAsia"/>
-        </w:rPr>
-        <w:lastRenderedPageBreak/>
-        <w:t>有授权能力则授权失败。</w:t>
+          <w:rFonts w:ascii="SimSun" w:eastAsia="SimSun" w:hAnsi="SimSun"/>
+        </w:rPr>
+      </w:pPr>
+      <w:r>
+        <w:rPr>
+          <w:rFonts w:ascii="SimSun" w:eastAsia="SimSun" w:hAnsi="SimSun" w:hint="eastAsia"/>
+        </w:rPr>
+        <w:t>检查A是否有授权能力（如果没有源病历ID则有授权能力），如果没有授权能力则授权失败。</w:t>
       </w:r>
     </w:p>
     <w:p>
@@ -2096,13 +3400,14 @@
         </w:numPr>
         <w:ind w:firstLineChars="0"/>
         <w:rPr>
-          <w:rFonts w:ascii="SimSun" w:eastAsia="SimSun" w:hAnsi="SimSun" w:hint="eastAsia"/>
-        </w:rPr>
-      </w:pPr>
-      <w:r>
-        <w:rPr>
-          <w:rFonts w:ascii="SimSun" w:eastAsia="SimSun" w:hAnsi="SimSun" w:hint="eastAsia"/>
-        </w:rPr>
+          <w:rFonts w:ascii="SimSun" w:eastAsia="SimSun" w:hAnsi="SimSun"/>
+        </w:rPr>
+      </w:pPr>
+      <w:r>
+        <w:rPr>
+          <w:rFonts w:ascii="SimSun" w:eastAsia="SimSun" w:hAnsi="SimSun" w:hint="eastAsia"/>
+        </w:rPr>
+        <w:lastRenderedPageBreak/>
         <w:t>A获得B的公钥</w:t>
       </w:r>
       <w:r>
@@ -2121,7 +3426,7 @@
         </w:numPr>
         <w:ind w:firstLineChars="0"/>
         <w:rPr>
-          <w:rFonts w:ascii="SimSun" w:eastAsia="SimSun" w:hAnsi="SimSun" w:hint="eastAsia"/>
+          <w:rFonts w:ascii="SimSun" w:eastAsia="SimSun" w:hAnsi="SimSun"/>
         </w:rPr>
       </w:pPr>
       <w:r>
@@ -2146,7 +3451,7 @@
         </w:numPr>
         <w:ind w:firstLineChars="0"/>
         <w:rPr>
-          <w:rFonts w:ascii="SimSun" w:eastAsia="SimSun" w:hAnsi="SimSun" w:hint="eastAsia"/>
+          <w:rFonts w:ascii="SimSun" w:eastAsia="SimSun" w:hAnsi="SimSun"/>
         </w:rPr>
       </w:pPr>
       <w:r>
@@ -2158,18 +3463,1681 @@
     </w:p>
     <w:p>
       <w:pPr>
+        <w:pStyle w:val="a6"/>
+        <w:numPr>
+          <w:ilvl w:val="0"/>
+          <w:numId w:val="40"/>
+        </w:numPr>
+        <w:ind w:firstLineChars="0"/>
+        <w:rPr>
+          <w:rFonts w:ascii="SimSun" w:eastAsia="SimSun" w:hAnsi="SimSun"/>
+        </w:rPr>
+      </w:pPr>
+      <w:r>
+        <w:rPr>
+          <w:rFonts w:ascii="SimSun" w:eastAsia="SimSun" w:hAnsi="SimSun" w:hint="eastAsia"/>
+        </w:rPr>
+        <w:t>节点</w:t>
+      </w:r>
+      <w:r>
+        <w:rPr>
+          <w:rFonts w:ascii="SimSun" w:eastAsia="SimSun" w:hAnsi="SimSun"/>
+        </w:rPr>
+        <w:t>接收到电子病历后，</w:t>
+      </w:r>
+      <w:r>
+        <w:rPr>
+          <w:rFonts w:ascii="SimSun" w:eastAsia="SimSun" w:hAnsi="SimSun" w:hint="eastAsia"/>
+        </w:rPr>
+        <w:t>检查源</w:t>
+      </w:r>
+      <w:r>
+        <w:rPr>
+          <w:rFonts w:ascii="SimSun" w:eastAsia="SimSun" w:hAnsi="SimSun"/>
+        </w:rPr>
+        <w:t>病历是否是初始病历，</w:t>
+      </w:r>
+      <w:r>
+        <w:rPr>
+          <w:rFonts w:ascii="SimSun" w:eastAsia="SimSun" w:hAnsi="SimSun" w:hint="eastAsia"/>
+        </w:rPr>
+        <w:t>如果</w:t>
+      </w:r>
+      <w:r>
+        <w:rPr>
+          <w:rFonts w:ascii="SimSun" w:eastAsia="SimSun" w:hAnsi="SimSun"/>
+        </w:rPr>
+        <w:t>不是则</w:t>
+      </w:r>
+      <w:r>
+        <w:rPr>
+          <w:rFonts w:ascii="SimSun" w:eastAsia="SimSun" w:hAnsi="SimSun" w:hint="eastAsia"/>
+        </w:rPr>
+        <w:t>抛弃</w:t>
+      </w:r>
+      <w:r>
+        <w:rPr>
+          <w:rFonts w:ascii="SimSun" w:eastAsia="SimSun" w:hAnsi="SimSun"/>
+        </w:rPr>
+        <w:t>。</w:t>
+      </w:r>
+    </w:p>
+    <w:p>
+      <w:pPr>
         <w:pStyle w:val="1"/>
       </w:pPr>
-      <w:bookmarkStart w:id="9" w:name="_Toc520207650"/>
+      <w:bookmarkStart w:id="9" w:name="_Toc520292741"/>
       <w:r>
         <w:rPr>
           <w:rFonts w:hint="eastAsia"/>
         </w:rPr>
-        <w:t>问题与挑战</w:t>
+        <w:t>系统设计</w:t>
       </w:r>
       <w:bookmarkEnd w:id="9"/>
     </w:p>
-    <w:p/>
+    <w:p>
+      <w:pPr>
+        <w:pStyle w:val="2"/>
+      </w:pPr>
+      <w:bookmarkStart w:id="10" w:name="_Toc520292742"/>
+      <w:r>
+        <w:rPr>
+          <w:rFonts w:hint="eastAsia"/>
+        </w:rPr>
+        <w:t>整体</w:t>
+      </w:r>
+      <w:r>
+        <w:t>架构</w:t>
+      </w:r>
+      <w:bookmarkEnd w:id="10"/>
+    </w:p>
+    <w:p>
+      <w:pPr>
+        <w:ind w:left="567"/>
+      </w:pPr>
+      <w:r>
+        <w:t>系统整体包括一个签名</w:t>
+      </w:r>
+      <w:r>
+        <w:rPr>
+          <w:rFonts w:hint="eastAsia"/>
+        </w:rPr>
+        <w:t>链</w:t>
+      </w:r>
+      <w:r>
+        <w:t>和</w:t>
+      </w:r>
+      <w:r>
+        <w:rPr>
+          <w:rFonts w:hint="eastAsia"/>
+        </w:rPr>
+        <w:t>电子病历</w:t>
+      </w:r>
+      <w:r>
+        <w:t>数据。</w:t>
+      </w:r>
+    </w:p>
+    <w:p>
+      <w:pPr>
+        <w:pStyle w:val="2"/>
+      </w:pPr>
+      <w:bookmarkStart w:id="11" w:name="_Toc520292743"/>
+      <w:r>
+        <w:rPr>
+          <w:rFonts w:hint="eastAsia"/>
+        </w:rPr>
+        <w:t>签名链</w:t>
+      </w:r>
+      <w:bookmarkEnd w:id="11"/>
+    </w:p>
+    <w:p>
+      <w:pPr>
+        <w:ind w:left="567"/>
+        <w:rPr>
+          <w:rFonts w:ascii="SimSun" w:eastAsia="SimSun" w:hAnsi="SimSun"/>
+        </w:rPr>
+      </w:pPr>
+      <w:r>
+        <w:rPr>
+          <w:rFonts w:ascii="SimSun" w:eastAsia="SimSun" w:hAnsi="SimSun"/>
+        </w:rPr>
+        <w:t>签名链上的</w:t>
+      </w:r>
+      <w:r>
+        <w:rPr>
+          <w:rFonts w:ascii="SimSun" w:eastAsia="SimSun" w:hAnsi="SimSun" w:hint="eastAsia"/>
+        </w:rPr>
+        <w:t>每个</w:t>
+      </w:r>
+      <w:r>
+        <w:rPr>
+          <w:rFonts w:ascii="SimSun" w:eastAsia="SimSun" w:hAnsi="SimSun"/>
+        </w:rPr>
+        <w:t>区块</w:t>
+      </w:r>
+      <w:r>
+        <w:rPr>
+          <w:rFonts w:ascii="SimSun" w:eastAsia="SimSun" w:hAnsi="SimSun" w:hint="eastAsia"/>
+        </w:rPr>
+        <w:t>只记录</w:t>
+      </w:r>
+      <w:r>
+        <w:rPr>
+          <w:rFonts w:ascii="SimSun" w:eastAsia="SimSun" w:hAnsi="SimSun"/>
+        </w:rPr>
+        <w:t>电子病历的hash值</w:t>
+      </w:r>
+      <w:r>
+        <w:rPr>
+          <w:rFonts w:ascii="SimSun" w:eastAsia="SimSun" w:hAnsi="SimSun"/>
+        </w:rPr>
+        <w:t>，</w:t>
+      </w:r>
+      <w:r>
+        <w:rPr>
+          <w:rFonts w:ascii="SimSun" w:eastAsia="SimSun" w:hAnsi="SimSun" w:hint="eastAsia"/>
+        </w:rPr>
+        <w:t>称为</w:t>
+      </w:r>
+      <w:r>
+        <w:rPr>
+          <w:rFonts w:ascii="SimSun" w:eastAsia="SimSun" w:hAnsi="SimSun"/>
+        </w:rPr>
+        <w:t>签名区块</w:t>
+      </w:r>
+      <w:r>
+        <w:rPr>
+          <w:rFonts w:ascii="SimSun" w:eastAsia="SimSun" w:hAnsi="SimSun"/>
+        </w:rPr>
+        <w:t>，由于</w:t>
+      </w:r>
+      <w:r>
+        <w:rPr>
+          <w:rFonts w:ascii="SimSun" w:eastAsia="SimSun" w:hAnsi="SimSun" w:hint="eastAsia"/>
+        </w:rPr>
+        <w:t>不</w:t>
+      </w:r>
+    </w:p>
+    <w:p>
+      <w:pPr>
+        <w:rPr>
+          <w:rFonts w:ascii="SimSun" w:eastAsia="SimSun" w:hAnsi="SimSun"/>
+        </w:rPr>
+      </w:pPr>
+      <w:r>
+        <w:rPr>
+          <w:rFonts w:ascii="SimSun" w:eastAsia="SimSun" w:hAnsi="SimSun"/>
+        </w:rPr>
+        <w:t>涉及原始数据</w:t>
+      </w:r>
+      <w:r>
+        <w:rPr>
+          <w:rFonts w:ascii="SimSun" w:eastAsia="SimSun" w:hAnsi="SimSun" w:hint="eastAsia"/>
+        </w:rPr>
+        <w:t>，数据量</w:t>
+      </w:r>
+      <w:r>
+        <w:rPr>
+          <w:rFonts w:ascii="SimSun" w:eastAsia="SimSun" w:hAnsi="SimSun"/>
+        </w:rPr>
+        <w:t>较少，</w:t>
+      </w:r>
+      <w:r>
+        <w:rPr>
+          <w:rFonts w:ascii="SimSun" w:eastAsia="SimSun" w:hAnsi="SimSun" w:hint="eastAsia"/>
+        </w:rPr>
+        <w:t>可以</w:t>
+      </w:r>
+      <w:r>
+        <w:rPr>
+          <w:rFonts w:ascii="SimSun" w:eastAsia="SimSun" w:hAnsi="SimSun" w:hint="eastAsia"/>
+        </w:rPr>
+        <w:t>每个</w:t>
+      </w:r>
+      <w:r>
+        <w:rPr>
+          <w:rFonts w:ascii="SimSun" w:eastAsia="SimSun" w:hAnsi="SimSun"/>
+        </w:rPr>
+        <w:t>节点保存一份。</w:t>
+      </w:r>
+      <w:r>
+        <w:rPr>
+          <w:rFonts w:ascii="SimSun" w:eastAsia="SimSun" w:hAnsi="SimSun"/>
+        </w:rPr>
+        <w:t>其同步</w:t>
+      </w:r>
+      <w:r>
+        <w:rPr>
+          <w:rFonts w:ascii="SimSun" w:eastAsia="SimSun" w:hAnsi="SimSun" w:hint="eastAsia"/>
+        </w:rPr>
+        <w:t>方式</w:t>
+      </w:r>
+      <w:r>
+        <w:rPr>
+          <w:rFonts w:ascii="SimSun" w:eastAsia="SimSun" w:hAnsi="SimSun"/>
+        </w:rPr>
+        <w:t>与</w:t>
+      </w:r>
+      <w:r>
+        <w:rPr>
+          <w:rFonts w:ascii="SimSun" w:eastAsia="SimSun" w:hAnsi="SimSun" w:hint="eastAsia"/>
+        </w:rPr>
+        <w:t>比特币</w:t>
+      </w:r>
+      <w:r>
+        <w:rPr>
+          <w:rFonts w:ascii="SimSun" w:eastAsia="SimSun" w:hAnsi="SimSun"/>
+        </w:rPr>
+        <w:t>的方式相同。</w:t>
+      </w:r>
+    </w:p>
+    <w:p>
+      <w:pPr>
+        <w:pStyle w:val="2"/>
+      </w:pPr>
+      <w:bookmarkStart w:id="12" w:name="_Toc520292744"/>
+      <w:r>
+        <w:rPr>
+          <w:rFonts w:hint="eastAsia"/>
+        </w:rPr>
+        <w:t>电子病历</w:t>
+      </w:r>
+      <w:r>
+        <w:t>数据</w:t>
+      </w:r>
+      <w:bookmarkEnd w:id="12"/>
+    </w:p>
+    <w:p>
+      <w:pPr>
+        <w:ind w:firstLine="480"/>
+        <w:rPr>
+          <w:rFonts w:ascii="SimSun" w:eastAsia="SimSun" w:hAnsi="SimSun"/>
+        </w:rPr>
+      </w:pPr>
+      <w:r>
+        <w:rPr>
+          <w:rFonts w:ascii="SimSun" w:eastAsia="SimSun" w:hAnsi="SimSun" w:hint="eastAsia"/>
+        </w:rPr>
+        <w:t>不同节点</w:t>
+      </w:r>
+      <w:r>
+        <w:rPr>
+          <w:rFonts w:ascii="SimSun" w:eastAsia="SimSun" w:hAnsi="SimSun"/>
+        </w:rPr>
+        <w:t>负责存储不同的电子病历数据。</w:t>
+      </w:r>
+      <w:r>
+        <w:rPr>
+          <w:rFonts w:ascii="SimSun" w:eastAsia="SimSun" w:hAnsi="SimSun" w:hint="eastAsia"/>
+        </w:rPr>
+        <w:t>采用</w:t>
+      </w:r>
+      <w:r>
+        <w:rPr>
+          <w:rFonts w:ascii="SimSun" w:eastAsia="SimSun" w:hAnsi="SimSun"/>
+        </w:rPr>
+        <w:t>一致性hash的分区</w:t>
+      </w:r>
+      <w:r>
+        <w:rPr>
+          <w:rFonts w:ascii="SimSun" w:eastAsia="SimSun" w:hAnsi="SimSun" w:hint="eastAsia"/>
+        </w:rPr>
+        <w:t>方式</w:t>
+      </w:r>
+      <w:r>
+        <w:rPr>
+          <w:rFonts w:ascii="SimSun" w:eastAsia="SimSun" w:hAnsi="SimSun"/>
+        </w:rPr>
+        <w:t>，</w:t>
+      </w:r>
+      <w:r>
+        <w:rPr>
+          <w:rFonts w:ascii="SimSun" w:eastAsia="SimSun" w:hAnsi="SimSun" w:hint="eastAsia"/>
+        </w:rPr>
+        <w:t>每个</w:t>
+      </w:r>
+      <w:r>
+        <w:rPr>
+          <w:rFonts w:ascii="SimSun" w:eastAsia="SimSun" w:hAnsi="SimSun"/>
+        </w:rPr>
+        <w:t>区块的全部数据作为一个数据</w:t>
+      </w:r>
+      <w:r>
+        <w:rPr>
+          <w:rFonts w:ascii="SimSun" w:eastAsia="SimSun" w:hAnsi="SimSun" w:hint="eastAsia"/>
+        </w:rPr>
+        <w:t>分区</w:t>
+      </w:r>
+      <w:r>
+        <w:rPr>
+          <w:rFonts w:ascii="SimSun" w:eastAsia="SimSun" w:hAnsi="SimSun"/>
+        </w:rPr>
+        <w:t>。</w:t>
+      </w:r>
+      <w:r>
+        <w:rPr>
+          <w:rFonts w:ascii="SimSun" w:eastAsia="SimSun" w:hAnsi="SimSun" w:hint="eastAsia"/>
+        </w:rPr>
+        <w:t>系统</w:t>
+      </w:r>
+      <w:r>
+        <w:rPr>
+          <w:rFonts w:ascii="SimSun" w:eastAsia="SimSun" w:hAnsi="SimSun"/>
+        </w:rPr>
+        <w:t>初始化设置复制因子</w:t>
+      </w:r>
+      <w:r>
+        <w:rPr>
+          <w:rFonts w:ascii="SimSun" w:eastAsia="SimSun" w:hAnsi="SimSun" w:hint="eastAsia"/>
+        </w:rPr>
+        <w:t>n</w:t>
+      </w:r>
+      <w:r>
+        <w:rPr>
+          <w:rFonts w:ascii="SimSun" w:eastAsia="SimSun" w:hAnsi="SimSun"/>
+        </w:rPr>
+        <w:t>，应满足预计</w:t>
+      </w:r>
+      <w:r>
+        <w:rPr>
+          <w:rFonts w:ascii="SimSun" w:eastAsia="SimSun" w:hAnsi="SimSun" w:hint="eastAsia"/>
+        </w:rPr>
+        <w:t>数据</w:t>
+      </w:r>
+      <w:r>
+        <w:rPr>
+          <w:rFonts w:ascii="SimSun" w:eastAsia="SimSun" w:hAnsi="SimSun"/>
+        </w:rPr>
+        <w:t>总量*</w:t>
+      </w:r>
+      <w:r>
+        <w:rPr>
+          <w:rFonts w:ascii="SimSun" w:eastAsia="SimSun" w:hAnsi="SimSun" w:hint="eastAsia"/>
+        </w:rPr>
+        <w:t>n小于</w:t>
+      </w:r>
+      <w:r>
+        <w:rPr>
+          <w:rFonts w:ascii="SimSun" w:eastAsia="SimSun" w:hAnsi="SimSun"/>
+        </w:rPr>
+        <w:t>所有节点的磁盘</w:t>
+      </w:r>
+      <w:r>
+        <w:rPr>
+          <w:rFonts w:ascii="SimSun" w:eastAsia="SimSun" w:hAnsi="SimSun" w:hint="eastAsia"/>
+        </w:rPr>
+        <w:t>容量之和</w:t>
+      </w:r>
+      <w:r>
+        <w:rPr>
+          <w:rFonts w:ascii="SimSun" w:eastAsia="SimSun" w:hAnsi="SimSun"/>
+        </w:rPr>
+        <w:t>，</w:t>
+      </w:r>
+      <w:r>
+        <w:rPr>
+          <w:rFonts w:ascii="SimSun" w:eastAsia="SimSun" w:hAnsi="SimSun" w:hint="eastAsia"/>
+        </w:rPr>
+        <w:t>n</w:t>
+      </w:r>
+      <w:r>
+        <w:rPr>
+          <w:rFonts w:ascii="SimSun" w:eastAsia="SimSun" w:hAnsi="SimSun"/>
+        </w:rPr>
+        <w:t>越大</w:t>
+      </w:r>
+      <w:r>
+        <w:rPr>
+          <w:rFonts w:ascii="SimSun" w:eastAsia="SimSun" w:hAnsi="SimSun" w:hint="eastAsia"/>
+        </w:rPr>
+        <w:t>数据</w:t>
+      </w:r>
+      <w:r>
+        <w:rPr>
+          <w:rFonts w:ascii="SimSun" w:eastAsia="SimSun" w:hAnsi="SimSun"/>
+        </w:rPr>
+        <w:t>越安全。</w:t>
+      </w:r>
+      <w:r>
+        <w:rPr>
+          <w:rFonts w:ascii="SimSun" w:eastAsia="SimSun" w:hAnsi="SimSun" w:hint="eastAsia"/>
+        </w:rPr>
+        <w:t>n</w:t>
+      </w:r>
+      <w:r>
+        <w:rPr>
+          <w:rFonts w:ascii="SimSun" w:eastAsia="SimSun" w:hAnsi="SimSun"/>
+        </w:rPr>
+        <w:t>的选择需要在磁盘容量和安全性之间选择。</w:t>
+      </w:r>
+    </w:p>
+    <w:p>
+      <w:pPr>
+        <w:ind w:firstLine="480"/>
+        <w:rPr>
+          <w:rFonts w:ascii="SimSun" w:eastAsia="SimSun" w:hAnsi="SimSun" w:hint="eastAsia"/>
+        </w:rPr>
+      </w:pPr>
+      <w:r>
+        <w:rPr>
+          <w:rFonts w:ascii="SimSun" w:eastAsia="SimSun" w:hAnsi="SimSun"/>
+        </w:rPr>
+        <w:t>每个数据分区通过区块ID计算hash值，</w:t>
+      </w:r>
+      <w:r>
+        <w:rPr>
+          <w:rFonts w:ascii="SimSun" w:eastAsia="SimSun" w:hAnsi="SimSun" w:hint="eastAsia"/>
+        </w:rPr>
+        <w:t>hash</w:t>
+      </w:r>
+      <w:r>
+        <w:rPr>
+          <w:rFonts w:ascii="SimSun" w:eastAsia="SimSun" w:hAnsi="SimSun"/>
+        </w:rPr>
+        <w:t>值比其大的最近的</w:t>
+      </w:r>
+      <w:r>
+        <w:rPr>
+          <w:rFonts w:ascii="SimSun" w:eastAsia="SimSun" w:hAnsi="SimSun" w:hint="eastAsia"/>
+        </w:rPr>
+        <w:t>n</w:t>
+      </w:r>
+      <w:r>
+        <w:rPr>
+          <w:rFonts w:ascii="SimSun" w:eastAsia="SimSun" w:hAnsi="SimSun"/>
+        </w:rPr>
+        <w:t>个节点</w:t>
+      </w:r>
+      <w:r>
+        <w:rPr>
+          <w:rFonts w:ascii="SimSun" w:eastAsia="SimSun" w:hAnsi="SimSun" w:hint="eastAsia"/>
+        </w:rPr>
+        <w:t>负责</w:t>
+      </w:r>
+      <w:r>
+        <w:rPr>
+          <w:rFonts w:ascii="SimSun" w:eastAsia="SimSun" w:hAnsi="SimSun"/>
+        </w:rPr>
+        <w:t>存储</w:t>
+      </w:r>
+      <w:r>
+        <w:rPr>
+          <w:rFonts w:ascii="SimSun" w:eastAsia="SimSun" w:hAnsi="SimSun" w:hint="eastAsia"/>
+        </w:rPr>
+        <w:t>此</w:t>
+      </w:r>
+      <w:r>
+        <w:rPr>
+          <w:rFonts w:ascii="SimSun" w:eastAsia="SimSun" w:hAnsi="SimSun"/>
+        </w:rPr>
+        <w:t>分区数据</w:t>
+      </w:r>
+      <w:r>
+        <w:rPr>
+          <w:rFonts w:ascii="SimSun" w:eastAsia="SimSun" w:hAnsi="SimSun"/>
+        </w:rPr>
+        <w:t>。</w:t>
+      </w:r>
+      <w:r>
+        <w:rPr>
+          <w:rFonts w:ascii="SimSun" w:eastAsia="SimSun" w:hAnsi="SimSun" w:hint="eastAsia"/>
+        </w:rPr>
+        <w:t>数据</w:t>
+      </w:r>
+      <w:r>
+        <w:rPr>
+          <w:rFonts w:ascii="SimSun" w:eastAsia="SimSun" w:hAnsi="SimSun"/>
+        </w:rPr>
+        <w:t>分区</w:t>
+      </w:r>
+      <w:r>
+        <w:rPr>
+          <w:rFonts w:ascii="SimSun" w:eastAsia="SimSun" w:hAnsi="SimSun" w:hint="eastAsia"/>
+        </w:rPr>
+        <w:t>信息</w:t>
+      </w:r>
+      <w:r>
+        <w:rPr>
+          <w:rFonts w:ascii="SimSun" w:eastAsia="SimSun" w:hAnsi="SimSun"/>
+        </w:rPr>
+        <w:t>为系统元数据，</w:t>
+      </w:r>
+      <w:r>
+        <w:rPr>
+          <w:rFonts w:ascii="SimSun" w:eastAsia="SimSun" w:hAnsi="SimSun" w:hint="eastAsia"/>
+        </w:rPr>
+        <w:t>节点</w:t>
+      </w:r>
+      <w:r>
+        <w:rPr>
+          <w:rFonts w:ascii="SimSun" w:eastAsia="SimSun" w:hAnsi="SimSun"/>
+        </w:rPr>
+        <w:t>间</w:t>
+      </w:r>
+      <w:r>
+        <w:rPr>
+          <w:rFonts w:ascii="SimSun" w:eastAsia="SimSun" w:hAnsi="SimSun"/>
+        </w:rPr>
+        <w:t>可</w:t>
+      </w:r>
+      <w:r>
+        <w:rPr>
+          <w:rFonts w:ascii="SimSun" w:eastAsia="SimSun" w:hAnsi="SimSun"/>
+        </w:rPr>
+        <w:t>定期同步元信息。</w:t>
+      </w:r>
+    </w:p>
+    <w:p>
+      <w:pPr>
+        <w:jc w:val="center"/>
+        <w:rPr>
+          <w:rFonts w:ascii="SimSun" w:eastAsia="SimSun" w:hAnsi="SimSun"/>
+        </w:rPr>
+      </w:pPr>
+      <w:r>
+        <w:rPr>
+          <w:rFonts w:ascii="SimSun" w:eastAsia="SimSun" w:hAnsi="SimSun" w:hint="eastAsia"/>
+          <w:noProof/>
+        </w:rPr>
+        <w:drawing>
+          <wp:inline distT="0" distB="0" distL="0" distR="0" wp14:anchorId="2DD36347" wp14:editId="51C6CB11">
+            <wp:extent cx="2492556" cy="1839276"/>
+            <wp:effectExtent l="0" t="0" r="0" b="0"/>
+            <wp:docPr id="2" name="图片 2" descr="../../../Desktop/医疗区块链配图.png"/>
+            <wp:cNvGraphicFramePr>
+              <a:graphicFrameLocks xmlns:a="http://schemas.openxmlformats.org/drawingml/2006/main" noChangeAspect="1"/>
+            </wp:cNvGraphicFramePr>
+            <a:graphic xmlns:a="http://schemas.openxmlformats.org/drawingml/2006/main">
+              <a:graphicData uri="http://schemas.openxmlformats.org/drawingml/2006/picture">
+                <pic:pic xmlns:pic="http://schemas.openxmlformats.org/drawingml/2006/picture">
+                  <pic:nvPicPr>
+                    <pic:cNvPr id="0" name="Picture 1" descr="../../../Desktop/医疗区块链配图.png"/>
+                    <pic:cNvPicPr>
+                      <a:picLocks noChangeAspect="1" noChangeArrowheads="1"/>
+                    </pic:cNvPicPr>
+                  </pic:nvPicPr>
+                  <pic:blipFill>
+                    <a:blip r:embed="rId8">
+                      <a:extLst>
+                        <a:ext uri="{28A0092B-C50C-407E-A947-70E740481C1C}">
+                          <a14:useLocalDpi xmlns:a14="http://schemas.microsoft.com/office/drawing/2010/main" val="0"/>
+                        </a:ext>
+                      </a:extLst>
+                    </a:blip>
+                    <a:srcRect/>
+                    <a:stretch>
+                      <a:fillRect/>
+                    </a:stretch>
+                  </pic:blipFill>
+                  <pic:spPr bwMode="auto">
+                    <a:xfrm>
+                      <a:off x="0" y="0"/>
+                      <a:ext cx="2515896" cy="1856499"/>
+                    </a:xfrm>
+                    <a:prstGeom prst="rect">
+                      <a:avLst/>
+                    </a:prstGeom>
+                    <a:noFill/>
+                    <a:ln>
+                      <a:noFill/>
+                    </a:ln>
+                  </pic:spPr>
+                </pic:pic>
+              </a:graphicData>
+            </a:graphic>
+          </wp:inline>
+        </w:drawing>
+      </w:r>
+    </w:p>
+    <w:p>
+      <w:pPr>
+        <w:ind w:firstLine="480"/>
+        <w:rPr>
+          <w:rFonts w:ascii="SimSun" w:eastAsia="SimSun" w:hAnsi="SimSun"/>
+        </w:rPr>
+      </w:pPr>
+      <w:r>
+        <w:rPr>
+          <w:rFonts w:ascii="SimSun" w:eastAsia="SimSun" w:hAnsi="SimSun" w:hint="eastAsia"/>
+        </w:rPr>
+        <w:lastRenderedPageBreak/>
+        <w:t>以上图</w:t>
+      </w:r>
+      <w:r>
+        <w:rPr>
+          <w:rFonts w:ascii="SimSun" w:eastAsia="SimSun" w:hAnsi="SimSun"/>
+        </w:rPr>
+        <w:t>为例，</w:t>
+      </w:r>
+      <w:r>
+        <w:rPr>
+          <w:rFonts w:ascii="SimSun" w:eastAsia="SimSun" w:hAnsi="SimSun" w:hint="eastAsia"/>
+        </w:rPr>
+        <w:t>A</w:t>
+      </w:r>
+      <w:r>
+        <w:rPr>
+          <w:rFonts w:ascii="SimSun" w:eastAsia="SimSun" w:hAnsi="SimSun"/>
+        </w:rPr>
+        <w:t>、</w:t>
+      </w:r>
+      <w:r>
+        <w:rPr>
+          <w:rFonts w:ascii="SimSun" w:eastAsia="SimSun" w:hAnsi="SimSun" w:hint="eastAsia"/>
+        </w:rPr>
+        <w:t>B</w:t>
+      </w:r>
+      <w:r>
+        <w:rPr>
+          <w:rFonts w:ascii="SimSun" w:eastAsia="SimSun" w:hAnsi="SimSun"/>
+        </w:rPr>
+        <w:t>、</w:t>
+      </w:r>
+      <w:r>
+        <w:rPr>
+          <w:rFonts w:ascii="SimSun" w:eastAsia="SimSun" w:hAnsi="SimSun" w:hint="eastAsia"/>
+        </w:rPr>
+        <w:t>C</w:t>
+      </w:r>
+      <w:r>
+        <w:rPr>
+          <w:rFonts w:ascii="SimSun" w:eastAsia="SimSun" w:hAnsi="SimSun"/>
+        </w:rPr>
+        <w:t>、</w:t>
+      </w:r>
+      <w:r>
+        <w:rPr>
+          <w:rFonts w:ascii="SimSun" w:eastAsia="SimSun" w:hAnsi="SimSun" w:hint="eastAsia"/>
+        </w:rPr>
+        <w:t>D为</w:t>
+      </w:r>
+      <w:r>
+        <w:rPr>
+          <w:rFonts w:ascii="SimSun" w:eastAsia="SimSun" w:hAnsi="SimSun"/>
+        </w:rPr>
+        <w:t>四个节点，</w:t>
+      </w:r>
+      <w:r>
+        <w:rPr>
+          <w:rFonts w:ascii="SimSun" w:eastAsia="SimSun" w:hAnsi="SimSun" w:hint="eastAsia"/>
+        </w:rPr>
+        <w:t>系统采用</w:t>
+      </w:r>
+      <w:r>
+        <w:rPr>
+          <w:rFonts w:ascii="SimSun" w:eastAsia="SimSun" w:hAnsi="SimSun"/>
+        </w:rPr>
+        <w:t>n=2</w:t>
+      </w:r>
+      <w:r>
+        <w:rPr>
+          <w:rFonts w:ascii="SimSun" w:eastAsia="SimSun" w:hAnsi="SimSun" w:hint="eastAsia"/>
+        </w:rPr>
+        <w:t>副本</w:t>
+      </w:r>
+      <w:r>
+        <w:rPr>
+          <w:rFonts w:ascii="SimSun" w:eastAsia="SimSun" w:hAnsi="SimSun"/>
+        </w:rPr>
+        <w:t>，</w:t>
+      </w:r>
+      <w:r>
+        <w:rPr>
+          <w:rFonts w:ascii="SimSun" w:eastAsia="SimSun" w:hAnsi="SimSun"/>
+        </w:rPr>
+        <w:t>block1</w:t>
+      </w:r>
+      <w:r>
+        <w:rPr>
+          <w:rFonts w:ascii="SimSun" w:eastAsia="SimSun" w:hAnsi="SimSun" w:hint="eastAsia"/>
+        </w:rPr>
+        <w:t>的</w:t>
+      </w:r>
+      <w:r>
+        <w:rPr>
+          <w:rFonts w:ascii="SimSun" w:eastAsia="SimSun" w:hAnsi="SimSun"/>
+        </w:rPr>
+        <w:t>hash处于</w:t>
+      </w:r>
+      <w:r>
+        <w:rPr>
+          <w:rFonts w:ascii="SimSun" w:eastAsia="SimSun" w:hAnsi="SimSun" w:hint="eastAsia"/>
+        </w:rPr>
+        <w:t>A</w:t>
+      </w:r>
+      <w:r>
+        <w:rPr>
+          <w:rFonts w:ascii="SimSun" w:eastAsia="SimSun" w:hAnsi="SimSun"/>
+        </w:rPr>
+        <w:t>与D之间，block1</w:t>
+      </w:r>
+      <w:r>
+        <w:rPr>
+          <w:rFonts w:ascii="SimSun" w:eastAsia="SimSun" w:hAnsi="SimSun" w:hint="eastAsia"/>
+        </w:rPr>
+        <w:t>的电子病历</w:t>
+      </w:r>
+      <w:r>
+        <w:rPr>
+          <w:rFonts w:ascii="SimSun" w:eastAsia="SimSun" w:hAnsi="SimSun"/>
+        </w:rPr>
+        <w:t>数据存放在A、</w:t>
+      </w:r>
+      <w:r>
+        <w:rPr>
+          <w:rFonts w:ascii="SimSun" w:eastAsia="SimSun" w:hAnsi="SimSun" w:hint="eastAsia"/>
+        </w:rPr>
+        <w:t>B节点上</w:t>
+      </w:r>
+      <w:r>
+        <w:rPr>
+          <w:rFonts w:ascii="SimSun" w:eastAsia="SimSun" w:hAnsi="SimSun"/>
+        </w:rPr>
+        <w:t>。</w:t>
+      </w:r>
+      <w:r>
+        <w:rPr>
+          <w:rFonts w:ascii="SimSun" w:eastAsia="SimSun" w:hAnsi="SimSun" w:hint="eastAsia"/>
+        </w:rPr>
+        <w:t>同理</w:t>
+      </w:r>
+      <w:r>
+        <w:rPr>
+          <w:rFonts w:ascii="SimSun" w:eastAsia="SimSun" w:hAnsi="SimSun"/>
+        </w:rPr>
+        <w:t>，</w:t>
+      </w:r>
+      <w:r>
+        <w:rPr>
+          <w:rFonts w:ascii="SimSun" w:eastAsia="SimSun" w:hAnsi="SimSun" w:hint="eastAsia"/>
+        </w:rPr>
+        <w:t>block</w:t>
+      </w:r>
+      <w:r>
+        <w:rPr>
+          <w:rFonts w:ascii="SimSun" w:eastAsia="SimSun" w:hAnsi="SimSun"/>
+        </w:rPr>
+        <w:t>2</w:t>
+      </w:r>
+      <w:r>
+        <w:rPr>
+          <w:rFonts w:ascii="SimSun" w:eastAsia="SimSun" w:hAnsi="SimSun" w:hint="eastAsia"/>
+        </w:rPr>
+        <w:t>的</w:t>
+      </w:r>
+      <w:r>
+        <w:rPr>
+          <w:rFonts w:ascii="SimSun" w:eastAsia="SimSun" w:hAnsi="SimSun"/>
+        </w:rPr>
+        <w:t>数据存放在B、</w:t>
+      </w:r>
+      <w:r>
+        <w:rPr>
+          <w:rFonts w:ascii="SimSun" w:eastAsia="SimSun" w:hAnsi="SimSun" w:hint="eastAsia"/>
+        </w:rPr>
+        <w:t>C</w:t>
+      </w:r>
+      <w:r>
+        <w:rPr>
+          <w:rFonts w:ascii="SimSun" w:eastAsia="SimSun" w:hAnsi="SimSun"/>
+        </w:rPr>
+        <w:t>节点上，</w:t>
+      </w:r>
+      <w:r>
+        <w:rPr>
+          <w:rFonts w:ascii="SimSun" w:eastAsia="SimSun" w:hAnsi="SimSun" w:hint="eastAsia"/>
+        </w:rPr>
+        <w:t>block</w:t>
+      </w:r>
+      <w:r>
+        <w:rPr>
+          <w:rFonts w:ascii="SimSun" w:eastAsia="SimSun" w:hAnsi="SimSun"/>
+        </w:rPr>
+        <w:t>3</w:t>
+      </w:r>
+      <w:r>
+        <w:rPr>
+          <w:rFonts w:ascii="SimSun" w:eastAsia="SimSun" w:hAnsi="SimSun" w:hint="eastAsia"/>
+        </w:rPr>
+        <w:t>的</w:t>
+      </w:r>
+      <w:r>
+        <w:rPr>
+          <w:rFonts w:ascii="SimSun" w:eastAsia="SimSun" w:hAnsi="SimSun"/>
+        </w:rPr>
+        <w:t>数据</w:t>
+      </w:r>
+      <w:r>
+        <w:rPr>
+          <w:rFonts w:ascii="SimSun" w:eastAsia="SimSun" w:hAnsi="SimSun" w:hint="eastAsia"/>
+        </w:rPr>
+        <w:t>存放</w:t>
+      </w:r>
+      <w:r>
+        <w:rPr>
+          <w:rFonts w:ascii="SimSun" w:eastAsia="SimSun" w:hAnsi="SimSun"/>
+        </w:rPr>
+        <w:t>在D、</w:t>
+      </w:r>
+      <w:r>
+        <w:rPr>
+          <w:rFonts w:ascii="SimSun" w:eastAsia="SimSun" w:hAnsi="SimSun" w:hint="eastAsia"/>
+        </w:rPr>
+        <w:t>A</w:t>
+      </w:r>
+      <w:r>
+        <w:rPr>
+          <w:rFonts w:ascii="SimSun" w:eastAsia="SimSun" w:hAnsi="SimSun"/>
+        </w:rPr>
+        <w:t>节点上。</w:t>
+      </w:r>
+    </w:p>
+    <w:p>
+      <w:pPr>
+        <w:ind w:firstLine="480"/>
+        <w:rPr>
+          <w:rFonts w:ascii="SimSun" w:eastAsia="SimSun" w:hAnsi="SimSun"/>
+        </w:rPr>
+      </w:pPr>
+      <w:r>
+        <w:rPr>
+          <w:rFonts w:ascii="SimSun" w:eastAsia="SimSun" w:hAnsi="SimSun" w:hint="eastAsia"/>
+        </w:rPr>
+        <w:t>为了</w:t>
+      </w:r>
+      <w:r>
+        <w:rPr>
+          <w:rFonts w:ascii="SimSun" w:eastAsia="SimSun" w:hAnsi="SimSun"/>
+        </w:rPr>
+        <w:t>进一步</w:t>
+      </w:r>
+      <w:r>
+        <w:rPr>
+          <w:rFonts w:ascii="SimSun" w:eastAsia="SimSun" w:hAnsi="SimSun" w:hint="eastAsia"/>
+        </w:rPr>
+        <w:t>实现</w:t>
+      </w:r>
+      <w:r>
+        <w:rPr>
+          <w:rFonts w:ascii="SimSun" w:eastAsia="SimSun" w:hAnsi="SimSun"/>
+        </w:rPr>
+        <w:t>负载均衡，</w:t>
+      </w:r>
+      <w:r>
+        <w:rPr>
+          <w:rFonts w:ascii="SimSun" w:eastAsia="SimSun" w:hAnsi="SimSun" w:hint="eastAsia"/>
+        </w:rPr>
+        <w:t>可以</w:t>
+      </w:r>
+      <w:r>
+        <w:rPr>
+          <w:rFonts w:ascii="SimSun" w:eastAsia="SimSun" w:hAnsi="SimSun"/>
+        </w:rPr>
+        <w:t>采用虚拟节点的方式，</w:t>
+      </w:r>
+      <w:r>
+        <w:rPr>
+          <w:rFonts w:ascii="SimSun" w:eastAsia="SimSun" w:hAnsi="SimSun" w:hint="eastAsia"/>
+        </w:rPr>
+        <w:t>将</w:t>
+      </w:r>
+      <w:r>
+        <w:rPr>
+          <w:rFonts w:ascii="SimSun" w:eastAsia="SimSun" w:hAnsi="SimSun"/>
+        </w:rPr>
+        <w:t>每个实际节点对应256</w:t>
+      </w:r>
+      <w:r>
+        <w:rPr>
+          <w:rFonts w:ascii="SimSun" w:eastAsia="SimSun" w:hAnsi="SimSun" w:hint="eastAsia"/>
+        </w:rPr>
+        <w:t>个</w:t>
+      </w:r>
+      <w:r>
+        <w:rPr>
+          <w:rFonts w:ascii="SimSun" w:eastAsia="SimSun" w:hAnsi="SimSun"/>
+        </w:rPr>
+        <w:t>虚拟节点，</w:t>
+      </w:r>
+      <w:r>
+        <w:rPr>
+          <w:rFonts w:ascii="SimSun" w:eastAsia="SimSun" w:hAnsi="SimSun" w:hint="eastAsia"/>
+        </w:rPr>
+        <w:t>虚拟节点同样</w:t>
+      </w:r>
+      <w:r>
+        <w:rPr>
+          <w:rFonts w:ascii="SimSun" w:eastAsia="SimSun" w:hAnsi="SimSun"/>
+        </w:rPr>
+        <w:t>均匀分布在环上。</w:t>
+      </w:r>
+    </w:p>
+    <w:p>
+      <w:pPr>
+        <w:pStyle w:val="2"/>
+      </w:pPr>
+      <w:bookmarkStart w:id="13" w:name="_Toc520292745"/>
+      <w:r>
+        <w:rPr>
+          <w:rFonts w:hint="eastAsia"/>
+        </w:rPr>
+        <w:t>写入</w:t>
+      </w:r>
+      <w:r>
+        <w:t>流程</w:t>
+      </w:r>
+      <w:bookmarkEnd w:id="13"/>
+    </w:p>
+    <w:p>
+      <w:pPr>
+        <w:pStyle w:val="a6"/>
+        <w:numPr>
+          <w:ilvl w:val="0"/>
+          <w:numId w:val="43"/>
+        </w:numPr>
+        <w:ind w:firstLineChars="0"/>
+        <w:rPr>
+          <w:rFonts w:ascii="SimSun" w:eastAsia="SimSun" w:hAnsi="SimSun"/>
+        </w:rPr>
+      </w:pPr>
+      <w:r>
+        <w:rPr>
+          <w:rFonts w:ascii="SimSun" w:eastAsia="SimSun" w:hAnsi="SimSun"/>
+        </w:rPr>
+        <w:t>医生</w:t>
+      </w:r>
+      <w:r>
+        <w:rPr>
+          <w:rFonts w:ascii="SimSun" w:eastAsia="SimSun" w:hAnsi="SimSun"/>
+        </w:rPr>
+        <w:t>通过客户端</w:t>
+      </w:r>
+      <w:r>
+        <w:rPr>
+          <w:rFonts w:ascii="SimSun" w:eastAsia="SimSun" w:hAnsi="SimSun" w:hint="eastAsia"/>
+        </w:rPr>
+        <w:t>生成电子病历</w:t>
+      </w:r>
+      <w:r>
+        <w:rPr>
+          <w:rFonts w:ascii="SimSun" w:eastAsia="SimSun" w:hAnsi="SimSun"/>
+        </w:rPr>
+        <w:t>数据，</w:t>
+      </w:r>
+      <w:r>
+        <w:rPr>
+          <w:rFonts w:ascii="SimSun" w:eastAsia="SimSun" w:hAnsi="SimSun" w:hint="eastAsia"/>
+        </w:rPr>
+        <w:t>由</w:t>
+      </w:r>
+      <w:r>
+        <w:rPr>
+          <w:rFonts w:ascii="SimSun" w:eastAsia="SimSun" w:hAnsi="SimSun"/>
+        </w:rPr>
+        <w:t>病人签名后发送给</w:t>
+      </w:r>
+      <w:r>
+        <w:rPr>
+          <w:rFonts w:ascii="SimSun" w:eastAsia="SimSun" w:hAnsi="SimSun" w:hint="eastAsia"/>
+        </w:rPr>
+        <w:t>其他</w:t>
+      </w:r>
+      <w:r>
+        <w:rPr>
+          <w:rFonts w:ascii="SimSun" w:eastAsia="SimSun" w:hAnsi="SimSun"/>
+        </w:rPr>
+        <w:t>节点</w:t>
+      </w:r>
+      <w:r>
+        <w:rPr>
+          <w:rFonts w:ascii="SimSun" w:eastAsia="SimSun" w:hAnsi="SimSun"/>
+        </w:rPr>
+        <w:t>，</w:t>
+      </w:r>
+      <w:r>
+        <w:rPr>
+          <w:rFonts w:ascii="SimSun" w:eastAsia="SimSun" w:hAnsi="SimSun" w:hint="eastAsia"/>
+        </w:rPr>
+        <w:t>此签名为</w:t>
+      </w:r>
+      <w:r>
+        <w:rPr>
+          <w:rFonts w:ascii="SimSun" w:eastAsia="SimSun" w:hAnsi="SimSun"/>
+        </w:rPr>
+        <w:t>病人现场输入</w:t>
+      </w:r>
+      <w:r>
+        <w:rPr>
+          <w:rFonts w:ascii="SimSun" w:eastAsia="SimSun" w:hAnsi="SimSun" w:hint="eastAsia"/>
+        </w:rPr>
+        <w:t>公钥</w:t>
+      </w:r>
+      <w:r>
+        <w:rPr>
+          <w:rFonts w:ascii="SimSun" w:eastAsia="SimSun" w:hAnsi="SimSun"/>
+        </w:rPr>
+        <w:t>进行签名</w:t>
+      </w:r>
+      <w:r>
+        <w:rPr>
+          <w:rFonts w:ascii="SimSun" w:eastAsia="SimSun" w:hAnsi="SimSun"/>
+        </w:rPr>
+        <w:t>。</w:t>
+      </w:r>
+    </w:p>
+    <w:p>
+      <w:pPr>
+        <w:pStyle w:val="a6"/>
+        <w:numPr>
+          <w:ilvl w:val="0"/>
+          <w:numId w:val="43"/>
+        </w:numPr>
+        <w:ind w:firstLineChars="0"/>
+        <w:rPr>
+          <w:rFonts w:ascii="SimSun" w:eastAsia="SimSun" w:hAnsi="SimSun"/>
+        </w:rPr>
+      </w:pPr>
+      <w:r>
+        <w:rPr>
+          <w:rFonts w:ascii="SimSun" w:eastAsia="SimSun" w:hAnsi="SimSun" w:hint="eastAsia"/>
+        </w:rPr>
+        <w:t>节点</w:t>
+      </w:r>
+      <w:r>
+        <w:rPr>
+          <w:rFonts w:ascii="SimSun" w:eastAsia="SimSun" w:hAnsi="SimSun"/>
+        </w:rPr>
+        <w:t>接收到签名的电子病历</w:t>
+      </w:r>
+      <w:r>
+        <w:rPr>
+          <w:rFonts w:ascii="SimSun" w:eastAsia="SimSun" w:hAnsi="SimSun" w:hint="eastAsia"/>
+        </w:rPr>
+        <w:t>后</w:t>
+      </w:r>
+      <w:r>
+        <w:rPr>
+          <w:rFonts w:ascii="SimSun" w:eastAsia="SimSun" w:hAnsi="SimSun"/>
+        </w:rPr>
+        <w:t>，</w:t>
+      </w:r>
+      <w:r>
+        <w:rPr>
+          <w:rFonts w:ascii="SimSun" w:eastAsia="SimSun" w:hAnsi="SimSun"/>
+        </w:rPr>
+        <w:t>进行检查，</w:t>
+      </w:r>
+      <w:r>
+        <w:rPr>
+          <w:rFonts w:ascii="SimSun" w:eastAsia="SimSun" w:hAnsi="SimSun" w:hint="eastAsia"/>
+        </w:rPr>
+        <w:t>将</w:t>
+      </w:r>
+      <w:r>
+        <w:rPr>
+          <w:rFonts w:ascii="SimSun" w:eastAsia="SimSun" w:hAnsi="SimSun"/>
+        </w:rPr>
+        <w:t>合格的电子病历缓存</w:t>
+      </w:r>
+      <w:r>
+        <w:rPr>
+          <w:rFonts w:ascii="SimSun" w:eastAsia="SimSun" w:hAnsi="SimSun" w:hint="eastAsia"/>
+        </w:rPr>
+        <w:t>到</w:t>
+      </w:r>
+      <w:r>
+        <w:rPr>
+          <w:rFonts w:ascii="SimSun" w:eastAsia="SimSun" w:hAnsi="SimSun"/>
+        </w:rPr>
+        <w:t>本地</w:t>
+      </w:r>
+      <w:r>
+        <w:rPr>
+          <w:rFonts w:ascii="SimSun" w:eastAsia="SimSun" w:hAnsi="SimSun"/>
+        </w:rPr>
+        <w:t>。</w:t>
+      </w:r>
+    </w:p>
+    <w:p>
+      <w:pPr>
+        <w:pStyle w:val="a6"/>
+        <w:numPr>
+          <w:ilvl w:val="0"/>
+          <w:numId w:val="43"/>
+        </w:numPr>
+        <w:ind w:firstLineChars="0"/>
+        <w:rPr>
+          <w:rFonts w:ascii="SimSun" w:eastAsia="SimSun" w:hAnsi="SimSun"/>
+        </w:rPr>
+      </w:pPr>
+      <w:r>
+        <w:rPr>
+          <w:rFonts w:ascii="SimSun" w:eastAsia="SimSun" w:hAnsi="SimSun"/>
+        </w:rPr>
+        <w:t>对于符合要求的</w:t>
+      </w:r>
+      <w:r>
+        <w:rPr>
+          <w:rFonts w:ascii="SimSun" w:eastAsia="SimSun" w:hAnsi="SimSun" w:hint="eastAsia"/>
+        </w:rPr>
+        <w:t>电子病历</w:t>
+      </w:r>
+      <w:r>
+        <w:rPr>
+          <w:rFonts w:ascii="SimSun" w:eastAsia="SimSun" w:hAnsi="SimSun"/>
+        </w:rPr>
+        <w:t>，</w:t>
+      </w:r>
+      <w:r>
+        <w:rPr>
+          <w:rFonts w:ascii="SimSun" w:eastAsia="SimSun" w:hAnsi="SimSun"/>
+        </w:rPr>
+        <w:t>打包</w:t>
+      </w:r>
+      <w:r>
+        <w:rPr>
+          <w:rFonts w:ascii="SimSun" w:eastAsia="SimSun" w:hAnsi="SimSun"/>
+        </w:rPr>
+        <w:t>写入</w:t>
+      </w:r>
+      <w:r>
+        <w:rPr>
+          <w:rFonts w:ascii="SimSun" w:eastAsia="SimSun" w:hAnsi="SimSun" w:hint="eastAsia"/>
+        </w:rPr>
+        <w:t>签名链</w:t>
+      </w:r>
+      <w:r>
+        <w:rPr>
+          <w:rFonts w:ascii="SimSun" w:eastAsia="SimSun" w:hAnsi="SimSun"/>
+        </w:rPr>
+        <w:t>后</w:t>
+      </w:r>
+      <w:r>
+        <w:rPr>
+          <w:rFonts w:ascii="SimSun" w:eastAsia="SimSun" w:hAnsi="SimSun" w:hint="eastAsia"/>
+        </w:rPr>
+        <w:t>，</w:t>
+      </w:r>
+      <w:r>
+        <w:rPr>
+          <w:rFonts w:ascii="SimSun" w:eastAsia="SimSun" w:hAnsi="SimSun"/>
+        </w:rPr>
+        <w:t>广播</w:t>
+      </w:r>
+      <w:r>
+        <w:rPr>
+          <w:rFonts w:ascii="SimSun" w:eastAsia="SimSun" w:hAnsi="SimSun" w:hint="eastAsia"/>
+        </w:rPr>
+        <w:t>签名区块</w:t>
+      </w:r>
+      <w:r>
+        <w:rPr>
+          <w:rFonts w:ascii="SimSun" w:eastAsia="SimSun" w:hAnsi="SimSun"/>
+        </w:rPr>
+        <w:t>。</w:t>
+      </w:r>
+    </w:p>
+    <w:p>
+      <w:pPr>
+        <w:pStyle w:val="a6"/>
+        <w:numPr>
+          <w:ilvl w:val="0"/>
+          <w:numId w:val="43"/>
+        </w:numPr>
+        <w:ind w:firstLineChars="0"/>
+        <w:rPr>
+          <w:rFonts w:ascii="SimSun" w:eastAsia="SimSun" w:hAnsi="SimSun"/>
+        </w:rPr>
+      </w:pPr>
+      <w:r>
+        <w:rPr>
+          <w:rFonts w:ascii="SimSun" w:eastAsia="SimSun" w:hAnsi="SimSun"/>
+        </w:rPr>
+        <w:t>节点收到签名</w:t>
+      </w:r>
+      <w:r>
+        <w:rPr>
+          <w:rFonts w:ascii="SimSun" w:eastAsia="SimSun" w:hAnsi="SimSun" w:hint="eastAsia"/>
+        </w:rPr>
+        <w:t>区块</w:t>
+      </w:r>
+      <w:r>
+        <w:rPr>
+          <w:rFonts w:ascii="SimSun" w:eastAsia="SimSun" w:hAnsi="SimSun"/>
+        </w:rPr>
+        <w:t>后，</w:t>
+      </w:r>
+      <w:r>
+        <w:rPr>
+          <w:rFonts w:ascii="SimSun" w:eastAsia="SimSun" w:hAnsi="SimSun" w:hint="eastAsia"/>
+        </w:rPr>
+        <w:t>检查其</w:t>
+      </w:r>
+      <w:r>
+        <w:rPr>
+          <w:rFonts w:ascii="SimSun" w:eastAsia="SimSun" w:hAnsi="SimSun"/>
+        </w:rPr>
+        <w:t>正确性，</w:t>
+      </w:r>
+      <w:r>
+        <w:rPr>
+          <w:rFonts w:ascii="SimSun" w:eastAsia="SimSun" w:hAnsi="SimSun" w:hint="eastAsia"/>
+        </w:rPr>
+        <w:t>并判断</w:t>
+      </w:r>
+      <w:r>
+        <w:rPr>
+          <w:rFonts w:ascii="SimSun" w:eastAsia="SimSun" w:hAnsi="SimSun"/>
+        </w:rPr>
+        <w:t>签名区块</w:t>
+      </w:r>
+      <w:r>
+        <w:rPr>
+          <w:rFonts w:ascii="SimSun" w:eastAsia="SimSun" w:hAnsi="SimSun" w:hint="eastAsia"/>
+        </w:rPr>
+        <w:t>的</w:t>
+      </w:r>
+      <w:r>
+        <w:rPr>
+          <w:rFonts w:ascii="SimSun" w:eastAsia="SimSun" w:hAnsi="SimSun"/>
+        </w:rPr>
+        <w:t>数据是否需要存储在本地，</w:t>
+      </w:r>
+      <w:r>
+        <w:rPr>
+          <w:rFonts w:ascii="SimSun" w:eastAsia="SimSun" w:hAnsi="SimSun" w:hint="eastAsia"/>
+        </w:rPr>
+        <w:t>如果</w:t>
+      </w:r>
+      <w:r>
+        <w:rPr>
+          <w:rFonts w:ascii="SimSun" w:eastAsia="SimSun" w:hAnsi="SimSun"/>
+        </w:rPr>
+        <w:t>需要，</w:t>
+      </w:r>
+      <w:r>
+        <w:rPr>
+          <w:rFonts w:ascii="SimSun" w:eastAsia="SimSun" w:hAnsi="SimSun" w:hint="eastAsia"/>
+        </w:rPr>
+        <w:t>则</w:t>
+      </w:r>
+      <w:r>
+        <w:rPr>
+          <w:rFonts w:ascii="SimSun" w:eastAsia="SimSun" w:hAnsi="SimSun"/>
+        </w:rPr>
+        <w:t>持久化</w:t>
+      </w:r>
+      <w:r>
+        <w:rPr>
+          <w:rFonts w:ascii="SimSun" w:eastAsia="SimSun" w:hAnsi="SimSun" w:hint="eastAsia"/>
+        </w:rPr>
+        <w:t>缓存</w:t>
+      </w:r>
+      <w:r>
+        <w:rPr>
+          <w:rFonts w:ascii="SimSun" w:eastAsia="SimSun" w:hAnsi="SimSun"/>
+        </w:rPr>
+        <w:t>的电子病历，</w:t>
+      </w:r>
+      <w:r>
+        <w:rPr>
+          <w:rFonts w:ascii="SimSun" w:eastAsia="SimSun" w:hAnsi="SimSun" w:hint="eastAsia"/>
+        </w:rPr>
+        <w:t>否则</w:t>
+      </w:r>
+      <w:r>
+        <w:rPr>
+          <w:rFonts w:ascii="SimSun" w:eastAsia="SimSun" w:hAnsi="SimSun"/>
+        </w:rPr>
+        <w:t>丢弃相关电子病历。</w:t>
+      </w:r>
+    </w:p>
+    <w:p>
+      <w:pPr>
+        <w:pStyle w:val="2"/>
+      </w:pPr>
+      <w:bookmarkStart w:id="14" w:name="_Toc520292746"/>
+      <w:r>
+        <w:rPr>
+          <w:rFonts w:hint="eastAsia"/>
+        </w:rPr>
+        <w:t>冲突</w:t>
+      </w:r>
+      <w:r>
+        <w:t>处理</w:t>
+      </w:r>
+      <w:bookmarkEnd w:id="14"/>
+    </w:p>
+    <w:p>
+      <w:pPr>
+        <w:ind w:left="480"/>
+        <w:rPr>
+          <w:rFonts w:ascii="SimSun" w:eastAsia="SimSun" w:hAnsi="SimSun"/>
+        </w:rPr>
+      </w:pPr>
+      <w:r>
+        <w:rPr>
+          <w:rFonts w:ascii="SimSun" w:eastAsia="SimSun" w:hAnsi="SimSun" w:hint="eastAsia"/>
+        </w:rPr>
+        <w:t>只有</w:t>
+      </w:r>
+      <w:r>
+        <w:rPr>
+          <w:rFonts w:ascii="SimSun" w:eastAsia="SimSun" w:hAnsi="SimSun"/>
+        </w:rPr>
+        <w:t>医院</w:t>
+      </w:r>
+      <w:r>
+        <w:rPr>
+          <w:rFonts w:ascii="SimSun" w:eastAsia="SimSun" w:hAnsi="SimSun" w:hint="eastAsia"/>
+        </w:rPr>
+        <w:t>有</w:t>
+      </w:r>
+      <w:r>
+        <w:rPr>
+          <w:rFonts w:ascii="SimSun" w:eastAsia="SimSun" w:hAnsi="SimSun"/>
+        </w:rPr>
+        <w:t>写入电子病历</w:t>
+      </w:r>
+      <w:r>
+        <w:rPr>
+          <w:rFonts w:ascii="SimSun" w:eastAsia="SimSun" w:hAnsi="SimSun"/>
+        </w:rPr>
+        <w:t>的需求，因此不需要挖矿</w:t>
+      </w:r>
+      <w:r>
+        <w:rPr>
+          <w:rFonts w:ascii="SimSun" w:eastAsia="SimSun" w:hAnsi="SimSun" w:hint="eastAsia"/>
+        </w:rPr>
+        <w:t>机制</w:t>
+      </w:r>
+      <w:r>
+        <w:rPr>
+          <w:rFonts w:ascii="SimSun" w:eastAsia="SimSun" w:hAnsi="SimSun"/>
+        </w:rPr>
+        <w:t>来限制</w:t>
+      </w:r>
+      <w:r>
+        <w:rPr>
+          <w:rFonts w:ascii="SimSun" w:eastAsia="SimSun" w:hAnsi="SimSun" w:hint="eastAsia"/>
+        </w:rPr>
+        <w:t>写入</w:t>
+      </w:r>
+      <w:r>
+        <w:rPr>
+          <w:rFonts w:ascii="SimSun" w:eastAsia="SimSun" w:hAnsi="SimSun"/>
+        </w:rPr>
+        <w:t>速率。</w:t>
+      </w:r>
+      <w:r>
+        <w:rPr>
+          <w:rFonts w:ascii="SimSun" w:eastAsia="SimSun" w:hAnsi="SimSun" w:hint="eastAsia"/>
+        </w:rPr>
+        <w:t>块</w:t>
+      </w:r>
+      <w:r>
+        <w:rPr>
+          <w:rFonts w:ascii="SimSun" w:eastAsia="SimSun" w:hAnsi="SimSun"/>
+        </w:rPr>
+        <w:t>大小</w:t>
+      </w:r>
+      <w:r>
+        <w:rPr>
+          <w:rFonts w:ascii="SimSun" w:eastAsia="SimSun" w:hAnsi="SimSun" w:hint="eastAsia"/>
+        </w:rPr>
+        <w:t>限制</w:t>
+      </w:r>
+      <w:r>
+        <w:rPr>
+          <w:rFonts w:ascii="SimSun" w:eastAsia="SimSun" w:hAnsi="SimSun"/>
+        </w:rPr>
+        <w:t>在1</w:t>
+      </w:r>
+      <w:r>
+        <w:rPr>
+          <w:rFonts w:ascii="SimSun" w:eastAsia="SimSun" w:hAnsi="SimSun" w:hint="eastAsia"/>
+        </w:rPr>
+        <w:t>M</w:t>
+      </w:r>
+      <w:r>
+        <w:rPr>
+          <w:rFonts w:ascii="SimSun" w:eastAsia="SimSun" w:hAnsi="SimSun"/>
+        </w:rPr>
+        <w:t>，</w:t>
+      </w:r>
+      <w:r>
+        <w:rPr>
+          <w:rFonts w:ascii="SimSun" w:eastAsia="SimSun" w:hAnsi="SimSun" w:hint="eastAsia"/>
+        </w:rPr>
+        <w:t>当</w:t>
+      </w:r>
+      <w:r>
+        <w:rPr>
+          <w:rFonts w:ascii="SimSun" w:eastAsia="SimSun" w:hAnsi="SimSun"/>
+        </w:rPr>
+        <w:t>电子病历的hash达到一个块，</w:t>
+      </w:r>
+      <w:r>
+        <w:rPr>
+          <w:rFonts w:ascii="SimSun" w:eastAsia="SimSun" w:hAnsi="SimSun" w:hint="eastAsia"/>
+        </w:rPr>
+        <w:t>就</w:t>
+      </w:r>
+      <w:r>
+        <w:rPr>
+          <w:rFonts w:ascii="SimSun" w:eastAsia="SimSun" w:hAnsi="SimSun"/>
+        </w:rPr>
+        <w:t>将电子病历写入区块</w:t>
+      </w:r>
+      <w:r>
+        <w:rPr>
+          <w:rFonts w:ascii="SimSun" w:eastAsia="SimSun" w:hAnsi="SimSun" w:hint="eastAsia"/>
+        </w:rPr>
+        <w:t>链</w:t>
+      </w:r>
+      <w:r>
+        <w:rPr>
+          <w:rFonts w:ascii="SimSun" w:eastAsia="SimSun" w:hAnsi="SimSun"/>
+        </w:rPr>
+        <w:t>，</w:t>
+      </w:r>
+      <w:r>
+        <w:rPr>
+          <w:rFonts w:ascii="SimSun" w:eastAsia="SimSun" w:hAnsi="SimSun" w:hint="eastAsia"/>
+        </w:rPr>
+        <w:t>每个</w:t>
+      </w:r>
+      <w:r>
+        <w:rPr>
+          <w:rFonts w:ascii="SimSun" w:eastAsia="SimSun" w:hAnsi="SimSun"/>
+        </w:rPr>
+        <w:t>节点以最长</w:t>
+      </w:r>
+      <w:r>
+        <w:rPr>
+          <w:rFonts w:ascii="SimSun" w:eastAsia="SimSun" w:hAnsi="SimSun" w:hint="eastAsia"/>
+        </w:rPr>
+        <w:t>链</w:t>
+      </w:r>
+      <w:r>
+        <w:rPr>
+          <w:rFonts w:ascii="SimSun" w:eastAsia="SimSun" w:hAnsi="SimSun"/>
+        </w:rPr>
+        <w:t>为主链。</w:t>
+      </w:r>
+    </w:p>
+    <w:p>
+      <w:pPr>
+        <w:pStyle w:val="1"/>
+      </w:pPr>
+      <w:bookmarkStart w:id="15" w:name="_Toc520292747"/>
+      <w:r>
+        <w:rPr>
+          <w:rFonts w:hint="eastAsia"/>
+        </w:rPr>
+        <w:t>问题与挑战</w:t>
+      </w:r>
+      <w:bookmarkEnd w:id="15"/>
+    </w:p>
+    <w:p>
+      <w:pPr>
+        <w:pStyle w:val="2"/>
+      </w:pPr>
+      <w:r>
+        <w:rPr>
+          <w:rFonts w:hint="eastAsia"/>
+        </w:rPr>
+        <w:t>数据</w:t>
+      </w:r>
+      <w:r>
+        <w:t>保密</w:t>
+      </w:r>
+    </w:p>
+    <w:p>
+      <w:r>
+        <w:t xml:space="preserve">    </w:t>
+      </w:r>
+      <w:r>
+        <w:t>数据以</w:t>
+      </w:r>
+      <w:r>
+        <w:rPr>
+          <w:rFonts w:hint="eastAsia"/>
+        </w:rPr>
+        <w:t>密文</w:t>
+      </w:r>
+      <w:r>
+        <w:t>存储，</w:t>
+      </w:r>
+      <w:r>
+        <w:rPr>
+          <w:rFonts w:hint="eastAsia"/>
+        </w:rPr>
+        <w:t>黑客</w:t>
+      </w:r>
+      <w:r>
+        <w:t>即使拿到数据也</w:t>
+      </w:r>
+      <w:r>
+        <w:rPr>
+          <w:rFonts w:hint="eastAsia"/>
+        </w:rPr>
+        <w:t>无法</w:t>
+      </w:r>
+      <w:r>
+        <w:t>解析。</w:t>
+      </w:r>
+    </w:p>
+    <w:p>
+      <w:pPr>
+        <w:pStyle w:val="2"/>
+      </w:pPr>
+      <w:r>
+        <w:rPr>
+          <w:rFonts w:hint="eastAsia"/>
+        </w:rPr>
+        <w:t>DDOS</w:t>
+      </w:r>
+      <w:r>
+        <w:t>攻击</w:t>
+      </w:r>
+    </w:p>
+    <w:p>
+      <w:pPr>
+        <w:ind w:left="567"/>
+      </w:pPr>
+      <w:r>
+        <w:rPr>
+          <w:rFonts w:hint="eastAsia"/>
+        </w:rPr>
+        <w:t>暂</w:t>
+      </w:r>
+      <w:r>
+        <w:rPr>
+          <w:rFonts w:hint="eastAsia"/>
+        </w:rPr>
+        <w:t>无</w:t>
+      </w:r>
+      <w:r>
+        <w:t>DDOS</w:t>
+      </w:r>
+      <w:r>
+        <w:rPr>
+          <w:rFonts w:hint="eastAsia"/>
+        </w:rPr>
+        <w:t>攻击</w:t>
+      </w:r>
+      <w:r>
+        <w:t>的有效解决方式。</w:t>
+      </w:r>
+    </w:p>
+    <w:p>
+      <w:pPr>
+        <w:pStyle w:val="2"/>
+      </w:pPr>
+      <w:r>
+        <w:rPr>
+          <w:rFonts w:hint="eastAsia"/>
+        </w:rPr>
+        <w:lastRenderedPageBreak/>
+        <w:t>容量</w:t>
+      </w:r>
+      <w:r>
+        <w:t>问题</w:t>
+      </w:r>
+    </w:p>
+    <w:p>
+      <w:pPr>
+        <w:ind w:left="567"/>
+      </w:pPr>
+      <w:r>
+        <w:t>电子病历区块链实际维护</w:t>
+      </w:r>
+      <w:r>
+        <w:rPr>
+          <w:rFonts w:hint="eastAsia"/>
+        </w:rPr>
+        <w:t>者</w:t>
+      </w:r>
+      <w:r>
+        <w:t>为医院，</w:t>
+      </w:r>
+      <w:r>
+        <w:rPr>
+          <w:rFonts w:hint="eastAsia"/>
+        </w:rPr>
+        <w:t>因此</w:t>
+      </w:r>
+      <w:r>
+        <w:t>节点数量与参与的医院有关</w:t>
+      </w:r>
+      <w:r>
+        <w:t>，</w:t>
+      </w:r>
+      <w:r>
+        <w:rPr>
+          <w:rFonts w:hint="eastAsia"/>
+        </w:rPr>
+        <w:t>参与</w:t>
+      </w:r>
+      <w:r>
+        <w:t>的医院越多，</w:t>
+      </w:r>
+      <w:r>
+        <w:rPr>
+          <w:rFonts w:hint="eastAsia"/>
+        </w:rPr>
+        <w:t>系统</w:t>
+      </w:r>
+      <w:r>
+        <w:t>越安全</w:t>
+      </w:r>
+      <w:bookmarkStart w:id="16" w:name="_GoBack"/>
+      <w:bookmarkEnd w:id="16"/>
+      <w:r>
+        <w:t>。</w:t>
+      </w:r>
+    </w:p>
     <w:sectPr>
       <w:pgSz w:w="11900" w:h="16840"/>
       <w:pgMar w:top="1440" w:right="1800" w:bottom="1440" w:left="1800" w:header="851" w:footer="992" w:gutter="0"/>
@@ -4016,6 +6984,95 @@
     </w:lvl>
   </w:abstractNum>
   <w:abstractNum w:abstractNumId="19">
+    <w:nsid w:val="3B5E4495"/>
+    <w:multiLevelType w:val="hybridMultilevel"/>
+    <w:tmpl w:val="22903168"/>
+    <w:lvl w:ilvl="0" w:tplc="E684D4D2">
+      <w:start w:val="1"/>
+      <w:numFmt w:val="decimal"/>
+      <w:lvlText w:val="（%1）"/>
+      <w:lvlJc w:val="left"/>
+      <w:pPr>
+        <w:ind w:left="1200" w:hanging="720"/>
+      </w:pPr>
+      <w:rPr>
+        <w:rFonts w:hint="default"/>
+      </w:rPr>
+    </w:lvl>
+    <w:lvl w:ilvl="1" w:tplc="04090019" w:tentative="1">
+      <w:start w:val="1"/>
+      <w:numFmt w:val="lowerLetter"/>
+      <w:lvlText w:val="%2)"/>
+      <w:lvlJc w:val="left"/>
+      <w:pPr>
+        <w:ind w:left="1440" w:hanging="480"/>
+      </w:pPr>
+    </w:lvl>
+    <w:lvl w:ilvl="2" w:tplc="0409001B" w:tentative="1">
+      <w:start w:val="1"/>
+      <w:numFmt w:val="lowerRoman"/>
+      <w:lvlText w:val="%3."/>
+      <w:lvlJc w:val="right"/>
+      <w:pPr>
+        <w:ind w:left="1920" w:hanging="480"/>
+      </w:pPr>
+    </w:lvl>
+    <w:lvl w:ilvl="3" w:tplc="0409000F" w:tentative="1">
+      <w:start w:val="1"/>
+      <w:numFmt w:val="decimal"/>
+      <w:lvlText w:val="%4."/>
+      <w:lvlJc w:val="left"/>
+      <w:pPr>
+        <w:ind w:left="2400" w:hanging="480"/>
+      </w:pPr>
+    </w:lvl>
+    <w:lvl w:ilvl="4" w:tplc="04090019" w:tentative="1">
+      <w:start w:val="1"/>
+      <w:numFmt w:val="lowerLetter"/>
+      <w:lvlText w:val="%5)"/>
+      <w:lvlJc w:val="left"/>
+      <w:pPr>
+        <w:ind w:left="2880" w:hanging="480"/>
+      </w:pPr>
+    </w:lvl>
+    <w:lvl w:ilvl="5" w:tplc="0409001B" w:tentative="1">
+      <w:start w:val="1"/>
+      <w:numFmt w:val="lowerRoman"/>
+      <w:lvlText w:val="%6."/>
+      <w:lvlJc w:val="right"/>
+      <w:pPr>
+        <w:ind w:left="3360" w:hanging="480"/>
+      </w:pPr>
+    </w:lvl>
+    <w:lvl w:ilvl="6" w:tplc="0409000F" w:tentative="1">
+      <w:start w:val="1"/>
+      <w:numFmt w:val="decimal"/>
+      <w:lvlText w:val="%7."/>
+      <w:lvlJc w:val="left"/>
+      <w:pPr>
+        <w:ind w:left="3840" w:hanging="480"/>
+      </w:pPr>
+    </w:lvl>
+    <w:lvl w:ilvl="7" w:tplc="04090019" w:tentative="1">
+      <w:start w:val="1"/>
+      <w:numFmt w:val="lowerLetter"/>
+      <w:lvlText w:val="%8)"/>
+      <w:lvlJc w:val="left"/>
+      <w:pPr>
+        <w:ind w:left="4320" w:hanging="480"/>
+      </w:pPr>
+    </w:lvl>
+    <w:lvl w:ilvl="8" w:tplc="0409001B" w:tentative="1">
+      <w:start w:val="1"/>
+      <w:numFmt w:val="lowerRoman"/>
+      <w:lvlText w:val="%9."/>
+      <w:lvlJc w:val="right"/>
+      <w:pPr>
+        <w:ind w:left="4800" w:hanging="480"/>
+      </w:pPr>
+    </w:lvl>
+  </w:abstractNum>
+  <w:abstractNum w:abstractNumId="20">
     <w:nsid w:val="3EBC72C4"/>
     <w:multiLevelType w:val="hybridMultilevel"/>
     <w:tmpl w:val="50A6446A"/>
@@ -4104,7 +7161,7 @@
       </w:pPr>
     </w:lvl>
   </w:abstractNum>
-  <w:abstractNum w:abstractNumId="20">
+  <w:abstractNum w:abstractNumId="21">
     <w:nsid w:val="43141A6E"/>
     <w:multiLevelType w:val="hybridMultilevel"/>
     <w:tmpl w:val="4E2A2A66"/>
@@ -4193,7 +7250,7 @@
       </w:pPr>
     </w:lvl>
   </w:abstractNum>
-  <w:abstractNum w:abstractNumId="21">
+  <w:abstractNum w:abstractNumId="22">
     <w:nsid w:val="46240B90"/>
     <w:multiLevelType w:val="multilevel"/>
     <w:tmpl w:val="47F4D24C"/>
@@ -4306,7 +7363,7 @@
       </w:rPr>
     </w:lvl>
   </w:abstractNum>
-  <w:abstractNum w:abstractNumId="22">
+  <w:abstractNum w:abstractNumId="23">
     <w:nsid w:val="4E392D71"/>
     <w:multiLevelType w:val="hybridMultilevel"/>
     <w:tmpl w:val="50A6446A"/>
@@ -4395,7 +7452,7 @@
       </w:pPr>
     </w:lvl>
   </w:abstractNum>
-  <w:abstractNum w:abstractNumId="23">
+  <w:abstractNum w:abstractNumId="24">
     <w:nsid w:val="52721910"/>
     <w:multiLevelType w:val="multilevel"/>
     <w:tmpl w:val="47F4D24C"/>
@@ -4508,7 +7565,7 @@
       </w:rPr>
     </w:lvl>
   </w:abstractNum>
-  <w:abstractNum w:abstractNumId="24">
+  <w:abstractNum w:abstractNumId="25">
     <w:nsid w:val="55723742"/>
     <w:multiLevelType w:val="hybridMultilevel"/>
     <w:tmpl w:val="50A6446A"/>
@@ -4597,7 +7654,7 @@
       </w:pPr>
     </w:lvl>
   </w:abstractNum>
-  <w:abstractNum w:abstractNumId="25">
+  <w:abstractNum w:abstractNumId="26">
     <w:nsid w:val="599A1F25"/>
     <w:multiLevelType w:val="hybridMultilevel"/>
     <w:tmpl w:val="4E2A2A66"/>
@@ -4686,7 +7743,7 @@
       </w:pPr>
     </w:lvl>
   </w:abstractNum>
-  <w:abstractNum w:abstractNumId="26">
+  <w:abstractNum w:abstractNumId="27">
     <w:nsid w:val="59F011C7"/>
     <w:multiLevelType w:val="multilevel"/>
     <w:tmpl w:val="47F4D24C"/>
@@ -4799,7 +7856,7 @@
       </w:rPr>
     </w:lvl>
   </w:abstractNum>
-  <w:abstractNum w:abstractNumId="27">
+  <w:abstractNum w:abstractNumId="28">
     <w:nsid w:val="5E3C6AED"/>
     <w:multiLevelType w:val="hybridMultilevel"/>
     <w:tmpl w:val="F0F6B8CA"/>
@@ -4888,7 +7945,7 @@
       </w:pPr>
     </w:lvl>
   </w:abstractNum>
-  <w:abstractNum w:abstractNumId="28">
+  <w:abstractNum w:abstractNumId="29">
     <w:nsid w:val="5E8E2B74"/>
     <w:multiLevelType w:val="hybridMultilevel"/>
     <w:tmpl w:val="D2F8EF30"/>
@@ -4977,7 +8034,7 @@
       </w:pPr>
     </w:lvl>
   </w:abstractNum>
-  <w:abstractNum w:abstractNumId="29">
+  <w:abstractNum w:abstractNumId="30">
     <w:nsid w:val="5F242425"/>
     <w:multiLevelType w:val="multilevel"/>
     <w:tmpl w:val="47F4D24C"/>
@@ -5090,7 +8147,7 @@
       </w:rPr>
     </w:lvl>
   </w:abstractNum>
-  <w:abstractNum w:abstractNumId="30">
+  <w:abstractNum w:abstractNumId="31">
     <w:nsid w:val="62226CC8"/>
     <w:multiLevelType w:val="multilevel"/>
     <w:tmpl w:val="7910BEA6"/>
@@ -5177,7 +8234,7 @@
       </w:pPr>
     </w:lvl>
   </w:abstractNum>
-  <w:abstractNum w:abstractNumId="31">
+  <w:abstractNum w:abstractNumId="32">
     <w:nsid w:val="62DC5E86"/>
     <w:multiLevelType w:val="hybridMultilevel"/>
     <w:tmpl w:val="57220C5A"/>
@@ -5266,7 +8323,96 @@
       </w:pPr>
     </w:lvl>
   </w:abstractNum>
-  <w:abstractNum w:abstractNumId="32">
+  <w:abstractNum w:abstractNumId="33">
+    <w:nsid w:val="66F0649C"/>
+    <w:multiLevelType w:val="hybridMultilevel"/>
+    <w:tmpl w:val="E3409326"/>
+    <w:lvl w:ilvl="0" w:tplc="0080811E">
+      <w:start w:val="1"/>
+      <w:numFmt w:val="decimal"/>
+      <w:lvlText w:val="（%1）"/>
+      <w:lvlJc w:val="left"/>
+      <w:pPr>
+        <w:ind w:left="1140" w:hanging="720"/>
+      </w:pPr>
+      <w:rPr>
+        <w:rFonts w:hint="eastAsia"/>
+      </w:rPr>
+    </w:lvl>
+    <w:lvl w:ilvl="1" w:tplc="04090019" w:tentative="1">
+      <w:start w:val="1"/>
+      <w:numFmt w:val="lowerLetter"/>
+      <w:lvlText w:val="%2)"/>
+      <w:lvlJc w:val="left"/>
+      <w:pPr>
+        <w:ind w:left="1380" w:hanging="480"/>
+      </w:pPr>
+    </w:lvl>
+    <w:lvl w:ilvl="2" w:tplc="0409001B" w:tentative="1">
+      <w:start w:val="1"/>
+      <w:numFmt w:val="lowerRoman"/>
+      <w:lvlText w:val="%3."/>
+      <w:lvlJc w:val="right"/>
+      <w:pPr>
+        <w:ind w:left="1860" w:hanging="480"/>
+      </w:pPr>
+    </w:lvl>
+    <w:lvl w:ilvl="3" w:tplc="0409000F" w:tentative="1">
+      <w:start w:val="1"/>
+      <w:numFmt w:val="decimal"/>
+      <w:lvlText w:val="%4."/>
+      <w:lvlJc w:val="left"/>
+      <w:pPr>
+        <w:ind w:left="2340" w:hanging="480"/>
+      </w:pPr>
+    </w:lvl>
+    <w:lvl w:ilvl="4" w:tplc="04090019" w:tentative="1">
+      <w:start w:val="1"/>
+      <w:numFmt w:val="lowerLetter"/>
+      <w:lvlText w:val="%5)"/>
+      <w:lvlJc w:val="left"/>
+      <w:pPr>
+        <w:ind w:left="2820" w:hanging="480"/>
+      </w:pPr>
+    </w:lvl>
+    <w:lvl w:ilvl="5" w:tplc="0409001B" w:tentative="1">
+      <w:start w:val="1"/>
+      <w:numFmt w:val="lowerRoman"/>
+      <w:lvlText w:val="%6."/>
+      <w:lvlJc w:val="right"/>
+      <w:pPr>
+        <w:ind w:left="3300" w:hanging="480"/>
+      </w:pPr>
+    </w:lvl>
+    <w:lvl w:ilvl="6" w:tplc="0409000F" w:tentative="1">
+      <w:start w:val="1"/>
+      <w:numFmt w:val="decimal"/>
+      <w:lvlText w:val="%7."/>
+      <w:lvlJc w:val="left"/>
+      <w:pPr>
+        <w:ind w:left="3780" w:hanging="480"/>
+      </w:pPr>
+    </w:lvl>
+    <w:lvl w:ilvl="7" w:tplc="04090019" w:tentative="1">
+      <w:start w:val="1"/>
+      <w:numFmt w:val="lowerLetter"/>
+      <w:lvlText w:val="%8)"/>
+      <w:lvlJc w:val="left"/>
+      <w:pPr>
+        <w:ind w:left="4260" w:hanging="480"/>
+      </w:pPr>
+    </w:lvl>
+    <w:lvl w:ilvl="8" w:tplc="0409001B" w:tentative="1">
+      <w:start w:val="1"/>
+      <w:numFmt w:val="lowerRoman"/>
+      <w:lvlText w:val="%9."/>
+      <w:lvlJc w:val="right"/>
+      <w:pPr>
+        <w:ind w:left="4740" w:hanging="480"/>
+      </w:pPr>
+    </w:lvl>
+  </w:abstractNum>
+  <w:abstractNum w:abstractNumId="34">
     <w:nsid w:val="678F367F"/>
     <w:multiLevelType w:val="hybridMultilevel"/>
     <w:tmpl w:val="50A6446A"/>
@@ -5355,7 +8501,96 @@
       </w:pPr>
     </w:lvl>
   </w:abstractNum>
-  <w:abstractNum w:abstractNumId="33">
+  <w:abstractNum w:abstractNumId="35">
+    <w:nsid w:val="68764BA2"/>
+    <w:multiLevelType w:val="hybridMultilevel"/>
+    <w:tmpl w:val="9A88CAC8"/>
+    <w:lvl w:ilvl="0" w:tplc="EF46CFEE">
+      <w:start w:val="1"/>
+      <w:numFmt w:val="decimal"/>
+      <w:lvlText w:val="（%1）"/>
+      <w:lvlJc w:val="left"/>
+      <w:pPr>
+        <w:ind w:left="1140" w:hanging="720"/>
+      </w:pPr>
+      <w:rPr>
+        <w:rFonts w:hint="eastAsia"/>
+      </w:rPr>
+    </w:lvl>
+    <w:lvl w:ilvl="1" w:tplc="04090019" w:tentative="1">
+      <w:start w:val="1"/>
+      <w:numFmt w:val="lowerLetter"/>
+      <w:lvlText w:val="%2)"/>
+      <w:lvlJc w:val="left"/>
+      <w:pPr>
+        <w:ind w:left="1380" w:hanging="480"/>
+      </w:pPr>
+    </w:lvl>
+    <w:lvl w:ilvl="2" w:tplc="0409001B" w:tentative="1">
+      <w:start w:val="1"/>
+      <w:numFmt w:val="lowerRoman"/>
+      <w:lvlText w:val="%3."/>
+      <w:lvlJc w:val="right"/>
+      <w:pPr>
+        <w:ind w:left="1860" w:hanging="480"/>
+      </w:pPr>
+    </w:lvl>
+    <w:lvl w:ilvl="3" w:tplc="0409000F" w:tentative="1">
+      <w:start w:val="1"/>
+      <w:numFmt w:val="decimal"/>
+      <w:lvlText w:val="%4."/>
+      <w:lvlJc w:val="left"/>
+      <w:pPr>
+        <w:ind w:left="2340" w:hanging="480"/>
+      </w:pPr>
+    </w:lvl>
+    <w:lvl w:ilvl="4" w:tplc="04090019" w:tentative="1">
+      <w:start w:val="1"/>
+      <w:numFmt w:val="lowerLetter"/>
+      <w:lvlText w:val="%5)"/>
+      <w:lvlJc w:val="left"/>
+      <w:pPr>
+        <w:ind w:left="2820" w:hanging="480"/>
+      </w:pPr>
+    </w:lvl>
+    <w:lvl w:ilvl="5" w:tplc="0409001B" w:tentative="1">
+      <w:start w:val="1"/>
+      <w:numFmt w:val="lowerRoman"/>
+      <w:lvlText w:val="%6."/>
+      <w:lvlJc w:val="right"/>
+      <w:pPr>
+        <w:ind w:left="3300" w:hanging="480"/>
+      </w:pPr>
+    </w:lvl>
+    <w:lvl w:ilvl="6" w:tplc="0409000F" w:tentative="1">
+      <w:start w:val="1"/>
+      <w:numFmt w:val="decimal"/>
+      <w:lvlText w:val="%7."/>
+      <w:lvlJc w:val="left"/>
+      <w:pPr>
+        <w:ind w:left="3780" w:hanging="480"/>
+      </w:pPr>
+    </w:lvl>
+    <w:lvl w:ilvl="7" w:tplc="04090019" w:tentative="1">
+      <w:start w:val="1"/>
+      <w:numFmt w:val="lowerLetter"/>
+      <w:lvlText w:val="%8)"/>
+      <w:lvlJc w:val="left"/>
+      <w:pPr>
+        <w:ind w:left="4260" w:hanging="480"/>
+      </w:pPr>
+    </w:lvl>
+    <w:lvl w:ilvl="8" w:tplc="0409001B" w:tentative="1">
+      <w:start w:val="1"/>
+      <w:numFmt w:val="lowerRoman"/>
+      <w:lvlText w:val="%9."/>
+      <w:lvlJc w:val="right"/>
+      <w:pPr>
+        <w:ind w:left="4740" w:hanging="480"/>
+      </w:pPr>
+    </w:lvl>
+  </w:abstractNum>
+  <w:abstractNum w:abstractNumId="36">
     <w:nsid w:val="68FE2A1D"/>
     <w:multiLevelType w:val="multilevel"/>
     <w:tmpl w:val="AFC0EF7E"/>
@@ -5468,7 +8703,7 @@
       </w:rPr>
     </w:lvl>
   </w:abstractNum>
-  <w:abstractNum w:abstractNumId="34">
+  <w:abstractNum w:abstractNumId="37">
     <w:nsid w:val="6D522D2F"/>
     <w:multiLevelType w:val="hybridMultilevel"/>
     <w:tmpl w:val="BB8674FE"/>
@@ -5581,7 +8816,7 @@
       </w:rPr>
     </w:lvl>
   </w:abstractNum>
-  <w:abstractNum w:abstractNumId="35">
+  <w:abstractNum w:abstractNumId="38">
     <w:nsid w:val="6E881911"/>
     <w:multiLevelType w:val="hybridMultilevel"/>
     <w:tmpl w:val="9F0044D4"/>
@@ -5670,7 +8905,7 @@
       </w:pPr>
     </w:lvl>
   </w:abstractNum>
-  <w:abstractNum w:abstractNumId="36">
+  <w:abstractNum w:abstractNumId="39">
     <w:nsid w:val="738055FC"/>
     <w:multiLevelType w:val="hybridMultilevel"/>
     <w:tmpl w:val="9F0044D4"/>
@@ -5759,7 +8994,7 @@
       </w:pPr>
     </w:lvl>
   </w:abstractNum>
-  <w:abstractNum w:abstractNumId="37">
+  <w:abstractNum w:abstractNumId="40">
     <w:nsid w:val="7B8E4B1F"/>
     <w:multiLevelType w:val="multilevel"/>
     <w:tmpl w:val="307424A8"/>
@@ -5872,7 +9107,7 @@
       </w:rPr>
     </w:lvl>
   </w:abstractNum>
-  <w:abstractNum w:abstractNumId="38">
+  <w:abstractNum w:abstractNumId="41">
     <w:nsid w:val="7E531649"/>
     <w:multiLevelType w:val="multilevel"/>
     <w:tmpl w:val="5DEED5EA"/>
@@ -5985,7 +9220,7 @@
       </w:rPr>
     </w:lvl>
   </w:abstractNum>
-  <w:abstractNum w:abstractNumId="39">
+  <w:abstractNum w:abstractNumId="42">
     <w:nsid w:val="7E7E6E1D"/>
     <w:multiLevelType w:val="hybridMultilevel"/>
     <w:tmpl w:val="50A6446A"/>
@@ -6078,7 +9313,7 @@
     <w:abstractNumId w:val="1"/>
   </w:num>
   <w:num w:numId="2">
-    <w:abstractNumId w:val="32"/>
+    <w:abstractNumId w:val="34"/>
   </w:num>
   <w:num w:numId="3">
     <w:abstractNumId w:val="10"/>
@@ -6093,19 +9328,19 @@
     <w:abstractNumId w:val="9"/>
   </w:num>
   <w:num w:numId="7">
-    <w:abstractNumId w:val="39"/>
+    <w:abstractNumId w:val="42"/>
   </w:num>
   <w:num w:numId="8">
-    <w:abstractNumId w:val="35"/>
+    <w:abstractNumId w:val="38"/>
   </w:num>
   <w:num w:numId="9">
-    <w:abstractNumId w:val="34"/>
+    <w:abstractNumId w:val="37"/>
   </w:num>
   <w:num w:numId="10">
     <w:abstractNumId w:val="7"/>
   </w:num>
   <w:num w:numId="11">
-    <w:abstractNumId w:val="33"/>
+    <w:abstractNumId w:val="36"/>
   </w:num>
   <w:num w:numId="12">
     <w:abstractNumId w:val="3"/>
@@ -6114,25 +9349,25 @@
     <w:abstractNumId w:val="4"/>
   </w:num>
   <w:num w:numId="14">
-    <w:abstractNumId w:val="38"/>
+    <w:abstractNumId w:val="41"/>
   </w:num>
   <w:num w:numId="15">
     <w:abstractNumId w:val="0"/>
   </w:num>
   <w:num w:numId="16">
-    <w:abstractNumId w:val="37"/>
+    <w:abstractNumId w:val="40"/>
   </w:num>
   <w:num w:numId="17">
     <w:abstractNumId w:val="18"/>
   </w:num>
   <w:num w:numId="18">
-    <w:abstractNumId w:val="19"/>
+    <w:abstractNumId w:val="20"/>
   </w:num>
   <w:num w:numId="19">
-    <w:abstractNumId w:val="24"/>
+    <w:abstractNumId w:val="25"/>
   </w:num>
   <w:num w:numId="20">
-    <w:abstractNumId w:val="22"/>
+    <w:abstractNumId w:val="23"/>
   </w:num>
   <w:num w:numId="21">
     <w:abstractNumId w:val="15"/>
@@ -6141,16 +9376,16 @@
     <w:abstractNumId w:val="17"/>
   </w:num>
   <w:num w:numId="23">
-    <w:abstractNumId w:val="36"/>
+    <w:abstractNumId w:val="39"/>
   </w:num>
   <w:num w:numId="24">
-    <w:abstractNumId w:val="25"/>
+    <w:abstractNumId w:val="26"/>
   </w:num>
   <w:num w:numId="25">
-    <w:abstractNumId w:val="27"/>
+    <w:abstractNumId w:val="28"/>
   </w:num>
   <w:num w:numId="26">
-    <w:abstractNumId w:val="20"/>
+    <w:abstractNumId w:val="21"/>
   </w:num>
   <w:num w:numId="27">
     <w:abstractNumId w:val="16"/>
@@ -6159,16 +9394,16 @@
     <w:abstractNumId w:val="2"/>
   </w:num>
   <w:num w:numId="29">
-    <w:abstractNumId w:val="29"/>
+    <w:abstractNumId w:val="30"/>
   </w:num>
   <w:num w:numId="30">
-    <w:abstractNumId w:val="23"/>
+    <w:abstractNumId w:val="24"/>
   </w:num>
   <w:num w:numId="31">
-    <w:abstractNumId w:val="21"/>
+    <w:abstractNumId w:val="22"/>
   </w:num>
   <w:num w:numId="32">
-    <w:abstractNumId w:val="26"/>
+    <w:abstractNumId w:val="27"/>
   </w:num>
   <w:num w:numId="33">
     <w:abstractNumId w:val="11"/>
@@ -6177,7 +9412,7 @@
     <w:abstractNumId w:val="12"/>
   </w:num>
   <w:num w:numId="35">
-    <w:abstractNumId w:val="30"/>
+    <w:abstractNumId w:val="31"/>
   </w:num>
   <w:num w:numId="36">
     <w:abstractNumId w:val="6"/>
@@ -6186,13 +9421,22 @@
     <w:abstractNumId w:val="13"/>
   </w:num>
   <w:num w:numId="38">
-    <w:abstractNumId w:val="28"/>
+    <w:abstractNumId w:val="29"/>
   </w:num>
   <w:num w:numId="39">
-    <w:abstractNumId w:val="31"/>
+    <w:abstractNumId w:val="32"/>
   </w:num>
   <w:num w:numId="40">
     <w:abstractNumId w:val="14"/>
+  </w:num>
+  <w:num w:numId="41">
+    <w:abstractNumId w:val="33"/>
+  </w:num>
+  <w:num w:numId="42">
+    <w:abstractNumId w:val="35"/>
+  </w:num>
+  <w:num w:numId="43">
+    <w:abstractNumId w:val="19"/>
   </w:num>
   <w:numIdMacAtCleanup w:val="23"/>
 </w:numbering>
@@ -6212,7 +9456,7 @@
     </w:rPrDefault>
     <w:pPrDefault/>
   </w:docDefaults>
-  <w:latentStyles w:defLockedState="0" w:defUIPriority="99" w:defSemiHidden="0" w:defUnhideWhenUsed="0" w:defQFormat="0" w:count="382">
+  <w:latentStyles w:defLockedState="0" w:defUIPriority="99" w:defSemiHidden="0" w:defUnhideWhenUsed="0" w:defQFormat="0" w:count="380">
     <w:lsdException w:name="Normal" w:uiPriority="0" w:qFormat="1"/>
     <w:lsdException w:name="heading 1" w:uiPriority="9" w:qFormat="1"/>
     <w:lsdException w:name="heading 2" w:semiHidden="1" w:uiPriority="9" w:unhideWhenUsed="1" w:qFormat="1"/>
@@ -6584,8 +9828,6 @@
     <w:lsdException w:name="List Table 5 Dark Accent 6" w:uiPriority="50"/>
     <w:lsdException w:name="List Table 6 Colorful Accent 6" w:uiPriority="51"/>
     <w:lsdException w:name="List Table 7 Colorful Accent 6" w:uiPriority="52"/>
-    <w:lsdException w:name="Mention" w:semiHidden="1" w:unhideWhenUsed="1"/>
-    <w:lsdException w:name="Smart Hyperlink" w:semiHidden="1" w:unhideWhenUsed="1"/>
   </w:latentStyles>
   <w:style w:type="paragraph" w:default="1" w:styleId="a0">
     <w:name w:val="Normal"/>
@@ -7908,7 +11150,7 @@
 </file>
 
 <file path=customXml/itemProps1.xml><?xml version="1.0" encoding="utf-8"?>
-<ds:datastoreItem xmlns:ds="http://schemas.openxmlformats.org/officeDocument/2006/customXml" ds:itemID="{B0B73C19-B569-E444-883A-8D971B5FDED5}">
+<ds:datastoreItem xmlns:ds="http://schemas.openxmlformats.org/officeDocument/2006/customXml" ds:itemID="{5D8EE7CA-86A8-0845-BF39-E0CE5D06E59F}">
   <ds:schemaRefs>
     <ds:schemaRef ds:uri="http://schemas.openxmlformats.org/officeDocument/2006/bibliography"/>
   </ds:schemaRefs>

--- a/区块链与电子病历系统设计文档.docx
+++ b/区块链与电子病历系统设计文档.docx
@@ -4,77 +4,72 @@
   <w:body>
     <w:p>
       <w:pPr>
-        <w:spacing w:line="300" w:lineRule="auto"/>
         <w:jc w:val="center"/>
         <w:rPr>
-          <w:rFonts w:ascii="SimSun" w:eastAsia="SimSun" w:hAnsi="SimSun"/>
+          <w:rFonts w:ascii="SimSun" w:hAnsi="SimSun"/>
           <w:sz w:val="36"/>
         </w:rPr>
       </w:pPr>
     </w:p>
     <w:p>
       <w:pPr>
-        <w:spacing w:line="300" w:lineRule="auto"/>
         <w:jc w:val="center"/>
         <w:rPr>
-          <w:rFonts w:ascii="SimSun" w:eastAsia="SimSun" w:hAnsi="SimSun"/>
+          <w:rFonts w:ascii="SimSun" w:hAnsi="SimSun"/>
           <w:sz w:val="36"/>
         </w:rPr>
       </w:pPr>
     </w:p>
     <w:p>
       <w:pPr>
-        <w:spacing w:line="300" w:lineRule="auto"/>
         <w:jc w:val="center"/>
         <w:rPr>
-          <w:rFonts w:ascii="SimSun" w:eastAsia="SimSun" w:hAnsi="SimSun"/>
+          <w:rFonts w:ascii="SimSun" w:hAnsi="SimSun"/>
           <w:sz w:val="36"/>
         </w:rPr>
       </w:pPr>
     </w:p>
     <w:p>
       <w:pPr>
-        <w:spacing w:line="300" w:lineRule="auto"/>
         <w:jc w:val="center"/>
         <w:rPr>
-          <w:rFonts w:ascii="SimSun" w:eastAsia="SimSun" w:hAnsi="SimSun"/>
+          <w:rFonts w:ascii="SimSun" w:hAnsi="SimSun"/>
           <w:sz w:val="36"/>
         </w:rPr>
       </w:pPr>
     </w:p>
     <w:p>
       <w:pPr>
-        <w:spacing w:line="300" w:lineRule="auto"/>
         <w:jc w:val="center"/>
         <w:rPr>
-          <w:rFonts w:ascii="SimSun" w:eastAsia="SimSun" w:hAnsi="SimSun"/>
+          <w:rFonts w:ascii="SimSun" w:hAnsi="SimSun"/>
           <w:sz w:val="36"/>
         </w:rPr>
       </w:pPr>
       <w:r>
         <w:rPr>
-          <w:rFonts w:ascii="SimSun" w:eastAsia="SimSun" w:hAnsi="SimSun" w:hint="eastAsia"/>
+          <w:rFonts w:ascii="SimSun" w:hAnsi="SimSun" w:hint="eastAsia"/>
           <w:sz w:val="36"/>
         </w:rPr>
         <w:t>区块链</w:t>
       </w:r>
       <w:r>
         <w:rPr>
-          <w:rFonts w:ascii="SimSun" w:eastAsia="SimSun" w:hAnsi="SimSun"/>
+          <w:rFonts w:ascii="SimSun" w:hAnsi="SimSun"/>
           <w:sz w:val="36"/>
         </w:rPr>
         <w:t>与电子病历系统</w:t>
       </w:r>
       <w:r>
         <w:rPr>
-          <w:rFonts w:ascii="SimSun" w:eastAsia="SimSun" w:hAnsi="SimSun" w:hint="eastAsia"/>
+          <w:rFonts w:ascii="SimSun" w:hAnsi="SimSun" w:hint="eastAsia"/>
           <w:sz w:val="36"/>
         </w:rPr>
         <w:t>设计</w:t>
       </w:r>
       <w:r>
         <w:rPr>
-          <w:rFonts w:ascii="SimSun" w:eastAsia="SimSun" w:hAnsi="SimSun"/>
+          <w:rFonts w:ascii="SimSun" w:hAnsi="SimSun"/>
           <w:sz w:val="36"/>
         </w:rPr>
         <w:t>文档</w:t>
@@ -82,17 +77,15 @@
     </w:p>
     <w:p>
       <w:pPr>
-        <w:spacing w:line="300" w:lineRule="auto"/>
-        <w:rPr>
-          <w:rFonts w:ascii="SimSun" w:eastAsia="SimSun" w:hAnsi="SimSun"/>
-        </w:rPr>
-      </w:pPr>
-    </w:p>
-    <w:p>
-      <w:pPr>
-        <w:spacing w:line="300" w:lineRule="auto"/>
-        <w:rPr>
-          <w:rFonts w:ascii="SimSun" w:eastAsia="SimSun" w:hAnsi="SimSun"/>
+        <w:rPr>
+          <w:rFonts w:ascii="SimSun" w:hAnsi="SimSun"/>
+        </w:rPr>
+      </w:pPr>
+    </w:p>
+    <w:p>
+      <w:pPr>
+        <w:rPr>
+          <w:rFonts w:ascii="SimSun" w:hAnsi="SimSun"/>
         </w:rPr>
       </w:pPr>
     </w:p>
@@ -103,7 +96,6 @@
           <w:tab w:val="left" w:pos="960"/>
           <w:tab w:val="right" w:leader="dot" w:pos="8290"/>
         </w:tabs>
-        <w:spacing w:line="300" w:lineRule="auto"/>
         <w:ind w:left="0"/>
         <w:rPr>
           <w:rFonts w:ascii="SimSun" w:eastAsia="SimSun" w:hAnsi="SimSun"/>
@@ -115,7 +107,7 @@
     <w:p>
       <w:pPr>
         <w:rPr>
-          <w:rFonts w:ascii="SimSun" w:eastAsia="SimSun" w:hAnsi="SimSun"/>
+          <w:rFonts w:ascii="SimSun" w:hAnsi="SimSun"/>
           <w:bCs/>
           <w:sz w:val="28"/>
           <w:szCs w:val="22"/>
@@ -123,7 +115,7 @@
       </w:pPr>
       <w:r>
         <w:rPr>
-          <w:rFonts w:ascii="SimSun" w:eastAsia="SimSun" w:hAnsi="SimSun"/>
+          <w:rFonts w:ascii="SimSun" w:hAnsi="SimSun"/>
           <w:b/>
           <w:sz w:val="28"/>
         </w:rPr>
@@ -137,7 +129,6 @@
           <w:tab w:val="left" w:pos="960"/>
           <w:tab w:val="right" w:leader="dot" w:pos="8290"/>
         </w:tabs>
-        <w:spacing w:line="300" w:lineRule="auto"/>
         <w:jc w:val="center"/>
         <w:rPr>
           <w:rFonts w:ascii="SimSun" w:eastAsia="SimSun" w:hAnsi="SimSun"/>
@@ -157,9 +148,8 @@
     </w:p>
     <w:p>
       <w:pPr>
-        <w:spacing w:line="300" w:lineRule="auto"/>
-        <w:rPr>
-          <w:rFonts w:ascii="SimSun" w:eastAsia="SimSun" w:hAnsi="SimSun"/>
+        <w:rPr>
+          <w:rFonts w:ascii="SimSun" w:hAnsi="SimSun"/>
         </w:rPr>
       </w:pPr>
     </w:p>
@@ -171,7 +161,7 @@
           <w:tab w:val="right" w:leader="dot" w:pos="8290"/>
         </w:tabs>
         <w:rPr>
-          <w:rFonts w:eastAsiaTheme="minorEastAsia"/>
+          <w:rFonts w:ascii="SimSun" w:eastAsia="SimSun" w:hAnsi="SimSun"/>
           <w:b w:val="0"/>
           <w:bCs w:val="0"/>
           <w:i w:val="0"/>
@@ -204,17 +194,18 @@
         </w:rPr>
         <w:fldChar w:fldCharType="separate"/>
       </w:r>
-      <w:hyperlink w:anchor="_Toc520292732" w:history="1">
+      <w:hyperlink w:anchor="_Toc520295650" w:history="1">
         <w:r>
           <w:rPr>
             <w:rStyle w:val="a4"/>
+            <w:rFonts w:ascii="SimSun" w:eastAsia="SimSun" w:hAnsi="SimSun"/>
             <w:noProof/>
           </w:rPr>
           <w:t>1.</w:t>
         </w:r>
         <w:r>
           <w:rPr>
-            <w:rFonts w:eastAsiaTheme="minorEastAsia"/>
+            <w:rFonts w:ascii="SimSun" w:eastAsia="SimSun" w:hAnsi="SimSun"/>
             <w:b w:val="0"/>
             <w:bCs w:val="0"/>
             <w:i w:val="0"/>
@@ -226,13 +217,14 @@
         <w:r>
           <w:rPr>
             <w:rStyle w:val="a4"/>
-            <w:rFonts w:hint="eastAsia"/>
+            <w:rFonts w:ascii="SimSun" w:eastAsia="SimSun" w:hAnsi="SimSun"/>
             <w:noProof/>
           </w:rPr>
           <w:t>概述</w:t>
         </w:r>
         <w:r>
           <w:rPr>
+            <w:rFonts w:ascii="SimSun" w:eastAsia="SimSun" w:hAnsi="SimSun"/>
             <w:noProof/>
             <w:webHidden/>
           </w:rPr>
@@ -240,6 +232,7 @@
         </w:r>
         <w:r>
           <w:rPr>
+            <w:rFonts w:ascii="SimSun" w:eastAsia="SimSun" w:hAnsi="SimSun"/>
             <w:noProof/>
             <w:webHidden/>
           </w:rPr>
@@ -247,19 +240,22 @@
         </w:r>
         <w:r>
           <w:rPr>
-            <w:noProof/>
-            <w:webHidden/>
-          </w:rPr>
-          <w:instrText xml:space="preserve"> PAGEREF _Toc520292732 \h </w:instrText>
-        </w:r>
-        <w:r>
-          <w:rPr>
-            <w:noProof/>
-            <w:webHidden/>
-          </w:rPr>
-        </w:r>
-        <w:r>
-          <w:rPr>
+            <w:rFonts w:ascii="SimSun" w:eastAsia="SimSun" w:hAnsi="SimSun"/>
+            <w:noProof/>
+            <w:webHidden/>
+          </w:rPr>
+          <w:instrText xml:space="preserve"> PAGEREF _Toc520295650 \h </w:instrText>
+        </w:r>
+        <w:r>
+          <w:rPr>
+            <w:rFonts w:ascii="SimSun" w:eastAsia="SimSun" w:hAnsi="SimSun"/>
+            <w:noProof/>
+            <w:webHidden/>
+          </w:rPr>
+        </w:r>
+        <w:r>
+          <w:rPr>
+            <w:rFonts w:ascii="SimSun" w:eastAsia="SimSun" w:hAnsi="SimSun"/>
             <w:noProof/>
             <w:webHidden/>
           </w:rPr>
@@ -267,13 +263,15 @@
         </w:r>
         <w:r>
           <w:rPr>
-            <w:noProof/>
-            <w:webHidden/>
-          </w:rPr>
-          <w:t>2</w:t>
-        </w:r>
-        <w:r>
-          <w:rPr>
+            <w:rFonts w:ascii="SimSun" w:eastAsia="SimSun" w:hAnsi="SimSun"/>
+            <w:noProof/>
+            <w:webHidden/>
+          </w:rPr>
+          <w:t>3</w:t>
+        </w:r>
+        <w:r>
+          <w:rPr>
+            <w:rFonts w:ascii="SimSun" w:eastAsia="SimSun" w:hAnsi="SimSun"/>
             <w:noProof/>
             <w:webHidden/>
           </w:rPr>
@@ -289,7 +287,7 @@
           <w:tab w:val="right" w:leader="dot" w:pos="8290"/>
         </w:tabs>
         <w:rPr>
-          <w:rFonts w:eastAsiaTheme="minorEastAsia"/>
+          <w:rFonts w:ascii="SimSun" w:eastAsia="SimSun" w:hAnsi="SimSun"/>
           <w:b w:val="0"/>
           <w:bCs w:val="0"/>
           <w:noProof/>
@@ -297,17 +295,18 @@
           <w:szCs w:val="24"/>
         </w:rPr>
       </w:pPr>
-      <w:hyperlink w:anchor="_Toc520292733" w:history="1">
+      <w:hyperlink w:anchor="_Toc520295651" w:history="1">
         <w:r>
           <w:rPr>
             <w:rStyle w:val="a4"/>
+            <w:rFonts w:ascii="SimSun" w:eastAsia="SimSun" w:hAnsi="SimSun"/>
             <w:noProof/>
           </w:rPr>
           <w:t>1.1.</w:t>
         </w:r>
         <w:r>
           <w:rPr>
-            <w:rFonts w:eastAsiaTheme="minorEastAsia"/>
+            <w:rFonts w:ascii="SimSun" w:eastAsia="SimSun" w:hAnsi="SimSun"/>
             <w:b w:val="0"/>
             <w:bCs w:val="0"/>
             <w:noProof/>
@@ -319,13 +318,14 @@
         <w:r>
           <w:rPr>
             <w:rStyle w:val="a4"/>
-            <w:rFonts w:hint="eastAsia"/>
+            <w:rFonts w:ascii="SimSun" w:eastAsia="SimSun" w:hAnsi="SimSun"/>
             <w:noProof/>
           </w:rPr>
           <w:t>电子病历</w:t>
         </w:r>
         <w:r>
           <w:rPr>
+            <w:rFonts w:ascii="SimSun" w:eastAsia="SimSun" w:hAnsi="SimSun"/>
             <w:noProof/>
             <w:webHidden/>
           </w:rPr>
@@ -333,6 +333,7 @@
         </w:r>
         <w:r>
           <w:rPr>
+            <w:rFonts w:ascii="SimSun" w:eastAsia="SimSun" w:hAnsi="SimSun"/>
             <w:noProof/>
             <w:webHidden/>
           </w:rPr>
@@ -340,19 +341,22 @@
         </w:r>
         <w:r>
           <w:rPr>
-            <w:noProof/>
-            <w:webHidden/>
-          </w:rPr>
-          <w:instrText xml:space="preserve"> PAGEREF _Toc520292733 \h </w:instrText>
-        </w:r>
-        <w:r>
-          <w:rPr>
-            <w:noProof/>
-            <w:webHidden/>
-          </w:rPr>
-        </w:r>
-        <w:r>
-          <w:rPr>
+            <w:rFonts w:ascii="SimSun" w:eastAsia="SimSun" w:hAnsi="SimSun"/>
+            <w:noProof/>
+            <w:webHidden/>
+          </w:rPr>
+          <w:instrText xml:space="preserve"> PAGEREF _Toc520295651 \h </w:instrText>
+        </w:r>
+        <w:r>
+          <w:rPr>
+            <w:rFonts w:ascii="SimSun" w:eastAsia="SimSun" w:hAnsi="SimSun"/>
+            <w:noProof/>
+            <w:webHidden/>
+          </w:rPr>
+        </w:r>
+        <w:r>
+          <w:rPr>
+            <w:rFonts w:ascii="SimSun" w:eastAsia="SimSun" w:hAnsi="SimSun"/>
             <w:noProof/>
             <w:webHidden/>
           </w:rPr>
@@ -360,6 +364,7 @@
         </w:r>
         <w:r>
           <w:rPr>
+            <w:rFonts w:ascii="SimSun" w:eastAsia="SimSun" w:hAnsi="SimSun"/>
             <w:noProof/>
             <w:webHidden/>
           </w:rPr>
@@ -367,6 +372,7 @@
         </w:r>
         <w:r>
           <w:rPr>
+            <w:rFonts w:ascii="SimSun" w:eastAsia="SimSun" w:hAnsi="SimSun"/>
             <w:noProof/>
             <w:webHidden/>
           </w:rPr>
@@ -382,7 +388,7 @@
           <w:tab w:val="right" w:leader="dot" w:pos="8290"/>
         </w:tabs>
         <w:rPr>
-          <w:rFonts w:eastAsiaTheme="minorEastAsia"/>
+          <w:rFonts w:ascii="SimSun" w:eastAsia="SimSun" w:hAnsi="SimSun"/>
           <w:b w:val="0"/>
           <w:bCs w:val="0"/>
           <w:i w:val="0"/>
@@ -390,17 +396,18 @@
           <w:noProof/>
         </w:rPr>
       </w:pPr>
-      <w:hyperlink w:anchor="_Toc520292734" w:history="1">
+      <w:hyperlink w:anchor="_Toc520295652" w:history="1">
         <w:r>
           <w:rPr>
             <w:rStyle w:val="a4"/>
+            <w:rFonts w:ascii="SimSun" w:eastAsia="SimSun" w:hAnsi="SimSun"/>
             <w:noProof/>
           </w:rPr>
           <w:t>2.</w:t>
         </w:r>
         <w:r>
           <w:rPr>
-            <w:rFonts w:eastAsiaTheme="minorEastAsia"/>
+            <w:rFonts w:ascii="SimSun" w:eastAsia="SimSun" w:hAnsi="SimSun"/>
             <w:b w:val="0"/>
             <w:bCs w:val="0"/>
             <w:i w:val="0"/>
@@ -412,13 +419,14 @@
         <w:r>
           <w:rPr>
             <w:rStyle w:val="a4"/>
-            <w:rFonts w:hint="eastAsia"/>
+            <w:rFonts w:ascii="SimSun" w:eastAsia="SimSun" w:hAnsi="SimSun"/>
             <w:noProof/>
           </w:rPr>
           <w:t>区块链与医疗系统的矛盾</w:t>
         </w:r>
         <w:r>
           <w:rPr>
+            <w:rFonts w:ascii="SimSun" w:eastAsia="SimSun" w:hAnsi="SimSun"/>
             <w:noProof/>
             <w:webHidden/>
           </w:rPr>
@@ -426,6 +434,7 @@
         </w:r>
         <w:r>
           <w:rPr>
+            <w:rFonts w:ascii="SimSun" w:eastAsia="SimSun" w:hAnsi="SimSun"/>
             <w:noProof/>
             <w:webHidden/>
           </w:rPr>
@@ -433,19 +442,22 @@
         </w:r>
         <w:r>
           <w:rPr>
-            <w:noProof/>
-            <w:webHidden/>
-          </w:rPr>
-          <w:instrText xml:space="preserve"> PAGEREF _Toc520292734 \h </w:instrText>
-        </w:r>
-        <w:r>
-          <w:rPr>
-            <w:noProof/>
-            <w:webHidden/>
-          </w:rPr>
-        </w:r>
-        <w:r>
-          <w:rPr>
+            <w:rFonts w:ascii="SimSun" w:eastAsia="SimSun" w:hAnsi="SimSun"/>
+            <w:noProof/>
+            <w:webHidden/>
+          </w:rPr>
+          <w:instrText xml:space="preserve"> PAGEREF _Toc520295652 \h </w:instrText>
+        </w:r>
+        <w:r>
+          <w:rPr>
+            <w:rFonts w:ascii="SimSun" w:eastAsia="SimSun" w:hAnsi="SimSun"/>
+            <w:noProof/>
+            <w:webHidden/>
+          </w:rPr>
+        </w:r>
+        <w:r>
+          <w:rPr>
+            <w:rFonts w:ascii="SimSun" w:eastAsia="SimSun" w:hAnsi="SimSun"/>
             <w:noProof/>
             <w:webHidden/>
           </w:rPr>
@@ -453,6 +465,7 @@
         </w:r>
         <w:r>
           <w:rPr>
+            <w:rFonts w:ascii="SimSun" w:eastAsia="SimSun" w:hAnsi="SimSun"/>
             <w:noProof/>
             <w:webHidden/>
           </w:rPr>
@@ -460,6 +473,7 @@
         </w:r>
         <w:r>
           <w:rPr>
+            <w:rFonts w:ascii="SimSun" w:eastAsia="SimSun" w:hAnsi="SimSun"/>
             <w:noProof/>
             <w:webHidden/>
           </w:rPr>
@@ -475,7 +489,7 @@
           <w:tab w:val="right" w:leader="dot" w:pos="8290"/>
         </w:tabs>
         <w:rPr>
-          <w:rFonts w:eastAsiaTheme="minorEastAsia"/>
+          <w:rFonts w:ascii="SimSun" w:eastAsia="SimSun" w:hAnsi="SimSun"/>
           <w:b w:val="0"/>
           <w:bCs w:val="0"/>
           <w:i w:val="0"/>
@@ -483,17 +497,18 @@
           <w:noProof/>
         </w:rPr>
       </w:pPr>
-      <w:hyperlink w:anchor="_Toc520292735" w:history="1">
+      <w:hyperlink w:anchor="_Toc520295653" w:history="1">
         <w:r>
           <w:rPr>
             <w:rStyle w:val="a4"/>
+            <w:rFonts w:ascii="SimSun" w:eastAsia="SimSun" w:hAnsi="SimSun"/>
             <w:noProof/>
           </w:rPr>
           <w:t>3.</w:t>
         </w:r>
         <w:r>
           <w:rPr>
-            <w:rFonts w:eastAsiaTheme="minorEastAsia"/>
+            <w:rFonts w:ascii="SimSun" w:eastAsia="SimSun" w:hAnsi="SimSun"/>
             <w:b w:val="0"/>
             <w:bCs w:val="0"/>
             <w:i w:val="0"/>
@@ -505,13 +520,14 @@
         <w:r>
           <w:rPr>
             <w:rStyle w:val="a4"/>
-            <w:rFonts w:hint="eastAsia"/>
+            <w:rFonts w:ascii="SimSun" w:eastAsia="SimSun" w:hAnsi="SimSun"/>
             <w:noProof/>
           </w:rPr>
           <w:t>基于区块链的电子病历结构设计</w:t>
         </w:r>
         <w:r>
           <w:rPr>
+            <w:rFonts w:ascii="SimSun" w:eastAsia="SimSun" w:hAnsi="SimSun"/>
             <w:noProof/>
             <w:webHidden/>
           </w:rPr>
@@ -519,6 +535,7 @@
         </w:r>
         <w:r>
           <w:rPr>
+            <w:rFonts w:ascii="SimSun" w:eastAsia="SimSun" w:hAnsi="SimSun"/>
             <w:noProof/>
             <w:webHidden/>
           </w:rPr>
@@ -526,19 +543,22 @@
         </w:r>
         <w:r>
           <w:rPr>
-            <w:noProof/>
-            <w:webHidden/>
-          </w:rPr>
-          <w:instrText xml:space="preserve"> PAGEREF _Toc520292735 \h </w:instrText>
-        </w:r>
-        <w:r>
-          <w:rPr>
-            <w:noProof/>
-            <w:webHidden/>
-          </w:rPr>
-        </w:r>
-        <w:r>
-          <w:rPr>
+            <w:rFonts w:ascii="SimSun" w:eastAsia="SimSun" w:hAnsi="SimSun"/>
+            <w:noProof/>
+            <w:webHidden/>
+          </w:rPr>
+          <w:instrText xml:space="preserve"> PAGEREF _Toc520295653 \h </w:instrText>
+        </w:r>
+        <w:r>
+          <w:rPr>
+            <w:rFonts w:ascii="SimSun" w:eastAsia="SimSun" w:hAnsi="SimSun"/>
+            <w:noProof/>
+            <w:webHidden/>
+          </w:rPr>
+        </w:r>
+        <w:r>
+          <w:rPr>
+            <w:rFonts w:ascii="SimSun" w:eastAsia="SimSun" w:hAnsi="SimSun"/>
             <w:noProof/>
             <w:webHidden/>
           </w:rPr>
@@ -546,6 +566,7 @@
         </w:r>
         <w:r>
           <w:rPr>
+            <w:rFonts w:ascii="SimSun" w:eastAsia="SimSun" w:hAnsi="SimSun"/>
             <w:noProof/>
             <w:webHidden/>
           </w:rPr>
@@ -553,6 +574,7 @@
         </w:r>
         <w:r>
           <w:rPr>
+            <w:rFonts w:ascii="SimSun" w:eastAsia="SimSun" w:hAnsi="SimSun"/>
             <w:noProof/>
             <w:webHidden/>
           </w:rPr>
@@ -568,7 +590,7 @@
           <w:tab w:val="right" w:leader="dot" w:pos="8290"/>
         </w:tabs>
         <w:rPr>
-          <w:rFonts w:eastAsiaTheme="minorEastAsia"/>
+          <w:rFonts w:ascii="SimSun" w:eastAsia="SimSun" w:hAnsi="SimSun"/>
           <w:b w:val="0"/>
           <w:bCs w:val="0"/>
           <w:noProof/>
@@ -576,17 +598,18 @@
           <w:szCs w:val="24"/>
         </w:rPr>
       </w:pPr>
-      <w:hyperlink w:anchor="_Toc520292736" w:history="1">
+      <w:hyperlink w:anchor="_Toc520295654" w:history="1">
         <w:r>
           <w:rPr>
             <w:rStyle w:val="a4"/>
+            <w:rFonts w:ascii="SimSun" w:eastAsia="SimSun" w:hAnsi="SimSun"/>
             <w:noProof/>
           </w:rPr>
           <w:t>3.1.</w:t>
         </w:r>
         <w:r>
           <w:rPr>
-            <w:rFonts w:eastAsiaTheme="minorEastAsia"/>
+            <w:rFonts w:ascii="SimSun" w:eastAsia="SimSun" w:hAnsi="SimSun"/>
             <w:b w:val="0"/>
             <w:bCs w:val="0"/>
             <w:noProof/>
@@ -598,13 +621,14 @@
         <w:r>
           <w:rPr>
             <w:rStyle w:val="a4"/>
-            <w:rFonts w:hint="eastAsia"/>
+            <w:rFonts w:ascii="SimSun" w:eastAsia="SimSun" w:hAnsi="SimSun"/>
             <w:noProof/>
           </w:rPr>
           <w:t>可授权电子病历结构设计</w:t>
         </w:r>
         <w:r>
           <w:rPr>
+            <w:rFonts w:ascii="SimSun" w:eastAsia="SimSun" w:hAnsi="SimSun"/>
             <w:noProof/>
             <w:webHidden/>
           </w:rPr>
@@ -612,6 +636,7 @@
         </w:r>
         <w:r>
           <w:rPr>
+            <w:rFonts w:ascii="SimSun" w:eastAsia="SimSun" w:hAnsi="SimSun"/>
             <w:noProof/>
             <w:webHidden/>
           </w:rPr>
@@ -619,19 +644,22 @@
         </w:r>
         <w:r>
           <w:rPr>
-            <w:noProof/>
-            <w:webHidden/>
-          </w:rPr>
-          <w:instrText xml:space="preserve"> PAGEREF _Toc520292736 \h </w:instrText>
-        </w:r>
-        <w:r>
-          <w:rPr>
-            <w:noProof/>
-            <w:webHidden/>
-          </w:rPr>
-        </w:r>
-        <w:r>
-          <w:rPr>
+            <w:rFonts w:ascii="SimSun" w:eastAsia="SimSun" w:hAnsi="SimSun"/>
+            <w:noProof/>
+            <w:webHidden/>
+          </w:rPr>
+          <w:instrText xml:space="preserve"> PAGEREF _Toc520295654 \h </w:instrText>
+        </w:r>
+        <w:r>
+          <w:rPr>
+            <w:rFonts w:ascii="SimSun" w:eastAsia="SimSun" w:hAnsi="SimSun"/>
+            <w:noProof/>
+            <w:webHidden/>
+          </w:rPr>
+        </w:r>
+        <w:r>
+          <w:rPr>
+            <w:rFonts w:ascii="SimSun" w:eastAsia="SimSun" w:hAnsi="SimSun"/>
             <w:noProof/>
             <w:webHidden/>
           </w:rPr>
@@ -639,6 +667,7 @@
         </w:r>
         <w:r>
           <w:rPr>
+            <w:rFonts w:ascii="SimSun" w:eastAsia="SimSun" w:hAnsi="SimSun"/>
             <w:noProof/>
             <w:webHidden/>
           </w:rPr>
@@ -646,6 +675,7 @@
         </w:r>
         <w:r>
           <w:rPr>
+            <w:rFonts w:ascii="SimSun" w:eastAsia="SimSun" w:hAnsi="SimSun"/>
             <w:noProof/>
             <w:webHidden/>
           </w:rPr>
@@ -661,7 +691,7 @@
           <w:tab w:val="right" w:leader="dot" w:pos="8290"/>
         </w:tabs>
         <w:rPr>
-          <w:rFonts w:eastAsiaTheme="minorEastAsia"/>
+          <w:rFonts w:ascii="SimSun" w:eastAsia="SimSun" w:hAnsi="SimSun"/>
           <w:b w:val="0"/>
           <w:bCs w:val="0"/>
           <w:noProof/>
@@ -669,17 +699,18 @@
           <w:szCs w:val="24"/>
         </w:rPr>
       </w:pPr>
-      <w:hyperlink w:anchor="_Toc520292737" w:history="1">
+      <w:hyperlink w:anchor="_Toc520295655" w:history="1">
         <w:r>
           <w:rPr>
             <w:rStyle w:val="a4"/>
+            <w:rFonts w:ascii="SimSun" w:eastAsia="SimSun" w:hAnsi="SimSun"/>
             <w:noProof/>
           </w:rPr>
           <w:t>3.2.</w:t>
         </w:r>
         <w:r>
           <w:rPr>
-            <w:rFonts w:eastAsiaTheme="minorEastAsia"/>
+            <w:rFonts w:ascii="SimSun" w:eastAsia="SimSun" w:hAnsi="SimSun"/>
             <w:b w:val="0"/>
             <w:bCs w:val="0"/>
             <w:noProof/>
@@ -691,13 +722,14 @@
         <w:r>
           <w:rPr>
             <w:rStyle w:val="a4"/>
-            <w:rFonts w:hint="eastAsia"/>
+            <w:rFonts w:ascii="SimSun" w:eastAsia="SimSun" w:hAnsi="SimSun"/>
             <w:noProof/>
           </w:rPr>
           <w:t>区块结构设计</w:t>
         </w:r>
         <w:r>
           <w:rPr>
+            <w:rFonts w:ascii="SimSun" w:eastAsia="SimSun" w:hAnsi="SimSun"/>
             <w:noProof/>
             <w:webHidden/>
           </w:rPr>
@@ -705,6 +737,7 @@
         </w:r>
         <w:r>
           <w:rPr>
+            <w:rFonts w:ascii="SimSun" w:eastAsia="SimSun" w:hAnsi="SimSun"/>
             <w:noProof/>
             <w:webHidden/>
           </w:rPr>
@@ -712,19 +745,22 @@
         </w:r>
         <w:r>
           <w:rPr>
-            <w:noProof/>
-            <w:webHidden/>
-          </w:rPr>
-          <w:instrText xml:space="preserve"> PAGEREF _Toc520292737 \h </w:instrText>
-        </w:r>
-        <w:r>
-          <w:rPr>
-            <w:noProof/>
-            <w:webHidden/>
-          </w:rPr>
-        </w:r>
-        <w:r>
-          <w:rPr>
+            <w:rFonts w:ascii="SimSun" w:eastAsia="SimSun" w:hAnsi="SimSun"/>
+            <w:noProof/>
+            <w:webHidden/>
+          </w:rPr>
+          <w:instrText xml:space="preserve"> PAGEREF _Toc520295655 \h </w:instrText>
+        </w:r>
+        <w:r>
+          <w:rPr>
+            <w:rFonts w:ascii="SimSun" w:eastAsia="SimSun" w:hAnsi="SimSun"/>
+            <w:noProof/>
+            <w:webHidden/>
+          </w:rPr>
+        </w:r>
+        <w:r>
+          <w:rPr>
+            <w:rFonts w:ascii="SimSun" w:eastAsia="SimSun" w:hAnsi="SimSun"/>
             <w:noProof/>
             <w:webHidden/>
           </w:rPr>
@@ -732,6 +768,7 @@
         </w:r>
         <w:r>
           <w:rPr>
+            <w:rFonts w:ascii="SimSun" w:eastAsia="SimSun" w:hAnsi="SimSun"/>
             <w:noProof/>
             <w:webHidden/>
           </w:rPr>
@@ -739,6 +776,7 @@
         </w:r>
         <w:r>
           <w:rPr>
+            <w:rFonts w:ascii="SimSun" w:eastAsia="SimSun" w:hAnsi="SimSun"/>
             <w:noProof/>
             <w:webHidden/>
           </w:rPr>
@@ -754,7 +792,7 @@
           <w:tab w:val="right" w:leader="dot" w:pos="8290"/>
         </w:tabs>
         <w:rPr>
-          <w:rFonts w:eastAsiaTheme="minorEastAsia"/>
+          <w:rFonts w:ascii="SimSun" w:eastAsia="SimSun" w:hAnsi="SimSun"/>
           <w:b w:val="0"/>
           <w:bCs w:val="0"/>
           <w:i w:val="0"/>
@@ -762,17 +800,18 @@
           <w:noProof/>
         </w:rPr>
       </w:pPr>
-      <w:hyperlink w:anchor="_Toc520292738" w:history="1">
+      <w:hyperlink w:anchor="_Toc520295656" w:history="1">
         <w:r>
           <w:rPr>
             <w:rStyle w:val="a4"/>
+            <w:rFonts w:ascii="SimSun" w:eastAsia="SimSun" w:hAnsi="SimSun"/>
             <w:noProof/>
           </w:rPr>
           <w:t>4.</w:t>
         </w:r>
         <w:r>
           <w:rPr>
-            <w:rFonts w:eastAsiaTheme="minorEastAsia"/>
+            <w:rFonts w:ascii="SimSun" w:eastAsia="SimSun" w:hAnsi="SimSun"/>
             <w:b w:val="0"/>
             <w:bCs w:val="0"/>
             <w:i w:val="0"/>
@@ -784,13 +823,14 @@
         <w:r>
           <w:rPr>
             <w:rStyle w:val="a4"/>
-            <w:rFonts w:hint="eastAsia"/>
+            <w:rFonts w:ascii="SimSun" w:eastAsia="SimSun" w:hAnsi="SimSun"/>
             <w:noProof/>
           </w:rPr>
           <w:t>业务功能</w:t>
         </w:r>
         <w:r>
           <w:rPr>
+            <w:rFonts w:ascii="SimSun" w:eastAsia="SimSun" w:hAnsi="SimSun"/>
             <w:noProof/>
             <w:webHidden/>
           </w:rPr>
@@ -798,6 +838,7 @@
         </w:r>
         <w:r>
           <w:rPr>
+            <w:rFonts w:ascii="SimSun" w:eastAsia="SimSun" w:hAnsi="SimSun"/>
             <w:noProof/>
             <w:webHidden/>
           </w:rPr>
@@ -805,19 +846,22 @@
         </w:r>
         <w:r>
           <w:rPr>
-            <w:noProof/>
-            <w:webHidden/>
-          </w:rPr>
-          <w:instrText xml:space="preserve"> PAGEREF _Toc520292738 \h </w:instrText>
-        </w:r>
-        <w:r>
-          <w:rPr>
-            <w:noProof/>
-            <w:webHidden/>
-          </w:rPr>
-        </w:r>
-        <w:r>
-          <w:rPr>
+            <w:rFonts w:ascii="SimSun" w:eastAsia="SimSun" w:hAnsi="SimSun"/>
+            <w:noProof/>
+            <w:webHidden/>
+          </w:rPr>
+          <w:instrText xml:space="preserve"> PAGEREF _Toc520295656 \h </w:instrText>
+        </w:r>
+        <w:r>
+          <w:rPr>
+            <w:rFonts w:ascii="SimSun" w:eastAsia="SimSun" w:hAnsi="SimSun"/>
+            <w:noProof/>
+            <w:webHidden/>
+          </w:rPr>
+        </w:r>
+        <w:r>
+          <w:rPr>
+            <w:rFonts w:ascii="SimSun" w:eastAsia="SimSun" w:hAnsi="SimSun"/>
             <w:noProof/>
             <w:webHidden/>
           </w:rPr>
@@ -825,6 +869,7 @@
         </w:r>
         <w:r>
           <w:rPr>
+            <w:rFonts w:ascii="SimSun" w:eastAsia="SimSun" w:hAnsi="SimSun"/>
             <w:noProof/>
             <w:webHidden/>
           </w:rPr>
@@ -832,6 +877,7 @@
         </w:r>
         <w:r>
           <w:rPr>
+            <w:rFonts w:ascii="SimSun" w:eastAsia="SimSun" w:hAnsi="SimSun"/>
             <w:noProof/>
             <w:webHidden/>
           </w:rPr>
@@ -847,7 +893,7 @@
           <w:tab w:val="right" w:leader="dot" w:pos="8290"/>
         </w:tabs>
         <w:rPr>
-          <w:rFonts w:eastAsiaTheme="minorEastAsia"/>
+          <w:rFonts w:ascii="SimSun" w:eastAsia="SimSun" w:hAnsi="SimSun"/>
           <w:b w:val="0"/>
           <w:bCs w:val="0"/>
           <w:noProof/>
@@ -855,17 +901,18 @@
           <w:szCs w:val="24"/>
         </w:rPr>
       </w:pPr>
-      <w:hyperlink w:anchor="_Toc520292739" w:history="1">
+      <w:hyperlink w:anchor="_Toc520295657" w:history="1">
         <w:r>
           <w:rPr>
             <w:rStyle w:val="a4"/>
+            <w:rFonts w:ascii="SimSun" w:eastAsia="SimSun" w:hAnsi="SimSun"/>
             <w:noProof/>
           </w:rPr>
           <w:t>4.1.</w:t>
         </w:r>
         <w:r>
           <w:rPr>
-            <w:rFonts w:eastAsiaTheme="minorEastAsia"/>
+            <w:rFonts w:ascii="SimSun" w:eastAsia="SimSun" w:hAnsi="SimSun"/>
             <w:b w:val="0"/>
             <w:bCs w:val="0"/>
             <w:noProof/>
@@ -877,13 +924,14 @@
         <w:r>
           <w:rPr>
             <w:rStyle w:val="a4"/>
-            <w:rFonts w:hint="eastAsia"/>
-            <w:noProof/>
-          </w:rPr>
-          <w:t>用户管理流程</w:t>
-        </w:r>
-        <w:r>
-          <w:rPr>
+            <w:rFonts w:ascii="SimSun" w:eastAsia="SimSun" w:hAnsi="SimSun"/>
+            <w:noProof/>
+          </w:rPr>
+          <w:t>用户病情查看</w:t>
+        </w:r>
+        <w:r>
+          <w:rPr>
+            <w:rFonts w:ascii="SimSun" w:eastAsia="SimSun" w:hAnsi="SimSun"/>
             <w:noProof/>
             <w:webHidden/>
           </w:rPr>
@@ -891,6 +939,7 @@
         </w:r>
         <w:r>
           <w:rPr>
+            <w:rFonts w:ascii="SimSun" w:eastAsia="SimSun" w:hAnsi="SimSun"/>
             <w:noProof/>
             <w:webHidden/>
           </w:rPr>
@@ -898,19 +947,22 @@
         </w:r>
         <w:r>
           <w:rPr>
-            <w:noProof/>
-            <w:webHidden/>
-          </w:rPr>
-          <w:instrText xml:space="preserve"> PAGEREF _Toc520292739 \h </w:instrText>
-        </w:r>
-        <w:r>
-          <w:rPr>
-            <w:noProof/>
-            <w:webHidden/>
-          </w:rPr>
-        </w:r>
-        <w:r>
-          <w:rPr>
+            <w:rFonts w:ascii="SimSun" w:eastAsia="SimSun" w:hAnsi="SimSun"/>
+            <w:noProof/>
+            <w:webHidden/>
+          </w:rPr>
+          <w:instrText xml:space="preserve"> PAGEREF _Toc520295657 \h </w:instrText>
+        </w:r>
+        <w:r>
+          <w:rPr>
+            <w:rFonts w:ascii="SimSun" w:eastAsia="SimSun" w:hAnsi="SimSun"/>
+            <w:noProof/>
+            <w:webHidden/>
+          </w:rPr>
+        </w:r>
+        <w:r>
+          <w:rPr>
+            <w:rFonts w:ascii="SimSun" w:eastAsia="SimSun" w:hAnsi="SimSun"/>
             <w:noProof/>
             <w:webHidden/>
           </w:rPr>
@@ -918,6 +970,7 @@
         </w:r>
         <w:r>
           <w:rPr>
+            <w:rFonts w:ascii="SimSun" w:eastAsia="SimSun" w:hAnsi="SimSun"/>
             <w:noProof/>
             <w:webHidden/>
           </w:rPr>
@@ -925,6 +978,7 @@
         </w:r>
         <w:r>
           <w:rPr>
+            <w:rFonts w:ascii="SimSun" w:eastAsia="SimSun" w:hAnsi="SimSun"/>
             <w:noProof/>
             <w:webHidden/>
           </w:rPr>
@@ -940,7 +994,7 @@
           <w:tab w:val="right" w:leader="dot" w:pos="8290"/>
         </w:tabs>
         <w:rPr>
-          <w:rFonts w:eastAsiaTheme="minorEastAsia"/>
+          <w:rFonts w:ascii="SimSun" w:eastAsia="SimSun" w:hAnsi="SimSun"/>
           <w:b w:val="0"/>
           <w:bCs w:val="0"/>
           <w:noProof/>
@@ -948,17 +1002,18 @@
           <w:szCs w:val="24"/>
         </w:rPr>
       </w:pPr>
-      <w:hyperlink w:anchor="_Toc520292740" w:history="1">
+      <w:hyperlink w:anchor="_Toc520295658" w:history="1">
         <w:r>
           <w:rPr>
             <w:rStyle w:val="a4"/>
+            <w:rFonts w:ascii="SimSun" w:eastAsia="SimSun" w:hAnsi="SimSun"/>
             <w:noProof/>
           </w:rPr>
           <w:t>4.2.</w:t>
         </w:r>
         <w:r>
           <w:rPr>
-            <w:rFonts w:eastAsiaTheme="minorEastAsia"/>
+            <w:rFonts w:ascii="SimSun" w:eastAsia="SimSun" w:hAnsi="SimSun"/>
             <w:b w:val="0"/>
             <w:bCs w:val="0"/>
             <w:noProof/>
@@ -970,13 +1025,14 @@
         <w:r>
           <w:rPr>
             <w:rStyle w:val="a4"/>
-            <w:rFonts w:hint="eastAsia"/>
+            <w:rFonts w:ascii="SimSun" w:eastAsia="SimSun" w:hAnsi="SimSun"/>
             <w:noProof/>
           </w:rPr>
           <w:t>授权流程</w:t>
         </w:r>
         <w:r>
           <w:rPr>
+            <w:rFonts w:ascii="SimSun" w:eastAsia="SimSun" w:hAnsi="SimSun"/>
             <w:noProof/>
             <w:webHidden/>
           </w:rPr>
@@ -984,6 +1040,7 @@
         </w:r>
         <w:r>
           <w:rPr>
+            <w:rFonts w:ascii="SimSun" w:eastAsia="SimSun" w:hAnsi="SimSun"/>
             <w:noProof/>
             <w:webHidden/>
           </w:rPr>
@@ -991,19 +1048,22 @@
         </w:r>
         <w:r>
           <w:rPr>
-            <w:noProof/>
-            <w:webHidden/>
-          </w:rPr>
-          <w:instrText xml:space="preserve"> PAGEREF _Toc520292740 \h </w:instrText>
-        </w:r>
-        <w:r>
-          <w:rPr>
-            <w:noProof/>
-            <w:webHidden/>
-          </w:rPr>
-        </w:r>
-        <w:r>
-          <w:rPr>
+            <w:rFonts w:ascii="SimSun" w:eastAsia="SimSun" w:hAnsi="SimSun"/>
+            <w:noProof/>
+            <w:webHidden/>
+          </w:rPr>
+          <w:instrText xml:space="preserve"> PAGEREF _Toc520295658 \h </w:instrText>
+        </w:r>
+        <w:r>
+          <w:rPr>
+            <w:rFonts w:ascii="SimSun" w:eastAsia="SimSun" w:hAnsi="SimSun"/>
+            <w:noProof/>
+            <w:webHidden/>
+          </w:rPr>
+        </w:r>
+        <w:r>
+          <w:rPr>
+            <w:rFonts w:ascii="SimSun" w:eastAsia="SimSun" w:hAnsi="SimSun"/>
             <w:noProof/>
             <w:webHidden/>
           </w:rPr>
@@ -1011,13 +1071,15 @@
         </w:r>
         <w:r>
           <w:rPr>
-            <w:noProof/>
-            <w:webHidden/>
-          </w:rPr>
-          <w:t>5</w:t>
-        </w:r>
-        <w:r>
-          <w:rPr>
+            <w:rFonts w:ascii="SimSun" w:eastAsia="SimSun" w:hAnsi="SimSun"/>
+            <w:noProof/>
+            <w:webHidden/>
+          </w:rPr>
+          <w:t>6</w:t>
+        </w:r>
+        <w:r>
+          <w:rPr>
+            <w:rFonts w:ascii="SimSun" w:eastAsia="SimSun" w:hAnsi="SimSun"/>
             <w:noProof/>
             <w:webHidden/>
           </w:rPr>
@@ -1033,7 +1095,7 @@
           <w:tab w:val="right" w:leader="dot" w:pos="8290"/>
         </w:tabs>
         <w:rPr>
-          <w:rFonts w:eastAsiaTheme="minorEastAsia"/>
+          <w:rFonts w:ascii="SimSun" w:eastAsia="SimSun" w:hAnsi="SimSun"/>
           <w:b w:val="0"/>
           <w:bCs w:val="0"/>
           <w:i w:val="0"/>
@@ -1041,17 +1103,18 @@
           <w:noProof/>
         </w:rPr>
       </w:pPr>
-      <w:hyperlink w:anchor="_Toc520292741" w:history="1">
+      <w:hyperlink w:anchor="_Toc520295659" w:history="1">
         <w:r>
           <w:rPr>
             <w:rStyle w:val="a4"/>
+            <w:rFonts w:ascii="SimSun" w:eastAsia="SimSun" w:hAnsi="SimSun"/>
             <w:noProof/>
           </w:rPr>
           <w:t>5.</w:t>
         </w:r>
         <w:r>
           <w:rPr>
-            <w:rFonts w:eastAsiaTheme="minorEastAsia"/>
+            <w:rFonts w:ascii="SimSun" w:eastAsia="SimSun" w:hAnsi="SimSun"/>
             <w:b w:val="0"/>
             <w:bCs w:val="0"/>
             <w:i w:val="0"/>
@@ -1063,13 +1126,14 @@
         <w:r>
           <w:rPr>
             <w:rStyle w:val="a4"/>
-            <w:rFonts w:hint="eastAsia"/>
+            <w:rFonts w:ascii="SimSun" w:eastAsia="SimSun" w:hAnsi="SimSun"/>
             <w:noProof/>
           </w:rPr>
           <w:t>系统设计</w:t>
         </w:r>
         <w:r>
           <w:rPr>
+            <w:rFonts w:ascii="SimSun" w:eastAsia="SimSun" w:hAnsi="SimSun"/>
             <w:noProof/>
             <w:webHidden/>
           </w:rPr>
@@ -1077,6 +1141,7 @@
         </w:r>
         <w:r>
           <w:rPr>
+            <w:rFonts w:ascii="SimSun" w:eastAsia="SimSun" w:hAnsi="SimSun"/>
             <w:noProof/>
             <w:webHidden/>
           </w:rPr>
@@ -1084,19 +1149,22 @@
         </w:r>
         <w:r>
           <w:rPr>
-            <w:noProof/>
-            <w:webHidden/>
-          </w:rPr>
-          <w:instrText xml:space="preserve"> PAGEREF _Toc520292741 \h </w:instrText>
-        </w:r>
-        <w:r>
-          <w:rPr>
-            <w:noProof/>
-            <w:webHidden/>
-          </w:rPr>
-        </w:r>
-        <w:r>
-          <w:rPr>
+            <w:rFonts w:ascii="SimSun" w:eastAsia="SimSun" w:hAnsi="SimSun"/>
+            <w:noProof/>
+            <w:webHidden/>
+          </w:rPr>
+          <w:instrText xml:space="preserve"> PAGEREF _Toc520295659 \h </w:instrText>
+        </w:r>
+        <w:r>
+          <w:rPr>
+            <w:rFonts w:ascii="SimSun" w:eastAsia="SimSun" w:hAnsi="SimSun"/>
+            <w:noProof/>
+            <w:webHidden/>
+          </w:rPr>
+        </w:r>
+        <w:r>
+          <w:rPr>
+            <w:rFonts w:ascii="SimSun" w:eastAsia="SimSun" w:hAnsi="SimSun"/>
             <w:noProof/>
             <w:webHidden/>
           </w:rPr>
@@ -1104,6 +1172,7 @@
         </w:r>
         <w:r>
           <w:rPr>
+            <w:rFonts w:ascii="SimSun" w:eastAsia="SimSun" w:hAnsi="SimSun"/>
             <w:noProof/>
             <w:webHidden/>
           </w:rPr>
@@ -1111,6 +1180,7 @@
         </w:r>
         <w:r>
           <w:rPr>
+            <w:rFonts w:ascii="SimSun" w:eastAsia="SimSun" w:hAnsi="SimSun"/>
             <w:noProof/>
             <w:webHidden/>
           </w:rPr>
@@ -1126,7 +1196,7 @@
           <w:tab w:val="right" w:leader="dot" w:pos="8290"/>
         </w:tabs>
         <w:rPr>
-          <w:rFonts w:eastAsiaTheme="minorEastAsia"/>
+          <w:rFonts w:ascii="SimSun" w:eastAsia="SimSun" w:hAnsi="SimSun"/>
           <w:b w:val="0"/>
           <w:bCs w:val="0"/>
           <w:noProof/>
@@ -1134,17 +1204,18 @@
           <w:szCs w:val="24"/>
         </w:rPr>
       </w:pPr>
-      <w:hyperlink w:anchor="_Toc520292742" w:history="1">
+      <w:hyperlink w:anchor="_Toc520295660" w:history="1">
         <w:r>
           <w:rPr>
             <w:rStyle w:val="a4"/>
+            <w:rFonts w:ascii="SimSun" w:eastAsia="SimSun" w:hAnsi="SimSun"/>
             <w:noProof/>
           </w:rPr>
           <w:t>5.1.</w:t>
         </w:r>
         <w:r>
           <w:rPr>
-            <w:rFonts w:eastAsiaTheme="minorEastAsia"/>
+            <w:rFonts w:ascii="SimSun" w:eastAsia="SimSun" w:hAnsi="SimSun"/>
             <w:b w:val="0"/>
             <w:bCs w:val="0"/>
             <w:noProof/>
@@ -1156,13 +1227,14 @@
         <w:r>
           <w:rPr>
             <w:rStyle w:val="a4"/>
-            <w:rFonts w:hint="eastAsia"/>
+            <w:rFonts w:ascii="SimSun" w:eastAsia="SimSun" w:hAnsi="SimSun"/>
             <w:noProof/>
           </w:rPr>
           <w:t>整体架构</w:t>
         </w:r>
         <w:r>
           <w:rPr>
+            <w:rFonts w:ascii="SimSun" w:eastAsia="SimSun" w:hAnsi="SimSun"/>
             <w:noProof/>
             <w:webHidden/>
           </w:rPr>
@@ -1170,6 +1242,7 @@
         </w:r>
         <w:r>
           <w:rPr>
+            <w:rFonts w:ascii="SimSun" w:eastAsia="SimSun" w:hAnsi="SimSun"/>
             <w:noProof/>
             <w:webHidden/>
           </w:rPr>
@@ -1177,19 +1250,22 @@
         </w:r>
         <w:r>
           <w:rPr>
-            <w:noProof/>
-            <w:webHidden/>
-          </w:rPr>
-          <w:instrText xml:space="preserve"> PAGEREF _Toc520292742 \h </w:instrText>
-        </w:r>
-        <w:r>
-          <w:rPr>
-            <w:noProof/>
-            <w:webHidden/>
-          </w:rPr>
-        </w:r>
-        <w:r>
-          <w:rPr>
+            <w:rFonts w:ascii="SimSun" w:eastAsia="SimSun" w:hAnsi="SimSun"/>
+            <w:noProof/>
+            <w:webHidden/>
+          </w:rPr>
+          <w:instrText xml:space="preserve"> PAGEREF _Toc520295660 \h </w:instrText>
+        </w:r>
+        <w:r>
+          <w:rPr>
+            <w:rFonts w:ascii="SimSun" w:eastAsia="SimSun" w:hAnsi="SimSun"/>
+            <w:noProof/>
+            <w:webHidden/>
+          </w:rPr>
+        </w:r>
+        <w:r>
+          <w:rPr>
+            <w:rFonts w:ascii="SimSun" w:eastAsia="SimSun" w:hAnsi="SimSun"/>
             <w:noProof/>
             <w:webHidden/>
           </w:rPr>
@@ -1197,6 +1273,7 @@
         </w:r>
         <w:r>
           <w:rPr>
+            <w:rFonts w:ascii="SimSun" w:eastAsia="SimSun" w:hAnsi="SimSun"/>
             <w:noProof/>
             <w:webHidden/>
           </w:rPr>
@@ -1204,6 +1281,7 @@
         </w:r>
         <w:r>
           <w:rPr>
+            <w:rFonts w:ascii="SimSun" w:eastAsia="SimSun" w:hAnsi="SimSun"/>
             <w:noProof/>
             <w:webHidden/>
           </w:rPr>
@@ -1219,7 +1297,7 @@
           <w:tab w:val="right" w:leader="dot" w:pos="8290"/>
         </w:tabs>
         <w:rPr>
-          <w:rFonts w:eastAsiaTheme="minorEastAsia"/>
+          <w:rFonts w:ascii="SimSun" w:eastAsia="SimSun" w:hAnsi="SimSun"/>
           <w:b w:val="0"/>
           <w:bCs w:val="0"/>
           <w:noProof/>
@@ -1227,17 +1305,18 @@
           <w:szCs w:val="24"/>
         </w:rPr>
       </w:pPr>
-      <w:hyperlink w:anchor="_Toc520292743" w:history="1">
+      <w:hyperlink w:anchor="_Toc520295661" w:history="1">
         <w:r>
           <w:rPr>
             <w:rStyle w:val="a4"/>
+            <w:rFonts w:ascii="SimSun" w:eastAsia="SimSun" w:hAnsi="SimSun"/>
             <w:noProof/>
           </w:rPr>
           <w:t>5.2.</w:t>
         </w:r>
         <w:r>
           <w:rPr>
-            <w:rFonts w:eastAsiaTheme="minorEastAsia"/>
+            <w:rFonts w:ascii="SimSun" w:eastAsia="SimSun" w:hAnsi="SimSun"/>
             <w:b w:val="0"/>
             <w:bCs w:val="0"/>
             <w:noProof/>
@@ -1249,13 +1328,14 @@
         <w:r>
           <w:rPr>
             <w:rStyle w:val="a4"/>
-            <w:rFonts w:hint="eastAsia"/>
+            <w:rFonts w:ascii="SimSun" w:eastAsia="SimSun" w:hAnsi="SimSun"/>
             <w:noProof/>
           </w:rPr>
           <w:t>签名链</w:t>
         </w:r>
         <w:r>
           <w:rPr>
+            <w:rFonts w:ascii="SimSun" w:eastAsia="SimSun" w:hAnsi="SimSun"/>
             <w:noProof/>
             <w:webHidden/>
           </w:rPr>
@@ -1263,6 +1343,7 @@
         </w:r>
         <w:r>
           <w:rPr>
+            <w:rFonts w:ascii="SimSun" w:eastAsia="SimSun" w:hAnsi="SimSun"/>
             <w:noProof/>
             <w:webHidden/>
           </w:rPr>
@@ -1270,19 +1351,22 @@
         </w:r>
         <w:r>
           <w:rPr>
-            <w:noProof/>
-            <w:webHidden/>
-          </w:rPr>
-          <w:instrText xml:space="preserve"> PAGEREF _Toc520292743 \h </w:instrText>
-        </w:r>
-        <w:r>
-          <w:rPr>
-            <w:noProof/>
-            <w:webHidden/>
-          </w:rPr>
-        </w:r>
-        <w:r>
-          <w:rPr>
+            <w:rFonts w:ascii="SimSun" w:eastAsia="SimSun" w:hAnsi="SimSun"/>
+            <w:noProof/>
+            <w:webHidden/>
+          </w:rPr>
+          <w:instrText xml:space="preserve"> PAGEREF _Toc520295661 \h </w:instrText>
+        </w:r>
+        <w:r>
+          <w:rPr>
+            <w:rFonts w:ascii="SimSun" w:eastAsia="SimSun" w:hAnsi="SimSun"/>
+            <w:noProof/>
+            <w:webHidden/>
+          </w:rPr>
+        </w:r>
+        <w:r>
+          <w:rPr>
+            <w:rFonts w:ascii="SimSun" w:eastAsia="SimSun" w:hAnsi="SimSun"/>
             <w:noProof/>
             <w:webHidden/>
           </w:rPr>
@@ -1290,6 +1374,7 @@
         </w:r>
         <w:r>
           <w:rPr>
+            <w:rFonts w:ascii="SimSun" w:eastAsia="SimSun" w:hAnsi="SimSun"/>
             <w:noProof/>
             <w:webHidden/>
           </w:rPr>
@@ -1297,6 +1382,7 @@
         </w:r>
         <w:r>
           <w:rPr>
+            <w:rFonts w:ascii="SimSun" w:eastAsia="SimSun" w:hAnsi="SimSun"/>
             <w:noProof/>
             <w:webHidden/>
           </w:rPr>
@@ -1312,7 +1398,7 @@
           <w:tab w:val="right" w:leader="dot" w:pos="8290"/>
         </w:tabs>
         <w:rPr>
-          <w:rFonts w:eastAsiaTheme="minorEastAsia"/>
+          <w:rFonts w:ascii="SimSun" w:eastAsia="SimSun" w:hAnsi="SimSun"/>
           <w:b w:val="0"/>
           <w:bCs w:val="0"/>
           <w:noProof/>
@@ -1320,17 +1406,18 @@
           <w:szCs w:val="24"/>
         </w:rPr>
       </w:pPr>
-      <w:hyperlink w:anchor="_Toc520292744" w:history="1">
+      <w:hyperlink w:anchor="_Toc520295662" w:history="1">
         <w:r>
           <w:rPr>
             <w:rStyle w:val="a4"/>
+            <w:rFonts w:ascii="SimSun" w:eastAsia="SimSun" w:hAnsi="SimSun"/>
             <w:noProof/>
           </w:rPr>
           <w:t>5.3.</w:t>
         </w:r>
         <w:r>
           <w:rPr>
-            <w:rFonts w:eastAsiaTheme="minorEastAsia"/>
+            <w:rFonts w:ascii="SimSun" w:eastAsia="SimSun" w:hAnsi="SimSun"/>
             <w:b w:val="0"/>
             <w:bCs w:val="0"/>
             <w:noProof/>
@@ -1342,13 +1429,14 @@
         <w:r>
           <w:rPr>
             <w:rStyle w:val="a4"/>
-            <w:rFonts w:hint="eastAsia"/>
+            <w:rFonts w:ascii="SimSun" w:eastAsia="SimSun" w:hAnsi="SimSun"/>
             <w:noProof/>
           </w:rPr>
           <w:t>电子病历数据</w:t>
         </w:r>
         <w:r>
           <w:rPr>
+            <w:rFonts w:ascii="SimSun" w:eastAsia="SimSun" w:hAnsi="SimSun"/>
             <w:noProof/>
             <w:webHidden/>
           </w:rPr>
@@ -1356,6 +1444,7 @@
         </w:r>
         <w:r>
           <w:rPr>
+            <w:rFonts w:ascii="SimSun" w:eastAsia="SimSun" w:hAnsi="SimSun"/>
             <w:noProof/>
             <w:webHidden/>
           </w:rPr>
@@ -1363,19 +1452,22 @@
         </w:r>
         <w:r>
           <w:rPr>
-            <w:noProof/>
-            <w:webHidden/>
-          </w:rPr>
-          <w:instrText xml:space="preserve"> PAGEREF _Toc520292744 \h </w:instrText>
-        </w:r>
-        <w:r>
-          <w:rPr>
-            <w:noProof/>
-            <w:webHidden/>
-          </w:rPr>
-        </w:r>
-        <w:r>
-          <w:rPr>
+            <w:rFonts w:ascii="SimSun" w:eastAsia="SimSun" w:hAnsi="SimSun"/>
+            <w:noProof/>
+            <w:webHidden/>
+          </w:rPr>
+          <w:instrText xml:space="preserve"> PAGEREF _Toc520295662 \h </w:instrText>
+        </w:r>
+        <w:r>
+          <w:rPr>
+            <w:rFonts w:ascii="SimSun" w:eastAsia="SimSun" w:hAnsi="SimSun"/>
+            <w:noProof/>
+            <w:webHidden/>
+          </w:rPr>
+        </w:r>
+        <w:r>
+          <w:rPr>
+            <w:rFonts w:ascii="SimSun" w:eastAsia="SimSun" w:hAnsi="SimSun"/>
             <w:noProof/>
             <w:webHidden/>
           </w:rPr>
@@ -1383,13 +1475,15 @@
         </w:r>
         <w:r>
           <w:rPr>
-            <w:noProof/>
-            <w:webHidden/>
-          </w:rPr>
-          <w:t>6</w:t>
-        </w:r>
-        <w:r>
-          <w:rPr>
+            <w:rFonts w:ascii="SimSun" w:eastAsia="SimSun" w:hAnsi="SimSun"/>
+            <w:noProof/>
+            <w:webHidden/>
+          </w:rPr>
+          <w:t>7</w:t>
+        </w:r>
+        <w:r>
+          <w:rPr>
+            <w:rFonts w:ascii="SimSun" w:eastAsia="SimSun" w:hAnsi="SimSun"/>
             <w:noProof/>
             <w:webHidden/>
           </w:rPr>
@@ -1405,7 +1499,7 @@
           <w:tab w:val="right" w:leader="dot" w:pos="8290"/>
         </w:tabs>
         <w:rPr>
-          <w:rFonts w:eastAsiaTheme="minorEastAsia"/>
+          <w:rFonts w:ascii="SimSun" w:eastAsia="SimSun" w:hAnsi="SimSun"/>
           <w:b w:val="0"/>
           <w:bCs w:val="0"/>
           <w:noProof/>
@@ -1413,17 +1507,18 @@
           <w:szCs w:val="24"/>
         </w:rPr>
       </w:pPr>
-      <w:hyperlink w:anchor="_Toc520292745" w:history="1">
+      <w:hyperlink w:anchor="_Toc520295663" w:history="1">
         <w:r>
           <w:rPr>
             <w:rStyle w:val="a4"/>
+            <w:rFonts w:ascii="SimSun" w:eastAsia="SimSun" w:hAnsi="SimSun"/>
             <w:noProof/>
           </w:rPr>
           <w:t>5.4.</w:t>
         </w:r>
         <w:r>
           <w:rPr>
-            <w:rFonts w:eastAsiaTheme="minorEastAsia"/>
+            <w:rFonts w:ascii="SimSun" w:eastAsia="SimSun" w:hAnsi="SimSun"/>
             <w:b w:val="0"/>
             <w:bCs w:val="0"/>
             <w:noProof/>
@@ -1435,13 +1530,14 @@
         <w:r>
           <w:rPr>
             <w:rStyle w:val="a4"/>
-            <w:rFonts w:hint="eastAsia"/>
+            <w:rFonts w:ascii="SimSun" w:eastAsia="SimSun" w:hAnsi="SimSun"/>
             <w:noProof/>
           </w:rPr>
           <w:t>写入流程</w:t>
         </w:r>
         <w:r>
           <w:rPr>
+            <w:rFonts w:ascii="SimSun" w:eastAsia="SimSun" w:hAnsi="SimSun"/>
             <w:noProof/>
             <w:webHidden/>
           </w:rPr>
@@ -1449,6 +1545,7 @@
         </w:r>
         <w:r>
           <w:rPr>
+            <w:rFonts w:ascii="SimSun" w:eastAsia="SimSun" w:hAnsi="SimSun"/>
             <w:noProof/>
             <w:webHidden/>
           </w:rPr>
@@ -1456,19 +1553,22 @@
         </w:r>
         <w:r>
           <w:rPr>
-            <w:noProof/>
-            <w:webHidden/>
-          </w:rPr>
-          <w:instrText xml:space="preserve"> PAGEREF _Toc520292745 \h </w:instrText>
-        </w:r>
-        <w:r>
-          <w:rPr>
-            <w:noProof/>
-            <w:webHidden/>
-          </w:rPr>
-        </w:r>
-        <w:r>
-          <w:rPr>
+            <w:rFonts w:ascii="SimSun" w:eastAsia="SimSun" w:hAnsi="SimSun"/>
+            <w:noProof/>
+            <w:webHidden/>
+          </w:rPr>
+          <w:instrText xml:space="preserve"> PAGEREF _Toc520295663 \h </w:instrText>
+        </w:r>
+        <w:r>
+          <w:rPr>
+            <w:rFonts w:ascii="SimSun" w:eastAsia="SimSun" w:hAnsi="SimSun"/>
+            <w:noProof/>
+            <w:webHidden/>
+          </w:rPr>
+        </w:r>
+        <w:r>
+          <w:rPr>
+            <w:rFonts w:ascii="SimSun" w:eastAsia="SimSun" w:hAnsi="SimSun"/>
             <w:noProof/>
             <w:webHidden/>
           </w:rPr>
@@ -1476,6 +1576,7 @@
         </w:r>
         <w:r>
           <w:rPr>
+            <w:rFonts w:ascii="SimSun" w:eastAsia="SimSun" w:hAnsi="SimSun"/>
             <w:noProof/>
             <w:webHidden/>
           </w:rPr>
@@ -1483,6 +1584,7 @@
         </w:r>
         <w:r>
           <w:rPr>
+            <w:rFonts w:ascii="SimSun" w:eastAsia="SimSun" w:hAnsi="SimSun"/>
             <w:noProof/>
             <w:webHidden/>
           </w:rPr>
@@ -1498,7 +1600,7 @@
           <w:tab w:val="right" w:leader="dot" w:pos="8290"/>
         </w:tabs>
         <w:rPr>
-          <w:rFonts w:eastAsiaTheme="minorEastAsia"/>
+          <w:rFonts w:ascii="SimSun" w:eastAsia="SimSun" w:hAnsi="SimSun"/>
           <w:b w:val="0"/>
           <w:bCs w:val="0"/>
           <w:noProof/>
@@ -1506,17 +1608,18 @@
           <w:szCs w:val="24"/>
         </w:rPr>
       </w:pPr>
-      <w:hyperlink w:anchor="_Toc520292746" w:history="1">
+      <w:hyperlink w:anchor="_Toc520295664" w:history="1">
         <w:r>
           <w:rPr>
             <w:rStyle w:val="a4"/>
+            <w:rFonts w:ascii="SimSun" w:eastAsia="SimSun" w:hAnsi="SimSun"/>
             <w:noProof/>
           </w:rPr>
           <w:t>5.5.</w:t>
         </w:r>
         <w:r>
           <w:rPr>
-            <w:rFonts w:eastAsiaTheme="minorEastAsia"/>
+            <w:rFonts w:ascii="SimSun" w:eastAsia="SimSun" w:hAnsi="SimSun"/>
             <w:b w:val="0"/>
             <w:bCs w:val="0"/>
             <w:noProof/>
@@ -1528,13 +1631,14 @@
         <w:r>
           <w:rPr>
             <w:rStyle w:val="a4"/>
-            <w:rFonts w:hint="eastAsia"/>
+            <w:rFonts w:ascii="SimSun" w:eastAsia="SimSun" w:hAnsi="SimSun"/>
             <w:noProof/>
           </w:rPr>
           <w:t>冲突处理</w:t>
         </w:r>
         <w:r>
           <w:rPr>
+            <w:rFonts w:ascii="SimSun" w:eastAsia="SimSun" w:hAnsi="SimSun"/>
             <w:noProof/>
             <w:webHidden/>
           </w:rPr>
@@ -1542,6 +1646,7 @@
         </w:r>
         <w:r>
           <w:rPr>
+            <w:rFonts w:ascii="SimSun" w:eastAsia="SimSun" w:hAnsi="SimSun"/>
             <w:noProof/>
             <w:webHidden/>
           </w:rPr>
@@ -1549,19 +1654,22 @@
         </w:r>
         <w:r>
           <w:rPr>
-            <w:noProof/>
-            <w:webHidden/>
-          </w:rPr>
-          <w:instrText xml:space="preserve"> PAGEREF _Toc520292746 \h </w:instrText>
-        </w:r>
-        <w:r>
-          <w:rPr>
-            <w:noProof/>
-            <w:webHidden/>
-          </w:rPr>
-        </w:r>
-        <w:r>
-          <w:rPr>
+            <w:rFonts w:ascii="SimSun" w:eastAsia="SimSun" w:hAnsi="SimSun"/>
+            <w:noProof/>
+            <w:webHidden/>
+          </w:rPr>
+          <w:instrText xml:space="preserve"> PAGEREF _Toc520295664 \h </w:instrText>
+        </w:r>
+        <w:r>
+          <w:rPr>
+            <w:rFonts w:ascii="SimSun" w:eastAsia="SimSun" w:hAnsi="SimSun"/>
+            <w:noProof/>
+            <w:webHidden/>
+          </w:rPr>
+        </w:r>
+        <w:r>
+          <w:rPr>
+            <w:rFonts w:ascii="SimSun" w:eastAsia="SimSun" w:hAnsi="SimSun"/>
             <w:noProof/>
             <w:webHidden/>
           </w:rPr>
@@ -1569,6 +1677,7 @@
         </w:r>
         <w:r>
           <w:rPr>
+            <w:rFonts w:ascii="SimSun" w:eastAsia="SimSun" w:hAnsi="SimSun"/>
             <w:noProof/>
             <w:webHidden/>
           </w:rPr>
@@ -1576,6 +1685,7 @@
         </w:r>
         <w:r>
           <w:rPr>
+            <w:rFonts w:ascii="SimSun" w:eastAsia="SimSun" w:hAnsi="SimSun"/>
             <w:noProof/>
             <w:webHidden/>
           </w:rPr>
@@ -1591,7 +1701,7 @@
           <w:tab w:val="right" w:leader="dot" w:pos="8290"/>
         </w:tabs>
         <w:rPr>
-          <w:rFonts w:eastAsiaTheme="minorEastAsia"/>
+          <w:rFonts w:ascii="SimSun" w:eastAsia="SimSun" w:hAnsi="SimSun"/>
           <w:b w:val="0"/>
           <w:bCs w:val="0"/>
           <w:i w:val="0"/>
@@ -1599,17 +1709,18 @@
           <w:noProof/>
         </w:rPr>
       </w:pPr>
-      <w:hyperlink w:anchor="_Toc520292747" w:history="1">
+      <w:hyperlink w:anchor="_Toc520295665" w:history="1">
         <w:r>
           <w:rPr>
             <w:rStyle w:val="a4"/>
+            <w:rFonts w:ascii="SimSun" w:eastAsia="SimSun" w:hAnsi="SimSun"/>
             <w:noProof/>
           </w:rPr>
           <w:t>6.</w:t>
         </w:r>
         <w:r>
           <w:rPr>
-            <w:rFonts w:eastAsiaTheme="minorEastAsia"/>
+            <w:rFonts w:ascii="SimSun" w:eastAsia="SimSun" w:hAnsi="SimSun"/>
             <w:b w:val="0"/>
             <w:bCs w:val="0"/>
             <w:i w:val="0"/>
@@ -1621,13 +1732,14 @@
         <w:r>
           <w:rPr>
             <w:rStyle w:val="a4"/>
-            <w:rFonts w:hint="eastAsia"/>
+            <w:rFonts w:ascii="SimSun" w:eastAsia="SimSun" w:hAnsi="SimSun"/>
             <w:noProof/>
           </w:rPr>
           <w:t>问题与挑战</w:t>
         </w:r>
         <w:r>
           <w:rPr>
+            <w:rFonts w:ascii="SimSun" w:eastAsia="SimSun" w:hAnsi="SimSun"/>
             <w:noProof/>
             <w:webHidden/>
           </w:rPr>
@@ -1635,6 +1747,7 @@
         </w:r>
         <w:r>
           <w:rPr>
+            <w:rFonts w:ascii="SimSun" w:eastAsia="SimSun" w:hAnsi="SimSun"/>
             <w:noProof/>
             <w:webHidden/>
           </w:rPr>
@@ -1642,19 +1755,22 @@
         </w:r>
         <w:r>
           <w:rPr>
-            <w:noProof/>
-            <w:webHidden/>
-          </w:rPr>
-          <w:instrText xml:space="preserve"> PAGEREF _Toc520292747 \h </w:instrText>
-        </w:r>
-        <w:r>
-          <w:rPr>
-            <w:noProof/>
-            <w:webHidden/>
-          </w:rPr>
-        </w:r>
-        <w:r>
-          <w:rPr>
+            <w:rFonts w:ascii="SimSun" w:eastAsia="SimSun" w:hAnsi="SimSun"/>
+            <w:noProof/>
+            <w:webHidden/>
+          </w:rPr>
+          <w:instrText xml:space="preserve"> PAGEREF _Toc520295665 \h </w:instrText>
+        </w:r>
+        <w:r>
+          <w:rPr>
+            <w:rFonts w:ascii="SimSun" w:eastAsia="SimSun" w:hAnsi="SimSun"/>
+            <w:noProof/>
+            <w:webHidden/>
+          </w:rPr>
+        </w:r>
+        <w:r>
+          <w:rPr>
+            <w:rFonts w:ascii="SimSun" w:eastAsia="SimSun" w:hAnsi="SimSun"/>
             <w:noProof/>
             <w:webHidden/>
           </w:rPr>
@@ -1662,13 +1778,15 @@
         </w:r>
         <w:r>
           <w:rPr>
-            <w:noProof/>
-            <w:webHidden/>
-          </w:rPr>
-          <w:t>7</w:t>
-        </w:r>
-        <w:r>
-          <w:rPr>
+            <w:rFonts w:ascii="SimSun" w:eastAsia="SimSun" w:hAnsi="SimSun"/>
+            <w:noProof/>
+            <w:webHidden/>
+          </w:rPr>
+          <w:t>8</w:t>
+        </w:r>
+        <w:r>
+          <w:rPr>
+            <w:rFonts w:ascii="SimSun" w:eastAsia="SimSun" w:hAnsi="SimSun"/>
             <w:noProof/>
             <w:webHidden/>
           </w:rPr>
@@ -1678,227 +1796,531 @@
     </w:p>
     <w:p>
       <w:pPr>
+        <w:pStyle w:val="21"/>
+        <w:tabs>
+          <w:tab w:val="left" w:pos="960"/>
+          <w:tab w:val="right" w:leader="dot" w:pos="8290"/>
+        </w:tabs>
         <w:rPr>
           <w:rFonts w:ascii="SimSun" w:eastAsia="SimSun" w:hAnsi="SimSun"/>
-        </w:rPr>
-      </w:pPr>
-      <w:r>
+          <w:b w:val="0"/>
+          <w:bCs w:val="0"/>
+          <w:noProof/>
+          <w:sz w:val="24"/>
+          <w:szCs w:val="24"/>
+        </w:rPr>
+      </w:pPr>
+      <w:hyperlink w:anchor="_Toc520295666" w:history="1">
+        <w:r>
+          <w:rPr>
+            <w:rStyle w:val="a4"/>
+            <w:rFonts w:ascii="SimSun" w:eastAsia="SimSun" w:hAnsi="SimSun"/>
+            <w:noProof/>
+          </w:rPr>
+          <w:t>6.1.</w:t>
+        </w:r>
+        <w:r>
+          <w:rPr>
+            <w:rFonts w:ascii="SimSun" w:eastAsia="SimSun" w:hAnsi="SimSun"/>
+            <w:b w:val="0"/>
+            <w:bCs w:val="0"/>
+            <w:noProof/>
+            <w:sz w:val="24"/>
+            <w:szCs w:val="24"/>
+          </w:rPr>
+          <w:tab/>
+        </w:r>
+        <w:r>
+          <w:rPr>
+            <w:rStyle w:val="a4"/>
+            <w:rFonts w:ascii="SimSun" w:eastAsia="SimSun" w:hAnsi="SimSun"/>
+            <w:noProof/>
+          </w:rPr>
+          <w:t>数据保密</w:t>
+        </w:r>
+        <w:r>
+          <w:rPr>
+            <w:rFonts w:ascii="SimSun" w:eastAsia="SimSun" w:hAnsi="SimSun"/>
+            <w:noProof/>
+            <w:webHidden/>
+          </w:rPr>
+          <w:tab/>
+        </w:r>
+        <w:r>
+          <w:rPr>
+            <w:rFonts w:ascii="SimSun" w:eastAsia="SimSun" w:hAnsi="SimSun"/>
+            <w:noProof/>
+            <w:webHidden/>
+          </w:rPr>
+          <w:fldChar w:fldCharType="begin"/>
+        </w:r>
+        <w:r>
+          <w:rPr>
+            <w:rFonts w:ascii="SimSun" w:eastAsia="SimSun" w:hAnsi="SimSun"/>
+            <w:noProof/>
+            <w:webHidden/>
+          </w:rPr>
+          <w:instrText xml:space="preserve"> PAGEREF _Toc520295666 \h </w:instrText>
+        </w:r>
+        <w:r>
+          <w:rPr>
+            <w:rFonts w:ascii="SimSun" w:eastAsia="SimSun" w:hAnsi="SimSun"/>
+            <w:noProof/>
+            <w:webHidden/>
+          </w:rPr>
+        </w:r>
+        <w:r>
+          <w:rPr>
+            <w:rFonts w:ascii="SimSun" w:eastAsia="SimSun" w:hAnsi="SimSun"/>
+            <w:noProof/>
+            <w:webHidden/>
+          </w:rPr>
+          <w:fldChar w:fldCharType="separate"/>
+        </w:r>
+        <w:r>
+          <w:rPr>
+            <w:rFonts w:ascii="SimSun" w:eastAsia="SimSun" w:hAnsi="SimSun"/>
+            <w:noProof/>
+            <w:webHidden/>
+          </w:rPr>
+          <w:t>8</w:t>
+        </w:r>
+        <w:r>
+          <w:rPr>
+            <w:rFonts w:ascii="SimSun" w:eastAsia="SimSun" w:hAnsi="SimSun"/>
+            <w:noProof/>
+            <w:webHidden/>
+          </w:rPr>
+          <w:fldChar w:fldCharType="end"/>
+        </w:r>
+      </w:hyperlink>
+    </w:p>
+    <w:p>
+      <w:pPr>
+        <w:pStyle w:val="21"/>
+        <w:tabs>
+          <w:tab w:val="left" w:pos="960"/>
+          <w:tab w:val="right" w:leader="dot" w:pos="8290"/>
+        </w:tabs>
         <w:rPr>
           <w:rFonts w:ascii="SimSun" w:eastAsia="SimSun" w:hAnsi="SimSun"/>
+          <w:b w:val="0"/>
+          <w:bCs w:val="0"/>
+          <w:noProof/>
+          <w:sz w:val="24"/>
+          <w:szCs w:val="24"/>
+        </w:rPr>
+      </w:pPr>
+      <w:hyperlink w:anchor="_Toc520295667" w:history="1">
+        <w:r>
+          <w:rPr>
+            <w:rStyle w:val="a4"/>
+            <w:rFonts w:ascii="SimSun" w:eastAsia="SimSun" w:hAnsi="SimSun"/>
+            <w:noProof/>
+          </w:rPr>
+          <w:t>6.2.</w:t>
+        </w:r>
+        <w:r>
+          <w:rPr>
+            <w:rFonts w:ascii="SimSun" w:eastAsia="SimSun" w:hAnsi="SimSun"/>
+            <w:b w:val="0"/>
+            <w:bCs w:val="0"/>
+            <w:noProof/>
+            <w:sz w:val="24"/>
+            <w:szCs w:val="24"/>
+          </w:rPr>
+          <w:tab/>
+        </w:r>
+        <w:r>
+          <w:rPr>
+            <w:rStyle w:val="a4"/>
+            <w:rFonts w:ascii="SimSun" w:eastAsia="SimSun" w:hAnsi="SimSun"/>
+            <w:noProof/>
+          </w:rPr>
+          <w:t>DDOS攻击</w:t>
+        </w:r>
+        <w:r>
+          <w:rPr>
+            <w:rFonts w:ascii="SimSun" w:eastAsia="SimSun" w:hAnsi="SimSun"/>
+            <w:noProof/>
+            <w:webHidden/>
+          </w:rPr>
+          <w:tab/>
+        </w:r>
+        <w:r>
+          <w:rPr>
+            <w:rFonts w:ascii="SimSun" w:eastAsia="SimSun" w:hAnsi="SimSun"/>
+            <w:noProof/>
+            <w:webHidden/>
+          </w:rPr>
+          <w:fldChar w:fldCharType="begin"/>
+        </w:r>
+        <w:r>
+          <w:rPr>
+            <w:rFonts w:ascii="SimSun" w:eastAsia="SimSun" w:hAnsi="SimSun"/>
+            <w:noProof/>
+            <w:webHidden/>
+          </w:rPr>
+          <w:instrText xml:space="preserve"> PAGEREF _Toc520295667 \h </w:instrText>
+        </w:r>
+        <w:r>
+          <w:rPr>
+            <w:rFonts w:ascii="SimSun" w:eastAsia="SimSun" w:hAnsi="SimSun"/>
+            <w:noProof/>
+            <w:webHidden/>
+          </w:rPr>
+        </w:r>
+        <w:r>
+          <w:rPr>
+            <w:rFonts w:ascii="SimSun" w:eastAsia="SimSun" w:hAnsi="SimSun"/>
+            <w:noProof/>
+            <w:webHidden/>
+          </w:rPr>
+          <w:fldChar w:fldCharType="separate"/>
+        </w:r>
+        <w:r>
+          <w:rPr>
+            <w:rFonts w:ascii="SimSun" w:eastAsia="SimSun" w:hAnsi="SimSun"/>
+            <w:noProof/>
+            <w:webHidden/>
+          </w:rPr>
+          <w:t>8</w:t>
+        </w:r>
+        <w:r>
+          <w:rPr>
+            <w:rFonts w:ascii="SimSun" w:eastAsia="SimSun" w:hAnsi="SimSun"/>
+            <w:noProof/>
+            <w:webHidden/>
+          </w:rPr>
+          <w:fldChar w:fldCharType="end"/>
+        </w:r>
+      </w:hyperlink>
+    </w:p>
+    <w:p>
+      <w:pPr>
+        <w:pStyle w:val="21"/>
+        <w:tabs>
+          <w:tab w:val="left" w:pos="960"/>
+          <w:tab w:val="right" w:leader="dot" w:pos="8290"/>
+        </w:tabs>
+        <w:rPr>
+          <w:rFonts w:ascii="SimSun" w:eastAsia="SimSun" w:hAnsi="SimSun"/>
+          <w:b w:val="0"/>
+          <w:bCs w:val="0"/>
+          <w:noProof/>
+          <w:sz w:val="24"/>
+          <w:szCs w:val="24"/>
+        </w:rPr>
+      </w:pPr>
+      <w:hyperlink w:anchor="_Toc520295668" w:history="1">
+        <w:r>
+          <w:rPr>
+            <w:rStyle w:val="a4"/>
+            <w:rFonts w:ascii="SimSun" w:eastAsia="SimSun" w:hAnsi="SimSun"/>
+            <w:noProof/>
+          </w:rPr>
+          <w:t>6.3.</w:t>
+        </w:r>
+        <w:r>
+          <w:rPr>
+            <w:rFonts w:ascii="SimSun" w:eastAsia="SimSun" w:hAnsi="SimSun"/>
+            <w:b w:val="0"/>
+            <w:bCs w:val="0"/>
+            <w:noProof/>
+            <w:sz w:val="24"/>
+            <w:szCs w:val="24"/>
+          </w:rPr>
+          <w:tab/>
+        </w:r>
+        <w:r>
+          <w:rPr>
+            <w:rStyle w:val="a4"/>
+            <w:rFonts w:ascii="SimSun" w:eastAsia="SimSun" w:hAnsi="SimSun"/>
+            <w:noProof/>
+          </w:rPr>
+          <w:t>容量问题</w:t>
+        </w:r>
+        <w:r>
+          <w:rPr>
+            <w:rFonts w:ascii="SimSun" w:eastAsia="SimSun" w:hAnsi="SimSun"/>
+            <w:noProof/>
+            <w:webHidden/>
+          </w:rPr>
+          <w:tab/>
+        </w:r>
+        <w:r>
+          <w:rPr>
+            <w:rFonts w:ascii="SimSun" w:eastAsia="SimSun" w:hAnsi="SimSun"/>
+            <w:noProof/>
+            <w:webHidden/>
+          </w:rPr>
+          <w:fldChar w:fldCharType="begin"/>
+        </w:r>
+        <w:r>
+          <w:rPr>
+            <w:rFonts w:ascii="SimSun" w:eastAsia="SimSun" w:hAnsi="SimSun"/>
+            <w:noProof/>
+            <w:webHidden/>
+          </w:rPr>
+          <w:instrText xml:space="preserve"> PAGEREF _Toc520295668 \h </w:instrText>
+        </w:r>
+        <w:r>
+          <w:rPr>
+            <w:rFonts w:ascii="SimSun" w:eastAsia="SimSun" w:hAnsi="SimSun"/>
+            <w:noProof/>
+            <w:webHidden/>
+          </w:rPr>
+        </w:r>
+        <w:r>
+          <w:rPr>
+            <w:rFonts w:ascii="SimSun" w:eastAsia="SimSun" w:hAnsi="SimSun"/>
+            <w:noProof/>
+            <w:webHidden/>
+          </w:rPr>
+          <w:fldChar w:fldCharType="separate"/>
+        </w:r>
+        <w:r>
+          <w:rPr>
+            <w:rFonts w:ascii="SimSun" w:eastAsia="SimSun" w:hAnsi="SimSun"/>
+            <w:noProof/>
+            <w:webHidden/>
+          </w:rPr>
+          <w:t>8</w:t>
+        </w:r>
+        <w:r>
+          <w:rPr>
+            <w:rFonts w:ascii="SimSun" w:eastAsia="SimSun" w:hAnsi="SimSun"/>
+            <w:noProof/>
+            <w:webHidden/>
+          </w:rPr>
+          <w:fldChar w:fldCharType="end"/>
+        </w:r>
+      </w:hyperlink>
+    </w:p>
+    <w:p>
+      <w:pPr>
+        <w:rPr>
+          <w:rFonts w:ascii="SimSun" w:hAnsi="SimSun"/>
+        </w:rPr>
+      </w:pPr>
+      <w:r>
+        <w:rPr>
+          <w:rFonts w:ascii="SimSun" w:hAnsi="SimSun"/>
         </w:rPr>
         <w:fldChar w:fldCharType="end"/>
       </w:r>
     </w:p>
     <w:p>
       <w:pPr>
-        <w:spacing w:line="300" w:lineRule="auto"/>
+        <w:rPr>
+          <w:rFonts w:ascii="SimSun" w:hAnsi="SimSun"/>
+        </w:rPr>
+      </w:pPr>
+    </w:p>
+    <w:p>
+      <w:pPr>
+        <w:pStyle w:val="1"/>
+      </w:pPr>
+      <w:bookmarkStart w:id="0" w:name="_Toc520295650"/>
+      <w:r>
+        <w:rPr>
+          <w:rFonts w:hint="eastAsia"/>
+        </w:rPr>
+        <w:lastRenderedPageBreak/>
+        <w:t>概述</w:t>
+      </w:r>
+      <w:bookmarkEnd w:id="0"/>
+    </w:p>
+    <w:p>
+      <w:pPr>
+        <w:ind w:firstLine="480"/>
+        <w:rPr>
+          <w:rFonts w:ascii="SimSun" w:hAnsi="SimSun"/>
+        </w:rPr>
+      </w:pPr>
+      <w:r>
+        <w:rPr>
+          <w:rFonts w:ascii="SimSun" w:hAnsi="SimSun" w:hint="eastAsia"/>
+        </w:rPr>
+        <w:t>本文档主要</w:t>
+      </w:r>
+      <w:r>
+        <w:rPr>
+          <w:rFonts w:ascii="SimSun" w:hAnsi="SimSun" w:hint="eastAsia"/>
+        </w:rPr>
+        <w:t>探讨基于</w:t>
+      </w:r>
+      <w:r>
+        <w:rPr>
+          <w:rFonts w:ascii="SimSun" w:hAnsi="SimSun"/>
+        </w:rPr>
+        <w:t>区块链的电子病历</w:t>
+      </w:r>
+      <w:r>
+        <w:rPr>
+          <w:rFonts w:ascii="SimSun" w:hAnsi="SimSun" w:hint="eastAsia"/>
+        </w:rPr>
+        <w:t>医疗</w:t>
+      </w:r>
+      <w:r>
+        <w:rPr>
+          <w:rFonts w:ascii="SimSun" w:hAnsi="SimSun"/>
+        </w:rPr>
+        <w:t>系统的可行性</w:t>
+      </w:r>
+      <w:r>
+        <w:rPr>
+          <w:rFonts w:ascii="SimSun" w:hAnsi="SimSun" w:hint="eastAsia"/>
+        </w:rPr>
+        <w:t>及</w:t>
+      </w:r>
+      <w:r>
+        <w:rPr>
+          <w:rFonts w:ascii="SimSun" w:hAnsi="SimSun"/>
+        </w:rPr>
+        <w:t>必要性。包括区块链的</w:t>
+      </w:r>
+      <w:r>
+        <w:rPr>
+          <w:rFonts w:ascii="SimSun" w:hAnsi="SimSun" w:hint="eastAsia"/>
+        </w:rPr>
+        <w:t>特点</w:t>
+      </w:r>
+      <w:r>
+        <w:rPr>
+          <w:rFonts w:ascii="SimSun" w:hAnsi="SimSun"/>
+        </w:rPr>
+        <w:t>、适用场景以及</w:t>
+      </w:r>
+      <w:r>
+        <w:rPr>
+          <w:rFonts w:ascii="SimSun" w:hAnsi="SimSun" w:hint="eastAsia"/>
+        </w:rPr>
+        <w:t>电子病历系统初步</w:t>
+      </w:r>
+      <w:r>
+        <w:rPr>
+          <w:rFonts w:ascii="SimSun" w:hAnsi="SimSun"/>
+        </w:rPr>
+        <w:t>设计。</w:t>
+      </w:r>
+      <w:r>
+        <w:rPr>
+          <w:rFonts w:ascii="SimSun" w:hAnsi="SimSun" w:hint="eastAsia"/>
+        </w:rPr>
+        <w:t>面向的读者为有一定计算机、数据库基础知识的技术人员</w:t>
+      </w:r>
+      <w:r>
+        <w:rPr>
+          <w:rFonts w:ascii="SimSun" w:hAnsi="SimSun" w:hint="eastAsia"/>
+        </w:rPr>
+        <w:t>。</w:t>
+      </w:r>
+    </w:p>
+    <w:p>
+      <w:pPr>
+        <w:pStyle w:val="2"/>
         <w:rPr>
           <w:rFonts w:ascii="SimSun" w:eastAsia="SimSun" w:hAnsi="SimSun"/>
         </w:rPr>
       </w:pPr>
-    </w:p>
-    <w:p>
-      <w:pPr>
-        <w:pStyle w:val="1"/>
-      </w:pPr>
-      <w:bookmarkStart w:id="0" w:name="_Toc520292732"/>
-      <w:r>
-        <w:rPr>
-          <w:rFonts w:hint="eastAsia"/>
-        </w:rPr>
-        <w:t>概述</w:t>
-      </w:r>
-      <w:bookmarkEnd w:id="0"/>
-    </w:p>
-    <w:p>
-      <w:pPr>
-        <w:spacing w:line="300" w:lineRule="auto"/>
-        <w:ind w:firstLine="480"/>
-        <w:rPr>
-          <w:rFonts w:ascii="SimSun" w:eastAsia="SimSun" w:hAnsi="SimSun"/>
-        </w:rPr>
-      </w:pPr>
+      <w:bookmarkStart w:id="1" w:name="_Toc520295651"/>
       <w:r>
         <w:rPr>
           <w:rFonts w:ascii="SimSun" w:eastAsia="SimSun" w:hAnsi="SimSun" w:hint="eastAsia"/>
         </w:rPr>
-        <w:t>本文档主要</w:t>
-      </w:r>
-      <w:r>
-        <w:rPr>
-          <w:rFonts w:ascii="SimSun" w:eastAsia="SimSun" w:hAnsi="SimSun" w:hint="eastAsia"/>
-        </w:rPr>
-        <w:t>探讨基于</w:t>
-      </w:r>
-      <w:r>
-        <w:rPr>
-          <w:rFonts w:ascii="SimSun" w:eastAsia="SimSun" w:hAnsi="SimSun"/>
-        </w:rPr>
-        <w:t>区块链的电子病历</w:t>
-      </w:r>
-      <w:r>
-        <w:rPr>
-          <w:rFonts w:ascii="SimSun" w:eastAsia="SimSun" w:hAnsi="SimSun" w:hint="eastAsia"/>
+        <w:t>电子病历</w:t>
+      </w:r>
+      <w:bookmarkEnd w:id="1"/>
+    </w:p>
+    <w:p>
+      <w:pPr>
+        <w:ind w:firstLine="420"/>
+        <w:rPr>
+          <w:rFonts w:ascii="SimSun" w:hAnsi="SimSun"/>
+        </w:rPr>
+      </w:pPr>
+      <w:r>
+        <w:rPr>
+          <w:rFonts w:ascii="SimSun" w:hAnsi="SimSun" w:hint="eastAsia"/>
+        </w:rPr>
+        <w:t>电子病历是</w:t>
+      </w:r>
+      <w:r>
+        <w:rPr>
+          <w:rFonts w:ascii="SimSun" w:hAnsi="SimSun"/>
+        </w:rPr>
+        <w:t>由医生书写的病人的</w:t>
+      </w:r>
+      <w:r>
+        <w:rPr>
+          <w:rFonts w:ascii="SimSun" w:hAnsi="SimSun" w:hint="eastAsia"/>
         </w:rPr>
         <w:t>医疗</w:t>
       </w:r>
       <w:r>
         <w:rPr>
-          <w:rFonts w:ascii="SimSun" w:eastAsia="SimSun" w:hAnsi="SimSun"/>
-        </w:rPr>
-        <w:t>系统的可行性</w:t>
-      </w:r>
-      <w:r>
-        <w:rPr>
-          <w:rFonts w:ascii="SimSun" w:eastAsia="SimSun" w:hAnsi="SimSun" w:hint="eastAsia"/>
-        </w:rPr>
-        <w:t>及</w:t>
-      </w:r>
-      <w:r>
-        <w:rPr>
-          <w:rFonts w:ascii="SimSun" w:eastAsia="SimSun" w:hAnsi="SimSun"/>
-        </w:rPr>
-        <w:t>必要性。包括区块链的</w:t>
-      </w:r>
-      <w:r>
-        <w:rPr>
-          <w:rFonts w:ascii="SimSun" w:eastAsia="SimSun" w:hAnsi="SimSun" w:hint="eastAsia"/>
-        </w:rPr>
-        <w:t>特点</w:t>
-      </w:r>
-      <w:r>
-        <w:rPr>
-          <w:rFonts w:ascii="SimSun" w:eastAsia="SimSun" w:hAnsi="SimSun"/>
-        </w:rPr>
-        <w:t>、适用场景以及</w:t>
-      </w:r>
-      <w:r>
-        <w:rPr>
-          <w:rFonts w:ascii="SimSun" w:eastAsia="SimSun" w:hAnsi="SimSun" w:hint="eastAsia"/>
-        </w:rPr>
-        <w:t>电子病历系统初步</w:t>
-      </w:r>
-      <w:r>
-        <w:rPr>
-          <w:rFonts w:ascii="SimSun" w:eastAsia="SimSun" w:hAnsi="SimSun"/>
-        </w:rPr>
-        <w:t>设计。</w:t>
-      </w:r>
-      <w:r>
-        <w:rPr>
-          <w:rFonts w:ascii="SimSun" w:eastAsia="SimSun" w:hAnsi="SimSun" w:hint="eastAsia"/>
-        </w:rPr>
-        <w:t>面向的读者为有一定计算机、数据库基础知识的技术人员</w:t>
-      </w:r>
-      <w:r>
-        <w:rPr>
-          <w:rFonts w:ascii="SimSun" w:eastAsia="SimSun" w:hAnsi="SimSun" w:hint="eastAsia"/>
-        </w:rPr>
-        <w:t>。</w:t>
-      </w:r>
-    </w:p>
-    <w:p>
-      <w:pPr>
-        <w:pStyle w:val="2"/>
-      </w:pPr>
-      <w:bookmarkStart w:id="1" w:name="_Toc520292733"/>
-      <w:r>
-        <w:rPr>
-          <w:rFonts w:hint="eastAsia"/>
-        </w:rPr>
-        <w:lastRenderedPageBreak/>
+          <w:rFonts w:ascii="SimSun" w:hAnsi="SimSun"/>
+        </w:rPr>
+        <w:t>记录，由多个科室和医生共同维护生成，</w:t>
+      </w:r>
+      <w:r>
+        <w:rPr>
+          <w:rFonts w:ascii="SimSun" w:hAnsi="SimSun" w:hint="eastAsia"/>
+        </w:rPr>
         <w:t>电子病历</w:t>
       </w:r>
-      <w:bookmarkEnd w:id="1"/>
-    </w:p>
-    <w:p>
-      <w:pPr>
-        <w:ind w:firstLine="420"/>
-        <w:rPr>
-          <w:rFonts w:ascii="SimSun" w:eastAsia="SimSun" w:hAnsi="SimSun"/>
-        </w:rPr>
-      </w:pPr>
-      <w:r>
-        <w:rPr>
-          <w:rFonts w:ascii="SimSun" w:eastAsia="SimSun" w:hAnsi="SimSun" w:hint="eastAsia"/>
-        </w:rPr>
-        <w:t>电子病历是</w:t>
-      </w:r>
-      <w:r>
-        <w:rPr>
-          <w:rFonts w:ascii="SimSun" w:eastAsia="SimSun" w:hAnsi="SimSun"/>
-        </w:rPr>
-        <w:t>由医生书写的病人的</w:t>
-      </w:r>
-      <w:r>
-        <w:rPr>
-          <w:rFonts w:ascii="SimSun" w:eastAsia="SimSun" w:hAnsi="SimSun" w:hint="eastAsia"/>
-        </w:rPr>
-        <w:t>医疗</w:t>
-      </w:r>
-      <w:r>
-        <w:rPr>
-          <w:rFonts w:ascii="SimSun" w:eastAsia="SimSun" w:hAnsi="SimSun"/>
-        </w:rPr>
-        <w:t>记录，由多个科室和医生共同维护生成，</w:t>
-      </w:r>
-      <w:r>
-        <w:rPr>
-          <w:rFonts w:ascii="SimSun" w:eastAsia="SimSun" w:hAnsi="SimSun" w:hint="eastAsia"/>
-        </w:rPr>
-        <w:t>电子病历</w:t>
-      </w:r>
-      <w:r>
-        <w:rPr>
-          <w:rFonts w:ascii="SimSun" w:eastAsia="SimSun" w:hAnsi="SimSun" w:hint="eastAsia"/>
+      <w:r>
+        <w:rPr>
+          <w:rFonts w:ascii="SimSun" w:hAnsi="SimSun" w:hint="eastAsia"/>
         </w:rPr>
         <w:t>所属权</w:t>
       </w:r>
       <w:r>
         <w:rPr>
-          <w:rFonts w:ascii="SimSun" w:eastAsia="SimSun" w:hAnsi="SimSun"/>
+          <w:rFonts w:ascii="SimSun" w:hAnsi="SimSun"/>
         </w:rPr>
         <w:t>归</w:t>
       </w:r>
       <w:r>
         <w:rPr>
-          <w:rFonts w:ascii="SimSun" w:eastAsia="SimSun" w:hAnsi="SimSun"/>
+          <w:rFonts w:ascii="SimSun" w:hAnsi="SimSun"/>
         </w:rPr>
         <w:t>病人所有。</w:t>
       </w:r>
       <w:r>
         <w:rPr>
-          <w:rFonts w:ascii="SimSun" w:eastAsia="SimSun" w:hAnsi="SimSun" w:hint="eastAsia"/>
+          <w:rFonts w:ascii="SimSun" w:hAnsi="SimSun" w:hint="eastAsia"/>
         </w:rPr>
         <w:t>电子</w:t>
       </w:r>
       <w:r>
         <w:rPr>
-          <w:rFonts w:ascii="SimSun" w:eastAsia="SimSun" w:hAnsi="SimSun"/>
+          <w:rFonts w:ascii="SimSun" w:hAnsi="SimSun"/>
         </w:rPr>
         <w:t>病历主要</w:t>
       </w:r>
       <w:r>
         <w:rPr>
-          <w:rFonts w:ascii="SimSun" w:eastAsia="SimSun" w:hAnsi="SimSun" w:hint="eastAsia"/>
+          <w:rFonts w:ascii="SimSun" w:hAnsi="SimSun" w:hint="eastAsia"/>
         </w:rPr>
         <w:t>有以</w:t>
       </w:r>
       <w:r>
         <w:rPr>
-          <w:rFonts w:ascii="SimSun" w:eastAsia="SimSun" w:hAnsi="SimSun"/>
+          <w:rFonts w:ascii="SimSun" w:hAnsi="SimSun"/>
         </w:rPr>
         <w:t>下几种</w:t>
       </w:r>
       <w:r>
         <w:rPr>
-          <w:rFonts w:ascii="SimSun" w:eastAsia="SimSun" w:hAnsi="SimSun" w:hint="eastAsia"/>
+          <w:rFonts w:ascii="SimSun" w:hAnsi="SimSun" w:hint="eastAsia"/>
         </w:rPr>
         <w:t>使用</w:t>
       </w:r>
       <w:r>
         <w:rPr>
-          <w:rFonts w:ascii="SimSun" w:eastAsia="SimSun" w:hAnsi="SimSun"/>
+          <w:rFonts w:ascii="SimSun" w:hAnsi="SimSun"/>
         </w:rPr>
         <w:t>场景：</w:t>
       </w:r>
@@ -1912,18 +2334,18 @@
         </w:numPr>
         <w:ind w:firstLineChars="0"/>
         <w:rPr>
-          <w:rFonts w:ascii="SimSun" w:eastAsia="SimSun" w:hAnsi="SimSun"/>
-        </w:rPr>
-      </w:pPr>
-      <w:r>
-        <w:rPr>
-          <w:rFonts w:ascii="SimSun" w:eastAsia="SimSun" w:hAnsi="SimSun" w:hint="eastAsia"/>
+          <w:rFonts w:ascii="SimSun" w:hAnsi="SimSun"/>
+        </w:rPr>
+      </w:pPr>
+      <w:r>
+        <w:rPr>
+          <w:rFonts w:ascii="SimSun" w:hAnsi="SimSun" w:hint="eastAsia"/>
         </w:rPr>
         <w:t>为</w:t>
       </w:r>
       <w:r>
         <w:rPr>
-          <w:rFonts w:ascii="SimSun" w:eastAsia="SimSun" w:hAnsi="SimSun"/>
+          <w:rFonts w:ascii="SimSun" w:hAnsi="SimSun"/>
         </w:rPr>
         <w:t>后续的诊疗提供依据。</w:t>
       </w:r>
@@ -1937,30 +2359,30 @@
         </w:numPr>
         <w:ind w:firstLineChars="0"/>
         <w:rPr>
-          <w:rFonts w:ascii="SimSun" w:eastAsia="SimSun" w:hAnsi="SimSun"/>
-        </w:rPr>
-      </w:pPr>
-      <w:r>
-        <w:rPr>
-          <w:rFonts w:ascii="SimSun" w:eastAsia="SimSun" w:hAnsi="SimSun" w:hint="eastAsia"/>
+          <w:rFonts w:ascii="SimSun" w:hAnsi="SimSun"/>
+        </w:rPr>
+      </w:pPr>
+      <w:r>
+        <w:rPr>
+          <w:rFonts w:ascii="SimSun" w:hAnsi="SimSun" w:hint="eastAsia"/>
         </w:rPr>
         <w:t>为</w:t>
       </w:r>
       <w:r>
         <w:rPr>
-          <w:rFonts w:ascii="SimSun" w:eastAsia="SimSun" w:hAnsi="SimSun"/>
+          <w:rFonts w:ascii="SimSun" w:hAnsi="SimSun"/>
         </w:rPr>
         <w:t>医学研究</w:t>
       </w:r>
       <w:r>
         <w:rPr>
-          <w:rFonts w:ascii="SimSun" w:eastAsia="SimSun" w:hAnsi="SimSun"/>
+          <w:rFonts w:ascii="SimSun" w:hAnsi="SimSun"/>
         </w:rPr>
         <w:t>及保险用途</w:t>
       </w:r>
       <w:r>
         <w:rPr>
-          <w:rFonts w:ascii="SimSun" w:eastAsia="SimSun" w:hAnsi="SimSun"/>
+          <w:rFonts w:ascii="SimSun" w:hAnsi="SimSun"/>
         </w:rPr>
         <w:t>提供数据。</w:t>
       </w:r>
@@ -1969,30 +2391,30 @@
       <w:pPr>
         <w:ind w:left="420"/>
         <w:rPr>
-          <w:rFonts w:ascii="SimSun" w:eastAsia="SimSun" w:hAnsi="SimSun"/>
-        </w:rPr>
-      </w:pPr>
-      <w:r>
-        <w:rPr>
-          <w:rFonts w:ascii="SimSun" w:eastAsia="SimSun" w:hAnsi="SimSun" w:hint="eastAsia"/>
+          <w:rFonts w:ascii="SimSun" w:hAnsi="SimSun"/>
+        </w:rPr>
+      </w:pPr>
+      <w:r>
+        <w:rPr>
+          <w:rFonts w:ascii="SimSun" w:hAnsi="SimSun" w:hint="eastAsia"/>
         </w:rPr>
         <w:t>为此提出</w:t>
       </w:r>
       <w:r>
         <w:rPr>
-          <w:rFonts w:ascii="SimSun" w:eastAsia="SimSun" w:hAnsi="SimSun"/>
+          <w:rFonts w:ascii="SimSun" w:hAnsi="SimSun"/>
         </w:rPr>
         <w:t>了</w:t>
       </w:r>
       <w:r>
         <w:rPr>
-          <w:rFonts w:ascii="SimSun" w:eastAsia="SimSun" w:hAnsi="SimSun" w:hint="eastAsia"/>
+          <w:rFonts w:ascii="SimSun" w:hAnsi="SimSun" w:hint="eastAsia"/>
         </w:rPr>
         <w:t>以下</w:t>
       </w:r>
       <w:r>
         <w:rPr>
-          <w:rFonts w:ascii="SimSun" w:eastAsia="SimSun" w:hAnsi="SimSun"/>
+          <w:rFonts w:ascii="SimSun" w:hAnsi="SimSun"/>
         </w:rPr>
         <w:t>几个需求：</w:t>
       </w:r>
@@ -2006,54 +2428,54 @@
         </w:numPr>
         <w:ind w:firstLineChars="0"/>
         <w:rPr>
-          <w:rFonts w:ascii="SimSun" w:eastAsia="SimSun" w:hAnsi="SimSun"/>
-        </w:rPr>
-      </w:pPr>
-      <w:r>
-        <w:rPr>
-          <w:rFonts w:ascii="SimSun" w:eastAsia="SimSun" w:hAnsi="SimSun" w:hint="eastAsia"/>
+          <w:rFonts w:ascii="SimSun" w:hAnsi="SimSun"/>
+        </w:rPr>
+      </w:pPr>
+      <w:r>
+        <w:rPr>
+          <w:rFonts w:ascii="SimSun" w:hAnsi="SimSun" w:hint="eastAsia"/>
         </w:rPr>
         <w:t>不允许</w:t>
       </w:r>
       <w:r>
         <w:rPr>
-          <w:rFonts w:ascii="SimSun" w:eastAsia="SimSun" w:hAnsi="SimSun"/>
+          <w:rFonts w:ascii="SimSun" w:hAnsi="SimSun"/>
         </w:rPr>
         <w:t>修改，</w:t>
       </w:r>
       <w:r>
         <w:rPr>
-          <w:rFonts w:ascii="SimSun" w:eastAsia="SimSun" w:hAnsi="SimSun" w:hint="eastAsia"/>
+          <w:rFonts w:ascii="SimSun" w:hAnsi="SimSun" w:hint="eastAsia"/>
         </w:rPr>
         <w:t>如果</w:t>
       </w:r>
       <w:r>
         <w:rPr>
-          <w:rFonts w:ascii="SimSun" w:eastAsia="SimSun" w:hAnsi="SimSun"/>
+          <w:rFonts w:ascii="SimSun" w:hAnsi="SimSun"/>
         </w:rPr>
         <w:t>更新需要</w:t>
       </w:r>
       <w:r>
         <w:rPr>
-          <w:rFonts w:ascii="SimSun" w:eastAsia="SimSun" w:hAnsi="SimSun" w:hint="eastAsia"/>
+          <w:rFonts w:ascii="SimSun" w:hAnsi="SimSun" w:hint="eastAsia"/>
         </w:rPr>
         <w:t>同时</w:t>
       </w:r>
       <w:r>
         <w:rPr>
-          <w:rFonts w:ascii="SimSun" w:eastAsia="SimSun" w:hAnsi="SimSun"/>
+          <w:rFonts w:ascii="SimSun" w:hAnsi="SimSun"/>
         </w:rPr>
         <w:t>保留</w:t>
       </w:r>
       <w:r>
         <w:rPr>
-          <w:rFonts w:ascii="SimSun" w:eastAsia="SimSun" w:hAnsi="SimSun" w:hint="eastAsia"/>
+          <w:rFonts w:ascii="SimSun" w:hAnsi="SimSun" w:hint="eastAsia"/>
         </w:rPr>
         <w:t>新</w:t>
       </w:r>
       <w:r>
         <w:rPr>
-          <w:rFonts w:ascii="SimSun" w:eastAsia="SimSun" w:hAnsi="SimSun"/>
+          <w:rFonts w:ascii="SimSun" w:hAnsi="SimSun"/>
         </w:rPr>
         <w:t>旧版本。</w:t>
       </w:r>
@@ -2067,552 +2489,599 @@
         </w:numPr>
         <w:ind w:firstLineChars="0"/>
         <w:rPr>
+          <w:rFonts w:ascii="SimSun" w:hAnsi="SimSun"/>
+        </w:rPr>
+      </w:pPr>
+      <w:r>
+        <w:rPr>
+          <w:rFonts w:ascii="SimSun" w:hAnsi="SimSun" w:hint="eastAsia"/>
+        </w:rPr>
+        <w:t>可以</w:t>
+      </w:r>
+      <w:r>
+        <w:rPr>
+          <w:rFonts w:ascii="SimSun" w:hAnsi="SimSun"/>
+        </w:rPr>
+        <w:t>授权给其他用户使用，</w:t>
+      </w:r>
+      <w:r>
+        <w:rPr>
+          <w:rFonts w:ascii="SimSun" w:hAnsi="SimSun" w:hint="eastAsia"/>
+        </w:rPr>
+        <w:t>由于电子数据</w:t>
+      </w:r>
+      <w:r>
+        <w:rPr>
+          <w:rFonts w:ascii="SimSun" w:hAnsi="SimSun"/>
+        </w:rPr>
+        <w:t>的可复制性，</w:t>
+      </w:r>
+      <w:r>
+        <w:rPr>
+          <w:rFonts w:ascii="SimSun" w:hAnsi="SimSun" w:hint="eastAsia"/>
+        </w:rPr>
+        <w:t>此</w:t>
+      </w:r>
+      <w:r>
+        <w:rPr>
+          <w:rFonts w:ascii="SimSun" w:hAnsi="SimSun"/>
+        </w:rPr>
+        <w:t>授权为赠与数据。</w:t>
+      </w:r>
+    </w:p>
+    <w:p>
+      <w:pPr>
+        <w:ind w:left="420"/>
+        <w:rPr>
+          <w:rFonts w:ascii="SimSun" w:hAnsi="SimSun"/>
+        </w:rPr>
+      </w:pPr>
+      <w:r>
+        <w:rPr>
+          <w:rFonts w:ascii="SimSun" w:hAnsi="SimSun"/>
+        </w:rPr>
+        <w:t>而区块链</w:t>
+      </w:r>
+      <w:r>
+        <w:rPr>
+          <w:rFonts w:ascii="SimSun" w:hAnsi="SimSun" w:hint="eastAsia"/>
+        </w:rPr>
+        <w:t>的难篡改</w:t>
+      </w:r>
+      <w:r>
+        <w:rPr>
+          <w:rFonts w:ascii="SimSun" w:hAnsi="SimSun"/>
+        </w:rPr>
+        <w:t>、</w:t>
+      </w:r>
+      <w:r>
+        <w:rPr>
+          <w:rFonts w:ascii="SimSun" w:hAnsi="SimSun" w:hint="eastAsia"/>
+        </w:rPr>
+        <w:t>数据</w:t>
+      </w:r>
+      <w:r>
+        <w:rPr>
+          <w:rFonts w:ascii="SimSun" w:hAnsi="SimSun"/>
+        </w:rPr>
+        <w:t>分布式</w:t>
+      </w:r>
+      <w:r>
+        <w:rPr>
+          <w:rFonts w:ascii="SimSun" w:hAnsi="SimSun" w:hint="eastAsia"/>
+        </w:rPr>
+        <w:t>存储</w:t>
+      </w:r>
+      <w:r>
+        <w:rPr>
+          <w:rFonts w:ascii="SimSun" w:hAnsi="SimSun"/>
+        </w:rPr>
+        <w:t>等性质</w:t>
+      </w:r>
+      <w:r>
+        <w:rPr>
+          <w:rFonts w:ascii="SimSun" w:hAnsi="SimSun" w:hint="eastAsia"/>
+        </w:rPr>
+        <w:t>可以满足</w:t>
+      </w:r>
+      <w:r>
+        <w:rPr>
+          <w:rFonts w:ascii="SimSun" w:hAnsi="SimSun"/>
+        </w:rPr>
+        <w:t>这</w:t>
+      </w:r>
+      <w:r>
+        <w:rPr>
+          <w:rFonts w:ascii="SimSun" w:hAnsi="SimSun" w:hint="eastAsia"/>
+        </w:rPr>
+        <w:t>些</w:t>
+      </w:r>
+      <w:r>
+        <w:rPr>
+          <w:rFonts w:ascii="SimSun" w:hAnsi="SimSun"/>
+        </w:rPr>
+        <w:t>需求。</w:t>
+      </w:r>
+    </w:p>
+    <w:p>
+      <w:pPr>
+        <w:pStyle w:val="1"/>
+      </w:pPr>
+      <w:bookmarkStart w:id="2" w:name="_Toc520295652"/>
+      <w:r>
+        <w:t>区块链</w:t>
+      </w:r>
+      <w:r>
+        <w:rPr>
+          <w:rFonts w:hint="eastAsia"/>
+        </w:rPr>
+        <w:t>与</w:t>
+      </w:r>
+      <w:r>
+        <w:t>医疗系统的矛盾</w:t>
+      </w:r>
+      <w:bookmarkEnd w:id="2"/>
+    </w:p>
+    <w:p>
+      <w:pPr>
+        <w:ind w:firstLine="480"/>
+        <w:rPr>
+          <w:rFonts w:ascii="SimSun" w:hAnsi="SimSun"/>
+        </w:rPr>
+      </w:pPr>
+      <w:r>
+        <w:rPr>
+          <w:rFonts w:ascii="SimSun" w:hAnsi="SimSun" w:hint="eastAsia"/>
+        </w:rPr>
+        <w:t>以比特币</w:t>
+      </w:r>
+      <w:r>
+        <w:rPr>
+          <w:rFonts w:ascii="SimSun" w:hAnsi="SimSun"/>
+        </w:rPr>
+        <w:t>为</w:t>
+      </w:r>
+      <w:r>
+        <w:rPr>
+          <w:rFonts w:ascii="SimSun" w:hAnsi="SimSun" w:hint="eastAsia"/>
+        </w:rPr>
+        <w:t>代表</w:t>
+      </w:r>
+      <w:r>
+        <w:rPr>
+          <w:rFonts w:ascii="SimSun" w:hAnsi="SimSun"/>
+        </w:rPr>
+        <w:t>的区块链1.0，</w:t>
+      </w:r>
+      <w:r>
+        <w:rPr>
+          <w:rFonts w:ascii="SimSun" w:hAnsi="SimSun" w:hint="eastAsia"/>
+        </w:rPr>
+        <w:t>通过</w:t>
+      </w:r>
+      <w:r>
+        <w:rPr>
+          <w:rFonts w:ascii="SimSun" w:hAnsi="SimSun"/>
+        </w:rPr>
+        <w:t>挖矿机制</w:t>
+      </w:r>
+      <w:r>
+        <w:rPr>
+          <w:rFonts w:ascii="SimSun" w:hAnsi="SimSun" w:hint="eastAsia"/>
+        </w:rPr>
+        <w:t>为</w:t>
+      </w:r>
+      <w:r>
+        <w:rPr>
+          <w:rFonts w:ascii="SimSun" w:hAnsi="SimSun"/>
+        </w:rPr>
+        <w:t>系统提供了</w:t>
+      </w:r>
+      <w:r>
+        <w:rPr>
+          <w:rFonts w:ascii="SimSun" w:hAnsi="SimSun"/>
+        </w:rPr>
+        <w:t>安全</w:t>
+      </w:r>
+      <w:r>
+        <w:rPr>
+          <w:rFonts w:ascii="SimSun" w:hAnsi="SimSun" w:hint="eastAsia"/>
+        </w:rPr>
+        <w:t>保障</w:t>
+      </w:r>
+      <w:r>
+        <w:rPr>
+          <w:rFonts w:ascii="SimSun" w:hAnsi="SimSun"/>
+        </w:rPr>
+        <w:t>，</w:t>
+      </w:r>
+      <w:r>
+        <w:rPr>
+          <w:rFonts w:ascii="SimSun" w:hAnsi="SimSun" w:hint="eastAsia"/>
+        </w:rPr>
+        <w:t>但</w:t>
+      </w:r>
+      <w:r>
+        <w:rPr>
+          <w:rFonts w:ascii="SimSun" w:hAnsi="SimSun"/>
+        </w:rPr>
+        <w:t>同时限制了系统吞吐率，</w:t>
+      </w:r>
+      <w:r>
+        <w:rPr>
+          <w:rFonts w:ascii="SimSun" w:hAnsi="SimSun"/>
+        </w:rPr>
+        <w:t>比特币系统运行8</w:t>
+      </w:r>
+      <w:r>
+        <w:rPr>
+          <w:rFonts w:ascii="SimSun" w:hAnsi="SimSun" w:hint="eastAsia"/>
+        </w:rPr>
+        <w:t>年</w:t>
+      </w:r>
+      <w:r>
+        <w:rPr>
+          <w:rFonts w:ascii="SimSun" w:hAnsi="SimSun"/>
+        </w:rPr>
+        <w:t>的数据总量是20</w:t>
+      </w:r>
+      <w:r>
+        <w:rPr>
+          <w:rFonts w:ascii="SimSun" w:hAnsi="SimSun" w:hint="eastAsia"/>
+        </w:rPr>
+        <w:t>0G</w:t>
+      </w:r>
+      <w:r>
+        <w:rPr>
+          <w:rFonts w:ascii="SimSun" w:hAnsi="SimSun"/>
+        </w:rPr>
+        <w:t>左右，很难满足其他应用的需求。</w:t>
+      </w:r>
+      <w:r>
+        <w:rPr>
+          <w:rFonts w:ascii="SimSun" w:hAnsi="SimSun" w:hint="eastAsia"/>
+        </w:rPr>
+        <w:t>医疗电子病历数据量</w:t>
+      </w:r>
+      <w:r>
+        <w:rPr>
+          <w:rFonts w:ascii="SimSun" w:hAnsi="SimSun"/>
+        </w:rPr>
+        <w:t>大，</w:t>
+      </w:r>
+      <w:r>
+        <w:rPr>
+          <w:rFonts w:ascii="SimSun" w:hAnsi="SimSun" w:hint="eastAsia"/>
+        </w:rPr>
+        <w:t>总数据</w:t>
+      </w:r>
+      <w:r>
+        <w:rPr>
+          <w:rFonts w:ascii="SimSun" w:hAnsi="SimSun"/>
+        </w:rPr>
+        <w:t>量可达</w:t>
+      </w:r>
+      <w:r>
+        <w:rPr>
+          <w:rFonts w:ascii="SimSun" w:hAnsi="SimSun" w:hint="eastAsia"/>
+        </w:rPr>
+        <w:t>一百多</w:t>
+      </w:r>
+      <w:r>
+        <w:rPr>
+          <w:rFonts w:ascii="SimSun" w:hAnsi="SimSun"/>
+        </w:rPr>
+        <w:t>T，</w:t>
+      </w:r>
+      <w:r>
+        <w:rPr>
+          <w:rFonts w:ascii="SimSun" w:hAnsi="SimSun" w:hint="eastAsia"/>
+        </w:rPr>
+        <w:t>首先</w:t>
+      </w:r>
+      <w:r>
+        <w:rPr>
+          <w:rFonts w:ascii="SimSun" w:hAnsi="SimSun"/>
+        </w:rPr>
+        <w:t>需要解决数据存储的问题。</w:t>
+      </w:r>
+    </w:p>
+    <w:p>
+      <w:pPr>
+        <w:ind w:left="420"/>
+        <w:rPr>
+          <w:rFonts w:ascii="SimSun" w:hAnsi="SimSun"/>
+        </w:rPr>
+      </w:pPr>
+      <w:r>
+        <w:rPr>
+          <w:rFonts w:ascii="SimSun" w:hAnsi="SimSun"/>
+        </w:rPr>
+        <w:t xml:space="preserve"> </w:t>
+      </w:r>
+      <w:r>
+        <w:rPr>
+          <w:rFonts w:ascii="SimSun" w:hAnsi="SimSun" w:hint="eastAsia"/>
+        </w:rPr>
+        <w:t>区块链</w:t>
+      </w:r>
+      <w:r>
+        <w:rPr>
+          <w:rFonts w:ascii="SimSun" w:hAnsi="SimSun"/>
+        </w:rPr>
+        <w:t>的开放性和隐私保护是一个矛盾的存在</w:t>
+      </w:r>
+      <w:r>
+        <w:rPr>
+          <w:rFonts w:ascii="SimSun" w:hAnsi="SimSun"/>
+        </w:rPr>
+        <w:t>。</w:t>
+      </w:r>
+      <w:r>
+        <w:rPr>
+          <w:rFonts w:ascii="SimSun" w:hAnsi="SimSun" w:hint="eastAsia"/>
+        </w:rPr>
+        <w:t>开放性</w:t>
+      </w:r>
+      <w:r>
+        <w:rPr>
+          <w:rFonts w:ascii="SimSun" w:hAnsi="SimSun"/>
+        </w:rPr>
+        <w:t>意味着所</w:t>
+      </w:r>
+      <w:r>
+        <w:rPr>
+          <w:rFonts w:ascii="SimSun" w:hAnsi="SimSun" w:hint="eastAsia"/>
+        </w:rPr>
+        <w:t>有</w:t>
+      </w:r>
+      <w:r>
+        <w:rPr>
+          <w:rFonts w:ascii="SimSun" w:hAnsi="SimSun"/>
+        </w:rPr>
+        <w:t>人可以</w:t>
+      </w:r>
+    </w:p>
+    <w:p>
+      <w:pPr>
+        <w:rPr>
+          <w:rFonts w:ascii="SimSun" w:hAnsi="SimSun"/>
+        </w:rPr>
+      </w:pPr>
+      <w:r>
+        <w:rPr>
+          <w:rFonts w:ascii="SimSun" w:hAnsi="SimSun"/>
+        </w:rPr>
+        <w:t>获得数据，</w:t>
+      </w:r>
+      <w:r>
+        <w:rPr>
+          <w:rFonts w:ascii="SimSun" w:hAnsi="SimSun" w:hint="eastAsia"/>
+        </w:rPr>
+        <w:t>如何</w:t>
+      </w:r>
+      <w:r>
+        <w:rPr>
+          <w:rFonts w:ascii="SimSun" w:hAnsi="SimSun"/>
+        </w:rPr>
+        <w:t>在开放性的前提下保护隐私也</w:t>
+      </w:r>
+      <w:r>
+        <w:rPr>
+          <w:rFonts w:ascii="SimSun" w:hAnsi="SimSun" w:hint="eastAsia"/>
+        </w:rPr>
+        <w:t>是一个</w:t>
+      </w:r>
+      <w:r>
+        <w:rPr>
+          <w:rFonts w:ascii="SimSun" w:hAnsi="SimSun"/>
+        </w:rPr>
+        <w:t>需要考虑的问题。</w:t>
+      </w:r>
+    </w:p>
+    <w:p>
+      <w:pPr>
+        <w:ind w:firstLine="480"/>
+        <w:rPr>
+          <w:rFonts w:ascii="SimSun" w:hAnsi="SimSun" w:hint="eastAsia"/>
+        </w:rPr>
+      </w:pPr>
+      <w:r>
+        <w:rPr>
+          <w:rFonts w:ascii="SimSun" w:hAnsi="SimSun" w:hint="eastAsia"/>
+        </w:rPr>
+        <w:t>加密</w:t>
+      </w:r>
+      <w:r>
+        <w:rPr>
+          <w:rFonts w:ascii="SimSun" w:hAnsi="SimSun"/>
+        </w:rPr>
+        <w:t>和授权</w:t>
+      </w:r>
+      <w:r>
+        <w:rPr>
+          <w:rFonts w:ascii="SimSun" w:hAnsi="SimSun" w:hint="eastAsia"/>
+        </w:rPr>
+        <w:t>也</w:t>
+      </w:r>
+      <w:r>
+        <w:rPr>
+          <w:rFonts w:ascii="SimSun" w:hAnsi="SimSun"/>
+        </w:rPr>
+        <w:t>是一个矛盾的存在，加密后的</w:t>
+      </w:r>
+      <w:r>
+        <w:rPr>
+          <w:rFonts w:ascii="SimSun" w:hAnsi="SimSun" w:hint="eastAsia"/>
+        </w:rPr>
+        <w:t>密文只能</w:t>
+      </w:r>
+      <w:r>
+        <w:rPr>
+          <w:rFonts w:ascii="SimSun" w:hAnsi="SimSun"/>
+        </w:rPr>
+        <w:t>通过私钥解密，</w:t>
+      </w:r>
+      <w:r>
+        <w:rPr>
+          <w:rFonts w:ascii="SimSun" w:hAnsi="SimSun" w:hint="eastAsia"/>
+        </w:rPr>
+        <w:t>而</w:t>
+      </w:r>
+      <w:r>
+        <w:rPr>
+          <w:rFonts w:ascii="SimSun" w:hAnsi="SimSun"/>
+        </w:rPr>
+        <w:t>私钥只能由本人保管。</w:t>
+      </w:r>
+      <w:r>
+        <w:rPr>
+          <w:rFonts w:ascii="SimSun" w:hAnsi="SimSun" w:hint="eastAsia"/>
+        </w:rPr>
+        <w:t>授权</w:t>
+      </w:r>
+      <w:r>
+        <w:rPr>
+          <w:rFonts w:ascii="SimSun" w:hAnsi="SimSun"/>
+        </w:rPr>
+        <w:t>则是</w:t>
+      </w:r>
+      <w:r>
+        <w:rPr>
+          <w:rFonts w:ascii="SimSun" w:hAnsi="SimSun" w:hint="eastAsia"/>
+        </w:rPr>
+        <w:t>允许</w:t>
+      </w:r>
+      <w:r>
+        <w:rPr>
+          <w:rFonts w:ascii="SimSun" w:hAnsi="SimSun"/>
+        </w:rPr>
+        <w:t>别人查看</w:t>
+      </w:r>
+      <w:r>
+        <w:rPr>
+          <w:rFonts w:ascii="SimSun" w:hAnsi="SimSun" w:hint="eastAsia"/>
+        </w:rPr>
+        <w:t>明文</w:t>
+      </w:r>
+      <w:r>
+        <w:rPr>
+          <w:rFonts w:ascii="SimSun" w:hAnsi="SimSun"/>
+        </w:rPr>
+        <w:t>，</w:t>
+      </w:r>
+      <w:r>
+        <w:rPr>
+          <w:rFonts w:ascii="SimSun" w:hAnsi="SimSun" w:hint="eastAsia"/>
+        </w:rPr>
+        <w:t>如何</w:t>
+      </w:r>
+      <w:r>
+        <w:rPr>
+          <w:rFonts w:ascii="SimSun" w:hAnsi="SimSun"/>
+        </w:rPr>
+        <w:t>协调加密和授权的关系也</w:t>
+      </w:r>
+      <w:r>
+        <w:rPr>
+          <w:rFonts w:ascii="SimSun" w:hAnsi="SimSun" w:hint="eastAsia"/>
+        </w:rPr>
+        <w:t>是</w:t>
+      </w:r>
+      <w:r>
+        <w:rPr>
+          <w:rFonts w:ascii="SimSun" w:hAnsi="SimSun"/>
+        </w:rPr>
+        <w:t>一个难点。</w:t>
+      </w:r>
+    </w:p>
+    <w:p>
+      <w:pPr>
+        <w:rPr>
+          <w:rFonts w:ascii="SimSun" w:hAnsi="SimSun" w:hint="eastAsia"/>
+        </w:rPr>
+      </w:pPr>
+    </w:p>
+    <w:p>
+      <w:pPr>
+        <w:pStyle w:val="1"/>
+        <w:rPr>
+          <w:rFonts w:hint="eastAsia"/>
+        </w:rPr>
+      </w:pPr>
+      <w:r>
+        <w:rPr>
+          <w:rFonts w:hint="eastAsia"/>
+        </w:rPr>
+        <w:lastRenderedPageBreak/>
+        <w:t>本文工作</w:t>
+      </w:r>
+    </w:p>
+    <w:p>
+      <w:pPr>
+        <w:ind w:firstLine="420"/>
+        <w:rPr>
+          <w:rFonts w:ascii="SimSun" w:hAnsi="SimSun" w:hint="eastAsia"/>
+        </w:rPr>
+      </w:pPr>
+    </w:p>
+    <w:p>
+      <w:pPr>
+        <w:ind w:firstLine="420"/>
+        <w:rPr>
+          <w:rFonts w:ascii="SimSun" w:hAnsi="SimSun" w:hint="eastAsia"/>
+        </w:rPr>
+      </w:pPr>
+      <w:r>
+        <w:rPr>
+          <w:rFonts w:ascii="SimSun" w:hAnsi="SimSun" w:hint="eastAsia"/>
+        </w:rPr>
+        <w:t>本文基于区块链的思想，结合医疗系统中碰到的问题，设计了一个基于区块链的医疗</w:t>
+      </w:r>
+      <w:r>
+        <w:rPr>
+          <w:rFonts w:ascii="SimSun" w:hAnsi="SimSun" w:hint="eastAsia"/>
+        </w:rPr>
+        <w:t>系统模型，</w:t>
+      </w:r>
+    </w:p>
+    <w:p>
+      <w:pPr>
+        <w:pStyle w:val="1"/>
+      </w:pPr>
+      <w:bookmarkStart w:id="3" w:name="_Toc520295653"/>
+      <w:r>
+        <w:rPr>
+          <w:rFonts w:hint="eastAsia"/>
+        </w:rPr>
+        <w:t>基于</w:t>
+      </w:r>
+      <w:r>
+        <w:t>区块链的电子病历</w:t>
+      </w:r>
+      <w:r>
+        <w:rPr>
+          <w:rFonts w:hint="eastAsia"/>
+        </w:rPr>
+        <w:t>结构</w:t>
+      </w:r>
+      <w:r>
+        <w:t>设计</w:t>
+      </w:r>
+      <w:bookmarkEnd w:id="3"/>
+    </w:p>
+    <w:p>
+      <w:pPr>
+        <w:pStyle w:val="2"/>
+        <w:rPr>
           <w:rFonts w:ascii="SimSun" w:eastAsia="SimSun" w:hAnsi="SimSun"/>
         </w:rPr>
       </w:pPr>
+      <w:bookmarkStart w:id="4" w:name="_Toc520295654"/>
       <w:r>
         <w:rPr>
           <w:rFonts w:ascii="SimSun" w:eastAsia="SimSun" w:hAnsi="SimSun" w:hint="eastAsia"/>
         </w:rPr>
-        <w:t>可以</w:t>
-      </w:r>
-      <w:r>
-        <w:rPr>
-          <w:rFonts w:ascii="SimSun" w:eastAsia="SimSun" w:hAnsi="SimSun"/>
-        </w:rPr>
-        <w:t>授权给其他用户使用，</w:t>
-      </w:r>
-      <w:r>
-        <w:rPr>
-          <w:rFonts w:ascii="SimSun" w:eastAsia="SimSun" w:hAnsi="SimSun" w:hint="eastAsia"/>
-        </w:rPr>
-        <w:t>由于电子数据</w:t>
-      </w:r>
-      <w:r>
-        <w:rPr>
-          <w:rFonts w:ascii="SimSun" w:eastAsia="SimSun" w:hAnsi="SimSun"/>
-        </w:rPr>
-        <w:t>的可复制性，</w:t>
-      </w:r>
-      <w:r>
-        <w:rPr>
-          <w:rFonts w:ascii="SimSun" w:eastAsia="SimSun" w:hAnsi="SimSun" w:hint="eastAsia"/>
-        </w:rPr>
-        <w:t>此</w:t>
-      </w:r>
-      <w:r>
-        <w:rPr>
-          <w:rFonts w:ascii="SimSun" w:eastAsia="SimSun" w:hAnsi="SimSun"/>
-        </w:rPr>
-        <w:t>授权为赠与数据。</w:t>
-      </w:r>
-    </w:p>
-    <w:p>
-      <w:pPr>
-        <w:ind w:left="420"/>
-        <w:rPr>
-          <w:rFonts w:ascii="SimSun" w:eastAsia="SimSun" w:hAnsi="SimSun"/>
-        </w:rPr>
-      </w:pPr>
-      <w:r>
-        <w:rPr>
-          <w:rFonts w:ascii="SimSun" w:eastAsia="SimSun" w:hAnsi="SimSun"/>
-        </w:rPr>
-        <w:t>而区块链</w:t>
-      </w:r>
-      <w:r>
-        <w:rPr>
-          <w:rFonts w:ascii="SimSun" w:eastAsia="SimSun" w:hAnsi="SimSun" w:hint="eastAsia"/>
-        </w:rPr>
-        <w:t>的难篡改</w:t>
-      </w:r>
-      <w:r>
-        <w:rPr>
-          <w:rFonts w:ascii="SimSun" w:eastAsia="SimSun" w:hAnsi="SimSun"/>
-        </w:rPr>
-        <w:t>、</w:t>
-      </w:r>
-      <w:r>
-        <w:rPr>
-          <w:rFonts w:ascii="SimSun" w:eastAsia="SimSun" w:hAnsi="SimSun" w:hint="eastAsia"/>
-        </w:rPr>
-        <w:t>数据</w:t>
-      </w:r>
-      <w:r>
-        <w:rPr>
-          <w:rFonts w:ascii="SimSun" w:eastAsia="SimSun" w:hAnsi="SimSun"/>
-        </w:rPr>
-        <w:t>分布式</w:t>
-      </w:r>
-      <w:r>
-        <w:rPr>
-          <w:rFonts w:ascii="SimSun" w:eastAsia="SimSun" w:hAnsi="SimSun" w:hint="eastAsia"/>
-        </w:rPr>
-        <w:t>存储</w:t>
-      </w:r>
-      <w:r>
-        <w:rPr>
-          <w:rFonts w:ascii="SimSun" w:eastAsia="SimSun" w:hAnsi="SimSun"/>
-        </w:rPr>
-        <w:t>等性质</w:t>
-      </w:r>
-      <w:r>
-        <w:rPr>
-          <w:rFonts w:ascii="SimSun" w:eastAsia="SimSun" w:hAnsi="SimSun" w:hint="eastAsia"/>
-        </w:rPr>
-        <w:t>可以满足</w:t>
-      </w:r>
-      <w:r>
-        <w:rPr>
-          <w:rFonts w:ascii="SimSun" w:eastAsia="SimSun" w:hAnsi="SimSun"/>
-        </w:rPr>
-        <w:t>这</w:t>
-      </w:r>
-      <w:r>
-        <w:rPr>
-          <w:rFonts w:ascii="SimSun" w:eastAsia="SimSun" w:hAnsi="SimSun" w:hint="eastAsia"/>
-        </w:rPr>
-        <w:t>些</w:t>
-      </w:r>
-      <w:r>
-        <w:rPr>
-          <w:rFonts w:ascii="SimSun" w:eastAsia="SimSun" w:hAnsi="SimSun"/>
-        </w:rPr>
-        <w:t>需求。</w:t>
-      </w:r>
-    </w:p>
-    <w:p>
-      <w:pPr>
-        <w:pStyle w:val="1"/>
-      </w:pPr>
-      <w:bookmarkStart w:id="2" w:name="_Toc520292734"/>
-      <w:r>
-        <w:t>区块链</w:t>
-      </w:r>
-      <w:r>
-        <w:rPr>
-          <w:rFonts w:hint="eastAsia"/>
-        </w:rPr>
-        <w:t>与</w:t>
-      </w:r>
-      <w:r>
-        <w:t>医疗系统的矛盾</w:t>
-      </w:r>
-      <w:bookmarkEnd w:id="2"/>
-    </w:p>
-    <w:p>
-      <w:pPr>
-        <w:ind w:firstLine="480"/>
-        <w:rPr>
-          <w:rFonts w:ascii="SimSun" w:eastAsia="SimSun" w:hAnsi="SimSun"/>
-        </w:rPr>
-      </w:pPr>
-      <w:r>
-        <w:rPr>
-          <w:rFonts w:ascii="SimSun" w:eastAsia="SimSun" w:hAnsi="SimSun" w:hint="eastAsia"/>
-        </w:rPr>
-        <w:t>以比特币</w:t>
-      </w:r>
-      <w:r>
-        <w:rPr>
-          <w:rFonts w:ascii="SimSun" w:eastAsia="SimSun" w:hAnsi="SimSun"/>
-        </w:rPr>
-        <w:t>为</w:t>
-      </w:r>
-      <w:r>
-        <w:rPr>
-          <w:rFonts w:ascii="SimSun" w:eastAsia="SimSun" w:hAnsi="SimSun" w:hint="eastAsia"/>
-        </w:rPr>
-        <w:t>代表</w:t>
-      </w:r>
-      <w:r>
-        <w:rPr>
-          <w:rFonts w:ascii="SimSun" w:eastAsia="SimSun" w:hAnsi="SimSun"/>
-        </w:rPr>
-        <w:t>的区块链1.0，</w:t>
-      </w:r>
-      <w:r>
-        <w:rPr>
-          <w:rFonts w:ascii="SimSun" w:eastAsia="SimSun" w:hAnsi="SimSun" w:hint="eastAsia"/>
-        </w:rPr>
-        <w:t>通过</w:t>
-      </w:r>
-      <w:r>
-        <w:rPr>
-          <w:rFonts w:ascii="SimSun" w:eastAsia="SimSun" w:hAnsi="SimSun"/>
-        </w:rPr>
-        <w:t>挖矿机制</w:t>
-      </w:r>
-      <w:r>
-        <w:rPr>
-          <w:rFonts w:ascii="SimSun" w:eastAsia="SimSun" w:hAnsi="SimSun" w:hint="eastAsia"/>
-        </w:rPr>
-        <w:t>为</w:t>
-      </w:r>
-      <w:r>
-        <w:rPr>
-          <w:rFonts w:ascii="SimSun" w:eastAsia="SimSun" w:hAnsi="SimSun"/>
-        </w:rPr>
-        <w:t>系统提供了</w:t>
-      </w:r>
-      <w:r>
-        <w:rPr>
-          <w:rFonts w:ascii="SimSun" w:eastAsia="SimSun" w:hAnsi="SimSun"/>
-        </w:rPr>
-        <w:t>安全</w:t>
-      </w:r>
-      <w:r>
-        <w:rPr>
-          <w:rFonts w:ascii="SimSun" w:eastAsia="SimSun" w:hAnsi="SimSun" w:hint="eastAsia"/>
-        </w:rPr>
-        <w:t>保障</w:t>
-      </w:r>
-      <w:r>
-        <w:rPr>
-          <w:rFonts w:ascii="SimSun" w:eastAsia="SimSun" w:hAnsi="SimSun"/>
-        </w:rPr>
-        <w:t>，</w:t>
-      </w:r>
-      <w:r>
-        <w:rPr>
-          <w:rFonts w:ascii="SimSun" w:eastAsia="SimSun" w:hAnsi="SimSun" w:hint="eastAsia"/>
-        </w:rPr>
-        <w:t>但</w:t>
-      </w:r>
-      <w:r>
-        <w:rPr>
-          <w:rFonts w:ascii="SimSun" w:eastAsia="SimSun" w:hAnsi="SimSun"/>
-        </w:rPr>
-        <w:t>同时限制了系统吞吐率，</w:t>
-      </w:r>
-      <w:r>
-        <w:rPr>
-          <w:rFonts w:ascii="SimSun" w:eastAsia="SimSun" w:hAnsi="SimSun"/>
-        </w:rPr>
-        <w:t>比特币系统运行8</w:t>
-      </w:r>
-      <w:r>
-        <w:rPr>
-          <w:rFonts w:ascii="SimSun" w:eastAsia="SimSun" w:hAnsi="SimSun" w:hint="eastAsia"/>
-        </w:rPr>
-        <w:t>年</w:t>
-      </w:r>
-      <w:r>
-        <w:rPr>
-          <w:rFonts w:ascii="SimSun" w:eastAsia="SimSun" w:hAnsi="SimSun"/>
-        </w:rPr>
-        <w:t>的数据总量是20</w:t>
-      </w:r>
-      <w:r>
-        <w:rPr>
-          <w:rFonts w:ascii="SimSun" w:eastAsia="SimSun" w:hAnsi="SimSun" w:hint="eastAsia"/>
-        </w:rPr>
-        <w:t>0G</w:t>
-      </w:r>
-      <w:r>
-        <w:rPr>
-          <w:rFonts w:ascii="SimSun" w:eastAsia="SimSun" w:hAnsi="SimSun"/>
-        </w:rPr>
-        <w:t>左右，很难满足其他应用的需求。</w:t>
-      </w:r>
-      <w:r>
-        <w:rPr>
-          <w:rFonts w:ascii="SimSun" w:eastAsia="SimSun" w:hAnsi="SimSun" w:hint="eastAsia"/>
-        </w:rPr>
-        <w:t>医疗电子病历数据量</w:t>
-      </w:r>
-      <w:r>
-        <w:rPr>
-          <w:rFonts w:ascii="SimSun" w:eastAsia="SimSun" w:hAnsi="SimSun"/>
-        </w:rPr>
-        <w:t>大，</w:t>
-      </w:r>
-      <w:r>
-        <w:rPr>
-          <w:rFonts w:ascii="SimSun" w:eastAsia="SimSun" w:hAnsi="SimSun" w:hint="eastAsia"/>
-        </w:rPr>
-        <w:t>总数据</w:t>
-      </w:r>
-      <w:r>
-        <w:rPr>
-          <w:rFonts w:ascii="SimSun" w:eastAsia="SimSun" w:hAnsi="SimSun"/>
-        </w:rPr>
-        <w:t>量可达</w:t>
-      </w:r>
-      <w:r>
-        <w:rPr>
-          <w:rFonts w:ascii="SimSun" w:eastAsia="SimSun" w:hAnsi="SimSun" w:hint="eastAsia"/>
-        </w:rPr>
-        <w:t>一百多</w:t>
-      </w:r>
-      <w:r>
-        <w:rPr>
-          <w:rFonts w:ascii="SimSun" w:eastAsia="SimSun" w:hAnsi="SimSun"/>
-        </w:rPr>
-        <w:t>T，</w:t>
-      </w:r>
-      <w:r>
-        <w:rPr>
-          <w:rFonts w:ascii="SimSun" w:eastAsia="SimSun" w:hAnsi="SimSun" w:hint="eastAsia"/>
-        </w:rPr>
-        <w:t>首先</w:t>
-      </w:r>
-      <w:r>
-        <w:rPr>
-          <w:rFonts w:ascii="SimSun" w:eastAsia="SimSun" w:hAnsi="SimSun"/>
-        </w:rPr>
-        <w:t>需要解决数据存储的问题。</w:t>
-      </w:r>
-    </w:p>
-    <w:p>
-      <w:pPr>
-        <w:ind w:left="420"/>
-        <w:rPr>
-          <w:rFonts w:ascii="SimSun" w:eastAsia="SimSun" w:hAnsi="SimSun"/>
-        </w:rPr>
-      </w:pPr>
-      <w:r>
-        <w:rPr>
-          <w:rFonts w:ascii="SimSun" w:eastAsia="SimSun" w:hAnsi="SimSun"/>
-        </w:rPr>
-        <w:t xml:space="preserve"> </w:t>
-      </w:r>
-      <w:r>
-        <w:rPr>
-          <w:rFonts w:ascii="SimSun" w:eastAsia="SimSun" w:hAnsi="SimSun" w:hint="eastAsia"/>
-        </w:rPr>
-        <w:t>区块链</w:t>
-      </w:r>
-      <w:r>
-        <w:rPr>
-          <w:rFonts w:ascii="SimSun" w:eastAsia="SimSun" w:hAnsi="SimSun"/>
-        </w:rPr>
-        <w:t>的开放性和隐私保护是一个矛盾的存在</w:t>
-      </w:r>
-      <w:r>
-        <w:rPr>
-          <w:rFonts w:ascii="SimSun" w:eastAsia="SimSun" w:hAnsi="SimSun"/>
-        </w:rPr>
-        <w:t>。</w:t>
-      </w:r>
-      <w:r>
-        <w:rPr>
-          <w:rFonts w:ascii="SimSun" w:eastAsia="SimSun" w:hAnsi="SimSun" w:hint="eastAsia"/>
-        </w:rPr>
-        <w:t>开放性</w:t>
-      </w:r>
-      <w:r>
-        <w:rPr>
-          <w:rFonts w:ascii="SimSun" w:eastAsia="SimSun" w:hAnsi="SimSun"/>
-        </w:rPr>
-        <w:t>意味着所</w:t>
-      </w:r>
-      <w:r>
-        <w:rPr>
-          <w:rFonts w:ascii="SimSun" w:eastAsia="SimSun" w:hAnsi="SimSun" w:hint="eastAsia"/>
-        </w:rPr>
-        <w:t>有</w:t>
-      </w:r>
-      <w:r>
-        <w:rPr>
-          <w:rFonts w:ascii="SimSun" w:eastAsia="SimSun" w:hAnsi="SimSun"/>
-        </w:rPr>
-        <w:t>人可以</w:t>
-      </w:r>
-    </w:p>
-    <w:p>
-      <w:pPr>
-        <w:rPr>
-          <w:rFonts w:ascii="SimSun" w:eastAsia="SimSun" w:hAnsi="SimSun"/>
-        </w:rPr>
-      </w:pPr>
-      <w:r>
-        <w:rPr>
-          <w:rFonts w:ascii="SimSun" w:eastAsia="SimSun" w:hAnsi="SimSun"/>
-        </w:rPr>
-        <w:t>获得数据，</w:t>
-      </w:r>
-      <w:r>
-        <w:rPr>
-          <w:rFonts w:ascii="SimSun" w:eastAsia="SimSun" w:hAnsi="SimSun" w:hint="eastAsia"/>
-        </w:rPr>
-        <w:t>如何</w:t>
-      </w:r>
-      <w:r>
-        <w:rPr>
-          <w:rFonts w:ascii="SimSun" w:eastAsia="SimSun" w:hAnsi="SimSun"/>
-        </w:rPr>
-        <w:t>在开放性的前提下保护隐私也</w:t>
-      </w:r>
-      <w:r>
-        <w:rPr>
-          <w:rFonts w:ascii="SimSun" w:eastAsia="SimSun" w:hAnsi="SimSun" w:hint="eastAsia"/>
-        </w:rPr>
-        <w:t>是一个</w:t>
-      </w:r>
-      <w:r>
-        <w:rPr>
-          <w:rFonts w:ascii="SimSun" w:eastAsia="SimSun" w:hAnsi="SimSun"/>
-        </w:rPr>
-        <w:t>需要考虑的问题。</w:t>
-      </w:r>
-    </w:p>
-    <w:p>
-      <w:pPr>
-        <w:rPr>
-          <w:rFonts w:ascii="SimSun" w:eastAsia="SimSun" w:hAnsi="SimSun"/>
-        </w:rPr>
-      </w:pPr>
-      <w:r>
-        <w:rPr>
-          <w:rFonts w:ascii="SimSun" w:eastAsia="SimSun" w:hAnsi="SimSun" w:hint="eastAsia"/>
-        </w:rPr>
-        <w:t xml:space="preserve">    </w:t>
-      </w:r>
-      <w:r>
-        <w:rPr>
-          <w:rFonts w:ascii="SimSun" w:eastAsia="SimSun" w:hAnsi="SimSun" w:hint="eastAsia"/>
-        </w:rPr>
-        <w:t>加密</w:t>
-      </w:r>
-      <w:r>
-        <w:rPr>
-          <w:rFonts w:ascii="SimSun" w:eastAsia="SimSun" w:hAnsi="SimSun"/>
-        </w:rPr>
-        <w:t>和授权</w:t>
-      </w:r>
-      <w:r>
-        <w:rPr>
-          <w:rFonts w:ascii="SimSun" w:eastAsia="SimSun" w:hAnsi="SimSun" w:hint="eastAsia"/>
-        </w:rPr>
-        <w:t>也</w:t>
-      </w:r>
-      <w:r>
-        <w:rPr>
-          <w:rFonts w:ascii="SimSun" w:eastAsia="SimSun" w:hAnsi="SimSun"/>
-        </w:rPr>
-        <w:t>是一个矛盾的存在，加密后的</w:t>
-      </w:r>
-      <w:r>
-        <w:rPr>
-          <w:rFonts w:ascii="SimSun" w:eastAsia="SimSun" w:hAnsi="SimSun" w:hint="eastAsia"/>
-        </w:rPr>
-        <w:t>密文只能</w:t>
-      </w:r>
-      <w:r>
-        <w:rPr>
-          <w:rFonts w:ascii="SimSun" w:eastAsia="SimSun" w:hAnsi="SimSun"/>
-        </w:rPr>
-        <w:t>通过私钥解密，</w:t>
-      </w:r>
-      <w:r>
-        <w:rPr>
-          <w:rFonts w:ascii="SimSun" w:eastAsia="SimSun" w:hAnsi="SimSun" w:hint="eastAsia"/>
-        </w:rPr>
-        <w:t>而</w:t>
-      </w:r>
-      <w:r>
-        <w:rPr>
-          <w:rFonts w:ascii="SimSun" w:eastAsia="SimSun" w:hAnsi="SimSun"/>
-        </w:rPr>
-        <w:t>私钥只能由本人保管。</w:t>
-      </w:r>
-      <w:r>
-        <w:rPr>
-          <w:rFonts w:ascii="SimSun" w:eastAsia="SimSun" w:hAnsi="SimSun" w:hint="eastAsia"/>
-        </w:rPr>
-        <w:t>授权</w:t>
-      </w:r>
-      <w:r>
-        <w:rPr>
-          <w:rFonts w:ascii="SimSun" w:eastAsia="SimSun" w:hAnsi="SimSun"/>
-        </w:rPr>
-        <w:t>则是</w:t>
-      </w:r>
-      <w:r>
-        <w:rPr>
-          <w:rFonts w:ascii="SimSun" w:eastAsia="SimSun" w:hAnsi="SimSun" w:hint="eastAsia"/>
-        </w:rPr>
-        <w:t>允许</w:t>
-      </w:r>
-      <w:r>
-        <w:rPr>
-          <w:rFonts w:ascii="SimSun" w:eastAsia="SimSun" w:hAnsi="SimSun"/>
-        </w:rPr>
-        <w:t>别人查看</w:t>
-      </w:r>
-      <w:r>
-        <w:rPr>
-          <w:rFonts w:ascii="SimSun" w:eastAsia="SimSun" w:hAnsi="SimSun" w:hint="eastAsia"/>
-        </w:rPr>
-        <w:t>明文</w:t>
-      </w:r>
-      <w:r>
-        <w:rPr>
-          <w:rFonts w:ascii="SimSun" w:eastAsia="SimSun" w:hAnsi="SimSun"/>
-        </w:rPr>
-        <w:t>，</w:t>
-      </w:r>
-      <w:r>
-        <w:rPr>
-          <w:rFonts w:ascii="SimSun" w:eastAsia="SimSun" w:hAnsi="SimSun" w:hint="eastAsia"/>
-        </w:rPr>
-        <w:t>如何</w:t>
-      </w:r>
-      <w:r>
-        <w:rPr>
-          <w:rFonts w:ascii="SimSun" w:eastAsia="SimSun" w:hAnsi="SimSun"/>
-        </w:rPr>
-        <w:t>协调加密和授权的关系也</w:t>
-      </w:r>
-      <w:r>
-        <w:rPr>
-          <w:rFonts w:ascii="SimSun" w:eastAsia="SimSun" w:hAnsi="SimSun" w:hint="eastAsia"/>
-        </w:rPr>
-        <w:t>是</w:t>
-      </w:r>
-      <w:r>
-        <w:rPr>
-          <w:rFonts w:ascii="SimSun" w:eastAsia="SimSun" w:hAnsi="SimSun"/>
-        </w:rPr>
-        <w:t>一个难点。</w:t>
-      </w:r>
-    </w:p>
-    <w:p>
-      <w:pPr>
-        <w:pStyle w:val="1"/>
-      </w:pPr>
-      <w:bookmarkStart w:id="3" w:name="_Toc520292735"/>
-      <w:r>
-        <w:rPr>
-          <w:rFonts w:hint="eastAsia"/>
-        </w:rPr>
-        <w:lastRenderedPageBreak/>
-        <w:t>基于</w:t>
-      </w:r>
-      <w:r>
-        <w:t>区块链的电子病历</w:t>
-      </w:r>
-      <w:r>
-        <w:rPr>
-          <w:rFonts w:hint="eastAsia"/>
-        </w:rPr>
-        <w:t>结构</w:t>
-      </w:r>
-      <w:r>
-        <w:t>设计</w:t>
-      </w:r>
-      <w:bookmarkEnd w:id="3"/>
-    </w:p>
-    <w:p>
-      <w:pPr>
-        <w:pStyle w:val="2"/>
-      </w:pPr>
-      <w:bookmarkStart w:id="4" w:name="_Toc520292736"/>
-      <w:r>
-        <w:rPr>
-          <w:rFonts w:hint="eastAsia"/>
-        </w:rPr>
         <w:t>可授权电子病历结构设计</w:t>
       </w:r>
       <w:bookmarkEnd w:id="4"/>
@@ -2620,9 +3089,13 @@
     <w:p>
       <w:pPr>
         <w:jc w:val="center"/>
-      </w:pPr>
-      <w:r>
-        <w:rPr>
+        <w:rPr>
+          <w:rFonts w:ascii="SimSun" w:hAnsi="SimSun"/>
+        </w:rPr>
+      </w:pPr>
+      <w:r>
+        <w:rPr>
+          <w:rFonts w:ascii="SimSun" w:hAnsi="SimSun"/>
           <w:noProof/>
         </w:rPr>
         <w:drawing>
@@ -2666,18 +3139,18 @@
       <w:pPr>
         <w:ind w:firstLine="420"/>
         <w:rPr>
-          <w:rFonts w:ascii="SimSun" w:eastAsia="SimSun" w:hAnsi="SimSun"/>
-        </w:rPr>
-      </w:pPr>
-      <w:r>
-        <w:rPr>
-          <w:rFonts w:ascii="SimSun" w:eastAsia="SimSun" w:hAnsi="SimSun" w:hint="eastAsia"/>
+          <w:rFonts w:ascii="SimSun" w:hAnsi="SimSun"/>
+        </w:rPr>
+      </w:pPr>
+      <w:r>
+        <w:rPr>
+          <w:rFonts w:ascii="SimSun" w:hAnsi="SimSun" w:hint="eastAsia"/>
         </w:rPr>
         <w:t>本文提出的用于电子病历的结构如上图所示，</w:t>
       </w:r>
       <w:r>
         <w:rPr>
-          <w:rFonts w:ascii="SimSun" w:eastAsia="SimSun" w:hAnsi="SimSun" w:hint="eastAsia"/>
+          <w:rFonts w:ascii="SimSun" w:hAnsi="SimSun" w:hint="eastAsia"/>
         </w:rPr>
         <w:t>该电子病历的结构可以同时用于诊疗数据的产生和病人对数据的授权。各个字段的解释如下：</w:t>
       </w:r>
@@ -2686,7 +3159,7 @@
       <w:pPr>
         <w:ind w:firstLine="420"/>
         <w:rPr>
-          <w:rFonts w:ascii="SimSun" w:eastAsia="SimSun" w:hAnsi="SimSun"/>
+          <w:rFonts w:ascii="SimSun" w:hAnsi="SimSun"/>
         </w:rPr>
       </w:pPr>
     </w:p>
@@ -2694,6 +3167,7 @@
       <w:tblPr>
         <w:tblStyle w:val="a5"/>
         <w:tblW w:w="0" w:type="auto"/>
+        <w:jc w:val="center"/>
         <w:tblLook w:val="04A0" w:firstRow="1" w:lastRow="0" w:firstColumn="1" w:lastColumn="0" w:noHBand="0" w:noVBand="1"/>
       </w:tblPr>
       <w:tblGrid>
@@ -2701,20 +3175,24 @@
         <w:gridCol w:w="6560"/>
       </w:tblGrid>
       <w:tr>
+        <w:trPr>
+          <w:jc w:val="center"/>
+        </w:trPr>
         <w:tc>
           <w:tcPr>
             <w:tcW w:w="1730" w:type="dxa"/>
+            <w:vAlign w:val="center"/>
           </w:tcPr>
           <w:p>
             <w:pPr>
               <w:jc w:val="center"/>
               <w:rPr>
-                <w:rFonts w:ascii="SimSun" w:eastAsia="SimSun" w:hAnsi="SimSun"/>
+                <w:rFonts w:ascii="SimSun" w:hAnsi="SimSun"/>
               </w:rPr>
             </w:pPr>
             <w:r>
               <w:rPr>
-                <w:rFonts w:ascii="SimSun" w:eastAsia="SimSun" w:hAnsi="SimSun" w:hint="eastAsia"/>
+                <w:rFonts w:ascii="SimSun" w:hAnsi="SimSun" w:hint="eastAsia"/>
               </w:rPr>
               <w:t>字段名称</w:t>
             </w:r>
@@ -2723,17 +3201,18 @@
         <w:tc>
           <w:tcPr>
             <w:tcW w:w="6560" w:type="dxa"/>
+            <w:vAlign w:val="center"/>
           </w:tcPr>
           <w:p>
             <w:pPr>
               <w:jc w:val="center"/>
               <w:rPr>
-                <w:rFonts w:ascii="SimSun" w:eastAsia="SimSun" w:hAnsi="SimSun"/>
+                <w:rFonts w:ascii="SimSun" w:hAnsi="SimSun"/>
               </w:rPr>
             </w:pPr>
             <w:r>
               <w:rPr>
-                <w:rFonts w:ascii="SimSun" w:eastAsia="SimSun" w:hAnsi="SimSun" w:hint="eastAsia"/>
+                <w:rFonts w:ascii="SimSun" w:hAnsi="SimSun" w:hint="eastAsia"/>
               </w:rPr>
               <w:t>说明</w:t>
             </w:r>
@@ -2741,20 +3220,24 @@
         </w:tc>
       </w:tr>
       <w:tr>
+        <w:trPr>
+          <w:jc w:val="center"/>
+        </w:trPr>
         <w:tc>
           <w:tcPr>
             <w:tcW w:w="1730" w:type="dxa"/>
+            <w:vAlign w:val="center"/>
           </w:tcPr>
           <w:p>
             <w:pPr>
               <w:jc w:val="center"/>
               <w:rPr>
-                <w:rFonts w:ascii="SimSun" w:eastAsia="SimSun" w:hAnsi="SimSun"/>
+                <w:rFonts w:ascii="SimSun" w:hAnsi="SimSun"/>
               </w:rPr>
             </w:pPr>
             <w:r>
               <w:rPr>
-                <w:rFonts w:ascii="SimSun" w:eastAsia="SimSun" w:hAnsi="SimSun" w:hint="eastAsia"/>
+                <w:rFonts w:ascii="SimSun" w:hAnsi="SimSun" w:hint="eastAsia"/>
               </w:rPr>
               <w:t>写入者ID</w:t>
             </w:r>
@@ -2763,17 +3246,18 @@
         <w:tc>
           <w:tcPr>
             <w:tcW w:w="6560" w:type="dxa"/>
+            <w:vAlign w:val="center"/>
           </w:tcPr>
           <w:p>
             <w:pPr>
               <w:jc w:val="center"/>
               <w:rPr>
-                <w:rFonts w:ascii="SimSun" w:eastAsia="SimSun" w:hAnsi="SimSun"/>
+                <w:rFonts w:ascii="SimSun" w:hAnsi="SimSun"/>
               </w:rPr>
             </w:pPr>
             <w:r>
               <w:rPr>
-                <w:rFonts w:ascii="SimSun" w:eastAsia="SimSun" w:hAnsi="SimSun" w:hint="eastAsia"/>
+                <w:rFonts w:ascii="SimSun" w:hAnsi="SimSun" w:hint="eastAsia"/>
               </w:rPr>
               <w:t>写入电子病历的用户ID，当时医生诊断病人时，写入者为医生；当病人授权医生（医院）时，写入者为病人</w:t>
             </w:r>
@@ -2781,20 +3265,24 @@
         </w:tc>
       </w:tr>
       <w:tr>
+        <w:trPr>
+          <w:jc w:val="center"/>
+        </w:trPr>
         <w:tc>
           <w:tcPr>
             <w:tcW w:w="1730" w:type="dxa"/>
+            <w:vAlign w:val="center"/>
           </w:tcPr>
           <w:p>
             <w:pPr>
               <w:jc w:val="center"/>
               <w:rPr>
-                <w:rFonts w:ascii="SimSun" w:eastAsia="SimSun" w:hAnsi="SimSun"/>
+                <w:rFonts w:ascii="SimSun" w:hAnsi="SimSun"/>
               </w:rPr>
             </w:pPr>
             <w:r>
               <w:rPr>
-                <w:rFonts w:ascii="SimSun" w:eastAsia="SimSun" w:hAnsi="SimSun" w:hint="eastAsia"/>
+                <w:rFonts w:ascii="SimSun" w:hAnsi="SimSun" w:hint="eastAsia"/>
               </w:rPr>
               <w:t>拥有者ID</w:t>
             </w:r>
@@ -2803,17 +3291,18 @@
         <w:tc>
           <w:tcPr>
             <w:tcW w:w="6560" w:type="dxa"/>
+            <w:vAlign w:val="center"/>
           </w:tcPr>
           <w:p>
             <w:pPr>
               <w:jc w:val="center"/>
               <w:rPr>
-                <w:rFonts w:ascii="SimSun" w:eastAsia="SimSun" w:hAnsi="SimSun"/>
+                <w:rFonts w:ascii="SimSun" w:hAnsi="SimSun"/>
               </w:rPr>
             </w:pPr>
             <w:r>
               <w:rPr>
-                <w:rFonts w:ascii="SimSun" w:eastAsia="SimSun" w:hAnsi="SimSun" w:hint="eastAsia"/>
+                <w:rFonts w:ascii="SimSun" w:hAnsi="SimSun" w:hint="eastAsia"/>
               </w:rPr>
               <w:t>拥有数据的用户ID，当医生诊断病人是，拥有者为病人；当病人授权时，拥有者为医生（医院）。</w:t>
             </w:r>
@@ -2821,20 +3310,24 @@
         </w:tc>
       </w:tr>
       <w:tr>
+        <w:trPr>
+          <w:jc w:val="center"/>
+        </w:trPr>
         <w:tc>
           <w:tcPr>
             <w:tcW w:w="1730" w:type="dxa"/>
+            <w:vAlign w:val="center"/>
           </w:tcPr>
           <w:p>
             <w:pPr>
               <w:jc w:val="center"/>
               <w:rPr>
-                <w:rFonts w:ascii="SimSun" w:eastAsia="SimSun" w:hAnsi="SimSun"/>
+                <w:rFonts w:ascii="SimSun" w:hAnsi="SimSun"/>
               </w:rPr>
             </w:pPr>
             <w:r>
               <w:rPr>
-                <w:rFonts w:ascii="SimSun" w:eastAsia="SimSun" w:hAnsi="SimSun" w:hint="eastAsia"/>
+                <w:rFonts w:ascii="SimSun" w:hAnsi="SimSun" w:hint="eastAsia"/>
               </w:rPr>
               <w:t>安全等级</w:t>
             </w:r>
@@ -2843,17 +3336,18 @@
         <w:tc>
           <w:tcPr>
             <w:tcW w:w="6560" w:type="dxa"/>
+            <w:vAlign w:val="center"/>
           </w:tcPr>
           <w:p>
             <w:pPr>
               <w:jc w:val="center"/>
               <w:rPr>
-                <w:rFonts w:ascii="SimSun" w:eastAsia="SimSun" w:hAnsi="SimSun"/>
+                <w:rFonts w:ascii="SimSun" w:hAnsi="SimSun"/>
               </w:rPr>
             </w:pPr>
             <w:r>
               <w:rPr>
-                <w:rFonts w:ascii="SimSun" w:eastAsia="SimSun" w:hAnsi="SimSun" w:hint="eastAsia"/>
+                <w:rFonts w:ascii="SimSun" w:hAnsi="SimSun" w:hint="eastAsia"/>
               </w:rPr>
               <w:t>指示接下来的数据内容安全性，分为明文数据、脱敏数据和加密数据类型</w:t>
             </w:r>
@@ -2861,20 +3355,24 @@
         </w:tc>
       </w:tr>
       <w:tr>
+        <w:trPr>
+          <w:jc w:val="center"/>
+        </w:trPr>
         <w:tc>
           <w:tcPr>
             <w:tcW w:w="1730" w:type="dxa"/>
+            <w:vAlign w:val="center"/>
           </w:tcPr>
           <w:p>
             <w:pPr>
               <w:jc w:val="center"/>
               <w:rPr>
-                <w:rFonts w:ascii="SimSun" w:eastAsia="SimSun" w:hAnsi="SimSun"/>
+                <w:rFonts w:ascii="SimSun" w:hAnsi="SimSun"/>
               </w:rPr>
             </w:pPr>
             <w:r>
               <w:rPr>
-                <w:rFonts w:ascii="SimSun" w:eastAsia="SimSun" w:hAnsi="SimSun" w:hint="eastAsia"/>
+                <w:rFonts w:ascii="SimSun" w:hAnsi="SimSun" w:hint="eastAsia"/>
               </w:rPr>
               <w:t>数据类型</w:t>
             </w:r>
@@ -2883,17 +3381,18 @@
         <w:tc>
           <w:tcPr>
             <w:tcW w:w="6560" w:type="dxa"/>
+            <w:vAlign w:val="center"/>
           </w:tcPr>
           <w:p>
             <w:pPr>
               <w:jc w:val="center"/>
               <w:rPr>
-                <w:rFonts w:ascii="SimSun" w:eastAsia="SimSun" w:hAnsi="SimSun"/>
+                <w:rFonts w:ascii="SimSun" w:hAnsi="SimSun"/>
               </w:rPr>
             </w:pPr>
             <w:r>
               <w:rPr>
-                <w:rFonts w:ascii="SimSun" w:eastAsia="SimSun" w:hAnsi="SimSun" w:hint="eastAsia"/>
+                <w:rFonts w:ascii="SimSun" w:hAnsi="SimSun" w:hint="eastAsia"/>
               </w:rPr>
               <w:t>指示接下来的数据类型，如门诊数据，用药数据、体检数据、住院数据等</w:t>
             </w:r>
@@ -2901,20 +3400,24 @@
         </w:tc>
       </w:tr>
       <w:tr>
+        <w:trPr>
+          <w:jc w:val="center"/>
+        </w:trPr>
         <w:tc>
           <w:tcPr>
             <w:tcW w:w="1730" w:type="dxa"/>
+            <w:vAlign w:val="center"/>
           </w:tcPr>
           <w:p>
             <w:pPr>
               <w:jc w:val="center"/>
               <w:rPr>
-                <w:rFonts w:ascii="SimSun" w:eastAsia="SimSun" w:hAnsi="SimSun"/>
+                <w:rFonts w:ascii="SimSun" w:hAnsi="SimSun"/>
               </w:rPr>
             </w:pPr>
             <w:r>
               <w:rPr>
-                <w:rFonts w:ascii="SimSun" w:eastAsia="SimSun" w:hAnsi="SimSun" w:hint="eastAsia"/>
+                <w:rFonts w:ascii="SimSun" w:hAnsi="SimSun" w:hint="eastAsia"/>
               </w:rPr>
               <w:t>诊断内容</w:t>
             </w:r>
@@ -2923,17 +3426,18 @@
         <w:tc>
           <w:tcPr>
             <w:tcW w:w="6560" w:type="dxa"/>
+            <w:vAlign w:val="center"/>
           </w:tcPr>
           <w:p>
             <w:pPr>
               <w:jc w:val="center"/>
               <w:rPr>
-                <w:rFonts w:ascii="SimSun" w:eastAsia="SimSun" w:hAnsi="SimSun"/>
+                <w:rFonts w:ascii="SimSun" w:hAnsi="SimSun"/>
               </w:rPr>
             </w:pPr>
             <w:r>
               <w:rPr>
-                <w:rFonts w:ascii="SimSun" w:eastAsia="SimSun" w:hAnsi="SimSun" w:hint="eastAsia"/>
+                <w:rFonts w:ascii="SimSun" w:hAnsi="SimSun" w:hint="eastAsia"/>
               </w:rPr>
               <w:t>电子病历核心数据</w:t>
             </w:r>
@@ -2941,21 +3445,26 @@
         </w:tc>
       </w:tr>
       <w:tr>
+        <w:trPr>
+          <w:jc w:val="center"/>
+        </w:trPr>
         <w:tc>
           <w:tcPr>
             <w:tcW w:w="1730" w:type="dxa"/>
+            <w:vAlign w:val="center"/>
           </w:tcPr>
           <w:p>
             <w:pPr>
               <w:jc w:val="center"/>
               <w:rPr>
-                <w:rFonts w:ascii="SimSun" w:eastAsia="SimSun" w:hAnsi="SimSun"/>
+                <w:rFonts w:ascii="SimSun" w:hAnsi="SimSun"/>
               </w:rPr>
             </w:pPr>
             <w:r>
               <w:rPr>
-                <w:rFonts w:ascii="SimSun" w:eastAsia="SimSun" w:hAnsi="SimSun" w:hint="eastAsia"/>
+                <w:rFonts w:ascii="SimSun" w:hAnsi="SimSun" w:hint="eastAsia"/>
               </w:rPr>
+              <w:lastRenderedPageBreak/>
               <w:t>签名</w:t>
             </w:r>
           </w:p>
@@ -2963,17 +3472,18 @@
         <w:tc>
           <w:tcPr>
             <w:tcW w:w="6560" w:type="dxa"/>
+            <w:vAlign w:val="center"/>
           </w:tcPr>
           <w:p>
             <w:pPr>
               <w:jc w:val="center"/>
               <w:rPr>
-                <w:rFonts w:ascii="SimSun" w:eastAsia="SimSun" w:hAnsi="SimSun"/>
+                <w:rFonts w:ascii="SimSun" w:hAnsi="SimSun"/>
               </w:rPr>
             </w:pPr>
             <w:r>
               <w:rPr>
-                <w:rFonts w:ascii="SimSun" w:eastAsia="SimSun" w:hAnsi="SimSun" w:hint="eastAsia"/>
+                <w:rFonts w:ascii="SimSun" w:hAnsi="SimSun" w:hint="eastAsia"/>
               </w:rPr>
               <w:t>对[写入者、拥有者、安全等级、数据类型、诊断内容]的签名</w:t>
             </w:r>
@@ -2984,50 +3494,64 @@
     <w:p>
       <w:pPr>
         <w:rPr>
+          <w:rFonts w:ascii="SimSun" w:hAnsi="SimSun"/>
+        </w:rPr>
+      </w:pPr>
+    </w:p>
+    <w:p>
+      <w:pPr>
+        <w:rPr>
+          <w:rFonts w:ascii="SimSun" w:hAnsi="SimSun"/>
+        </w:rPr>
+      </w:pPr>
+    </w:p>
+    <w:p>
+      <w:pPr>
+        <w:rPr>
+          <w:rFonts w:ascii="SimSun" w:hAnsi="SimSun"/>
+        </w:rPr>
+      </w:pPr>
+    </w:p>
+    <w:p>
+      <w:pPr>
+        <w:rPr>
+          <w:rFonts w:ascii="SimSun" w:hAnsi="SimSun"/>
+        </w:rPr>
+      </w:pPr>
+    </w:p>
+    <w:p>
+      <w:pPr>
+        <w:rPr>
+          <w:rFonts w:ascii="SimSun" w:hAnsi="SimSun"/>
+        </w:rPr>
+      </w:pPr>
+    </w:p>
+    <w:p>
+      <w:pPr>
+        <w:rPr>
+          <w:rFonts w:ascii="SimSun" w:hAnsi="SimSun"/>
+        </w:rPr>
+      </w:pPr>
+    </w:p>
+    <w:p>
+      <w:pPr>
+        <w:rPr>
+          <w:rFonts w:ascii="SimSun" w:hAnsi="SimSun"/>
+        </w:rPr>
+      </w:pPr>
+    </w:p>
+    <w:p>
+      <w:pPr>
+        <w:pStyle w:val="2"/>
+        <w:rPr>
           <w:rFonts w:ascii="SimSun" w:eastAsia="SimSun" w:hAnsi="SimSun"/>
         </w:rPr>
       </w:pPr>
-    </w:p>
-    <w:p>
-      <w:pPr>
-        <w:rPr>
-          <w:rFonts w:ascii="SimSun" w:eastAsia="SimSun" w:hAnsi="SimSun"/>
-        </w:rPr>
-      </w:pPr>
-    </w:p>
-    <w:p>
-      <w:pPr>
-        <w:rPr>
-          <w:rFonts w:ascii="SimSun" w:eastAsia="SimSun" w:hAnsi="SimSun"/>
-        </w:rPr>
-      </w:pPr>
-    </w:p>
-    <w:p>
-      <w:pPr>
-        <w:rPr>
-          <w:rFonts w:ascii="SimSun" w:eastAsia="SimSun" w:hAnsi="SimSun"/>
-        </w:rPr>
-      </w:pPr>
-    </w:p>
-    <w:p>
-      <w:pPr>
-        <w:rPr>
-          <w:rFonts w:ascii="SimSun" w:eastAsia="SimSun" w:hAnsi="SimSun"/>
-        </w:rPr>
-      </w:pPr>
-    </w:p>
-    <w:p/>
-    <w:p/>
-    <w:p>
-      <w:pPr>
-        <w:pStyle w:val="2"/>
-      </w:pPr>
-      <w:bookmarkStart w:id="5" w:name="_Toc520292737"/>
-      <w:r>
-        <w:rPr>
-          <w:rFonts w:hint="eastAsia"/>
-        </w:rPr>
-        <w:lastRenderedPageBreak/>
+      <w:bookmarkStart w:id="5" w:name="_Toc520295655"/>
+      <w:r>
+        <w:rPr>
+          <w:rFonts w:ascii="SimSun" w:eastAsia="SimSun" w:hAnsi="SimSun" w:hint="eastAsia"/>
+        </w:rPr>
         <w:t>区块结构设计</w:t>
       </w:r>
       <w:bookmarkEnd w:id="5"/>
@@ -3035,16 +3559,19 @@
     <w:p>
       <w:pPr>
         <w:jc w:val="center"/>
-      </w:pPr>
-      <w:r>
-        <w:rPr>
-          <w:noProof/>
+        <w:rPr>
+          <w:rFonts w:ascii="SimSun" w:hAnsi="SimSun" w:hint="eastAsia"/>
+        </w:rPr>
+      </w:pPr>
+      <w:r>
+        <w:rPr>
+          <w:rFonts w:ascii="SimSun" w:hAnsi="SimSun"/>
         </w:rPr>
         <w:drawing>
-          <wp:inline distT="0" distB="0" distL="0" distR="0" wp14:anchorId="271AAC57" wp14:editId="52B0F2EA">
-            <wp:extent cx="2562706" cy="1940219"/>
-            <wp:effectExtent l="0" t="0" r="3175" b="0"/>
-            <wp:docPr id="3" name="图片 3"/>
+          <wp:inline distT="0" distB="0" distL="0" distR="0" wp14:anchorId="11B6221F" wp14:editId="773669EA">
+            <wp:extent cx="2401981" cy="1818535"/>
+            <wp:effectExtent l="0" t="0" r="11430" b="10795"/>
+            <wp:docPr id="4" name="图片 4"/>
             <wp:cNvGraphicFramePr>
               <a:graphicFrameLocks xmlns:a="http://schemas.openxmlformats.org/drawingml/2006/main" noChangeAspect="1"/>
             </wp:cNvGraphicFramePr>
@@ -3064,7 +3591,7 @@
                   <pic:spPr>
                     <a:xfrm>
                       <a:off x="0" y="0"/>
-                      <a:ext cx="2581872" cy="1954729"/>
+                      <a:ext cx="2425549" cy="1836378"/>
                     </a:xfrm>
                     <a:prstGeom prst="rect">
                       <a:avLst/>
@@ -3077,968 +3604,1019 @@
         </w:drawing>
       </w:r>
     </w:p>
-    <w:p/>
+    <w:p>
+      <w:pPr>
+        <w:rPr>
+          <w:rFonts w:ascii="SimSun" w:hAnsi="SimSun" w:hint="eastAsia"/>
+        </w:rPr>
+      </w:pPr>
+      <w:r>
+        <w:rPr>
+          <w:rFonts w:ascii="SimSun" w:hAnsi="SimSun" w:hint="eastAsia"/>
+        </w:rPr>
+        <w:t>每个字段的解释如下：</w:t>
+      </w:r>
+    </w:p>
+    <w:tbl>
+      <w:tblPr>
+        <w:tblStyle w:val="a5"/>
+        <w:tblW w:w="0" w:type="auto"/>
+        <w:jc w:val="center"/>
+        <w:tblLook w:val="04A0" w:firstRow="1" w:lastRow="0" w:firstColumn="1" w:lastColumn="0" w:noHBand="0" w:noVBand="1"/>
+      </w:tblPr>
+      <w:tblGrid>
+        <w:gridCol w:w="1730"/>
+        <w:gridCol w:w="6560"/>
+      </w:tblGrid>
+      <w:tr>
+        <w:trPr>
+          <w:jc w:val="center"/>
+        </w:trPr>
+        <w:tc>
+          <w:tcPr>
+            <w:tcW w:w="1730" w:type="dxa"/>
+            <w:vAlign w:val="center"/>
+          </w:tcPr>
+          <w:p>
+            <w:pPr>
+              <w:jc w:val="center"/>
+              <w:rPr>
+                <w:rFonts w:ascii="SimSun" w:hAnsi="SimSun"/>
+              </w:rPr>
+            </w:pPr>
+            <w:r>
+              <w:rPr>
+                <w:rFonts w:ascii="SimSun" w:hAnsi="SimSun" w:hint="eastAsia"/>
+              </w:rPr>
+              <w:t>字段名称</w:t>
+            </w:r>
+          </w:p>
+        </w:tc>
+        <w:tc>
+          <w:tcPr>
+            <w:tcW w:w="6560" w:type="dxa"/>
+            <w:vAlign w:val="center"/>
+          </w:tcPr>
+          <w:p>
+            <w:pPr>
+              <w:jc w:val="center"/>
+              <w:rPr>
+                <w:rFonts w:ascii="SimSun" w:hAnsi="SimSun"/>
+              </w:rPr>
+            </w:pPr>
+            <w:r>
+              <w:rPr>
+                <w:rFonts w:ascii="SimSun" w:hAnsi="SimSun" w:hint="eastAsia"/>
+              </w:rPr>
+              <w:t>说明</w:t>
+            </w:r>
+          </w:p>
+        </w:tc>
+      </w:tr>
+      <w:tr>
+        <w:trPr>
+          <w:jc w:val="center"/>
+        </w:trPr>
+        <w:tc>
+          <w:tcPr>
+            <w:tcW w:w="1730" w:type="dxa"/>
+            <w:vAlign w:val="center"/>
+          </w:tcPr>
+          <w:p>
+            <w:pPr>
+              <w:jc w:val="center"/>
+              <w:rPr>
+                <w:rFonts w:ascii="SimSun" w:hAnsi="SimSun" w:hint="eastAsia"/>
+              </w:rPr>
+            </w:pPr>
+            <w:r>
+              <w:rPr>
+                <w:rFonts w:ascii="SimSun" w:hAnsi="SimSun" w:hint="eastAsia"/>
+              </w:rPr>
+              <w:t>区块地址</w:t>
+            </w:r>
+          </w:p>
+        </w:tc>
+        <w:tc>
+          <w:tcPr>
+            <w:tcW w:w="6560" w:type="dxa"/>
+            <w:vAlign w:val="center"/>
+          </w:tcPr>
+          <w:p>
+            <w:pPr>
+              <w:jc w:val="center"/>
+              <w:rPr>
+                <w:rFonts w:ascii="SimSun" w:hAnsi="SimSun" w:hint="eastAsia"/>
+              </w:rPr>
+            </w:pPr>
+            <w:r>
+              <w:rPr>
+                <w:rFonts w:ascii="SimSun" w:hAnsi="SimSun" w:hint="eastAsia"/>
+              </w:rPr>
+              <w:t>当前区块的哈希值（两次SHA256计算）</w:t>
+            </w:r>
+          </w:p>
+        </w:tc>
+      </w:tr>
+      <w:tr>
+        <w:trPr>
+          <w:jc w:val="center"/>
+        </w:trPr>
+        <w:tc>
+          <w:tcPr>
+            <w:tcW w:w="1730" w:type="dxa"/>
+            <w:vAlign w:val="center"/>
+          </w:tcPr>
+          <w:p>
+            <w:pPr>
+              <w:jc w:val="center"/>
+              <w:rPr>
+                <w:rFonts w:ascii="SimSun" w:hAnsi="SimSun" w:hint="eastAsia"/>
+              </w:rPr>
+            </w:pPr>
+            <w:r>
+              <w:rPr>
+                <w:rFonts w:ascii="SimSun" w:hAnsi="SimSun" w:hint="eastAsia"/>
+              </w:rPr>
+              <w:t>上区块地址</w:t>
+            </w:r>
+          </w:p>
+        </w:tc>
+        <w:tc>
+          <w:tcPr>
+            <w:tcW w:w="6560" w:type="dxa"/>
+            <w:vAlign w:val="center"/>
+          </w:tcPr>
+          <w:p>
+            <w:pPr>
+              <w:jc w:val="center"/>
+              <w:rPr>
+                <w:rFonts w:ascii="SimSun" w:hAnsi="SimSun" w:hint="eastAsia"/>
+              </w:rPr>
+            </w:pPr>
+            <w:r>
+              <w:rPr>
+                <w:rFonts w:ascii="SimSun" w:hAnsi="SimSun" w:hint="eastAsia"/>
+              </w:rPr>
+              <w:t>上一个区块的地址</w:t>
+            </w:r>
+          </w:p>
+        </w:tc>
+      </w:tr>
+      <w:tr>
+        <w:trPr>
+          <w:jc w:val="center"/>
+        </w:trPr>
+        <w:tc>
+          <w:tcPr>
+            <w:tcW w:w="1730" w:type="dxa"/>
+            <w:vAlign w:val="center"/>
+          </w:tcPr>
+          <w:p>
+            <w:pPr>
+              <w:jc w:val="center"/>
+              <w:rPr>
+                <w:rFonts w:ascii="SimSun" w:hAnsi="SimSun" w:hint="eastAsia"/>
+              </w:rPr>
+            </w:pPr>
+            <w:r>
+              <w:rPr>
+                <w:rFonts w:ascii="SimSun" w:hAnsi="SimSun" w:hint="eastAsia"/>
+              </w:rPr>
+              <w:t>Merkle根</w:t>
+            </w:r>
+          </w:p>
+        </w:tc>
+        <w:tc>
+          <w:tcPr>
+            <w:tcW w:w="6560" w:type="dxa"/>
+            <w:vAlign w:val="center"/>
+          </w:tcPr>
+          <w:p>
+            <w:pPr>
+              <w:jc w:val="center"/>
+              <w:rPr>
+                <w:rFonts w:ascii="SimSun" w:hAnsi="SimSun" w:hint="eastAsia"/>
+              </w:rPr>
+            </w:pPr>
+            <w:r>
+              <w:rPr>
+                <w:rFonts w:ascii="SimSun" w:hAnsi="SimSun" w:hint="eastAsia"/>
+              </w:rPr>
+              <w:t>用来教研所有的电子病历</w:t>
+            </w:r>
+          </w:p>
+        </w:tc>
+      </w:tr>
+      <w:tr>
+        <w:trPr>
+          <w:jc w:val="center"/>
+        </w:trPr>
+        <w:tc>
+          <w:tcPr>
+            <w:tcW w:w="1730" w:type="dxa"/>
+            <w:vAlign w:val="center"/>
+          </w:tcPr>
+          <w:p>
+            <w:pPr>
+              <w:jc w:val="center"/>
+              <w:rPr>
+                <w:rFonts w:ascii="SimSun" w:hAnsi="SimSun" w:hint="eastAsia"/>
+              </w:rPr>
+            </w:pPr>
+            <w:r>
+              <w:rPr>
+                <w:rFonts w:ascii="SimSun" w:hAnsi="SimSun" w:hint="eastAsia"/>
+              </w:rPr>
+              <w:t>Nounce</w:t>
+            </w:r>
+          </w:p>
+        </w:tc>
+        <w:tc>
+          <w:tcPr>
+            <w:tcW w:w="6560" w:type="dxa"/>
+            <w:vAlign w:val="center"/>
+          </w:tcPr>
+          <w:p>
+            <w:pPr>
+              <w:jc w:val="center"/>
+              <w:rPr>
+                <w:rFonts w:ascii="SimSun" w:hAnsi="SimSun" w:hint="eastAsia"/>
+              </w:rPr>
+            </w:pPr>
+            <w:r>
+              <w:rPr>
+                <w:rFonts w:ascii="SimSun" w:hAnsi="SimSun" w:hint="eastAsia"/>
+              </w:rPr>
+              <w:t>PoW中的控制值</w:t>
+            </w:r>
+          </w:p>
+        </w:tc>
+      </w:tr>
+      <w:tr>
+        <w:trPr>
+          <w:jc w:val="center"/>
+        </w:trPr>
+        <w:tc>
+          <w:tcPr>
+            <w:tcW w:w="1730" w:type="dxa"/>
+            <w:vAlign w:val="center"/>
+          </w:tcPr>
+          <w:p>
+            <w:pPr>
+              <w:jc w:val="center"/>
+              <w:rPr>
+                <w:rFonts w:ascii="SimSun" w:hAnsi="SimSun" w:hint="eastAsia"/>
+              </w:rPr>
+            </w:pPr>
+            <w:r>
+              <w:rPr>
+                <w:rFonts w:ascii="SimSun" w:hAnsi="SimSun" w:hint="eastAsia"/>
+              </w:rPr>
+              <w:t>电子病历ID</w:t>
+            </w:r>
+          </w:p>
+        </w:tc>
+        <w:tc>
+          <w:tcPr>
+            <w:tcW w:w="6560" w:type="dxa"/>
+            <w:vAlign w:val="center"/>
+          </w:tcPr>
+          <w:p>
+            <w:pPr>
+              <w:jc w:val="center"/>
+              <w:rPr>
+                <w:rFonts w:ascii="SimSun" w:hAnsi="SimSun" w:hint="eastAsia"/>
+              </w:rPr>
+            </w:pPr>
+            <w:r>
+              <w:rPr>
+                <w:rFonts w:ascii="SimSun" w:hAnsi="SimSun" w:hint="eastAsia"/>
+              </w:rPr>
+              <w:t>用来指向电子病历的列表</w:t>
+            </w:r>
+          </w:p>
+        </w:tc>
+      </w:tr>
+    </w:tbl>
+    <w:p>
+      <w:pPr>
+        <w:rPr>
+          <w:rFonts w:ascii="SimSun" w:hAnsi="SimSun" w:hint="eastAsia"/>
+        </w:rPr>
+      </w:pPr>
+    </w:p>
+    <w:p>
+      <w:pPr>
+        <w:rPr>
+          <w:rFonts w:ascii="SimSun" w:hAnsi="SimSun" w:hint="eastAsia"/>
+        </w:rPr>
+      </w:pPr>
+      <w:r>
+        <w:rPr>
+          <w:rFonts w:ascii="SimSun" w:hAnsi="SimSun" w:hint="eastAsia"/>
+        </w:rPr>
+        <w:t>其中，Merkle</w:t>
+      </w:r>
+      <w:r>
+        <w:rPr>
+          <w:rFonts w:ascii="SimSun" w:hAnsi="SimSun" w:hint="eastAsia"/>
+        </w:rPr>
+        <w:t>根的计算过程可由下图简单计算：</w:t>
+      </w:r>
+    </w:p>
+    <w:p>
+      <w:pPr>
+        <w:rPr>
+          <w:rFonts w:ascii="SimSun" w:hAnsi="SimSun" w:hint="eastAsia"/>
+        </w:rPr>
+      </w:pPr>
+      <w:r>
+        <w:rPr>
+          <w:rFonts w:ascii="SimSun" w:hAnsi="SimSun"/>
+        </w:rPr>
+        <w:drawing>
+          <wp:inline distT="0" distB="0" distL="0" distR="0" wp14:anchorId="41C4176C" wp14:editId="41061E9B">
+            <wp:extent cx="5270500" cy="1331595"/>
+            <wp:effectExtent l="0" t="0" r="12700" b="0"/>
+            <wp:docPr id="5" name="图片 5"/>
+            <wp:cNvGraphicFramePr>
+              <a:graphicFrameLocks xmlns:a="http://schemas.openxmlformats.org/drawingml/2006/main" noChangeAspect="1"/>
+            </wp:cNvGraphicFramePr>
+            <a:graphic xmlns:a="http://schemas.openxmlformats.org/drawingml/2006/main">
+              <a:graphicData uri="http://schemas.openxmlformats.org/drawingml/2006/picture">
+                <pic:pic xmlns:pic="http://schemas.openxmlformats.org/drawingml/2006/picture">
+                  <pic:nvPicPr>
+                    <pic:cNvPr id="1" name=""/>
+                    <pic:cNvPicPr/>
+                  </pic:nvPicPr>
+                  <pic:blipFill>
+                    <a:blip r:embed="rId8"/>
+                    <a:stretch>
+                      <a:fillRect/>
+                    </a:stretch>
+                  </pic:blipFill>
+                  <pic:spPr>
+                    <a:xfrm>
+                      <a:off x="0" y="0"/>
+                      <a:ext cx="5270500" cy="1331595"/>
+                    </a:xfrm>
+                    <a:prstGeom prst="rect">
+                      <a:avLst/>
+                    </a:prstGeom>
+                  </pic:spPr>
+                </pic:pic>
+              </a:graphicData>
+            </a:graphic>
+          </wp:inline>
+        </w:drawing>
+      </w:r>
+    </w:p>
+    <w:p>
+      <w:pPr>
+        <w:rPr>
+          <w:rFonts w:ascii="SimSun" w:hAnsi="SimSun" w:hint="eastAsia"/>
+        </w:rPr>
+      </w:pPr>
+    </w:p>
+    <w:p>
+      <w:pPr>
+        <w:rPr>
+          <w:rFonts w:ascii="SimSun" w:hAnsi="SimSun" w:hint="eastAsia"/>
+        </w:rPr>
+      </w:pPr>
+    </w:p>
+    <w:p>
+      <w:pPr>
+        <w:rPr>
+          <w:rFonts w:ascii="SimSun" w:hAnsi="SimSun"/>
+        </w:rPr>
+      </w:pPr>
+    </w:p>
     <w:p>
       <w:pPr>
         <w:pStyle w:val="1"/>
       </w:pPr>
-      <w:bookmarkStart w:id="6" w:name="_Toc520292738"/>
+      <w:bookmarkStart w:id="6" w:name="_Toc520295659"/>
       <w:r>
         <w:rPr>
           <w:rFonts w:hint="eastAsia"/>
         </w:rPr>
-        <w:t>业务</w:t>
-      </w:r>
-      <w:r>
-        <w:rPr>
-          <w:rFonts w:hint="eastAsia"/>
-        </w:rPr>
-        <w:t>功能</w:t>
+        <w:t>系统设计</w:t>
       </w:r>
       <w:bookmarkEnd w:id="6"/>
     </w:p>
     <w:p>
       <w:pPr>
         <w:pStyle w:val="2"/>
-      </w:pPr>
-      <w:bookmarkStart w:id="7" w:name="_Toc520292739"/>
-      <w:r>
-        <w:rPr>
-          <w:rFonts w:hint="eastAsia"/>
-        </w:rPr>
-        <w:t>用户管理</w:t>
-      </w:r>
-      <w:r>
-        <w:rPr>
-          <w:rFonts w:hint="eastAsia"/>
-        </w:rPr>
-        <w:t>流程</w:t>
+        <w:rPr>
+          <w:rFonts w:ascii="SimSun" w:eastAsia="SimSun" w:hAnsi="SimSun"/>
+        </w:rPr>
+      </w:pPr>
+      <w:bookmarkStart w:id="7" w:name="_Toc520295660"/>
+      <w:r>
+        <w:rPr>
+          <w:rFonts w:ascii="SimSun" w:eastAsia="SimSun" w:hAnsi="SimSun" w:hint="eastAsia"/>
+        </w:rPr>
+        <w:t>整体</w:t>
+      </w:r>
+      <w:r>
+        <w:rPr>
+          <w:rFonts w:ascii="SimSun" w:eastAsia="SimSun" w:hAnsi="SimSun"/>
+        </w:rPr>
+        <w:t>架构</w:t>
       </w:r>
       <w:bookmarkEnd w:id="7"/>
     </w:p>
     <w:p>
       <w:pPr>
+        <w:ind w:firstLine="420"/>
+        <w:rPr>
+          <w:rFonts w:ascii="SimSun" w:hAnsi="SimSun" w:hint="eastAsia"/>
+        </w:rPr>
+      </w:pPr>
+      <w:r>
+        <w:rPr>
+          <w:rFonts w:ascii="SimSun" w:hAnsi="SimSun"/>
+        </w:rPr>
+        <w:t>系统整体包括一个</w:t>
+      </w:r>
+      <w:r>
+        <w:rPr>
+          <w:rFonts w:ascii="SimSun" w:hAnsi="SimSun" w:hint="eastAsia"/>
+        </w:rPr>
+        <w:t>区块链</w:t>
+      </w:r>
+      <w:r>
+        <w:rPr>
+          <w:rFonts w:ascii="SimSun" w:hAnsi="SimSun"/>
+        </w:rPr>
+        <w:t>和</w:t>
+      </w:r>
+      <w:r>
+        <w:rPr>
+          <w:rFonts w:ascii="SimSun" w:hAnsi="SimSun" w:hint="eastAsia"/>
+        </w:rPr>
+        <w:t>电子病历</w:t>
+      </w:r>
+      <w:r>
+        <w:rPr>
+          <w:rFonts w:ascii="SimSun" w:hAnsi="SimSun"/>
+        </w:rPr>
+        <w:t>数据。</w:t>
+      </w:r>
+      <w:r>
+        <w:rPr>
+          <w:rFonts w:ascii="SimSun" w:hAnsi="SimSun" w:hint="eastAsia"/>
+        </w:rPr>
+        <w:t>其中区块链为所有节点所共有，电子病历数据可以根据特定的应用场合</w:t>
+      </w:r>
+      <w:r>
+        <w:rPr>
+          <w:rFonts w:ascii="SimSun" w:hAnsi="SimSun" w:hint="eastAsia"/>
+        </w:rPr>
+        <w:t>决定是否在所有节点存储。</w:t>
+      </w:r>
+      <w:r>
+        <w:rPr>
+          <w:rFonts w:ascii="SimSun" w:hAnsi="SimSun" w:hint="eastAsia"/>
+        </w:rPr>
+        <w:t>区块链的结构大致如下，每个区块中含有电子病历的ID列表，每一个电子病历ID指向一个电子病历。</w:t>
+      </w:r>
+    </w:p>
+    <w:p>
+      <w:pPr>
+        <w:rPr>
+          <w:rFonts w:ascii="SimSun" w:hAnsi="SimSun" w:hint="eastAsia"/>
+        </w:rPr>
+      </w:pPr>
+    </w:p>
+    <w:p>
+      <w:pPr>
+        <w:rPr>
+          <w:rFonts w:ascii="SimSun" w:hAnsi="SimSun" w:hint="eastAsia"/>
+        </w:rPr>
+      </w:pPr>
+      <w:r>
+        <w:rPr>
+          <w:rFonts w:ascii="SimSun" w:hAnsi="SimSun"/>
+        </w:rPr>
+        <w:drawing>
+          <wp:inline distT="0" distB="0" distL="0" distR="0" wp14:anchorId="77077C82" wp14:editId="78E2A5DD">
+            <wp:extent cx="5270500" cy="778510"/>
+            <wp:effectExtent l="0" t="0" r="12700" b="8890"/>
+            <wp:docPr id="6" name="图片 6"/>
+            <wp:cNvGraphicFramePr>
+              <a:graphicFrameLocks xmlns:a="http://schemas.openxmlformats.org/drawingml/2006/main" noChangeAspect="1"/>
+            </wp:cNvGraphicFramePr>
+            <a:graphic xmlns:a="http://schemas.openxmlformats.org/drawingml/2006/main">
+              <a:graphicData uri="http://schemas.openxmlformats.org/drawingml/2006/picture">
+                <pic:pic xmlns:pic="http://schemas.openxmlformats.org/drawingml/2006/picture">
+                  <pic:nvPicPr>
+                    <pic:cNvPr id="1" name=""/>
+                    <pic:cNvPicPr/>
+                  </pic:nvPicPr>
+                  <pic:blipFill>
+                    <a:blip r:embed="rId9"/>
+                    <a:stretch>
+                      <a:fillRect/>
+                    </a:stretch>
+                  </pic:blipFill>
+                  <pic:spPr>
+                    <a:xfrm>
+                      <a:off x="0" y="0"/>
+                      <a:ext cx="5270500" cy="778510"/>
+                    </a:xfrm>
+                    <a:prstGeom prst="rect">
+                      <a:avLst/>
+                    </a:prstGeom>
+                  </pic:spPr>
+                </pic:pic>
+              </a:graphicData>
+            </a:graphic>
+          </wp:inline>
+        </w:drawing>
+      </w:r>
+    </w:p>
+    <w:p>
+      <w:pPr>
+        <w:rPr>
+          <w:rFonts w:ascii="SimSun" w:hAnsi="SimSun" w:hint="eastAsia"/>
+        </w:rPr>
+      </w:pPr>
+    </w:p>
+    <w:p>
+      <w:pPr>
         <w:pStyle w:val="2"/>
-      </w:pPr>
-      <w:bookmarkStart w:id="8" w:name="_Toc520292740"/>
-      <w:r>
-        <w:rPr>
-          <w:rFonts w:hint="eastAsia"/>
-        </w:rPr>
-        <w:t>授权</w:t>
-      </w:r>
-      <w:r>
-        <w:rPr>
-          <w:rFonts w:hint="eastAsia"/>
-        </w:rPr>
-        <w:t>流程</w:t>
+        <w:rPr>
+          <w:rFonts w:ascii="SimSun" w:eastAsia="SimSun" w:hAnsi="SimSun"/>
+        </w:rPr>
+      </w:pPr>
+      <w:bookmarkStart w:id="8" w:name="_Toc520295661"/>
+      <w:r>
+        <w:rPr>
+          <w:rFonts w:ascii="SimSun" w:eastAsia="SimSun" w:hAnsi="SimSun" w:hint="eastAsia"/>
+        </w:rPr>
+        <w:t>签名链</w:t>
       </w:r>
       <w:bookmarkEnd w:id="8"/>
     </w:p>
     <w:p>
       <w:pPr>
-        <w:ind w:firstLine="420"/>
+        <w:ind w:left="567"/>
+        <w:rPr>
+          <w:rFonts w:ascii="SimSun" w:hAnsi="SimSun"/>
+        </w:rPr>
+      </w:pPr>
+      <w:r>
+        <w:rPr>
+          <w:rFonts w:ascii="SimSun" w:hAnsi="SimSun"/>
+        </w:rPr>
+        <w:t>签名链上的</w:t>
+      </w:r>
+      <w:r>
+        <w:rPr>
+          <w:rFonts w:ascii="SimSun" w:hAnsi="SimSun" w:hint="eastAsia"/>
+        </w:rPr>
+        <w:t>每个</w:t>
+      </w:r>
+      <w:r>
+        <w:rPr>
+          <w:rFonts w:ascii="SimSun" w:hAnsi="SimSun"/>
+        </w:rPr>
+        <w:t>区块</w:t>
+      </w:r>
+      <w:r>
+        <w:rPr>
+          <w:rFonts w:ascii="SimSun" w:hAnsi="SimSun" w:hint="eastAsia"/>
+        </w:rPr>
+        <w:t>只记录</w:t>
+      </w:r>
+      <w:r>
+        <w:rPr>
+          <w:rFonts w:ascii="SimSun" w:hAnsi="SimSun"/>
+        </w:rPr>
+        <w:t>电子病历的hash值</w:t>
+      </w:r>
+      <w:r>
+        <w:rPr>
+          <w:rFonts w:ascii="SimSun" w:hAnsi="SimSun"/>
+        </w:rPr>
+        <w:t>，</w:t>
+      </w:r>
+      <w:r>
+        <w:rPr>
+          <w:rFonts w:ascii="SimSun" w:hAnsi="SimSun" w:hint="eastAsia"/>
+        </w:rPr>
+        <w:t>称为</w:t>
+      </w:r>
+      <w:r>
+        <w:rPr>
+          <w:rFonts w:ascii="SimSun" w:hAnsi="SimSun"/>
+        </w:rPr>
+        <w:t>签名区块</w:t>
+      </w:r>
+      <w:r>
+        <w:rPr>
+          <w:rFonts w:ascii="SimSun" w:hAnsi="SimSun"/>
+        </w:rPr>
+        <w:t>，由于</w:t>
+      </w:r>
+      <w:r>
+        <w:rPr>
+          <w:rFonts w:ascii="SimSun" w:hAnsi="SimSun" w:hint="eastAsia"/>
+        </w:rPr>
+        <w:t>不</w:t>
+      </w:r>
+    </w:p>
+    <w:p>
+      <w:pPr>
+        <w:rPr>
+          <w:rFonts w:ascii="SimSun" w:hAnsi="SimSun"/>
+        </w:rPr>
+      </w:pPr>
+      <w:r>
+        <w:rPr>
+          <w:rFonts w:ascii="SimSun" w:hAnsi="SimSun"/>
+        </w:rPr>
+        <w:t>涉及原始数据</w:t>
+      </w:r>
+      <w:r>
+        <w:rPr>
+          <w:rFonts w:ascii="SimSun" w:hAnsi="SimSun" w:hint="eastAsia"/>
+        </w:rPr>
+        <w:t>，数据量</w:t>
+      </w:r>
+      <w:r>
+        <w:rPr>
+          <w:rFonts w:ascii="SimSun" w:hAnsi="SimSun"/>
+        </w:rPr>
+        <w:t>较少，</w:t>
+      </w:r>
+      <w:r>
+        <w:rPr>
+          <w:rFonts w:ascii="SimSun" w:hAnsi="SimSun" w:hint="eastAsia"/>
+        </w:rPr>
+        <w:t>可以</w:t>
+      </w:r>
+      <w:r>
+        <w:rPr>
+          <w:rFonts w:ascii="SimSun" w:hAnsi="SimSun" w:hint="eastAsia"/>
+        </w:rPr>
+        <w:t>每个</w:t>
+      </w:r>
+      <w:r>
+        <w:rPr>
+          <w:rFonts w:ascii="SimSun" w:hAnsi="SimSun"/>
+        </w:rPr>
+        <w:t>节点保存一份。</w:t>
+      </w:r>
+      <w:r>
+        <w:rPr>
+          <w:rFonts w:ascii="SimSun" w:hAnsi="SimSun"/>
+        </w:rPr>
+        <w:t>其同步</w:t>
+      </w:r>
+      <w:r>
+        <w:rPr>
+          <w:rFonts w:ascii="SimSun" w:hAnsi="SimSun" w:hint="eastAsia"/>
+        </w:rPr>
+        <w:t>方式</w:t>
+      </w:r>
+      <w:r>
+        <w:rPr>
+          <w:rFonts w:ascii="SimSun" w:hAnsi="SimSun"/>
+        </w:rPr>
+        <w:t>与</w:t>
+      </w:r>
+      <w:r>
+        <w:rPr>
+          <w:rFonts w:ascii="SimSun" w:hAnsi="SimSun" w:hint="eastAsia"/>
+        </w:rPr>
+        <w:t>比特币</w:t>
+      </w:r>
+      <w:r>
+        <w:rPr>
+          <w:rFonts w:ascii="SimSun" w:hAnsi="SimSun"/>
+        </w:rPr>
+        <w:t>的方式相同。</w:t>
+      </w:r>
+    </w:p>
+    <w:p>
+      <w:pPr>
+        <w:pStyle w:val="2"/>
         <w:rPr>
           <w:rFonts w:ascii="SimSun" w:eastAsia="SimSun" w:hAnsi="SimSun"/>
         </w:rPr>
       </w:pPr>
+      <w:bookmarkStart w:id="9" w:name="_Toc520295662"/>
       <w:r>
         <w:rPr>
           <w:rFonts w:ascii="SimSun" w:eastAsia="SimSun" w:hAnsi="SimSun" w:hint="eastAsia"/>
         </w:rPr>
-        <w:t>在医疗系统中，电子病历的核心数据理应为病人所拥有</w:t>
-      </w:r>
-      <w:r>
-        <w:rPr>
-          <w:rFonts w:ascii="SimSun" w:eastAsia="SimSun" w:hAnsi="SimSun" w:hint="eastAsia"/>
-        </w:rPr>
-        <w:t>，若未经病人允</w:t>
-      </w:r>
-      <w:r>
-        <w:rPr>
-          <w:rFonts w:ascii="SimSun" w:eastAsia="SimSun" w:hAnsi="SimSun" w:hint="eastAsia"/>
-        </w:rPr>
-        <w:t>许，医生和医院不应当有权限读取数据内容。</w:t>
-      </w:r>
-      <w:r>
-        <w:rPr>
-          <w:rFonts w:ascii="SimSun" w:eastAsia="SimSun" w:hAnsi="SimSun" w:hint="eastAsia"/>
-        </w:rPr>
-        <w:t>在我们的系统中，用户</w:t>
-      </w:r>
-      <w:r>
-        <w:rPr>
-          <w:rFonts w:ascii="SimSun" w:eastAsia="SimSun" w:hAnsi="SimSun" w:hint="eastAsia"/>
-        </w:rPr>
-        <w:t>可以允许数据以三种方式保存：</w:t>
-      </w:r>
-    </w:p>
-    <w:p>
-      <w:pPr>
-        <w:pStyle w:val="a6"/>
-        <w:numPr>
-          <w:ilvl w:val="0"/>
-          <w:numId w:val="39"/>
-        </w:numPr>
-        <w:ind w:firstLineChars="0"/>
+        <w:t>电子病历</w:t>
+      </w:r>
+      <w:r>
         <w:rPr>
           <w:rFonts w:ascii="SimSun" w:eastAsia="SimSun" w:hAnsi="SimSun"/>
         </w:rPr>
-      </w:pPr>
-      <w:r>
-        <w:rPr>
-          <w:rFonts w:ascii="SimSun" w:eastAsia="SimSun" w:hAnsi="SimSun" w:hint="eastAsia"/>
-        </w:rPr>
-        <w:t>明文存储</w:t>
-      </w:r>
-      <w:r>
-        <w:rPr>
-          <w:rFonts w:ascii="SimSun" w:eastAsia="SimSun" w:hAnsi="SimSun" w:hint="eastAsia"/>
-        </w:rPr>
-        <w:t>:</w:t>
-      </w:r>
-    </w:p>
-    <w:p>
-      <w:pPr>
-        <w:ind w:left="420"/>
-        <w:rPr>
-          <w:rFonts w:ascii="SimSun" w:eastAsia="SimSun" w:hAnsi="SimSun"/>
-        </w:rPr>
-      </w:pPr>
-      <w:r>
-        <w:rPr>
-          <w:rFonts w:ascii="SimSun" w:eastAsia="SimSun" w:hAnsi="SimSun" w:hint="eastAsia"/>
-        </w:rPr>
-        <w:t>在明文存储模式下，电子病历中的核心数据以明文的方式</w:t>
-      </w:r>
-      <w:r>
-        <w:rPr>
-          <w:rFonts w:ascii="SimSun" w:eastAsia="SimSun" w:hAnsi="SimSun" w:hint="eastAsia"/>
-        </w:rPr>
-        <w:t>存储。</w:t>
-      </w:r>
-    </w:p>
-    <w:p>
-      <w:pPr>
-        <w:ind w:firstLine="420"/>
-        <w:rPr>
-          <w:rFonts w:ascii="SimSun" w:eastAsia="SimSun" w:hAnsi="SimSun"/>
-        </w:rPr>
-      </w:pPr>
-      <w:r>
-        <w:rPr>
-          <w:rFonts w:ascii="SimSun" w:eastAsia="SimSun" w:hAnsi="SimSun" w:hint="eastAsia"/>
-        </w:rPr>
-        <w:t xml:space="preserve">2. </w:t>
-      </w:r>
-      <w:r>
-        <w:rPr>
-          <w:rFonts w:ascii="SimSun" w:eastAsia="SimSun" w:hAnsi="SimSun" w:hint="eastAsia"/>
-        </w:rPr>
-        <w:t>密文存储</w:t>
-      </w:r>
-    </w:p>
-    <w:p>
-      <w:pPr>
-        <w:ind w:firstLine="420"/>
-        <w:rPr>
-          <w:rFonts w:ascii="SimSun" w:eastAsia="SimSun" w:hAnsi="SimSun"/>
-        </w:rPr>
-      </w:pPr>
-      <w:r>
-        <w:rPr>
-          <w:rFonts w:ascii="SimSun" w:eastAsia="SimSun" w:hAnsi="SimSun" w:hint="eastAsia"/>
-        </w:rPr>
-        <w:t>在密文存储模式下</w:t>
-      </w:r>
-      <w:r>
-        <w:rPr>
-          <w:rFonts w:ascii="SimSun" w:eastAsia="SimSun" w:hAnsi="SimSun" w:hint="eastAsia"/>
+        <w:t>数据</w:t>
+      </w:r>
+      <w:bookmarkEnd w:id="9"/>
+    </w:p>
+    <w:p>
+      <w:pPr>
+        <w:ind w:firstLine="480"/>
+        <w:rPr>
+          <w:rFonts w:ascii="SimSun" w:hAnsi="SimSun"/>
+        </w:rPr>
+      </w:pPr>
+      <w:r>
+        <w:rPr>
+          <w:rFonts w:ascii="SimSun" w:hAnsi="SimSun" w:hint="eastAsia"/>
+        </w:rPr>
+        <w:t>不同节点</w:t>
+      </w:r>
+      <w:r>
+        <w:rPr>
+          <w:rFonts w:ascii="SimSun" w:hAnsi="SimSun"/>
+        </w:rPr>
+        <w:t>负责存储不同的电子病历数据。</w:t>
+      </w:r>
+      <w:r>
+        <w:rPr>
+          <w:rFonts w:ascii="SimSun" w:hAnsi="SimSun" w:hint="eastAsia"/>
+        </w:rPr>
+        <w:t>采用</w:t>
+      </w:r>
+      <w:r>
+        <w:rPr>
+          <w:rFonts w:ascii="SimSun" w:hAnsi="SimSun"/>
+        </w:rPr>
+        <w:t>一致性hash的分区</w:t>
+      </w:r>
+      <w:r>
+        <w:rPr>
+          <w:rFonts w:ascii="SimSun" w:hAnsi="SimSun" w:hint="eastAsia"/>
+        </w:rPr>
+        <w:t>方式</w:t>
+      </w:r>
+      <w:r>
+        <w:rPr>
+          <w:rFonts w:ascii="SimSun" w:hAnsi="SimSun"/>
         </w:rPr>
         <w:t>，</w:t>
       </w:r>
       <w:r>
         <w:rPr>
-          <w:rFonts w:ascii="SimSun" w:eastAsia="SimSun" w:hAnsi="SimSun" w:hint="eastAsia"/>
-        </w:rPr>
-        <w:t>电子病历中的核心数据以密文的方式存储。</w:t>
-      </w:r>
-    </w:p>
-    <w:p>
-      <w:pPr>
-        <w:ind w:firstLine="420"/>
-        <w:rPr>
-          <w:rFonts w:ascii="SimSun" w:eastAsia="SimSun" w:hAnsi="SimSun"/>
-        </w:rPr>
-      </w:pPr>
-      <w:r>
-        <w:rPr>
-          <w:rFonts w:ascii="SimSun" w:eastAsia="SimSun" w:hAnsi="SimSun" w:hint="eastAsia"/>
-        </w:rPr>
-        <w:t>3. 脱敏处理</w:t>
-      </w:r>
-    </w:p>
-    <w:p>
-      <w:pPr>
-        <w:ind w:firstLine="420"/>
-        <w:rPr>
-          <w:rFonts w:ascii="SimSun" w:eastAsia="SimSun" w:hAnsi="SimSun"/>
-        </w:rPr>
-      </w:pPr>
-      <w:r>
-        <w:rPr>
-          <w:rFonts w:ascii="SimSun" w:eastAsia="SimSun" w:hAnsi="SimSun" w:hint="eastAsia"/>
-        </w:rPr>
-        <w:t>在脱敏</w:t>
-      </w:r>
-      <w:r>
-        <w:rPr>
-          <w:rFonts w:ascii="SimSun" w:eastAsia="SimSun" w:hAnsi="SimSun" w:hint="eastAsia"/>
-        </w:rPr>
-        <w:t>存储模式下，和病人标志有关的信息被加密存储，其他一般医疗诊断信息采用明文的方式存储。</w:t>
-      </w:r>
-    </w:p>
-    <w:p>
-      <w:pPr>
-        <w:rPr>
-          <w:rFonts w:ascii="SimSun" w:eastAsia="SimSun" w:hAnsi="SimSun" w:hint="eastAsia"/>
-        </w:rPr>
-      </w:pPr>
-    </w:p>
-    <w:p>
-      <w:pPr>
-        <w:ind w:firstLine="420"/>
-        <w:rPr>
-          <w:rFonts w:ascii="SimSun" w:eastAsia="SimSun" w:hAnsi="SimSun"/>
-        </w:rPr>
-      </w:pPr>
-      <w:r>
-        <w:rPr>
-          <w:rFonts w:ascii="SimSun" w:eastAsia="SimSun" w:hAnsi="SimSun" w:hint="eastAsia"/>
-        </w:rPr>
-        <w:t>病人是数据的拥有者，只有病人才有权利将自己的数据授权给其他用户读取，而被授权的人也只能拥有对数据的读取能力，无法再将数据授权给其他用</w:t>
-      </w:r>
-      <w:r>
-        <w:rPr>
-          <w:rFonts w:ascii="SimSun" w:eastAsia="SimSun" w:hAnsi="SimSun" w:hint="eastAsia"/>
-        </w:rPr>
-        <w:t>户。</w:t>
-      </w:r>
-      <w:r>
-        <w:rPr>
-          <w:rFonts w:ascii="SimSun" w:eastAsia="SimSun" w:hAnsi="SimSun" w:hint="eastAsia"/>
-        </w:rPr>
-        <w:t>因此在授权流程中，需要检查用户是否具有授权能力。</w:t>
-      </w:r>
-    </w:p>
-    <w:p>
-      <w:pPr>
-        <w:ind w:firstLine="420"/>
-        <w:rPr>
-          <w:rFonts w:ascii="SimSun" w:eastAsia="SimSun" w:hAnsi="SimSun"/>
-        </w:rPr>
-      </w:pPr>
-    </w:p>
-    <w:p>
-      <w:pPr>
-        <w:ind w:firstLine="420"/>
-        <w:rPr>
-          <w:rFonts w:ascii="SimSun" w:eastAsia="SimSun" w:hAnsi="SimSun"/>
-        </w:rPr>
-      </w:pPr>
-      <w:r>
-        <w:rPr>
-          <w:rFonts w:ascii="SimSun" w:eastAsia="SimSun" w:hAnsi="SimSun" w:hint="eastAsia"/>
-        </w:rPr>
-        <w:t>医院或者医生如果想看到病人的数据，则需要病人先授权。在密文存储模式下，假设病人A想要授权电子病历X给医生B，则授权的过程如下：</w:t>
-      </w:r>
-    </w:p>
-    <w:p>
-      <w:pPr>
-        <w:pStyle w:val="a6"/>
-        <w:numPr>
-          <w:ilvl w:val="0"/>
-          <w:numId w:val="40"/>
-        </w:numPr>
-        <w:ind w:firstLineChars="0"/>
-        <w:rPr>
-          <w:rFonts w:ascii="SimSun" w:eastAsia="SimSun" w:hAnsi="SimSun"/>
-        </w:rPr>
-      </w:pPr>
-      <w:r>
-        <w:rPr>
-          <w:rFonts w:ascii="SimSun" w:eastAsia="SimSun" w:hAnsi="SimSun" w:hint="eastAsia"/>
-        </w:rPr>
-        <w:t>A获得电子病历X，并用自己的私钥解密得到真实电子病历。</w:t>
-      </w:r>
-    </w:p>
-    <w:p>
-      <w:pPr>
-        <w:pStyle w:val="a6"/>
-        <w:numPr>
-          <w:ilvl w:val="0"/>
-          <w:numId w:val="40"/>
-        </w:numPr>
-        <w:ind w:firstLineChars="0"/>
-        <w:rPr>
-          <w:rFonts w:ascii="SimSun" w:eastAsia="SimSun" w:hAnsi="SimSun"/>
-        </w:rPr>
-      </w:pPr>
-      <w:r>
-        <w:rPr>
-          <w:rFonts w:ascii="SimSun" w:eastAsia="SimSun" w:hAnsi="SimSun" w:hint="eastAsia"/>
-        </w:rPr>
-        <w:t>检查A是否有授权能力（如果没有源病历ID则有授权能力），如果没有授权能力则授权失败。</w:t>
-      </w:r>
-    </w:p>
-    <w:p>
-      <w:pPr>
-        <w:pStyle w:val="a6"/>
-        <w:numPr>
-          <w:ilvl w:val="0"/>
-          <w:numId w:val="40"/>
-        </w:numPr>
-        <w:ind w:firstLineChars="0"/>
-        <w:rPr>
-          <w:rFonts w:ascii="SimSun" w:eastAsia="SimSun" w:hAnsi="SimSun"/>
-        </w:rPr>
-      </w:pPr>
-      <w:r>
-        <w:rPr>
-          <w:rFonts w:ascii="SimSun" w:eastAsia="SimSun" w:hAnsi="SimSun" w:hint="eastAsia"/>
+          <w:rFonts w:ascii="SimSun" w:hAnsi="SimSun" w:hint="eastAsia"/>
+        </w:rPr>
+        <w:t>每个</w:t>
+      </w:r>
+      <w:r>
+        <w:rPr>
+          <w:rFonts w:ascii="SimSun" w:hAnsi="SimSun"/>
+        </w:rPr>
+        <w:t>区块的全部数据作为一个数据</w:t>
+      </w:r>
+      <w:r>
+        <w:rPr>
+          <w:rFonts w:ascii="SimSun" w:hAnsi="SimSun" w:hint="eastAsia"/>
+        </w:rPr>
+        <w:t>分区</w:t>
+      </w:r>
+      <w:r>
+        <w:rPr>
+          <w:rFonts w:ascii="SimSun" w:hAnsi="SimSun"/>
+        </w:rPr>
+        <w:t>。</w:t>
+      </w:r>
+      <w:r>
+        <w:rPr>
+          <w:rFonts w:ascii="SimSun" w:hAnsi="SimSun" w:hint="eastAsia"/>
+        </w:rPr>
+        <w:t>系统</w:t>
+      </w:r>
+      <w:r>
+        <w:rPr>
+          <w:rFonts w:ascii="SimSun" w:hAnsi="SimSun"/>
+        </w:rPr>
+        <w:t>初始化设置复制因子</w:t>
+      </w:r>
+      <w:r>
+        <w:rPr>
+          <w:rFonts w:ascii="SimSun" w:hAnsi="SimSun" w:hint="eastAsia"/>
+        </w:rPr>
+        <w:t>n</w:t>
+      </w:r>
+      <w:r>
+        <w:rPr>
+          <w:rFonts w:ascii="SimSun" w:hAnsi="SimSun"/>
+        </w:rPr>
+        <w:t>，应满足预计</w:t>
+      </w:r>
+      <w:r>
+        <w:rPr>
+          <w:rFonts w:ascii="SimSun" w:hAnsi="SimSun" w:hint="eastAsia"/>
+        </w:rPr>
+        <w:t>数据</w:t>
+      </w:r>
+      <w:r>
+        <w:rPr>
+          <w:rFonts w:ascii="SimSun" w:hAnsi="SimSun"/>
+        </w:rPr>
+        <w:t>总量*</w:t>
+      </w:r>
+      <w:r>
+        <w:rPr>
+          <w:rFonts w:ascii="SimSun" w:hAnsi="SimSun" w:hint="eastAsia"/>
+        </w:rPr>
+        <w:t>n小于</w:t>
+      </w:r>
+      <w:r>
+        <w:rPr>
+          <w:rFonts w:ascii="SimSun" w:hAnsi="SimSun"/>
+        </w:rPr>
+        <w:t>所有节点的磁盘</w:t>
+      </w:r>
+      <w:r>
+        <w:rPr>
+          <w:rFonts w:ascii="SimSun" w:hAnsi="SimSun" w:hint="eastAsia"/>
+        </w:rPr>
+        <w:t>容量之和</w:t>
+      </w:r>
+      <w:r>
+        <w:rPr>
+          <w:rFonts w:ascii="SimSun" w:hAnsi="SimSun"/>
+        </w:rPr>
+        <w:t>，</w:t>
+      </w:r>
+      <w:r>
+        <w:rPr>
+          <w:rFonts w:ascii="SimSun" w:hAnsi="SimSun" w:hint="eastAsia"/>
+        </w:rPr>
+        <w:t>n</w:t>
+      </w:r>
+      <w:r>
+        <w:rPr>
+          <w:rFonts w:ascii="SimSun" w:hAnsi="SimSun"/>
+        </w:rPr>
+        <w:t>越大</w:t>
+      </w:r>
+      <w:r>
+        <w:rPr>
+          <w:rFonts w:ascii="SimSun" w:hAnsi="SimSun" w:hint="eastAsia"/>
+        </w:rPr>
+        <w:t>数据</w:t>
+      </w:r>
+      <w:r>
+        <w:rPr>
+          <w:rFonts w:ascii="SimSun" w:hAnsi="SimSun"/>
+        </w:rPr>
+        <w:t>越安全。</w:t>
+      </w:r>
+      <w:r>
+        <w:rPr>
+          <w:rFonts w:ascii="SimSun" w:hAnsi="SimSun" w:hint="eastAsia"/>
+        </w:rPr>
+        <w:t>n</w:t>
+      </w:r>
+      <w:r>
+        <w:rPr>
+          <w:rFonts w:ascii="SimSun" w:hAnsi="SimSun"/>
+        </w:rPr>
+        <w:t>的选择需要在磁盘容量和安全性之间选择。</w:t>
+      </w:r>
+    </w:p>
+    <w:p>
+      <w:pPr>
+        <w:ind w:firstLine="480"/>
+        <w:rPr>
+          <w:rFonts w:ascii="SimSun" w:hAnsi="SimSun"/>
+        </w:rPr>
+      </w:pPr>
+      <w:r>
+        <w:rPr>
+          <w:rFonts w:ascii="SimSun" w:hAnsi="SimSun"/>
+        </w:rPr>
+        <w:t>每个数据分区通过区块ID计算hash值，</w:t>
+      </w:r>
+      <w:r>
+        <w:rPr>
+          <w:rFonts w:ascii="SimSun" w:hAnsi="SimSun" w:hint="eastAsia"/>
+        </w:rPr>
+        <w:t>hash</w:t>
+      </w:r>
+      <w:r>
+        <w:rPr>
+          <w:rFonts w:ascii="SimSun" w:hAnsi="SimSun"/>
+        </w:rPr>
+        <w:t>值比其大的最近的</w:t>
+      </w:r>
+      <w:r>
+        <w:rPr>
+          <w:rFonts w:ascii="SimSun" w:hAnsi="SimSun" w:hint="eastAsia"/>
+        </w:rPr>
+        <w:t>n</w:t>
+      </w:r>
+      <w:r>
+        <w:rPr>
+          <w:rFonts w:ascii="SimSun" w:hAnsi="SimSun"/>
+        </w:rPr>
+        <w:t>个节点</w:t>
+      </w:r>
+      <w:r>
+        <w:rPr>
+          <w:rFonts w:ascii="SimSun" w:hAnsi="SimSun" w:hint="eastAsia"/>
+        </w:rPr>
+        <w:t>负责</w:t>
+      </w:r>
+      <w:r>
+        <w:rPr>
+          <w:rFonts w:ascii="SimSun" w:hAnsi="SimSun"/>
+        </w:rPr>
+        <w:t>存储</w:t>
+      </w:r>
+      <w:r>
+        <w:rPr>
+          <w:rFonts w:ascii="SimSun" w:hAnsi="SimSun" w:hint="eastAsia"/>
+        </w:rPr>
+        <w:t>此</w:t>
+      </w:r>
+      <w:r>
+        <w:rPr>
+          <w:rFonts w:ascii="SimSun" w:hAnsi="SimSun"/>
+        </w:rPr>
+        <w:t>分区数据</w:t>
+      </w:r>
+      <w:r>
+        <w:rPr>
+          <w:rFonts w:ascii="SimSun" w:hAnsi="SimSun"/>
+        </w:rPr>
+        <w:t>。</w:t>
+      </w:r>
+      <w:r>
+        <w:rPr>
+          <w:rFonts w:ascii="SimSun" w:hAnsi="SimSun" w:hint="eastAsia"/>
+        </w:rPr>
+        <w:t>数据</w:t>
+      </w:r>
+      <w:r>
+        <w:rPr>
+          <w:rFonts w:ascii="SimSun" w:hAnsi="SimSun"/>
+        </w:rPr>
+        <w:t>分区</w:t>
+      </w:r>
+      <w:r>
+        <w:rPr>
+          <w:rFonts w:ascii="SimSun" w:hAnsi="SimSun" w:hint="eastAsia"/>
+        </w:rPr>
+        <w:t>信息</w:t>
+      </w:r>
+      <w:r>
+        <w:rPr>
+          <w:rFonts w:ascii="SimSun" w:hAnsi="SimSun"/>
+        </w:rPr>
+        <w:t>为系统元数据，</w:t>
+      </w:r>
+      <w:r>
+        <w:rPr>
+          <w:rFonts w:ascii="SimSun" w:hAnsi="SimSun" w:hint="eastAsia"/>
+        </w:rPr>
+        <w:t>节点</w:t>
+      </w:r>
+      <w:r>
+        <w:rPr>
+          <w:rFonts w:ascii="SimSun" w:hAnsi="SimSun"/>
+        </w:rPr>
+        <w:t>间</w:t>
+      </w:r>
+      <w:r>
+        <w:rPr>
+          <w:rFonts w:ascii="SimSun" w:hAnsi="SimSun"/>
+        </w:rPr>
+        <w:t>可</w:t>
+      </w:r>
+      <w:r>
+        <w:rPr>
+          <w:rFonts w:ascii="SimSun" w:hAnsi="SimSun"/>
+        </w:rPr>
+        <w:t>定期同步元信息。</w:t>
+      </w:r>
+    </w:p>
+    <w:p>
+      <w:pPr>
+        <w:jc w:val="center"/>
+        <w:rPr>
+          <w:rFonts w:ascii="SimSun" w:hAnsi="SimSun"/>
+        </w:rPr>
+      </w:pPr>
+      <w:r>
+        <w:rPr>
+          <w:rFonts w:ascii="SimSun" w:hAnsi="SimSun" w:hint="eastAsia"/>
+          <w:noProof/>
         </w:rPr>
         <w:lastRenderedPageBreak/>
-        <w:t>A获得B的公钥</w:t>
-      </w:r>
-      <w:r>
-        <w:rPr>
-          <w:rFonts w:ascii="SimSun" w:eastAsia="SimSun" w:hAnsi="SimSun" w:hint="eastAsia"/>
-        </w:rPr>
-        <w:t>。</w:t>
-      </w:r>
-    </w:p>
-    <w:p>
-      <w:pPr>
-        <w:pStyle w:val="a6"/>
-        <w:numPr>
-          <w:ilvl w:val="0"/>
-          <w:numId w:val="40"/>
-        </w:numPr>
-        <w:ind w:firstLineChars="0"/>
-        <w:rPr>
-          <w:rFonts w:ascii="SimSun" w:eastAsia="SimSun" w:hAnsi="SimSun"/>
-        </w:rPr>
-      </w:pPr>
-      <w:r>
-        <w:rPr>
-          <w:rFonts w:ascii="SimSun" w:eastAsia="SimSun" w:hAnsi="SimSun" w:hint="eastAsia"/>
-        </w:rPr>
-        <w:t>A重新产生一个电子病历，写入者为A，拥有者为B</w:t>
-      </w:r>
-      <w:r>
-        <w:rPr>
-          <w:rFonts w:ascii="SimSun" w:eastAsia="SimSun" w:hAnsi="SimSun" w:hint="eastAsia"/>
-        </w:rPr>
-        <w:t>，源病历ID为X的ID，同时将真实数据用B的公钥加密，并写入新的电子病历。</w:t>
-      </w:r>
-    </w:p>
-    <w:p>
-      <w:pPr>
-        <w:pStyle w:val="a6"/>
-        <w:numPr>
-          <w:ilvl w:val="0"/>
-          <w:numId w:val="40"/>
-        </w:numPr>
-        <w:ind w:firstLineChars="0"/>
-        <w:rPr>
-          <w:rFonts w:ascii="SimSun" w:eastAsia="SimSun" w:hAnsi="SimSun"/>
-        </w:rPr>
-      </w:pPr>
-      <w:r>
-        <w:rPr>
-          <w:rFonts w:ascii="SimSun" w:eastAsia="SimSun" w:hAnsi="SimSun" w:hint="eastAsia"/>
-        </w:rPr>
-        <w:t>将电子病历发送到处理节点。</w:t>
-      </w:r>
-    </w:p>
-    <w:p>
-      <w:pPr>
-        <w:pStyle w:val="a6"/>
-        <w:numPr>
-          <w:ilvl w:val="0"/>
-          <w:numId w:val="40"/>
-        </w:numPr>
-        <w:ind w:firstLineChars="0"/>
-        <w:rPr>
-          <w:rFonts w:ascii="SimSun" w:eastAsia="SimSun" w:hAnsi="SimSun"/>
-        </w:rPr>
-      </w:pPr>
-      <w:r>
-        <w:rPr>
-          <w:rFonts w:ascii="SimSun" w:eastAsia="SimSun" w:hAnsi="SimSun" w:hint="eastAsia"/>
-        </w:rPr>
-        <w:t>节点</w:t>
-      </w:r>
-      <w:r>
-        <w:rPr>
-          <w:rFonts w:ascii="SimSun" w:eastAsia="SimSun" w:hAnsi="SimSun"/>
-        </w:rPr>
-        <w:t>接收到电子病历后，</w:t>
-      </w:r>
-      <w:r>
-        <w:rPr>
-          <w:rFonts w:ascii="SimSun" w:eastAsia="SimSun" w:hAnsi="SimSun" w:hint="eastAsia"/>
-        </w:rPr>
-        <w:t>检查源</w:t>
-      </w:r>
-      <w:r>
-        <w:rPr>
-          <w:rFonts w:ascii="SimSun" w:eastAsia="SimSun" w:hAnsi="SimSun"/>
-        </w:rPr>
-        <w:t>病历是否是初始病历，</w:t>
-      </w:r>
-      <w:r>
-        <w:rPr>
-          <w:rFonts w:ascii="SimSun" w:eastAsia="SimSun" w:hAnsi="SimSun" w:hint="eastAsia"/>
-        </w:rPr>
-        <w:t>如果</w:t>
-      </w:r>
-      <w:r>
-        <w:rPr>
-          <w:rFonts w:ascii="SimSun" w:eastAsia="SimSun" w:hAnsi="SimSun"/>
-        </w:rPr>
-        <w:t>不是则</w:t>
-      </w:r>
-      <w:r>
-        <w:rPr>
-          <w:rFonts w:ascii="SimSun" w:eastAsia="SimSun" w:hAnsi="SimSun" w:hint="eastAsia"/>
-        </w:rPr>
-        <w:t>抛弃</w:t>
-      </w:r>
-      <w:r>
-        <w:rPr>
-          <w:rFonts w:ascii="SimSun" w:eastAsia="SimSun" w:hAnsi="SimSun"/>
-        </w:rPr>
-        <w:t>。</w:t>
-      </w:r>
-    </w:p>
-    <w:p>
-      <w:pPr>
-        <w:pStyle w:val="1"/>
-      </w:pPr>
-      <w:bookmarkStart w:id="9" w:name="_Toc520292741"/>
-      <w:r>
-        <w:rPr>
-          <w:rFonts w:hint="eastAsia"/>
-        </w:rPr>
-        <w:t>系统设计</w:t>
-      </w:r>
-      <w:bookmarkEnd w:id="9"/>
-    </w:p>
-    <w:p>
-      <w:pPr>
-        <w:pStyle w:val="2"/>
-      </w:pPr>
-      <w:bookmarkStart w:id="10" w:name="_Toc520292742"/>
-      <w:r>
-        <w:rPr>
-          <w:rFonts w:hint="eastAsia"/>
-        </w:rPr>
-        <w:t>整体</w:t>
-      </w:r>
-      <w:r>
-        <w:t>架构</w:t>
-      </w:r>
-      <w:bookmarkEnd w:id="10"/>
-    </w:p>
-    <w:p>
-      <w:pPr>
-        <w:ind w:left="567"/>
-      </w:pPr>
-      <w:r>
-        <w:t>系统整体包括一个签名</w:t>
-      </w:r>
-      <w:r>
-        <w:rPr>
-          <w:rFonts w:hint="eastAsia"/>
-        </w:rPr>
-        <w:t>链</w:t>
-      </w:r>
-      <w:r>
-        <w:t>和</w:t>
-      </w:r>
-      <w:r>
-        <w:rPr>
-          <w:rFonts w:hint="eastAsia"/>
-        </w:rPr>
-        <w:t>电子病历</w:t>
-      </w:r>
-      <w:r>
-        <w:t>数据。</w:t>
-      </w:r>
-    </w:p>
-    <w:p>
-      <w:pPr>
-        <w:pStyle w:val="2"/>
-      </w:pPr>
-      <w:bookmarkStart w:id="11" w:name="_Toc520292743"/>
-      <w:r>
-        <w:rPr>
-          <w:rFonts w:hint="eastAsia"/>
-        </w:rPr>
-        <w:t>签名链</w:t>
-      </w:r>
-      <w:bookmarkEnd w:id="11"/>
-    </w:p>
-    <w:p>
-      <w:pPr>
-        <w:ind w:left="567"/>
-        <w:rPr>
-          <w:rFonts w:ascii="SimSun" w:eastAsia="SimSun" w:hAnsi="SimSun"/>
-        </w:rPr>
-      </w:pPr>
-      <w:r>
-        <w:rPr>
-          <w:rFonts w:ascii="SimSun" w:eastAsia="SimSun" w:hAnsi="SimSun"/>
-        </w:rPr>
-        <w:t>签名链上的</w:t>
-      </w:r>
-      <w:r>
-        <w:rPr>
-          <w:rFonts w:ascii="SimSun" w:eastAsia="SimSun" w:hAnsi="SimSun" w:hint="eastAsia"/>
-        </w:rPr>
-        <w:t>每个</w:t>
-      </w:r>
-      <w:r>
-        <w:rPr>
-          <w:rFonts w:ascii="SimSun" w:eastAsia="SimSun" w:hAnsi="SimSun"/>
-        </w:rPr>
-        <w:t>区块</w:t>
-      </w:r>
-      <w:r>
-        <w:rPr>
-          <w:rFonts w:ascii="SimSun" w:eastAsia="SimSun" w:hAnsi="SimSun" w:hint="eastAsia"/>
-        </w:rPr>
-        <w:t>只记录</w:t>
-      </w:r>
-      <w:r>
-        <w:rPr>
-          <w:rFonts w:ascii="SimSun" w:eastAsia="SimSun" w:hAnsi="SimSun"/>
-        </w:rPr>
-        <w:t>电子病历的hash值</w:t>
-      </w:r>
-      <w:r>
-        <w:rPr>
-          <w:rFonts w:ascii="SimSun" w:eastAsia="SimSun" w:hAnsi="SimSun"/>
-        </w:rPr>
-        <w:t>，</w:t>
-      </w:r>
-      <w:r>
-        <w:rPr>
-          <w:rFonts w:ascii="SimSun" w:eastAsia="SimSun" w:hAnsi="SimSun" w:hint="eastAsia"/>
-        </w:rPr>
-        <w:t>称为</w:t>
-      </w:r>
-      <w:r>
-        <w:rPr>
-          <w:rFonts w:ascii="SimSun" w:eastAsia="SimSun" w:hAnsi="SimSun"/>
-        </w:rPr>
-        <w:t>签名区块</w:t>
-      </w:r>
-      <w:r>
-        <w:rPr>
-          <w:rFonts w:ascii="SimSun" w:eastAsia="SimSun" w:hAnsi="SimSun"/>
-        </w:rPr>
-        <w:t>，由于</w:t>
-      </w:r>
-      <w:r>
-        <w:rPr>
-          <w:rFonts w:ascii="SimSun" w:eastAsia="SimSun" w:hAnsi="SimSun" w:hint="eastAsia"/>
-        </w:rPr>
-        <w:t>不</w:t>
-      </w:r>
-    </w:p>
-    <w:p>
-      <w:pPr>
-        <w:rPr>
-          <w:rFonts w:ascii="SimSun" w:eastAsia="SimSun" w:hAnsi="SimSun"/>
-        </w:rPr>
-      </w:pPr>
-      <w:r>
-        <w:rPr>
-          <w:rFonts w:ascii="SimSun" w:eastAsia="SimSun" w:hAnsi="SimSun"/>
-        </w:rPr>
-        <w:t>涉及原始数据</w:t>
-      </w:r>
-      <w:r>
-        <w:rPr>
-          <w:rFonts w:ascii="SimSun" w:eastAsia="SimSun" w:hAnsi="SimSun" w:hint="eastAsia"/>
-        </w:rPr>
-        <w:t>，数据量</w:t>
-      </w:r>
-      <w:r>
-        <w:rPr>
-          <w:rFonts w:ascii="SimSun" w:eastAsia="SimSun" w:hAnsi="SimSun"/>
-        </w:rPr>
-        <w:t>较少，</w:t>
-      </w:r>
-      <w:r>
-        <w:rPr>
-          <w:rFonts w:ascii="SimSun" w:eastAsia="SimSun" w:hAnsi="SimSun" w:hint="eastAsia"/>
-        </w:rPr>
-        <w:t>可以</w:t>
-      </w:r>
-      <w:r>
-        <w:rPr>
-          <w:rFonts w:ascii="SimSun" w:eastAsia="SimSun" w:hAnsi="SimSun" w:hint="eastAsia"/>
-        </w:rPr>
-        <w:t>每个</w:t>
-      </w:r>
-      <w:r>
-        <w:rPr>
-          <w:rFonts w:ascii="SimSun" w:eastAsia="SimSun" w:hAnsi="SimSun"/>
-        </w:rPr>
-        <w:t>节点保存一份。</w:t>
-      </w:r>
-      <w:r>
-        <w:rPr>
-          <w:rFonts w:ascii="SimSun" w:eastAsia="SimSun" w:hAnsi="SimSun"/>
-        </w:rPr>
-        <w:t>其同步</w:t>
-      </w:r>
-      <w:r>
-        <w:rPr>
-          <w:rFonts w:ascii="SimSun" w:eastAsia="SimSun" w:hAnsi="SimSun" w:hint="eastAsia"/>
-        </w:rPr>
-        <w:t>方式</w:t>
-      </w:r>
-      <w:r>
-        <w:rPr>
-          <w:rFonts w:ascii="SimSun" w:eastAsia="SimSun" w:hAnsi="SimSun"/>
-        </w:rPr>
-        <w:t>与</w:t>
-      </w:r>
-      <w:r>
-        <w:rPr>
-          <w:rFonts w:ascii="SimSun" w:eastAsia="SimSun" w:hAnsi="SimSun" w:hint="eastAsia"/>
-        </w:rPr>
-        <w:t>比特币</w:t>
-      </w:r>
-      <w:r>
-        <w:rPr>
-          <w:rFonts w:ascii="SimSun" w:eastAsia="SimSun" w:hAnsi="SimSun"/>
-        </w:rPr>
-        <w:t>的方式相同。</w:t>
-      </w:r>
-    </w:p>
-    <w:p>
-      <w:pPr>
-        <w:pStyle w:val="2"/>
-      </w:pPr>
-      <w:bookmarkStart w:id="12" w:name="_Toc520292744"/>
-      <w:r>
-        <w:rPr>
-          <w:rFonts w:hint="eastAsia"/>
-        </w:rPr>
-        <w:t>电子病历</w:t>
-      </w:r>
-      <w:r>
-        <w:t>数据</w:t>
-      </w:r>
-      <w:bookmarkEnd w:id="12"/>
-    </w:p>
-    <w:p>
-      <w:pPr>
-        <w:ind w:firstLine="480"/>
-        <w:rPr>
-          <w:rFonts w:ascii="SimSun" w:eastAsia="SimSun" w:hAnsi="SimSun"/>
-        </w:rPr>
-      </w:pPr>
-      <w:r>
-        <w:rPr>
-          <w:rFonts w:ascii="SimSun" w:eastAsia="SimSun" w:hAnsi="SimSun" w:hint="eastAsia"/>
-        </w:rPr>
-        <w:t>不同节点</w:t>
-      </w:r>
-      <w:r>
-        <w:rPr>
-          <w:rFonts w:ascii="SimSun" w:eastAsia="SimSun" w:hAnsi="SimSun"/>
-        </w:rPr>
-        <w:t>负责存储不同的电子病历数据。</w:t>
-      </w:r>
-      <w:r>
-        <w:rPr>
-          <w:rFonts w:ascii="SimSun" w:eastAsia="SimSun" w:hAnsi="SimSun" w:hint="eastAsia"/>
-        </w:rPr>
-        <w:t>采用</w:t>
-      </w:r>
-      <w:r>
-        <w:rPr>
-          <w:rFonts w:ascii="SimSun" w:eastAsia="SimSun" w:hAnsi="SimSun"/>
-        </w:rPr>
-        <w:t>一致性hash的分区</w:t>
-      </w:r>
-      <w:r>
-        <w:rPr>
-          <w:rFonts w:ascii="SimSun" w:eastAsia="SimSun" w:hAnsi="SimSun" w:hint="eastAsia"/>
-        </w:rPr>
-        <w:t>方式</w:t>
-      </w:r>
-      <w:r>
-        <w:rPr>
-          <w:rFonts w:ascii="SimSun" w:eastAsia="SimSun" w:hAnsi="SimSun"/>
-        </w:rPr>
-        <w:t>，</w:t>
-      </w:r>
-      <w:r>
-        <w:rPr>
-          <w:rFonts w:ascii="SimSun" w:eastAsia="SimSun" w:hAnsi="SimSun" w:hint="eastAsia"/>
-        </w:rPr>
-        <w:t>每个</w:t>
-      </w:r>
-      <w:r>
-        <w:rPr>
-          <w:rFonts w:ascii="SimSun" w:eastAsia="SimSun" w:hAnsi="SimSun"/>
-        </w:rPr>
-        <w:t>区块的全部数据作为一个数据</w:t>
-      </w:r>
-      <w:r>
-        <w:rPr>
-          <w:rFonts w:ascii="SimSun" w:eastAsia="SimSun" w:hAnsi="SimSun" w:hint="eastAsia"/>
-        </w:rPr>
-        <w:t>分区</w:t>
-      </w:r>
-      <w:r>
-        <w:rPr>
-          <w:rFonts w:ascii="SimSun" w:eastAsia="SimSun" w:hAnsi="SimSun"/>
-        </w:rPr>
-        <w:t>。</w:t>
-      </w:r>
-      <w:r>
-        <w:rPr>
-          <w:rFonts w:ascii="SimSun" w:eastAsia="SimSun" w:hAnsi="SimSun" w:hint="eastAsia"/>
-        </w:rPr>
-        <w:t>系统</w:t>
-      </w:r>
-      <w:r>
-        <w:rPr>
-          <w:rFonts w:ascii="SimSun" w:eastAsia="SimSun" w:hAnsi="SimSun"/>
-        </w:rPr>
-        <w:t>初始化设置复制因子</w:t>
-      </w:r>
-      <w:r>
-        <w:rPr>
-          <w:rFonts w:ascii="SimSun" w:eastAsia="SimSun" w:hAnsi="SimSun" w:hint="eastAsia"/>
-        </w:rPr>
-        <w:t>n</w:t>
-      </w:r>
-      <w:r>
-        <w:rPr>
-          <w:rFonts w:ascii="SimSun" w:eastAsia="SimSun" w:hAnsi="SimSun"/>
-        </w:rPr>
-        <w:t>，应满足预计</w:t>
-      </w:r>
-      <w:r>
-        <w:rPr>
-          <w:rFonts w:ascii="SimSun" w:eastAsia="SimSun" w:hAnsi="SimSun" w:hint="eastAsia"/>
-        </w:rPr>
-        <w:t>数据</w:t>
-      </w:r>
-      <w:r>
-        <w:rPr>
-          <w:rFonts w:ascii="SimSun" w:eastAsia="SimSun" w:hAnsi="SimSun"/>
-        </w:rPr>
-        <w:t>总量*</w:t>
-      </w:r>
-      <w:r>
-        <w:rPr>
-          <w:rFonts w:ascii="SimSun" w:eastAsia="SimSun" w:hAnsi="SimSun" w:hint="eastAsia"/>
-        </w:rPr>
-        <w:t>n小于</w:t>
-      </w:r>
-      <w:r>
-        <w:rPr>
-          <w:rFonts w:ascii="SimSun" w:eastAsia="SimSun" w:hAnsi="SimSun"/>
-        </w:rPr>
-        <w:t>所有节点的磁盘</w:t>
-      </w:r>
-      <w:r>
-        <w:rPr>
-          <w:rFonts w:ascii="SimSun" w:eastAsia="SimSun" w:hAnsi="SimSun" w:hint="eastAsia"/>
-        </w:rPr>
-        <w:t>容量之和</w:t>
-      </w:r>
-      <w:r>
-        <w:rPr>
-          <w:rFonts w:ascii="SimSun" w:eastAsia="SimSun" w:hAnsi="SimSun"/>
-        </w:rPr>
-        <w:t>，</w:t>
-      </w:r>
-      <w:r>
-        <w:rPr>
-          <w:rFonts w:ascii="SimSun" w:eastAsia="SimSun" w:hAnsi="SimSun" w:hint="eastAsia"/>
-        </w:rPr>
-        <w:t>n</w:t>
-      </w:r>
-      <w:r>
-        <w:rPr>
-          <w:rFonts w:ascii="SimSun" w:eastAsia="SimSun" w:hAnsi="SimSun"/>
-        </w:rPr>
-        <w:t>越大</w:t>
-      </w:r>
-      <w:r>
-        <w:rPr>
-          <w:rFonts w:ascii="SimSun" w:eastAsia="SimSun" w:hAnsi="SimSun" w:hint="eastAsia"/>
-        </w:rPr>
-        <w:t>数据</w:t>
-      </w:r>
-      <w:r>
-        <w:rPr>
-          <w:rFonts w:ascii="SimSun" w:eastAsia="SimSun" w:hAnsi="SimSun"/>
-        </w:rPr>
-        <w:t>越安全。</w:t>
-      </w:r>
-      <w:r>
-        <w:rPr>
-          <w:rFonts w:ascii="SimSun" w:eastAsia="SimSun" w:hAnsi="SimSun" w:hint="eastAsia"/>
-        </w:rPr>
-        <w:t>n</w:t>
-      </w:r>
-      <w:r>
-        <w:rPr>
-          <w:rFonts w:ascii="SimSun" w:eastAsia="SimSun" w:hAnsi="SimSun"/>
-        </w:rPr>
-        <w:t>的选择需要在磁盘容量和安全性之间选择。</w:t>
-      </w:r>
-    </w:p>
-    <w:p>
-      <w:pPr>
-        <w:ind w:firstLine="480"/>
-        <w:rPr>
-          <w:rFonts w:ascii="SimSun" w:eastAsia="SimSun" w:hAnsi="SimSun" w:hint="eastAsia"/>
-        </w:rPr>
-      </w:pPr>
-      <w:r>
-        <w:rPr>
-          <w:rFonts w:ascii="SimSun" w:eastAsia="SimSun" w:hAnsi="SimSun"/>
-        </w:rPr>
-        <w:t>每个数据分区通过区块ID计算hash值，</w:t>
-      </w:r>
-      <w:r>
-        <w:rPr>
-          <w:rFonts w:ascii="SimSun" w:eastAsia="SimSun" w:hAnsi="SimSun" w:hint="eastAsia"/>
-        </w:rPr>
-        <w:t>hash</w:t>
-      </w:r>
-      <w:r>
-        <w:rPr>
-          <w:rFonts w:ascii="SimSun" w:eastAsia="SimSun" w:hAnsi="SimSun"/>
-        </w:rPr>
-        <w:t>值比其大的最近的</w:t>
-      </w:r>
-      <w:r>
-        <w:rPr>
-          <w:rFonts w:ascii="SimSun" w:eastAsia="SimSun" w:hAnsi="SimSun" w:hint="eastAsia"/>
-        </w:rPr>
-        <w:t>n</w:t>
-      </w:r>
-      <w:r>
-        <w:rPr>
-          <w:rFonts w:ascii="SimSun" w:eastAsia="SimSun" w:hAnsi="SimSun"/>
-        </w:rPr>
-        <w:t>个节点</w:t>
-      </w:r>
-      <w:r>
-        <w:rPr>
-          <w:rFonts w:ascii="SimSun" w:eastAsia="SimSun" w:hAnsi="SimSun" w:hint="eastAsia"/>
-        </w:rPr>
-        <w:t>负责</w:t>
-      </w:r>
-      <w:r>
-        <w:rPr>
-          <w:rFonts w:ascii="SimSun" w:eastAsia="SimSun" w:hAnsi="SimSun"/>
-        </w:rPr>
-        <w:t>存储</w:t>
-      </w:r>
-      <w:r>
-        <w:rPr>
-          <w:rFonts w:ascii="SimSun" w:eastAsia="SimSun" w:hAnsi="SimSun" w:hint="eastAsia"/>
-        </w:rPr>
-        <w:t>此</w:t>
-      </w:r>
-      <w:r>
-        <w:rPr>
-          <w:rFonts w:ascii="SimSun" w:eastAsia="SimSun" w:hAnsi="SimSun"/>
-        </w:rPr>
-        <w:t>分区数据</w:t>
-      </w:r>
-      <w:r>
-        <w:rPr>
-          <w:rFonts w:ascii="SimSun" w:eastAsia="SimSun" w:hAnsi="SimSun"/>
-        </w:rPr>
-        <w:t>。</w:t>
-      </w:r>
-      <w:r>
-        <w:rPr>
-          <w:rFonts w:ascii="SimSun" w:eastAsia="SimSun" w:hAnsi="SimSun" w:hint="eastAsia"/>
-        </w:rPr>
-        <w:t>数据</w:t>
-      </w:r>
-      <w:r>
-        <w:rPr>
-          <w:rFonts w:ascii="SimSun" w:eastAsia="SimSun" w:hAnsi="SimSun"/>
-        </w:rPr>
-        <w:t>分区</w:t>
-      </w:r>
-      <w:r>
-        <w:rPr>
-          <w:rFonts w:ascii="SimSun" w:eastAsia="SimSun" w:hAnsi="SimSun" w:hint="eastAsia"/>
-        </w:rPr>
-        <w:t>信息</w:t>
-      </w:r>
-      <w:r>
-        <w:rPr>
-          <w:rFonts w:ascii="SimSun" w:eastAsia="SimSun" w:hAnsi="SimSun"/>
-        </w:rPr>
-        <w:t>为系统元数据，</w:t>
-      </w:r>
-      <w:r>
-        <w:rPr>
-          <w:rFonts w:ascii="SimSun" w:eastAsia="SimSun" w:hAnsi="SimSun" w:hint="eastAsia"/>
-        </w:rPr>
-        <w:t>节点</w:t>
-      </w:r>
-      <w:r>
-        <w:rPr>
-          <w:rFonts w:ascii="SimSun" w:eastAsia="SimSun" w:hAnsi="SimSun"/>
-        </w:rPr>
-        <w:t>间</w:t>
-      </w:r>
-      <w:r>
-        <w:rPr>
-          <w:rFonts w:ascii="SimSun" w:eastAsia="SimSun" w:hAnsi="SimSun"/>
-        </w:rPr>
-        <w:t>可</w:t>
-      </w:r>
-      <w:r>
-        <w:rPr>
-          <w:rFonts w:ascii="SimSun" w:eastAsia="SimSun" w:hAnsi="SimSun"/>
-        </w:rPr>
-        <w:t>定期同步元信息。</w:t>
-      </w:r>
-    </w:p>
-    <w:p>
-      <w:pPr>
-        <w:jc w:val="center"/>
-        <w:rPr>
-          <w:rFonts w:ascii="SimSun" w:eastAsia="SimSun" w:hAnsi="SimSun"/>
-        </w:rPr>
-      </w:pPr>
-      <w:r>
-        <w:rPr>
-          <w:rFonts w:ascii="SimSun" w:eastAsia="SimSun" w:hAnsi="SimSun" w:hint="eastAsia"/>
-          <w:noProof/>
-        </w:rPr>
         <w:drawing>
           <wp:inline distT="0" distB="0" distL="0" distR="0" wp14:anchorId="2DD36347" wp14:editId="51C6CB11">
             <wp:extent cx="2492556" cy="1839276"/>
@@ -4057,7 +4635,7 @@
                     </pic:cNvPicPr>
                   </pic:nvPicPr>
                   <pic:blipFill>
-                    <a:blip r:embed="rId8">
+                    <a:blip r:embed="rId10">
                       <a:extLst>
                         <a:ext uri="{28A0092B-C50C-407E-A947-70E740481C1C}">
                           <a14:useLocalDpi xmlns:a14="http://schemas.microsoft.com/office/drawing/2010/main" val="0"/>
@@ -4093,340 +4671,345 @@
       <w:pPr>
         <w:ind w:firstLine="480"/>
         <w:rPr>
+          <w:rFonts w:ascii="SimSun" w:hAnsi="SimSun"/>
+        </w:rPr>
+      </w:pPr>
+      <w:r>
+        <w:rPr>
+          <w:rFonts w:ascii="SimSun" w:hAnsi="SimSun" w:hint="eastAsia"/>
+        </w:rPr>
+        <w:t>以上图</w:t>
+      </w:r>
+      <w:r>
+        <w:rPr>
+          <w:rFonts w:ascii="SimSun" w:hAnsi="SimSun"/>
+        </w:rPr>
+        <w:t>为例，</w:t>
+      </w:r>
+      <w:r>
+        <w:rPr>
+          <w:rFonts w:ascii="SimSun" w:hAnsi="SimSun" w:hint="eastAsia"/>
+        </w:rPr>
+        <w:t>A</w:t>
+      </w:r>
+      <w:r>
+        <w:rPr>
+          <w:rFonts w:ascii="SimSun" w:hAnsi="SimSun"/>
+        </w:rPr>
+        <w:t>、</w:t>
+      </w:r>
+      <w:r>
+        <w:rPr>
+          <w:rFonts w:ascii="SimSun" w:hAnsi="SimSun" w:hint="eastAsia"/>
+        </w:rPr>
+        <w:t>B</w:t>
+      </w:r>
+      <w:r>
+        <w:rPr>
+          <w:rFonts w:ascii="SimSun" w:hAnsi="SimSun"/>
+        </w:rPr>
+        <w:t>、</w:t>
+      </w:r>
+      <w:r>
+        <w:rPr>
+          <w:rFonts w:ascii="SimSun" w:hAnsi="SimSun" w:hint="eastAsia"/>
+        </w:rPr>
+        <w:t>C</w:t>
+      </w:r>
+      <w:r>
+        <w:rPr>
+          <w:rFonts w:ascii="SimSun" w:hAnsi="SimSun"/>
+        </w:rPr>
+        <w:t>、</w:t>
+      </w:r>
+      <w:r>
+        <w:rPr>
+          <w:rFonts w:ascii="SimSun" w:hAnsi="SimSun" w:hint="eastAsia"/>
+        </w:rPr>
+        <w:t>D为</w:t>
+      </w:r>
+      <w:r>
+        <w:rPr>
+          <w:rFonts w:ascii="SimSun" w:hAnsi="SimSun"/>
+        </w:rPr>
+        <w:t>四个节点，</w:t>
+      </w:r>
+      <w:r>
+        <w:rPr>
+          <w:rFonts w:ascii="SimSun" w:hAnsi="SimSun" w:hint="eastAsia"/>
+        </w:rPr>
+        <w:t>系统采用</w:t>
+      </w:r>
+      <w:r>
+        <w:rPr>
+          <w:rFonts w:ascii="SimSun" w:hAnsi="SimSun"/>
+        </w:rPr>
+        <w:t>n=2</w:t>
+      </w:r>
+      <w:r>
+        <w:rPr>
+          <w:rFonts w:ascii="SimSun" w:hAnsi="SimSun" w:hint="eastAsia"/>
+        </w:rPr>
+        <w:t>副本</w:t>
+      </w:r>
+      <w:r>
+        <w:rPr>
+          <w:rFonts w:ascii="SimSun" w:hAnsi="SimSun"/>
+        </w:rPr>
+        <w:t>，</w:t>
+      </w:r>
+      <w:r>
+        <w:rPr>
+          <w:rFonts w:ascii="SimSun" w:hAnsi="SimSun"/>
+        </w:rPr>
+        <w:t>block1</w:t>
+      </w:r>
+      <w:r>
+        <w:rPr>
+          <w:rFonts w:ascii="SimSun" w:hAnsi="SimSun" w:hint="eastAsia"/>
+        </w:rPr>
+        <w:t>的</w:t>
+      </w:r>
+      <w:r>
+        <w:rPr>
+          <w:rFonts w:ascii="SimSun" w:hAnsi="SimSun"/>
+        </w:rPr>
+        <w:t>hash处于</w:t>
+      </w:r>
+      <w:r>
+        <w:rPr>
+          <w:rFonts w:ascii="SimSun" w:hAnsi="SimSun" w:hint="eastAsia"/>
+        </w:rPr>
+        <w:t>A</w:t>
+      </w:r>
+      <w:r>
+        <w:rPr>
+          <w:rFonts w:ascii="SimSun" w:hAnsi="SimSun"/>
+        </w:rPr>
+        <w:t>与D之间，block1</w:t>
+      </w:r>
+      <w:r>
+        <w:rPr>
+          <w:rFonts w:ascii="SimSun" w:hAnsi="SimSun" w:hint="eastAsia"/>
+        </w:rPr>
+        <w:t>的电子病历</w:t>
+      </w:r>
+      <w:r>
+        <w:rPr>
+          <w:rFonts w:ascii="SimSun" w:hAnsi="SimSun"/>
+        </w:rPr>
+        <w:t>数据存放在A、</w:t>
+      </w:r>
+      <w:r>
+        <w:rPr>
+          <w:rFonts w:ascii="SimSun" w:hAnsi="SimSun" w:hint="eastAsia"/>
+        </w:rPr>
+        <w:t>B节点上</w:t>
+      </w:r>
+      <w:r>
+        <w:rPr>
+          <w:rFonts w:ascii="SimSun" w:hAnsi="SimSun"/>
+        </w:rPr>
+        <w:t>。</w:t>
+      </w:r>
+      <w:r>
+        <w:rPr>
+          <w:rFonts w:ascii="SimSun" w:hAnsi="SimSun" w:hint="eastAsia"/>
+        </w:rPr>
+        <w:t>同理</w:t>
+      </w:r>
+      <w:r>
+        <w:rPr>
+          <w:rFonts w:ascii="SimSun" w:hAnsi="SimSun"/>
+        </w:rPr>
+        <w:t>，</w:t>
+      </w:r>
+      <w:r>
+        <w:rPr>
+          <w:rFonts w:ascii="SimSun" w:hAnsi="SimSun" w:hint="eastAsia"/>
+        </w:rPr>
+        <w:t>block</w:t>
+      </w:r>
+      <w:r>
+        <w:rPr>
+          <w:rFonts w:ascii="SimSun" w:hAnsi="SimSun"/>
+        </w:rPr>
+        <w:t>2</w:t>
+      </w:r>
+      <w:r>
+        <w:rPr>
+          <w:rFonts w:ascii="SimSun" w:hAnsi="SimSun" w:hint="eastAsia"/>
+        </w:rPr>
+        <w:t>的</w:t>
+      </w:r>
+      <w:r>
+        <w:rPr>
+          <w:rFonts w:ascii="SimSun" w:hAnsi="SimSun"/>
+        </w:rPr>
+        <w:t>数据存放在B、</w:t>
+      </w:r>
+      <w:r>
+        <w:rPr>
+          <w:rFonts w:ascii="SimSun" w:hAnsi="SimSun" w:hint="eastAsia"/>
+        </w:rPr>
+        <w:t>C</w:t>
+      </w:r>
+      <w:r>
+        <w:rPr>
+          <w:rFonts w:ascii="SimSun" w:hAnsi="SimSun"/>
+        </w:rPr>
+        <w:t>节点上，</w:t>
+      </w:r>
+      <w:r>
+        <w:rPr>
+          <w:rFonts w:ascii="SimSun" w:hAnsi="SimSun" w:hint="eastAsia"/>
+        </w:rPr>
+        <w:t>block</w:t>
+      </w:r>
+      <w:r>
+        <w:rPr>
+          <w:rFonts w:ascii="SimSun" w:hAnsi="SimSun"/>
+        </w:rPr>
+        <w:t>3</w:t>
+      </w:r>
+      <w:r>
+        <w:rPr>
+          <w:rFonts w:ascii="SimSun" w:hAnsi="SimSun" w:hint="eastAsia"/>
+        </w:rPr>
+        <w:t>的</w:t>
+      </w:r>
+      <w:r>
+        <w:rPr>
+          <w:rFonts w:ascii="SimSun" w:hAnsi="SimSun"/>
+        </w:rPr>
+        <w:t>数据</w:t>
+      </w:r>
+      <w:r>
+        <w:rPr>
+          <w:rFonts w:ascii="SimSun" w:hAnsi="SimSun" w:hint="eastAsia"/>
+        </w:rPr>
+        <w:t>存放</w:t>
+      </w:r>
+      <w:r>
+        <w:rPr>
+          <w:rFonts w:ascii="SimSun" w:hAnsi="SimSun"/>
+        </w:rPr>
+        <w:t>在D、</w:t>
+      </w:r>
+      <w:r>
+        <w:rPr>
+          <w:rFonts w:ascii="SimSun" w:hAnsi="SimSun" w:hint="eastAsia"/>
+        </w:rPr>
+        <w:t>A</w:t>
+      </w:r>
+      <w:r>
+        <w:rPr>
+          <w:rFonts w:ascii="SimSun" w:hAnsi="SimSun"/>
+        </w:rPr>
+        <w:t>节点上。</w:t>
+      </w:r>
+    </w:p>
+    <w:p>
+      <w:pPr>
+        <w:ind w:firstLine="480"/>
+        <w:rPr>
+          <w:rFonts w:ascii="SimSun" w:hAnsi="SimSun"/>
+        </w:rPr>
+      </w:pPr>
+      <w:r>
+        <w:rPr>
+          <w:rFonts w:ascii="SimSun" w:hAnsi="SimSun" w:hint="eastAsia"/>
+        </w:rPr>
+        <w:t>为了</w:t>
+      </w:r>
+      <w:r>
+        <w:rPr>
+          <w:rFonts w:ascii="SimSun" w:hAnsi="SimSun"/>
+        </w:rPr>
+        <w:t>进一步</w:t>
+      </w:r>
+      <w:r>
+        <w:rPr>
+          <w:rFonts w:ascii="SimSun" w:hAnsi="SimSun" w:hint="eastAsia"/>
+        </w:rPr>
+        <w:t>实现</w:t>
+      </w:r>
+      <w:r>
+        <w:rPr>
+          <w:rFonts w:ascii="SimSun" w:hAnsi="SimSun"/>
+        </w:rPr>
+        <w:t>负载均衡，</w:t>
+      </w:r>
+      <w:r>
+        <w:rPr>
+          <w:rFonts w:ascii="SimSun" w:hAnsi="SimSun" w:hint="eastAsia"/>
+        </w:rPr>
+        <w:t>可以</w:t>
+      </w:r>
+      <w:r>
+        <w:rPr>
+          <w:rFonts w:ascii="SimSun" w:hAnsi="SimSun"/>
+        </w:rPr>
+        <w:t>采用虚拟节点的方式，</w:t>
+      </w:r>
+      <w:r>
+        <w:rPr>
+          <w:rFonts w:ascii="SimSun" w:hAnsi="SimSun" w:hint="eastAsia"/>
+        </w:rPr>
+        <w:t>将</w:t>
+      </w:r>
+      <w:r>
+        <w:rPr>
+          <w:rFonts w:ascii="SimSun" w:hAnsi="SimSun"/>
+        </w:rPr>
+        <w:t>每个实际节点对应256</w:t>
+      </w:r>
+      <w:r>
+        <w:rPr>
+          <w:rFonts w:ascii="SimSun" w:hAnsi="SimSun" w:hint="eastAsia"/>
+        </w:rPr>
+        <w:t>个</w:t>
+      </w:r>
+      <w:r>
+        <w:rPr>
+          <w:rFonts w:ascii="SimSun" w:hAnsi="SimSun"/>
+        </w:rPr>
+        <w:t>虚拟节点，</w:t>
+      </w:r>
+      <w:r>
+        <w:rPr>
+          <w:rFonts w:ascii="SimSun" w:hAnsi="SimSun" w:hint="eastAsia"/>
+        </w:rPr>
+        <w:t>虚拟节点同样</w:t>
+      </w:r>
+      <w:r>
+        <w:rPr>
+          <w:rFonts w:ascii="SimSun" w:hAnsi="SimSun"/>
+        </w:rPr>
+        <w:t>均匀分布在环上。</w:t>
+      </w:r>
+    </w:p>
+    <w:p>
+      <w:pPr>
+        <w:pStyle w:val="2"/>
+        <w:rPr>
           <w:rFonts w:ascii="SimSun" w:eastAsia="SimSun" w:hAnsi="SimSun"/>
         </w:rPr>
       </w:pPr>
+      <w:bookmarkStart w:id="10" w:name="_Toc520295663"/>
       <w:r>
         <w:rPr>
           <w:rFonts w:ascii="SimSun" w:eastAsia="SimSun" w:hAnsi="SimSun" w:hint="eastAsia"/>
         </w:rPr>
-        <w:lastRenderedPageBreak/>
-        <w:t>以上图</w:t>
+        <w:t>写入</w:t>
       </w:r>
       <w:r>
         <w:rPr>
           <w:rFonts w:ascii="SimSun" w:eastAsia="SimSun" w:hAnsi="SimSun"/>
         </w:rPr>
-        <w:t>为例，</w:t>
-      </w:r>
-      <w:r>
-        <w:rPr>
-          <w:rFonts w:ascii="SimSun" w:eastAsia="SimSun" w:hAnsi="SimSun" w:hint="eastAsia"/>
-        </w:rPr>
-        <w:t>A</w:t>
-      </w:r>
-      <w:r>
-        <w:rPr>
-          <w:rFonts w:ascii="SimSun" w:eastAsia="SimSun" w:hAnsi="SimSun"/>
-        </w:rPr>
-        <w:t>、</w:t>
-      </w:r>
-      <w:r>
-        <w:rPr>
-          <w:rFonts w:ascii="SimSun" w:eastAsia="SimSun" w:hAnsi="SimSun" w:hint="eastAsia"/>
-        </w:rPr>
-        <w:t>B</w:t>
-      </w:r>
-      <w:r>
-        <w:rPr>
-          <w:rFonts w:ascii="SimSun" w:eastAsia="SimSun" w:hAnsi="SimSun"/>
-        </w:rPr>
-        <w:t>、</w:t>
-      </w:r>
-      <w:r>
-        <w:rPr>
-          <w:rFonts w:ascii="SimSun" w:eastAsia="SimSun" w:hAnsi="SimSun" w:hint="eastAsia"/>
-        </w:rPr>
-        <w:t>C</w:t>
-      </w:r>
-      <w:r>
-        <w:rPr>
-          <w:rFonts w:ascii="SimSun" w:eastAsia="SimSun" w:hAnsi="SimSun"/>
-        </w:rPr>
-        <w:t>、</w:t>
-      </w:r>
-      <w:r>
-        <w:rPr>
-          <w:rFonts w:ascii="SimSun" w:eastAsia="SimSun" w:hAnsi="SimSun" w:hint="eastAsia"/>
-        </w:rPr>
-        <w:t>D为</w:t>
-      </w:r>
-      <w:r>
-        <w:rPr>
-          <w:rFonts w:ascii="SimSun" w:eastAsia="SimSun" w:hAnsi="SimSun"/>
-        </w:rPr>
-        <w:t>四个节点，</w:t>
-      </w:r>
-      <w:r>
-        <w:rPr>
-          <w:rFonts w:ascii="SimSun" w:eastAsia="SimSun" w:hAnsi="SimSun" w:hint="eastAsia"/>
-        </w:rPr>
-        <w:t>系统采用</w:t>
-      </w:r>
-      <w:r>
-        <w:rPr>
-          <w:rFonts w:ascii="SimSun" w:eastAsia="SimSun" w:hAnsi="SimSun"/>
-        </w:rPr>
-        <w:t>n=2</w:t>
-      </w:r>
-      <w:r>
-        <w:rPr>
-          <w:rFonts w:ascii="SimSun" w:eastAsia="SimSun" w:hAnsi="SimSun" w:hint="eastAsia"/>
-        </w:rPr>
-        <w:t>副本</w:t>
-      </w:r>
-      <w:r>
-        <w:rPr>
-          <w:rFonts w:ascii="SimSun" w:eastAsia="SimSun" w:hAnsi="SimSun"/>
-        </w:rPr>
-        <w:t>，</w:t>
-      </w:r>
-      <w:r>
-        <w:rPr>
-          <w:rFonts w:ascii="SimSun" w:eastAsia="SimSun" w:hAnsi="SimSun"/>
-        </w:rPr>
-        <w:t>block1</w:t>
-      </w:r>
-      <w:r>
-        <w:rPr>
-          <w:rFonts w:ascii="SimSun" w:eastAsia="SimSun" w:hAnsi="SimSun" w:hint="eastAsia"/>
-        </w:rPr>
-        <w:t>的</w:t>
-      </w:r>
-      <w:r>
-        <w:rPr>
-          <w:rFonts w:ascii="SimSun" w:eastAsia="SimSun" w:hAnsi="SimSun"/>
-        </w:rPr>
-        <w:t>hash处于</w:t>
-      </w:r>
-      <w:r>
-        <w:rPr>
-          <w:rFonts w:ascii="SimSun" w:eastAsia="SimSun" w:hAnsi="SimSun" w:hint="eastAsia"/>
-        </w:rPr>
-        <w:t>A</w:t>
-      </w:r>
-      <w:r>
-        <w:rPr>
-          <w:rFonts w:ascii="SimSun" w:eastAsia="SimSun" w:hAnsi="SimSun"/>
-        </w:rPr>
-        <w:t>与D之间，block1</w:t>
-      </w:r>
-      <w:r>
-        <w:rPr>
-          <w:rFonts w:ascii="SimSun" w:eastAsia="SimSun" w:hAnsi="SimSun" w:hint="eastAsia"/>
-        </w:rPr>
-        <w:t>的电子病历</w:t>
-      </w:r>
-      <w:r>
-        <w:rPr>
-          <w:rFonts w:ascii="SimSun" w:eastAsia="SimSun" w:hAnsi="SimSun"/>
-        </w:rPr>
-        <w:t>数据存放在A、</w:t>
-      </w:r>
-      <w:r>
-        <w:rPr>
-          <w:rFonts w:ascii="SimSun" w:eastAsia="SimSun" w:hAnsi="SimSun" w:hint="eastAsia"/>
-        </w:rPr>
-        <w:t>B节点上</w:t>
-      </w:r>
-      <w:r>
-        <w:rPr>
-          <w:rFonts w:ascii="SimSun" w:eastAsia="SimSun" w:hAnsi="SimSun"/>
-        </w:rPr>
-        <w:t>。</w:t>
-      </w:r>
-      <w:r>
-        <w:rPr>
-          <w:rFonts w:ascii="SimSun" w:eastAsia="SimSun" w:hAnsi="SimSun" w:hint="eastAsia"/>
-        </w:rPr>
-        <w:t>同理</w:t>
-      </w:r>
-      <w:r>
-        <w:rPr>
-          <w:rFonts w:ascii="SimSun" w:eastAsia="SimSun" w:hAnsi="SimSun"/>
-        </w:rPr>
-        <w:t>，</w:t>
-      </w:r>
-      <w:r>
-        <w:rPr>
-          <w:rFonts w:ascii="SimSun" w:eastAsia="SimSun" w:hAnsi="SimSun" w:hint="eastAsia"/>
-        </w:rPr>
-        <w:t>block</w:t>
-      </w:r>
-      <w:r>
-        <w:rPr>
-          <w:rFonts w:ascii="SimSun" w:eastAsia="SimSun" w:hAnsi="SimSun"/>
-        </w:rPr>
-        <w:t>2</w:t>
-      </w:r>
-      <w:r>
-        <w:rPr>
-          <w:rFonts w:ascii="SimSun" w:eastAsia="SimSun" w:hAnsi="SimSun" w:hint="eastAsia"/>
-        </w:rPr>
-        <w:t>的</w:t>
-      </w:r>
-      <w:r>
-        <w:rPr>
-          <w:rFonts w:ascii="SimSun" w:eastAsia="SimSun" w:hAnsi="SimSun"/>
-        </w:rPr>
-        <w:t>数据存放在B、</w:t>
-      </w:r>
-      <w:r>
-        <w:rPr>
-          <w:rFonts w:ascii="SimSun" w:eastAsia="SimSun" w:hAnsi="SimSun" w:hint="eastAsia"/>
-        </w:rPr>
-        <w:t>C</w:t>
-      </w:r>
-      <w:r>
-        <w:rPr>
-          <w:rFonts w:ascii="SimSun" w:eastAsia="SimSun" w:hAnsi="SimSun"/>
-        </w:rPr>
-        <w:t>节点上，</w:t>
-      </w:r>
-      <w:r>
-        <w:rPr>
-          <w:rFonts w:ascii="SimSun" w:eastAsia="SimSun" w:hAnsi="SimSun" w:hint="eastAsia"/>
-        </w:rPr>
-        <w:t>block</w:t>
-      </w:r>
-      <w:r>
-        <w:rPr>
-          <w:rFonts w:ascii="SimSun" w:eastAsia="SimSun" w:hAnsi="SimSun"/>
-        </w:rPr>
-        <w:t>3</w:t>
-      </w:r>
-      <w:r>
-        <w:rPr>
-          <w:rFonts w:ascii="SimSun" w:eastAsia="SimSun" w:hAnsi="SimSun" w:hint="eastAsia"/>
-        </w:rPr>
-        <w:t>的</w:t>
-      </w:r>
-      <w:r>
-        <w:rPr>
-          <w:rFonts w:ascii="SimSun" w:eastAsia="SimSun" w:hAnsi="SimSun"/>
-        </w:rPr>
-        <w:t>数据</w:t>
-      </w:r>
-      <w:r>
-        <w:rPr>
-          <w:rFonts w:ascii="SimSun" w:eastAsia="SimSun" w:hAnsi="SimSun" w:hint="eastAsia"/>
-        </w:rPr>
-        <w:t>存放</w:t>
-      </w:r>
-      <w:r>
-        <w:rPr>
-          <w:rFonts w:ascii="SimSun" w:eastAsia="SimSun" w:hAnsi="SimSun"/>
-        </w:rPr>
-        <w:t>在D、</w:t>
-      </w:r>
-      <w:r>
-        <w:rPr>
-          <w:rFonts w:ascii="SimSun" w:eastAsia="SimSun" w:hAnsi="SimSun" w:hint="eastAsia"/>
-        </w:rPr>
-        <w:t>A</w:t>
-      </w:r>
-      <w:r>
-        <w:rPr>
-          <w:rFonts w:ascii="SimSun" w:eastAsia="SimSun" w:hAnsi="SimSun"/>
-        </w:rPr>
-        <w:t>节点上。</w:t>
-      </w:r>
-    </w:p>
-    <w:p>
-      <w:pPr>
-        <w:ind w:firstLine="480"/>
-        <w:rPr>
-          <w:rFonts w:ascii="SimSun" w:eastAsia="SimSun" w:hAnsi="SimSun"/>
-        </w:rPr>
-      </w:pPr>
-      <w:r>
-        <w:rPr>
-          <w:rFonts w:ascii="SimSun" w:eastAsia="SimSun" w:hAnsi="SimSun" w:hint="eastAsia"/>
-        </w:rPr>
-        <w:t>为了</w:t>
-      </w:r>
-      <w:r>
-        <w:rPr>
-          <w:rFonts w:ascii="SimSun" w:eastAsia="SimSun" w:hAnsi="SimSun"/>
-        </w:rPr>
-        <w:t>进一步</w:t>
-      </w:r>
-      <w:r>
-        <w:rPr>
-          <w:rFonts w:ascii="SimSun" w:eastAsia="SimSun" w:hAnsi="SimSun" w:hint="eastAsia"/>
-        </w:rPr>
-        <w:t>实现</w:t>
-      </w:r>
-      <w:r>
-        <w:rPr>
-          <w:rFonts w:ascii="SimSun" w:eastAsia="SimSun" w:hAnsi="SimSun"/>
-        </w:rPr>
-        <w:t>负载均衡，</w:t>
-      </w:r>
-      <w:r>
-        <w:rPr>
-          <w:rFonts w:ascii="SimSun" w:eastAsia="SimSun" w:hAnsi="SimSun" w:hint="eastAsia"/>
-        </w:rPr>
-        <w:t>可以</w:t>
-      </w:r>
-      <w:r>
-        <w:rPr>
-          <w:rFonts w:ascii="SimSun" w:eastAsia="SimSun" w:hAnsi="SimSun"/>
-        </w:rPr>
-        <w:t>采用虚拟节点的方式，</w:t>
-      </w:r>
-      <w:r>
-        <w:rPr>
-          <w:rFonts w:ascii="SimSun" w:eastAsia="SimSun" w:hAnsi="SimSun" w:hint="eastAsia"/>
-        </w:rPr>
-        <w:t>将</w:t>
-      </w:r>
-      <w:r>
-        <w:rPr>
-          <w:rFonts w:ascii="SimSun" w:eastAsia="SimSun" w:hAnsi="SimSun"/>
-        </w:rPr>
-        <w:t>每个实际节点对应256</w:t>
-      </w:r>
-      <w:r>
-        <w:rPr>
-          <w:rFonts w:ascii="SimSun" w:eastAsia="SimSun" w:hAnsi="SimSun" w:hint="eastAsia"/>
-        </w:rPr>
-        <w:t>个</w:t>
-      </w:r>
-      <w:r>
-        <w:rPr>
-          <w:rFonts w:ascii="SimSun" w:eastAsia="SimSun" w:hAnsi="SimSun"/>
-        </w:rPr>
-        <w:t>虚拟节点，</w:t>
-      </w:r>
-      <w:r>
-        <w:rPr>
-          <w:rFonts w:ascii="SimSun" w:eastAsia="SimSun" w:hAnsi="SimSun" w:hint="eastAsia"/>
-        </w:rPr>
-        <w:t>虚拟节点同样</w:t>
-      </w:r>
-      <w:r>
-        <w:rPr>
-          <w:rFonts w:ascii="SimSun" w:eastAsia="SimSun" w:hAnsi="SimSun"/>
-        </w:rPr>
-        <w:t>均匀分布在环上。</w:t>
-      </w:r>
-    </w:p>
-    <w:p>
-      <w:pPr>
-        <w:pStyle w:val="2"/>
-      </w:pPr>
-      <w:bookmarkStart w:id="13" w:name="_Toc520292745"/>
-      <w:r>
-        <w:rPr>
-          <w:rFonts w:hint="eastAsia"/>
-        </w:rPr>
-        <w:t>写入</w:t>
-      </w:r>
-      <w:r>
         <w:t>流程</w:t>
       </w:r>
-      <w:bookmarkEnd w:id="13"/>
+      <w:bookmarkEnd w:id="10"/>
     </w:p>
     <w:p>
       <w:pPr>
@@ -4437,90 +5020,90 @@
         </w:numPr>
         <w:ind w:firstLineChars="0"/>
         <w:rPr>
-          <w:rFonts w:ascii="SimSun" w:eastAsia="SimSun" w:hAnsi="SimSun"/>
-        </w:rPr>
-      </w:pPr>
-      <w:r>
-        <w:rPr>
-          <w:rFonts w:ascii="SimSun" w:eastAsia="SimSun" w:hAnsi="SimSun"/>
+          <w:rFonts w:ascii="SimSun" w:hAnsi="SimSun"/>
+        </w:rPr>
+      </w:pPr>
+      <w:r>
+        <w:rPr>
+          <w:rFonts w:ascii="SimSun" w:hAnsi="SimSun"/>
         </w:rPr>
         <w:t>医生</w:t>
       </w:r>
       <w:r>
         <w:rPr>
-          <w:rFonts w:ascii="SimSun" w:eastAsia="SimSun" w:hAnsi="SimSun"/>
+          <w:rFonts w:ascii="SimSun" w:hAnsi="SimSun"/>
         </w:rPr>
         <w:t>通过客户端</w:t>
       </w:r>
       <w:r>
         <w:rPr>
-          <w:rFonts w:ascii="SimSun" w:eastAsia="SimSun" w:hAnsi="SimSun" w:hint="eastAsia"/>
+          <w:rFonts w:ascii="SimSun" w:hAnsi="SimSun" w:hint="eastAsia"/>
         </w:rPr>
         <w:t>生成电子病历</w:t>
       </w:r>
       <w:r>
         <w:rPr>
-          <w:rFonts w:ascii="SimSun" w:eastAsia="SimSun" w:hAnsi="SimSun"/>
+          <w:rFonts w:ascii="SimSun" w:hAnsi="SimSun"/>
         </w:rPr>
         <w:t>数据，</w:t>
       </w:r>
       <w:r>
         <w:rPr>
-          <w:rFonts w:ascii="SimSun" w:eastAsia="SimSun" w:hAnsi="SimSun" w:hint="eastAsia"/>
+          <w:rFonts w:ascii="SimSun" w:hAnsi="SimSun" w:hint="eastAsia"/>
         </w:rPr>
         <w:t>由</w:t>
       </w:r>
       <w:r>
         <w:rPr>
-          <w:rFonts w:ascii="SimSun" w:eastAsia="SimSun" w:hAnsi="SimSun"/>
+          <w:rFonts w:ascii="SimSun" w:hAnsi="SimSun"/>
         </w:rPr>
         <w:t>病人签名后发送给</w:t>
       </w:r>
       <w:r>
         <w:rPr>
-          <w:rFonts w:ascii="SimSun" w:eastAsia="SimSun" w:hAnsi="SimSun" w:hint="eastAsia"/>
+          <w:rFonts w:ascii="SimSun" w:hAnsi="SimSun" w:hint="eastAsia"/>
         </w:rPr>
         <w:t>其他</w:t>
       </w:r>
       <w:r>
         <w:rPr>
-          <w:rFonts w:ascii="SimSun" w:eastAsia="SimSun" w:hAnsi="SimSun"/>
+          <w:rFonts w:ascii="SimSun" w:hAnsi="SimSun"/>
         </w:rPr>
         <w:t>节点</w:t>
       </w:r>
       <w:r>
         <w:rPr>
-          <w:rFonts w:ascii="SimSun" w:eastAsia="SimSun" w:hAnsi="SimSun"/>
+          <w:rFonts w:ascii="SimSun" w:hAnsi="SimSun"/>
         </w:rPr>
         <w:t>，</w:t>
       </w:r>
       <w:r>
         <w:rPr>
-          <w:rFonts w:ascii="SimSun" w:eastAsia="SimSun" w:hAnsi="SimSun" w:hint="eastAsia"/>
+          <w:rFonts w:ascii="SimSun" w:hAnsi="SimSun" w:hint="eastAsia"/>
         </w:rPr>
         <w:t>此签名为</w:t>
       </w:r>
       <w:r>
         <w:rPr>
-          <w:rFonts w:ascii="SimSun" w:eastAsia="SimSun" w:hAnsi="SimSun"/>
+          <w:rFonts w:ascii="SimSun" w:hAnsi="SimSun"/>
         </w:rPr>
         <w:t>病人现场输入</w:t>
       </w:r>
       <w:r>
         <w:rPr>
-          <w:rFonts w:ascii="SimSun" w:eastAsia="SimSun" w:hAnsi="SimSun" w:hint="eastAsia"/>
+          <w:rFonts w:ascii="SimSun" w:hAnsi="SimSun" w:hint="eastAsia"/>
         </w:rPr>
         <w:t>公钥</w:t>
       </w:r>
       <w:r>
         <w:rPr>
-          <w:rFonts w:ascii="SimSun" w:eastAsia="SimSun" w:hAnsi="SimSun"/>
+          <w:rFonts w:ascii="SimSun" w:hAnsi="SimSun"/>
         </w:rPr>
         <w:t>进行签名</w:t>
       </w:r>
       <w:r>
         <w:rPr>
-          <w:rFonts w:ascii="SimSun" w:eastAsia="SimSun" w:hAnsi="SimSun"/>
+          <w:rFonts w:ascii="SimSun" w:hAnsi="SimSun"/>
         </w:rPr>
         <w:t>。</w:t>
       </w:r>
@@ -4534,66 +5117,66 @@
         </w:numPr>
         <w:ind w:firstLineChars="0"/>
         <w:rPr>
-          <w:rFonts w:ascii="SimSun" w:eastAsia="SimSun" w:hAnsi="SimSun"/>
-        </w:rPr>
-      </w:pPr>
-      <w:r>
-        <w:rPr>
-          <w:rFonts w:ascii="SimSun" w:eastAsia="SimSun" w:hAnsi="SimSun" w:hint="eastAsia"/>
+          <w:rFonts w:ascii="SimSun" w:hAnsi="SimSun"/>
+        </w:rPr>
+      </w:pPr>
+      <w:r>
+        <w:rPr>
+          <w:rFonts w:ascii="SimSun" w:hAnsi="SimSun" w:hint="eastAsia"/>
         </w:rPr>
         <w:t>节点</w:t>
       </w:r>
       <w:r>
         <w:rPr>
-          <w:rFonts w:ascii="SimSun" w:eastAsia="SimSun" w:hAnsi="SimSun"/>
+          <w:rFonts w:ascii="SimSun" w:hAnsi="SimSun"/>
         </w:rPr>
         <w:t>接收到签名的电子病历</w:t>
       </w:r>
       <w:r>
         <w:rPr>
-          <w:rFonts w:ascii="SimSun" w:eastAsia="SimSun" w:hAnsi="SimSun" w:hint="eastAsia"/>
+          <w:rFonts w:ascii="SimSun" w:hAnsi="SimSun" w:hint="eastAsia"/>
         </w:rPr>
         <w:t>后</w:t>
       </w:r>
       <w:r>
         <w:rPr>
-          <w:rFonts w:ascii="SimSun" w:eastAsia="SimSun" w:hAnsi="SimSun"/>
+          <w:rFonts w:ascii="SimSun" w:hAnsi="SimSun"/>
         </w:rPr>
         <w:t>，</w:t>
       </w:r>
       <w:r>
         <w:rPr>
-          <w:rFonts w:ascii="SimSun" w:eastAsia="SimSun" w:hAnsi="SimSun"/>
+          <w:rFonts w:ascii="SimSun" w:hAnsi="SimSun"/>
         </w:rPr>
         <w:t>进行检查，</w:t>
       </w:r>
       <w:r>
         <w:rPr>
-          <w:rFonts w:ascii="SimSun" w:eastAsia="SimSun" w:hAnsi="SimSun" w:hint="eastAsia"/>
+          <w:rFonts w:ascii="SimSun" w:hAnsi="SimSun" w:hint="eastAsia"/>
         </w:rPr>
         <w:t>将</w:t>
       </w:r>
       <w:r>
         <w:rPr>
-          <w:rFonts w:ascii="SimSun" w:eastAsia="SimSun" w:hAnsi="SimSun"/>
+          <w:rFonts w:ascii="SimSun" w:hAnsi="SimSun"/>
         </w:rPr>
         <w:t>合格的电子病历缓存</w:t>
       </w:r>
       <w:r>
         <w:rPr>
-          <w:rFonts w:ascii="SimSun" w:eastAsia="SimSun" w:hAnsi="SimSun" w:hint="eastAsia"/>
+          <w:rFonts w:ascii="SimSun" w:hAnsi="SimSun" w:hint="eastAsia"/>
         </w:rPr>
         <w:t>到</w:t>
       </w:r>
       <w:r>
         <w:rPr>
-          <w:rFonts w:ascii="SimSun" w:eastAsia="SimSun" w:hAnsi="SimSun"/>
+          <w:rFonts w:ascii="SimSun" w:hAnsi="SimSun"/>
         </w:rPr>
         <w:t>本地</w:t>
       </w:r>
       <w:r>
         <w:rPr>
-          <w:rFonts w:ascii="SimSun" w:eastAsia="SimSun" w:hAnsi="SimSun"/>
+          <w:rFonts w:ascii="SimSun" w:hAnsi="SimSun"/>
         </w:rPr>
         <w:t>。</w:t>
       </w:r>
@@ -4607,72 +5190,72 @@
         </w:numPr>
         <w:ind w:firstLineChars="0"/>
         <w:rPr>
-          <w:rFonts w:ascii="SimSun" w:eastAsia="SimSun" w:hAnsi="SimSun"/>
-        </w:rPr>
-      </w:pPr>
-      <w:r>
-        <w:rPr>
-          <w:rFonts w:ascii="SimSun" w:eastAsia="SimSun" w:hAnsi="SimSun"/>
+          <w:rFonts w:ascii="SimSun" w:hAnsi="SimSun"/>
+        </w:rPr>
+      </w:pPr>
+      <w:r>
+        <w:rPr>
+          <w:rFonts w:ascii="SimSun" w:hAnsi="SimSun"/>
         </w:rPr>
         <w:t>对于符合要求的</w:t>
       </w:r>
       <w:r>
         <w:rPr>
-          <w:rFonts w:ascii="SimSun" w:eastAsia="SimSun" w:hAnsi="SimSun" w:hint="eastAsia"/>
+          <w:rFonts w:ascii="SimSun" w:hAnsi="SimSun" w:hint="eastAsia"/>
         </w:rPr>
         <w:t>电子病历</w:t>
       </w:r>
       <w:r>
         <w:rPr>
-          <w:rFonts w:ascii="SimSun" w:eastAsia="SimSun" w:hAnsi="SimSun"/>
+          <w:rFonts w:ascii="SimSun" w:hAnsi="SimSun"/>
         </w:rPr>
         <w:t>，</w:t>
       </w:r>
       <w:r>
         <w:rPr>
-          <w:rFonts w:ascii="SimSun" w:eastAsia="SimSun" w:hAnsi="SimSun"/>
+          <w:rFonts w:ascii="SimSun" w:hAnsi="SimSun"/>
         </w:rPr>
         <w:t>打包</w:t>
       </w:r>
       <w:r>
         <w:rPr>
-          <w:rFonts w:ascii="SimSun" w:eastAsia="SimSun" w:hAnsi="SimSun"/>
+          <w:rFonts w:ascii="SimSun" w:hAnsi="SimSun"/>
         </w:rPr>
         <w:t>写入</w:t>
       </w:r>
       <w:r>
         <w:rPr>
-          <w:rFonts w:ascii="SimSun" w:eastAsia="SimSun" w:hAnsi="SimSun" w:hint="eastAsia"/>
+          <w:rFonts w:ascii="SimSun" w:hAnsi="SimSun" w:hint="eastAsia"/>
         </w:rPr>
         <w:t>签名链</w:t>
       </w:r>
       <w:r>
         <w:rPr>
-          <w:rFonts w:ascii="SimSun" w:eastAsia="SimSun" w:hAnsi="SimSun"/>
+          <w:rFonts w:ascii="SimSun" w:hAnsi="SimSun"/>
         </w:rPr>
         <w:t>后</w:t>
       </w:r>
       <w:r>
         <w:rPr>
-          <w:rFonts w:ascii="SimSun" w:eastAsia="SimSun" w:hAnsi="SimSun" w:hint="eastAsia"/>
+          <w:rFonts w:ascii="SimSun" w:hAnsi="SimSun" w:hint="eastAsia"/>
         </w:rPr>
         <w:t>，</w:t>
       </w:r>
       <w:r>
         <w:rPr>
-          <w:rFonts w:ascii="SimSun" w:eastAsia="SimSun" w:hAnsi="SimSun"/>
+          <w:rFonts w:ascii="SimSun" w:hAnsi="SimSun"/>
         </w:rPr>
         <w:t>广播</w:t>
       </w:r>
       <w:r>
         <w:rPr>
-          <w:rFonts w:ascii="SimSun" w:eastAsia="SimSun" w:hAnsi="SimSun" w:hint="eastAsia"/>
+          <w:rFonts w:ascii="SimSun" w:hAnsi="SimSun" w:hint="eastAsia"/>
         </w:rPr>
         <w:t>签名区块</w:t>
       </w:r>
       <w:r>
         <w:rPr>
-          <w:rFonts w:ascii="SimSun" w:eastAsia="SimSun" w:hAnsi="SimSun"/>
+          <w:rFonts w:ascii="SimSun" w:hAnsi="SimSun"/>
         </w:rPr>
         <w:t>。</w:t>
       </w:r>
@@ -4686,455 +5269,1400 @@
         </w:numPr>
         <w:ind w:firstLineChars="0"/>
         <w:rPr>
+          <w:rFonts w:ascii="SimSun" w:hAnsi="SimSun"/>
+        </w:rPr>
+      </w:pPr>
+      <w:r>
+        <w:rPr>
+          <w:rFonts w:ascii="SimSun" w:hAnsi="SimSun"/>
+        </w:rPr>
+        <w:t>节点收到签名</w:t>
+      </w:r>
+      <w:r>
+        <w:rPr>
+          <w:rFonts w:ascii="SimSun" w:hAnsi="SimSun" w:hint="eastAsia"/>
+        </w:rPr>
+        <w:t>区块</w:t>
+      </w:r>
+      <w:r>
+        <w:rPr>
+          <w:rFonts w:ascii="SimSun" w:hAnsi="SimSun"/>
+        </w:rPr>
+        <w:t>后，</w:t>
+      </w:r>
+      <w:r>
+        <w:rPr>
+          <w:rFonts w:ascii="SimSun" w:hAnsi="SimSun" w:hint="eastAsia"/>
+        </w:rPr>
+        <w:t>检查其</w:t>
+      </w:r>
+      <w:r>
+        <w:rPr>
+          <w:rFonts w:ascii="SimSun" w:hAnsi="SimSun"/>
+        </w:rPr>
+        <w:t>正确性，</w:t>
+      </w:r>
+      <w:r>
+        <w:rPr>
+          <w:rFonts w:ascii="SimSun" w:hAnsi="SimSun" w:hint="eastAsia"/>
+        </w:rPr>
+        <w:t>并判断</w:t>
+      </w:r>
+      <w:r>
+        <w:rPr>
+          <w:rFonts w:ascii="SimSun" w:hAnsi="SimSun"/>
+        </w:rPr>
+        <w:t>签名区块</w:t>
+      </w:r>
+      <w:r>
+        <w:rPr>
+          <w:rFonts w:ascii="SimSun" w:hAnsi="SimSun" w:hint="eastAsia"/>
+        </w:rPr>
+        <w:t>的</w:t>
+      </w:r>
+      <w:r>
+        <w:rPr>
+          <w:rFonts w:ascii="SimSun" w:hAnsi="SimSun"/>
+        </w:rPr>
+        <w:t>数据是否需要存储在本地，</w:t>
+      </w:r>
+      <w:r>
+        <w:rPr>
+          <w:rFonts w:ascii="SimSun" w:hAnsi="SimSun" w:hint="eastAsia"/>
+        </w:rPr>
+        <w:t>如果</w:t>
+      </w:r>
+      <w:r>
+        <w:rPr>
+          <w:rFonts w:ascii="SimSun" w:hAnsi="SimSun"/>
+        </w:rPr>
+        <w:t>需要，</w:t>
+      </w:r>
+      <w:r>
+        <w:rPr>
+          <w:rFonts w:ascii="SimSun" w:hAnsi="SimSun" w:hint="eastAsia"/>
+        </w:rPr>
+        <w:t>则</w:t>
+      </w:r>
+      <w:r>
+        <w:rPr>
+          <w:rFonts w:ascii="SimSun" w:hAnsi="SimSun"/>
+        </w:rPr>
+        <w:t>持久化</w:t>
+      </w:r>
+      <w:r>
+        <w:rPr>
+          <w:rFonts w:ascii="SimSun" w:hAnsi="SimSun" w:hint="eastAsia"/>
+        </w:rPr>
+        <w:t>缓存</w:t>
+      </w:r>
+      <w:r>
+        <w:rPr>
+          <w:rFonts w:ascii="SimSun" w:hAnsi="SimSun"/>
+        </w:rPr>
+        <w:t>的电子病历，</w:t>
+      </w:r>
+      <w:r>
+        <w:rPr>
+          <w:rFonts w:ascii="SimSun" w:hAnsi="SimSun" w:hint="eastAsia"/>
+        </w:rPr>
+        <w:t>否则</w:t>
+      </w:r>
+      <w:r>
+        <w:rPr>
+          <w:rFonts w:ascii="SimSun" w:hAnsi="SimSun"/>
+        </w:rPr>
+        <w:t>丢弃相关电子病历。</w:t>
+      </w:r>
+    </w:p>
+    <w:p>
+      <w:pPr>
+        <w:pStyle w:val="2"/>
+        <w:rPr>
           <w:rFonts w:ascii="SimSun" w:eastAsia="SimSun" w:hAnsi="SimSun"/>
         </w:rPr>
       </w:pPr>
+      <w:bookmarkStart w:id="11" w:name="_Toc520295664"/>
+      <w:r>
+        <w:rPr>
+          <w:rFonts w:ascii="SimSun" w:eastAsia="SimSun" w:hAnsi="SimSun" w:hint="eastAsia"/>
+        </w:rPr>
+        <w:t>冲突</w:t>
+      </w:r>
       <w:r>
         <w:rPr>
           <w:rFonts w:ascii="SimSun" w:eastAsia="SimSun" w:hAnsi="SimSun"/>
         </w:rPr>
-        <w:t>节点收到签名</w:t>
-      </w:r>
-      <w:r>
+        <w:t>处理</w:t>
+      </w:r>
+      <w:bookmarkEnd w:id="11"/>
+    </w:p>
+    <w:p>
+      <w:pPr>
+        <w:ind w:firstLine="420"/>
+        <w:rPr>
+          <w:rFonts w:ascii="SimSun" w:hAnsi="SimSun" w:hint="eastAsia"/>
+        </w:rPr>
+      </w:pPr>
+      <w:r>
+        <w:rPr>
+          <w:rFonts w:ascii="SimSun" w:hAnsi="SimSun" w:hint="eastAsia"/>
+        </w:rPr>
+        <w:t>只有</w:t>
+      </w:r>
+      <w:r>
+        <w:rPr>
+          <w:rFonts w:ascii="SimSun" w:hAnsi="SimSun"/>
+        </w:rPr>
+        <w:t>医院</w:t>
+      </w:r>
+      <w:r>
+        <w:rPr>
+          <w:rFonts w:ascii="SimSun" w:hAnsi="SimSun" w:hint="eastAsia"/>
+        </w:rPr>
+        <w:t>有</w:t>
+      </w:r>
+      <w:r>
+        <w:rPr>
+          <w:rFonts w:ascii="SimSun" w:hAnsi="SimSun"/>
+        </w:rPr>
+        <w:t>写入电子病历</w:t>
+      </w:r>
+      <w:r>
+        <w:rPr>
+          <w:rFonts w:ascii="SimSun" w:hAnsi="SimSun"/>
+        </w:rPr>
+        <w:t>的需求，因此不需要挖矿</w:t>
+      </w:r>
+      <w:r>
+        <w:rPr>
+          <w:rFonts w:ascii="SimSun" w:hAnsi="SimSun" w:hint="eastAsia"/>
+        </w:rPr>
+        <w:t>机制</w:t>
+      </w:r>
+      <w:r>
+        <w:rPr>
+          <w:rFonts w:ascii="SimSun" w:hAnsi="SimSun"/>
+        </w:rPr>
+        <w:t>来限制</w:t>
+      </w:r>
+      <w:r>
+        <w:rPr>
+          <w:rFonts w:ascii="SimSun" w:hAnsi="SimSun" w:hint="eastAsia"/>
+        </w:rPr>
+        <w:t>写入</w:t>
+      </w:r>
+      <w:r>
+        <w:rPr>
+          <w:rFonts w:ascii="SimSun" w:hAnsi="SimSun"/>
+        </w:rPr>
+        <w:t>速率。</w:t>
+      </w:r>
+      <w:r>
+        <w:rPr>
+          <w:rFonts w:ascii="SimSun" w:hAnsi="SimSun" w:hint="eastAsia"/>
+        </w:rPr>
+        <w:t>块</w:t>
+      </w:r>
+      <w:r>
+        <w:rPr>
+          <w:rFonts w:ascii="SimSun" w:hAnsi="SimSun"/>
+        </w:rPr>
+        <w:t>大小</w:t>
+      </w:r>
+      <w:r>
+        <w:rPr>
+          <w:rFonts w:ascii="SimSun" w:hAnsi="SimSun" w:hint="eastAsia"/>
+        </w:rPr>
+        <w:t>限制</w:t>
+      </w:r>
+      <w:r>
+        <w:rPr>
+          <w:rFonts w:ascii="SimSun" w:hAnsi="SimSun"/>
+        </w:rPr>
+        <w:t>在1</w:t>
+      </w:r>
+      <w:r>
+        <w:rPr>
+          <w:rFonts w:ascii="SimSun" w:hAnsi="SimSun" w:hint="eastAsia"/>
+        </w:rPr>
+        <w:t>M</w:t>
+      </w:r>
+      <w:r>
+        <w:rPr>
+          <w:rFonts w:ascii="SimSun" w:hAnsi="SimSun"/>
+        </w:rPr>
+        <w:t>，</w:t>
+      </w:r>
+      <w:r>
+        <w:rPr>
+          <w:rFonts w:ascii="SimSun" w:hAnsi="SimSun" w:hint="eastAsia"/>
+        </w:rPr>
+        <w:t>当</w:t>
+      </w:r>
+      <w:r>
+        <w:rPr>
+          <w:rFonts w:ascii="SimSun" w:hAnsi="SimSun"/>
+        </w:rPr>
+        <w:t>电子病历的hash达到一个块，</w:t>
+      </w:r>
+      <w:r>
+        <w:rPr>
+          <w:rFonts w:ascii="SimSun" w:hAnsi="SimSun" w:hint="eastAsia"/>
+        </w:rPr>
+        <w:t>就</w:t>
+      </w:r>
+      <w:r>
+        <w:rPr>
+          <w:rFonts w:ascii="SimSun" w:hAnsi="SimSun"/>
+        </w:rPr>
+        <w:t>将电子病历写入区块</w:t>
+      </w:r>
+      <w:r>
+        <w:rPr>
+          <w:rFonts w:ascii="SimSun" w:hAnsi="SimSun" w:hint="eastAsia"/>
+        </w:rPr>
+        <w:t>链</w:t>
+      </w:r>
+      <w:r>
+        <w:rPr>
+          <w:rFonts w:ascii="SimSun" w:hAnsi="SimSun"/>
+        </w:rPr>
+        <w:t>，</w:t>
+      </w:r>
+      <w:r>
+        <w:rPr>
+          <w:rFonts w:ascii="SimSun" w:hAnsi="SimSun" w:hint="eastAsia"/>
+        </w:rPr>
+        <w:t>每个</w:t>
+      </w:r>
+      <w:r>
+        <w:rPr>
+          <w:rFonts w:ascii="SimSun" w:hAnsi="SimSun"/>
+        </w:rPr>
+        <w:t>节点以最长</w:t>
+      </w:r>
+      <w:r>
+        <w:rPr>
+          <w:rFonts w:ascii="SimSun" w:hAnsi="SimSun" w:hint="eastAsia"/>
+        </w:rPr>
+        <w:t>链</w:t>
+      </w:r>
+      <w:r>
+        <w:rPr>
+          <w:rFonts w:ascii="SimSun" w:hAnsi="SimSun"/>
+        </w:rPr>
+        <w:t>为主链。</w:t>
+      </w:r>
+    </w:p>
+    <w:p>
+      <w:pPr>
+        <w:rPr>
+          <w:rFonts w:ascii="SimSun" w:hAnsi="SimSun" w:hint="eastAsia"/>
+        </w:rPr>
+      </w:pPr>
+    </w:p>
+    <w:p>
+      <w:pPr>
+        <w:pStyle w:val="1"/>
+        <w:rPr>
+          <w:rFonts w:hint="eastAsia"/>
+        </w:rPr>
+      </w:pPr>
+      <w:bookmarkStart w:id="12" w:name="_Toc520295656"/>
+      <w:r>
+        <w:rPr>
+          <w:rFonts w:hint="eastAsia"/>
+        </w:rPr>
+        <w:lastRenderedPageBreak/>
+        <w:t>业务功能</w:t>
+      </w:r>
+      <w:bookmarkEnd w:id="12"/>
+    </w:p>
+    <w:p>
+      <w:pPr>
+        <w:pStyle w:val="2"/>
         <w:rPr>
           <w:rFonts w:ascii="SimSun" w:eastAsia="SimSun" w:hAnsi="SimSun" w:hint="eastAsia"/>
         </w:rPr>
-        <w:t>区块</w:t>
-      </w:r>
-      <w:r>
+      </w:pPr>
+      <w:r>
+        <w:rPr>
+          <w:rFonts w:ascii="SimSun" w:eastAsia="SimSun" w:hAnsi="SimSun" w:hint="eastAsia"/>
+        </w:rPr>
+        <w:t>医疗记录写入</w:t>
+      </w:r>
+    </w:p>
+    <w:p>
+      <w:pPr>
+        <w:ind w:firstLine="420"/>
+        <w:rPr>
+          <w:rFonts w:hint="eastAsia"/>
+        </w:rPr>
+      </w:pPr>
+      <w:r>
+        <w:rPr>
+          <w:rFonts w:hint="eastAsia"/>
+        </w:rPr>
+        <w:t>在一次医疗</w:t>
+      </w:r>
+      <w:r>
+        <w:rPr>
+          <w:rFonts w:hint="eastAsia"/>
+        </w:rPr>
+        <w:t>诊断结束之后，医生</w:t>
+      </w:r>
+      <w:r>
+        <w:rPr>
+          <w:rFonts w:hint="eastAsia"/>
+        </w:rPr>
+        <w:t>需要对电子病历执行一个写入操作</w:t>
+      </w:r>
+      <w:r>
+        <w:rPr>
+          <w:rFonts w:hint="eastAsia"/>
+        </w:rPr>
+        <w:t>。在真实场景中</w:t>
+      </w:r>
+      <w:r>
+        <w:rPr>
+          <w:rFonts w:hint="eastAsia"/>
+        </w:rPr>
+        <w:t>，因为数据属于病人，所以数据的保护方式（明文，脱敏，密文）在写入时需要医生和病人共同产生</w:t>
+      </w:r>
+      <w:r>
+        <w:rPr>
+          <w:rFonts w:hint="eastAsia"/>
+        </w:rPr>
+        <w:t>。假设医生</w:t>
+      </w:r>
+      <w:r>
+        <w:rPr>
+          <w:rFonts w:hint="eastAsia"/>
+        </w:rPr>
+        <w:t>D</w:t>
+      </w:r>
+      <w:r>
+        <w:rPr>
+          <w:rFonts w:hint="eastAsia"/>
+        </w:rPr>
+        <w:t>需要给病人</w:t>
+      </w:r>
+      <w:r>
+        <w:rPr>
+          <w:rFonts w:hint="eastAsia"/>
+        </w:rPr>
+        <w:t>P</w:t>
+      </w:r>
+      <w:r>
+        <w:rPr>
+          <w:rFonts w:hint="eastAsia"/>
+        </w:rPr>
+        <w:t>产生一个医疗记录，则写入数据需要经历以下几个步骤：</w:t>
+      </w:r>
+    </w:p>
+    <w:p>
+      <w:pPr>
+        <w:pStyle w:val="a6"/>
+        <w:numPr>
+          <w:ilvl w:val="0"/>
+          <w:numId w:val="44"/>
+        </w:numPr>
+        <w:ind w:firstLineChars="0"/>
+        <w:rPr>
+          <w:rFonts w:hint="eastAsia"/>
+        </w:rPr>
+      </w:pPr>
+      <w:r>
+        <w:rPr>
+          <w:rFonts w:hint="eastAsia"/>
+        </w:rPr>
+        <w:t>医生</w:t>
+      </w:r>
+      <w:r>
+        <w:rPr>
+          <w:rFonts w:hint="eastAsia"/>
+        </w:rPr>
+        <w:t>D</w:t>
+      </w:r>
+      <w:r>
+        <w:rPr>
+          <w:rFonts w:hint="eastAsia"/>
+        </w:rPr>
+        <w:t>产生真实数据的病历内容，交由</w:t>
+      </w:r>
+      <w:r>
+        <w:rPr>
+          <w:rFonts w:hint="eastAsia"/>
+        </w:rPr>
+        <w:t>P</w:t>
+      </w:r>
+      <w:r>
+        <w:rPr>
+          <w:rFonts w:hint="eastAsia"/>
+        </w:rPr>
+        <w:t>进行保护处理，病人可以选择是明文存储，脱敏处理还是加密处理。如果选择加密处理则病人需要将信息用自己的公钥进行加密。</w:t>
+      </w:r>
+    </w:p>
+    <w:p>
+      <w:pPr>
+        <w:pStyle w:val="a6"/>
+        <w:numPr>
+          <w:ilvl w:val="0"/>
+          <w:numId w:val="44"/>
+        </w:numPr>
+        <w:ind w:firstLineChars="0"/>
+        <w:rPr>
+          <w:rFonts w:hint="eastAsia"/>
+        </w:rPr>
+      </w:pPr>
+      <w:r>
+        <w:rPr>
+          <w:rFonts w:hint="eastAsia"/>
+        </w:rPr>
+        <w:t>医生</w:t>
+      </w:r>
+      <w:r>
+        <w:rPr>
+          <w:rFonts w:hint="eastAsia"/>
+        </w:rPr>
+        <w:t>D</w:t>
+      </w:r>
+      <w:r>
+        <w:rPr>
+          <w:rFonts w:hint="eastAsia"/>
+        </w:rPr>
+        <w:t>将信息按照电子病历格式填入电子病历（写入者</w:t>
+      </w:r>
+      <w:r>
+        <w:rPr>
+          <w:rFonts w:hint="eastAsia"/>
+        </w:rPr>
+        <w:t>ID</w:t>
+      </w:r>
+      <w:r>
+        <w:rPr>
+          <w:rFonts w:hint="eastAsia"/>
+        </w:rPr>
+        <w:t>为医生</w:t>
+      </w:r>
+      <w:r>
+        <w:rPr>
+          <w:rFonts w:hint="eastAsia"/>
+        </w:rPr>
+        <w:t>ID</w:t>
+      </w:r>
+      <w:r>
+        <w:rPr>
+          <w:rFonts w:hint="eastAsia"/>
+        </w:rPr>
+        <w:t>，拥有者</w:t>
+      </w:r>
+      <w:r>
+        <w:rPr>
+          <w:rFonts w:hint="eastAsia"/>
+        </w:rPr>
+        <w:t>ID</w:t>
+      </w:r>
+      <w:r>
+        <w:rPr>
+          <w:rFonts w:hint="eastAsia"/>
+        </w:rPr>
+        <w:t>为病人</w:t>
+      </w:r>
+      <w:r>
+        <w:rPr>
+          <w:rFonts w:hint="eastAsia"/>
+        </w:rPr>
+        <w:t>ID</w:t>
+      </w:r>
+      <w:r>
+        <w:rPr>
+          <w:rFonts w:hint="eastAsia"/>
+        </w:rPr>
+        <w:t>），并交由病人</w:t>
+      </w:r>
+      <w:r>
+        <w:rPr>
+          <w:rFonts w:hint="eastAsia"/>
+        </w:rPr>
+        <w:t>P</w:t>
+      </w:r>
+    </w:p>
+    <w:p>
+      <w:pPr>
+        <w:pStyle w:val="a6"/>
+        <w:numPr>
+          <w:ilvl w:val="0"/>
+          <w:numId w:val="44"/>
+        </w:numPr>
+        <w:ind w:firstLineChars="0"/>
+        <w:rPr>
+          <w:rFonts w:hint="eastAsia"/>
+        </w:rPr>
+      </w:pPr>
+      <w:r>
+        <w:rPr>
+          <w:rFonts w:hint="eastAsia"/>
+        </w:rPr>
+        <w:t>病人</w:t>
+      </w:r>
+      <w:r>
+        <w:rPr>
+          <w:rFonts w:hint="eastAsia"/>
+        </w:rPr>
+        <w:t>P</w:t>
+      </w:r>
+      <w:r>
+        <w:rPr>
+          <w:rFonts w:hint="eastAsia"/>
+        </w:rPr>
+        <w:t>对当前病历内容进行两次</w:t>
+      </w:r>
+      <w:r>
+        <w:rPr>
+          <w:rFonts w:hint="eastAsia"/>
+        </w:rPr>
+        <w:t>SHA256</w:t>
+      </w:r>
+      <w:r>
+        <w:rPr>
+          <w:rFonts w:hint="eastAsia"/>
+        </w:rPr>
+        <w:t>哈希计算，并对哈希值用自己私钥进行签名，签名之后即可将电子病历发送至节点处理。</w:t>
+      </w:r>
+    </w:p>
+    <w:p>
+      <w:pPr>
+        <w:rPr>
+          <w:rFonts w:hint="eastAsia"/>
+        </w:rPr>
+      </w:pPr>
+    </w:p>
+    <w:p>
+      <w:pPr>
+        <w:ind w:firstLine="420"/>
+        <w:rPr>
+          <w:rFonts w:hint="eastAsia"/>
+        </w:rPr>
+      </w:pPr>
+      <w:r>
+        <w:rPr>
+          <w:rFonts w:hint="eastAsia"/>
+        </w:rPr>
+        <w:t>上述的过程可以保证数据为病人所拥有</w:t>
+      </w:r>
+      <w:r>
+        <w:rPr>
+          <w:rFonts w:hint="eastAsia"/>
+        </w:rPr>
+        <w:t>，由于诊断结果的产生是医生，所以医生在数据写入之前是对数据有访问权限的。如果存在恶意的医生，在信息加密之前将数据备份一次并作其他处理，将会导致信息的泄露。由于数据的最初产生在医生，因此没有系统可以避免这种情况，即在医生是恶意的情况下无法避免医生知道病历的内容。</w:t>
+      </w:r>
+    </w:p>
+    <w:p>
+      <w:pPr>
+        <w:rPr>
+          <w:rFonts w:hint="eastAsia"/>
+        </w:rPr>
+      </w:pPr>
+    </w:p>
+    <w:p>
+      <w:pPr>
+        <w:pStyle w:val="2"/>
+        <w:rPr>
+          <w:rFonts w:ascii="SimSun" w:eastAsia="SimSun" w:hAnsi="SimSun" w:hint="eastAsia"/>
+        </w:rPr>
+      </w:pPr>
+      <w:bookmarkStart w:id="13" w:name="_Toc520295657"/>
+      <w:r>
+        <w:rPr>
+          <w:rFonts w:ascii="SimSun" w:eastAsia="SimSun" w:hAnsi="SimSun" w:hint="eastAsia"/>
+        </w:rPr>
+        <w:t>病情查看</w:t>
+      </w:r>
+      <w:bookmarkEnd w:id="13"/>
+    </w:p>
+    <w:p>
+      <w:pPr>
+        <w:ind w:firstLine="420"/>
+        <w:rPr>
+          <w:rFonts w:hint="eastAsia"/>
+        </w:rPr>
+      </w:pPr>
+      <w:r>
+        <w:rPr>
+          <w:rFonts w:hint="eastAsia"/>
+        </w:rPr>
+        <w:t>对于病人来说，可以通过本系统查看到自己所有的</w:t>
+      </w:r>
+      <w:r>
+        <w:rPr>
+          <w:rFonts w:hint="eastAsia"/>
+        </w:rPr>
+        <w:t>医疗记录，检查自己的医疗记录过程如下：</w:t>
+      </w:r>
+    </w:p>
+    <w:p>
+      <w:pPr>
+        <w:pStyle w:val="a6"/>
+        <w:numPr>
+          <w:ilvl w:val="0"/>
+          <w:numId w:val="45"/>
+        </w:numPr>
+        <w:ind w:firstLineChars="0"/>
+        <w:rPr>
+          <w:rFonts w:hint="eastAsia"/>
+        </w:rPr>
+      </w:pPr>
+      <w:r>
+        <w:rPr>
+          <w:rFonts w:hint="eastAsia"/>
+        </w:rPr>
+        <w:t>获取当前块，并遍历当前块中所有的医疗记录，如果医疗记录的拥有者</w:t>
+      </w:r>
+      <w:r>
+        <w:rPr>
+          <w:rFonts w:hint="eastAsia"/>
+        </w:rPr>
+        <w:t>ID</w:t>
+      </w:r>
+      <w:r>
+        <w:rPr>
+          <w:rFonts w:hint="eastAsia"/>
+        </w:rPr>
+        <w:t>为病人公钥并且该医疗记录不是授权单，则该电子病历为病人的看病记录。</w:t>
+      </w:r>
+    </w:p>
+    <w:p>
+      <w:pPr>
+        <w:pStyle w:val="a6"/>
+        <w:numPr>
+          <w:ilvl w:val="0"/>
+          <w:numId w:val="45"/>
+        </w:numPr>
+        <w:ind w:firstLineChars="0"/>
+        <w:rPr>
+          <w:rFonts w:hint="eastAsia"/>
+        </w:rPr>
+      </w:pPr>
+      <w:r>
+        <w:rPr>
+          <w:rFonts w:hint="eastAsia"/>
+        </w:rPr>
+        <w:t>根据当前块找到上一块，重复执行（</w:t>
+      </w:r>
+      <w:r>
+        <w:rPr>
+          <w:rFonts w:hint="eastAsia"/>
+        </w:rPr>
+        <w:t>1</w:t>
+      </w:r>
+      <w:r>
+        <w:rPr>
+          <w:rFonts w:hint="eastAsia"/>
+        </w:rPr>
+        <w:t>）中操作。</w:t>
+      </w:r>
+    </w:p>
+    <w:p>
+      <w:pPr>
+        <w:pStyle w:val="a6"/>
+        <w:numPr>
+          <w:ilvl w:val="0"/>
+          <w:numId w:val="45"/>
+        </w:numPr>
+        <w:ind w:firstLineChars="0"/>
+        <w:rPr>
+          <w:rFonts w:hint="eastAsia"/>
+        </w:rPr>
+      </w:pPr>
+      <w:r>
+        <w:rPr>
+          <w:rFonts w:hint="eastAsia"/>
+        </w:rPr>
+        <w:lastRenderedPageBreak/>
+        <w:t>重复执行（</w:t>
+      </w:r>
+      <w:r>
+        <w:rPr>
+          <w:rFonts w:hint="eastAsia"/>
+        </w:rPr>
+        <w:t>2</w:t>
+      </w:r>
+      <w:r>
+        <w:rPr>
+          <w:rFonts w:hint="eastAsia"/>
+        </w:rPr>
+        <w:t>）直至遍历完所有区块。</w:t>
+      </w:r>
+    </w:p>
+    <w:p>
+      <w:pPr>
+        <w:ind w:firstLine="420"/>
+        <w:rPr>
+          <w:rFonts w:hint="eastAsia"/>
+        </w:rPr>
+      </w:pPr>
+      <w:r>
+        <w:rPr>
+          <w:rFonts w:hint="eastAsia"/>
+        </w:rPr>
+        <w:t>我们注意到，医生找到自己的医疗记录</w:t>
+      </w:r>
+      <w:bookmarkStart w:id="14" w:name="_GoBack"/>
+      <w:bookmarkEnd w:id="14"/>
+      <w:r>
+        <w:rPr>
+          <w:rFonts w:hint="eastAsia"/>
+        </w:rPr>
+        <w:t>是需要遍历所有的区块的。在区块数目较多的情况下，可能是一个比较耗时的工作。因此为了方便找到病人的医疗记录详情，也可以考虑在电子病历中添加一个字段为上一病历</w:t>
+      </w:r>
+      <w:r>
+        <w:rPr>
+          <w:rFonts w:hint="eastAsia"/>
+        </w:rPr>
+        <w:t>ID</w:t>
+      </w:r>
+      <w:r>
+        <w:rPr>
+          <w:rFonts w:hint="eastAsia"/>
+        </w:rPr>
+        <w:t>，在产生医疗记录是就记录上一次看病的医疗记录</w:t>
+      </w:r>
+      <w:r>
+        <w:rPr>
+          <w:rFonts w:hint="eastAsia"/>
+        </w:rPr>
+        <w:t>ID</w:t>
+      </w:r>
+      <w:r>
+        <w:rPr>
+          <w:rFonts w:hint="eastAsia"/>
+        </w:rPr>
+        <w:t>，这样就不需要遍历所有区块即可以根据指针找到某以病人的所有看病记录。</w:t>
+      </w:r>
+    </w:p>
+    <w:p>
+      <w:pPr>
+        <w:rPr>
+          <w:rFonts w:hint="eastAsia"/>
+        </w:rPr>
+      </w:pPr>
+      <w:r>
+        <w:drawing>
+          <wp:inline distT="0" distB="0" distL="0" distR="0" wp14:anchorId="6488A88C" wp14:editId="38C90529">
+            <wp:extent cx="5270500" cy="297180"/>
+            <wp:effectExtent l="0" t="0" r="12700" b="7620"/>
+            <wp:docPr id="7" name="图片 7"/>
+            <wp:cNvGraphicFramePr>
+              <a:graphicFrameLocks xmlns:a="http://schemas.openxmlformats.org/drawingml/2006/main" noChangeAspect="1"/>
+            </wp:cNvGraphicFramePr>
+            <a:graphic xmlns:a="http://schemas.openxmlformats.org/drawingml/2006/main">
+              <a:graphicData uri="http://schemas.openxmlformats.org/drawingml/2006/picture">
+                <pic:pic xmlns:pic="http://schemas.openxmlformats.org/drawingml/2006/picture">
+                  <pic:nvPicPr>
+                    <pic:cNvPr id="1" name=""/>
+                    <pic:cNvPicPr/>
+                  </pic:nvPicPr>
+                  <pic:blipFill>
+                    <a:blip r:embed="rId11"/>
+                    <a:stretch>
+                      <a:fillRect/>
+                    </a:stretch>
+                  </pic:blipFill>
+                  <pic:spPr>
+                    <a:xfrm>
+                      <a:off x="0" y="0"/>
+                      <a:ext cx="5270500" cy="297180"/>
+                    </a:xfrm>
+                    <a:prstGeom prst="rect">
+                      <a:avLst/>
+                    </a:prstGeom>
+                  </pic:spPr>
+                </pic:pic>
+              </a:graphicData>
+            </a:graphic>
+          </wp:inline>
+        </w:drawing>
+      </w:r>
+    </w:p>
+    <w:p>
+      <w:pPr>
+        <w:ind w:left="420"/>
+        <w:rPr>
+          <w:rFonts w:ascii="SimSun" w:hAnsi="SimSun" w:hint="eastAsia"/>
+        </w:rPr>
+      </w:pPr>
+    </w:p>
+    <w:p>
+      <w:pPr>
+        <w:pStyle w:val="2"/>
         <w:rPr>
           <w:rFonts w:ascii="SimSun" w:eastAsia="SimSun" w:hAnsi="SimSun"/>
         </w:rPr>
-        <w:t>后，</w:t>
-      </w:r>
+      </w:pPr>
+      <w:bookmarkStart w:id="15" w:name="_Toc520295658"/>
       <w:r>
         <w:rPr>
           <w:rFonts w:ascii="SimSun" w:eastAsia="SimSun" w:hAnsi="SimSun" w:hint="eastAsia"/>
         </w:rPr>
-        <w:t>检查其</w:t>
-      </w:r>
-      <w:r>
+        <w:t>授权流程</w:t>
+      </w:r>
+      <w:bookmarkEnd w:id="15"/>
+    </w:p>
+    <w:p>
+      <w:pPr>
+        <w:ind w:firstLine="420"/>
+        <w:rPr>
+          <w:rFonts w:ascii="SimSun" w:hAnsi="SimSun"/>
+        </w:rPr>
+      </w:pPr>
+      <w:r>
+        <w:rPr>
+          <w:rFonts w:ascii="SimSun" w:hAnsi="SimSun" w:hint="eastAsia"/>
+        </w:rPr>
+        <w:t>在医疗系统中，电子病历的核心数据理应为病人所拥有，若未经病人允许，医生和医院不应当有权限读取数据内容。在我们的系统中，用户可以允许数据以三种方式保存：</w:t>
+      </w:r>
+    </w:p>
+    <w:p>
+      <w:pPr>
+        <w:pStyle w:val="a6"/>
+        <w:numPr>
+          <w:ilvl w:val="0"/>
+          <w:numId w:val="39"/>
+        </w:numPr>
+        <w:ind w:firstLineChars="0"/>
+        <w:rPr>
+          <w:rFonts w:ascii="SimSun" w:hAnsi="SimSun"/>
+        </w:rPr>
+      </w:pPr>
+      <w:r>
+        <w:rPr>
+          <w:rFonts w:ascii="SimSun" w:hAnsi="SimSun" w:hint="eastAsia"/>
+        </w:rPr>
+        <w:t>明文存储:</w:t>
+      </w:r>
+    </w:p>
+    <w:p>
+      <w:pPr>
+        <w:ind w:left="420"/>
+        <w:rPr>
+          <w:rFonts w:ascii="SimSun" w:hAnsi="SimSun"/>
+        </w:rPr>
+      </w:pPr>
+      <w:r>
+        <w:rPr>
+          <w:rFonts w:ascii="SimSun" w:hAnsi="SimSun" w:hint="eastAsia"/>
+        </w:rPr>
+        <w:t>在明文存储模式下，电子病历中的核心数据以明文的方式存储。</w:t>
+      </w:r>
+    </w:p>
+    <w:p>
+      <w:pPr>
+        <w:ind w:firstLine="420"/>
+        <w:rPr>
+          <w:rFonts w:ascii="SimSun" w:hAnsi="SimSun"/>
+        </w:rPr>
+      </w:pPr>
+      <w:r>
+        <w:rPr>
+          <w:rFonts w:ascii="SimSun" w:hAnsi="SimSun" w:hint="eastAsia"/>
+        </w:rPr>
+        <w:t>2. 密文存储</w:t>
+      </w:r>
+    </w:p>
+    <w:p>
+      <w:pPr>
+        <w:ind w:firstLine="420"/>
+        <w:rPr>
+          <w:rFonts w:ascii="SimSun" w:hAnsi="SimSun"/>
+        </w:rPr>
+      </w:pPr>
+      <w:r>
+        <w:rPr>
+          <w:rFonts w:ascii="SimSun" w:hAnsi="SimSun" w:hint="eastAsia"/>
+        </w:rPr>
+        <w:t>在密文存储模式下，电子病历中的核心数据以密文的方式存储。</w:t>
+      </w:r>
+    </w:p>
+    <w:p>
+      <w:pPr>
+        <w:ind w:firstLine="420"/>
+        <w:rPr>
+          <w:rFonts w:ascii="SimSun" w:hAnsi="SimSun"/>
+        </w:rPr>
+      </w:pPr>
+      <w:r>
+        <w:rPr>
+          <w:rFonts w:ascii="SimSun" w:hAnsi="SimSun" w:hint="eastAsia"/>
+        </w:rPr>
+        <w:t>3. 脱敏处理</w:t>
+      </w:r>
+    </w:p>
+    <w:p>
+      <w:pPr>
+        <w:ind w:firstLine="420"/>
+        <w:rPr>
+          <w:rFonts w:ascii="SimSun" w:hAnsi="SimSun"/>
+        </w:rPr>
+      </w:pPr>
+      <w:r>
+        <w:rPr>
+          <w:rFonts w:ascii="SimSun" w:hAnsi="SimSun" w:hint="eastAsia"/>
+        </w:rPr>
+        <w:t>在脱敏存储模式下，和病人标志有关的信息被加密存储，其他一般医疗诊断信息采用明文的方式存储。</w:t>
+      </w:r>
+    </w:p>
+    <w:p>
+      <w:pPr>
+        <w:rPr>
+          <w:rFonts w:ascii="SimSun" w:hAnsi="SimSun"/>
+        </w:rPr>
+      </w:pPr>
+    </w:p>
+    <w:p>
+      <w:pPr>
+        <w:ind w:firstLine="420"/>
+        <w:rPr>
+          <w:rFonts w:ascii="SimSun" w:hAnsi="SimSun"/>
+        </w:rPr>
+      </w:pPr>
+      <w:r>
+        <w:rPr>
+          <w:rFonts w:ascii="SimSun" w:hAnsi="SimSun" w:hint="eastAsia"/>
+        </w:rPr>
+        <w:t>病人是数据的拥有者，只有病人才有权利将自己的数据授权给其他用户读取，而被授权的人也只能拥有对数据的读取能力，无法再将数据授权给其他用户。因此在授权流程中，需要检查用户是否具有授权能力。</w:t>
+      </w:r>
+    </w:p>
+    <w:p>
+      <w:pPr>
+        <w:ind w:firstLine="420"/>
+        <w:rPr>
+          <w:rFonts w:ascii="SimSun" w:hAnsi="SimSun"/>
+        </w:rPr>
+      </w:pPr>
+    </w:p>
+    <w:p>
+      <w:pPr>
+        <w:ind w:firstLine="420"/>
+        <w:rPr>
+          <w:rFonts w:ascii="SimSun" w:hAnsi="SimSun"/>
+        </w:rPr>
+      </w:pPr>
+      <w:r>
+        <w:rPr>
+          <w:rFonts w:ascii="SimSun" w:hAnsi="SimSun" w:hint="eastAsia"/>
+        </w:rPr>
+        <w:t>医院或者医生如果想看到病人的数据，则需要病人先授权。在密文存储模式下，假设病人A想要授权电子病历X给医生B，则授权的过程如下：</w:t>
+      </w:r>
+    </w:p>
+    <w:p>
+      <w:pPr>
+        <w:pStyle w:val="a6"/>
+        <w:numPr>
+          <w:ilvl w:val="0"/>
+          <w:numId w:val="40"/>
+        </w:numPr>
+        <w:ind w:firstLineChars="0"/>
+        <w:rPr>
+          <w:rFonts w:ascii="SimSun" w:hAnsi="SimSun"/>
+        </w:rPr>
+      </w:pPr>
+      <w:r>
+        <w:rPr>
+          <w:rFonts w:ascii="SimSun" w:hAnsi="SimSun" w:hint="eastAsia"/>
+        </w:rPr>
+        <w:t>A获得电子病历X，并用自己的私钥解密得到真实电子病历。</w:t>
+      </w:r>
+    </w:p>
+    <w:p>
+      <w:pPr>
+        <w:pStyle w:val="a6"/>
+        <w:numPr>
+          <w:ilvl w:val="0"/>
+          <w:numId w:val="40"/>
+        </w:numPr>
+        <w:ind w:firstLineChars="0"/>
+        <w:rPr>
+          <w:rFonts w:ascii="SimSun" w:hAnsi="SimSun"/>
+        </w:rPr>
+      </w:pPr>
+      <w:r>
+        <w:rPr>
+          <w:rFonts w:ascii="SimSun" w:hAnsi="SimSun" w:hint="eastAsia"/>
+        </w:rPr>
+        <w:t>检查A是否有授权能力（如果没有源病历ID则有授权能力），如果没有授权能力则授权失败。</w:t>
+      </w:r>
+    </w:p>
+    <w:p>
+      <w:pPr>
+        <w:pStyle w:val="a6"/>
+        <w:numPr>
+          <w:ilvl w:val="0"/>
+          <w:numId w:val="40"/>
+        </w:numPr>
+        <w:ind w:firstLineChars="0"/>
+        <w:rPr>
+          <w:rFonts w:ascii="SimSun" w:hAnsi="SimSun"/>
+        </w:rPr>
+      </w:pPr>
+      <w:r>
+        <w:rPr>
+          <w:rFonts w:ascii="SimSun" w:hAnsi="SimSun" w:hint="eastAsia"/>
+        </w:rPr>
+        <w:t>A获得B的公钥。</w:t>
+      </w:r>
+    </w:p>
+    <w:p>
+      <w:pPr>
+        <w:pStyle w:val="a6"/>
+        <w:numPr>
+          <w:ilvl w:val="0"/>
+          <w:numId w:val="40"/>
+        </w:numPr>
+        <w:ind w:firstLineChars="0"/>
+        <w:rPr>
+          <w:rFonts w:ascii="SimSun" w:hAnsi="SimSun"/>
+        </w:rPr>
+      </w:pPr>
+      <w:r>
+        <w:rPr>
+          <w:rFonts w:ascii="SimSun" w:hAnsi="SimSun" w:hint="eastAsia"/>
+        </w:rPr>
+        <w:t>A重新产生一个电子病历，写入者为A，拥有者为B，源病历ID为X的ID，同时将真实数据用B的公钥加密，并写入新的电子病历。</w:t>
+      </w:r>
+    </w:p>
+    <w:p>
+      <w:pPr>
+        <w:pStyle w:val="a6"/>
+        <w:numPr>
+          <w:ilvl w:val="0"/>
+          <w:numId w:val="40"/>
+        </w:numPr>
+        <w:ind w:firstLineChars="0"/>
+        <w:rPr>
+          <w:rFonts w:ascii="SimSun" w:hAnsi="SimSun"/>
+        </w:rPr>
+      </w:pPr>
+      <w:r>
+        <w:rPr>
+          <w:rFonts w:ascii="SimSun" w:hAnsi="SimSun" w:hint="eastAsia"/>
+        </w:rPr>
+        <w:lastRenderedPageBreak/>
+        <w:t>将电子病历发送到处理节点。</w:t>
+      </w:r>
+    </w:p>
+    <w:p>
+      <w:pPr>
+        <w:pStyle w:val="a6"/>
+        <w:numPr>
+          <w:ilvl w:val="0"/>
+          <w:numId w:val="40"/>
+        </w:numPr>
+        <w:ind w:firstLineChars="0"/>
+        <w:rPr>
+          <w:rFonts w:ascii="SimSun" w:hAnsi="SimSun"/>
+        </w:rPr>
+      </w:pPr>
+      <w:r>
+        <w:rPr>
+          <w:rFonts w:ascii="SimSun" w:hAnsi="SimSun" w:hint="eastAsia"/>
+        </w:rPr>
+        <w:t>节点</w:t>
+      </w:r>
+      <w:r>
+        <w:rPr>
+          <w:rFonts w:ascii="SimSun" w:hAnsi="SimSun"/>
+        </w:rPr>
+        <w:t>接收到电子病历后，</w:t>
+      </w:r>
+      <w:r>
+        <w:rPr>
+          <w:rFonts w:ascii="SimSun" w:hAnsi="SimSun" w:hint="eastAsia"/>
+        </w:rPr>
+        <w:t>检查源</w:t>
+      </w:r>
+      <w:r>
+        <w:rPr>
+          <w:rFonts w:ascii="SimSun" w:hAnsi="SimSun"/>
+        </w:rPr>
+        <w:t>病历是否是初始病历，</w:t>
+      </w:r>
+      <w:r>
+        <w:rPr>
+          <w:rFonts w:ascii="SimSun" w:hAnsi="SimSun" w:hint="eastAsia"/>
+        </w:rPr>
+        <w:t>如果</w:t>
+      </w:r>
+      <w:r>
+        <w:rPr>
+          <w:rFonts w:ascii="SimSun" w:hAnsi="SimSun"/>
+        </w:rPr>
+        <w:t>不是则</w:t>
+      </w:r>
+      <w:r>
+        <w:rPr>
+          <w:rFonts w:ascii="SimSun" w:hAnsi="SimSun" w:hint="eastAsia"/>
+        </w:rPr>
+        <w:t>抛弃</w:t>
+      </w:r>
+      <w:r>
+        <w:rPr>
+          <w:rFonts w:ascii="SimSun" w:hAnsi="SimSun"/>
+        </w:rPr>
+        <w:t>。</w:t>
+      </w:r>
+    </w:p>
+    <w:p>
+      <w:pPr>
+        <w:rPr>
+          <w:rFonts w:ascii="SimSun" w:hAnsi="SimSun" w:hint="eastAsia"/>
+        </w:rPr>
+      </w:pPr>
+    </w:p>
+    <w:p>
+      <w:pPr>
+        <w:pStyle w:val="1"/>
+      </w:pPr>
+      <w:bookmarkStart w:id="16" w:name="_Toc520295665"/>
+      <w:r>
+        <w:rPr>
+          <w:rFonts w:hint="eastAsia"/>
+        </w:rPr>
+        <w:t>问题与挑战</w:t>
+      </w:r>
+      <w:bookmarkEnd w:id="16"/>
+    </w:p>
+    <w:p>
+      <w:pPr>
+        <w:pStyle w:val="2"/>
         <w:rPr>
           <w:rFonts w:ascii="SimSun" w:eastAsia="SimSun" w:hAnsi="SimSun"/>
         </w:rPr>
-        <w:t>正确性，</w:t>
-      </w:r>
+      </w:pPr>
+      <w:bookmarkStart w:id="17" w:name="_Toc520295666"/>
       <w:r>
         <w:rPr>
           <w:rFonts w:ascii="SimSun" w:eastAsia="SimSun" w:hAnsi="SimSun" w:hint="eastAsia"/>
         </w:rPr>
-        <w:t>并判断</w:t>
+        <w:t>数据</w:t>
       </w:r>
       <w:r>
         <w:rPr>
           <w:rFonts w:ascii="SimSun" w:eastAsia="SimSun" w:hAnsi="SimSun"/>
         </w:rPr>
-        <w:t>签名区块</w:t>
-      </w:r>
+        <w:t>保密</w:t>
+      </w:r>
+      <w:bookmarkEnd w:id="17"/>
+    </w:p>
+    <w:p>
+      <w:pPr>
+        <w:rPr>
+          <w:rFonts w:ascii="SimSun" w:hAnsi="SimSun"/>
+        </w:rPr>
+      </w:pPr>
+      <w:r>
+        <w:rPr>
+          <w:rFonts w:ascii="SimSun" w:hAnsi="SimSun"/>
+        </w:rPr>
+        <w:t xml:space="preserve">    </w:t>
+      </w:r>
+      <w:r>
+        <w:rPr>
+          <w:rFonts w:ascii="SimSun" w:hAnsi="SimSun"/>
+        </w:rPr>
+        <w:t>数据以</w:t>
+      </w:r>
+      <w:r>
+        <w:rPr>
+          <w:rFonts w:ascii="SimSun" w:hAnsi="SimSun" w:hint="eastAsia"/>
+        </w:rPr>
+        <w:t>密文</w:t>
+      </w:r>
+      <w:r>
+        <w:rPr>
+          <w:rFonts w:ascii="SimSun" w:hAnsi="SimSun"/>
+        </w:rPr>
+        <w:t>存储，</w:t>
+      </w:r>
+      <w:r>
+        <w:rPr>
+          <w:rFonts w:ascii="SimSun" w:hAnsi="SimSun" w:hint="eastAsia"/>
+        </w:rPr>
+        <w:t>黑客</w:t>
+      </w:r>
+      <w:r>
+        <w:rPr>
+          <w:rFonts w:ascii="SimSun" w:hAnsi="SimSun"/>
+        </w:rPr>
+        <w:t>即使拿到数据也</w:t>
+      </w:r>
+      <w:r>
+        <w:rPr>
+          <w:rFonts w:ascii="SimSun" w:hAnsi="SimSun" w:hint="eastAsia"/>
+        </w:rPr>
+        <w:t>无法</w:t>
+      </w:r>
+      <w:r>
+        <w:rPr>
+          <w:rFonts w:ascii="SimSun" w:hAnsi="SimSun"/>
+        </w:rPr>
+        <w:t>解析。</w:t>
+      </w:r>
+    </w:p>
+    <w:p>
+      <w:pPr>
+        <w:pStyle w:val="2"/>
+        <w:rPr>
+          <w:rFonts w:ascii="SimSun" w:eastAsia="SimSun" w:hAnsi="SimSun"/>
+        </w:rPr>
+      </w:pPr>
+      <w:bookmarkStart w:id="18" w:name="_Toc520295667"/>
       <w:r>
         <w:rPr>
           <w:rFonts w:ascii="SimSun" w:eastAsia="SimSun" w:hAnsi="SimSun" w:hint="eastAsia"/>
         </w:rPr>
-        <w:t>的</w:t>
+        <w:t>DDOS</w:t>
       </w:r>
       <w:r>
         <w:rPr>
           <w:rFonts w:ascii="SimSun" w:eastAsia="SimSun" w:hAnsi="SimSun"/>
         </w:rPr>
-        <w:t>数据是否需要存储在本地，</w:t>
-      </w:r>
+        <w:t>攻击</w:t>
+      </w:r>
+      <w:bookmarkEnd w:id="18"/>
+    </w:p>
+    <w:p>
+      <w:pPr>
+        <w:ind w:left="567"/>
+        <w:rPr>
+          <w:rFonts w:ascii="SimSun" w:hAnsi="SimSun"/>
+        </w:rPr>
+      </w:pPr>
+      <w:r>
+        <w:rPr>
+          <w:rFonts w:ascii="SimSun" w:hAnsi="SimSun" w:hint="eastAsia"/>
+        </w:rPr>
+        <w:t>暂</w:t>
+      </w:r>
+      <w:r>
+        <w:rPr>
+          <w:rFonts w:ascii="SimSun" w:hAnsi="SimSun" w:hint="eastAsia"/>
+        </w:rPr>
+        <w:t>无</w:t>
+      </w:r>
+      <w:r>
+        <w:rPr>
+          <w:rFonts w:ascii="SimSun" w:hAnsi="SimSun"/>
+        </w:rPr>
+        <w:t>DDOS</w:t>
+      </w:r>
+      <w:r>
+        <w:rPr>
+          <w:rFonts w:ascii="SimSun" w:hAnsi="SimSun" w:hint="eastAsia"/>
+        </w:rPr>
+        <w:t>攻击</w:t>
+      </w:r>
+      <w:r>
+        <w:rPr>
+          <w:rFonts w:ascii="SimSun" w:hAnsi="SimSun"/>
+        </w:rPr>
+        <w:t>的有效解决方式。</w:t>
+      </w:r>
+    </w:p>
+    <w:p>
+      <w:pPr>
+        <w:pStyle w:val="2"/>
+        <w:rPr>
+          <w:rFonts w:ascii="SimSun" w:eastAsia="SimSun" w:hAnsi="SimSun"/>
+        </w:rPr>
+      </w:pPr>
+      <w:bookmarkStart w:id="19" w:name="_Toc520295668"/>
       <w:r>
         <w:rPr>
           <w:rFonts w:ascii="SimSun" w:eastAsia="SimSun" w:hAnsi="SimSun" w:hint="eastAsia"/>
         </w:rPr>
-        <w:t>如果</w:t>
+        <w:t>容量</w:t>
       </w:r>
       <w:r>
         <w:rPr>
           <w:rFonts w:ascii="SimSun" w:eastAsia="SimSun" w:hAnsi="SimSun"/>
         </w:rPr>
-        <w:t>需要，</w:t>
-      </w:r>
-      <w:r>
-        <w:rPr>
-          <w:rFonts w:ascii="SimSun" w:eastAsia="SimSun" w:hAnsi="SimSun" w:hint="eastAsia"/>
-        </w:rPr>
-        <w:t>则</w:t>
-      </w:r>
-      <w:r>
-        <w:rPr>
-          <w:rFonts w:ascii="SimSun" w:eastAsia="SimSun" w:hAnsi="SimSun"/>
-        </w:rPr>
-        <w:t>持久化</w:t>
-      </w:r>
-      <w:r>
-        <w:rPr>
-          <w:rFonts w:ascii="SimSun" w:eastAsia="SimSun" w:hAnsi="SimSun" w:hint="eastAsia"/>
-        </w:rPr>
-        <w:t>缓存</w:t>
-      </w:r>
-      <w:r>
-        <w:rPr>
-          <w:rFonts w:ascii="SimSun" w:eastAsia="SimSun" w:hAnsi="SimSun"/>
-        </w:rPr>
-        <w:t>的电子病历，</w:t>
-      </w:r>
-      <w:r>
-        <w:rPr>
-          <w:rFonts w:ascii="SimSun" w:eastAsia="SimSun" w:hAnsi="SimSun" w:hint="eastAsia"/>
-        </w:rPr>
-        <w:t>否则</w:t>
-      </w:r>
-      <w:r>
-        <w:rPr>
-          <w:rFonts w:ascii="SimSun" w:eastAsia="SimSun" w:hAnsi="SimSun"/>
-        </w:rPr>
-        <w:t>丢弃相关电子病历。</w:t>
-      </w:r>
-    </w:p>
-    <w:p>
-      <w:pPr>
-        <w:pStyle w:val="2"/>
-      </w:pPr>
-      <w:bookmarkStart w:id="14" w:name="_Toc520292746"/>
-      <w:r>
-        <w:rPr>
-          <w:rFonts w:hint="eastAsia"/>
-        </w:rPr>
-        <w:t>冲突</w:t>
-      </w:r>
-      <w:r>
-        <w:t>处理</w:t>
-      </w:r>
-      <w:bookmarkEnd w:id="14"/>
-    </w:p>
-    <w:p>
-      <w:pPr>
-        <w:ind w:left="480"/>
-        <w:rPr>
-          <w:rFonts w:ascii="SimSun" w:eastAsia="SimSun" w:hAnsi="SimSun"/>
-        </w:rPr>
-      </w:pPr>
-      <w:r>
-        <w:rPr>
-          <w:rFonts w:ascii="SimSun" w:eastAsia="SimSun" w:hAnsi="SimSun" w:hint="eastAsia"/>
-        </w:rPr>
-        <w:t>只有</w:t>
-      </w:r>
-      <w:r>
-        <w:rPr>
-          <w:rFonts w:ascii="SimSun" w:eastAsia="SimSun" w:hAnsi="SimSun"/>
-        </w:rPr>
-        <w:t>医院</w:t>
-      </w:r>
-      <w:r>
-        <w:rPr>
-          <w:rFonts w:ascii="SimSun" w:eastAsia="SimSun" w:hAnsi="SimSun" w:hint="eastAsia"/>
-        </w:rPr>
-        <w:t>有</w:t>
-      </w:r>
-      <w:r>
-        <w:rPr>
-          <w:rFonts w:ascii="SimSun" w:eastAsia="SimSun" w:hAnsi="SimSun"/>
-        </w:rPr>
-        <w:t>写入电子病历</w:t>
-      </w:r>
-      <w:r>
-        <w:rPr>
-          <w:rFonts w:ascii="SimSun" w:eastAsia="SimSun" w:hAnsi="SimSun"/>
-        </w:rPr>
-        <w:t>的需求，因此不需要挖矿</w:t>
-      </w:r>
-      <w:r>
-        <w:rPr>
-          <w:rFonts w:ascii="SimSun" w:eastAsia="SimSun" w:hAnsi="SimSun" w:hint="eastAsia"/>
-        </w:rPr>
-        <w:t>机制</w:t>
-      </w:r>
-      <w:r>
-        <w:rPr>
-          <w:rFonts w:ascii="SimSun" w:eastAsia="SimSun" w:hAnsi="SimSun"/>
-        </w:rPr>
-        <w:t>来限制</w:t>
-      </w:r>
-      <w:r>
-        <w:rPr>
-          <w:rFonts w:ascii="SimSun" w:eastAsia="SimSun" w:hAnsi="SimSun" w:hint="eastAsia"/>
-        </w:rPr>
-        <w:t>写入</w:t>
-      </w:r>
-      <w:r>
-        <w:rPr>
-          <w:rFonts w:ascii="SimSun" w:eastAsia="SimSun" w:hAnsi="SimSun"/>
-        </w:rPr>
-        <w:t>速率。</w:t>
-      </w:r>
-      <w:r>
-        <w:rPr>
-          <w:rFonts w:ascii="SimSun" w:eastAsia="SimSun" w:hAnsi="SimSun" w:hint="eastAsia"/>
-        </w:rPr>
-        <w:t>块</w:t>
-      </w:r>
-      <w:r>
-        <w:rPr>
-          <w:rFonts w:ascii="SimSun" w:eastAsia="SimSun" w:hAnsi="SimSun"/>
-        </w:rPr>
-        <w:t>大小</w:t>
-      </w:r>
-      <w:r>
-        <w:rPr>
-          <w:rFonts w:ascii="SimSun" w:eastAsia="SimSun" w:hAnsi="SimSun" w:hint="eastAsia"/>
-        </w:rPr>
-        <w:t>限制</w:t>
-      </w:r>
-      <w:r>
-        <w:rPr>
-          <w:rFonts w:ascii="SimSun" w:eastAsia="SimSun" w:hAnsi="SimSun"/>
-        </w:rPr>
-        <w:t>在1</w:t>
-      </w:r>
-      <w:r>
-        <w:rPr>
-          <w:rFonts w:ascii="SimSun" w:eastAsia="SimSun" w:hAnsi="SimSun" w:hint="eastAsia"/>
-        </w:rPr>
-        <w:t>M</w:t>
-      </w:r>
-      <w:r>
-        <w:rPr>
-          <w:rFonts w:ascii="SimSun" w:eastAsia="SimSun" w:hAnsi="SimSun"/>
+        <w:t>问题</w:t>
+      </w:r>
+      <w:bookmarkEnd w:id="19"/>
+    </w:p>
+    <w:p>
+      <w:pPr>
+        <w:ind w:left="567"/>
+        <w:rPr>
+          <w:rFonts w:ascii="SimSun" w:hAnsi="SimSun"/>
+        </w:rPr>
+      </w:pPr>
+      <w:r>
+        <w:rPr>
+          <w:rFonts w:ascii="SimSun" w:hAnsi="SimSun"/>
+        </w:rPr>
+        <w:t>电子病历区块链实际维护</w:t>
+      </w:r>
+      <w:r>
+        <w:rPr>
+          <w:rFonts w:ascii="SimSun" w:hAnsi="SimSun" w:hint="eastAsia"/>
+        </w:rPr>
+        <w:t>者</w:t>
+      </w:r>
+      <w:r>
+        <w:rPr>
+          <w:rFonts w:ascii="SimSun" w:hAnsi="SimSun"/>
+        </w:rPr>
+        <w:t>为医院，</w:t>
+      </w:r>
+      <w:r>
+        <w:rPr>
+          <w:rFonts w:ascii="SimSun" w:hAnsi="SimSun" w:hint="eastAsia"/>
+        </w:rPr>
+        <w:t>因此</w:t>
+      </w:r>
+      <w:r>
+        <w:rPr>
+          <w:rFonts w:ascii="SimSun" w:hAnsi="SimSun"/>
+        </w:rPr>
+        <w:t>节点数量与参与的医院有关</w:t>
+      </w:r>
+      <w:r>
+        <w:rPr>
+          <w:rFonts w:ascii="SimSun" w:hAnsi="SimSun"/>
         </w:rPr>
         <w:t>，</w:t>
       </w:r>
       <w:r>
         <w:rPr>
-          <w:rFonts w:ascii="SimSun" w:eastAsia="SimSun" w:hAnsi="SimSun" w:hint="eastAsia"/>
-        </w:rPr>
-        <w:t>当</w:t>
-      </w:r>
-      <w:r>
-        <w:rPr>
-          <w:rFonts w:ascii="SimSun" w:eastAsia="SimSun" w:hAnsi="SimSun"/>
-        </w:rPr>
-        <w:t>电子病历的hash达到一个块，</w:t>
-      </w:r>
-      <w:r>
-        <w:rPr>
-          <w:rFonts w:ascii="SimSun" w:eastAsia="SimSun" w:hAnsi="SimSun" w:hint="eastAsia"/>
-        </w:rPr>
-        <w:t>就</w:t>
-      </w:r>
-      <w:r>
-        <w:rPr>
-          <w:rFonts w:ascii="SimSun" w:eastAsia="SimSun" w:hAnsi="SimSun"/>
-        </w:rPr>
-        <w:t>将电子病历写入区块</w:t>
-      </w:r>
-      <w:r>
-        <w:rPr>
-          <w:rFonts w:ascii="SimSun" w:eastAsia="SimSun" w:hAnsi="SimSun" w:hint="eastAsia"/>
-        </w:rPr>
-        <w:t>链</w:t>
-      </w:r>
-      <w:r>
-        <w:rPr>
-          <w:rFonts w:ascii="SimSun" w:eastAsia="SimSun" w:hAnsi="SimSun"/>
-        </w:rPr>
-        <w:t>，</w:t>
-      </w:r>
-      <w:r>
-        <w:rPr>
-          <w:rFonts w:ascii="SimSun" w:eastAsia="SimSun" w:hAnsi="SimSun" w:hint="eastAsia"/>
-        </w:rPr>
-        <w:t>每个</w:t>
-      </w:r>
-      <w:r>
-        <w:rPr>
-          <w:rFonts w:ascii="SimSun" w:eastAsia="SimSun" w:hAnsi="SimSun"/>
-        </w:rPr>
-        <w:t>节点以最长</w:t>
-      </w:r>
-      <w:r>
-        <w:rPr>
-          <w:rFonts w:ascii="SimSun" w:eastAsia="SimSun" w:hAnsi="SimSun" w:hint="eastAsia"/>
-        </w:rPr>
-        <w:t>链</w:t>
-      </w:r>
-      <w:r>
-        <w:rPr>
-          <w:rFonts w:ascii="SimSun" w:eastAsia="SimSun" w:hAnsi="SimSun"/>
-        </w:rPr>
-        <w:t>为主链。</w:t>
-      </w:r>
-    </w:p>
-    <w:p>
-      <w:pPr>
-        <w:pStyle w:val="1"/>
-      </w:pPr>
-      <w:bookmarkStart w:id="15" w:name="_Toc520292747"/>
-      <w:r>
-        <w:rPr>
-          <w:rFonts w:hint="eastAsia"/>
-        </w:rPr>
-        <w:t>问题与挑战</w:t>
-      </w:r>
-      <w:bookmarkEnd w:id="15"/>
-    </w:p>
-    <w:p>
-      <w:pPr>
-        <w:pStyle w:val="2"/>
-      </w:pPr>
-      <w:r>
-        <w:rPr>
-          <w:rFonts w:hint="eastAsia"/>
-        </w:rPr>
-        <w:t>数据</w:t>
-      </w:r>
-      <w:r>
-        <w:t>保密</w:t>
-      </w:r>
-    </w:p>
-    <w:p>
-      <w:r>
-        <w:t xml:space="preserve">    </w:t>
-      </w:r>
-      <w:r>
-        <w:t>数据以</w:t>
-      </w:r>
-      <w:r>
-        <w:rPr>
-          <w:rFonts w:hint="eastAsia"/>
-        </w:rPr>
-        <w:t>密文</w:t>
-      </w:r>
-      <w:r>
-        <w:t>存储，</w:t>
-      </w:r>
-      <w:r>
-        <w:rPr>
-          <w:rFonts w:hint="eastAsia"/>
-        </w:rPr>
-        <w:t>黑客</w:t>
-      </w:r>
-      <w:r>
-        <w:t>即使拿到数据也</w:t>
-      </w:r>
-      <w:r>
-        <w:rPr>
-          <w:rFonts w:hint="eastAsia"/>
-        </w:rPr>
-        <w:t>无法</w:t>
-      </w:r>
-      <w:r>
-        <w:t>解析。</w:t>
-      </w:r>
-    </w:p>
-    <w:p>
-      <w:pPr>
-        <w:pStyle w:val="2"/>
-      </w:pPr>
-      <w:r>
-        <w:rPr>
-          <w:rFonts w:hint="eastAsia"/>
-        </w:rPr>
-        <w:t>DDOS</w:t>
-      </w:r>
-      <w:r>
-        <w:t>攻击</w:t>
-      </w:r>
-    </w:p>
-    <w:p>
-      <w:pPr>
-        <w:ind w:left="567"/>
-      </w:pPr>
-      <w:r>
-        <w:rPr>
-          <w:rFonts w:hint="eastAsia"/>
-        </w:rPr>
-        <w:t>暂</w:t>
-      </w:r>
-      <w:r>
-        <w:rPr>
-          <w:rFonts w:hint="eastAsia"/>
-        </w:rPr>
-        <w:t>无</w:t>
-      </w:r>
-      <w:r>
-        <w:t>DDOS</w:t>
-      </w:r>
-      <w:r>
-        <w:rPr>
-          <w:rFonts w:hint="eastAsia"/>
-        </w:rPr>
-        <w:t>攻击</w:t>
-      </w:r>
-      <w:r>
-        <w:t>的有效解决方式。</w:t>
-      </w:r>
-    </w:p>
-    <w:p>
-      <w:pPr>
-        <w:pStyle w:val="2"/>
-      </w:pPr>
-      <w:r>
-        <w:rPr>
-          <w:rFonts w:hint="eastAsia"/>
-        </w:rPr>
-        <w:lastRenderedPageBreak/>
-        <w:t>容量</w:t>
-      </w:r>
-      <w:r>
-        <w:t>问题</w:t>
-      </w:r>
-    </w:p>
-    <w:p>
-      <w:pPr>
-        <w:ind w:left="567"/>
-      </w:pPr>
-      <w:r>
-        <w:t>电子病历区块链实际维护</w:t>
-      </w:r>
-      <w:r>
-        <w:rPr>
-          <w:rFonts w:hint="eastAsia"/>
-        </w:rPr>
-        <w:t>者</w:t>
-      </w:r>
-      <w:r>
-        <w:t>为医院，</w:t>
-      </w:r>
-      <w:r>
-        <w:rPr>
-          <w:rFonts w:hint="eastAsia"/>
-        </w:rPr>
-        <w:t>因此</w:t>
-      </w:r>
-      <w:r>
-        <w:t>节点数量与参与的医院有关</w:t>
-      </w:r>
-      <w:r>
-        <w:t>，</w:t>
-      </w:r>
-      <w:r>
-        <w:rPr>
-          <w:rFonts w:hint="eastAsia"/>
+          <w:rFonts w:ascii="SimSun" w:hAnsi="SimSun" w:hint="eastAsia"/>
         </w:rPr>
         <w:t>参与</w:t>
       </w:r>
       <w:r>
+        <w:rPr>
+          <w:rFonts w:ascii="SimSun" w:hAnsi="SimSun"/>
+        </w:rPr>
         <w:t>的医院越多，</w:t>
       </w:r>
       <w:r>
         <w:rPr>
-          <w:rFonts w:hint="eastAsia"/>
+          <w:rFonts w:ascii="SimSun" w:hAnsi="SimSun" w:hint="eastAsia"/>
         </w:rPr>
         <w:t>系统</w:t>
       </w:r>
       <w:r>
+        <w:rPr>
+          <w:rFonts w:ascii="SimSun" w:hAnsi="SimSun"/>
+        </w:rPr>
         <w:t>越安全</w:t>
       </w:r>
-      <w:bookmarkStart w:id="16" w:name="_GoBack"/>
-      <w:bookmarkEnd w:id="16"/>
-      <w:r>
+      <w:r>
+        <w:rPr>
+          <w:rFonts w:ascii="SimSun" w:hAnsi="SimSun"/>
+        </w:rPr>
         <w:t>。</w:t>
       </w:r>
     </w:p>
@@ -5871,6 +7399,95 @@
     </w:lvl>
   </w:abstractNum>
   <w:abstractNum w:abstractNumId="7">
+    <w:nsid w:val="0FB11CCF"/>
+    <w:multiLevelType w:val="hybridMultilevel"/>
+    <w:tmpl w:val="CBE0D384"/>
+    <w:lvl w:ilvl="0" w:tplc="453EF1FA">
+      <w:start w:val="1"/>
+      <w:numFmt w:val="decimal"/>
+      <w:lvlText w:val="（%1）"/>
+      <w:lvlJc w:val="left"/>
+      <w:pPr>
+        <w:ind w:left="720" w:hanging="720"/>
+      </w:pPr>
+      <w:rPr>
+        <w:rFonts w:hint="eastAsia"/>
+      </w:rPr>
+    </w:lvl>
+    <w:lvl w:ilvl="1" w:tplc="04090019" w:tentative="1">
+      <w:start w:val="1"/>
+      <w:numFmt w:val="lowerLetter"/>
+      <w:lvlText w:val="%2)"/>
+      <w:lvlJc w:val="left"/>
+      <w:pPr>
+        <w:ind w:left="960" w:hanging="480"/>
+      </w:pPr>
+    </w:lvl>
+    <w:lvl w:ilvl="2" w:tplc="0409001B" w:tentative="1">
+      <w:start w:val="1"/>
+      <w:numFmt w:val="lowerRoman"/>
+      <w:lvlText w:val="%3."/>
+      <w:lvlJc w:val="right"/>
+      <w:pPr>
+        <w:ind w:left="1440" w:hanging="480"/>
+      </w:pPr>
+    </w:lvl>
+    <w:lvl w:ilvl="3" w:tplc="0409000F" w:tentative="1">
+      <w:start w:val="1"/>
+      <w:numFmt w:val="decimal"/>
+      <w:lvlText w:val="%4."/>
+      <w:lvlJc w:val="left"/>
+      <w:pPr>
+        <w:ind w:left="1920" w:hanging="480"/>
+      </w:pPr>
+    </w:lvl>
+    <w:lvl w:ilvl="4" w:tplc="04090019" w:tentative="1">
+      <w:start w:val="1"/>
+      <w:numFmt w:val="lowerLetter"/>
+      <w:lvlText w:val="%5)"/>
+      <w:lvlJc w:val="left"/>
+      <w:pPr>
+        <w:ind w:left="2400" w:hanging="480"/>
+      </w:pPr>
+    </w:lvl>
+    <w:lvl w:ilvl="5" w:tplc="0409001B" w:tentative="1">
+      <w:start w:val="1"/>
+      <w:numFmt w:val="lowerRoman"/>
+      <w:lvlText w:val="%6."/>
+      <w:lvlJc w:val="right"/>
+      <w:pPr>
+        <w:ind w:left="2880" w:hanging="480"/>
+      </w:pPr>
+    </w:lvl>
+    <w:lvl w:ilvl="6" w:tplc="0409000F" w:tentative="1">
+      <w:start w:val="1"/>
+      <w:numFmt w:val="decimal"/>
+      <w:lvlText w:val="%7."/>
+      <w:lvlJc w:val="left"/>
+      <w:pPr>
+        <w:ind w:left="3360" w:hanging="480"/>
+      </w:pPr>
+    </w:lvl>
+    <w:lvl w:ilvl="7" w:tplc="04090019" w:tentative="1">
+      <w:start w:val="1"/>
+      <w:numFmt w:val="lowerLetter"/>
+      <w:lvlText w:val="%8)"/>
+      <w:lvlJc w:val="left"/>
+      <w:pPr>
+        <w:ind w:left="3840" w:hanging="480"/>
+      </w:pPr>
+    </w:lvl>
+    <w:lvl w:ilvl="8" w:tplc="0409001B" w:tentative="1">
+      <w:start w:val="1"/>
+      <w:numFmt w:val="lowerRoman"/>
+      <w:lvlText w:val="%9."/>
+      <w:lvlJc w:val="right"/>
+      <w:pPr>
+        <w:ind w:left="4320" w:hanging="480"/>
+      </w:pPr>
+    </w:lvl>
+  </w:abstractNum>
+  <w:abstractNum w:abstractNumId="8">
     <w:nsid w:val="12BD1931"/>
     <w:multiLevelType w:val="multilevel"/>
     <w:tmpl w:val="47F4D24C"/>
@@ -5983,7 +7600,7 @@
       </w:rPr>
     </w:lvl>
   </w:abstractNum>
-  <w:abstractNum w:abstractNumId="8">
+  <w:abstractNum w:abstractNumId="9">
     <w:nsid w:val="13BE1E6E"/>
     <w:multiLevelType w:val="hybridMultilevel"/>
     <w:tmpl w:val="50A6446A"/>
@@ -6072,7 +7689,7 @@
       </w:pPr>
     </w:lvl>
   </w:abstractNum>
-  <w:abstractNum w:abstractNumId="9">
+  <w:abstractNum w:abstractNumId="10">
     <w:nsid w:val="13CD41CB"/>
     <w:multiLevelType w:val="hybridMultilevel"/>
     <w:tmpl w:val="50A6446A"/>
@@ -6161,7 +7778,7 @@
       </w:pPr>
     </w:lvl>
   </w:abstractNum>
-  <w:abstractNum w:abstractNumId="10">
+  <w:abstractNum w:abstractNumId="11">
     <w:nsid w:val="16E80134"/>
     <w:multiLevelType w:val="hybridMultilevel"/>
     <w:tmpl w:val="97F2A2FE"/>
@@ -6274,7 +7891,7 @@
       </w:rPr>
     </w:lvl>
   </w:abstractNum>
-  <w:abstractNum w:abstractNumId="11">
+  <w:abstractNum w:abstractNumId="12">
     <w:nsid w:val="17DC02AB"/>
     <w:multiLevelType w:val="multilevel"/>
     <w:tmpl w:val="467A0426"/>
@@ -6361,7 +7978,7 @@
       </w:pPr>
     </w:lvl>
   </w:abstractNum>
-  <w:abstractNum w:abstractNumId="12">
+  <w:abstractNum w:abstractNumId="13">
     <w:nsid w:val="1A6E1CB3"/>
     <w:multiLevelType w:val="multilevel"/>
     <w:tmpl w:val="AA3C7012"/>
@@ -6449,7 +8066,7 @@
       </w:pPr>
     </w:lvl>
   </w:abstractNum>
-  <w:abstractNum w:abstractNumId="13">
+  <w:abstractNum w:abstractNumId="14">
     <w:nsid w:val="1C912BE0"/>
     <w:multiLevelType w:val="hybridMultilevel"/>
     <w:tmpl w:val="CC20718E"/>
@@ -6538,7 +8155,7 @@
       </w:pPr>
     </w:lvl>
   </w:abstractNum>
-  <w:abstractNum w:abstractNumId="14">
+  <w:abstractNum w:abstractNumId="15">
     <w:nsid w:val="1E4D1EDA"/>
     <w:multiLevelType w:val="hybridMultilevel"/>
     <w:tmpl w:val="2BEC49FE"/>
@@ -6627,7 +8244,96 @@
       </w:pPr>
     </w:lvl>
   </w:abstractNum>
-  <w:abstractNum w:abstractNumId="15">
+  <w:abstractNum w:abstractNumId="16">
+    <w:nsid w:val="1F8D208D"/>
+    <w:multiLevelType w:val="hybridMultilevel"/>
+    <w:tmpl w:val="ABA2F8B0"/>
+    <w:lvl w:ilvl="0" w:tplc="0CC675E8">
+      <w:start w:val="1"/>
+      <w:numFmt w:val="decimal"/>
+      <w:lvlText w:val="（%1）"/>
+      <w:lvlJc w:val="left"/>
+      <w:pPr>
+        <w:ind w:left="1140" w:hanging="720"/>
+      </w:pPr>
+      <w:rPr>
+        <w:rFonts w:hint="eastAsia"/>
+      </w:rPr>
+    </w:lvl>
+    <w:lvl w:ilvl="1" w:tplc="04090019" w:tentative="1">
+      <w:start w:val="1"/>
+      <w:numFmt w:val="lowerLetter"/>
+      <w:lvlText w:val="%2)"/>
+      <w:lvlJc w:val="left"/>
+      <w:pPr>
+        <w:ind w:left="1380" w:hanging="480"/>
+      </w:pPr>
+    </w:lvl>
+    <w:lvl w:ilvl="2" w:tplc="0409001B" w:tentative="1">
+      <w:start w:val="1"/>
+      <w:numFmt w:val="lowerRoman"/>
+      <w:lvlText w:val="%3."/>
+      <w:lvlJc w:val="right"/>
+      <w:pPr>
+        <w:ind w:left="1860" w:hanging="480"/>
+      </w:pPr>
+    </w:lvl>
+    <w:lvl w:ilvl="3" w:tplc="0409000F" w:tentative="1">
+      <w:start w:val="1"/>
+      <w:numFmt w:val="decimal"/>
+      <w:lvlText w:val="%4."/>
+      <w:lvlJc w:val="left"/>
+      <w:pPr>
+        <w:ind w:left="2340" w:hanging="480"/>
+      </w:pPr>
+    </w:lvl>
+    <w:lvl w:ilvl="4" w:tplc="04090019" w:tentative="1">
+      <w:start w:val="1"/>
+      <w:numFmt w:val="lowerLetter"/>
+      <w:lvlText w:val="%5)"/>
+      <w:lvlJc w:val="left"/>
+      <w:pPr>
+        <w:ind w:left="2820" w:hanging="480"/>
+      </w:pPr>
+    </w:lvl>
+    <w:lvl w:ilvl="5" w:tplc="0409001B" w:tentative="1">
+      <w:start w:val="1"/>
+      <w:numFmt w:val="lowerRoman"/>
+      <w:lvlText w:val="%6."/>
+      <w:lvlJc w:val="right"/>
+      <w:pPr>
+        <w:ind w:left="3300" w:hanging="480"/>
+      </w:pPr>
+    </w:lvl>
+    <w:lvl w:ilvl="6" w:tplc="0409000F" w:tentative="1">
+      <w:start w:val="1"/>
+      <w:numFmt w:val="decimal"/>
+      <w:lvlText w:val="%7."/>
+      <w:lvlJc w:val="left"/>
+      <w:pPr>
+        <w:ind w:left="3780" w:hanging="480"/>
+      </w:pPr>
+    </w:lvl>
+    <w:lvl w:ilvl="7" w:tplc="04090019" w:tentative="1">
+      <w:start w:val="1"/>
+      <w:numFmt w:val="lowerLetter"/>
+      <w:lvlText w:val="%8)"/>
+      <w:lvlJc w:val="left"/>
+      <w:pPr>
+        <w:ind w:left="4260" w:hanging="480"/>
+      </w:pPr>
+    </w:lvl>
+    <w:lvl w:ilvl="8" w:tplc="0409001B" w:tentative="1">
+      <w:start w:val="1"/>
+      <w:numFmt w:val="lowerRoman"/>
+      <w:lvlText w:val="%9."/>
+      <w:lvlJc w:val="right"/>
+      <w:pPr>
+        <w:ind w:left="4740" w:hanging="480"/>
+      </w:pPr>
+    </w:lvl>
+  </w:abstractNum>
+  <w:abstractNum w:abstractNumId="17">
     <w:nsid w:val="1FAC38CA"/>
     <w:multiLevelType w:val="hybridMultilevel"/>
     <w:tmpl w:val="9F0044D4"/>
@@ -6716,7 +8422,7 @@
       </w:pPr>
     </w:lvl>
   </w:abstractNum>
-  <w:abstractNum w:abstractNumId="16">
+  <w:abstractNum w:abstractNumId="18">
     <w:nsid w:val="2BDF57A5"/>
     <w:multiLevelType w:val="hybridMultilevel"/>
     <w:tmpl w:val="F0F6B8CA"/>
@@ -6805,7 +8511,7 @@
       </w:pPr>
     </w:lvl>
   </w:abstractNum>
-  <w:abstractNum w:abstractNumId="17">
+  <w:abstractNum w:abstractNumId="19">
     <w:nsid w:val="362D1F51"/>
     <w:multiLevelType w:val="hybridMultilevel"/>
     <w:tmpl w:val="9F0044D4"/>
@@ -6894,7 +8600,7 @@
       </w:pPr>
     </w:lvl>
   </w:abstractNum>
-  <w:abstractNum w:abstractNumId="18">
+  <w:abstractNum w:abstractNumId="20">
     <w:nsid w:val="38FE1FA6"/>
     <w:multiLevelType w:val="hybridMultilevel"/>
     <w:tmpl w:val="50A6446A"/>
@@ -6983,7 +8689,7 @@
       </w:pPr>
     </w:lvl>
   </w:abstractNum>
-  <w:abstractNum w:abstractNumId="19">
+  <w:abstractNum w:abstractNumId="21">
     <w:nsid w:val="3B5E4495"/>
     <w:multiLevelType w:val="hybridMultilevel"/>
     <w:tmpl w:val="22903168"/>
@@ -7072,7 +8778,7 @@
       </w:pPr>
     </w:lvl>
   </w:abstractNum>
-  <w:abstractNum w:abstractNumId="20">
+  <w:abstractNum w:abstractNumId="22">
     <w:nsid w:val="3EBC72C4"/>
     <w:multiLevelType w:val="hybridMultilevel"/>
     <w:tmpl w:val="50A6446A"/>
@@ -7161,7 +8867,7 @@
       </w:pPr>
     </w:lvl>
   </w:abstractNum>
-  <w:abstractNum w:abstractNumId="21">
+  <w:abstractNum w:abstractNumId="23">
     <w:nsid w:val="43141A6E"/>
     <w:multiLevelType w:val="hybridMultilevel"/>
     <w:tmpl w:val="4E2A2A66"/>
@@ -7250,7 +8956,7 @@
       </w:pPr>
     </w:lvl>
   </w:abstractNum>
-  <w:abstractNum w:abstractNumId="22">
+  <w:abstractNum w:abstractNumId="24">
     <w:nsid w:val="46240B90"/>
     <w:multiLevelType w:val="multilevel"/>
     <w:tmpl w:val="47F4D24C"/>
@@ -7363,7 +9069,7 @@
       </w:rPr>
     </w:lvl>
   </w:abstractNum>
-  <w:abstractNum w:abstractNumId="23">
+  <w:abstractNum w:abstractNumId="25">
     <w:nsid w:val="4E392D71"/>
     <w:multiLevelType w:val="hybridMultilevel"/>
     <w:tmpl w:val="50A6446A"/>
@@ -7452,7 +9158,7 @@
       </w:pPr>
     </w:lvl>
   </w:abstractNum>
-  <w:abstractNum w:abstractNumId="24">
+  <w:abstractNum w:abstractNumId="26">
     <w:nsid w:val="52721910"/>
     <w:multiLevelType w:val="multilevel"/>
     <w:tmpl w:val="47F4D24C"/>
@@ -7565,7 +9271,7 @@
       </w:rPr>
     </w:lvl>
   </w:abstractNum>
-  <w:abstractNum w:abstractNumId="25">
+  <w:abstractNum w:abstractNumId="27">
     <w:nsid w:val="55723742"/>
     <w:multiLevelType w:val="hybridMultilevel"/>
     <w:tmpl w:val="50A6446A"/>
@@ -7654,7 +9360,7 @@
       </w:pPr>
     </w:lvl>
   </w:abstractNum>
-  <w:abstractNum w:abstractNumId="26">
+  <w:abstractNum w:abstractNumId="28">
     <w:nsid w:val="599A1F25"/>
     <w:multiLevelType w:val="hybridMultilevel"/>
     <w:tmpl w:val="4E2A2A66"/>
@@ -7743,7 +9449,7 @@
       </w:pPr>
     </w:lvl>
   </w:abstractNum>
-  <w:abstractNum w:abstractNumId="27">
+  <w:abstractNum w:abstractNumId="29">
     <w:nsid w:val="59F011C7"/>
     <w:multiLevelType w:val="multilevel"/>
     <w:tmpl w:val="47F4D24C"/>
@@ -7856,7 +9562,7 @@
       </w:rPr>
     </w:lvl>
   </w:abstractNum>
-  <w:abstractNum w:abstractNumId="28">
+  <w:abstractNum w:abstractNumId="30">
     <w:nsid w:val="5E3C6AED"/>
     <w:multiLevelType w:val="hybridMultilevel"/>
     <w:tmpl w:val="F0F6B8CA"/>
@@ -7945,7 +9651,7 @@
       </w:pPr>
     </w:lvl>
   </w:abstractNum>
-  <w:abstractNum w:abstractNumId="29">
+  <w:abstractNum w:abstractNumId="31">
     <w:nsid w:val="5E8E2B74"/>
     <w:multiLevelType w:val="hybridMultilevel"/>
     <w:tmpl w:val="D2F8EF30"/>
@@ -8034,7 +9740,7 @@
       </w:pPr>
     </w:lvl>
   </w:abstractNum>
-  <w:abstractNum w:abstractNumId="30">
+  <w:abstractNum w:abstractNumId="32">
     <w:nsid w:val="5F242425"/>
     <w:multiLevelType w:val="multilevel"/>
     <w:tmpl w:val="47F4D24C"/>
@@ -8147,7 +9853,7 @@
       </w:rPr>
     </w:lvl>
   </w:abstractNum>
-  <w:abstractNum w:abstractNumId="31">
+  <w:abstractNum w:abstractNumId="33">
     <w:nsid w:val="62226CC8"/>
     <w:multiLevelType w:val="multilevel"/>
     <w:tmpl w:val="7910BEA6"/>
@@ -8234,7 +9940,7 @@
       </w:pPr>
     </w:lvl>
   </w:abstractNum>
-  <w:abstractNum w:abstractNumId="32">
+  <w:abstractNum w:abstractNumId="34">
     <w:nsid w:val="62DC5E86"/>
     <w:multiLevelType w:val="hybridMultilevel"/>
     <w:tmpl w:val="57220C5A"/>
@@ -8323,7 +10029,7 @@
       </w:pPr>
     </w:lvl>
   </w:abstractNum>
-  <w:abstractNum w:abstractNumId="33">
+  <w:abstractNum w:abstractNumId="35">
     <w:nsid w:val="66F0649C"/>
     <w:multiLevelType w:val="hybridMultilevel"/>
     <w:tmpl w:val="E3409326"/>
@@ -8412,7 +10118,7 @@
       </w:pPr>
     </w:lvl>
   </w:abstractNum>
-  <w:abstractNum w:abstractNumId="34">
+  <w:abstractNum w:abstractNumId="36">
     <w:nsid w:val="678F367F"/>
     <w:multiLevelType w:val="hybridMultilevel"/>
     <w:tmpl w:val="50A6446A"/>
@@ -8501,7 +10207,7 @@
       </w:pPr>
     </w:lvl>
   </w:abstractNum>
-  <w:abstractNum w:abstractNumId="35">
+  <w:abstractNum w:abstractNumId="37">
     <w:nsid w:val="68764BA2"/>
     <w:multiLevelType w:val="hybridMultilevel"/>
     <w:tmpl w:val="9A88CAC8"/>
@@ -8590,7 +10296,7 @@
       </w:pPr>
     </w:lvl>
   </w:abstractNum>
-  <w:abstractNum w:abstractNumId="36">
+  <w:abstractNum w:abstractNumId="38">
     <w:nsid w:val="68FE2A1D"/>
     <w:multiLevelType w:val="multilevel"/>
     <w:tmpl w:val="AFC0EF7E"/>
@@ -8703,7 +10409,7 @@
       </w:rPr>
     </w:lvl>
   </w:abstractNum>
-  <w:abstractNum w:abstractNumId="37">
+  <w:abstractNum w:abstractNumId="39">
     <w:nsid w:val="6D522D2F"/>
     <w:multiLevelType w:val="hybridMultilevel"/>
     <w:tmpl w:val="BB8674FE"/>
@@ -8816,7 +10522,7 @@
       </w:rPr>
     </w:lvl>
   </w:abstractNum>
-  <w:abstractNum w:abstractNumId="38">
+  <w:abstractNum w:abstractNumId="40">
     <w:nsid w:val="6E881911"/>
     <w:multiLevelType w:val="hybridMultilevel"/>
     <w:tmpl w:val="9F0044D4"/>
@@ -8905,7 +10611,7 @@
       </w:pPr>
     </w:lvl>
   </w:abstractNum>
-  <w:abstractNum w:abstractNumId="39">
+  <w:abstractNum w:abstractNumId="41">
     <w:nsid w:val="738055FC"/>
     <w:multiLevelType w:val="hybridMultilevel"/>
     <w:tmpl w:val="9F0044D4"/>
@@ -8994,7 +10700,7 @@
       </w:pPr>
     </w:lvl>
   </w:abstractNum>
-  <w:abstractNum w:abstractNumId="40">
+  <w:abstractNum w:abstractNumId="42">
     <w:nsid w:val="7B8E4B1F"/>
     <w:multiLevelType w:val="multilevel"/>
     <w:tmpl w:val="307424A8"/>
@@ -9107,7 +10813,7 @@
       </w:rPr>
     </w:lvl>
   </w:abstractNum>
-  <w:abstractNum w:abstractNumId="41">
+  <w:abstractNum w:abstractNumId="43">
     <w:nsid w:val="7E531649"/>
     <w:multiLevelType w:val="multilevel"/>
     <w:tmpl w:val="5DEED5EA"/>
@@ -9220,7 +10926,7 @@
       </w:rPr>
     </w:lvl>
   </w:abstractNum>
-  <w:abstractNum w:abstractNumId="42">
+  <w:abstractNum w:abstractNumId="44">
     <w:nsid w:val="7E7E6E1D"/>
     <w:multiLevelType w:val="hybridMultilevel"/>
     <w:tmpl w:val="50A6446A"/>
@@ -9313,34 +11019,34 @@
     <w:abstractNumId w:val="1"/>
   </w:num>
   <w:num w:numId="2">
-    <w:abstractNumId w:val="34"/>
+    <w:abstractNumId w:val="36"/>
   </w:num>
   <w:num w:numId="3">
-    <w:abstractNumId w:val="10"/>
+    <w:abstractNumId w:val="11"/>
   </w:num>
   <w:num w:numId="4">
     <w:abstractNumId w:val="5"/>
   </w:num>
   <w:num w:numId="5">
+    <w:abstractNumId w:val="9"/>
+  </w:num>
+  <w:num w:numId="6">
+    <w:abstractNumId w:val="10"/>
+  </w:num>
+  <w:num w:numId="7">
+    <w:abstractNumId w:val="44"/>
+  </w:num>
+  <w:num w:numId="8">
+    <w:abstractNumId w:val="40"/>
+  </w:num>
+  <w:num w:numId="9">
+    <w:abstractNumId w:val="39"/>
+  </w:num>
+  <w:num w:numId="10">
     <w:abstractNumId w:val="8"/>
   </w:num>
-  <w:num w:numId="6">
-    <w:abstractNumId w:val="9"/>
-  </w:num>
-  <w:num w:numId="7">
-    <w:abstractNumId w:val="42"/>
-  </w:num>
-  <w:num w:numId="8">
+  <w:num w:numId="11">
     <w:abstractNumId w:val="38"/>
-  </w:num>
-  <w:num w:numId="9">
-    <w:abstractNumId w:val="37"/>
-  </w:num>
-  <w:num w:numId="10">
-    <w:abstractNumId w:val="7"/>
-  </w:num>
-  <w:num w:numId="11">
-    <w:abstractNumId w:val="36"/>
   </w:num>
   <w:num w:numId="12">
     <w:abstractNumId w:val="3"/>
@@ -9349,94 +11055,100 @@
     <w:abstractNumId w:val="4"/>
   </w:num>
   <w:num w:numId="14">
-    <w:abstractNumId w:val="41"/>
+    <w:abstractNumId w:val="43"/>
   </w:num>
   <w:num w:numId="15">
     <w:abstractNumId w:val="0"/>
   </w:num>
   <w:num w:numId="16">
-    <w:abstractNumId w:val="40"/>
+    <w:abstractNumId w:val="42"/>
   </w:num>
   <w:num w:numId="17">
-    <w:abstractNumId w:val="18"/>
+    <w:abstractNumId w:val="20"/>
   </w:num>
   <w:num w:numId="18">
-    <w:abstractNumId w:val="20"/>
+    <w:abstractNumId w:val="22"/>
   </w:num>
   <w:num w:numId="19">
+    <w:abstractNumId w:val="27"/>
+  </w:num>
+  <w:num w:numId="20">
     <w:abstractNumId w:val="25"/>
   </w:num>
-  <w:num w:numId="20">
+  <w:num w:numId="21">
+    <w:abstractNumId w:val="17"/>
+  </w:num>
+  <w:num w:numId="22">
+    <w:abstractNumId w:val="19"/>
+  </w:num>
+  <w:num w:numId="23">
+    <w:abstractNumId w:val="41"/>
+  </w:num>
+  <w:num w:numId="24">
+    <w:abstractNumId w:val="28"/>
+  </w:num>
+  <w:num w:numId="25">
+    <w:abstractNumId w:val="30"/>
+  </w:num>
+  <w:num w:numId="26">
     <w:abstractNumId w:val="23"/>
   </w:num>
-  <w:num w:numId="21">
-    <w:abstractNumId w:val="15"/>
-  </w:num>
-  <w:num w:numId="22">
-    <w:abstractNumId w:val="17"/>
-  </w:num>
-  <w:num w:numId="23">
-    <w:abstractNumId w:val="39"/>
-  </w:num>
-  <w:num w:numId="24">
-    <w:abstractNumId w:val="26"/>
-  </w:num>
-  <w:num w:numId="25">
-    <w:abstractNumId w:val="28"/>
-  </w:num>
-  <w:num w:numId="26">
-    <w:abstractNumId w:val="21"/>
-  </w:num>
   <w:num w:numId="27">
-    <w:abstractNumId w:val="16"/>
+    <w:abstractNumId w:val="18"/>
   </w:num>
   <w:num w:numId="28">
     <w:abstractNumId w:val="2"/>
   </w:num>
   <w:num w:numId="29">
-    <w:abstractNumId w:val="30"/>
+    <w:abstractNumId w:val="32"/>
   </w:num>
   <w:num w:numId="30">
+    <w:abstractNumId w:val="26"/>
+  </w:num>
+  <w:num w:numId="31">
     <w:abstractNumId w:val="24"/>
   </w:num>
-  <w:num w:numId="31">
-    <w:abstractNumId w:val="22"/>
-  </w:num>
   <w:num w:numId="32">
-    <w:abstractNumId w:val="27"/>
+    <w:abstractNumId w:val="29"/>
   </w:num>
   <w:num w:numId="33">
-    <w:abstractNumId w:val="11"/>
+    <w:abstractNumId w:val="12"/>
   </w:num>
   <w:num w:numId="34">
-    <w:abstractNumId w:val="12"/>
+    <w:abstractNumId w:val="13"/>
   </w:num>
   <w:num w:numId="35">
-    <w:abstractNumId w:val="31"/>
+    <w:abstractNumId w:val="33"/>
   </w:num>
   <w:num w:numId="36">
     <w:abstractNumId w:val="6"/>
   </w:num>
   <w:num w:numId="37">
-    <w:abstractNumId w:val="13"/>
+    <w:abstractNumId w:val="14"/>
   </w:num>
   <w:num w:numId="38">
-    <w:abstractNumId w:val="29"/>
+    <w:abstractNumId w:val="31"/>
   </w:num>
   <w:num w:numId="39">
-    <w:abstractNumId w:val="32"/>
+    <w:abstractNumId w:val="34"/>
   </w:num>
   <w:num w:numId="40">
-    <w:abstractNumId w:val="14"/>
+    <w:abstractNumId w:val="15"/>
   </w:num>
   <w:num w:numId="41">
-    <w:abstractNumId w:val="33"/>
+    <w:abstractNumId w:val="35"/>
   </w:num>
   <w:num w:numId="42">
-    <w:abstractNumId w:val="35"/>
+    <w:abstractNumId w:val="37"/>
   </w:num>
   <w:num w:numId="43">
-    <w:abstractNumId w:val="19"/>
+    <w:abstractNumId w:val="21"/>
+  </w:num>
+  <w:num w:numId="44">
+    <w:abstractNumId w:val="16"/>
+  </w:num>
+  <w:num w:numId="45">
+    <w:abstractNumId w:val="7"/>
   </w:num>
   <w:numIdMacAtCleanup w:val="23"/>
 </w:numbering>
@@ -9456,8 +11168,8 @@
     </w:rPrDefault>
     <w:pPrDefault/>
   </w:docDefaults>
-  <w:latentStyles w:defLockedState="0" w:defUIPriority="99" w:defSemiHidden="0" w:defUnhideWhenUsed="0" w:defQFormat="0" w:count="380">
-    <w:lsdException w:name="Normal" w:uiPriority="0" w:qFormat="1"/>
+  <w:latentStyles w:defLockedState="0" w:defUIPriority="99" w:defSemiHidden="0" w:defUnhideWhenUsed="0" w:defQFormat="0" w:count="382">
+    <w:lsdException w:name="Normal" w:uiPriority="0"/>
     <w:lsdException w:name="heading 1" w:uiPriority="9" w:qFormat="1"/>
     <w:lsdException w:name="heading 2" w:semiHidden="1" w:uiPriority="9" w:unhideWhenUsed="1" w:qFormat="1"/>
     <w:lsdException w:name="heading 3" w:semiHidden="1" w:uiPriority="9" w:unhideWhenUsed="1" w:qFormat="1"/>
@@ -9562,7 +11274,6 @@
     <w:lsdException w:name="HTML Sample" w:semiHidden="1" w:unhideWhenUsed="1"/>
     <w:lsdException w:name="HTML Typewriter" w:semiHidden="1" w:unhideWhenUsed="1"/>
     <w:lsdException w:name="HTML Variable" w:semiHidden="1" w:unhideWhenUsed="1"/>
-    <w:lsdException w:name="Normal Table" w:semiHidden="1" w:unhideWhenUsed="1"/>
     <w:lsdException w:name="annotation subject" w:semiHidden="1" w:unhideWhenUsed="1"/>
     <w:lsdException w:name="No List" w:semiHidden="1" w:unhideWhenUsed="1"/>
     <w:lsdException w:name="Outline List 1" w:semiHidden="1" w:unhideWhenUsed="1"/>
@@ -9608,11 +11319,9 @@
     <w:lsdException w:name="Table Subtle 1" w:semiHidden="1" w:unhideWhenUsed="1"/>
     <w:lsdException w:name="Table Subtle 2" w:semiHidden="1" w:unhideWhenUsed="1"/>
     <w:lsdException w:name="Table Web 1" w:semiHidden="1" w:unhideWhenUsed="1"/>
-    <w:lsdException w:name="Table Web 2" w:semiHidden="1" w:unhideWhenUsed="1"/>
     <w:lsdException w:name="Table Web 3" w:semiHidden="1" w:unhideWhenUsed="1"/>
     <w:lsdException w:name="Balloon Text" w:semiHidden="1" w:unhideWhenUsed="1"/>
     <w:lsdException w:name="Table Grid" w:uiPriority="39"/>
-    <w:lsdException w:name="Table Theme" w:semiHidden="1" w:unhideWhenUsed="1"/>
     <w:lsdException w:name="Placeholder Text" w:semiHidden="1"/>
     <w:lsdException w:name="No Spacing" w:uiPriority="1" w:qFormat="1"/>
     <w:lsdException w:name="Light Shading" w:uiPriority="60"/>
@@ -9828,13 +11537,17 @@
     <w:lsdException w:name="List Table 5 Dark Accent 6" w:uiPriority="50"/>
     <w:lsdException w:name="List Table 6 Colorful Accent 6" w:uiPriority="51"/>
     <w:lsdException w:name="List Table 7 Colorful Accent 6" w:uiPriority="52"/>
+    <w:lsdException w:name="Mention" w:semiHidden="1" w:unhideWhenUsed="1"/>
+    <w:lsdException w:name="Smart Hyperlink" w:semiHidden="1" w:unhideWhenUsed="1"/>
   </w:latentStyles>
   <w:style w:type="paragraph" w:default="1" w:styleId="a0">
     <w:name w:val="Normal"/>
-    <w:qFormat/>
-    <w:rsid w:val="00B079E2"/>
+    <w:rsid w:val="000805F7"/>
+    <w:pPr>
+      <w:spacing w:line="300" w:lineRule="auto"/>
+    </w:pPr>
     <w:rPr>
-      <w:rFonts w:ascii="Times New Roman" w:hAnsi="Times New Roman" w:cs="Times New Roman"/>
+      <w:rFonts w:ascii="Times New Roman" w:eastAsia="SimSun" w:hAnsi="Times New Roman" w:cs="Times New Roman"/>
       <w:kern w:val="0"/>
     </w:rPr>
   </w:style>
@@ -9858,7 +11571,7 @@
       <w:outlineLvl w:val="0"/>
     </w:pPr>
     <w:rPr>
-      <w:rFonts w:ascii="SimSun" w:eastAsia="SimSun" w:hAnsi="SimSun" w:cstheme="minorBidi"/>
+      <w:rFonts w:ascii="SimSun" w:hAnsi="SimSun" w:cstheme="minorBidi"/>
       <w:b/>
       <w:bCs/>
       <w:kern w:val="44"/>
@@ -11150,7 +12863,7 @@
 </file>
 
 <file path=customXml/itemProps1.xml><?xml version="1.0" encoding="utf-8"?>
-<ds:datastoreItem xmlns:ds="http://schemas.openxmlformats.org/officeDocument/2006/customXml" ds:itemID="{5D8EE7CA-86A8-0845-BF39-E0CE5D06E59F}">
+<ds:datastoreItem xmlns:ds="http://schemas.openxmlformats.org/officeDocument/2006/customXml" ds:itemID="{BC1B386E-71EE-4A47-B6D3-7283421993A1}">
   <ds:schemaRefs>
     <ds:schemaRef ds:uri="http://schemas.openxmlformats.org/officeDocument/2006/bibliography"/>
   </ds:schemaRefs>

--- a/区块链与电子病历系统设计文档.docx
+++ b/区块链与电子病历系统设计文档.docx
@@ -5689,19 +5689,57 @@
         <w:rPr>
           <w:rFonts w:hint="eastAsia"/>
         </w:rPr>
-        <w:t>产生真实数据的病历内容，交由</w:t>
+        <w:t>生成</w:t>
       </w:r>
       <w:r>
         <w:rPr>
           <w:rFonts w:hint="eastAsia"/>
         </w:rPr>
+        <w:t>真实数据的病历内容，交由</w:t>
+      </w:r>
+      <w:r>
+        <w:rPr>
+          <w:rFonts w:hint="eastAsia"/>
+        </w:rPr>
         <w:t>P</w:t>
       </w:r>
       <w:r>
         <w:rPr>
           <w:rFonts w:hint="eastAsia"/>
         </w:rPr>
-        <w:t>进行保护处理，病人可以选择是明文存储，脱敏处理还是加密处理。如果选择加密处理则病人需要将信息用自己的公钥进行加密。</w:t>
+        <w:t>进行保护处理，病人可以选择是明文存储，脱敏处理还是加密处理。如果选择加密处理则病人需要将信息用自己的公钥进行加密</w:t>
+      </w:r>
+      <w:r>
+        <w:rPr>
+          <w:rFonts w:hint="eastAsia"/>
+        </w:rPr>
+        <w:t>，同时填入医生</w:t>
+      </w:r>
+      <w:r>
+        <w:rPr>
+          <w:rFonts w:hint="eastAsia"/>
+        </w:rPr>
+        <w:t>ID</w:t>
+      </w:r>
+      <w:r>
+        <w:rPr>
+          <w:rFonts w:hint="eastAsia"/>
+        </w:rPr>
+        <w:t>和病人</w:t>
+      </w:r>
+      <w:r>
+        <w:rPr>
+          <w:rFonts w:hint="eastAsia"/>
+        </w:rPr>
+        <w:t>ID</w:t>
+      </w:r>
+      <w:bookmarkStart w:id="13" w:name="_GoBack"/>
+      <w:bookmarkEnd w:id="13"/>
+      <w:r>
+        <w:rPr>
+          <w:rFonts w:hint="eastAsia"/>
+        </w:rPr>
+        <w:t>。</w:t>
       </w:r>
     </w:p>
     <w:p>
@@ -5720,150 +5758,65 @@
         <w:rPr>
           <w:rFonts w:hint="eastAsia"/>
         </w:rPr>
-        <w:t>医生</w:t>
+        <w:t>病人</w:t>
       </w:r>
       <w:r>
         <w:rPr>
           <w:rFonts w:hint="eastAsia"/>
         </w:rPr>
-        <w:t>D</w:t>
+        <w:t>P</w:t>
       </w:r>
       <w:r>
         <w:rPr>
           <w:rFonts w:hint="eastAsia"/>
         </w:rPr>
-        <w:t>将信息按照电子病历格式填入电子病历（写入者</w:t>
+        <w:t>对当前病历内容进行两次</w:t>
       </w:r>
       <w:r>
         <w:rPr>
           <w:rFonts w:hint="eastAsia"/>
         </w:rPr>
-        <w:t>ID</w:t>
+        <w:t>SHA256</w:t>
       </w:r>
       <w:r>
         <w:rPr>
           <w:rFonts w:hint="eastAsia"/>
         </w:rPr>
-        <w:t>为医生</w:t>
-      </w:r>
-      <w:r>
+        <w:t>哈希计算，并对哈希值用自己私钥进行签名，签名之后即可将电子病历发送至节点处理。</w:t>
+      </w:r>
+    </w:p>
+    <w:p>
+      <w:pPr>
         <w:rPr>
           <w:rFonts w:hint="eastAsia"/>
         </w:rPr>
-        <w:t>ID</w:t>
-      </w:r>
-      <w:r>
+      </w:pPr>
+    </w:p>
+    <w:p>
+      <w:pPr>
+        <w:ind w:firstLine="420"/>
         <w:rPr>
           <w:rFonts w:hint="eastAsia"/>
         </w:rPr>
-        <w:t>，拥有者</w:t>
-      </w:r>
+      </w:pPr>
       <w:r>
         <w:rPr>
           <w:rFonts w:hint="eastAsia"/>
         </w:rPr>
-        <w:t>ID</w:t>
+        <w:t>上述的过程可以保证数据为病人所拥有</w:t>
       </w:r>
       <w:r>
         <w:rPr>
           <w:rFonts w:hint="eastAsia"/>
         </w:rPr>
-        <w:t>为病人</w:t>
-      </w:r>
-      <w:r>
+        <w:t>，由于诊断结果的产生是医生，所以医生在数据写入之前是对数据有访问权限的。如果存在恶意的医生，在信息加密之前将数据备份一次并作其他处理，将会导致信息的泄露。由于数据的最初产生在医生，因此没有系统可以避免这种情况，即在医生是恶意的情况下无法避免医生知道病历的内容。</w:t>
+      </w:r>
+    </w:p>
+    <w:p>
+      <w:pPr>
         <w:rPr>
           <w:rFonts w:hint="eastAsia"/>
         </w:rPr>
-        <w:t>ID</w:t>
-      </w:r>
-      <w:r>
-        <w:rPr>
-          <w:rFonts w:hint="eastAsia"/>
-        </w:rPr>
-        <w:t>），并交由病人</w:t>
-      </w:r>
-      <w:r>
-        <w:rPr>
-          <w:rFonts w:hint="eastAsia"/>
-        </w:rPr>
-        <w:t>P</w:t>
-      </w:r>
-    </w:p>
-    <w:p>
-      <w:pPr>
-        <w:pStyle w:val="a6"/>
-        <w:numPr>
-          <w:ilvl w:val="0"/>
-          <w:numId w:val="44"/>
-        </w:numPr>
-        <w:ind w:firstLineChars="0"/>
-        <w:rPr>
-          <w:rFonts w:hint="eastAsia"/>
-        </w:rPr>
-      </w:pPr>
-      <w:r>
-        <w:rPr>
-          <w:rFonts w:hint="eastAsia"/>
-        </w:rPr>
-        <w:t>病人</w:t>
-      </w:r>
-      <w:r>
-        <w:rPr>
-          <w:rFonts w:hint="eastAsia"/>
-        </w:rPr>
-        <w:t>P</w:t>
-      </w:r>
-      <w:r>
-        <w:rPr>
-          <w:rFonts w:hint="eastAsia"/>
-        </w:rPr>
-        <w:t>对当前病历内容进行两次</w:t>
-      </w:r>
-      <w:r>
-        <w:rPr>
-          <w:rFonts w:hint="eastAsia"/>
-        </w:rPr>
-        <w:t>SHA256</w:t>
-      </w:r>
-      <w:r>
-        <w:rPr>
-          <w:rFonts w:hint="eastAsia"/>
-        </w:rPr>
-        <w:t>哈希计算，并对哈希值用自己私钥进行签名，签名之后即可将电子病历发送至节点处理。</w:t>
-      </w:r>
-    </w:p>
-    <w:p>
-      <w:pPr>
-        <w:rPr>
-          <w:rFonts w:hint="eastAsia"/>
-        </w:rPr>
-      </w:pPr>
-    </w:p>
-    <w:p>
-      <w:pPr>
-        <w:ind w:firstLine="420"/>
-        <w:rPr>
-          <w:rFonts w:hint="eastAsia"/>
-        </w:rPr>
-      </w:pPr>
-      <w:r>
-        <w:rPr>
-          <w:rFonts w:hint="eastAsia"/>
-        </w:rPr>
-        <w:t>上述的过程可以保证数据为病人所拥有</w:t>
-      </w:r>
-      <w:r>
-        <w:rPr>
-          <w:rFonts w:hint="eastAsia"/>
-        </w:rPr>
-        <w:t>，由于诊断结果的产生是医生，所以医生在数据写入之前是对数据有访问权限的。如果存在恶意的医生，在信息加密之前将数据备份一次并作其他处理，将会导致信息的泄露。由于数据的最初产生在医生，因此没有系统可以避免这种情况，即在医生是恶意的情况下无法避免医生知道病历的内容。</w:t>
-      </w:r>
-    </w:p>
-    <w:p>
-      <w:pPr>
-        <w:rPr>
-          <w:rFonts w:hint="eastAsia"/>
-        </w:rPr>
       </w:pPr>
     </w:p>
     <w:p>
@@ -5873,14 +5826,14 @@
           <w:rFonts w:ascii="SimSun" w:eastAsia="SimSun" w:hAnsi="SimSun" w:hint="eastAsia"/>
         </w:rPr>
       </w:pPr>
-      <w:bookmarkStart w:id="13" w:name="_Toc520295657"/>
+      <w:bookmarkStart w:id="14" w:name="_Toc520295657"/>
       <w:r>
         <w:rPr>
           <w:rFonts w:ascii="SimSun" w:eastAsia="SimSun" w:hAnsi="SimSun" w:hint="eastAsia"/>
         </w:rPr>
         <w:t>病情查看</w:t>
       </w:r>
-      <w:bookmarkEnd w:id="13"/>
+      <w:bookmarkEnd w:id="14"/>
     </w:p>
     <w:p>
       <w:pPr>
@@ -5980,42 +5933,40 @@
         <w:rPr>
           <w:rFonts w:hint="eastAsia"/>
         </w:rPr>
+        <w:t>重复执行（</w:t>
+      </w:r>
+      <w:r>
+        <w:rPr>
+          <w:rFonts w:hint="eastAsia"/>
+        </w:rPr>
+        <w:t>2</w:t>
+      </w:r>
+      <w:r>
+        <w:rPr>
+          <w:rFonts w:hint="eastAsia"/>
+        </w:rPr>
+        <w:t>）直至遍历完所有区块。</w:t>
+      </w:r>
+    </w:p>
+    <w:p>
+      <w:pPr>
+        <w:ind w:firstLine="420"/>
+        <w:rPr>
+          <w:rFonts w:hint="eastAsia"/>
+        </w:rPr>
+      </w:pPr>
+      <w:r>
+        <w:rPr>
+          <w:rFonts w:hint="eastAsia"/>
+        </w:rPr>
+        <w:t>我们注意到，医生找到自己的医疗记录是需要遍历所有的区块的。在区块数目较多的情况下，可能是一个比较耗时的工作。因此为了方便找到病人的医</w:t>
+      </w:r>
+      <w:r>
+        <w:rPr>
+          <w:rFonts w:hint="eastAsia"/>
+        </w:rPr>
         <w:lastRenderedPageBreak/>
-        <w:t>重复执行（</w:t>
-      </w:r>
-      <w:r>
-        <w:rPr>
-          <w:rFonts w:hint="eastAsia"/>
-        </w:rPr>
-        <w:t>2</w:t>
-      </w:r>
-      <w:r>
-        <w:rPr>
-          <w:rFonts w:hint="eastAsia"/>
-        </w:rPr>
-        <w:t>）直至遍历完所有区块。</w:t>
-      </w:r>
-    </w:p>
-    <w:p>
-      <w:pPr>
-        <w:ind w:firstLine="420"/>
-        <w:rPr>
-          <w:rFonts w:hint="eastAsia"/>
-        </w:rPr>
-      </w:pPr>
-      <w:r>
-        <w:rPr>
-          <w:rFonts w:hint="eastAsia"/>
-        </w:rPr>
-        <w:t>我们注意到，医生找到自己的医疗记录</w:t>
-      </w:r>
-      <w:bookmarkStart w:id="14" w:name="_GoBack"/>
-      <w:bookmarkEnd w:id="14"/>
-      <w:r>
-        <w:rPr>
-          <w:rFonts w:hint="eastAsia"/>
-        </w:rPr>
-        <w:t>是需要遍历所有的区块的。在区块数目较多的情况下，可能是一个比较耗时的工作。因此为了方便找到病人的医疗记录详情，也可以考虑在电子病历中添加一个字段为上一病历</w:t>
+        <w:t>疗记录详情，也可以考虑在电子病历中添加一个字段为上一病历</w:t>
       </w:r>
       <w:r>
         <w:rPr>
@@ -6348,7 +6299,6 @@
         <w:rPr>
           <w:rFonts w:ascii="SimSun" w:hAnsi="SimSun" w:hint="eastAsia"/>
         </w:rPr>
-        <w:lastRenderedPageBreak/>
         <w:t>将电子病历发送到处理节点。</w:t>
       </w:r>
     </w:p>
@@ -6429,6 +6379,7 @@
         <w:rPr>
           <w:rFonts w:hint="eastAsia"/>
         </w:rPr>
+        <w:lastRenderedPageBreak/>
         <w:t>问题与挑战</w:t>
       </w:r>
       <w:bookmarkEnd w:id="16"/>
@@ -12863,7 +12814,7 @@
 </file>
 
 <file path=customXml/itemProps1.xml><?xml version="1.0" encoding="utf-8"?>
-<ds:datastoreItem xmlns:ds="http://schemas.openxmlformats.org/officeDocument/2006/customXml" ds:itemID="{BC1B386E-71EE-4A47-B6D3-7283421993A1}">
+<ds:datastoreItem xmlns:ds="http://schemas.openxmlformats.org/officeDocument/2006/customXml" ds:itemID="{F64797A3-17CE-2847-86DE-A37A6BA7D1D1}">
   <ds:schemaRefs>
     <ds:schemaRef ds:uri="http://schemas.openxmlformats.org/officeDocument/2006/bibliography"/>
   </ds:schemaRefs>

--- a/区块链与电子病历系统设计文档.docx
+++ b/区块链与电子病历系统设计文档.docx
@@ -153,6 +153,8 @@
         </w:rPr>
       </w:pPr>
     </w:p>
+    <w:bookmarkStart w:id="0" w:name="_GoBack"/>
+    <w:bookmarkEnd w:id="0"/>
     <w:p>
       <w:pPr>
         <w:pStyle w:val="11"/>
@@ -161,7 +163,7 @@
           <w:tab w:val="right" w:leader="dot" w:pos="8290"/>
         </w:tabs>
         <w:rPr>
-          <w:rFonts w:ascii="SimSun" w:eastAsia="SimSun" w:hAnsi="SimSun"/>
+          <w:rFonts w:eastAsiaTheme="minorEastAsia"/>
           <w:b w:val="0"/>
           <w:bCs w:val="0"/>
           <w:i w:val="0"/>
@@ -194,18 +196,17 @@
         </w:rPr>
         <w:fldChar w:fldCharType="separate"/>
       </w:r>
-      <w:hyperlink w:anchor="_Toc520295650" w:history="1">
+      <w:hyperlink w:anchor="_Toc520360026" w:history="1">
         <w:r>
           <w:rPr>
             <w:rStyle w:val="a4"/>
-            <w:rFonts w:ascii="SimSun" w:eastAsia="SimSun" w:hAnsi="SimSun"/>
             <w:noProof/>
           </w:rPr>
           <w:t>1.</w:t>
         </w:r>
         <w:r>
           <w:rPr>
-            <w:rFonts w:ascii="SimSun" w:eastAsia="SimSun" w:hAnsi="SimSun"/>
+            <w:rFonts w:eastAsiaTheme="minorEastAsia"/>
             <w:b w:val="0"/>
             <w:bCs w:val="0"/>
             <w:i w:val="0"/>
@@ -217,14 +218,12 @@
         <w:r>
           <w:rPr>
             <w:rStyle w:val="a4"/>
-            <w:rFonts w:ascii="SimSun" w:eastAsia="SimSun" w:hAnsi="SimSun"/>
             <w:noProof/>
           </w:rPr>
           <w:t>概述</w:t>
         </w:r>
         <w:r>
           <w:rPr>
-            <w:rFonts w:ascii="SimSun" w:eastAsia="SimSun" w:hAnsi="SimSun"/>
             <w:noProof/>
             <w:webHidden/>
           </w:rPr>
@@ -232,7 +231,6 @@
         </w:r>
         <w:r>
           <w:rPr>
-            <w:rFonts w:ascii="SimSun" w:eastAsia="SimSun" w:hAnsi="SimSun"/>
             <w:noProof/>
             <w:webHidden/>
           </w:rPr>
@@ -240,22 +238,19 @@
         </w:r>
         <w:r>
           <w:rPr>
-            <w:rFonts w:ascii="SimSun" w:eastAsia="SimSun" w:hAnsi="SimSun"/>
-            <w:noProof/>
-            <w:webHidden/>
-          </w:rPr>
-          <w:instrText xml:space="preserve"> PAGEREF _Toc520295650 \h </w:instrText>
-        </w:r>
-        <w:r>
-          <w:rPr>
-            <w:rFonts w:ascii="SimSun" w:eastAsia="SimSun" w:hAnsi="SimSun"/>
-            <w:noProof/>
-            <w:webHidden/>
-          </w:rPr>
-        </w:r>
-        <w:r>
-          <w:rPr>
-            <w:rFonts w:ascii="SimSun" w:eastAsia="SimSun" w:hAnsi="SimSun"/>
+            <w:noProof/>
+            <w:webHidden/>
+          </w:rPr>
+          <w:instrText xml:space="preserve"> PAGEREF _Toc520360026 \h </w:instrText>
+        </w:r>
+        <w:r>
+          <w:rPr>
+            <w:noProof/>
+            <w:webHidden/>
+          </w:rPr>
+        </w:r>
+        <w:r>
+          <w:rPr>
             <w:noProof/>
             <w:webHidden/>
           </w:rPr>
@@ -263,7 +258,6 @@
         </w:r>
         <w:r>
           <w:rPr>
-            <w:rFonts w:ascii="SimSun" w:eastAsia="SimSun" w:hAnsi="SimSun"/>
             <w:noProof/>
             <w:webHidden/>
           </w:rPr>
@@ -271,7 +265,6 @@
         </w:r>
         <w:r>
           <w:rPr>
-            <w:rFonts w:ascii="SimSun" w:eastAsia="SimSun" w:hAnsi="SimSun"/>
             <w:noProof/>
             <w:webHidden/>
           </w:rPr>
@@ -287,7 +280,7 @@
           <w:tab w:val="right" w:leader="dot" w:pos="8290"/>
         </w:tabs>
         <w:rPr>
-          <w:rFonts w:ascii="SimSun" w:eastAsia="SimSun" w:hAnsi="SimSun"/>
+          <w:rFonts w:eastAsiaTheme="minorEastAsia"/>
           <w:b w:val="0"/>
           <w:bCs w:val="0"/>
           <w:noProof/>
@@ -295,7 +288,7 @@
           <w:szCs w:val="24"/>
         </w:rPr>
       </w:pPr>
-      <w:hyperlink w:anchor="_Toc520295651" w:history="1">
+      <w:hyperlink w:anchor="_Toc520360027" w:history="1">
         <w:r>
           <w:rPr>
             <w:rStyle w:val="a4"/>
@@ -306,7 +299,7 @@
         </w:r>
         <w:r>
           <w:rPr>
-            <w:rFonts w:ascii="SimSun" w:eastAsia="SimSun" w:hAnsi="SimSun"/>
+            <w:rFonts w:eastAsiaTheme="minorEastAsia"/>
             <w:b w:val="0"/>
             <w:bCs w:val="0"/>
             <w:noProof/>
@@ -325,7 +318,6 @@
         </w:r>
         <w:r>
           <w:rPr>
-            <w:rFonts w:ascii="SimSun" w:eastAsia="SimSun" w:hAnsi="SimSun"/>
             <w:noProof/>
             <w:webHidden/>
           </w:rPr>
@@ -333,7 +325,6 @@
         </w:r>
         <w:r>
           <w:rPr>
-            <w:rFonts w:ascii="SimSun" w:eastAsia="SimSun" w:hAnsi="SimSun"/>
             <w:noProof/>
             <w:webHidden/>
           </w:rPr>
@@ -341,22 +332,19 @@
         </w:r>
         <w:r>
           <w:rPr>
-            <w:rFonts w:ascii="SimSun" w:eastAsia="SimSun" w:hAnsi="SimSun"/>
-            <w:noProof/>
-            <w:webHidden/>
-          </w:rPr>
-          <w:instrText xml:space="preserve"> PAGEREF _Toc520295651 \h </w:instrText>
-        </w:r>
-        <w:r>
-          <w:rPr>
-            <w:rFonts w:ascii="SimSun" w:eastAsia="SimSun" w:hAnsi="SimSun"/>
-            <w:noProof/>
-            <w:webHidden/>
-          </w:rPr>
-        </w:r>
-        <w:r>
-          <w:rPr>
-            <w:rFonts w:ascii="SimSun" w:eastAsia="SimSun" w:hAnsi="SimSun"/>
+            <w:noProof/>
+            <w:webHidden/>
+          </w:rPr>
+          <w:instrText xml:space="preserve"> PAGEREF _Toc520360027 \h </w:instrText>
+        </w:r>
+        <w:r>
+          <w:rPr>
+            <w:noProof/>
+            <w:webHidden/>
+          </w:rPr>
+        </w:r>
+        <w:r>
+          <w:rPr>
             <w:noProof/>
             <w:webHidden/>
           </w:rPr>
@@ -364,7 +352,6 @@
         </w:r>
         <w:r>
           <w:rPr>
-            <w:rFonts w:ascii="SimSun" w:eastAsia="SimSun" w:hAnsi="SimSun"/>
             <w:noProof/>
             <w:webHidden/>
           </w:rPr>
@@ -372,7 +359,6 @@
         </w:r>
         <w:r>
           <w:rPr>
-            <w:rFonts w:ascii="SimSun" w:eastAsia="SimSun" w:hAnsi="SimSun"/>
             <w:noProof/>
             <w:webHidden/>
           </w:rPr>
@@ -388,7 +374,7 @@
           <w:tab w:val="right" w:leader="dot" w:pos="8290"/>
         </w:tabs>
         <w:rPr>
-          <w:rFonts w:ascii="SimSun" w:eastAsia="SimSun" w:hAnsi="SimSun"/>
+          <w:rFonts w:eastAsiaTheme="minorEastAsia"/>
           <w:b w:val="0"/>
           <w:bCs w:val="0"/>
           <w:i w:val="0"/>
@@ -396,18 +382,17 @@
           <w:noProof/>
         </w:rPr>
       </w:pPr>
-      <w:hyperlink w:anchor="_Toc520295652" w:history="1">
+      <w:hyperlink w:anchor="_Toc520360028" w:history="1">
         <w:r>
           <w:rPr>
             <w:rStyle w:val="a4"/>
-            <w:rFonts w:ascii="SimSun" w:eastAsia="SimSun" w:hAnsi="SimSun"/>
             <w:noProof/>
           </w:rPr>
           <w:t>2.</w:t>
         </w:r>
         <w:r>
           <w:rPr>
-            <w:rFonts w:ascii="SimSun" w:eastAsia="SimSun" w:hAnsi="SimSun"/>
+            <w:rFonts w:eastAsiaTheme="minorEastAsia"/>
             <w:b w:val="0"/>
             <w:bCs w:val="0"/>
             <w:i w:val="0"/>
@@ -419,14 +404,12 @@
         <w:r>
           <w:rPr>
             <w:rStyle w:val="a4"/>
-            <w:rFonts w:ascii="SimSun" w:eastAsia="SimSun" w:hAnsi="SimSun"/>
             <w:noProof/>
           </w:rPr>
           <w:t>区块链与医疗系统的矛盾</w:t>
         </w:r>
         <w:r>
           <w:rPr>
-            <w:rFonts w:ascii="SimSun" w:eastAsia="SimSun" w:hAnsi="SimSun"/>
             <w:noProof/>
             <w:webHidden/>
           </w:rPr>
@@ -434,7 +417,6 @@
         </w:r>
         <w:r>
           <w:rPr>
-            <w:rFonts w:ascii="SimSun" w:eastAsia="SimSun" w:hAnsi="SimSun"/>
             <w:noProof/>
             <w:webHidden/>
           </w:rPr>
@@ -442,22 +424,19 @@
         </w:r>
         <w:r>
           <w:rPr>
-            <w:rFonts w:ascii="SimSun" w:eastAsia="SimSun" w:hAnsi="SimSun"/>
-            <w:noProof/>
-            <w:webHidden/>
-          </w:rPr>
-          <w:instrText xml:space="preserve"> PAGEREF _Toc520295652 \h </w:instrText>
-        </w:r>
-        <w:r>
-          <w:rPr>
-            <w:rFonts w:ascii="SimSun" w:eastAsia="SimSun" w:hAnsi="SimSun"/>
-            <w:noProof/>
-            <w:webHidden/>
-          </w:rPr>
-        </w:r>
-        <w:r>
-          <w:rPr>
-            <w:rFonts w:ascii="SimSun" w:eastAsia="SimSun" w:hAnsi="SimSun"/>
+            <w:noProof/>
+            <w:webHidden/>
+          </w:rPr>
+          <w:instrText xml:space="preserve"> PAGEREF _Toc520360028 \h </w:instrText>
+        </w:r>
+        <w:r>
+          <w:rPr>
+            <w:noProof/>
+            <w:webHidden/>
+          </w:rPr>
+        </w:r>
+        <w:r>
+          <w:rPr>
             <w:noProof/>
             <w:webHidden/>
           </w:rPr>
@@ -465,7 +444,6 @@
         </w:r>
         <w:r>
           <w:rPr>
-            <w:rFonts w:ascii="SimSun" w:eastAsia="SimSun" w:hAnsi="SimSun"/>
             <w:noProof/>
             <w:webHidden/>
           </w:rPr>
@@ -473,7 +451,6 @@
         </w:r>
         <w:r>
           <w:rPr>
-            <w:rFonts w:ascii="SimSun" w:eastAsia="SimSun" w:hAnsi="SimSun"/>
             <w:noProof/>
             <w:webHidden/>
           </w:rPr>
@@ -489,7 +466,7 @@
           <w:tab w:val="right" w:leader="dot" w:pos="8290"/>
         </w:tabs>
         <w:rPr>
-          <w:rFonts w:ascii="SimSun" w:eastAsia="SimSun" w:hAnsi="SimSun"/>
+          <w:rFonts w:eastAsiaTheme="minorEastAsia"/>
           <w:b w:val="0"/>
           <w:bCs w:val="0"/>
           <w:i w:val="0"/>
@@ -497,18 +474,17 @@
           <w:noProof/>
         </w:rPr>
       </w:pPr>
-      <w:hyperlink w:anchor="_Toc520295653" w:history="1">
+      <w:hyperlink w:anchor="_Toc520360029" w:history="1">
         <w:r>
           <w:rPr>
             <w:rStyle w:val="a4"/>
-            <w:rFonts w:ascii="SimSun" w:eastAsia="SimSun" w:hAnsi="SimSun"/>
             <w:noProof/>
           </w:rPr>
           <w:t>3.</w:t>
         </w:r>
         <w:r>
           <w:rPr>
-            <w:rFonts w:ascii="SimSun" w:eastAsia="SimSun" w:hAnsi="SimSun"/>
+            <w:rFonts w:eastAsiaTheme="minorEastAsia"/>
             <w:b w:val="0"/>
             <w:bCs w:val="0"/>
             <w:i w:val="0"/>
@@ -520,14 +496,104 @@
         <w:r>
           <w:rPr>
             <w:rStyle w:val="a4"/>
-            <w:rFonts w:ascii="SimSun" w:eastAsia="SimSun" w:hAnsi="SimSun"/>
+            <w:noProof/>
+          </w:rPr>
+          <w:t>本文工作</w:t>
+        </w:r>
+        <w:r>
+          <w:rPr>
+            <w:noProof/>
+            <w:webHidden/>
+          </w:rPr>
+          <w:tab/>
+        </w:r>
+        <w:r>
+          <w:rPr>
+            <w:noProof/>
+            <w:webHidden/>
+          </w:rPr>
+          <w:fldChar w:fldCharType="begin"/>
+        </w:r>
+        <w:r>
+          <w:rPr>
+            <w:noProof/>
+            <w:webHidden/>
+          </w:rPr>
+          <w:instrText xml:space="preserve"> PAGEREF _Toc520360029 \h </w:instrText>
+        </w:r>
+        <w:r>
+          <w:rPr>
+            <w:noProof/>
+            <w:webHidden/>
+          </w:rPr>
+        </w:r>
+        <w:r>
+          <w:rPr>
+            <w:noProof/>
+            <w:webHidden/>
+          </w:rPr>
+          <w:fldChar w:fldCharType="separate"/>
+        </w:r>
+        <w:r>
+          <w:rPr>
+            <w:noProof/>
+            <w:webHidden/>
+          </w:rPr>
+          <w:t>4</w:t>
+        </w:r>
+        <w:r>
+          <w:rPr>
+            <w:noProof/>
+            <w:webHidden/>
+          </w:rPr>
+          <w:fldChar w:fldCharType="end"/>
+        </w:r>
+      </w:hyperlink>
+    </w:p>
+    <w:p>
+      <w:pPr>
+        <w:pStyle w:val="11"/>
+        <w:tabs>
+          <w:tab w:val="left" w:pos="480"/>
+          <w:tab w:val="right" w:leader="dot" w:pos="8290"/>
+        </w:tabs>
+        <w:rPr>
+          <w:rFonts w:eastAsiaTheme="minorEastAsia"/>
+          <w:b w:val="0"/>
+          <w:bCs w:val="0"/>
+          <w:i w:val="0"/>
+          <w:iCs w:val="0"/>
+          <w:noProof/>
+        </w:rPr>
+      </w:pPr>
+      <w:hyperlink w:anchor="_Toc520360030" w:history="1">
+        <w:r>
+          <w:rPr>
+            <w:rStyle w:val="a4"/>
+            <w:noProof/>
+          </w:rPr>
+          <w:t>4.</w:t>
+        </w:r>
+        <w:r>
+          <w:rPr>
+            <w:rFonts w:eastAsiaTheme="minorEastAsia"/>
+            <w:b w:val="0"/>
+            <w:bCs w:val="0"/>
+            <w:i w:val="0"/>
+            <w:iCs w:val="0"/>
+            <w:noProof/>
+          </w:rPr>
+          <w:tab/>
+        </w:r>
+        <w:r>
+          <w:rPr>
+            <w:rStyle w:val="a4"/>
             <w:noProof/>
           </w:rPr>
           <w:t>基于区块链的电子病历结构设计</w:t>
         </w:r>
         <w:r>
           <w:rPr>
-            <w:rFonts w:ascii="SimSun" w:eastAsia="SimSun" w:hAnsi="SimSun"/>
             <w:noProof/>
             <w:webHidden/>
           </w:rPr>
@@ -535,7 +601,6 @@
         </w:r>
         <w:r>
           <w:rPr>
-            <w:rFonts w:ascii="SimSun" w:eastAsia="SimSun" w:hAnsi="SimSun"/>
             <w:noProof/>
             <w:webHidden/>
           </w:rPr>
@@ -543,22 +608,19 @@
         </w:r>
         <w:r>
           <w:rPr>
-            <w:rFonts w:ascii="SimSun" w:eastAsia="SimSun" w:hAnsi="SimSun"/>
-            <w:noProof/>
-            <w:webHidden/>
-          </w:rPr>
-          <w:instrText xml:space="preserve"> PAGEREF _Toc520295653 \h </w:instrText>
-        </w:r>
-        <w:r>
-          <w:rPr>
-            <w:rFonts w:ascii="SimSun" w:eastAsia="SimSun" w:hAnsi="SimSun"/>
-            <w:noProof/>
-            <w:webHidden/>
-          </w:rPr>
-        </w:r>
-        <w:r>
-          <w:rPr>
-            <w:rFonts w:ascii="SimSun" w:eastAsia="SimSun" w:hAnsi="SimSun"/>
+            <w:noProof/>
+            <w:webHidden/>
+          </w:rPr>
+          <w:instrText xml:space="preserve"> PAGEREF _Toc520360030 \h </w:instrText>
+        </w:r>
+        <w:r>
+          <w:rPr>
+            <w:noProof/>
+            <w:webHidden/>
+          </w:rPr>
+        </w:r>
+        <w:r>
+          <w:rPr>
             <w:noProof/>
             <w:webHidden/>
           </w:rPr>
@@ -566,7 +628,6 @@
         </w:r>
         <w:r>
           <w:rPr>
-            <w:rFonts w:ascii="SimSun" w:eastAsia="SimSun" w:hAnsi="SimSun"/>
             <w:noProof/>
             <w:webHidden/>
           </w:rPr>
@@ -574,7 +635,6 @@
         </w:r>
         <w:r>
           <w:rPr>
-            <w:rFonts w:ascii="SimSun" w:eastAsia="SimSun" w:hAnsi="SimSun"/>
             <w:noProof/>
             <w:webHidden/>
           </w:rPr>
@@ -590,7 +650,7 @@
           <w:tab w:val="right" w:leader="dot" w:pos="8290"/>
         </w:tabs>
         <w:rPr>
-          <w:rFonts w:ascii="SimSun" w:eastAsia="SimSun" w:hAnsi="SimSun"/>
+          <w:rFonts w:eastAsiaTheme="minorEastAsia"/>
           <w:b w:val="0"/>
           <w:bCs w:val="0"/>
           <w:noProof/>
@@ -598,18 +658,18 @@
           <w:szCs w:val="24"/>
         </w:rPr>
       </w:pPr>
-      <w:hyperlink w:anchor="_Toc520295654" w:history="1">
+      <w:hyperlink w:anchor="_Toc520360031" w:history="1">
         <w:r>
           <w:rPr>
             <w:rStyle w:val="a4"/>
             <w:rFonts w:ascii="SimSun" w:eastAsia="SimSun" w:hAnsi="SimSun"/>
             <w:noProof/>
           </w:rPr>
-          <w:t>3.1.</w:t>
-        </w:r>
-        <w:r>
-          <w:rPr>
-            <w:rFonts w:ascii="SimSun" w:eastAsia="SimSun" w:hAnsi="SimSun"/>
+          <w:t>4.1.</w:t>
+        </w:r>
+        <w:r>
+          <w:rPr>
+            <w:rFonts w:eastAsiaTheme="minorEastAsia"/>
             <w:b w:val="0"/>
             <w:bCs w:val="0"/>
             <w:noProof/>
@@ -628,7 +688,6 @@
         </w:r>
         <w:r>
           <w:rPr>
-            <w:rFonts w:ascii="SimSun" w:eastAsia="SimSun" w:hAnsi="SimSun"/>
             <w:noProof/>
             <w:webHidden/>
           </w:rPr>
@@ -636,7 +695,6 @@
         </w:r>
         <w:r>
           <w:rPr>
-            <w:rFonts w:ascii="SimSun" w:eastAsia="SimSun" w:hAnsi="SimSun"/>
             <w:noProof/>
             <w:webHidden/>
           </w:rPr>
@@ -644,22 +702,19 @@
         </w:r>
         <w:r>
           <w:rPr>
-            <w:rFonts w:ascii="SimSun" w:eastAsia="SimSun" w:hAnsi="SimSun"/>
-            <w:noProof/>
-            <w:webHidden/>
-          </w:rPr>
-          <w:instrText xml:space="preserve"> PAGEREF _Toc520295654 \h </w:instrText>
-        </w:r>
-        <w:r>
-          <w:rPr>
-            <w:rFonts w:ascii="SimSun" w:eastAsia="SimSun" w:hAnsi="SimSun"/>
-            <w:noProof/>
-            <w:webHidden/>
-          </w:rPr>
-        </w:r>
-        <w:r>
-          <w:rPr>
-            <w:rFonts w:ascii="SimSun" w:eastAsia="SimSun" w:hAnsi="SimSun"/>
+            <w:noProof/>
+            <w:webHidden/>
+          </w:rPr>
+          <w:instrText xml:space="preserve"> PAGEREF _Toc520360031 \h </w:instrText>
+        </w:r>
+        <w:r>
+          <w:rPr>
+            <w:noProof/>
+            <w:webHidden/>
+          </w:rPr>
+        </w:r>
+        <w:r>
+          <w:rPr>
             <w:noProof/>
             <w:webHidden/>
           </w:rPr>
@@ -667,7 +722,6 @@
         </w:r>
         <w:r>
           <w:rPr>
-            <w:rFonts w:ascii="SimSun" w:eastAsia="SimSun" w:hAnsi="SimSun"/>
             <w:noProof/>
             <w:webHidden/>
           </w:rPr>
@@ -675,7 +729,6 @@
         </w:r>
         <w:r>
           <w:rPr>
-            <w:rFonts w:ascii="SimSun" w:eastAsia="SimSun" w:hAnsi="SimSun"/>
             <w:noProof/>
             <w:webHidden/>
           </w:rPr>
@@ -691,7 +744,7 @@
           <w:tab w:val="right" w:leader="dot" w:pos="8290"/>
         </w:tabs>
         <w:rPr>
-          <w:rFonts w:ascii="SimSun" w:eastAsia="SimSun" w:hAnsi="SimSun"/>
+          <w:rFonts w:eastAsiaTheme="minorEastAsia"/>
           <w:b w:val="0"/>
           <w:bCs w:val="0"/>
           <w:noProof/>
@@ -699,18 +752,18 @@
           <w:szCs w:val="24"/>
         </w:rPr>
       </w:pPr>
-      <w:hyperlink w:anchor="_Toc520295655" w:history="1">
+      <w:hyperlink w:anchor="_Toc520360032" w:history="1">
         <w:r>
           <w:rPr>
             <w:rStyle w:val="a4"/>
             <w:rFonts w:ascii="SimSun" w:eastAsia="SimSun" w:hAnsi="SimSun"/>
             <w:noProof/>
           </w:rPr>
-          <w:t>3.2.</w:t>
-        </w:r>
-        <w:r>
-          <w:rPr>
-            <w:rFonts w:ascii="SimSun" w:eastAsia="SimSun" w:hAnsi="SimSun"/>
+          <w:t>4.2.</w:t>
+        </w:r>
+        <w:r>
+          <w:rPr>
+            <w:rFonts w:eastAsiaTheme="minorEastAsia"/>
             <w:b w:val="0"/>
             <w:bCs w:val="0"/>
             <w:noProof/>
@@ -729,7 +782,6 @@
         </w:r>
         <w:r>
           <w:rPr>
-            <w:rFonts w:ascii="SimSun" w:eastAsia="SimSun" w:hAnsi="SimSun"/>
             <w:noProof/>
             <w:webHidden/>
           </w:rPr>
@@ -737,7 +789,6 @@
         </w:r>
         <w:r>
           <w:rPr>
-            <w:rFonts w:ascii="SimSun" w:eastAsia="SimSun" w:hAnsi="SimSun"/>
             <w:noProof/>
             <w:webHidden/>
           </w:rPr>
@@ -745,22 +796,19 @@
         </w:r>
         <w:r>
           <w:rPr>
-            <w:rFonts w:ascii="SimSun" w:eastAsia="SimSun" w:hAnsi="SimSun"/>
-            <w:noProof/>
-            <w:webHidden/>
-          </w:rPr>
-          <w:instrText xml:space="preserve"> PAGEREF _Toc520295655 \h </w:instrText>
-        </w:r>
-        <w:r>
-          <w:rPr>
-            <w:rFonts w:ascii="SimSun" w:eastAsia="SimSun" w:hAnsi="SimSun"/>
-            <w:noProof/>
-            <w:webHidden/>
-          </w:rPr>
-        </w:r>
-        <w:r>
-          <w:rPr>
-            <w:rFonts w:ascii="SimSun" w:eastAsia="SimSun" w:hAnsi="SimSun"/>
+            <w:noProof/>
+            <w:webHidden/>
+          </w:rPr>
+          <w:instrText xml:space="preserve"> PAGEREF _Toc520360032 \h </w:instrText>
+        </w:r>
+        <w:r>
+          <w:rPr>
+            <w:noProof/>
+            <w:webHidden/>
+          </w:rPr>
+        </w:r>
+        <w:r>
+          <w:rPr>
             <w:noProof/>
             <w:webHidden/>
           </w:rPr>
@@ -768,7 +816,6 @@
         </w:r>
         <w:r>
           <w:rPr>
-            <w:rFonts w:ascii="SimSun" w:eastAsia="SimSun" w:hAnsi="SimSun"/>
             <w:noProof/>
             <w:webHidden/>
           </w:rPr>
@@ -776,7 +823,6 @@
         </w:r>
         <w:r>
           <w:rPr>
-            <w:rFonts w:ascii="SimSun" w:eastAsia="SimSun" w:hAnsi="SimSun"/>
             <w:noProof/>
             <w:webHidden/>
           </w:rPr>
@@ -792,7 +838,7 @@
           <w:tab w:val="right" w:leader="dot" w:pos="8290"/>
         </w:tabs>
         <w:rPr>
-          <w:rFonts w:ascii="SimSun" w:eastAsia="SimSun" w:hAnsi="SimSun"/>
+          <w:rFonts w:eastAsiaTheme="minorEastAsia"/>
           <w:b w:val="0"/>
           <w:bCs w:val="0"/>
           <w:i w:val="0"/>
@@ -800,18 +846,17 @@
           <w:noProof/>
         </w:rPr>
       </w:pPr>
-      <w:hyperlink w:anchor="_Toc520295656" w:history="1">
+      <w:hyperlink w:anchor="_Toc520360033" w:history="1">
         <w:r>
           <w:rPr>
             <w:rStyle w:val="a4"/>
-            <w:rFonts w:ascii="SimSun" w:eastAsia="SimSun" w:hAnsi="SimSun"/>
-            <w:noProof/>
-          </w:rPr>
-          <w:t>4.</w:t>
-        </w:r>
-        <w:r>
-          <w:rPr>
-            <w:rFonts w:ascii="SimSun" w:eastAsia="SimSun" w:hAnsi="SimSun"/>
+            <w:noProof/>
+          </w:rPr>
+          <w:t>5.</w:t>
+        </w:r>
+        <w:r>
+          <w:rPr>
+            <w:rFonts w:eastAsiaTheme="minorEastAsia"/>
             <w:b w:val="0"/>
             <w:bCs w:val="0"/>
             <w:i w:val="0"/>
@@ -823,14 +868,12 @@
         <w:r>
           <w:rPr>
             <w:rStyle w:val="a4"/>
-            <w:rFonts w:ascii="SimSun" w:eastAsia="SimSun" w:hAnsi="SimSun"/>
-            <w:noProof/>
-          </w:rPr>
-          <w:t>业务功能</w:t>
-        </w:r>
-        <w:r>
-          <w:rPr>
-            <w:rFonts w:ascii="SimSun" w:eastAsia="SimSun" w:hAnsi="SimSun"/>
+            <w:noProof/>
+          </w:rPr>
+          <w:t>系统设计</w:t>
+        </w:r>
+        <w:r>
+          <w:rPr>
             <w:noProof/>
             <w:webHidden/>
           </w:rPr>
@@ -838,7 +881,6 @@
         </w:r>
         <w:r>
           <w:rPr>
-            <w:rFonts w:ascii="SimSun" w:eastAsia="SimSun" w:hAnsi="SimSun"/>
             <w:noProof/>
             <w:webHidden/>
           </w:rPr>
@@ -846,22 +888,19 @@
         </w:r>
         <w:r>
           <w:rPr>
-            <w:rFonts w:ascii="SimSun" w:eastAsia="SimSun" w:hAnsi="SimSun"/>
-            <w:noProof/>
-            <w:webHidden/>
-          </w:rPr>
-          <w:instrText xml:space="preserve"> PAGEREF _Toc520295656 \h </w:instrText>
-        </w:r>
-        <w:r>
-          <w:rPr>
-            <w:rFonts w:ascii="SimSun" w:eastAsia="SimSun" w:hAnsi="SimSun"/>
-            <w:noProof/>
-            <w:webHidden/>
-          </w:rPr>
-        </w:r>
-        <w:r>
-          <w:rPr>
-            <w:rFonts w:ascii="SimSun" w:eastAsia="SimSun" w:hAnsi="SimSun"/>
+            <w:noProof/>
+            <w:webHidden/>
+          </w:rPr>
+          <w:instrText xml:space="preserve"> PAGEREF _Toc520360033 \h </w:instrText>
+        </w:r>
+        <w:r>
+          <w:rPr>
+            <w:noProof/>
+            <w:webHidden/>
+          </w:rPr>
+        </w:r>
+        <w:r>
+          <w:rPr>
             <w:noProof/>
             <w:webHidden/>
           </w:rPr>
@@ -869,15 +908,13 @@
         </w:r>
         <w:r>
           <w:rPr>
-            <w:rFonts w:ascii="SimSun" w:eastAsia="SimSun" w:hAnsi="SimSun"/>
-            <w:noProof/>
-            <w:webHidden/>
-          </w:rPr>
-          <w:t>5</w:t>
-        </w:r>
-        <w:r>
-          <w:rPr>
-            <w:rFonts w:ascii="SimSun" w:eastAsia="SimSun" w:hAnsi="SimSun"/>
+            <w:noProof/>
+            <w:webHidden/>
+          </w:rPr>
+          <w:t>6</w:t>
+        </w:r>
+        <w:r>
+          <w:rPr>
             <w:noProof/>
             <w:webHidden/>
           </w:rPr>
@@ -893,7 +930,7 @@
           <w:tab w:val="right" w:leader="dot" w:pos="8290"/>
         </w:tabs>
         <w:rPr>
-          <w:rFonts w:ascii="SimSun" w:eastAsia="SimSun" w:hAnsi="SimSun"/>
+          <w:rFonts w:eastAsiaTheme="minorEastAsia"/>
           <w:b w:val="0"/>
           <w:bCs w:val="0"/>
           <w:noProof/>
@@ -901,18 +938,18 @@
           <w:szCs w:val="24"/>
         </w:rPr>
       </w:pPr>
-      <w:hyperlink w:anchor="_Toc520295657" w:history="1">
+      <w:hyperlink w:anchor="_Toc520360034" w:history="1">
         <w:r>
           <w:rPr>
             <w:rStyle w:val="a4"/>
             <w:rFonts w:ascii="SimSun" w:eastAsia="SimSun" w:hAnsi="SimSun"/>
             <w:noProof/>
           </w:rPr>
-          <w:t>4.1.</w:t>
-        </w:r>
-        <w:r>
-          <w:rPr>
-            <w:rFonts w:ascii="SimSun" w:eastAsia="SimSun" w:hAnsi="SimSun"/>
+          <w:t>5.1.</w:t>
+        </w:r>
+        <w:r>
+          <w:rPr>
+            <w:rFonts w:eastAsiaTheme="minorEastAsia"/>
             <w:b w:val="0"/>
             <w:bCs w:val="0"/>
             <w:noProof/>
@@ -927,11 +964,10 @@
             <w:rFonts w:ascii="SimSun" w:eastAsia="SimSun" w:hAnsi="SimSun"/>
             <w:noProof/>
           </w:rPr>
-          <w:t>用户病情查看</w:t>
-        </w:r>
-        <w:r>
-          <w:rPr>
-            <w:rFonts w:ascii="SimSun" w:eastAsia="SimSun" w:hAnsi="SimSun"/>
+          <w:t>整体架构</w:t>
+        </w:r>
+        <w:r>
+          <w:rPr>
             <w:noProof/>
             <w:webHidden/>
           </w:rPr>
@@ -939,7 +975,6 @@
         </w:r>
         <w:r>
           <w:rPr>
-            <w:rFonts w:ascii="SimSun" w:eastAsia="SimSun" w:hAnsi="SimSun"/>
             <w:noProof/>
             <w:webHidden/>
           </w:rPr>
@@ -947,22 +982,19 @@
         </w:r>
         <w:r>
           <w:rPr>
-            <w:rFonts w:ascii="SimSun" w:eastAsia="SimSun" w:hAnsi="SimSun"/>
-            <w:noProof/>
-            <w:webHidden/>
-          </w:rPr>
-          <w:instrText xml:space="preserve"> PAGEREF _Toc520295657 \h </w:instrText>
-        </w:r>
-        <w:r>
-          <w:rPr>
-            <w:rFonts w:ascii="SimSun" w:eastAsia="SimSun" w:hAnsi="SimSun"/>
-            <w:noProof/>
-            <w:webHidden/>
-          </w:rPr>
-        </w:r>
-        <w:r>
-          <w:rPr>
-            <w:rFonts w:ascii="SimSun" w:eastAsia="SimSun" w:hAnsi="SimSun"/>
+            <w:noProof/>
+            <w:webHidden/>
+          </w:rPr>
+          <w:instrText xml:space="preserve"> PAGEREF _Toc520360034 \h </w:instrText>
+        </w:r>
+        <w:r>
+          <w:rPr>
+            <w:noProof/>
+            <w:webHidden/>
+          </w:rPr>
+        </w:r>
+        <w:r>
+          <w:rPr>
             <w:noProof/>
             <w:webHidden/>
           </w:rPr>
@@ -970,15 +1002,13 @@
         </w:r>
         <w:r>
           <w:rPr>
-            <w:rFonts w:ascii="SimSun" w:eastAsia="SimSun" w:hAnsi="SimSun"/>
-            <w:noProof/>
-            <w:webHidden/>
-          </w:rPr>
-          <w:t>5</w:t>
-        </w:r>
-        <w:r>
-          <w:rPr>
-            <w:rFonts w:ascii="SimSun" w:eastAsia="SimSun" w:hAnsi="SimSun"/>
+            <w:noProof/>
+            <w:webHidden/>
+          </w:rPr>
+          <w:t>6</w:t>
+        </w:r>
+        <w:r>
+          <w:rPr>
             <w:noProof/>
             <w:webHidden/>
           </w:rPr>
@@ -994,7 +1024,7 @@
           <w:tab w:val="right" w:leader="dot" w:pos="8290"/>
         </w:tabs>
         <w:rPr>
-          <w:rFonts w:ascii="SimSun" w:eastAsia="SimSun" w:hAnsi="SimSun"/>
+          <w:rFonts w:eastAsiaTheme="minorEastAsia"/>
           <w:b w:val="0"/>
           <w:bCs w:val="0"/>
           <w:noProof/>
@@ -1002,18 +1032,18 @@
           <w:szCs w:val="24"/>
         </w:rPr>
       </w:pPr>
-      <w:hyperlink w:anchor="_Toc520295658" w:history="1">
+      <w:hyperlink w:anchor="_Toc520360035" w:history="1">
         <w:r>
           <w:rPr>
             <w:rStyle w:val="a4"/>
             <w:rFonts w:ascii="SimSun" w:eastAsia="SimSun" w:hAnsi="SimSun"/>
             <w:noProof/>
           </w:rPr>
-          <w:t>4.2.</w:t>
-        </w:r>
-        <w:r>
-          <w:rPr>
-            <w:rFonts w:ascii="SimSun" w:eastAsia="SimSun" w:hAnsi="SimSun"/>
+          <w:t>5.2.</w:t>
+        </w:r>
+        <w:r>
+          <w:rPr>
+            <w:rFonts w:eastAsiaTheme="minorEastAsia"/>
             <w:b w:val="0"/>
             <w:bCs w:val="0"/>
             <w:noProof/>
@@ -1028,58 +1058,333 @@
             <w:rFonts w:ascii="SimSun" w:eastAsia="SimSun" w:hAnsi="SimSun"/>
             <w:noProof/>
           </w:rPr>
-          <w:t>授权流程</w:t>
-        </w:r>
-        <w:r>
-          <w:rPr>
+          <w:t>签名链</w:t>
+        </w:r>
+        <w:r>
+          <w:rPr>
+            <w:noProof/>
+            <w:webHidden/>
+          </w:rPr>
+          <w:tab/>
+        </w:r>
+        <w:r>
+          <w:rPr>
+            <w:noProof/>
+            <w:webHidden/>
+          </w:rPr>
+          <w:fldChar w:fldCharType="begin"/>
+        </w:r>
+        <w:r>
+          <w:rPr>
+            <w:noProof/>
+            <w:webHidden/>
+          </w:rPr>
+          <w:instrText xml:space="preserve"> PAGEREF _Toc520360035 \h </w:instrText>
+        </w:r>
+        <w:r>
+          <w:rPr>
+            <w:noProof/>
+            <w:webHidden/>
+          </w:rPr>
+        </w:r>
+        <w:r>
+          <w:rPr>
+            <w:noProof/>
+            <w:webHidden/>
+          </w:rPr>
+          <w:fldChar w:fldCharType="separate"/>
+        </w:r>
+        <w:r>
+          <w:rPr>
+            <w:noProof/>
+            <w:webHidden/>
+          </w:rPr>
+          <w:t>6</w:t>
+        </w:r>
+        <w:r>
+          <w:rPr>
+            <w:noProof/>
+            <w:webHidden/>
+          </w:rPr>
+          <w:fldChar w:fldCharType="end"/>
+        </w:r>
+      </w:hyperlink>
+    </w:p>
+    <w:p>
+      <w:pPr>
+        <w:pStyle w:val="21"/>
+        <w:tabs>
+          <w:tab w:val="left" w:pos="960"/>
+          <w:tab w:val="right" w:leader="dot" w:pos="8290"/>
+        </w:tabs>
+        <w:rPr>
+          <w:rFonts w:eastAsiaTheme="minorEastAsia"/>
+          <w:b w:val="0"/>
+          <w:bCs w:val="0"/>
+          <w:noProof/>
+          <w:sz w:val="24"/>
+          <w:szCs w:val="24"/>
+        </w:rPr>
+      </w:pPr>
+      <w:hyperlink w:anchor="_Toc520360036" w:history="1">
+        <w:r>
+          <w:rPr>
+            <w:rStyle w:val="a4"/>
             <w:rFonts w:ascii="SimSun" w:eastAsia="SimSun" w:hAnsi="SimSun"/>
             <w:noProof/>
-            <w:webHidden/>
+          </w:rPr>
+          <w:t>5.3.</w:t>
+        </w:r>
+        <w:r>
+          <w:rPr>
+            <w:rFonts w:eastAsiaTheme="minorEastAsia"/>
+            <w:b w:val="0"/>
+            <w:bCs w:val="0"/>
+            <w:noProof/>
+            <w:sz w:val="24"/>
+            <w:szCs w:val="24"/>
           </w:rPr>
           <w:tab/>
         </w:r>
         <w:r>
           <w:rPr>
+            <w:rStyle w:val="a4"/>
             <w:rFonts w:ascii="SimSun" w:eastAsia="SimSun" w:hAnsi="SimSun"/>
             <w:noProof/>
+          </w:rPr>
+          <w:t>电子病历数据</w:t>
+        </w:r>
+        <w:r>
+          <w:rPr>
+            <w:noProof/>
+            <w:webHidden/>
+          </w:rPr>
+          <w:tab/>
+        </w:r>
+        <w:r>
+          <w:rPr>
+            <w:noProof/>
             <w:webHidden/>
           </w:rPr>
           <w:fldChar w:fldCharType="begin"/>
         </w:r>
         <w:r>
           <w:rPr>
+            <w:noProof/>
+            <w:webHidden/>
+          </w:rPr>
+          <w:instrText xml:space="preserve"> PAGEREF _Toc520360036 \h </w:instrText>
+        </w:r>
+        <w:r>
+          <w:rPr>
+            <w:noProof/>
+            <w:webHidden/>
+          </w:rPr>
+        </w:r>
+        <w:r>
+          <w:rPr>
+            <w:noProof/>
+            <w:webHidden/>
+          </w:rPr>
+          <w:fldChar w:fldCharType="separate"/>
+        </w:r>
+        <w:r>
+          <w:rPr>
+            <w:noProof/>
+            <w:webHidden/>
+          </w:rPr>
+          <w:t>6</w:t>
+        </w:r>
+        <w:r>
+          <w:rPr>
+            <w:noProof/>
+            <w:webHidden/>
+          </w:rPr>
+          <w:fldChar w:fldCharType="end"/>
+        </w:r>
+      </w:hyperlink>
+    </w:p>
+    <w:p>
+      <w:pPr>
+        <w:pStyle w:val="21"/>
+        <w:tabs>
+          <w:tab w:val="left" w:pos="960"/>
+          <w:tab w:val="right" w:leader="dot" w:pos="8290"/>
+        </w:tabs>
+        <w:rPr>
+          <w:rFonts w:eastAsiaTheme="minorEastAsia"/>
+          <w:b w:val="0"/>
+          <w:bCs w:val="0"/>
+          <w:noProof/>
+          <w:sz w:val="24"/>
+          <w:szCs w:val="24"/>
+        </w:rPr>
+      </w:pPr>
+      <w:hyperlink w:anchor="_Toc520360037" w:history="1">
+        <w:r>
+          <w:rPr>
+            <w:rStyle w:val="a4"/>
             <w:rFonts w:ascii="SimSun" w:eastAsia="SimSun" w:hAnsi="SimSun"/>
             <w:noProof/>
-            <w:webHidden/>
-          </w:rPr>
-          <w:instrText xml:space="preserve"> PAGEREF _Toc520295658 \h </w:instrText>
-        </w:r>
-        <w:r>
-          <w:rPr>
+          </w:rPr>
+          <w:t>5.4.</w:t>
+        </w:r>
+        <w:r>
+          <w:rPr>
+            <w:rFonts w:eastAsiaTheme="minorEastAsia"/>
+            <w:b w:val="0"/>
+            <w:bCs w:val="0"/>
+            <w:noProof/>
+            <w:sz w:val="24"/>
+            <w:szCs w:val="24"/>
+          </w:rPr>
+          <w:tab/>
+        </w:r>
+        <w:r>
+          <w:rPr>
+            <w:rStyle w:val="a4"/>
             <w:rFonts w:ascii="SimSun" w:eastAsia="SimSun" w:hAnsi="SimSun"/>
             <w:noProof/>
-            <w:webHidden/>
-          </w:rPr>
-        </w:r>
-        <w:r>
-          <w:rPr>
+          </w:rPr>
+          <w:t>写入流程</w:t>
+        </w:r>
+        <w:r>
+          <w:rPr>
+            <w:noProof/>
+            <w:webHidden/>
+          </w:rPr>
+          <w:tab/>
+        </w:r>
+        <w:r>
+          <w:rPr>
+            <w:noProof/>
+            <w:webHidden/>
+          </w:rPr>
+          <w:fldChar w:fldCharType="begin"/>
+        </w:r>
+        <w:r>
+          <w:rPr>
+            <w:noProof/>
+            <w:webHidden/>
+          </w:rPr>
+          <w:instrText xml:space="preserve"> PAGEREF _Toc520360037 \h </w:instrText>
+        </w:r>
+        <w:r>
+          <w:rPr>
+            <w:noProof/>
+            <w:webHidden/>
+          </w:rPr>
+        </w:r>
+        <w:r>
+          <w:rPr>
+            <w:noProof/>
+            <w:webHidden/>
+          </w:rPr>
+          <w:fldChar w:fldCharType="separate"/>
+        </w:r>
+        <w:r>
+          <w:rPr>
+            <w:noProof/>
+            <w:webHidden/>
+          </w:rPr>
+          <w:t>7</w:t>
+        </w:r>
+        <w:r>
+          <w:rPr>
+            <w:noProof/>
+            <w:webHidden/>
+          </w:rPr>
+          <w:fldChar w:fldCharType="end"/>
+        </w:r>
+      </w:hyperlink>
+    </w:p>
+    <w:p>
+      <w:pPr>
+        <w:pStyle w:val="21"/>
+        <w:tabs>
+          <w:tab w:val="left" w:pos="960"/>
+          <w:tab w:val="right" w:leader="dot" w:pos="8290"/>
+        </w:tabs>
+        <w:rPr>
+          <w:rFonts w:eastAsiaTheme="minorEastAsia"/>
+          <w:b w:val="0"/>
+          <w:bCs w:val="0"/>
+          <w:noProof/>
+          <w:sz w:val="24"/>
+          <w:szCs w:val="24"/>
+        </w:rPr>
+      </w:pPr>
+      <w:hyperlink w:anchor="_Toc520360038" w:history="1">
+        <w:r>
+          <w:rPr>
+            <w:rStyle w:val="a4"/>
             <w:rFonts w:ascii="SimSun" w:eastAsia="SimSun" w:hAnsi="SimSun"/>
             <w:noProof/>
+          </w:rPr>
+          <w:t>5.5.</w:t>
+        </w:r>
+        <w:r>
+          <w:rPr>
+            <w:rFonts w:eastAsiaTheme="minorEastAsia"/>
+            <w:b w:val="0"/>
+            <w:bCs w:val="0"/>
+            <w:noProof/>
+            <w:sz w:val="24"/>
+            <w:szCs w:val="24"/>
+          </w:rPr>
+          <w:tab/>
+        </w:r>
+        <w:r>
+          <w:rPr>
+            <w:rStyle w:val="a4"/>
+            <w:rFonts w:ascii="SimSun" w:eastAsia="SimSun" w:hAnsi="SimSun"/>
+            <w:noProof/>
+          </w:rPr>
+          <w:t>冲突处理</w:t>
+        </w:r>
+        <w:r>
+          <w:rPr>
+            <w:noProof/>
+            <w:webHidden/>
+          </w:rPr>
+          <w:tab/>
+        </w:r>
+        <w:r>
+          <w:rPr>
+            <w:noProof/>
+            <w:webHidden/>
+          </w:rPr>
+          <w:fldChar w:fldCharType="begin"/>
+        </w:r>
+        <w:r>
+          <w:rPr>
+            <w:noProof/>
+            <w:webHidden/>
+          </w:rPr>
+          <w:instrText xml:space="preserve"> PAGEREF _Toc520360038 \h </w:instrText>
+        </w:r>
+        <w:r>
+          <w:rPr>
+            <w:noProof/>
+            <w:webHidden/>
+          </w:rPr>
+        </w:r>
+        <w:r>
+          <w:rPr>
+            <w:noProof/>
             <w:webHidden/>
           </w:rPr>
           <w:fldChar w:fldCharType="separate"/>
         </w:r>
         <w:r>
           <w:rPr>
-            <w:rFonts w:ascii="SimSun" w:eastAsia="SimSun" w:hAnsi="SimSun"/>
-            <w:noProof/>
-            <w:webHidden/>
-          </w:rPr>
-          <w:t>6</w:t>
-        </w:r>
-        <w:r>
-          <w:rPr>
-            <w:rFonts w:ascii="SimSun" w:eastAsia="SimSun" w:hAnsi="SimSun"/>
+            <w:noProof/>
+            <w:webHidden/>
+          </w:rPr>
+          <w:t>7</w:t>
+        </w:r>
+        <w:r>
+          <w:rPr>
             <w:noProof/>
             <w:webHidden/>
           </w:rPr>
@@ -1095,7 +1400,7 @@
           <w:tab w:val="right" w:leader="dot" w:pos="8290"/>
         </w:tabs>
         <w:rPr>
-          <w:rFonts w:ascii="SimSun" w:eastAsia="SimSun" w:hAnsi="SimSun"/>
+          <w:rFonts w:eastAsiaTheme="minorEastAsia"/>
           <w:b w:val="0"/>
           <w:bCs w:val="0"/>
           <w:i w:val="0"/>
@@ -1103,18 +1408,17 @@
           <w:noProof/>
         </w:rPr>
       </w:pPr>
-      <w:hyperlink w:anchor="_Toc520295659" w:history="1">
+      <w:hyperlink w:anchor="_Toc520360039" w:history="1">
         <w:r>
           <w:rPr>
             <w:rStyle w:val="a4"/>
-            <w:rFonts w:ascii="SimSun" w:eastAsia="SimSun" w:hAnsi="SimSun"/>
-            <w:noProof/>
-          </w:rPr>
-          <w:t>5.</w:t>
-        </w:r>
-        <w:r>
-          <w:rPr>
-            <w:rFonts w:ascii="SimSun" w:eastAsia="SimSun" w:hAnsi="SimSun"/>
+            <w:noProof/>
+          </w:rPr>
+          <w:t>6.</w:t>
+        </w:r>
+        <w:r>
+          <w:rPr>
+            <w:rFonts w:eastAsiaTheme="minorEastAsia"/>
             <w:b w:val="0"/>
             <w:bCs w:val="0"/>
             <w:i w:val="0"/>
@@ -1126,14 +1430,12 @@
         <w:r>
           <w:rPr>
             <w:rStyle w:val="a4"/>
-            <w:rFonts w:ascii="SimSun" w:eastAsia="SimSun" w:hAnsi="SimSun"/>
-            <w:noProof/>
-          </w:rPr>
-          <w:t>系统设计</w:t>
-        </w:r>
-        <w:r>
-          <w:rPr>
-            <w:rFonts w:ascii="SimSun" w:eastAsia="SimSun" w:hAnsi="SimSun"/>
+            <w:noProof/>
+          </w:rPr>
+          <w:t>业务功能</w:t>
+        </w:r>
+        <w:r>
+          <w:rPr>
             <w:noProof/>
             <w:webHidden/>
           </w:rPr>
@@ -1141,7 +1443,6 @@
         </w:r>
         <w:r>
           <w:rPr>
-            <w:rFonts w:ascii="SimSun" w:eastAsia="SimSun" w:hAnsi="SimSun"/>
             <w:noProof/>
             <w:webHidden/>
           </w:rPr>
@@ -1149,22 +1450,19 @@
         </w:r>
         <w:r>
           <w:rPr>
-            <w:rFonts w:ascii="SimSun" w:eastAsia="SimSun" w:hAnsi="SimSun"/>
-            <w:noProof/>
-            <w:webHidden/>
-          </w:rPr>
-          <w:instrText xml:space="preserve"> PAGEREF _Toc520295659 \h </w:instrText>
-        </w:r>
-        <w:r>
-          <w:rPr>
-            <w:rFonts w:ascii="SimSun" w:eastAsia="SimSun" w:hAnsi="SimSun"/>
-            <w:noProof/>
-            <w:webHidden/>
-          </w:rPr>
-        </w:r>
-        <w:r>
-          <w:rPr>
-            <w:rFonts w:ascii="SimSun" w:eastAsia="SimSun" w:hAnsi="SimSun"/>
+            <w:noProof/>
+            <w:webHidden/>
+          </w:rPr>
+          <w:instrText xml:space="preserve"> PAGEREF _Toc520360039 \h </w:instrText>
+        </w:r>
+        <w:r>
+          <w:rPr>
+            <w:noProof/>
+            <w:webHidden/>
+          </w:rPr>
+        </w:r>
+        <w:r>
+          <w:rPr>
             <w:noProof/>
             <w:webHidden/>
           </w:rPr>
@@ -1172,15 +1470,13 @@
         </w:r>
         <w:r>
           <w:rPr>
-            <w:rFonts w:ascii="SimSun" w:eastAsia="SimSun" w:hAnsi="SimSun"/>
-            <w:noProof/>
-            <w:webHidden/>
-          </w:rPr>
-          <w:t>6</w:t>
-        </w:r>
-        <w:r>
-          <w:rPr>
-            <w:rFonts w:ascii="SimSun" w:eastAsia="SimSun" w:hAnsi="SimSun"/>
+            <w:noProof/>
+            <w:webHidden/>
+          </w:rPr>
+          <w:t>8</w:t>
+        </w:r>
+        <w:r>
+          <w:rPr>
             <w:noProof/>
             <w:webHidden/>
           </w:rPr>
@@ -1196,7 +1492,7 @@
           <w:tab w:val="right" w:leader="dot" w:pos="8290"/>
         </w:tabs>
         <w:rPr>
-          <w:rFonts w:ascii="SimSun" w:eastAsia="SimSun" w:hAnsi="SimSun"/>
+          <w:rFonts w:eastAsiaTheme="minorEastAsia"/>
           <w:b w:val="0"/>
           <w:bCs w:val="0"/>
           <w:noProof/>
@@ -1204,18 +1500,18 @@
           <w:szCs w:val="24"/>
         </w:rPr>
       </w:pPr>
-      <w:hyperlink w:anchor="_Toc520295660" w:history="1">
+      <w:hyperlink w:anchor="_Toc520360040" w:history="1">
         <w:r>
           <w:rPr>
             <w:rStyle w:val="a4"/>
             <w:rFonts w:ascii="SimSun" w:eastAsia="SimSun" w:hAnsi="SimSun"/>
             <w:noProof/>
           </w:rPr>
-          <w:t>5.1.</w:t>
-        </w:r>
-        <w:r>
-          <w:rPr>
-            <w:rFonts w:ascii="SimSun" w:eastAsia="SimSun" w:hAnsi="SimSun"/>
+          <w:t>6.1.</w:t>
+        </w:r>
+        <w:r>
+          <w:rPr>
+            <w:rFonts w:eastAsiaTheme="minorEastAsia"/>
             <w:b w:val="0"/>
             <w:bCs w:val="0"/>
             <w:noProof/>
@@ -1230,11 +1526,10 @@
             <w:rFonts w:ascii="SimSun" w:eastAsia="SimSun" w:hAnsi="SimSun"/>
             <w:noProof/>
           </w:rPr>
-          <w:t>整体架构</w:t>
-        </w:r>
-        <w:r>
-          <w:rPr>
-            <w:rFonts w:ascii="SimSun" w:eastAsia="SimSun" w:hAnsi="SimSun"/>
+          <w:t>医疗记录写入</w:t>
+        </w:r>
+        <w:r>
+          <w:rPr>
             <w:noProof/>
             <w:webHidden/>
           </w:rPr>
@@ -1242,7 +1537,6 @@
         </w:r>
         <w:r>
           <w:rPr>
-            <w:rFonts w:ascii="SimSun" w:eastAsia="SimSun" w:hAnsi="SimSun"/>
             <w:noProof/>
             <w:webHidden/>
           </w:rPr>
@@ -1250,22 +1544,19 @@
         </w:r>
         <w:r>
           <w:rPr>
-            <w:rFonts w:ascii="SimSun" w:eastAsia="SimSun" w:hAnsi="SimSun"/>
-            <w:noProof/>
-            <w:webHidden/>
-          </w:rPr>
-          <w:instrText xml:space="preserve"> PAGEREF _Toc520295660 \h </w:instrText>
-        </w:r>
-        <w:r>
-          <w:rPr>
-            <w:rFonts w:ascii="SimSun" w:eastAsia="SimSun" w:hAnsi="SimSun"/>
-            <w:noProof/>
-            <w:webHidden/>
-          </w:rPr>
-        </w:r>
-        <w:r>
-          <w:rPr>
-            <w:rFonts w:ascii="SimSun" w:eastAsia="SimSun" w:hAnsi="SimSun"/>
+            <w:noProof/>
+            <w:webHidden/>
+          </w:rPr>
+          <w:instrText xml:space="preserve"> PAGEREF _Toc520360040 \h </w:instrText>
+        </w:r>
+        <w:r>
+          <w:rPr>
+            <w:noProof/>
+            <w:webHidden/>
+          </w:rPr>
+        </w:r>
+        <w:r>
+          <w:rPr>
             <w:noProof/>
             <w:webHidden/>
           </w:rPr>
@@ -1273,15 +1564,13 @@
         </w:r>
         <w:r>
           <w:rPr>
-            <w:rFonts w:ascii="SimSun" w:eastAsia="SimSun" w:hAnsi="SimSun"/>
-            <w:noProof/>
-            <w:webHidden/>
-          </w:rPr>
-          <w:t>6</w:t>
-        </w:r>
-        <w:r>
-          <w:rPr>
-            <w:rFonts w:ascii="SimSun" w:eastAsia="SimSun" w:hAnsi="SimSun"/>
+            <w:noProof/>
+            <w:webHidden/>
+          </w:rPr>
+          <w:t>8</w:t>
+        </w:r>
+        <w:r>
+          <w:rPr>
             <w:noProof/>
             <w:webHidden/>
           </w:rPr>
@@ -1297,7 +1586,7 @@
           <w:tab w:val="right" w:leader="dot" w:pos="8290"/>
         </w:tabs>
         <w:rPr>
-          <w:rFonts w:ascii="SimSun" w:eastAsia="SimSun" w:hAnsi="SimSun"/>
+          <w:rFonts w:eastAsiaTheme="minorEastAsia"/>
           <w:b w:val="0"/>
           <w:bCs w:val="0"/>
           <w:noProof/>
@@ -1305,18 +1594,18 @@
           <w:szCs w:val="24"/>
         </w:rPr>
       </w:pPr>
-      <w:hyperlink w:anchor="_Toc520295661" w:history="1">
+      <w:hyperlink w:anchor="_Toc520360041" w:history="1">
         <w:r>
           <w:rPr>
             <w:rStyle w:val="a4"/>
             <w:rFonts w:ascii="SimSun" w:eastAsia="SimSun" w:hAnsi="SimSun"/>
             <w:noProof/>
           </w:rPr>
-          <w:t>5.2.</w:t>
-        </w:r>
-        <w:r>
-          <w:rPr>
-            <w:rFonts w:ascii="SimSun" w:eastAsia="SimSun" w:hAnsi="SimSun"/>
+          <w:t>6.2.</w:t>
+        </w:r>
+        <w:r>
+          <w:rPr>
+            <w:rFonts w:eastAsiaTheme="minorEastAsia"/>
             <w:b w:val="0"/>
             <w:bCs w:val="0"/>
             <w:noProof/>
@@ -1331,11 +1620,10 @@
             <w:rFonts w:ascii="SimSun" w:eastAsia="SimSun" w:hAnsi="SimSun"/>
             <w:noProof/>
           </w:rPr>
-          <w:t>签名链</w:t>
-        </w:r>
-        <w:r>
-          <w:rPr>
-            <w:rFonts w:ascii="SimSun" w:eastAsia="SimSun" w:hAnsi="SimSun"/>
+          <w:t>病情查看</w:t>
+        </w:r>
+        <w:r>
+          <w:rPr>
             <w:noProof/>
             <w:webHidden/>
           </w:rPr>
@@ -1343,7 +1631,6 @@
         </w:r>
         <w:r>
           <w:rPr>
-            <w:rFonts w:ascii="SimSun" w:eastAsia="SimSun" w:hAnsi="SimSun"/>
             <w:noProof/>
             <w:webHidden/>
           </w:rPr>
@@ -1351,22 +1638,19 @@
         </w:r>
         <w:r>
           <w:rPr>
-            <w:rFonts w:ascii="SimSun" w:eastAsia="SimSun" w:hAnsi="SimSun"/>
-            <w:noProof/>
-            <w:webHidden/>
-          </w:rPr>
-          <w:instrText xml:space="preserve"> PAGEREF _Toc520295661 \h </w:instrText>
-        </w:r>
-        <w:r>
-          <w:rPr>
-            <w:rFonts w:ascii="SimSun" w:eastAsia="SimSun" w:hAnsi="SimSun"/>
-            <w:noProof/>
-            <w:webHidden/>
-          </w:rPr>
-        </w:r>
-        <w:r>
-          <w:rPr>
-            <w:rFonts w:ascii="SimSun" w:eastAsia="SimSun" w:hAnsi="SimSun"/>
+            <w:noProof/>
+            <w:webHidden/>
+          </w:rPr>
+          <w:instrText xml:space="preserve"> PAGEREF _Toc520360041 \h </w:instrText>
+        </w:r>
+        <w:r>
+          <w:rPr>
+            <w:noProof/>
+            <w:webHidden/>
+          </w:rPr>
+        </w:r>
+        <w:r>
+          <w:rPr>
             <w:noProof/>
             <w:webHidden/>
           </w:rPr>
@@ -1374,15 +1658,13 @@
         </w:r>
         <w:r>
           <w:rPr>
-            <w:rFonts w:ascii="SimSun" w:eastAsia="SimSun" w:hAnsi="SimSun"/>
-            <w:noProof/>
-            <w:webHidden/>
-          </w:rPr>
-          <w:t>6</w:t>
-        </w:r>
-        <w:r>
-          <w:rPr>
-            <w:rFonts w:ascii="SimSun" w:eastAsia="SimSun" w:hAnsi="SimSun"/>
+            <w:noProof/>
+            <w:webHidden/>
+          </w:rPr>
+          <w:t>8</w:t>
+        </w:r>
+        <w:r>
+          <w:rPr>
             <w:noProof/>
             <w:webHidden/>
           </w:rPr>
@@ -1398,7 +1680,7 @@
           <w:tab w:val="right" w:leader="dot" w:pos="8290"/>
         </w:tabs>
         <w:rPr>
-          <w:rFonts w:ascii="SimSun" w:eastAsia="SimSun" w:hAnsi="SimSun"/>
+          <w:rFonts w:eastAsiaTheme="minorEastAsia"/>
           <w:b w:val="0"/>
           <w:bCs w:val="0"/>
           <w:noProof/>
@@ -1406,18 +1688,18 @@
           <w:szCs w:val="24"/>
         </w:rPr>
       </w:pPr>
-      <w:hyperlink w:anchor="_Toc520295662" w:history="1">
+      <w:hyperlink w:anchor="_Toc520360042" w:history="1">
         <w:r>
           <w:rPr>
             <w:rStyle w:val="a4"/>
             <w:rFonts w:ascii="SimSun" w:eastAsia="SimSun" w:hAnsi="SimSun"/>
             <w:noProof/>
           </w:rPr>
-          <w:t>5.3.</w:t>
-        </w:r>
-        <w:r>
-          <w:rPr>
-            <w:rFonts w:ascii="SimSun" w:eastAsia="SimSun" w:hAnsi="SimSun"/>
+          <w:t>6.3.</w:t>
+        </w:r>
+        <w:r>
+          <w:rPr>
+            <w:rFonts w:eastAsiaTheme="minorEastAsia"/>
             <w:b w:val="0"/>
             <w:bCs w:val="0"/>
             <w:noProof/>
@@ -1432,11 +1714,10 @@
             <w:rFonts w:ascii="SimSun" w:eastAsia="SimSun" w:hAnsi="SimSun"/>
             <w:noProof/>
           </w:rPr>
-          <w:t>电子病历数据</w:t>
-        </w:r>
-        <w:r>
-          <w:rPr>
-            <w:rFonts w:ascii="SimSun" w:eastAsia="SimSun" w:hAnsi="SimSun"/>
+          <w:t>授权流程</w:t>
+        </w:r>
+        <w:r>
+          <w:rPr>
             <w:noProof/>
             <w:webHidden/>
           </w:rPr>
@@ -1444,7 +1725,6 @@
         </w:r>
         <w:r>
           <w:rPr>
-            <w:rFonts w:ascii="SimSun" w:eastAsia="SimSun" w:hAnsi="SimSun"/>
             <w:noProof/>
             <w:webHidden/>
           </w:rPr>
@@ -1452,22 +1732,19 @@
         </w:r>
         <w:r>
           <w:rPr>
-            <w:rFonts w:ascii="SimSun" w:eastAsia="SimSun" w:hAnsi="SimSun"/>
-            <w:noProof/>
-            <w:webHidden/>
-          </w:rPr>
-          <w:instrText xml:space="preserve"> PAGEREF _Toc520295662 \h </w:instrText>
-        </w:r>
-        <w:r>
-          <w:rPr>
-            <w:rFonts w:ascii="SimSun" w:eastAsia="SimSun" w:hAnsi="SimSun"/>
-            <w:noProof/>
-            <w:webHidden/>
-          </w:rPr>
-        </w:r>
-        <w:r>
-          <w:rPr>
-            <w:rFonts w:ascii="SimSun" w:eastAsia="SimSun" w:hAnsi="SimSun"/>
+            <w:noProof/>
+            <w:webHidden/>
+          </w:rPr>
+          <w:instrText xml:space="preserve"> PAGEREF _Toc520360042 \h </w:instrText>
+        </w:r>
+        <w:r>
+          <w:rPr>
+            <w:noProof/>
+            <w:webHidden/>
+          </w:rPr>
+        </w:r>
+        <w:r>
+          <w:rPr>
             <w:noProof/>
             <w:webHidden/>
           </w:rPr>
@@ -1475,15 +1752,105 @@
         </w:r>
         <w:r>
           <w:rPr>
-            <w:rFonts w:ascii="SimSun" w:eastAsia="SimSun" w:hAnsi="SimSun"/>
-            <w:noProof/>
-            <w:webHidden/>
-          </w:rPr>
-          <w:t>7</w:t>
-        </w:r>
-        <w:r>
-          <w:rPr>
-            <w:rFonts w:ascii="SimSun" w:eastAsia="SimSun" w:hAnsi="SimSun"/>
+            <w:noProof/>
+            <w:webHidden/>
+          </w:rPr>
+          <w:t>9</w:t>
+        </w:r>
+        <w:r>
+          <w:rPr>
+            <w:noProof/>
+            <w:webHidden/>
+          </w:rPr>
+          <w:fldChar w:fldCharType="end"/>
+        </w:r>
+      </w:hyperlink>
+    </w:p>
+    <w:p>
+      <w:pPr>
+        <w:pStyle w:val="11"/>
+        <w:tabs>
+          <w:tab w:val="left" w:pos="480"/>
+          <w:tab w:val="right" w:leader="dot" w:pos="8290"/>
+        </w:tabs>
+        <w:rPr>
+          <w:rFonts w:eastAsiaTheme="minorEastAsia"/>
+          <w:b w:val="0"/>
+          <w:bCs w:val="0"/>
+          <w:i w:val="0"/>
+          <w:iCs w:val="0"/>
+          <w:noProof/>
+        </w:rPr>
+      </w:pPr>
+      <w:hyperlink w:anchor="_Toc520360043" w:history="1">
+        <w:r>
+          <w:rPr>
+            <w:rStyle w:val="a4"/>
+            <w:noProof/>
+          </w:rPr>
+          <w:t>7.</w:t>
+        </w:r>
+        <w:r>
+          <w:rPr>
+            <w:rFonts w:eastAsiaTheme="minorEastAsia"/>
+            <w:b w:val="0"/>
+            <w:bCs w:val="0"/>
+            <w:i w:val="0"/>
+            <w:iCs w:val="0"/>
+            <w:noProof/>
+          </w:rPr>
+          <w:tab/>
+        </w:r>
+        <w:r>
+          <w:rPr>
+            <w:rStyle w:val="a4"/>
+            <w:noProof/>
+          </w:rPr>
+          <w:t>问题与挑战</w:t>
+        </w:r>
+        <w:r>
+          <w:rPr>
+            <w:noProof/>
+            <w:webHidden/>
+          </w:rPr>
+          <w:tab/>
+        </w:r>
+        <w:r>
+          <w:rPr>
+            <w:noProof/>
+            <w:webHidden/>
+          </w:rPr>
+          <w:fldChar w:fldCharType="begin"/>
+        </w:r>
+        <w:r>
+          <w:rPr>
+            <w:noProof/>
+            <w:webHidden/>
+          </w:rPr>
+          <w:instrText xml:space="preserve"> PAGEREF _Toc520360043 \h </w:instrText>
+        </w:r>
+        <w:r>
+          <w:rPr>
+            <w:noProof/>
+            <w:webHidden/>
+          </w:rPr>
+        </w:r>
+        <w:r>
+          <w:rPr>
+            <w:noProof/>
+            <w:webHidden/>
+          </w:rPr>
+          <w:fldChar w:fldCharType="separate"/>
+        </w:r>
+        <w:r>
+          <w:rPr>
+            <w:noProof/>
+            <w:webHidden/>
+          </w:rPr>
+          <w:t>10</w:t>
+        </w:r>
+        <w:r>
+          <w:rPr>
             <w:noProof/>
             <w:webHidden/>
           </w:rPr>
@@ -1499,7 +1866,7 @@
           <w:tab w:val="right" w:leader="dot" w:pos="8290"/>
         </w:tabs>
         <w:rPr>
-          <w:rFonts w:ascii="SimSun" w:eastAsia="SimSun" w:hAnsi="SimSun"/>
+          <w:rFonts w:eastAsiaTheme="minorEastAsia"/>
           <w:b w:val="0"/>
           <w:bCs w:val="0"/>
           <w:noProof/>
@@ -1507,18 +1874,18 @@
           <w:szCs w:val="24"/>
         </w:rPr>
       </w:pPr>
-      <w:hyperlink w:anchor="_Toc520295663" w:history="1">
+      <w:hyperlink w:anchor="_Toc520360044" w:history="1">
         <w:r>
           <w:rPr>
             <w:rStyle w:val="a4"/>
             <w:rFonts w:ascii="SimSun" w:eastAsia="SimSun" w:hAnsi="SimSun"/>
             <w:noProof/>
           </w:rPr>
-          <w:t>5.4.</w:t>
-        </w:r>
-        <w:r>
-          <w:rPr>
-            <w:rFonts w:ascii="SimSun" w:eastAsia="SimSun" w:hAnsi="SimSun"/>
+          <w:t>7.1.</w:t>
+        </w:r>
+        <w:r>
+          <w:rPr>
+            <w:rFonts w:eastAsiaTheme="minorEastAsia"/>
             <w:b w:val="0"/>
             <w:bCs w:val="0"/>
             <w:noProof/>
@@ -1533,11 +1900,10 @@
             <w:rFonts w:ascii="SimSun" w:eastAsia="SimSun" w:hAnsi="SimSun"/>
             <w:noProof/>
           </w:rPr>
-          <w:t>写入流程</w:t>
-        </w:r>
-        <w:r>
-          <w:rPr>
-            <w:rFonts w:ascii="SimSun" w:eastAsia="SimSun" w:hAnsi="SimSun"/>
+          <w:t>区块链面临的问题</w:t>
+        </w:r>
+        <w:r>
+          <w:rPr>
             <w:noProof/>
             <w:webHidden/>
           </w:rPr>
@@ -1545,7 +1911,6 @@
         </w:r>
         <w:r>
           <w:rPr>
-            <w:rFonts w:ascii="SimSun" w:eastAsia="SimSun" w:hAnsi="SimSun"/>
             <w:noProof/>
             <w:webHidden/>
           </w:rPr>
@@ -1553,22 +1918,19 @@
         </w:r>
         <w:r>
           <w:rPr>
-            <w:rFonts w:ascii="SimSun" w:eastAsia="SimSun" w:hAnsi="SimSun"/>
-            <w:noProof/>
-            <w:webHidden/>
-          </w:rPr>
-          <w:instrText xml:space="preserve"> PAGEREF _Toc520295663 \h </w:instrText>
-        </w:r>
-        <w:r>
-          <w:rPr>
-            <w:rFonts w:ascii="SimSun" w:eastAsia="SimSun" w:hAnsi="SimSun"/>
-            <w:noProof/>
-            <w:webHidden/>
-          </w:rPr>
-        </w:r>
-        <w:r>
-          <w:rPr>
-            <w:rFonts w:ascii="SimSun" w:eastAsia="SimSun" w:hAnsi="SimSun"/>
+            <w:noProof/>
+            <w:webHidden/>
+          </w:rPr>
+          <w:instrText xml:space="preserve"> PAGEREF _Toc520360044 \h </w:instrText>
+        </w:r>
+        <w:r>
+          <w:rPr>
+            <w:noProof/>
+            <w:webHidden/>
+          </w:rPr>
+        </w:r>
+        <w:r>
+          <w:rPr>
             <w:noProof/>
             <w:webHidden/>
           </w:rPr>
@@ -1576,15 +1938,13 @@
         </w:r>
         <w:r>
           <w:rPr>
-            <w:rFonts w:ascii="SimSun" w:eastAsia="SimSun" w:hAnsi="SimSun"/>
-            <w:noProof/>
-            <w:webHidden/>
-          </w:rPr>
-          <w:t>7</w:t>
-        </w:r>
-        <w:r>
-          <w:rPr>
-            <w:rFonts w:ascii="SimSun" w:eastAsia="SimSun" w:hAnsi="SimSun"/>
+            <w:noProof/>
+            <w:webHidden/>
+          </w:rPr>
+          <w:t>10</w:t>
+        </w:r>
+        <w:r>
+          <w:rPr>
             <w:noProof/>
             <w:webHidden/>
           </w:rPr>
@@ -1600,7 +1960,7 @@
           <w:tab w:val="right" w:leader="dot" w:pos="8290"/>
         </w:tabs>
         <w:rPr>
-          <w:rFonts w:ascii="SimSun" w:eastAsia="SimSun" w:hAnsi="SimSun"/>
+          <w:rFonts w:eastAsiaTheme="minorEastAsia"/>
           <w:b w:val="0"/>
           <w:bCs w:val="0"/>
           <w:noProof/>
@@ -1608,18 +1968,18 @@
           <w:szCs w:val="24"/>
         </w:rPr>
       </w:pPr>
-      <w:hyperlink w:anchor="_Toc520295664" w:history="1">
+      <w:hyperlink w:anchor="_Toc520360045" w:history="1">
         <w:r>
           <w:rPr>
             <w:rStyle w:val="a4"/>
             <w:rFonts w:ascii="SimSun" w:eastAsia="SimSun" w:hAnsi="SimSun"/>
             <w:noProof/>
           </w:rPr>
-          <w:t>5.5.</w:t>
-        </w:r>
-        <w:r>
-          <w:rPr>
-            <w:rFonts w:ascii="SimSun" w:eastAsia="SimSun" w:hAnsi="SimSun"/>
+          <w:t>7.2.</w:t>
+        </w:r>
+        <w:r>
+          <w:rPr>
+            <w:rFonts w:eastAsiaTheme="minorEastAsia"/>
             <w:b w:val="0"/>
             <w:bCs w:val="0"/>
             <w:noProof/>
@@ -1634,11 +1994,10 @@
             <w:rFonts w:ascii="SimSun" w:eastAsia="SimSun" w:hAnsi="SimSun"/>
             <w:noProof/>
           </w:rPr>
-          <w:t>冲突处理</w:t>
-        </w:r>
-        <w:r>
-          <w:rPr>
-            <w:rFonts w:ascii="SimSun" w:eastAsia="SimSun" w:hAnsi="SimSun"/>
+          <w:t>医疗数据隐私问题</w:t>
+        </w:r>
+        <w:r>
+          <w:rPr>
             <w:noProof/>
             <w:webHidden/>
           </w:rPr>
@@ -1646,7 +2005,6 @@
         </w:r>
         <w:r>
           <w:rPr>
-            <w:rFonts w:ascii="SimSun" w:eastAsia="SimSun" w:hAnsi="SimSun"/>
             <w:noProof/>
             <w:webHidden/>
           </w:rPr>
@@ -1654,22 +2012,19 @@
         </w:r>
         <w:r>
           <w:rPr>
-            <w:rFonts w:ascii="SimSun" w:eastAsia="SimSun" w:hAnsi="SimSun"/>
-            <w:noProof/>
-            <w:webHidden/>
-          </w:rPr>
-          <w:instrText xml:space="preserve"> PAGEREF _Toc520295664 \h </w:instrText>
-        </w:r>
-        <w:r>
-          <w:rPr>
-            <w:rFonts w:ascii="SimSun" w:eastAsia="SimSun" w:hAnsi="SimSun"/>
-            <w:noProof/>
-            <w:webHidden/>
-          </w:rPr>
-        </w:r>
-        <w:r>
-          <w:rPr>
-            <w:rFonts w:ascii="SimSun" w:eastAsia="SimSun" w:hAnsi="SimSun"/>
+            <w:noProof/>
+            <w:webHidden/>
+          </w:rPr>
+          <w:instrText xml:space="preserve"> PAGEREF _Toc520360045 \h </w:instrText>
+        </w:r>
+        <w:r>
+          <w:rPr>
+            <w:noProof/>
+            <w:webHidden/>
+          </w:rPr>
+        </w:r>
+        <w:r>
+          <w:rPr>
             <w:noProof/>
             <w:webHidden/>
           </w:rPr>
@@ -1677,15 +2032,13 @@
         </w:r>
         <w:r>
           <w:rPr>
-            <w:rFonts w:ascii="SimSun" w:eastAsia="SimSun" w:hAnsi="SimSun"/>
-            <w:noProof/>
-            <w:webHidden/>
-          </w:rPr>
-          <w:t>7</w:t>
-        </w:r>
-        <w:r>
-          <w:rPr>
-            <w:rFonts w:ascii="SimSun" w:eastAsia="SimSun" w:hAnsi="SimSun"/>
+            <w:noProof/>
+            <w:webHidden/>
+          </w:rPr>
+          <w:t>10</w:t>
+        </w:r>
+        <w:r>
+          <w:rPr>
             <w:noProof/>
             <w:webHidden/>
           </w:rPr>
@@ -1701,7 +2054,7 @@
           <w:tab w:val="right" w:leader="dot" w:pos="8290"/>
         </w:tabs>
         <w:rPr>
-          <w:rFonts w:ascii="SimSun" w:eastAsia="SimSun" w:hAnsi="SimSun"/>
+          <w:rFonts w:eastAsiaTheme="minorEastAsia"/>
           <w:b w:val="0"/>
           <w:bCs w:val="0"/>
           <w:i w:val="0"/>
@@ -1709,18 +2062,17 @@
           <w:noProof/>
         </w:rPr>
       </w:pPr>
-      <w:hyperlink w:anchor="_Toc520295665" w:history="1">
+      <w:hyperlink w:anchor="_Toc520360046" w:history="1">
         <w:r>
           <w:rPr>
             <w:rStyle w:val="a4"/>
-            <w:rFonts w:ascii="SimSun" w:eastAsia="SimSun" w:hAnsi="SimSun"/>
-            <w:noProof/>
-          </w:rPr>
-          <w:t>6.</w:t>
-        </w:r>
-        <w:r>
-          <w:rPr>
-            <w:rFonts w:ascii="SimSun" w:eastAsia="SimSun" w:hAnsi="SimSun"/>
+            <w:noProof/>
+          </w:rPr>
+          <w:t>8.</w:t>
+        </w:r>
+        <w:r>
+          <w:rPr>
+            <w:rFonts w:eastAsiaTheme="minorEastAsia"/>
             <w:b w:val="0"/>
             <w:bCs w:val="0"/>
             <w:i w:val="0"/>
@@ -1732,14 +2084,12 @@
         <w:r>
           <w:rPr>
             <w:rStyle w:val="a4"/>
-            <w:rFonts w:ascii="SimSun" w:eastAsia="SimSun" w:hAnsi="SimSun"/>
-            <w:noProof/>
-          </w:rPr>
-          <w:t>问题与挑战</w:t>
-        </w:r>
-        <w:r>
-          <w:rPr>
-            <w:rFonts w:ascii="SimSun" w:eastAsia="SimSun" w:hAnsi="SimSun"/>
+            <w:noProof/>
+          </w:rPr>
+          <w:t>总结</w:t>
+        </w:r>
+        <w:r>
+          <w:rPr>
             <w:noProof/>
             <w:webHidden/>
           </w:rPr>
@@ -1747,7 +2097,6 @@
         </w:r>
         <w:r>
           <w:rPr>
-            <w:rFonts w:ascii="SimSun" w:eastAsia="SimSun" w:hAnsi="SimSun"/>
             <w:noProof/>
             <w:webHidden/>
           </w:rPr>
@@ -1755,22 +2104,19 @@
         </w:r>
         <w:r>
           <w:rPr>
-            <w:rFonts w:ascii="SimSun" w:eastAsia="SimSun" w:hAnsi="SimSun"/>
-            <w:noProof/>
-            <w:webHidden/>
-          </w:rPr>
-          <w:instrText xml:space="preserve"> PAGEREF _Toc520295665 \h </w:instrText>
-        </w:r>
-        <w:r>
-          <w:rPr>
-            <w:rFonts w:ascii="SimSun" w:eastAsia="SimSun" w:hAnsi="SimSun"/>
-            <w:noProof/>
-            <w:webHidden/>
-          </w:rPr>
-        </w:r>
-        <w:r>
-          <w:rPr>
-            <w:rFonts w:ascii="SimSun" w:eastAsia="SimSun" w:hAnsi="SimSun"/>
+            <w:noProof/>
+            <w:webHidden/>
+          </w:rPr>
+          <w:instrText xml:space="preserve"> PAGEREF _Toc520360046 \h </w:instrText>
+        </w:r>
+        <w:r>
+          <w:rPr>
+            <w:noProof/>
+            <w:webHidden/>
+          </w:rPr>
+        </w:r>
+        <w:r>
+          <w:rPr>
             <w:noProof/>
             <w:webHidden/>
           </w:rPr>
@@ -1778,15 +2124,13 @@
         </w:r>
         <w:r>
           <w:rPr>
-            <w:rFonts w:ascii="SimSun" w:eastAsia="SimSun" w:hAnsi="SimSun"/>
-            <w:noProof/>
-            <w:webHidden/>
-          </w:rPr>
-          <w:t>8</w:t>
-        </w:r>
-        <w:r>
-          <w:rPr>
-            <w:rFonts w:ascii="SimSun" w:eastAsia="SimSun" w:hAnsi="SimSun"/>
+            <w:noProof/>
+            <w:webHidden/>
+          </w:rPr>
+          <w:t>10</w:t>
+        </w:r>
+        <w:r>
+          <w:rPr>
             <w:noProof/>
             <w:webHidden/>
           </w:rPr>
@@ -1796,442 +2140,138 @@
     </w:p>
     <w:p>
       <w:pPr>
-        <w:pStyle w:val="21"/>
-        <w:tabs>
-          <w:tab w:val="left" w:pos="960"/>
-          <w:tab w:val="right" w:leader="dot" w:pos="8290"/>
-        </w:tabs>
+        <w:rPr>
+          <w:rFonts w:ascii="SimSun" w:hAnsi="SimSun"/>
+        </w:rPr>
+      </w:pPr>
+      <w:r>
+        <w:rPr>
+          <w:rFonts w:ascii="SimSun" w:hAnsi="SimSun"/>
+        </w:rPr>
+        <w:fldChar w:fldCharType="end"/>
+      </w:r>
+    </w:p>
+    <w:p>
+      <w:pPr>
+        <w:rPr>
+          <w:rFonts w:ascii="SimSun" w:hAnsi="SimSun"/>
+        </w:rPr>
+      </w:pPr>
+    </w:p>
+    <w:p>
+      <w:pPr>
+        <w:pStyle w:val="1"/>
+      </w:pPr>
+      <w:bookmarkStart w:id="1" w:name="_Toc520360026"/>
+      <w:r>
+        <w:rPr>
+          <w:rFonts w:hint="eastAsia"/>
+        </w:rPr>
+        <w:t>概述</w:t>
+      </w:r>
+      <w:bookmarkEnd w:id="1"/>
+    </w:p>
+    <w:p>
+      <w:pPr>
+        <w:ind w:firstLine="480"/>
+        <w:rPr>
+          <w:rFonts w:ascii="SimSun" w:hAnsi="SimSun"/>
+        </w:rPr>
+      </w:pPr>
+      <w:r>
+        <w:rPr>
+          <w:rFonts w:ascii="SimSun" w:hAnsi="SimSun" w:hint="eastAsia"/>
+        </w:rPr>
+        <w:t>本文档主要</w:t>
+      </w:r>
+      <w:r>
+        <w:rPr>
+          <w:rFonts w:ascii="SimSun" w:hAnsi="SimSun" w:hint="eastAsia"/>
+        </w:rPr>
+        <w:t>探讨基于</w:t>
+      </w:r>
+      <w:r>
+        <w:rPr>
+          <w:rFonts w:ascii="SimSun" w:hAnsi="SimSun"/>
+        </w:rPr>
+        <w:t>区块链的电子病历</w:t>
+      </w:r>
+      <w:r>
+        <w:rPr>
+          <w:rFonts w:ascii="SimSun" w:hAnsi="SimSun" w:hint="eastAsia"/>
+        </w:rPr>
+        <w:t>医疗</w:t>
+      </w:r>
+      <w:r>
+        <w:rPr>
+          <w:rFonts w:ascii="SimSun" w:hAnsi="SimSun"/>
+        </w:rPr>
+        <w:t>系统的可行性</w:t>
+      </w:r>
+      <w:r>
+        <w:rPr>
+          <w:rFonts w:ascii="SimSun" w:hAnsi="SimSun" w:hint="eastAsia"/>
+        </w:rPr>
+        <w:t>及</w:t>
+      </w:r>
+      <w:r>
+        <w:rPr>
+          <w:rFonts w:ascii="SimSun" w:hAnsi="SimSun"/>
+        </w:rPr>
+        <w:t>必要性。包括区块链的</w:t>
+      </w:r>
+      <w:r>
+        <w:rPr>
+          <w:rFonts w:ascii="SimSun" w:hAnsi="SimSun" w:hint="eastAsia"/>
+        </w:rPr>
+        <w:t>特点</w:t>
+      </w:r>
+      <w:r>
+        <w:rPr>
+          <w:rFonts w:ascii="SimSun" w:hAnsi="SimSun"/>
+        </w:rPr>
+        <w:t>、适用场景以及</w:t>
+      </w:r>
+      <w:r>
+        <w:rPr>
+          <w:rFonts w:ascii="SimSun" w:hAnsi="SimSun" w:hint="eastAsia"/>
+        </w:rPr>
+        <w:t>电子病历系统初步</w:t>
+      </w:r>
+      <w:r>
+        <w:rPr>
+          <w:rFonts w:ascii="SimSun" w:hAnsi="SimSun"/>
+        </w:rPr>
+        <w:t>设计。</w:t>
+      </w:r>
+      <w:r>
+        <w:rPr>
+          <w:rFonts w:ascii="SimSun" w:hAnsi="SimSun" w:hint="eastAsia"/>
+        </w:rPr>
+        <w:t>面向的读者为有一定计算机、数据库基础知识的技术人员</w:t>
+      </w:r>
+      <w:r>
+        <w:rPr>
+          <w:rFonts w:ascii="SimSun" w:hAnsi="SimSun" w:hint="eastAsia"/>
+        </w:rPr>
+        <w:t>。</w:t>
+      </w:r>
+    </w:p>
+    <w:p>
+      <w:pPr>
+        <w:pStyle w:val="2"/>
         <w:rPr>
           <w:rFonts w:ascii="SimSun" w:eastAsia="SimSun" w:hAnsi="SimSun"/>
-          <w:b w:val="0"/>
-          <w:bCs w:val="0"/>
-          <w:noProof/>
-          <w:sz w:val="24"/>
-          <w:szCs w:val="24"/>
-        </w:rPr>
-      </w:pPr>
-      <w:hyperlink w:anchor="_Toc520295666" w:history="1">
-        <w:r>
-          <w:rPr>
-            <w:rStyle w:val="a4"/>
-            <w:rFonts w:ascii="SimSun" w:eastAsia="SimSun" w:hAnsi="SimSun"/>
-            <w:noProof/>
-          </w:rPr>
-          <w:t>6.1.</w:t>
-        </w:r>
-        <w:r>
-          <w:rPr>
-            <w:rFonts w:ascii="SimSun" w:eastAsia="SimSun" w:hAnsi="SimSun"/>
-            <w:b w:val="0"/>
-            <w:bCs w:val="0"/>
-            <w:noProof/>
-            <w:sz w:val="24"/>
-            <w:szCs w:val="24"/>
-          </w:rPr>
-          <w:tab/>
-        </w:r>
-        <w:r>
-          <w:rPr>
-            <w:rStyle w:val="a4"/>
-            <w:rFonts w:ascii="SimSun" w:eastAsia="SimSun" w:hAnsi="SimSun"/>
-            <w:noProof/>
-          </w:rPr>
-          <w:t>数据保密</w:t>
-        </w:r>
-        <w:r>
-          <w:rPr>
-            <w:rFonts w:ascii="SimSun" w:eastAsia="SimSun" w:hAnsi="SimSun"/>
-            <w:noProof/>
-            <w:webHidden/>
-          </w:rPr>
-          <w:tab/>
-        </w:r>
-        <w:r>
-          <w:rPr>
-            <w:rFonts w:ascii="SimSun" w:eastAsia="SimSun" w:hAnsi="SimSun"/>
-            <w:noProof/>
-            <w:webHidden/>
-          </w:rPr>
-          <w:fldChar w:fldCharType="begin"/>
-        </w:r>
-        <w:r>
-          <w:rPr>
-            <w:rFonts w:ascii="SimSun" w:eastAsia="SimSun" w:hAnsi="SimSun"/>
-            <w:noProof/>
-            <w:webHidden/>
-          </w:rPr>
-          <w:instrText xml:space="preserve"> PAGEREF _Toc520295666 \h </w:instrText>
-        </w:r>
-        <w:r>
-          <w:rPr>
-            <w:rFonts w:ascii="SimSun" w:eastAsia="SimSun" w:hAnsi="SimSun"/>
-            <w:noProof/>
-            <w:webHidden/>
-          </w:rPr>
-        </w:r>
-        <w:r>
-          <w:rPr>
-            <w:rFonts w:ascii="SimSun" w:eastAsia="SimSun" w:hAnsi="SimSun"/>
-            <w:noProof/>
-            <w:webHidden/>
-          </w:rPr>
-          <w:fldChar w:fldCharType="separate"/>
-        </w:r>
-        <w:r>
-          <w:rPr>
-            <w:rFonts w:ascii="SimSun" w:eastAsia="SimSun" w:hAnsi="SimSun"/>
-            <w:noProof/>
-            <w:webHidden/>
-          </w:rPr>
-          <w:t>8</w:t>
-        </w:r>
-        <w:r>
-          <w:rPr>
-            <w:rFonts w:ascii="SimSun" w:eastAsia="SimSun" w:hAnsi="SimSun"/>
-            <w:noProof/>
-            <w:webHidden/>
-          </w:rPr>
-          <w:fldChar w:fldCharType="end"/>
-        </w:r>
-      </w:hyperlink>
-    </w:p>
-    <w:p>
-      <w:pPr>
-        <w:pStyle w:val="21"/>
-        <w:tabs>
-          <w:tab w:val="left" w:pos="960"/>
-          <w:tab w:val="right" w:leader="dot" w:pos="8290"/>
-        </w:tabs>
-        <w:rPr>
-          <w:rFonts w:ascii="SimSun" w:eastAsia="SimSun" w:hAnsi="SimSun"/>
-          <w:b w:val="0"/>
-          <w:bCs w:val="0"/>
-          <w:noProof/>
-          <w:sz w:val="24"/>
-          <w:szCs w:val="24"/>
-        </w:rPr>
-      </w:pPr>
-      <w:hyperlink w:anchor="_Toc520295667" w:history="1">
-        <w:r>
-          <w:rPr>
-            <w:rStyle w:val="a4"/>
-            <w:rFonts w:ascii="SimSun" w:eastAsia="SimSun" w:hAnsi="SimSun"/>
-            <w:noProof/>
-          </w:rPr>
-          <w:t>6.2.</w:t>
-        </w:r>
-        <w:r>
-          <w:rPr>
-            <w:rFonts w:ascii="SimSun" w:eastAsia="SimSun" w:hAnsi="SimSun"/>
-            <w:b w:val="0"/>
-            <w:bCs w:val="0"/>
-            <w:noProof/>
-            <w:sz w:val="24"/>
-            <w:szCs w:val="24"/>
-          </w:rPr>
-          <w:tab/>
-        </w:r>
-        <w:r>
-          <w:rPr>
-            <w:rStyle w:val="a4"/>
-            <w:rFonts w:ascii="SimSun" w:eastAsia="SimSun" w:hAnsi="SimSun"/>
-            <w:noProof/>
-          </w:rPr>
-          <w:t>DDOS攻击</w:t>
-        </w:r>
-        <w:r>
-          <w:rPr>
-            <w:rFonts w:ascii="SimSun" w:eastAsia="SimSun" w:hAnsi="SimSun"/>
-            <w:noProof/>
-            <w:webHidden/>
-          </w:rPr>
-          <w:tab/>
-        </w:r>
-        <w:r>
-          <w:rPr>
-            <w:rFonts w:ascii="SimSun" w:eastAsia="SimSun" w:hAnsi="SimSun"/>
-            <w:noProof/>
-            <w:webHidden/>
-          </w:rPr>
-          <w:fldChar w:fldCharType="begin"/>
-        </w:r>
-        <w:r>
-          <w:rPr>
-            <w:rFonts w:ascii="SimSun" w:eastAsia="SimSun" w:hAnsi="SimSun"/>
-            <w:noProof/>
-            <w:webHidden/>
-          </w:rPr>
-          <w:instrText xml:space="preserve"> PAGEREF _Toc520295667 \h </w:instrText>
-        </w:r>
-        <w:r>
-          <w:rPr>
-            <w:rFonts w:ascii="SimSun" w:eastAsia="SimSun" w:hAnsi="SimSun"/>
-            <w:noProof/>
-            <w:webHidden/>
-          </w:rPr>
-        </w:r>
-        <w:r>
-          <w:rPr>
-            <w:rFonts w:ascii="SimSun" w:eastAsia="SimSun" w:hAnsi="SimSun"/>
-            <w:noProof/>
-            <w:webHidden/>
-          </w:rPr>
-          <w:fldChar w:fldCharType="separate"/>
-        </w:r>
-        <w:r>
-          <w:rPr>
-            <w:rFonts w:ascii="SimSun" w:eastAsia="SimSun" w:hAnsi="SimSun"/>
-            <w:noProof/>
-            <w:webHidden/>
-          </w:rPr>
-          <w:t>8</w:t>
-        </w:r>
-        <w:r>
-          <w:rPr>
-            <w:rFonts w:ascii="SimSun" w:eastAsia="SimSun" w:hAnsi="SimSun"/>
-            <w:noProof/>
-            <w:webHidden/>
-          </w:rPr>
-          <w:fldChar w:fldCharType="end"/>
-        </w:r>
-      </w:hyperlink>
-    </w:p>
-    <w:p>
-      <w:pPr>
-        <w:pStyle w:val="21"/>
-        <w:tabs>
-          <w:tab w:val="left" w:pos="960"/>
-          <w:tab w:val="right" w:leader="dot" w:pos="8290"/>
-        </w:tabs>
-        <w:rPr>
-          <w:rFonts w:ascii="SimSun" w:eastAsia="SimSun" w:hAnsi="SimSun"/>
-          <w:b w:val="0"/>
-          <w:bCs w:val="0"/>
-          <w:noProof/>
-          <w:sz w:val="24"/>
-          <w:szCs w:val="24"/>
-        </w:rPr>
-      </w:pPr>
-      <w:hyperlink w:anchor="_Toc520295668" w:history="1">
-        <w:r>
-          <w:rPr>
-            <w:rStyle w:val="a4"/>
-            <w:rFonts w:ascii="SimSun" w:eastAsia="SimSun" w:hAnsi="SimSun"/>
-            <w:noProof/>
-          </w:rPr>
-          <w:t>6.3.</w:t>
-        </w:r>
-        <w:r>
-          <w:rPr>
-            <w:rFonts w:ascii="SimSun" w:eastAsia="SimSun" w:hAnsi="SimSun"/>
-            <w:b w:val="0"/>
-            <w:bCs w:val="0"/>
-            <w:noProof/>
-            <w:sz w:val="24"/>
-            <w:szCs w:val="24"/>
-          </w:rPr>
-          <w:tab/>
-        </w:r>
-        <w:r>
-          <w:rPr>
-            <w:rStyle w:val="a4"/>
-            <w:rFonts w:ascii="SimSun" w:eastAsia="SimSun" w:hAnsi="SimSun"/>
-            <w:noProof/>
-          </w:rPr>
-          <w:t>容量问题</w:t>
-        </w:r>
-        <w:r>
-          <w:rPr>
-            <w:rFonts w:ascii="SimSun" w:eastAsia="SimSun" w:hAnsi="SimSun"/>
-            <w:noProof/>
-            <w:webHidden/>
-          </w:rPr>
-          <w:tab/>
-        </w:r>
-        <w:r>
-          <w:rPr>
-            <w:rFonts w:ascii="SimSun" w:eastAsia="SimSun" w:hAnsi="SimSun"/>
-            <w:noProof/>
-            <w:webHidden/>
-          </w:rPr>
-          <w:fldChar w:fldCharType="begin"/>
-        </w:r>
-        <w:r>
-          <w:rPr>
-            <w:rFonts w:ascii="SimSun" w:eastAsia="SimSun" w:hAnsi="SimSun"/>
-            <w:noProof/>
-            <w:webHidden/>
-          </w:rPr>
-          <w:instrText xml:space="preserve"> PAGEREF _Toc520295668 \h </w:instrText>
-        </w:r>
-        <w:r>
-          <w:rPr>
-            <w:rFonts w:ascii="SimSun" w:eastAsia="SimSun" w:hAnsi="SimSun"/>
-            <w:noProof/>
-            <w:webHidden/>
-          </w:rPr>
-        </w:r>
-        <w:r>
-          <w:rPr>
-            <w:rFonts w:ascii="SimSun" w:eastAsia="SimSun" w:hAnsi="SimSun"/>
-            <w:noProof/>
-            <w:webHidden/>
-          </w:rPr>
-          <w:fldChar w:fldCharType="separate"/>
-        </w:r>
-        <w:r>
-          <w:rPr>
-            <w:rFonts w:ascii="SimSun" w:eastAsia="SimSun" w:hAnsi="SimSun"/>
-            <w:noProof/>
-            <w:webHidden/>
-          </w:rPr>
-          <w:t>8</w:t>
-        </w:r>
-        <w:r>
-          <w:rPr>
-            <w:rFonts w:ascii="SimSun" w:eastAsia="SimSun" w:hAnsi="SimSun"/>
-            <w:noProof/>
-            <w:webHidden/>
-          </w:rPr>
-          <w:fldChar w:fldCharType="end"/>
-        </w:r>
-      </w:hyperlink>
-    </w:p>
-    <w:p>
-      <w:pPr>
-        <w:rPr>
-          <w:rFonts w:ascii="SimSun" w:hAnsi="SimSun"/>
-        </w:rPr>
-      </w:pPr>
-      <w:r>
-        <w:rPr>
-          <w:rFonts w:ascii="SimSun" w:hAnsi="SimSun"/>
-        </w:rPr>
-        <w:fldChar w:fldCharType="end"/>
-      </w:r>
-    </w:p>
-    <w:p>
-      <w:pPr>
-        <w:rPr>
-          <w:rFonts w:ascii="SimSun" w:hAnsi="SimSun"/>
-        </w:rPr>
-      </w:pPr>
-    </w:p>
-    <w:p>
-      <w:pPr>
-        <w:pStyle w:val="1"/>
-      </w:pPr>
-      <w:bookmarkStart w:id="0" w:name="_Toc520295650"/>
-      <w:r>
-        <w:rPr>
-          <w:rFonts w:hint="eastAsia"/>
-        </w:rPr>
-        <w:lastRenderedPageBreak/>
-        <w:t>概述</w:t>
-      </w:r>
-      <w:bookmarkEnd w:id="0"/>
-    </w:p>
-    <w:p>
-      <w:pPr>
-        <w:ind w:firstLine="480"/>
-        <w:rPr>
-          <w:rFonts w:ascii="SimSun" w:hAnsi="SimSun"/>
-        </w:rPr>
-      </w:pPr>
-      <w:r>
-        <w:rPr>
-          <w:rFonts w:ascii="SimSun" w:hAnsi="SimSun" w:hint="eastAsia"/>
-        </w:rPr>
-        <w:t>本文档主要</w:t>
-      </w:r>
-      <w:r>
-        <w:rPr>
-          <w:rFonts w:ascii="SimSun" w:hAnsi="SimSun" w:hint="eastAsia"/>
-        </w:rPr>
-        <w:t>探讨基于</w:t>
-      </w:r>
-      <w:r>
-        <w:rPr>
-          <w:rFonts w:ascii="SimSun" w:hAnsi="SimSun"/>
-        </w:rPr>
-        <w:t>区块链的电子病历</w:t>
-      </w:r>
-      <w:r>
-        <w:rPr>
-          <w:rFonts w:ascii="SimSun" w:hAnsi="SimSun" w:hint="eastAsia"/>
-        </w:rPr>
-        <w:t>医疗</w:t>
-      </w:r>
-      <w:r>
-        <w:rPr>
-          <w:rFonts w:ascii="SimSun" w:hAnsi="SimSun"/>
-        </w:rPr>
-        <w:t>系统的可行性</w:t>
-      </w:r>
-      <w:r>
-        <w:rPr>
-          <w:rFonts w:ascii="SimSun" w:hAnsi="SimSun" w:hint="eastAsia"/>
-        </w:rPr>
-        <w:t>及</w:t>
-      </w:r>
-      <w:r>
-        <w:rPr>
-          <w:rFonts w:ascii="SimSun" w:hAnsi="SimSun"/>
-        </w:rPr>
-        <w:t>必要性。包括区块链的</w:t>
-      </w:r>
-      <w:r>
-        <w:rPr>
-          <w:rFonts w:ascii="SimSun" w:hAnsi="SimSun" w:hint="eastAsia"/>
-        </w:rPr>
-        <w:t>特点</w:t>
-      </w:r>
-      <w:r>
-        <w:rPr>
-          <w:rFonts w:ascii="SimSun" w:hAnsi="SimSun"/>
-        </w:rPr>
-        <w:t>、适用场景以及</w:t>
-      </w:r>
-      <w:r>
-        <w:rPr>
-          <w:rFonts w:ascii="SimSun" w:hAnsi="SimSun" w:hint="eastAsia"/>
-        </w:rPr>
-        <w:t>电子病历系统初步</w:t>
-      </w:r>
-      <w:r>
-        <w:rPr>
-          <w:rFonts w:ascii="SimSun" w:hAnsi="SimSun"/>
-        </w:rPr>
-        <w:t>设计。</w:t>
-      </w:r>
-      <w:r>
-        <w:rPr>
-          <w:rFonts w:ascii="SimSun" w:hAnsi="SimSun" w:hint="eastAsia"/>
-        </w:rPr>
-        <w:t>面向的读者为有一定计算机、数据库基础知识的技术人员</w:t>
-      </w:r>
-      <w:r>
-        <w:rPr>
-          <w:rFonts w:ascii="SimSun" w:hAnsi="SimSun" w:hint="eastAsia"/>
-        </w:rPr>
-        <w:t>。</w:t>
-      </w:r>
-    </w:p>
-    <w:p>
-      <w:pPr>
-        <w:pStyle w:val="2"/>
-        <w:rPr>
-          <w:rFonts w:ascii="SimSun" w:eastAsia="SimSun" w:hAnsi="SimSun"/>
-        </w:rPr>
-      </w:pPr>
-      <w:bookmarkStart w:id="1" w:name="_Toc520295651"/>
+        </w:rPr>
+      </w:pPr>
+      <w:bookmarkStart w:id="2" w:name="_Toc520360027"/>
       <w:r>
         <w:rPr>
           <w:rFonts w:ascii="SimSun" w:eastAsia="SimSun" w:hAnsi="SimSun" w:hint="eastAsia"/>
         </w:rPr>
         <w:t>电子病历</w:t>
       </w:r>
-      <w:bookmarkEnd w:id="1"/>
+      <w:bookmarkEnd w:id="2"/>
     </w:p>
     <w:p>
       <w:pPr>
@@ -2607,7 +2647,7 @@
       <w:pPr>
         <w:pStyle w:val="1"/>
       </w:pPr>
-      <w:bookmarkStart w:id="2" w:name="_Toc520295652"/>
+      <w:bookmarkStart w:id="3" w:name="_Toc520360028"/>
       <w:r>
         <w:t>区块链</w:t>
       </w:r>
@@ -2620,7 +2660,7 @@
       <w:r>
         <w:t>医疗系统的矛盾</w:t>
       </w:r>
-      <w:bookmarkEnd w:id="2"/>
+      <w:bookmarkEnd w:id="3"/>
     </w:p>
     <w:p>
       <w:pPr>
@@ -2883,7 +2923,7 @@
       <w:pPr>
         <w:ind w:firstLine="480"/>
         <w:rPr>
-          <w:rFonts w:ascii="SimSun" w:hAnsi="SimSun" w:hint="eastAsia"/>
+          <w:rFonts w:ascii="SimSun" w:hAnsi="SimSun"/>
         </w:rPr>
       </w:pPr>
       <w:r>
@@ -2998,17 +3038,15 @@
     <w:p>
       <w:pPr>
         <w:rPr>
-          <w:rFonts w:ascii="SimSun" w:hAnsi="SimSun" w:hint="eastAsia"/>
+          <w:rFonts w:ascii="SimSun" w:hAnsi="SimSun"/>
         </w:rPr>
       </w:pPr>
     </w:p>
     <w:p>
       <w:pPr>
         <w:pStyle w:val="1"/>
-        <w:rPr>
-          <w:rFonts w:hint="eastAsia"/>
-        </w:rPr>
-      </w:pPr>
+      </w:pPr>
+      <w:bookmarkStart w:id="4" w:name="_Toc520360029"/>
       <w:r>
         <w:rPr>
           <w:rFonts w:hint="eastAsia"/>
@@ -3016,12 +3054,13 @@
         <w:lastRenderedPageBreak/>
         <w:t>本文工作</w:t>
       </w:r>
+      <w:bookmarkEnd w:id="4"/>
     </w:p>
     <w:p>
       <w:pPr>
         <w:ind w:firstLine="420"/>
         <w:rPr>
-          <w:rFonts w:ascii="SimSun" w:hAnsi="SimSun" w:hint="eastAsia"/>
+          <w:rFonts w:ascii="SimSun" w:hAnsi="SimSun"/>
         </w:rPr>
       </w:pPr>
     </w:p>
@@ -3029,7 +3068,7 @@
       <w:pPr>
         <w:ind w:firstLine="420"/>
         <w:rPr>
-          <w:rFonts w:ascii="SimSun" w:hAnsi="SimSun" w:hint="eastAsia"/>
+          <w:rFonts w:ascii="SimSun" w:hAnsi="SimSun"/>
         </w:rPr>
       </w:pPr>
       <w:r>
@@ -3049,7 +3088,7 @@
       <w:pPr>
         <w:pStyle w:val="1"/>
       </w:pPr>
-      <w:bookmarkStart w:id="3" w:name="_Toc520295653"/>
+      <w:bookmarkStart w:id="5" w:name="_Toc520360030"/>
       <w:r>
         <w:rPr>
           <w:rFonts w:hint="eastAsia"/>
@@ -3068,7 +3107,7 @@
       <w:r>
         <w:t>设计</w:t>
       </w:r>
-      <w:bookmarkEnd w:id="3"/>
+      <w:bookmarkEnd w:id="5"/>
     </w:p>
     <w:p>
       <w:pPr>
@@ -3077,14 +3116,14 @@
           <w:rFonts w:ascii="SimSun" w:eastAsia="SimSun" w:hAnsi="SimSun"/>
         </w:rPr>
       </w:pPr>
-      <w:bookmarkStart w:id="4" w:name="_Toc520295654"/>
+      <w:bookmarkStart w:id="6" w:name="_Toc520360031"/>
       <w:r>
         <w:rPr>
           <w:rFonts w:ascii="SimSun" w:eastAsia="SimSun" w:hAnsi="SimSun" w:hint="eastAsia"/>
         </w:rPr>
         <w:t>可授权电子病历结构设计</w:t>
       </w:r>
-      <w:bookmarkEnd w:id="4"/>
+      <w:bookmarkEnd w:id="6"/>
     </w:p>
     <w:p>
       <w:pPr>
@@ -3162,6 +3201,426 @@
           <w:rFonts w:ascii="SimSun" w:hAnsi="SimSun"/>
         </w:rPr>
       </w:pPr>
+    </w:p>
+    <w:tbl>
+      <w:tblPr>
+        <w:tblStyle w:val="a5"/>
+        <w:tblW w:w="0" w:type="auto"/>
+        <w:jc w:val="center"/>
+        <w:tblLook w:val="04A0" w:firstRow="1" w:lastRow="0" w:firstColumn="1" w:lastColumn="0" w:noHBand="0" w:noVBand="1"/>
+      </w:tblPr>
+      <w:tblGrid>
+        <w:gridCol w:w="1463"/>
+        <w:gridCol w:w="6827"/>
+      </w:tblGrid>
+      <w:tr>
+        <w:trPr>
+          <w:jc w:val="center"/>
+        </w:trPr>
+        <w:tc>
+          <w:tcPr>
+            <w:tcW w:w="1463" w:type="dxa"/>
+            <w:vAlign w:val="center"/>
+          </w:tcPr>
+          <w:p>
+            <w:pPr>
+              <w:jc w:val="center"/>
+              <w:rPr>
+                <w:rFonts w:ascii="SimSun" w:hAnsi="SimSun"/>
+              </w:rPr>
+            </w:pPr>
+            <w:r>
+              <w:rPr>
+                <w:rFonts w:ascii="SimSun" w:hAnsi="SimSun" w:hint="eastAsia"/>
+              </w:rPr>
+              <w:t>字段名称</w:t>
+            </w:r>
+          </w:p>
+        </w:tc>
+        <w:tc>
+          <w:tcPr>
+            <w:tcW w:w="6827" w:type="dxa"/>
+            <w:vAlign w:val="center"/>
+          </w:tcPr>
+          <w:p>
+            <w:pPr>
+              <w:jc w:val="center"/>
+              <w:rPr>
+                <w:rFonts w:ascii="SimSun" w:hAnsi="SimSun"/>
+              </w:rPr>
+            </w:pPr>
+            <w:r>
+              <w:rPr>
+                <w:rFonts w:ascii="SimSun" w:hAnsi="SimSun" w:hint="eastAsia"/>
+              </w:rPr>
+              <w:t>说明</w:t>
+            </w:r>
+          </w:p>
+        </w:tc>
+      </w:tr>
+      <w:tr>
+        <w:trPr>
+          <w:jc w:val="center"/>
+        </w:trPr>
+        <w:tc>
+          <w:tcPr>
+            <w:tcW w:w="1463" w:type="dxa"/>
+            <w:vAlign w:val="center"/>
+          </w:tcPr>
+          <w:p>
+            <w:pPr>
+              <w:jc w:val="center"/>
+              <w:rPr>
+                <w:rFonts w:ascii="SimSun" w:hAnsi="SimSun"/>
+              </w:rPr>
+            </w:pPr>
+            <w:r>
+              <w:rPr>
+                <w:rFonts w:ascii="SimSun" w:hAnsi="SimSun" w:hint="eastAsia"/>
+              </w:rPr>
+              <w:t>写入者ID</w:t>
+            </w:r>
+          </w:p>
+        </w:tc>
+        <w:tc>
+          <w:tcPr>
+            <w:tcW w:w="6827" w:type="dxa"/>
+            <w:vAlign w:val="center"/>
+          </w:tcPr>
+          <w:p>
+            <w:pPr>
+              <w:jc w:val="center"/>
+              <w:rPr>
+                <w:rFonts w:ascii="SimSun" w:hAnsi="SimSun"/>
+              </w:rPr>
+            </w:pPr>
+            <w:r>
+              <w:rPr>
+                <w:rFonts w:ascii="SimSun" w:hAnsi="SimSun" w:hint="eastAsia"/>
+              </w:rPr>
+              <w:t>写入电子病历的用户ID，当时医生诊断病人时，写入者为医生；当病人授权医生（医院）时，写入者为病人</w:t>
+            </w:r>
+          </w:p>
+        </w:tc>
+      </w:tr>
+      <w:tr>
+        <w:trPr>
+          <w:jc w:val="center"/>
+        </w:trPr>
+        <w:tc>
+          <w:tcPr>
+            <w:tcW w:w="1463" w:type="dxa"/>
+            <w:vAlign w:val="center"/>
+          </w:tcPr>
+          <w:p>
+            <w:pPr>
+              <w:jc w:val="center"/>
+              <w:rPr>
+                <w:rFonts w:ascii="SimSun" w:hAnsi="SimSun"/>
+              </w:rPr>
+            </w:pPr>
+            <w:r>
+              <w:rPr>
+                <w:rFonts w:ascii="SimSun" w:hAnsi="SimSun" w:hint="eastAsia"/>
+              </w:rPr>
+              <w:t>拥有者ID</w:t>
+            </w:r>
+          </w:p>
+        </w:tc>
+        <w:tc>
+          <w:tcPr>
+            <w:tcW w:w="6827" w:type="dxa"/>
+            <w:vAlign w:val="center"/>
+          </w:tcPr>
+          <w:p>
+            <w:pPr>
+              <w:jc w:val="center"/>
+              <w:rPr>
+                <w:rFonts w:ascii="SimSun" w:hAnsi="SimSun"/>
+              </w:rPr>
+            </w:pPr>
+            <w:r>
+              <w:rPr>
+                <w:rFonts w:ascii="SimSun" w:hAnsi="SimSun" w:hint="eastAsia"/>
+              </w:rPr>
+              <w:t>拥有数据的用户ID，当医生诊断病人是，拥有者为病人；当病人授权时，拥有者为医生（医院）。</w:t>
+            </w:r>
+          </w:p>
+        </w:tc>
+      </w:tr>
+      <w:tr>
+        <w:trPr>
+          <w:jc w:val="center"/>
+        </w:trPr>
+        <w:tc>
+          <w:tcPr>
+            <w:tcW w:w="1463" w:type="dxa"/>
+            <w:vAlign w:val="center"/>
+          </w:tcPr>
+          <w:p>
+            <w:pPr>
+              <w:jc w:val="center"/>
+              <w:rPr>
+                <w:rFonts w:ascii="SimSun" w:hAnsi="SimSun"/>
+              </w:rPr>
+            </w:pPr>
+            <w:r>
+              <w:rPr>
+                <w:rFonts w:ascii="SimSun" w:hAnsi="SimSun" w:hint="eastAsia"/>
+              </w:rPr>
+              <w:t>安全等级</w:t>
+            </w:r>
+          </w:p>
+        </w:tc>
+        <w:tc>
+          <w:tcPr>
+            <w:tcW w:w="6827" w:type="dxa"/>
+            <w:vAlign w:val="center"/>
+          </w:tcPr>
+          <w:p>
+            <w:pPr>
+              <w:jc w:val="center"/>
+              <w:rPr>
+                <w:rFonts w:ascii="SimSun" w:hAnsi="SimSun"/>
+              </w:rPr>
+            </w:pPr>
+            <w:r>
+              <w:rPr>
+                <w:rFonts w:ascii="SimSun" w:hAnsi="SimSun" w:hint="eastAsia"/>
+              </w:rPr>
+              <w:t>指示接下来的数据内容安全性，分为明文数据、脱敏数据和加密数据类型</w:t>
+            </w:r>
+          </w:p>
+        </w:tc>
+      </w:tr>
+      <w:tr>
+        <w:trPr>
+          <w:jc w:val="center"/>
+        </w:trPr>
+        <w:tc>
+          <w:tcPr>
+            <w:tcW w:w="1463" w:type="dxa"/>
+            <w:vAlign w:val="center"/>
+          </w:tcPr>
+          <w:p>
+            <w:pPr>
+              <w:jc w:val="center"/>
+              <w:rPr>
+                <w:rFonts w:ascii="SimSun" w:hAnsi="SimSun"/>
+              </w:rPr>
+            </w:pPr>
+            <w:r>
+              <w:rPr>
+                <w:rFonts w:ascii="SimSun" w:hAnsi="SimSun" w:hint="eastAsia"/>
+              </w:rPr>
+              <w:t>数据类型</w:t>
+            </w:r>
+          </w:p>
+        </w:tc>
+        <w:tc>
+          <w:tcPr>
+            <w:tcW w:w="6827" w:type="dxa"/>
+            <w:vAlign w:val="center"/>
+          </w:tcPr>
+          <w:p>
+            <w:pPr>
+              <w:jc w:val="center"/>
+              <w:rPr>
+                <w:rFonts w:ascii="SimSun" w:hAnsi="SimSun"/>
+              </w:rPr>
+            </w:pPr>
+            <w:r>
+              <w:rPr>
+                <w:rFonts w:ascii="SimSun" w:hAnsi="SimSun" w:hint="eastAsia"/>
+              </w:rPr>
+              <w:t>指示接下来的数据类型，如门诊数据，用药数据、体检数据、住院数据等</w:t>
+            </w:r>
+          </w:p>
+        </w:tc>
+      </w:tr>
+      <w:tr>
+        <w:trPr>
+          <w:jc w:val="center"/>
+        </w:trPr>
+        <w:tc>
+          <w:tcPr>
+            <w:tcW w:w="1463" w:type="dxa"/>
+            <w:vAlign w:val="center"/>
+          </w:tcPr>
+          <w:p>
+            <w:pPr>
+              <w:jc w:val="center"/>
+              <w:rPr>
+                <w:rFonts w:ascii="SimSun" w:hAnsi="SimSun"/>
+              </w:rPr>
+            </w:pPr>
+            <w:r>
+              <w:rPr>
+                <w:rFonts w:ascii="SimSun" w:hAnsi="SimSun" w:hint="eastAsia"/>
+              </w:rPr>
+              <w:t>诊断内容</w:t>
+            </w:r>
+          </w:p>
+        </w:tc>
+        <w:tc>
+          <w:tcPr>
+            <w:tcW w:w="6827" w:type="dxa"/>
+            <w:vAlign w:val="center"/>
+          </w:tcPr>
+          <w:p>
+            <w:pPr>
+              <w:jc w:val="center"/>
+              <w:rPr>
+                <w:rFonts w:ascii="SimSun" w:hAnsi="SimSun"/>
+              </w:rPr>
+            </w:pPr>
+            <w:r>
+              <w:rPr>
+                <w:rFonts w:ascii="SimSun" w:hAnsi="SimSun" w:hint="eastAsia"/>
+              </w:rPr>
+              <w:t>电子病历核心数据</w:t>
+            </w:r>
+          </w:p>
+        </w:tc>
+      </w:tr>
+      <w:tr>
+        <w:trPr>
+          <w:jc w:val="center"/>
+        </w:trPr>
+        <w:tc>
+          <w:tcPr>
+            <w:tcW w:w="1463" w:type="dxa"/>
+            <w:vAlign w:val="center"/>
+          </w:tcPr>
+          <w:p>
+            <w:pPr>
+              <w:jc w:val="center"/>
+              <w:rPr>
+                <w:rFonts w:ascii="SimSun" w:hAnsi="SimSun"/>
+              </w:rPr>
+            </w:pPr>
+            <w:r>
+              <w:rPr>
+                <w:rFonts w:ascii="SimSun" w:hAnsi="SimSun" w:hint="eastAsia"/>
+              </w:rPr>
+              <w:lastRenderedPageBreak/>
+              <w:t>签名</w:t>
+            </w:r>
+          </w:p>
+        </w:tc>
+        <w:tc>
+          <w:tcPr>
+            <w:tcW w:w="6827" w:type="dxa"/>
+            <w:vAlign w:val="center"/>
+          </w:tcPr>
+          <w:p>
+            <w:pPr>
+              <w:jc w:val="center"/>
+              <w:rPr>
+                <w:rFonts w:ascii="SimSun" w:hAnsi="SimSun"/>
+              </w:rPr>
+            </w:pPr>
+            <w:r>
+              <w:rPr>
+                <w:rFonts w:ascii="SimSun" w:hAnsi="SimSun" w:hint="eastAsia"/>
+              </w:rPr>
+              <w:t>对[写入者、拥有者、安全等级、数据类型、诊断内容]的签名</w:t>
+            </w:r>
+          </w:p>
+        </w:tc>
+      </w:tr>
+    </w:tbl>
+    <w:p>
+      <w:pPr>
+        <w:rPr>
+          <w:rFonts w:ascii="SimSun" w:hAnsi="SimSun"/>
+        </w:rPr>
+      </w:pPr>
+    </w:p>
+    <w:p>
+      <w:pPr>
+        <w:rPr>
+          <w:rFonts w:ascii="SimSun" w:hAnsi="SimSun" w:hint="eastAsia"/>
+        </w:rPr>
+      </w:pPr>
+    </w:p>
+    <w:p>
+      <w:pPr>
+        <w:pStyle w:val="2"/>
+        <w:rPr>
+          <w:rFonts w:ascii="SimSun" w:eastAsia="SimSun" w:hAnsi="SimSun"/>
+        </w:rPr>
+      </w:pPr>
+      <w:bookmarkStart w:id="7" w:name="_Toc520360032"/>
+      <w:r>
+        <w:rPr>
+          <w:rFonts w:ascii="SimSun" w:eastAsia="SimSun" w:hAnsi="SimSun" w:hint="eastAsia"/>
+        </w:rPr>
+        <w:t>区块结构设计</w:t>
+      </w:r>
+      <w:bookmarkEnd w:id="7"/>
+    </w:p>
+    <w:p>
+      <w:pPr>
+        <w:jc w:val="center"/>
+        <w:rPr>
+          <w:rFonts w:ascii="SimSun" w:hAnsi="SimSun"/>
+        </w:rPr>
+      </w:pPr>
+      <w:r>
+        <w:rPr>
+          <w:rFonts w:ascii="SimSun" w:hAnsi="SimSun"/>
+          <w:noProof/>
+        </w:rPr>
+        <w:drawing>
+          <wp:inline distT="0" distB="0" distL="0" distR="0" wp14:anchorId="11B6221F" wp14:editId="773669EA">
+            <wp:extent cx="2401981" cy="1818535"/>
+            <wp:effectExtent l="0" t="0" r="11430" b="10795"/>
+            <wp:docPr id="4" name="图片 4"/>
+            <wp:cNvGraphicFramePr>
+              <a:graphicFrameLocks xmlns:a="http://schemas.openxmlformats.org/drawingml/2006/main" noChangeAspect="1"/>
+            </wp:cNvGraphicFramePr>
+            <a:graphic xmlns:a="http://schemas.openxmlformats.org/drawingml/2006/main">
+              <a:graphicData uri="http://schemas.openxmlformats.org/drawingml/2006/picture">
+                <pic:pic xmlns:pic="http://schemas.openxmlformats.org/drawingml/2006/picture">
+                  <pic:nvPicPr>
+                    <pic:cNvPr id="1" name=""/>
+                    <pic:cNvPicPr/>
+                  </pic:nvPicPr>
+                  <pic:blipFill>
+                    <a:blip r:embed="rId7"/>
+                    <a:stretch>
+                      <a:fillRect/>
+                    </a:stretch>
+                  </pic:blipFill>
+                  <pic:spPr>
+                    <a:xfrm>
+                      <a:off x="0" y="0"/>
+                      <a:ext cx="2425549" cy="1836378"/>
+                    </a:xfrm>
+                    <a:prstGeom prst="rect">
+                      <a:avLst/>
+                    </a:prstGeom>
+                  </pic:spPr>
+                </pic:pic>
+              </a:graphicData>
+            </a:graphic>
+          </wp:inline>
+        </w:drawing>
+      </w:r>
+    </w:p>
+    <w:p>
+      <w:pPr>
+        <w:rPr>
+          <w:rFonts w:ascii="SimSun" w:hAnsi="SimSun"/>
+        </w:rPr>
+      </w:pPr>
+      <w:r>
+        <w:rPr>
+          <w:rFonts w:ascii="SimSun" w:hAnsi="SimSun" w:hint="eastAsia"/>
+        </w:rPr>
+        <w:t>每个字段的解释如下：</w:t>
+      </w:r>
     </w:p>
     <w:tbl>
       <w:tblPr>
@@ -3239,7 +3698,7 @@
               <w:rPr>
                 <w:rFonts w:ascii="SimSun" w:hAnsi="SimSun" w:hint="eastAsia"/>
               </w:rPr>
-              <w:t>写入者ID</w:t>
+              <w:t>区块地址</w:t>
             </w:r>
           </w:p>
         </w:tc>
@@ -3259,7 +3718,7 @@
               <w:rPr>
                 <w:rFonts w:ascii="SimSun" w:hAnsi="SimSun" w:hint="eastAsia"/>
               </w:rPr>
-              <w:t>写入电子病历的用户ID，当时医生诊断病人时，写入者为医生；当病人授权医生（医院）时，写入者为病人</w:t>
+              <w:t>当前区块的哈希值（两次SHA256计算）</w:t>
             </w:r>
           </w:p>
         </w:tc>
@@ -3284,7 +3743,7 @@
               <w:rPr>
                 <w:rFonts w:ascii="SimSun" w:hAnsi="SimSun" w:hint="eastAsia"/>
               </w:rPr>
-              <w:t>拥有者ID</w:t>
+              <w:t>上区块地址</w:t>
             </w:r>
           </w:p>
         </w:tc>
@@ -3304,7 +3763,115 @@
               <w:rPr>
                 <w:rFonts w:ascii="SimSun" w:hAnsi="SimSun" w:hint="eastAsia"/>
               </w:rPr>
-              <w:t>拥有数据的用户ID，当医生诊断病人是，拥有者为病人；当病人授权时，拥有者为医生（医院）。</w:t>
+              <w:t>上一个区块的地址</w:t>
+            </w:r>
+          </w:p>
+        </w:tc>
+      </w:tr>
+      <w:tr>
+        <w:trPr>
+          <w:jc w:val="center"/>
+        </w:trPr>
+        <w:tc>
+          <w:tcPr>
+            <w:tcW w:w="1730" w:type="dxa"/>
+            <w:vAlign w:val="center"/>
+          </w:tcPr>
+          <w:p>
+            <w:pPr>
+              <w:jc w:val="center"/>
+              <w:rPr>
+                <w:rFonts w:ascii="SimSun" w:hAnsi="SimSun"/>
+              </w:rPr>
+            </w:pPr>
+            <w:proofErr w:type="spellStart"/>
+            <w:r>
+              <w:rPr>
+                <w:rFonts w:ascii="SimSun" w:hAnsi="SimSun" w:hint="eastAsia"/>
+              </w:rPr>
+              <w:t>Merkle</w:t>
+            </w:r>
+            <w:proofErr w:type="spellEnd"/>
+            <w:r>
+              <w:rPr>
+                <w:rFonts w:ascii="SimSun" w:hAnsi="SimSun" w:hint="eastAsia"/>
+              </w:rPr>
+              <w:t>根</w:t>
+            </w:r>
+          </w:p>
+        </w:tc>
+        <w:tc>
+          <w:tcPr>
+            <w:tcW w:w="6560" w:type="dxa"/>
+            <w:vAlign w:val="center"/>
+          </w:tcPr>
+          <w:p>
+            <w:pPr>
+              <w:jc w:val="center"/>
+              <w:rPr>
+                <w:rFonts w:ascii="SimSun" w:hAnsi="SimSun"/>
+              </w:rPr>
+            </w:pPr>
+            <w:r>
+              <w:rPr>
+                <w:rFonts w:ascii="SimSun" w:hAnsi="SimSun" w:hint="eastAsia"/>
+              </w:rPr>
+              <w:t>用来教研所有的电子病历</w:t>
+            </w:r>
+          </w:p>
+        </w:tc>
+      </w:tr>
+      <w:tr>
+        <w:trPr>
+          <w:jc w:val="center"/>
+        </w:trPr>
+        <w:tc>
+          <w:tcPr>
+            <w:tcW w:w="1730" w:type="dxa"/>
+            <w:vAlign w:val="center"/>
+          </w:tcPr>
+          <w:p>
+            <w:pPr>
+              <w:jc w:val="center"/>
+              <w:rPr>
+                <w:rFonts w:ascii="SimSun" w:hAnsi="SimSun"/>
+              </w:rPr>
+            </w:pPr>
+            <w:proofErr w:type="spellStart"/>
+            <w:r>
+              <w:rPr>
+                <w:rFonts w:ascii="SimSun" w:hAnsi="SimSun" w:hint="eastAsia"/>
+              </w:rPr>
+              <w:t>Nounce</w:t>
+            </w:r>
+            <w:proofErr w:type="spellEnd"/>
+          </w:p>
+        </w:tc>
+        <w:tc>
+          <w:tcPr>
+            <w:tcW w:w="6560" w:type="dxa"/>
+            <w:vAlign w:val="center"/>
+          </w:tcPr>
+          <w:p>
+            <w:pPr>
+              <w:jc w:val="center"/>
+              <w:rPr>
+                <w:rFonts w:ascii="SimSun" w:hAnsi="SimSun"/>
+              </w:rPr>
+            </w:pPr>
+            <w:proofErr w:type="spellStart"/>
+            <w:r>
+              <w:rPr>
+                <w:rFonts w:ascii="SimSun" w:hAnsi="SimSun" w:hint="eastAsia"/>
+              </w:rPr>
+              <w:t>PoW</w:t>
+            </w:r>
+            <w:proofErr w:type="spellEnd"/>
+            <w:r>
+              <w:rPr>
+                <w:rFonts w:ascii="SimSun" w:hAnsi="SimSun" w:hint="eastAsia"/>
+              </w:rPr>
+              <w:t>中的控制值</w:t>
             </w:r>
           </w:p>
         </w:tc>
@@ -3329,7 +3896,7 @@
               <w:rPr>
                 <w:rFonts w:ascii="SimSun" w:hAnsi="SimSun" w:hint="eastAsia"/>
               </w:rPr>
-              <w:t>安全等级</w:t>
+              <w:t>电子病历ID</w:t>
             </w:r>
           </w:p>
         </w:tc>
@@ -3349,550 +3916,6 @@
               <w:rPr>
                 <w:rFonts w:ascii="SimSun" w:hAnsi="SimSun" w:hint="eastAsia"/>
               </w:rPr>
-              <w:t>指示接下来的数据内容安全性，分为明文数据、脱敏数据和加密数据类型</w:t>
-            </w:r>
-          </w:p>
-        </w:tc>
-      </w:tr>
-      <w:tr>
-        <w:trPr>
-          <w:jc w:val="center"/>
-        </w:trPr>
-        <w:tc>
-          <w:tcPr>
-            <w:tcW w:w="1730" w:type="dxa"/>
-            <w:vAlign w:val="center"/>
-          </w:tcPr>
-          <w:p>
-            <w:pPr>
-              <w:jc w:val="center"/>
-              <w:rPr>
-                <w:rFonts w:ascii="SimSun" w:hAnsi="SimSun"/>
-              </w:rPr>
-            </w:pPr>
-            <w:r>
-              <w:rPr>
-                <w:rFonts w:ascii="SimSun" w:hAnsi="SimSun" w:hint="eastAsia"/>
-              </w:rPr>
-              <w:t>数据类型</w:t>
-            </w:r>
-          </w:p>
-        </w:tc>
-        <w:tc>
-          <w:tcPr>
-            <w:tcW w:w="6560" w:type="dxa"/>
-            <w:vAlign w:val="center"/>
-          </w:tcPr>
-          <w:p>
-            <w:pPr>
-              <w:jc w:val="center"/>
-              <w:rPr>
-                <w:rFonts w:ascii="SimSun" w:hAnsi="SimSun"/>
-              </w:rPr>
-            </w:pPr>
-            <w:r>
-              <w:rPr>
-                <w:rFonts w:ascii="SimSun" w:hAnsi="SimSun" w:hint="eastAsia"/>
-              </w:rPr>
-              <w:t>指示接下来的数据类型，如门诊数据，用药数据、体检数据、住院数据等</w:t>
-            </w:r>
-          </w:p>
-        </w:tc>
-      </w:tr>
-      <w:tr>
-        <w:trPr>
-          <w:jc w:val="center"/>
-        </w:trPr>
-        <w:tc>
-          <w:tcPr>
-            <w:tcW w:w="1730" w:type="dxa"/>
-            <w:vAlign w:val="center"/>
-          </w:tcPr>
-          <w:p>
-            <w:pPr>
-              <w:jc w:val="center"/>
-              <w:rPr>
-                <w:rFonts w:ascii="SimSun" w:hAnsi="SimSun"/>
-              </w:rPr>
-            </w:pPr>
-            <w:r>
-              <w:rPr>
-                <w:rFonts w:ascii="SimSun" w:hAnsi="SimSun" w:hint="eastAsia"/>
-              </w:rPr>
-              <w:t>诊断内容</w:t>
-            </w:r>
-          </w:p>
-        </w:tc>
-        <w:tc>
-          <w:tcPr>
-            <w:tcW w:w="6560" w:type="dxa"/>
-            <w:vAlign w:val="center"/>
-          </w:tcPr>
-          <w:p>
-            <w:pPr>
-              <w:jc w:val="center"/>
-              <w:rPr>
-                <w:rFonts w:ascii="SimSun" w:hAnsi="SimSun"/>
-              </w:rPr>
-            </w:pPr>
-            <w:r>
-              <w:rPr>
-                <w:rFonts w:ascii="SimSun" w:hAnsi="SimSun" w:hint="eastAsia"/>
-              </w:rPr>
-              <w:t>电子病历核心数据</w:t>
-            </w:r>
-          </w:p>
-        </w:tc>
-      </w:tr>
-      <w:tr>
-        <w:trPr>
-          <w:jc w:val="center"/>
-        </w:trPr>
-        <w:tc>
-          <w:tcPr>
-            <w:tcW w:w="1730" w:type="dxa"/>
-            <w:vAlign w:val="center"/>
-          </w:tcPr>
-          <w:p>
-            <w:pPr>
-              <w:jc w:val="center"/>
-              <w:rPr>
-                <w:rFonts w:ascii="SimSun" w:hAnsi="SimSun"/>
-              </w:rPr>
-            </w:pPr>
-            <w:r>
-              <w:rPr>
-                <w:rFonts w:ascii="SimSun" w:hAnsi="SimSun" w:hint="eastAsia"/>
-              </w:rPr>
-              <w:lastRenderedPageBreak/>
-              <w:t>签名</w:t>
-            </w:r>
-          </w:p>
-        </w:tc>
-        <w:tc>
-          <w:tcPr>
-            <w:tcW w:w="6560" w:type="dxa"/>
-            <w:vAlign w:val="center"/>
-          </w:tcPr>
-          <w:p>
-            <w:pPr>
-              <w:jc w:val="center"/>
-              <w:rPr>
-                <w:rFonts w:ascii="SimSun" w:hAnsi="SimSun"/>
-              </w:rPr>
-            </w:pPr>
-            <w:r>
-              <w:rPr>
-                <w:rFonts w:ascii="SimSun" w:hAnsi="SimSun" w:hint="eastAsia"/>
-              </w:rPr>
-              <w:t>对[写入者、拥有者、安全等级、数据类型、诊断内容]的签名</w:t>
-            </w:r>
-          </w:p>
-        </w:tc>
-      </w:tr>
-    </w:tbl>
-    <w:p>
-      <w:pPr>
-        <w:rPr>
-          <w:rFonts w:ascii="SimSun" w:hAnsi="SimSun"/>
-        </w:rPr>
-      </w:pPr>
-    </w:p>
-    <w:p>
-      <w:pPr>
-        <w:rPr>
-          <w:rFonts w:ascii="SimSun" w:hAnsi="SimSun"/>
-        </w:rPr>
-      </w:pPr>
-    </w:p>
-    <w:p>
-      <w:pPr>
-        <w:rPr>
-          <w:rFonts w:ascii="SimSun" w:hAnsi="SimSun"/>
-        </w:rPr>
-      </w:pPr>
-    </w:p>
-    <w:p>
-      <w:pPr>
-        <w:rPr>
-          <w:rFonts w:ascii="SimSun" w:hAnsi="SimSun"/>
-        </w:rPr>
-      </w:pPr>
-    </w:p>
-    <w:p>
-      <w:pPr>
-        <w:rPr>
-          <w:rFonts w:ascii="SimSun" w:hAnsi="SimSun"/>
-        </w:rPr>
-      </w:pPr>
-    </w:p>
-    <w:p>
-      <w:pPr>
-        <w:rPr>
-          <w:rFonts w:ascii="SimSun" w:hAnsi="SimSun"/>
-        </w:rPr>
-      </w:pPr>
-    </w:p>
-    <w:p>
-      <w:pPr>
-        <w:rPr>
-          <w:rFonts w:ascii="SimSun" w:hAnsi="SimSun"/>
-        </w:rPr>
-      </w:pPr>
-    </w:p>
-    <w:p>
-      <w:pPr>
-        <w:pStyle w:val="2"/>
-        <w:rPr>
-          <w:rFonts w:ascii="SimSun" w:eastAsia="SimSun" w:hAnsi="SimSun"/>
-        </w:rPr>
-      </w:pPr>
-      <w:bookmarkStart w:id="5" w:name="_Toc520295655"/>
-      <w:r>
-        <w:rPr>
-          <w:rFonts w:ascii="SimSun" w:eastAsia="SimSun" w:hAnsi="SimSun" w:hint="eastAsia"/>
-        </w:rPr>
-        <w:t>区块结构设计</w:t>
-      </w:r>
-      <w:bookmarkEnd w:id="5"/>
-    </w:p>
-    <w:p>
-      <w:pPr>
-        <w:jc w:val="center"/>
-        <w:rPr>
-          <w:rFonts w:ascii="SimSun" w:hAnsi="SimSun" w:hint="eastAsia"/>
-        </w:rPr>
-      </w:pPr>
-      <w:r>
-        <w:rPr>
-          <w:rFonts w:ascii="SimSun" w:hAnsi="SimSun"/>
-        </w:rPr>
-        <w:drawing>
-          <wp:inline distT="0" distB="0" distL="0" distR="0" wp14:anchorId="11B6221F" wp14:editId="773669EA">
-            <wp:extent cx="2401981" cy="1818535"/>
-            <wp:effectExtent l="0" t="0" r="11430" b="10795"/>
-            <wp:docPr id="4" name="图片 4"/>
-            <wp:cNvGraphicFramePr>
-              <a:graphicFrameLocks xmlns:a="http://schemas.openxmlformats.org/drawingml/2006/main" noChangeAspect="1"/>
-            </wp:cNvGraphicFramePr>
-            <a:graphic xmlns:a="http://schemas.openxmlformats.org/drawingml/2006/main">
-              <a:graphicData uri="http://schemas.openxmlformats.org/drawingml/2006/picture">
-                <pic:pic xmlns:pic="http://schemas.openxmlformats.org/drawingml/2006/picture">
-                  <pic:nvPicPr>
-                    <pic:cNvPr id="1" name=""/>
-                    <pic:cNvPicPr/>
-                  </pic:nvPicPr>
-                  <pic:blipFill>
-                    <a:blip r:embed="rId7"/>
-                    <a:stretch>
-                      <a:fillRect/>
-                    </a:stretch>
-                  </pic:blipFill>
-                  <pic:spPr>
-                    <a:xfrm>
-                      <a:off x="0" y="0"/>
-                      <a:ext cx="2425549" cy="1836378"/>
-                    </a:xfrm>
-                    <a:prstGeom prst="rect">
-                      <a:avLst/>
-                    </a:prstGeom>
-                  </pic:spPr>
-                </pic:pic>
-              </a:graphicData>
-            </a:graphic>
-          </wp:inline>
-        </w:drawing>
-      </w:r>
-    </w:p>
-    <w:p>
-      <w:pPr>
-        <w:rPr>
-          <w:rFonts w:ascii="SimSun" w:hAnsi="SimSun" w:hint="eastAsia"/>
-        </w:rPr>
-      </w:pPr>
-      <w:r>
-        <w:rPr>
-          <w:rFonts w:ascii="SimSun" w:hAnsi="SimSun" w:hint="eastAsia"/>
-        </w:rPr>
-        <w:t>每个字段的解释如下：</w:t>
-      </w:r>
-    </w:p>
-    <w:tbl>
-      <w:tblPr>
-        <w:tblStyle w:val="a5"/>
-        <w:tblW w:w="0" w:type="auto"/>
-        <w:jc w:val="center"/>
-        <w:tblLook w:val="04A0" w:firstRow="1" w:lastRow="0" w:firstColumn="1" w:lastColumn="0" w:noHBand="0" w:noVBand="1"/>
-      </w:tblPr>
-      <w:tblGrid>
-        <w:gridCol w:w="1730"/>
-        <w:gridCol w:w="6560"/>
-      </w:tblGrid>
-      <w:tr>
-        <w:trPr>
-          <w:jc w:val="center"/>
-        </w:trPr>
-        <w:tc>
-          <w:tcPr>
-            <w:tcW w:w="1730" w:type="dxa"/>
-            <w:vAlign w:val="center"/>
-          </w:tcPr>
-          <w:p>
-            <w:pPr>
-              <w:jc w:val="center"/>
-              <w:rPr>
-                <w:rFonts w:ascii="SimSun" w:hAnsi="SimSun"/>
-              </w:rPr>
-            </w:pPr>
-            <w:r>
-              <w:rPr>
-                <w:rFonts w:ascii="SimSun" w:hAnsi="SimSun" w:hint="eastAsia"/>
-              </w:rPr>
-              <w:t>字段名称</w:t>
-            </w:r>
-          </w:p>
-        </w:tc>
-        <w:tc>
-          <w:tcPr>
-            <w:tcW w:w="6560" w:type="dxa"/>
-            <w:vAlign w:val="center"/>
-          </w:tcPr>
-          <w:p>
-            <w:pPr>
-              <w:jc w:val="center"/>
-              <w:rPr>
-                <w:rFonts w:ascii="SimSun" w:hAnsi="SimSun"/>
-              </w:rPr>
-            </w:pPr>
-            <w:r>
-              <w:rPr>
-                <w:rFonts w:ascii="SimSun" w:hAnsi="SimSun" w:hint="eastAsia"/>
-              </w:rPr>
-              <w:t>说明</w:t>
-            </w:r>
-          </w:p>
-        </w:tc>
-      </w:tr>
-      <w:tr>
-        <w:trPr>
-          <w:jc w:val="center"/>
-        </w:trPr>
-        <w:tc>
-          <w:tcPr>
-            <w:tcW w:w="1730" w:type="dxa"/>
-            <w:vAlign w:val="center"/>
-          </w:tcPr>
-          <w:p>
-            <w:pPr>
-              <w:jc w:val="center"/>
-              <w:rPr>
-                <w:rFonts w:ascii="SimSun" w:hAnsi="SimSun" w:hint="eastAsia"/>
-              </w:rPr>
-            </w:pPr>
-            <w:r>
-              <w:rPr>
-                <w:rFonts w:ascii="SimSun" w:hAnsi="SimSun" w:hint="eastAsia"/>
-              </w:rPr>
-              <w:t>区块地址</w:t>
-            </w:r>
-          </w:p>
-        </w:tc>
-        <w:tc>
-          <w:tcPr>
-            <w:tcW w:w="6560" w:type="dxa"/>
-            <w:vAlign w:val="center"/>
-          </w:tcPr>
-          <w:p>
-            <w:pPr>
-              <w:jc w:val="center"/>
-              <w:rPr>
-                <w:rFonts w:ascii="SimSun" w:hAnsi="SimSun" w:hint="eastAsia"/>
-              </w:rPr>
-            </w:pPr>
-            <w:r>
-              <w:rPr>
-                <w:rFonts w:ascii="SimSun" w:hAnsi="SimSun" w:hint="eastAsia"/>
-              </w:rPr>
-              <w:t>当前区块的哈希值（两次SHA256计算）</w:t>
-            </w:r>
-          </w:p>
-        </w:tc>
-      </w:tr>
-      <w:tr>
-        <w:trPr>
-          <w:jc w:val="center"/>
-        </w:trPr>
-        <w:tc>
-          <w:tcPr>
-            <w:tcW w:w="1730" w:type="dxa"/>
-            <w:vAlign w:val="center"/>
-          </w:tcPr>
-          <w:p>
-            <w:pPr>
-              <w:jc w:val="center"/>
-              <w:rPr>
-                <w:rFonts w:ascii="SimSun" w:hAnsi="SimSun" w:hint="eastAsia"/>
-              </w:rPr>
-            </w:pPr>
-            <w:r>
-              <w:rPr>
-                <w:rFonts w:ascii="SimSun" w:hAnsi="SimSun" w:hint="eastAsia"/>
-              </w:rPr>
-              <w:t>上区块地址</w:t>
-            </w:r>
-          </w:p>
-        </w:tc>
-        <w:tc>
-          <w:tcPr>
-            <w:tcW w:w="6560" w:type="dxa"/>
-            <w:vAlign w:val="center"/>
-          </w:tcPr>
-          <w:p>
-            <w:pPr>
-              <w:jc w:val="center"/>
-              <w:rPr>
-                <w:rFonts w:ascii="SimSun" w:hAnsi="SimSun" w:hint="eastAsia"/>
-              </w:rPr>
-            </w:pPr>
-            <w:r>
-              <w:rPr>
-                <w:rFonts w:ascii="SimSun" w:hAnsi="SimSun" w:hint="eastAsia"/>
-              </w:rPr>
-              <w:t>上一个区块的地址</w:t>
-            </w:r>
-          </w:p>
-        </w:tc>
-      </w:tr>
-      <w:tr>
-        <w:trPr>
-          <w:jc w:val="center"/>
-        </w:trPr>
-        <w:tc>
-          <w:tcPr>
-            <w:tcW w:w="1730" w:type="dxa"/>
-            <w:vAlign w:val="center"/>
-          </w:tcPr>
-          <w:p>
-            <w:pPr>
-              <w:jc w:val="center"/>
-              <w:rPr>
-                <w:rFonts w:ascii="SimSun" w:hAnsi="SimSun" w:hint="eastAsia"/>
-              </w:rPr>
-            </w:pPr>
-            <w:r>
-              <w:rPr>
-                <w:rFonts w:ascii="SimSun" w:hAnsi="SimSun" w:hint="eastAsia"/>
-              </w:rPr>
-              <w:t>Merkle根</w:t>
-            </w:r>
-          </w:p>
-        </w:tc>
-        <w:tc>
-          <w:tcPr>
-            <w:tcW w:w="6560" w:type="dxa"/>
-            <w:vAlign w:val="center"/>
-          </w:tcPr>
-          <w:p>
-            <w:pPr>
-              <w:jc w:val="center"/>
-              <w:rPr>
-                <w:rFonts w:ascii="SimSun" w:hAnsi="SimSun" w:hint="eastAsia"/>
-              </w:rPr>
-            </w:pPr>
-            <w:r>
-              <w:rPr>
-                <w:rFonts w:ascii="SimSun" w:hAnsi="SimSun" w:hint="eastAsia"/>
-              </w:rPr>
-              <w:t>用来教研所有的电子病历</w:t>
-            </w:r>
-          </w:p>
-        </w:tc>
-      </w:tr>
-      <w:tr>
-        <w:trPr>
-          <w:jc w:val="center"/>
-        </w:trPr>
-        <w:tc>
-          <w:tcPr>
-            <w:tcW w:w="1730" w:type="dxa"/>
-            <w:vAlign w:val="center"/>
-          </w:tcPr>
-          <w:p>
-            <w:pPr>
-              <w:jc w:val="center"/>
-              <w:rPr>
-                <w:rFonts w:ascii="SimSun" w:hAnsi="SimSun" w:hint="eastAsia"/>
-              </w:rPr>
-            </w:pPr>
-            <w:r>
-              <w:rPr>
-                <w:rFonts w:ascii="SimSun" w:hAnsi="SimSun" w:hint="eastAsia"/>
-              </w:rPr>
-              <w:t>Nounce</w:t>
-            </w:r>
-          </w:p>
-        </w:tc>
-        <w:tc>
-          <w:tcPr>
-            <w:tcW w:w="6560" w:type="dxa"/>
-            <w:vAlign w:val="center"/>
-          </w:tcPr>
-          <w:p>
-            <w:pPr>
-              <w:jc w:val="center"/>
-              <w:rPr>
-                <w:rFonts w:ascii="SimSun" w:hAnsi="SimSun" w:hint="eastAsia"/>
-              </w:rPr>
-            </w:pPr>
-            <w:r>
-              <w:rPr>
-                <w:rFonts w:ascii="SimSun" w:hAnsi="SimSun" w:hint="eastAsia"/>
-              </w:rPr>
-              <w:t>PoW中的控制值</w:t>
-            </w:r>
-          </w:p>
-        </w:tc>
-      </w:tr>
-      <w:tr>
-        <w:trPr>
-          <w:jc w:val="center"/>
-        </w:trPr>
-        <w:tc>
-          <w:tcPr>
-            <w:tcW w:w="1730" w:type="dxa"/>
-            <w:vAlign w:val="center"/>
-          </w:tcPr>
-          <w:p>
-            <w:pPr>
-              <w:jc w:val="center"/>
-              <w:rPr>
-                <w:rFonts w:ascii="SimSun" w:hAnsi="SimSun" w:hint="eastAsia"/>
-              </w:rPr>
-            </w:pPr>
-            <w:r>
-              <w:rPr>
-                <w:rFonts w:ascii="SimSun" w:hAnsi="SimSun" w:hint="eastAsia"/>
-              </w:rPr>
-              <w:t>电子病历ID</w:t>
-            </w:r>
-          </w:p>
-        </w:tc>
-        <w:tc>
-          <w:tcPr>
-            <w:tcW w:w="6560" w:type="dxa"/>
-            <w:vAlign w:val="center"/>
-          </w:tcPr>
-          <w:p>
-            <w:pPr>
-              <w:jc w:val="center"/>
-              <w:rPr>
-                <w:rFonts w:ascii="SimSun" w:hAnsi="SimSun" w:hint="eastAsia"/>
-              </w:rPr>
-            </w:pPr>
-            <w:r>
-              <w:rPr>
-                <w:rFonts w:ascii="SimSun" w:hAnsi="SimSun" w:hint="eastAsia"/>
-              </w:rPr>
               <w:t>用来指向电子病历的列表</w:t>
             </w:r>
           </w:p>
@@ -3902,22 +3925,30 @@
     <w:p>
       <w:pPr>
         <w:rPr>
-          <w:rFonts w:ascii="SimSun" w:hAnsi="SimSun" w:hint="eastAsia"/>
-        </w:rPr>
-      </w:pPr>
-    </w:p>
-    <w:p>
-      <w:pPr>
-        <w:rPr>
-          <w:rFonts w:ascii="SimSun" w:hAnsi="SimSun" w:hint="eastAsia"/>
-        </w:rPr>
-      </w:pPr>
-      <w:r>
-        <w:rPr>
-          <w:rFonts w:ascii="SimSun" w:hAnsi="SimSun" w:hint="eastAsia"/>
-        </w:rPr>
-        <w:t>其中，Merkle</w:t>
-      </w:r>
+          <w:rFonts w:ascii="SimSun" w:hAnsi="SimSun"/>
+        </w:rPr>
+      </w:pPr>
+    </w:p>
+    <w:p>
+      <w:pPr>
+        <w:rPr>
+          <w:rFonts w:ascii="SimSun" w:hAnsi="SimSun"/>
+        </w:rPr>
+      </w:pPr>
+      <w:r>
+        <w:rPr>
+          <w:rFonts w:ascii="SimSun" w:hAnsi="SimSun" w:hint="eastAsia"/>
+        </w:rPr>
+        <w:t>其中，</w:t>
+      </w:r>
+      <w:proofErr w:type="spellStart"/>
+      <w:r>
+        <w:rPr>
+          <w:rFonts w:ascii="SimSun" w:hAnsi="SimSun" w:hint="eastAsia"/>
+        </w:rPr>
+        <w:t>Merkle</w:t>
+      </w:r>
+      <w:proofErr w:type="spellEnd"/>
       <w:r>
         <w:rPr>
           <w:rFonts w:ascii="SimSun" w:hAnsi="SimSun" w:hint="eastAsia"/>
@@ -3928,12 +3959,13 @@
     <w:p>
       <w:pPr>
         <w:rPr>
-          <w:rFonts w:ascii="SimSun" w:hAnsi="SimSun" w:hint="eastAsia"/>
-        </w:rPr>
-      </w:pPr>
-      <w:r>
-        <w:rPr>
-          <w:rFonts w:ascii="SimSun" w:hAnsi="SimSun"/>
+          <w:rFonts w:ascii="SimSun" w:hAnsi="SimSun"/>
+        </w:rPr>
+      </w:pPr>
+      <w:r>
+        <w:rPr>
+          <w:rFonts w:ascii="SimSun" w:hAnsi="SimSun"/>
+          <w:noProof/>
         </w:rPr>
         <w:drawing>
           <wp:inline distT="0" distB="0" distL="0" distR="0" wp14:anchorId="41C4176C" wp14:editId="41061E9B">
@@ -3975,14 +4007,14 @@
     <w:p>
       <w:pPr>
         <w:rPr>
-          <w:rFonts w:ascii="SimSun" w:hAnsi="SimSun" w:hint="eastAsia"/>
-        </w:rPr>
-      </w:pPr>
-    </w:p>
-    <w:p>
-      <w:pPr>
-        <w:rPr>
-          <w:rFonts w:ascii="SimSun" w:hAnsi="SimSun" w:hint="eastAsia"/>
+          <w:rFonts w:ascii="SimSun" w:hAnsi="SimSun"/>
+        </w:rPr>
+      </w:pPr>
+    </w:p>
+    <w:p>
+      <w:pPr>
+        <w:rPr>
+          <w:rFonts w:ascii="SimSun" w:hAnsi="SimSun"/>
         </w:rPr>
       </w:pPr>
     </w:p>
@@ -3997,14 +4029,15 @@
       <w:pPr>
         <w:pStyle w:val="1"/>
       </w:pPr>
-      <w:bookmarkStart w:id="6" w:name="_Toc520295659"/>
+      <w:bookmarkStart w:id="8" w:name="_Toc520360033"/>
       <w:r>
         <w:rPr>
           <w:rFonts w:hint="eastAsia"/>
         </w:rPr>
+        <w:lastRenderedPageBreak/>
         <w:t>系统设计</w:t>
       </w:r>
-      <w:bookmarkEnd w:id="6"/>
+      <w:bookmarkEnd w:id="8"/>
     </w:p>
     <w:p>
       <w:pPr>
@@ -4013,7 +4046,7 @@
           <w:rFonts w:ascii="SimSun" w:eastAsia="SimSun" w:hAnsi="SimSun"/>
         </w:rPr>
       </w:pPr>
-      <w:bookmarkStart w:id="7" w:name="_Toc520295660"/>
+      <w:bookmarkStart w:id="9" w:name="_Toc520360034"/>
       <w:r>
         <w:rPr>
           <w:rFonts w:ascii="SimSun" w:eastAsia="SimSun" w:hAnsi="SimSun" w:hint="eastAsia"/>
@@ -4026,13 +4059,13 @@
         </w:rPr>
         <w:t>架构</w:t>
       </w:r>
-      <w:bookmarkEnd w:id="7"/>
+      <w:bookmarkEnd w:id="9"/>
     </w:p>
     <w:p>
       <w:pPr>
         <w:ind w:firstLine="420"/>
         <w:rPr>
-          <w:rFonts w:ascii="SimSun" w:hAnsi="SimSun" w:hint="eastAsia"/>
+          <w:rFonts w:ascii="SimSun" w:hAnsi="SimSun"/>
         </w:rPr>
       </w:pPr>
       <w:r>
@@ -4087,19 +4120,20 @@
     <w:p>
       <w:pPr>
         <w:rPr>
-          <w:rFonts w:ascii="SimSun" w:hAnsi="SimSun" w:hint="eastAsia"/>
-        </w:rPr>
-      </w:pPr>
-    </w:p>
-    <w:p>
-      <w:pPr>
-        <w:rPr>
-          <w:rFonts w:ascii="SimSun" w:hAnsi="SimSun" w:hint="eastAsia"/>
-        </w:rPr>
-      </w:pPr>
-      <w:r>
-        <w:rPr>
-          <w:rFonts w:ascii="SimSun" w:hAnsi="SimSun"/>
+          <w:rFonts w:ascii="SimSun" w:hAnsi="SimSun"/>
+        </w:rPr>
+      </w:pPr>
+    </w:p>
+    <w:p>
+      <w:pPr>
+        <w:rPr>
+          <w:rFonts w:ascii="SimSun" w:hAnsi="SimSun"/>
+        </w:rPr>
+      </w:pPr>
+      <w:r>
+        <w:rPr>
+          <w:rFonts w:ascii="SimSun" w:hAnsi="SimSun"/>
+          <w:noProof/>
         </w:rPr>
         <w:drawing>
           <wp:inline distT="0" distB="0" distL="0" distR="0" wp14:anchorId="77077C82" wp14:editId="78E2A5DD">
@@ -4141,7 +4175,7 @@
     <w:p>
       <w:pPr>
         <w:rPr>
-          <w:rFonts w:ascii="SimSun" w:hAnsi="SimSun" w:hint="eastAsia"/>
+          <w:rFonts w:ascii="SimSun" w:hAnsi="SimSun"/>
         </w:rPr>
       </w:pPr>
     </w:p>
@@ -4152,14 +4186,14 @@
           <w:rFonts w:ascii="SimSun" w:eastAsia="SimSun" w:hAnsi="SimSun"/>
         </w:rPr>
       </w:pPr>
-      <w:bookmarkStart w:id="8" w:name="_Toc520295661"/>
+      <w:bookmarkStart w:id="10" w:name="_Toc520360035"/>
       <w:r>
         <w:rPr>
           <w:rFonts w:ascii="SimSun" w:eastAsia="SimSun" w:hAnsi="SimSun" w:hint="eastAsia"/>
         </w:rPr>
         <w:t>签名链</w:t>
       </w:r>
-      <w:bookmarkEnd w:id="8"/>
+      <w:bookmarkEnd w:id="10"/>
     </w:p>
     <w:p>
       <w:pPr>
@@ -4309,7 +4343,7 @@
           <w:rFonts w:ascii="SimSun" w:eastAsia="SimSun" w:hAnsi="SimSun"/>
         </w:rPr>
       </w:pPr>
-      <w:bookmarkStart w:id="9" w:name="_Toc520295662"/>
+      <w:bookmarkStart w:id="11" w:name="_Toc520360036"/>
       <w:r>
         <w:rPr>
           <w:rFonts w:ascii="SimSun" w:eastAsia="SimSun" w:hAnsi="SimSun" w:hint="eastAsia"/>
@@ -4322,7 +4356,7 @@
         </w:rPr>
         <w:t>数据</w:t>
       </w:r>
-      <w:bookmarkEnd w:id="9"/>
+      <w:bookmarkEnd w:id="11"/>
     </w:p>
     <w:p>
       <w:pPr>
@@ -4996,7 +5030,7 @@
           <w:rFonts w:ascii="SimSun" w:eastAsia="SimSun" w:hAnsi="SimSun"/>
         </w:rPr>
       </w:pPr>
-      <w:bookmarkStart w:id="10" w:name="_Toc520295663"/>
+      <w:bookmarkStart w:id="12" w:name="_Toc520360037"/>
       <w:r>
         <w:rPr>
           <w:rFonts w:ascii="SimSun" w:eastAsia="SimSun" w:hAnsi="SimSun" w:hint="eastAsia"/>
@@ -5009,7 +5043,7 @@
         </w:rPr>
         <w:t>流程</w:t>
       </w:r>
-      <w:bookmarkEnd w:id="10"/>
+      <w:bookmarkEnd w:id="12"/>
     </w:p>
     <w:p>
       <w:pPr>
@@ -5382,7 +5416,7 @@
           <w:rFonts w:ascii="SimSun" w:eastAsia="SimSun" w:hAnsi="SimSun"/>
         </w:rPr>
       </w:pPr>
-      <w:bookmarkStart w:id="11" w:name="_Toc520295664"/>
+      <w:bookmarkStart w:id="13" w:name="_Toc520360038"/>
       <w:r>
         <w:rPr>
           <w:rFonts w:ascii="SimSun" w:eastAsia="SimSun" w:hAnsi="SimSun" w:hint="eastAsia"/>
@@ -5395,13 +5429,13 @@
         </w:rPr>
         <w:t>处理</w:t>
       </w:r>
-      <w:bookmarkEnd w:id="11"/>
+      <w:bookmarkEnd w:id="13"/>
     </w:p>
     <w:p>
       <w:pPr>
         <w:ind w:firstLine="420"/>
         <w:rPr>
-          <w:rFonts w:ascii="SimSun" w:hAnsi="SimSun" w:hint="eastAsia"/>
+          <w:rFonts w:ascii="SimSun" w:hAnsi="SimSun"/>
         </w:rPr>
       </w:pPr>
       <w:r>
@@ -5558,18 +5592,15 @@
     <w:p>
       <w:pPr>
         <w:rPr>
-          <w:rFonts w:ascii="SimSun" w:hAnsi="SimSun" w:hint="eastAsia"/>
+          <w:rFonts w:ascii="SimSun" w:hAnsi="SimSun"/>
         </w:rPr>
       </w:pPr>
     </w:p>
     <w:p>
       <w:pPr>
         <w:pStyle w:val="1"/>
-        <w:rPr>
-          <w:rFonts w:hint="eastAsia"/>
-        </w:rPr>
-      </w:pPr>
-      <w:bookmarkStart w:id="12" w:name="_Toc520295656"/>
+      </w:pPr>
+      <w:bookmarkStart w:id="14" w:name="_Toc520360039"/>
       <w:r>
         <w:rPr>
           <w:rFonts w:hint="eastAsia"/>
@@ -5577,88 +5608,66 @@
         <w:lastRenderedPageBreak/>
         <w:t>业务功能</w:t>
       </w:r>
-      <w:bookmarkEnd w:id="12"/>
+      <w:bookmarkEnd w:id="14"/>
     </w:p>
     <w:p>
       <w:pPr>
         <w:pStyle w:val="2"/>
         <w:rPr>
+          <w:rFonts w:ascii="SimSun" w:eastAsia="SimSun" w:hAnsi="SimSun"/>
+        </w:rPr>
+      </w:pPr>
+      <w:bookmarkStart w:id="15" w:name="_Toc520360040"/>
+      <w:r>
+        <w:rPr>
           <w:rFonts w:ascii="SimSun" w:eastAsia="SimSun" w:hAnsi="SimSun" w:hint="eastAsia"/>
         </w:rPr>
-      </w:pPr>
-      <w:r>
-        <w:rPr>
-          <w:rFonts w:ascii="SimSun" w:eastAsia="SimSun" w:hAnsi="SimSun" w:hint="eastAsia"/>
-        </w:rPr>
         <w:t>医疗记录写入</w:t>
       </w:r>
+      <w:bookmarkEnd w:id="15"/>
     </w:p>
     <w:p>
       <w:pPr>
         <w:ind w:firstLine="420"/>
         <w:rPr>
-          <w:rFonts w:hint="eastAsia"/>
-        </w:rPr>
-      </w:pPr>
-      <w:r>
-        <w:rPr>
-          <w:rFonts w:hint="eastAsia"/>
+          <w:rFonts w:ascii="SimSun" w:hAnsi="SimSun"/>
+        </w:rPr>
+      </w:pPr>
+      <w:r>
+        <w:rPr>
+          <w:rFonts w:ascii="SimSun" w:hAnsi="SimSun" w:hint="eastAsia"/>
         </w:rPr>
         <w:t>在一次医疗</w:t>
       </w:r>
       <w:r>
         <w:rPr>
-          <w:rFonts w:hint="eastAsia"/>
+          <w:rFonts w:ascii="SimSun" w:hAnsi="SimSun" w:hint="eastAsia"/>
         </w:rPr>
         <w:t>诊断结束之后，医生</w:t>
       </w:r>
       <w:r>
         <w:rPr>
-          <w:rFonts w:hint="eastAsia"/>
+          <w:rFonts w:ascii="SimSun" w:hAnsi="SimSun" w:hint="eastAsia"/>
         </w:rPr>
         <w:t>需要对电子病历执行一个写入操作</w:t>
       </w:r>
       <w:r>
         <w:rPr>
-          <w:rFonts w:hint="eastAsia"/>
+          <w:rFonts w:ascii="SimSun" w:hAnsi="SimSun" w:hint="eastAsia"/>
         </w:rPr>
         <w:t>。在真实场景中</w:t>
       </w:r>
       <w:r>
         <w:rPr>
-          <w:rFonts w:hint="eastAsia"/>
+          <w:rFonts w:ascii="SimSun" w:hAnsi="SimSun" w:hint="eastAsia"/>
         </w:rPr>
         <w:t>，因为数据属于病人，所以数据的保护方式（明文，脱敏，密文）在写入时需要医生和病人共同产生</w:t>
       </w:r>
       <w:r>
         <w:rPr>
-          <w:rFonts w:hint="eastAsia"/>
-        </w:rPr>
-        <w:t>。假设医生</w:t>
-      </w:r>
-      <w:r>
-        <w:rPr>
-          <w:rFonts w:hint="eastAsia"/>
-        </w:rPr>
-        <w:t>D</w:t>
-      </w:r>
-      <w:r>
-        <w:rPr>
-          <w:rFonts w:hint="eastAsia"/>
-        </w:rPr>
-        <w:t>需要给病人</w:t>
-      </w:r>
-      <w:r>
-        <w:rPr>
-          <w:rFonts w:hint="eastAsia"/>
-        </w:rPr>
-        <w:t>P</w:t>
-      </w:r>
-      <w:r>
-        <w:rPr>
-          <w:rFonts w:hint="eastAsia"/>
-        </w:rPr>
-        <w:t>产生一个医疗记录，则写入数据需要经历以下几个步骤：</w:t>
+          <w:rFonts w:ascii="SimSun" w:hAnsi="SimSun" w:hint="eastAsia"/>
+        </w:rPr>
+        <w:t>。假设医生D需要给病人P产生一个医疗记录，则写入数据需要经历以下几个步骤：</w:t>
       </w:r>
     </w:p>
     <w:p>
@@ -5670,74 +5679,36 @@
         </w:numPr>
         <w:ind w:firstLineChars="0"/>
         <w:rPr>
-          <w:rFonts w:hint="eastAsia"/>
-        </w:rPr>
-      </w:pPr>
-      <w:r>
-        <w:rPr>
-          <w:rFonts w:hint="eastAsia"/>
-        </w:rPr>
-        <w:t>医生</w:t>
-      </w:r>
-      <w:r>
-        <w:rPr>
-          <w:rFonts w:hint="eastAsia"/>
-        </w:rPr>
-        <w:t>D</w:t>
-      </w:r>
-      <w:r>
-        <w:rPr>
-          <w:rFonts w:hint="eastAsia"/>
+          <w:rFonts w:ascii="SimSun" w:hAnsi="SimSun"/>
+        </w:rPr>
+      </w:pPr>
+      <w:r>
+        <w:rPr>
+          <w:rFonts w:ascii="SimSun" w:hAnsi="SimSun" w:hint="eastAsia"/>
+        </w:rPr>
+        <w:t>医生D</w:t>
+      </w:r>
+      <w:r>
+        <w:rPr>
+          <w:rFonts w:ascii="SimSun" w:hAnsi="SimSun" w:hint="eastAsia"/>
         </w:rPr>
         <w:t>生成</w:t>
       </w:r>
       <w:r>
         <w:rPr>
-          <w:rFonts w:hint="eastAsia"/>
-        </w:rPr>
-        <w:t>真实数据的病历内容，交由</w:t>
-      </w:r>
-      <w:r>
-        <w:rPr>
-          <w:rFonts w:hint="eastAsia"/>
-        </w:rPr>
-        <w:t>P</w:t>
-      </w:r>
-      <w:r>
-        <w:rPr>
-          <w:rFonts w:hint="eastAsia"/>
-        </w:rPr>
-        <w:t>进行保护处理，病人可以选择是明文存储，脱敏处理还是加密处理。如果选择加密处理则病人需要将信息用自己的公钥进行加密</w:t>
-      </w:r>
-      <w:r>
-        <w:rPr>
-          <w:rFonts w:hint="eastAsia"/>
-        </w:rPr>
-        <w:t>，同时填入医生</w:t>
-      </w:r>
-      <w:r>
-        <w:rPr>
-          <w:rFonts w:hint="eastAsia"/>
-        </w:rPr>
-        <w:t>ID</w:t>
-      </w:r>
-      <w:r>
-        <w:rPr>
-          <w:rFonts w:hint="eastAsia"/>
-        </w:rPr>
-        <w:t>和病人</w:t>
-      </w:r>
-      <w:r>
-        <w:rPr>
-          <w:rFonts w:hint="eastAsia"/>
-        </w:rPr>
-        <w:t>ID</w:t>
-      </w:r>
-      <w:bookmarkStart w:id="13" w:name="_GoBack"/>
-      <w:bookmarkEnd w:id="13"/>
-      <w:r>
-        <w:rPr>
-          <w:rFonts w:hint="eastAsia"/>
+          <w:rFonts w:ascii="SimSun" w:hAnsi="SimSun" w:hint="eastAsia"/>
+        </w:rPr>
+        <w:t>真实数据的病历内容，交由P进行保护处理，病人可以选择是明文存储，脱敏处理还是加密处理。如果选择加密处理则病人需要将信息用自己的公钥进行加密</w:t>
+      </w:r>
+      <w:r>
+        <w:rPr>
+          <w:rFonts w:ascii="SimSun" w:hAnsi="SimSun" w:hint="eastAsia"/>
+        </w:rPr>
+        <w:t>，同时填入医生ID和病人ID</w:t>
+      </w:r>
+      <w:r>
+        <w:rPr>
+          <w:rFonts w:ascii="SimSun" w:hAnsi="SimSun" w:hint="eastAsia"/>
         </w:rPr>
         <w:t>。</w:t>
       </w:r>
@@ -5751,44 +5722,20 @@
         </w:numPr>
         <w:ind w:firstLineChars="0"/>
         <w:rPr>
-          <w:rFonts w:hint="eastAsia"/>
-        </w:rPr>
-      </w:pPr>
-      <w:r>
-        <w:rPr>
-          <w:rFonts w:hint="eastAsia"/>
-        </w:rPr>
-        <w:t>病人</w:t>
-      </w:r>
-      <w:r>
-        <w:rPr>
-          <w:rFonts w:hint="eastAsia"/>
-        </w:rPr>
-        <w:t>P</w:t>
-      </w:r>
-      <w:r>
-        <w:rPr>
-          <w:rFonts w:hint="eastAsia"/>
-        </w:rPr>
-        <w:t>对当前病历内容进行两次</w:t>
-      </w:r>
-      <w:r>
-        <w:rPr>
-          <w:rFonts w:hint="eastAsia"/>
-        </w:rPr>
-        <w:t>SHA256</w:t>
-      </w:r>
-      <w:r>
-        <w:rPr>
-          <w:rFonts w:hint="eastAsia"/>
-        </w:rPr>
-        <w:t>哈希计算，并对哈希值用自己私钥进行签名，签名之后即可将电子病历发送至节点处理。</w:t>
-      </w:r>
-    </w:p>
-    <w:p>
-      <w:pPr>
-        <w:rPr>
-          <w:rFonts w:hint="eastAsia"/>
+          <w:rFonts w:ascii="SimSun" w:hAnsi="SimSun"/>
+        </w:rPr>
+      </w:pPr>
+      <w:r>
+        <w:rPr>
+          <w:rFonts w:ascii="SimSun" w:hAnsi="SimSun" w:hint="eastAsia"/>
+        </w:rPr>
+        <w:t>病人P对当前病历内容进行两次SHA256哈希计算，并对哈希值用自己私钥进行签名，签名之后即可将电子病历发送至节点处理。</w:t>
+      </w:r>
+    </w:p>
+    <w:p>
+      <w:pPr>
+        <w:rPr>
+          <w:rFonts w:ascii="SimSun" w:hAnsi="SimSun"/>
         </w:rPr>
       </w:pPr>
     </w:p>
@@ -5796,61 +5743,54 @@
       <w:pPr>
         <w:ind w:firstLine="420"/>
         <w:rPr>
-          <w:rFonts w:hint="eastAsia"/>
-        </w:rPr>
-      </w:pPr>
-      <w:r>
-        <w:rPr>
-          <w:rFonts w:hint="eastAsia"/>
+          <w:rFonts w:ascii="SimSun" w:hAnsi="SimSun" w:hint="eastAsia"/>
+        </w:rPr>
+      </w:pPr>
+      <w:r>
+        <w:rPr>
+          <w:rFonts w:ascii="SimSun" w:hAnsi="SimSun" w:hint="eastAsia"/>
         </w:rPr>
         <w:t>上述的过程可以保证数据为病人所拥有</w:t>
       </w:r>
       <w:r>
         <w:rPr>
-          <w:rFonts w:hint="eastAsia"/>
+          <w:rFonts w:ascii="SimSun" w:hAnsi="SimSun" w:hint="eastAsia"/>
         </w:rPr>
         <w:t>，由于诊断结果的产生是医生，所以医生在数据写入之前是对数据有访问权限的。如果存在恶意的医生，在信息加密之前将数据备份一次并作其他处理，将会导致信息的泄露。由于数据的最初产生在医生，因此没有系统可以避免这种情况，即在医生是恶意的情况下无法避免医生知道病历的内容。</w:t>
       </w:r>
     </w:p>
     <w:p>
       <w:pPr>
-        <w:rPr>
-          <w:rFonts w:hint="eastAsia"/>
-        </w:rPr>
-      </w:pPr>
-    </w:p>
-    <w:p>
-      <w:pPr>
         <w:pStyle w:val="2"/>
         <w:rPr>
+          <w:rFonts w:ascii="SimSun" w:eastAsia="SimSun" w:hAnsi="SimSun"/>
+        </w:rPr>
+      </w:pPr>
+      <w:bookmarkStart w:id="16" w:name="_Toc520360041"/>
+      <w:r>
+        <w:rPr>
           <w:rFonts w:ascii="SimSun" w:eastAsia="SimSun" w:hAnsi="SimSun" w:hint="eastAsia"/>
         </w:rPr>
-      </w:pPr>
-      <w:bookmarkStart w:id="14" w:name="_Toc520295657"/>
-      <w:r>
-        <w:rPr>
-          <w:rFonts w:ascii="SimSun" w:eastAsia="SimSun" w:hAnsi="SimSun" w:hint="eastAsia"/>
-        </w:rPr>
         <w:t>病情查看</w:t>
       </w:r>
-      <w:bookmarkEnd w:id="14"/>
+      <w:bookmarkEnd w:id="16"/>
     </w:p>
     <w:p>
       <w:pPr>
         <w:ind w:firstLine="420"/>
         <w:rPr>
-          <w:rFonts w:hint="eastAsia"/>
-        </w:rPr>
-      </w:pPr>
-      <w:r>
-        <w:rPr>
-          <w:rFonts w:hint="eastAsia"/>
+          <w:rFonts w:ascii="SimSun" w:hAnsi="SimSun"/>
+        </w:rPr>
+      </w:pPr>
+      <w:r>
+        <w:rPr>
+          <w:rFonts w:ascii="SimSun" w:hAnsi="SimSun" w:hint="eastAsia"/>
         </w:rPr>
         <w:t>对于病人来说，可以通过本系统查看到自己所有的</w:t>
       </w:r>
       <w:r>
         <w:rPr>
-          <w:rFonts w:hint="eastAsia"/>
+          <w:rFonts w:ascii="SimSun" w:hAnsi="SimSun" w:hint="eastAsia"/>
         </w:rPr>
         <w:t>医疗记录，检查自己的医疗记录过程如下：</w:t>
       </w:r>
@@ -5864,26 +5804,14 @@
         </w:numPr>
         <w:ind w:firstLineChars="0"/>
         <w:rPr>
-          <w:rFonts w:hint="eastAsia"/>
-        </w:rPr>
-      </w:pPr>
-      <w:r>
-        <w:rPr>
-          <w:rFonts w:hint="eastAsia"/>
-        </w:rPr>
-        <w:t>获取当前块，并遍历当前块中所有的医疗记录，如果医疗记录的拥有者</w:t>
-      </w:r>
-      <w:r>
-        <w:rPr>
-          <w:rFonts w:hint="eastAsia"/>
-        </w:rPr>
-        <w:t>ID</w:t>
-      </w:r>
-      <w:r>
-        <w:rPr>
-          <w:rFonts w:hint="eastAsia"/>
-        </w:rPr>
-        <w:t>为病人公钥并且该医疗记录不是授权单，则该电子病历为病人的看病记录。</w:t>
+          <w:rFonts w:ascii="SimSun" w:hAnsi="SimSun"/>
+        </w:rPr>
+      </w:pPr>
+      <w:r>
+        <w:rPr>
+          <w:rFonts w:ascii="SimSun" w:hAnsi="SimSun" w:hint="eastAsia"/>
+        </w:rPr>
+        <w:t>获取当前块，并遍历当前块中所有的医疗记录，如果医疗记录的拥有者ID为病人公钥并且该医疗记录不是授权单，则该电子病历为病人的看病记录。</w:t>
       </w:r>
     </w:p>
     <w:p>
@@ -5895,26 +5823,14 @@
         </w:numPr>
         <w:ind w:firstLineChars="0"/>
         <w:rPr>
-          <w:rFonts w:hint="eastAsia"/>
-        </w:rPr>
-      </w:pPr>
-      <w:r>
-        <w:rPr>
-          <w:rFonts w:hint="eastAsia"/>
-        </w:rPr>
-        <w:t>根据当前块找到上一块，重复执行（</w:t>
-      </w:r>
-      <w:r>
-        <w:rPr>
-          <w:rFonts w:hint="eastAsia"/>
-        </w:rPr>
-        <w:t>1</w:t>
-      </w:r>
-      <w:r>
-        <w:rPr>
-          <w:rFonts w:hint="eastAsia"/>
-        </w:rPr>
-        <w:t>）中操作。</w:t>
+          <w:rFonts w:ascii="SimSun" w:hAnsi="SimSun"/>
+        </w:rPr>
+      </w:pPr>
+      <w:r>
+        <w:rPr>
+          <w:rFonts w:ascii="SimSun" w:hAnsi="SimSun" w:hint="eastAsia"/>
+        </w:rPr>
+        <w:t>根据当前块找到上一块，重复执行（1）中操作。</w:t>
       </w:r>
     </w:p>
     <w:p>
@@ -5926,80 +5842,50 @@
         </w:numPr>
         <w:ind w:firstLineChars="0"/>
         <w:rPr>
-          <w:rFonts w:hint="eastAsia"/>
-        </w:rPr>
-      </w:pPr>
-      <w:r>
-        <w:rPr>
-          <w:rFonts w:hint="eastAsia"/>
-        </w:rPr>
-        <w:t>重复执行（</w:t>
-      </w:r>
-      <w:r>
-        <w:rPr>
-          <w:rFonts w:hint="eastAsia"/>
-        </w:rPr>
-        <w:t>2</w:t>
-      </w:r>
-      <w:r>
-        <w:rPr>
-          <w:rFonts w:hint="eastAsia"/>
-        </w:rPr>
-        <w:t>）直至遍历完所有区块。</w:t>
+          <w:rFonts w:ascii="SimSun" w:hAnsi="SimSun"/>
+        </w:rPr>
+      </w:pPr>
+      <w:r>
+        <w:rPr>
+          <w:rFonts w:ascii="SimSun" w:hAnsi="SimSun" w:hint="eastAsia"/>
+        </w:rPr>
+        <w:t>重复执行（2）直至遍历完所有区块。</w:t>
       </w:r>
     </w:p>
     <w:p>
       <w:pPr>
         <w:ind w:firstLine="420"/>
         <w:rPr>
-          <w:rFonts w:hint="eastAsia"/>
-        </w:rPr>
-      </w:pPr>
-      <w:r>
-        <w:rPr>
-          <w:rFonts w:hint="eastAsia"/>
-        </w:rPr>
-        <w:t>我们注意到，医生找到自己的医疗记录是需要遍历所有的区块的。在区块数目较多的情况下，可能是一个比较耗时的工作。因此为了方便找到病人的医</w:t>
-      </w:r>
-      <w:r>
-        <w:rPr>
-          <w:rFonts w:hint="eastAsia"/>
+          <w:rFonts w:ascii="SimSun" w:hAnsi="SimSun" w:hint="eastAsia"/>
+        </w:rPr>
+      </w:pPr>
+      <w:r>
+        <w:rPr>
+          <w:rFonts w:ascii="SimSun" w:hAnsi="SimSun" w:hint="eastAsia"/>
+        </w:rPr>
+        <w:t>我们注意到，医生找到自己的医疗记录是需要遍历所有的区块的。在区块数目较多的情况下，可能是一个比较耗时的工作。因此为了方便找到病人的医疗记录详情，也可以考虑在电子病历中添加一个字段为上一病历ID，在产生医疗记录是就记录上一次看病的医疗记录ID，这样就不需要遍历所有区块即可以根据指针找到某以病人的所有看病记录。</w:t>
+      </w:r>
+    </w:p>
+    <w:p>
+      <w:pPr>
+        <w:ind w:firstLine="420"/>
+        <w:rPr>
+          <w:rFonts w:ascii="SimSun" w:hAnsi="SimSun"/>
+        </w:rPr>
+      </w:pPr>
+    </w:p>
+    <w:p>
+      <w:pPr>
+        <w:rPr>
+          <w:rFonts w:ascii="SimSun" w:hAnsi="SimSun"/>
+        </w:rPr>
+      </w:pPr>
+      <w:r>
+        <w:rPr>
+          <w:rFonts w:ascii="SimSun" w:hAnsi="SimSun"/>
+          <w:noProof/>
         </w:rPr>
         <w:lastRenderedPageBreak/>
-        <w:t>疗记录详情，也可以考虑在电子病历中添加一个字段为上一病历</w:t>
-      </w:r>
-      <w:r>
-        <w:rPr>
-          <w:rFonts w:hint="eastAsia"/>
-        </w:rPr>
-        <w:t>ID</w:t>
-      </w:r>
-      <w:r>
-        <w:rPr>
-          <w:rFonts w:hint="eastAsia"/>
-        </w:rPr>
-        <w:t>，在产生医疗记录是就记录上一次看病的医疗记录</w:t>
-      </w:r>
-      <w:r>
-        <w:rPr>
-          <w:rFonts w:hint="eastAsia"/>
-        </w:rPr>
-        <w:t>ID</w:t>
-      </w:r>
-      <w:r>
-        <w:rPr>
-          <w:rFonts w:hint="eastAsia"/>
-        </w:rPr>
-        <w:t>，这样就不需要遍历所有区块即可以根据指针找到某以病人的所有看病记录。</w:t>
-      </w:r>
-    </w:p>
-    <w:p>
-      <w:pPr>
-        <w:rPr>
-          <w:rFonts w:hint="eastAsia"/>
-        </w:rPr>
-      </w:pPr>
-      <w:r>
         <w:drawing>
           <wp:inline distT="0" distB="0" distL="0" distR="0" wp14:anchorId="6488A88C" wp14:editId="38C90529">
             <wp:extent cx="5270500" cy="297180"/>
@@ -6041,7 +5927,7 @@
       <w:pPr>
         <w:ind w:left="420"/>
         <w:rPr>
-          <w:rFonts w:ascii="SimSun" w:hAnsi="SimSun" w:hint="eastAsia"/>
+          <w:rFonts w:ascii="SimSun" w:hAnsi="SimSun"/>
         </w:rPr>
       </w:pPr>
     </w:p>
@@ -6052,14 +5938,14 @@
           <w:rFonts w:ascii="SimSun" w:eastAsia="SimSun" w:hAnsi="SimSun"/>
         </w:rPr>
       </w:pPr>
-      <w:bookmarkStart w:id="15" w:name="_Toc520295658"/>
+      <w:bookmarkStart w:id="17" w:name="_Toc520360042"/>
       <w:r>
         <w:rPr>
           <w:rFonts w:ascii="SimSun" w:eastAsia="SimSun" w:hAnsi="SimSun" w:hint="eastAsia"/>
         </w:rPr>
         <w:t>授权流程</w:t>
       </w:r>
-      <w:bookmarkEnd w:id="15"/>
+      <w:bookmarkEnd w:id="17"/>
     </w:p>
     <w:p>
       <w:pPr>
@@ -6366,7 +6252,7 @@
     <w:p>
       <w:pPr>
         <w:rPr>
-          <w:rFonts w:ascii="SimSun" w:hAnsi="SimSun" w:hint="eastAsia"/>
+          <w:rFonts w:ascii="SimSun" w:hAnsi="SimSun"/>
         </w:rPr>
       </w:pPr>
     </w:p>
@@ -6374,7 +6260,7 @@
       <w:pPr>
         <w:pStyle w:val="1"/>
       </w:pPr>
-      <w:bookmarkStart w:id="16" w:name="_Toc520295665"/>
+      <w:bookmarkStart w:id="18" w:name="_Toc520360043"/>
       <w:r>
         <w:rPr>
           <w:rFonts w:hint="eastAsia"/>
@@ -6382,239 +6268,262 @@
         <w:lastRenderedPageBreak/>
         <w:t>问题与挑战</w:t>
       </w:r>
-      <w:bookmarkEnd w:id="16"/>
+      <w:bookmarkEnd w:id="18"/>
+    </w:p>
+    <w:p>
+      <w:pPr>
+        <w:ind w:firstLine="420"/>
+        <w:rPr>
+          <w:rFonts w:ascii="SimSun" w:hAnsi="SimSun" w:hint="eastAsia"/>
+        </w:rPr>
+      </w:pPr>
+      <w:r>
+        <w:rPr>
+          <w:rFonts w:ascii="SimSun" w:hAnsi="SimSun"/>
+        </w:rPr>
+        <w:t>电子病历区块链实际维护</w:t>
+      </w:r>
+      <w:r>
+        <w:rPr>
+          <w:rFonts w:ascii="SimSun" w:hAnsi="SimSun" w:hint="eastAsia"/>
+        </w:rPr>
+        <w:t>者</w:t>
+      </w:r>
+      <w:r>
+        <w:rPr>
+          <w:rFonts w:ascii="SimSun" w:hAnsi="SimSun"/>
+        </w:rPr>
+        <w:t>为医院，</w:t>
+      </w:r>
+      <w:r>
+        <w:rPr>
+          <w:rFonts w:ascii="SimSun" w:hAnsi="SimSun" w:hint="eastAsia"/>
+        </w:rPr>
+        <w:t>因此</w:t>
+      </w:r>
+      <w:r>
+        <w:rPr>
+          <w:rFonts w:ascii="SimSun" w:hAnsi="SimSun"/>
+        </w:rPr>
+        <w:t>节点数量与参与的医院有关</w:t>
+      </w:r>
+      <w:r>
+        <w:rPr>
+          <w:rFonts w:ascii="SimSun" w:hAnsi="SimSun"/>
+        </w:rPr>
+        <w:t>，</w:t>
+      </w:r>
+      <w:r>
+        <w:rPr>
+          <w:rFonts w:ascii="SimSun" w:hAnsi="SimSun" w:hint="eastAsia"/>
+        </w:rPr>
+        <w:t>参与</w:t>
+      </w:r>
+      <w:r>
+        <w:rPr>
+          <w:rFonts w:ascii="SimSun" w:hAnsi="SimSun"/>
+        </w:rPr>
+        <w:t>的医院越多，</w:t>
+      </w:r>
+      <w:r>
+        <w:rPr>
+          <w:rFonts w:ascii="SimSun" w:hAnsi="SimSun" w:hint="eastAsia"/>
+        </w:rPr>
+        <w:t>系统</w:t>
+      </w:r>
+      <w:r>
+        <w:rPr>
+          <w:rFonts w:ascii="SimSun" w:hAnsi="SimSun"/>
+        </w:rPr>
+        <w:t>越安全</w:t>
+      </w:r>
+      <w:r>
+        <w:rPr>
+          <w:rFonts w:ascii="SimSun" w:hAnsi="SimSun"/>
+        </w:rPr>
+        <w:t>。</w:t>
+      </w:r>
     </w:p>
     <w:p>
       <w:pPr>
         <w:pStyle w:val="2"/>
         <w:rPr>
-          <w:rFonts w:ascii="SimSun" w:eastAsia="SimSun" w:hAnsi="SimSun"/>
-        </w:rPr>
-      </w:pPr>
-      <w:bookmarkStart w:id="17" w:name="_Toc520295666"/>
-      <w:r>
-        <w:rPr>
           <w:rFonts w:ascii="SimSun" w:eastAsia="SimSun" w:hAnsi="SimSun" w:hint="eastAsia"/>
         </w:rPr>
-        <w:t>数据</w:t>
-      </w:r>
-      <w:r>
-        <w:rPr>
-          <w:rFonts w:ascii="SimSun" w:eastAsia="SimSun" w:hAnsi="SimSun"/>
-        </w:rPr>
-        <w:t>保密</w:t>
-      </w:r>
-      <w:bookmarkEnd w:id="17"/>
-    </w:p>
-    <w:p>
-      <w:pPr>
-        <w:rPr>
-          <w:rFonts w:ascii="SimSun" w:hAnsi="SimSun"/>
-        </w:rPr>
-      </w:pPr>
-      <w:r>
-        <w:rPr>
-          <w:rFonts w:ascii="SimSun" w:hAnsi="SimSun"/>
-        </w:rPr>
-        <w:t xml:space="preserve">    </w:t>
-      </w:r>
-      <w:r>
-        <w:rPr>
-          <w:rFonts w:ascii="SimSun" w:hAnsi="SimSun"/>
-        </w:rPr>
-        <w:t>数据以</w:t>
-      </w:r>
-      <w:r>
-        <w:rPr>
-          <w:rFonts w:ascii="SimSun" w:hAnsi="SimSun" w:hint="eastAsia"/>
-        </w:rPr>
-        <w:t>密文</w:t>
-      </w:r>
-      <w:r>
-        <w:rPr>
-          <w:rFonts w:ascii="SimSun" w:hAnsi="SimSun"/>
-        </w:rPr>
-        <w:t>存储，</w:t>
-      </w:r>
-      <w:r>
-        <w:rPr>
-          <w:rFonts w:ascii="SimSun" w:hAnsi="SimSun" w:hint="eastAsia"/>
-        </w:rPr>
-        <w:t>黑客</w:t>
-      </w:r>
-      <w:r>
-        <w:rPr>
-          <w:rFonts w:ascii="SimSun" w:hAnsi="SimSun"/>
-        </w:rPr>
-        <w:t>即使拿到数据也</w:t>
-      </w:r>
-      <w:r>
-        <w:rPr>
-          <w:rFonts w:ascii="SimSun" w:hAnsi="SimSun" w:hint="eastAsia"/>
-        </w:rPr>
-        <w:t>无法</w:t>
-      </w:r>
-      <w:r>
-        <w:rPr>
-          <w:rFonts w:ascii="SimSun" w:hAnsi="SimSun"/>
-        </w:rPr>
-        <w:t>解析。</w:t>
+      </w:pPr>
+      <w:bookmarkStart w:id="19" w:name="_Toc520360044"/>
+      <w:r>
+        <w:rPr>
+          <w:rFonts w:ascii="SimSun" w:eastAsia="SimSun" w:hAnsi="SimSun" w:hint="eastAsia"/>
+        </w:rPr>
+        <w:t>区块链面临的问题</w:t>
+      </w:r>
+      <w:bookmarkEnd w:id="19"/>
+    </w:p>
+    <w:p>
+      <w:pPr>
+        <w:ind w:firstLine="420"/>
+        <w:rPr>
+          <w:rFonts w:ascii="SimSun" w:hAnsi="SimSun" w:hint="eastAsia"/>
+        </w:rPr>
+      </w:pPr>
+      <w:r>
+        <w:rPr>
+          <w:rFonts w:ascii="SimSun" w:hAnsi="SimSun" w:hint="eastAsia"/>
+        </w:rPr>
+        <w:t>由于区块链特殊的设计机制，性能是一个需要考虑到的技术问题。现实生活中的高频率读写数据库在区块链上的时间和计算花费代价是很高的，这意味着在设计之初就需要考虑到性能因素。</w:t>
+      </w:r>
+      <w:r>
+        <w:rPr>
+          <w:rFonts w:ascii="SimSun" w:hAnsi="SimSun" w:hint="eastAsia"/>
+        </w:rPr>
+        <w:t>基于挖矿的</w:t>
+      </w:r>
+      <w:proofErr w:type="spellStart"/>
+      <w:r>
+        <w:rPr>
+          <w:rFonts w:ascii="SimSun" w:hAnsi="SimSun" w:hint="eastAsia"/>
+        </w:rPr>
+        <w:t>PoW</w:t>
+      </w:r>
+      <w:proofErr w:type="spellEnd"/>
+      <w:r>
+        <w:rPr>
+          <w:rFonts w:ascii="SimSun" w:hAnsi="SimSun" w:hint="eastAsia"/>
+        </w:rPr>
+        <w:t>共识机制在性能、扩展性以及一致性确认</w:t>
+      </w:r>
+      <w:r>
+        <w:rPr>
+          <w:rFonts w:ascii="SimSun" w:hAnsi="SimSun" w:hint="eastAsia"/>
+        </w:rPr>
+        <w:t>方面存在着一定的局限性，也无法进行实时的数据同步和写入。</w:t>
+      </w:r>
+      <w:r>
+        <w:rPr>
+          <w:rFonts w:ascii="SimSun" w:hAnsi="SimSun" w:hint="eastAsia"/>
+        </w:rPr>
+        <w:t>很多其他的公式方案也有着固有的局限性。</w:t>
       </w:r>
     </w:p>
     <w:p>
       <w:pPr>
         <w:pStyle w:val="2"/>
         <w:rPr>
-          <w:rFonts w:ascii="SimSun" w:eastAsia="SimSun" w:hAnsi="SimSun"/>
-        </w:rPr>
-      </w:pPr>
-      <w:bookmarkStart w:id="18" w:name="_Toc520295667"/>
-      <w:r>
-        <w:rPr>
           <w:rFonts w:ascii="SimSun" w:eastAsia="SimSun" w:hAnsi="SimSun" w:hint="eastAsia"/>
         </w:rPr>
-        <w:t>DDOS</w:t>
-      </w:r>
-      <w:r>
-        <w:rPr>
-          <w:rFonts w:ascii="SimSun" w:eastAsia="SimSun" w:hAnsi="SimSun"/>
-        </w:rPr>
-        <w:t>攻击</w:t>
-      </w:r>
-      <w:bookmarkEnd w:id="18"/>
-    </w:p>
-    <w:p>
-      <w:pPr>
-        <w:ind w:left="567"/>
-        <w:rPr>
-          <w:rFonts w:ascii="SimSun" w:hAnsi="SimSun"/>
-        </w:rPr>
-      </w:pPr>
-      <w:r>
-        <w:rPr>
-          <w:rFonts w:ascii="SimSun" w:hAnsi="SimSun" w:hint="eastAsia"/>
-        </w:rPr>
-        <w:t>暂</w:t>
-      </w:r>
-      <w:r>
-        <w:rPr>
-          <w:rFonts w:ascii="SimSun" w:hAnsi="SimSun" w:hint="eastAsia"/>
-        </w:rPr>
-        <w:t>无</w:t>
-      </w:r>
-      <w:r>
-        <w:rPr>
-          <w:rFonts w:ascii="SimSun" w:hAnsi="SimSun"/>
-        </w:rPr>
-        <w:t>DDOS</w:t>
-      </w:r>
-      <w:r>
-        <w:rPr>
-          <w:rFonts w:ascii="SimSun" w:hAnsi="SimSun" w:hint="eastAsia"/>
-        </w:rPr>
-        <w:t>攻击</w:t>
-      </w:r>
-      <w:r>
-        <w:rPr>
-          <w:rFonts w:ascii="SimSun" w:hAnsi="SimSun"/>
-        </w:rPr>
-        <w:t>的有效解决方式。</w:t>
-      </w:r>
-    </w:p>
-    <w:p>
-      <w:pPr>
-        <w:pStyle w:val="2"/>
-        <w:rPr>
-          <w:rFonts w:ascii="SimSun" w:eastAsia="SimSun" w:hAnsi="SimSun"/>
-        </w:rPr>
-      </w:pPr>
-      <w:bookmarkStart w:id="19" w:name="_Toc520295668"/>
+      </w:pPr>
+      <w:bookmarkStart w:id="20" w:name="_Toc520360045"/>
       <w:r>
         <w:rPr>
           <w:rFonts w:ascii="SimSun" w:eastAsia="SimSun" w:hAnsi="SimSun" w:hint="eastAsia"/>
         </w:rPr>
-        <w:t>容量</w:t>
-      </w:r>
-      <w:r>
-        <w:rPr>
-          <w:rFonts w:ascii="SimSun" w:eastAsia="SimSun" w:hAnsi="SimSun"/>
-        </w:rPr>
-        <w:t>问题</w:t>
-      </w:r>
-      <w:bookmarkEnd w:id="19"/>
-    </w:p>
-    <w:p>
-      <w:pPr>
-        <w:ind w:left="567"/>
-        <w:rPr>
-          <w:rFonts w:ascii="SimSun" w:hAnsi="SimSun"/>
-        </w:rPr>
-      </w:pPr>
-      <w:r>
-        <w:rPr>
-          <w:rFonts w:ascii="SimSun" w:hAnsi="SimSun"/>
-        </w:rPr>
-        <w:t>电子病历区块链实际维护</w:t>
-      </w:r>
-      <w:r>
-        <w:rPr>
-          <w:rFonts w:ascii="SimSun" w:hAnsi="SimSun" w:hint="eastAsia"/>
-        </w:rPr>
-        <w:t>者</w:t>
-      </w:r>
-      <w:r>
-        <w:rPr>
-          <w:rFonts w:ascii="SimSun" w:hAnsi="SimSun"/>
-        </w:rPr>
-        <w:t>为医院，</w:t>
-      </w:r>
-      <w:r>
-        <w:rPr>
-          <w:rFonts w:ascii="SimSun" w:hAnsi="SimSun" w:hint="eastAsia"/>
-        </w:rPr>
-        <w:t>因此</w:t>
-      </w:r>
-      <w:r>
-        <w:rPr>
-          <w:rFonts w:ascii="SimSun" w:hAnsi="SimSun"/>
-        </w:rPr>
-        <w:t>节点数量与参与的医院有关</w:t>
-      </w:r>
-      <w:r>
-        <w:rPr>
-          <w:rFonts w:ascii="SimSun" w:hAnsi="SimSun"/>
-        </w:rPr>
-        <w:t>，</w:t>
-      </w:r>
-      <w:r>
-        <w:rPr>
-          <w:rFonts w:ascii="SimSun" w:hAnsi="SimSun" w:hint="eastAsia"/>
-        </w:rPr>
-        <w:t>参与</w:t>
-      </w:r>
-      <w:r>
-        <w:rPr>
-          <w:rFonts w:ascii="SimSun" w:hAnsi="SimSun"/>
-        </w:rPr>
-        <w:t>的医院越多，</w:t>
-      </w:r>
-      <w:r>
-        <w:rPr>
-          <w:rFonts w:ascii="SimSun" w:hAnsi="SimSun" w:hint="eastAsia"/>
-        </w:rPr>
-        <w:t>系统</w:t>
-      </w:r>
-      <w:r>
-        <w:rPr>
-          <w:rFonts w:ascii="SimSun" w:hAnsi="SimSun"/>
-        </w:rPr>
-        <w:t>越安全</w:t>
-      </w:r>
-      <w:r>
-        <w:rPr>
-          <w:rFonts w:ascii="SimSun" w:hAnsi="SimSun"/>
-        </w:rPr>
-        <w:t>。</w:t>
+        <w:t>医疗数据隐私问题</w:t>
+      </w:r>
+      <w:bookmarkEnd w:id="20"/>
+    </w:p>
+    <w:p>
+      <w:pPr>
+        <w:ind w:firstLine="420"/>
+        <w:rPr>
+          <w:rFonts w:ascii="SimSun" w:hAnsi="SimSun" w:hint="eastAsia"/>
+        </w:rPr>
+      </w:pPr>
+      <w:r>
+        <w:rPr>
+          <w:rFonts w:ascii="SimSun" w:hAnsi="SimSun" w:hint="eastAsia"/>
+        </w:rPr>
+        <w:t>在区块链的运用比特币中，个人信息的保护仅仅依赖于账户地址的匿名化，即一般来说黑客仅仅通过个人交易记录将账户和现实中的个人实体相联系起来。然而，医疗信息这方面的公开却存在着一些不可避免的问题。</w:t>
+      </w:r>
+      <w:r>
+        <w:rPr>
+          <w:rFonts w:ascii="SimSun" w:hAnsi="SimSun" w:hint="eastAsia"/>
+        </w:rPr>
+        <w:t>首先，</w:t>
+      </w:r>
+      <w:r>
+        <w:rPr>
+          <w:rFonts w:ascii="SimSun" w:hAnsi="SimSun" w:hint="eastAsia"/>
+        </w:rPr>
+        <w:t>“看病”这一行为是</w:t>
+      </w:r>
+      <w:r>
+        <w:rPr>
+          <w:rFonts w:ascii="SimSun" w:hAnsi="SimSun" w:hint="eastAsia"/>
+        </w:rPr>
+        <w:t>需要病人主动出面交流的，因此主治医师就可以知道病人对应的账户地址，通过大量的这种类型信息，很多病人的隐私无法得到保障。此外，已有技术表明，通过Record Linkage技术，黑客在</w:t>
+      </w:r>
+      <w:r>
+        <w:rPr>
+          <w:rFonts w:ascii="SimSun" w:hAnsi="SimSun" w:hint="eastAsia"/>
+        </w:rPr>
+        <w:t>一定的背景知识</w:t>
+      </w:r>
+      <w:r>
+        <w:rPr>
+          <w:rFonts w:ascii="SimSun" w:hAnsi="SimSun" w:hint="eastAsia"/>
+        </w:rPr>
+        <w:t>下仅仅通过匿名化的数据可以跟踪到数据所代表的实体。这些方面都给病人的隐私保证带来了一定的限制。</w:t>
+      </w:r>
+    </w:p>
+    <w:p>
+      <w:pPr>
+        <w:pStyle w:val="1"/>
+        <w:rPr>
+          <w:rFonts w:hint="eastAsia"/>
+        </w:rPr>
+      </w:pPr>
+      <w:bookmarkStart w:id="21" w:name="_Toc520360046"/>
+      <w:r>
+        <w:rPr>
+          <w:rFonts w:hint="eastAsia"/>
+        </w:rPr>
+        <w:t>总结</w:t>
+      </w:r>
+      <w:bookmarkEnd w:id="21"/>
+    </w:p>
+    <w:p>
+      <w:pPr>
+        <w:ind w:firstLine="420"/>
+        <w:rPr>
+          <w:rFonts w:ascii="SimSun" w:hAnsi="SimSun" w:hint="eastAsia"/>
+        </w:rPr>
+      </w:pPr>
+      <w:r>
+        <w:rPr>
+          <w:rFonts w:ascii="SimSun" w:hAnsi="SimSun" w:hint="eastAsia"/>
+        </w:rPr>
+        <w:t>本文通过</w:t>
+      </w:r>
+      <w:r>
+        <w:rPr>
+          <w:rFonts w:ascii="SimSun" w:hAnsi="SimSun" w:hint="eastAsia"/>
+        </w:rPr>
+        <w:t>对当前医疗应用场景的分析，设计出了一个给予医疗信息系统的底层数据结构可以满足看病，</w:t>
+      </w:r>
+      <w:r>
+        <w:rPr>
+          <w:rFonts w:ascii="SimSun" w:hAnsi="SimSun" w:hint="eastAsia"/>
+        </w:rPr>
+        <w:t>病情查看以及授权等需求。</w:t>
+      </w:r>
+      <w:r>
+        <w:rPr>
+          <w:rFonts w:ascii="SimSun" w:hAnsi="SimSun" w:hint="eastAsia"/>
+        </w:rPr>
+        <w:t>同时设计出了一个数据备份的方案。最后</w:t>
+      </w:r>
+      <w:r>
+        <w:rPr>
+          <w:rFonts w:ascii="SimSun" w:hAnsi="SimSun" w:hint="eastAsia"/>
+        </w:rPr>
+        <w:t>分析了基于区块链的医疗系统可能存在的</w:t>
+      </w:r>
+      <w:r>
+        <w:rPr>
+          <w:rFonts w:ascii="SimSun" w:hAnsi="SimSun" w:hint="eastAsia"/>
+        </w:rPr>
+        <w:t>问题。</w:t>
       </w:r>
     </w:p>
     <w:sectPr>
@@ -11225,6 +11134,7 @@
     <w:lsdException w:name="HTML Sample" w:semiHidden="1" w:unhideWhenUsed="1"/>
     <w:lsdException w:name="HTML Typewriter" w:semiHidden="1" w:unhideWhenUsed="1"/>
     <w:lsdException w:name="HTML Variable" w:semiHidden="1" w:unhideWhenUsed="1"/>
+    <w:lsdException w:name="Normal Table" w:semiHidden="1" w:unhideWhenUsed="1"/>
     <w:lsdException w:name="annotation subject" w:semiHidden="1" w:unhideWhenUsed="1"/>
     <w:lsdException w:name="No List" w:semiHidden="1" w:unhideWhenUsed="1"/>
     <w:lsdException w:name="Outline List 1" w:semiHidden="1" w:unhideWhenUsed="1"/>
@@ -11270,9 +11180,11 @@
     <w:lsdException w:name="Table Subtle 1" w:semiHidden="1" w:unhideWhenUsed="1"/>
     <w:lsdException w:name="Table Subtle 2" w:semiHidden="1" w:unhideWhenUsed="1"/>
     <w:lsdException w:name="Table Web 1" w:semiHidden="1" w:unhideWhenUsed="1"/>
+    <w:lsdException w:name="Table Web 2" w:semiHidden="1" w:unhideWhenUsed="1"/>
     <w:lsdException w:name="Table Web 3" w:semiHidden="1" w:unhideWhenUsed="1"/>
     <w:lsdException w:name="Balloon Text" w:semiHidden="1" w:unhideWhenUsed="1"/>
     <w:lsdException w:name="Table Grid" w:uiPriority="39"/>
+    <w:lsdException w:name="Table Theme" w:semiHidden="1" w:unhideWhenUsed="1"/>
     <w:lsdException w:name="Placeholder Text" w:semiHidden="1"/>
     <w:lsdException w:name="No Spacing" w:uiPriority="1" w:qFormat="1"/>
     <w:lsdException w:name="Light Shading" w:uiPriority="60"/>
@@ -12814,7 +12726,7 @@
 </file>
 
 <file path=customXml/itemProps1.xml><?xml version="1.0" encoding="utf-8"?>
-<ds:datastoreItem xmlns:ds="http://schemas.openxmlformats.org/officeDocument/2006/customXml" ds:itemID="{F64797A3-17CE-2847-86DE-A37A6BA7D1D1}">
+<ds:datastoreItem xmlns:ds="http://schemas.openxmlformats.org/officeDocument/2006/customXml" ds:itemID="{78308082-420C-714C-B47F-9BFC3DAB8247}">
   <ds:schemaRefs>
     <ds:schemaRef ds:uri="http://schemas.openxmlformats.org/officeDocument/2006/bibliography"/>
   </ds:schemaRefs>

--- a/区块链与电子病历系统设计文档.docx
+++ b/区块链与电子病历系统设计文档.docx
@@ -153,8 +153,6 @@
         </w:rPr>
       </w:pPr>
     </w:p>
-    <w:bookmarkStart w:id="0" w:name="_GoBack"/>
-    <w:bookmarkEnd w:id="0"/>
     <w:p>
       <w:pPr>
         <w:pStyle w:val="11"/>
@@ -196,7 +194,7 @@
         </w:rPr>
         <w:fldChar w:fldCharType="separate"/>
       </w:r>
-      <w:hyperlink w:anchor="_Toc520360026" w:history="1">
+      <w:hyperlink w:anchor="_Toc520446808" w:history="1">
         <w:r>
           <w:rPr>
             <w:rStyle w:val="a4"/>
@@ -218,6 +216,7 @@
         <w:r>
           <w:rPr>
             <w:rStyle w:val="a4"/>
+            <w:rFonts w:hint="eastAsia"/>
             <w:noProof/>
           </w:rPr>
           <w:t>概述</w:t>
@@ -241,7 +240,7 @@
             <w:noProof/>
             <w:webHidden/>
           </w:rPr>
-          <w:instrText xml:space="preserve"> PAGEREF _Toc520360026 \h </w:instrText>
+          <w:instrText xml:space="preserve"> PAGEREF _Toc520446808 \h </w:instrText>
         </w:r>
         <w:r>
           <w:rPr>
@@ -288,7 +287,7 @@
           <w:szCs w:val="24"/>
         </w:rPr>
       </w:pPr>
-      <w:hyperlink w:anchor="_Toc520360027" w:history="1">
+      <w:hyperlink w:anchor="_Toc520446809" w:history="1">
         <w:r>
           <w:rPr>
             <w:rStyle w:val="a4"/>
@@ -311,7 +310,7 @@
         <w:r>
           <w:rPr>
             <w:rStyle w:val="a4"/>
-            <w:rFonts w:ascii="SimSun" w:eastAsia="SimSun" w:hAnsi="SimSun"/>
+            <w:rFonts w:ascii="SimSun" w:eastAsia="SimSun" w:hAnsi="SimSun" w:hint="eastAsia"/>
             <w:noProof/>
           </w:rPr>
           <w:t>电子病历</w:t>
@@ -335,7 +334,7 @@
             <w:noProof/>
             <w:webHidden/>
           </w:rPr>
-          <w:instrText xml:space="preserve"> PAGEREF _Toc520360027 \h </w:instrText>
+          <w:instrText xml:space="preserve"> PAGEREF _Toc520446809 \h </w:instrText>
         </w:r>
         <w:r>
           <w:rPr>
@@ -382,7 +381,7 @@
           <w:noProof/>
         </w:rPr>
       </w:pPr>
-      <w:hyperlink w:anchor="_Toc520360028" w:history="1">
+      <w:hyperlink w:anchor="_Toc520446810" w:history="1">
         <w:r>
           <w:rPr>
             <w:rStyle w:val="a4"/>
@@ -404,6 +403,7 @@
         <w:r>
           <w:rPr>
             <w:rStyle w:val="a4"/>
+            <w:rFonts w:hint="eastAsia"/>
             <w:noProof/>
           </w:rPr>
           <w:t>区块链与医疗系统的矛盾</w:t>
@@ -427,7 +427,7 @@
             <w:noProof/>
             <w:webHidden/>
           </w:rPr>
-          <w:instrText xml:space="preserve"> PAGEREF _Toc520360028 \h </w:instrText>
+          <w:instrText xml:space="preserve"> PAGEREF _Toc520446810 \h </w:instrText>
         </w:r>
         <w:r>
           <w:rPr>
@@ -474,7 +474,7 @@
           <w:noProof/>
         </w:rPr>
       </w:pPr>
-      <w:hyperlink w:anchor="_Toc520360029" w:history="1">
+      <w:hyperlink w:anchor="_Toc520446811" w:history="1">
         <w:r>
           <w:rPr>
             <w:rStyle w:val="a4"/>
@@ -496,6 +496,7 @@
         <w:r>
           <w:rPr>
             <w:rStyle w:val="a4"/>
+            <w:rFonts w:hint="eastAsia"/>
             <w:noProof/>
           </w:rPr>
           <w:t>本文工作</w:t>
@@ -519,7 +520,7 @@
             <w:noProof/>
             <w:webHidden/>
           </w:rPr>
-          <w:instrText xml:space="preserve"> PAGEREF _Toc520360029 \h </w:instrText>
+          <w:instrText xml:space="preserve"> PAGEREF _Toc520446811 \h </w:instrText>
         </w:r>
         <w:r>
           <w:rPr>
@@ -566,7 +567,7 @@
           <w:noProof/>
         </w:rPr>
       </w:pPr>
-      <w:hyperlink w:anchor="_Toc520360030" w:history="1">
+      <w:hyperlink w:anchor="_Toc520446812" w:history="1">
         <w:r>
           <w:rPr>
             <w:rStyle w:val="a4"/>
@@ -588,6 +589,7 @@
         <w:r>
           <w:rPr>
             <w:rStyle w:val="a4"/>
+            <w:rFonts w:hint="eastAsia"/>
             <w:noProof/>
           </w:rPr>
           <w:t>基于区块链的电子病历结构设计</w:t>
@@ -611,7 +613,7 @@
             <w:noProof/>
             <w:webHidden/>
           </w:rPr>
-          <w:instrText xml:space="preserve"> PAGEREF _Toc520360030 \h </w:instrText>
+          <w:instrText xml:space="preserve"> PAGEREF _Toc520446812 \h </w:instrText>
         </w:r>
         <w:r>
           <w:rPr>
@@ -658,7 +660,7 @@
           <w:szCs w:val="24"/>
         </w:rPr>
       </w:pPr>
-      <w:hyperlink w:anchor="_Toc520360031" w:history="1">
+      <w:hyperlink w:anchor="_Toc520446813" w:history="1">
         <w:r>
           <w:rPr>
             <w:rStyle w:val="a4"/>
@@ -681,7 +683,7 @@
         <w:r>
           <w:rPr>
             <w:rStyle w:val="a4"/>
-            <w:rFonts w:ascii="SimSun" w:eastAsia="SimSun" w:hAnsi="SimSun"/>
+            <w:rFonts w:ascii="SimSun" w:eastAsia="SimSun" w:hAnsi="SimSun" w:hint="eastAsia"/>
             <w:noProof/>
           </w:rPr>
           <w:t>可授权电子病历结构设计</w:t>
@@ -705,7 +707,7 @@
             <w:noProof/>
             <w:webHidden/>
           </w:rPr>
-          <w:instrText xml:space="preserve"> PAGEREF _Toc520360031 \h </w:instrText>
+          <w:instrText xml:space="preserve"> PAGEREF _Toc520446813 \h </w:instrText>
         </w:r>
         <w:r>
           <w:rPr>
@@ -752,7 +754,7 @@
           <w:szCs w:val="24"/>
         </w:rPr>
       </w:pPr>
-      <w:hyperlink w:anchor="_Toc520360032" w:history="1">
+      <w:hyperlink w:anchor="_Toc520446814" w:history="1">
         <w:r>
           <w:rPr>
             <w:rStyle w:val="a4"/>
@@ -775,7 +777,7 @@
         <w:r>
           <w:rPr>
             <w:rStyle w:val="a4"/>
-            <w:rFonts w:ascii="SimSun" w:eastAsia="SimSun" w:hAnsi="SimSun"/>
+            <w:rFonts w:ascii="SimSun" w:eastAsia="SimSun" w:hAnsi="SimSun" w:hint="eastAsia"/>
             <w:noProof/>
           </w:rPr>
           <w:t>区块结构设计</w:t>
@@ -799,7 +801,7 @@
             <w:noProof/>
             <w:webHidden/>
           </w:rPr>
-          <w:instrText xml:space="preserve"> PAGEREF _Toc520360032 \h </w:instrText>
+          <w:instrText xml:space="preserve"> PAGEREF _Toc520446814 \h </w:instrText>
         </w:r>
         <w:r>
           <w:rPr>
@@ -846,7 +848,7 @@
           <w:noProof/>
         </w:rPr>
       </w:pPr>
-      <w:hyperlink w:anchor="_Toc520360033" w:history="1">
+      <w:hyperlink w:anchor="_Toc520446815" w:history="1">
         <w:r>
           <w:rPr>
             <w:rStyle w:val="a4"/>
@@ -868,6 +870,7 @@
         <w:r>
           <w:rPr>
             <w:rStyle w:val="a4"/>
+            <w:rFonts w:hint="eastAsia"/>
             <w:noProof/>
           </w:rPr>
           <w:t>系统设计</w:t>
@@ -891,7 +894,7 @@
             <w:noProof/>
             <w:webHidden/>
           </w:rPr>
-          <w:instrText xml:space="preserve"> PAGEREF _Toc520360033 \h </w:instrText>
+          <w:instrText xml:space="preserve"> PAGEREF _Toc520446815 \h </w:instrText>
         </w:r>
         <w:r>
           <w:rPr>
@@ -938,7 +941,7 @@
           <w:szCs w:val="24"/>
         </w:rPr>
       </w:pPr>
-      <w:hyperlink w:anchor="_Toc520360034" w:history="1">
+      <w:hyperlink w:anchor="_Toc520446816" w:history="1">
         <w:r>
           <w:rPr>
             <w:rStyle w:val="a4"/>
@@ -961,7 +964,7 @@
         <w:r>
           <w:rPr>
             <w:rStyle w:val="a4"/>
-            <w:rFonts w:ascii="SimSun" w:eastAsia="SimSun" w:hAnsi="SimSun"/>
+            <w:rFonts w:ascii="SimSun" w:eastAsia="SimSun" w:hAnsi="SimSun" w:hint="eastAsia"/>
             <w:noProof/>
           </w:rPr>
           <w:t>整体架构</w:t>
@@ -985,7 +988,7 @@
             <w:noProof/>
             <w:webHidden/>
           </w:rPr>
-          <w:instrText xml:space="preserve"> PAGEREF _Toc520360034 \h </w:instrText>
+          <w:instrText xml:space="preserve"> PAGEREF _Toc520446816 \h </w:instrText>
         </w:r>
         <w:r>
           <w:rPr>
@@ -1032,7 +1035,7 @@
           <w:szCs w:val="24"/>
         </w:rPr>
       </w:pPr>
-      <w:hyperlink w:anchor="_Toc520360035" w:history="1">
+      <w:hyperlink w:anchor="_Toc520446817" w:history="1">
         <w:r>
           <w:rPr>
             <w:rStyle w:val="a4"/>
@@ -1055,7 +1058,7 @@
         <w:r>
           <w:rPr>
             <w:rStyle w:val="a4"/>
-            <w:rFonts w:ascii="SimSun" w:eastAsia="SimSun" w:hAnsi="SimSun"/>
+            <w:rFonts w:ascii="SimSun" w:eastAsia="SimSun" w:hAnsi="SimSun" w:hint="eastAsia"/>
             <w:noProof/>
           </w:rPr>
           <w:t>签名链</w:t>
@@ -1079,7 +1082,7 @@
             <w:noProof/>
             <w:webHidden/>
           </w:rPr>
-          <w:instrText xml:space="preserve"> PAGEREF _Toc520360035 \h </w:instrText>
+          <w:instrText xml:space="preserve"> PAGEREF _Toc520446817 \h </w:instrText>
         </w:r>
         <w:r>
           <w:rPr>
@@ -1126,7 +1129,7 @@
           <w:szCs w:val="24"/>
         </w:rPr>
       </w:pPr>
-      <w:hyperlink w:anchor="_Toc520360036" w:history="1">
+      <w:hyperlink w:anchor="_Toc520446818" w:history="1">
         <w:r>
           <w:rPr>
             <w:rStyle w:val="a4"/>
@@ -1149,7 +1152,7 @@
         <w:r>
           <w:rPr>
             <w:rStyle w:val="a4"/>
-            <w:rFonts w:ascii="SimSun" w:eastAsia="SimSun" w:hAnsi="SimSun"/>
+            <w:rFonts w:ascii="SimSun" w:eastAsia="SimSun" w:hAnsi="SimSun" w:hint="eastAsia"/>
             <w:noProof/>
           </w:rPr>
           <w:t>电子病历数据</w:t>
@@ -1173,7 +1176,7 @@
             <w:noProof/>
             <w:webHidden/>
           </w:rPr>
-          <w:instrText xml:space="preserve"> PAGEREF _Toc520360036 \h </w:instrText>
+          <w:instrText xml:space="preserve"> PAGEREF _Toc520446818 \h </w:instrText>
         </w:r>
         <w:r>
           <w:rPr>
@@ -1220,7 +1223,7 @@
           <w:szCs w:val="24"/>
         </w:rPr>
       </w:pPr>
-      <w:hyperlink w:anchor="_Toc520360037" w:history="1">
+      <w:hyperlink w:anchor="_Toc520446819" w:history="1">
         <w:r>
           <w:rPr>
             <w:rStyle w:val="a4"/>
@@ -1243,7 +1246,7 @@
         <w:r>
           <w:rPr>
             <w:rStyle w:val="a4"/>
-            <w:rFonts w:ascii="SimSun" w:eastAsia="SimSun" w:hAnsi="SimSun"/>
+            <w:rFonts w:ascii="SimSun" w:eastAsia="SimSun" w:hAnsi="SimSun" w:hint="eastAsia"/>
             <w:noProof/>
           </w:rPr>
           <w:t>写入流程</w:t>
@@ -1267,7 +1270,7 @@
             <w:noProof/>
             <w:webHidden/>
           </w:rPr>
-          <w:instrText xml:space="preserve"> PAGEREF _Toc520360037 \h </w:instrText>
+          <w:instrText xml:space="preserve"> PAGEREF _Toc520446819 \h </w:instrText>
         </w:r>
         <w:r>
           <w:rPr>
@@ -1314,7 +1317,7 @@
           <w:szCs w:val="24"/>
         </w:rPr>
       </w:pPr>
-      <w:hyperlink w:anchor="_Toc520360038" w:history="1">
+      <w:hyperlink w:anchor="_Toc520446820" w:history="1">
         <w:r>
           <w:rPr>
             <w:rStyle w:val="a4"/>
@@ -1337,7 +1340,7 @@
         <w:r>
           <w:rPr>
             <w:rStyle w:val="a4"/>
-            <w:rFonts w:ascii="SimSun" w:eastAsia="SimSun" w:hAnsi="SimSun"/>
+            <w:rFonts w:ascii="SimSun" w:eastAsia="SimSun" w:hAnsi="SimSun" w:hint="eastAsia"/>
             <w:noProof/>
           </w:rPr>
           <w:t>冲突处理</w:t>
@@ -1361,7 +1364,7 @@
             <w:noProof/>
             <w:webHidden/>
           </w:rPr>
-          <w:instrText xml:space="preserve"> PAGEREF _Toc520360038 \h </w:instrText>
+          <w:instrText xml:space="preserve"> PAGEREF _Toc520446820 \h </w:instrText>
         </w:r>
         <w:r>
           <w:rPr>
@@ -1408,7 +1411,7 @@
           <w:noProof/>
         </w:rPr>
       </w:pPr>
-      <w:hyperlink w:anchor="_Toc520360039" w:history="1">
+      <w:hyperlink w:anchor="_Toc520446821" w:history="1">
         <w:r>
           <w:rPr>
             <w:rStyle w:val="a4"/>
@@ -1430,6 +1433,7 @@
         <w:r>
           <w:rPr>
             <w:rStyle w:val="a4"/>
+            <w:rFonts w:hint="eastAsia"/>
             <w:noProof/>
           </w:rPr>
           <w:t>业务功能</w:t>
@@ -1453,7 +1457,7 @@
             <w:noProof/>
             <w:webHidden/>
           </w:rPr>
-          <w:instrText xml:space="preserve"> PAGEREF _Toc520360039 \h </w:instrText>
+          <w:instrText xml:space="preserve"> PAGEREF _Toc520446821 \h </w:instrText>
         </w:r>
         <w:r>
           <w:rPr>
@@ -1500,7 +1504,7 @@
           <w:szCs w:val="24"/>
         </w:rPr>
       </w:pPr>
-      <w:hyperlink w:anchor="_Toc520360040" w:history="1">
+      <w:hyperlink w:anchor="_Toc520446822" w:history="1">
         <w:r>
           <w:rPr>
             <w:rStyle w:val="a4"/>
@@ -1523,7 +1527,7 @@
         <w:r>
           <w:rPr>
             <w:rStyle w:val="a4"/>
-            <w:rFonts w:ascii="SimSun" w:eastAsia="SimSun" w:hAnsi="SimSun"/>
+            <w:rFonts w:ascii="SimSun" w:eastAsia="SimSun" w:hAnsi="SimSun" w:hint="eastAsia"/>
             <w:noProof/>
           </w:rPr>
           <w:t>医疗记录写入</w:t>
@@ -1547,7 +1551,7 @@
             <w:noProof/>
             <w:webHidden/>
           </w:rPr>
-          <w:instrText xml:space="preserve"> PAGEREF _Toc520360040 \h </w:instrText>
+          <w:instrText xml:space="preserve"> PAGEREF _Toc520446822 \h </w:instrText>
         </w:r>
         <w:r>
           <w:rPr>
@@ -1594,7 +1598,7 @@
           <w:szCs w:val="24"/>
         </w:rPr>
       </w:pPr>
-      <w:hyperlink w:anchor="_Toc520360041" w:history="1">
+      <w:hyperlink w:anchor="_Toc520446823" w:history="1">
         <w:r>
           <w:rPr>
             <w:rStyle w:val="a4"/>
@@ -1617,7 +1621,7 @@
         <w:r>
           <w:rPr>
             <w:rStyle w:val="a4"/>
-            <w:rFonts w:ascii="SimSun" w:eastAsia="SimSun" w:hAnsi="SimSun"/>
+            <w:rFonts w:ascii="SimSun" w:eastAsia="SimSun" w:hAnsi="SimSun" w:hint="eastAsia"/>
             <w:noProof/>
           </w:rPr>
           <w:t>病情查看</w:t>
@@ -1641,7 +1645,7 @@
             <w:noProof/>
             <w:webHidden/>
           </w:rPr>
-          <w:instrText xml:space="preserve"> PAGEREF _Toc520360041 \h </w:instrText>
+          <w:instrText xml:space="preserve"> PAGEREF _Toc520446823 \h </w:instrText>
         </w:r>
         <w:r>
           <w:rPr>
@@ -1688,7 +1692,7 @@
           <w:szCs w:val="24"/>
         </w:rPr>
       </w:pPr>
-      <w:hyperlink w:anchor="_Toc520360042" w:history="1">
+      <w:hyperlink w:anchor="_Toc520446824" w:history="1">
         <w:r>
           <w:rPr>
             <w:rStyle w:val="a4"/>
@@ -1711,7 +1715,7 @@
         <w:r>
           <w:rPr>
             <w:rStyle w:val="a4"/>
-            <w:rFonts w:ascii="SimSun" w:eastAsia="SimSun" w:hAnsi="SimSun"/>
+            <w:rFonts w:ascii="SimSun" w:eastAsia="SimSun" w:hAnsi="SimSun" w:hint="eastAsia"/>
             <w:noProof/>
           </w:rPr>
           <w:t>授权流程</w:t>
@@ -1735,7 +1739,7 @@
             <w:noProof/>
             <w:webHidden/>
           </w:rPr>
-          <w:instrText xml:space="preserve"> PAGEREF _Toc520360042 \h </w:instrText>
+          <w:instrText xml:space="preserve"> PAGEREF _Toc520446824 \h </w:instrText>
         </w:r>
         <w:r>
           <w:rPr>
@@ -1782,7 +1786,7 @@
           <w:noProof/>
         </w:rPr>
       </w:pPr>
-      <w:hyperlink w:anchor="_Toc520360043" w:history="1">
+      <w:hyperlink w:anchor="_Toc520446825" w:history="1">
         <w:r>
           <w:rPr>
             <w:rStyle w:val="a4"/>
@@ -1804,6 +1808,7 @@
         <w:r>
           <w:rPr>
             <w:rStyle w:val="a4"/>
+            <w:rFonts w:hint="eastAsia"/>
             <w:noProof/>
           </w:rPr>
           <w:t>问题与挑战</w:t>
@@ -1827,7 +1832,7 @@
             <w:noProof/>
             <w:webHidden/>
           </w:rPr>
-          <w:instrText xml:space="preserve"> PAGEREF _Toc520360043 \h </w:instrText>
+          <w:instrText xml:space="preserve"> PAGEREF _Toc520446825 \h </w:instrText>
         </w:r>
         <w:r>
           <w:rPr>
@@ -1874,7 +1879,7 @@
           <w:szCs w:val="24"/>
         </w:rPr>
       </w:pPr>
-      <w:hyperlink w:anchor="_Toc520360044" w:history="1">
+      <w:hyperlink w:anchor="_Toc520446826" w:history="1">
         <w:r>
           <w:rPr>
             <w:rStyle w:val="a4"/>
@@ -1897,7 +1902,7 @@
         <w:r>
           <w:rPr>
             <w:rStyle w:val="a4"/>
-            <w:rFonts w:ascii="SimSun" w:eastAsia="SimSun" w:hAnsi="SimSun"/>
+            <w:rFonts w:ascii="SimSun" w:eastAsia="SimSun" w:hAnsi="SimSun" w:hint="eastAsia"/>
             <w:noProof/>
           </w:rPr>
           <w:t>区块链面临的问题</w:t>
@@ -1921,7 +1926,7 @@
             <w:noProof/>
             <w:webHidden/>
           </w:rPr>
-          <w:instrText xml:space="preserve"> PAGEREF _Toc520360044 \h </w:instrText>
+          <w:instrText xml:space="preserve"> PAGEREF _Toc520446826 \h </w:instrText>
         </w:r>
         <w:r>
           <w:rPr>
@@ -1968,7 +1973,7 @@
           <w:szCs w:val="24"/>
         </w:rPr>
       </w:pPr>
-      <w:hyperlink w:anchor="_Toc520360045" w:history="1">
+      <w:hyperlink w:anchor="_Toc520446827" w:history="1">
         <w:r>
           <w:rPr>
             <w:rStyle w:val="a4"/>
@@ -1991,7 +1996,7 @@
         <w:r>
           <w:rPr>
             <w:rStyle w:val="a4"/>
-            <w:rFonts w:ascii="SimSun" w:eastAsia="SimSun" w:hAnsi="SimSun"/>
+            <w:rFonts w:ascii="SimSun" w:eastAsia="SimSun" w:hAnsi="SimSun" w:hint="eastAsia"/>
             <w:noProof/>
           </w:rPr>
           <w:t>医疗数据隐私问题</w:t>
@@ -2015,7 +2020,7 @@
             <w:noProof/>
             <w:webHidden/>
           </w:rPr>
-          <w:instrText xml:space="preserve"> PAGEREF _Toc520360045 \h </w:instrText>
+          <w:instrText xml:space="preserve"> PAGEREF _Toc520446827 \h </w:instrText>
         </w:r>
         <w:r>
           <w:rPr>
@@ -2062,7 +2067,7 @@
           <w:noProof/>
         </w:rPr>
       </w:pPr>
-      <w:hyperlink w:anchor="_Toc520360046" w:history="1">
+      <w:hyperlink w:anchor="_Toc520446828" w:history="1">
         <w:r>
           <w:rPr>
             <w:rStyle w:val="a4"/>
@@ -2084,6 +2089,7 @@
         <w:r>
           <w:rPr>
             <w:rStyle w:val="a4"/>
+            <w:rFonts w:hint="eastAsia"/>
             <w:noProof/>
           </w:rPr>
           <w:t>总结</w:t>
@@ -2107,7 +2113,7 @@
             <w:noProof/>
             <w:webHidden/>
           </w:rPr>
-          <w:instrText xml:space="preserve"> PAGEREF _Toc520360046 \h </w:instrText>
+          <w:instrText xml:space="preserve"> PAGEREF _Toc520446828 \h </w:instrText>
         </w:r>
         <w:r>
           <w:rPr>
@@ -2141,7 +2147,7 @@
     <w:p>
       <w:pPr>
         <w:rPr>
-          <w:rFonts w:ascii="SimSun" w:hAnsi="SimSun"/>
+          <w:rFonts w:ascii="SimSun" w:hAnsi="SimSun" w:hint="eastAsia"/>
         </w:rPr>
       </w:pPr>
       <w:r>
@@ -2153,124 +2159,120 @@
     </w:p>
     <w:p>
       <w:pPr>
-        <w:rPr>
-          <w:rFonts w:ascii="SimSun" w:hAnsi="SimSun"/>
-        </w:rPr>
-      </w:pPr>
-    </w:p>
-    <w:p>
-      <w:pPr>
         <w:pStyle w:val="1"/>
       </w:pPr>
-      <w:bookmarkStart w:id="1" w:name="_Toc520360026"/>
+      <w:bookmarkStart w:id="0" w:name="_Toc520446808"/>
       <w:r>
         <w:rPr>
           <w:rFonts w:hint="eastAsia"/>
         </w:rPr>
+        <w:lastRenderedPageBreak/>
         <w:t>概述</w:t>
       </w:r>
+      <w:bookmarkEnd w:id="0"/>
+    </w:p>
+    <w:p>
+      <w:pPr>
+        <w:ind w:firstLine="480"/>
+        <w:rPr>
+          <w:rFonts w:ascii="SimSun" w:hAnsi="SimSun"/>
+        </w:rPr>
+      </w:pPr>
+      <w:r>
+        <w:rPr>
+          <w:rFonts w:ascii="SimSun" w:hAnsi="SimSun" w:hint="eastAsia"/>
+        </w:rPr>
+        <w:t>本文档主要</w:t>
+      </w:r>
+      <w:r>
+        <w:rPr>
+          <w:rFonts w:ascii="SimSun" w:hAnsi="SimSun" w:hint="eastAsia"/>
+        </w:rPr>
+        <w:t>探讨基于</w:t>
+      </w:r>
+      <w:r>
+        <w:rPr>
+          <w:rFonts w:ascii="SimSun" w:hAnsi="SimSun"/>
+        </w:rPr>
+        <w:t>区块链的电子病历</w:t>
+      </w:r>
+      <w:r>
+        <w:rPr>
+          <w:rFonts w:ascii="SimSun" w:hAnsi="SimSun" w:hint="eastAsia"/>
+        </w:rPr>
+        <w:t>医疗</w:t>
+      </w:r>
+      <w:r>
+        <w:rPr>
+          <w:rFonts w:ascii="SimSun" w:hAnsi="SimSun"/>
+        </w:rPr>
+        <w:t>系统的可行性</w:t>
+      </w:r>
+      <w:r>
+        <w:rPr>
+          <w:rFonts w:ascii="SimSun" w:hAnsi="SimSun" w:hint="eastAsia"/>
+        </w:rPr>
+        <w:t>及</w:t>
+      </w:r>
+      <w:r>
+        <w:rPr>
+          <w:rFonts w:ascii="SimSun" w:hAnsi="SimSun"/>
+        </w:rPr>
+        <w:t>必要性。包括区块链的</w:t>
+      </w:r>
+      <w:r>
+        <w:rPr>
+          <w:rFonts w:ascii="SimSun" w:hAnsi="SimSun" w:hint="eastAsia"/>
+        </w:rPr>
+        <w:t>特点</w:t>
+      </w:r>
+      <w:r>
+        <w:rPr>
+          <w:rFonts w:ascii="SimSun" w:hAnsi="SimSun"/>
+        </w:rPr>
+        <w:t>、适用场景以及</w:t>
+      </w:r>
+      <w:r>
+        <w:rPr>
+          <w:rFonts w:ascii="SimSun" w:hAnsi="SimSun" w:hint="eastAsia"/>
+        </w:rPr>
+        <w:t>电子病历系统初步</w:t>
+      </w:r>
+      <w:r>
+        <w:rPr>
+          <w:rFonts w:ascii="SimSun" w:hAnsi="SimSun"/>
+        </w:rPr>
+        <w:t>设计。</w:t>
+      </w:r>
+      <w:r>
+        <w:rPr>
+          <w:rFonts w:ascii="SimSun" w:hAnsi="SimSun" w:hint="eastAsia"/>
+        </w:rPr>
+        <w:t>面向的读者为有一定计算机、数据库基础知识的技术人员</w:t>
+      </w:r>
+      <w:r>
+        <w:rPr>
+          <w:rFonts w:ascii="SimSun" w:hAnsi="SimSun" w:hint="eastAsia"/>
+        </w:rPr>
+        <w:t>。</w:t>
+      </w:r>
+    </w:p>
+    <w:p>
+      <w:pPr>
+        <w:pStyle w:val="2"/>
+        <w:rPr>
+          <w:rFonts w:ascii="SimSun" w:eastAsia="SimSun" w:hAnsi="SimSun"/>
+        </w:rPr>
+      </w:pPr>
+      <w:bookmarkStart w:id="1" w:name="_Toc520446809"/>
+      <w:r>
+        <w:rPr>
+          <w:rFonts w:ascii="SimSun" w:eastAsia="SimSun" w:hAnsi="SimSun" w:hint="eastAsia"/>
+        </w:rPr>
+        <w:t>电子病历</w:t>
+      </w:r>
+      <w:bookmarkStart w:id="2" w:name="_GoBack"/>
       <w:bookmarkEnd w:id="1"/>
-    </w:p>
-    <w:p>
-      <w:pPr>
-        <w:ind w:firstLine="480"/>
-        <w:rPr>
-          <w:rFonts w:ascii="SimSun" w:hAnsi="SimSun"/>
-        </w:rPr>
-      </w:pPr>
-      <w:r>
-        <w:rPr>
-          <w:rFonts w:ascii="SimSun" w:hAnsi="SimSun" w:hint="eastAsia"/>
-        </w:rPr>
-        <w:t>本文档主要</w:t>
-      </w:r>
-      <w:r>
-        <w:rPr>
-          <w:rFonts w:ascii="SimSun" w:hAnsi="SimSun" w:hint="eastAsia"/>
-        </w:rPr>
-        <w:t>探讨基于</w:t>
-      </w:r>
-      <w:r>
-        <w:rPr>
-          <w:rFonts w:ascii="SimSun" w:hAnsi="SimSun"/>
-        </w:rPr>
-        <w:t>区块链的电子病历</w:t>
-      </w:r>
-      <w:r>
-        <w:rPr>
-          <w:rFonts w:ascii="SimSun" w:hAnsi="SimSun" w:hint="eastAsia"/>
-        </w:rPr>
-        <w:t>医疗</w:t>
-      </w:r>
-      <w:r>
-        <w:rPr>
-          <w:rFonts w:ascii="SimSun" w:hAnsi="SimSun"/>
-        </w:rPr>
-        <w:t>系统的可行性</w:t>
-      </w:r>
-      <w:r>
-        <w:rPr>
-          <w:rFonts w:ascii="SimSun" w:hAnsi="SimSun" w:hint="eastAsia"/>
-        </w:rPr>
-        <w:t>及</w:t>
-      </w:r>
-      <w:r>
-        <w:rPr>
-          <w:rFonts w:ascii="SimSun" w:hAnsi="SimSun"/>
-        </w:rPr>
-        <w:t>必要性。包括区块链的</w:t>
-      </w:r>
-      <w:r>
-        <w:rPr>
-          <w:rFonts w:ascii="SimSun" w:hAnsi="SimSun" w:hint="eastAsia"/>
-        </w:rPr>
-        <w:t>特点</w:t>
-      </w:r>
-      <w:r>
-        <w:rPr>
-          <w:rFonts w:ascii="SimSun" w:hAnsi="SimSun"/>
-        </w:rPr>
-        <w:t>、适用场景以及</w:t>
-      </w:r>
-      <w:r>
-        <w:rPr>
-          <w:rFonts w:ascii="SimSun" w:hAnsi="SimSun" w:hint="eastAsia"/>
-        </w:rPr>
-        <w:t>电子病历系统初步</w:t>
-      </w:r>
-      <w:r>
-        <w:rPr>
-          <w:rFonts w:ascii="SimSun" w:hAnsi="SimSun"/>
-        </w:rPr>
-        <w:t>设计。</w:t>
-      </w:r>
-      <w:r>
-        <w:rPr>
-          <w:rFonts w:ascii="SimSun" w:hAnsi="SimSun" w:hint="eastAsia"/>
-        </w:rPr>
-        <w:t>面向的读者为有一定计算机、数据库基础知识的技术人员</w:t>
-      </w:r>
-      <w:r>
-        <w:rPr>
-          <w:rFonts w:ascii="SimSun" w:hAnsi="SimSun" w:hint="eastAsia"/>
-        </w:rPr>
-        <w:t>。</w:t>
-      </w:r>
-    </w:p>
-    <w:p>
-      <w:pPr>
-        <w:pStyle w:val="2"/>
-        <w:rPr>
-          <w:rFonts w:ascii="SimSun" w:eastAsia="SimSun" w:hAnsi="SimSun"/>
-        </w:rPr>
-      </w:pPr>
-      <w:bookmarkStart w:id="2" w:name="_Toc520360027"/>
-      <w:r>
-        <w:rPr>
-          <w:rFonts w:ascii="SimSun" w:eastAsia="SimSun" w:hAnsi="SimSun" w:hint="eastAsia"/>
-        </w:rPr>
-        <w:t>电子病历</w:t>
-      </w:r>
       <w:bookmarkEnd w:id="2"/>
     </w:p>
     <w:p>
@@ -2647,7 +2649,7 @@
       <w:pPr>
         <w:pStyle w:val="1"/>
       </w:pPr>
-      <w:bookmarkStart w:id="3" w:name="_Toc520360028"/>
+      <w:bookmarkStart w:id="3" w:name="_Toc520446810"/>
       <w:r>
         <w:t>区块链</w:t>
       </w:r>
@@ -3046,7 +3048,7 @@
       <w:pPr>
         <w:pStyle w:val="1"/>
       </w:pPr>
-      <w:bookmarkStart w:id="4" w:name="_Toc520360029"/>
+      <w:bookmarkStart w:id="4" w:name="_Toc520446811"/>
       <w:r>
         <w:rPr>
           <w:rFonts w:hint="eastAsia"/>
@@ -3063,19 +3065,23 @@
           <w:rFonts w:ascii="SimSun" w:hAnsi="SimSun"/>
         </w:rPr>
       </w:pPr>
-    </w:p>
-    <w:p>
-      <w:pPr>
-        <w:ind w:firstLine="420"/>
-        <w:rPr>
-          <w:rFonts w:ascii="SimSun" w:hAnsi="SimSun"/>
-        </w:rPr>
-      </w:pPr>
-      <w:r>
-        <w:rPr>
-          <w:rFonts w:ascii="SimSun" w:hAnsi="SimSun" w:hint="eastAsia"/>
-        </w:rPr>
-        <w:t>本文基于区块链的思想，结合医疗系统中碰到的问题，设计了一个基于区块链的医疗</w:t>
+      <w:r>
+        <w:rPr>
+          <w:rFonts w:ascii="SimSun" w:hAnsi="SimSun" w:hint="eastAsia"/>
+        </w:rPr>
+        <w:t>本</w:t>
+      </w:r>
+      <w:r>
+        <w:rPr>
+          <w:rFonts w:ascii="SimSun" w:hAnsi="SimSun" w:hint="eastAsia"/>
+        </w:rPr>
+        <w:t>文基于区块链的思想，结合医疗系统中碰到的问题，设计</w:t>
+      </w:r>
+      <w:r>
+        <w:rPr>
+          <w:rFonts w:ascii="SimSun" w:hAnsi="SimSun" w:hint="eastAsia"/>
+        </w:rPr>
+        <w:t>基于区块链的医疗</w:t>
       </w:r>
       <w:r>
         <w:rPr>
@@ -3088,7 +3094,7 @@
       <w:pPr>
         <w:pStyle w:val="1"/>
       </w:pPr>
-      <w:bookmarkStart w:id="5" w:name="_Toc520360030"/>
+      <w:bookmarkStart w:id="5" w:name="_Toc520446812"/>
       <w:r>
         <w:rPr>
           <w:rFonts w:hint="eastAsia"/>
@@ -3116,7 +3122,7 @@
           <w:rFonts w:ascii="SimSun" w:eastAsia="SimSun" w:hAnsi="SimSun"/>
         </w:rPr>
       </w:pPr>
-      <w:bookmarkStart w:id="6" w:name="_Toc520360031"/>
+      <w:bookmarkStart w:id="6" w:name="_Toc520446813"/>
       <w:r>
         <w:rPr>
           <w:rFonts w:ascii="SimSun" w:eastAsia="SimSun" w:hAnsi="SimSun" w:hint="eastAsia"/>
@@ -3503,7 +3509,6 @@
               <w:rPr>
                 <w:rFonts w:ascii="SimSun" w:hAnsi="SimSun" w:hint="eastAsia"/>
               </w:rPr>
-              <w:lastRenderedPageBreak/>
               <w:t>签名</w:t>
             </w:r>
           </w:p>
@@ -3532,30 +3537,17 @@
     </w:tbl>
     <w:p>
       <w:pPr>
-        <w:rPr>
-          <w:rFonts w:ascii="SimSun" w:hAnsi="SimSun"/>
-        </w:rPr>
-      </w:pPr>
-    </w:p>
-    <w:p>
-      <w:pPr>
-        <w:rPr>
-          <w:rFonts w:ascii="SimSun" w:hAnsi="SimSun" w:hint="eastAsia"/>
-        </w:rPr>
-      </w:pPr>
-    </w:p>
-    <w:p>
-      <w:pPr>
         <w:pStyle w:val="2"/>
         <w:rPr>
           <w:rFonts w:ascii="SimSun" w:eastAsia="SimSun" w:hAnsi="SimSun"/>
         </w:rPr>
       </w:pPr>
-      <w:bookmarkStart w:id="7" w:name="_Toc520360032"/>
+      <w:bookmarkStart w:id="7" w:name="_Toc520446814"/>
       <w:r>
         <w:rPr>
           <w:rFonts w:ascii="SimSun" w:eastAsia="SimSun" w:hAnsi="SimSun" w:hint="eastAsia"/>
         </w:rPr>
+        <w:lastRenderedPageBreak/>
         <w:t>区块结构设计</w:t>
       </w:r>
       <w:bookmarkEnd w:id="7"/>
@@ -4029,7 +4021,7 @@
       <w:pPr>
         <w:pStyle w:val="1"/>
       </w:pPr>
-      <w:bookmarkStart w:id="8" w:name="_Toc520360033"/>
+      <w:bookmarkStart w:id="8" w:name="_Toc520446815"/>
       <w:r>
         <w:rPr>
           <w:rFonts w:hint="eastAsia"/>
@@ -4046,7 +4038,7 @@
           <w:rFonts w:ascii="SimSun" w:eastAsia="SimSun" w:hAnsi="SimSun"/>
         </w:rPr>
       </w:pPr>
-      <w:bookmarkStart w:id="9" w:name="_Toc520360034"/>
+      <w:bookmarkStart w:id="9" w:name="_Toc520446816"/>
       <w:r>
         <w:rPr>
           <w:rFonts w:ascii="SimSun" w:eastAsia="SimSun" w:hAnsi="SimSun" w:hint="eastAsia"/>
@@ -4186,7 +4178,7 @@
           <w:rFonts w:ascii="SimSun" w:eastAsia="SimSun" w:hAnsi="SimSun"/>
         </w:rPr>
       </w:pPr>
-      <w:bookmarkStart w:id="10" w:name="_Toc520360035"/>
+      <w:bookmarkStart w:id="10" w:name="_Toc520446817"/>
       <w:r>
         <w:rPr>
           <w:rFonts w:ascii="SimSun" w:eastAsia="SimSun" w:hAnsi="SimSun" w:hint="eastAsia"/>
@@ -4343,7 +4335,7 @@
           <w:rFonts w:ascii="SimSun" w:eastAsia="SimSun" w:hAnsi="SimSun"/>
         </w:rPr>
       </w:pPr>
-      <w:bookmarkStart w:id="11" w:name="_Toc520360036"/>
+      <w:bookmarkStart w:id="11" w:name="_Toc520446818"/>
       <w:r>
         <w:rPr>
           <w:rFonts w:ascii="SimSun" w:eastAsia="SimSun" w:hAnsi="SimSun" w:hint="eastAsia"/>
@@ -5030,7 +5022,7 @@
           <w:rFonts w:ascii="SimSun" w:eastAsia="SimSun" w:hAnsi="SimSun"/>
         </w:rPr>
       </w:pPr>
-      <w:bookmarkStart w:id="12" w:name="_Toc520360037"/>
+      <w:bookmarkStart w:id="12" w:name="_Toc520446819"/>
       <w:r>
         <w:rPr>
           <w:rFonts w:ascii="SimSun" w:eastAsia="SimSun" w:hAnsi="SimSun" w:hint="eastAsia"/>
@@ -5416,7 +5408,7 @@
           <w:rFonts w:ascii="SimSun" w:eastAsia="SimSun" w:hAnsi="SimSun"/>
         </w:rPr>
       </w:pPr>
-      <w:bookmarkStart w:id="13" w:name="_Toc520360038"/>
+      <w:bookmarkStart w:id="13" w:name="_Toc520446820"/>
       <w:r>
         <w:rPr>
           <w:rFonts w:ascii="SimSun" w:eastAsia="SimSun" w:hAnsi="SimSun" w:hint="eastAsia"/>
@@ -5600,7 +5592,7 @@
       <w:pPr>
         <w:pStyle w:val="1"/>
       </w:pPr>
-      <w:bookmarkStart w:id="14" w:name="_Toc520360039"/>
+      <w:bookmarkStart w:id="14" w:name="_Toc520446821"/>
       <w:r>
         <w:rPr>
           <w:rFonts w:hint="eastAsia"/>
@@ -5617,7 +5609,7 @@
           <w:rFonts w:ascii="SimSun" w:eastAsia="SimSun" w:hAnsi="SimSun"/>
         </w:rPr>
       </w:pPr>
-      <w:bookmarkStart w:id="15" w:name="_Toc520360040"/>
+      <w:bookmarkStart w:id="15" w:name="_Toc520446822"/>
       <w:r>
         <w:rPr>
           <w:rFonts w:ascii="SimSun" w:eastAsia="SimSun" w:hAnsi="SimSun" w:hint="eastAsia"/>
@@ -5734,16 +5726,9 @@
     </w:p>
     <w:p>
       <w:pPr>
-        <w:rPr>
-          <w:rFonts w:ascii="SimSun" w:hAnsi="SimSun"/>
-        </w:rPr>
-      </w:pPr>
-    </w:p>
-    <w:p>
-      <w:pPr>
         <w:ind w:firstLine="420"/>
         <w:rPr>
-          <w:rFonts w:ascii="SimSun" w:hAnsi="SimSun" w:hint="eastAsia"/>
+          <w:rFonts w:ascii="SimSun" w:hAnsi="SimSun"/>
         </w:rPr>
       </w:pPr>
       <w:r>
@@ -5766,7 +5751,7 @@
           <w:rFonts w:ascii="SimSun" w:eastAsia="SimSun" w:hAnsi="SimSun"/>
         </w:rPr>
       </w:pPr>
-      <w:bookmarkStart w:id="16" w:name="_Toc520360041"/>
+      <w:bookmarkStart w:id="16" w:name="_Toc520446823"/>
       <w:r>
         <w:rPr>
           <w:rFonts w:ascii="SimSun" w:eastAsia="SimSun" w:hAnsi="SimSun" w:hint="eastAsia"/>
@@ -5856,7 +5841,7 @@
       <w:pPr>
         <w:ind w:firstLine="420"/>
         <w:rPr>
-          <w:rFonts w:ascii="SimSun" w:hAnsi="SimSun" w:hint="eastAsia"/>
+          <w:rFonts w:ascii="SimSun" w:hAnsi="SimSun"/>
         </w:rPr>
       </w:pPr>
       <w:r>
@@ -5885,7 +5870,6 @@
           <w:rFonts w:ascii="SimSun" w:hAnsi="SimSun"/>
           <w:noProof/>
         </w:rPr>
-        <w:lastRenderedPageBreak/>
         <w:drawing>
           <wp:inline distT="0" distB="0" distL="0" distR="0" wp14:anchorId="6488A88C" wp14:editId="38C90529">
             <wp:extent cx="5270500" cy="297180"/>
@@ -5938,7 +5922,7 @@
           <w:rFonts w:ascii="SimSun" w:eastAsia="SimSun" w:hAnsi="SimSun"/>
         </w:rPr>
       </w:pPr>
-      <w:bookmarkStart w:id="17" w:name="_Toc520360042"/>
+      <w:bookmarkStart w:id="17" w:name="_Toc520446824"/>
       <w:r>
         <w:rPr>
           <w:rFonts w:ascii="SimSun" w:eastAsia="SimSun" w:hAnsi="SimSun" w:hint="eastAsia"/>
@@ -6260,7 +6244,7 @@
       <w:pPr>
         <w:pStyle w:val="1"/>
       </w:pPr>
-      <w:bookmarkStart w:id="18" w:name="_Toc520360043"/>
+      <w:bookmarkStart w:id="18" w:name="_Toc520446825"/>
       <w:r>
         <w:rPr>
           <w:rFonts w:hint="eastAsia"/>
@@ -6274,7 +6258,7 @@
       <w:pPr>
         <w:ind w:firstLine="420"/>
         <w:rPr>
-          <w:rFonts w:ascii="SimSun" w:hAnsi="SimSun" w:hint="eastAsia"/>
+          <w:rFonts w:ascii="SimSun" w:hAnsi="SimSun"/>
         </w:rPr>
       </w:pPr>
       <w:r>
@@ -6348,145 +6332,160 @@
       <w:pPr>
         <w:pStyle w:val="2"/>
         <w:rPr>
+          <w:rFonts w:ascii="SimSun" w:eastAsia="SimSun" w:hAnsi="SimSun"/>
+        </w:rPr>
+      </w:pPr>
+      <w:bookmarkStart w:id="19" w:name="_Toc520446826"/>
+      <w:r>
+        <w:rPr>
           <w:rFonts w:ascii="SimSun" w:eastAsia="SimSun" w:hAnsi="SimSun" w:hint="eastAsia"/>
         </w:rPr>
-      </w:pPr>
-      <w:bookmarkStart w:id="19" w:name="_Toc520360044"/>
+        <w:t>区块链面临的问题</w:t>
+      </w:r>
+      <w:bookmarkEnd w:id="19"/>
+    </w:p>
+    <w:p>
+      <w:pPr>
+        <w:ind w:firstLine="420"/>
+        <w:rPr>
+          <w:rFonts w:ascii="SimSun" w:hAnsi="SimSun"/>
+        </w:rPr>
+      </w:pPr>
+      <w:r>
+        <w:rPr>
+          <w:rFonts w:ascii="SimSun" w:hAnsi="SimSun" w:hint="eastAsia"/>
+        </w:rPr>
+        <w:t>由于区块链特殊的设计机制，性能是一个需要考虑到的技术问题。现实生活中的高频率读写数据库在区块链上的时间和计算花费代价是很高的，这意味着在设计之初就需要考虑到性能因素。</w:t>
+      </w:r>
+      <w:r>
+        <w:rPr>
+          <w:rFonts w:ascii="SimSun" w:hAnsi="SimSun" w:hint="eastAsia"/>
+        </w:rPr>
+        <w:t>基于挖矿的</w:t>
+      </w:r>
+      <w:proofErr w:type="spellStart"/>
+      <w:r>
+        <w:rPr>
+          <w:rFonts w:ascii="SimSun" w:hAnsi="SimSun" w:hint="eastAsia"/>
+        </w:rPr>
+        <w:t>PoW</w:t>
+      </w:r>
+      <w:proofErr w:type="spellEnd"/>
+      <w:r>
+        <w:rPr>
+          <w:rFonts w:ascii="SimSun" w:hAnsi="SimSun" w:hint="eastAsia"/>
+        </w:rPr>
+        <w:t>共识机制在性能、扩展性以及一致性确认</w:t>
+      </w:r>
+      <w:r>
+        <w:rPr>
+          <w:rFonts w:ascii="SimSun" w:hAnsi="SimSun" w:hint="eastAsia"/>
+        </w:rPr>
+        <w:t>方面存在着一定的局限性，也无法进行实时的数据同步和写入。</w:t>
+      </w:r>
+      <w:r>
+        <w:rPr>
+          <w:rFonts w:ascii="SimSun" w:hAnsi="SimSun" w:hint="eastAsia"/>
+        </w:rPr>
+        <w:t>很多其他的公式方案也有着固有的局限性。</w:t>
+      </w:r>
+    </w:p>
+    <w:p>
+      <w:pPr>
+        <w:pStyle w:val="2"/>
+        <w:rPr>
+          <w:rFonts w:ascii="SimSun" w:eastAsia="SimSun" w:hAnsi="SimSun"/>
+        </w:rPr>
+      </w:pPr>
+      <w:bookmarkStart w:id="20" w:name="_Toc520446827"/>
       <w:r>
         <w:rPr>
           <w:rFonts w:ascii="SimSun" w:eastAsia="SimSun" w:hAnsi="SimSun" w:hint="eastAsia"/>
         </w:rPr>
-        <w:t>区块链面临的问题</w:t>
-      </w:r>
-      <w:bookmarkEnd w:id="19"/>
+        <w:t>医疗数据隐私问题</w:t>
+      </w:r>
+      <w:bookmarkEnd w:id="20"/>
     </w:p>
     <w:p>
       <w:pPr>
         <w:ind w:firstLine="420"/>
         <w:rPr>
-          <w:rFonts w:ascii="SimSun" w:hAnsi="SimSun" w:hint="eastAsia"/>
-        </w:rPr>
-      </w:pPr>
-      <w:r>
-        <w:rPr>
-          <w:rFonts w:ascii="SimSun" w:hAnsi="SimSun" w:hint="eastAsia"/>
-        </w:rPr>
-        <w:t>由于区块链特殊的设计机制，性能是一个需要考虑到的技术问题。现实生活中的高频率读写数据库在区块链上的时间和计算花费代价是很高的，这意味着在设计之初就需要考虑到性能因素。</w:t>
-      </w:r>
-      <w:r>
-        <w:rPr>
-          <w:rFonts w:ascii="SimSun" w:hAnsi="SimSun" w:hint="eastAsia"/>
-        </w:rPr>
-        <w:t>基于挖矿的</w:t>
-      </w:r>
-      <w:proofErr w:type="spellStart"/>
-      <w:r>
-        <w:rPr>
-          <w:rFonts w:ascii="SimSun" w:hAnsi="SimSun" w:hint="eastAsia"/>
-        </w:rPr>
-        <w:t>PoW</w:t>
-      </w:r>
-      <w:proofErr w:type="spellEnd"/>
-      <w:r>
-        <w:rPr>
-          <w:rFonts w:ascii="SimSun" w:hAnsi="SimSun" w:hint="eastAsia"/>
-        </w:rPr>
-        <w:t>共识机制在性能、扩展性以及一致性确认</w:t>
-      </w:r>
-      <w:r>
-        <w:rPr>
-          <w:rFonts w:ascii="SimSun" w:hAnsi="SimSun" w:hint="eastAsia"/>
-        </w:rPr>
-        <w:t>方面存在着一定的局限性，也无法进行实时的数据同步和写入。</w:t>
-      </w:r>
-      <w:r>
-        <w:rPr>
-          <w:rFonts w:ascii="SimSun" w:hAnsi="SimSun" w:hint="eastAsia"/>
-        </w:rPr>
-        <w:t>很多其他的公式方案也有着固有的局限性。</w:t>
-      </w:r>
-    </w:p>
-    <w:p>
-      <w:pPr>
-        <w:pStyle w:val="2"/>
-        <w:rPr>
-          <w:rFonts w:ascii="SimSun" w:eastAsia="SimSun" w:hAnsi="SimSun" w:hint="eastAsia"/>
-        </w:rPr>
-      </w:pPr>
-      <w:bookmarkStart w:id="20" w:name="_Toc520360045"/>
-      <w:r>
-        <w:rPr>
-          <w:rFonts w:ascii="SimSun" w:eastAsia="SimSun" w:hAnsi="SimSun" w:hint="eastAsia"/>
-        </w:rPr>
-        <w:t>医疗数据隐私问题</w:t>
-      </w:r>
-      <w:bookmarkEnd w:id="20"/>
+          <w:rFonts w:ascii="SimSun" w:hAnsi="SimSun"/>
+        </w:rPr>
+      </w:pPr>
+      <w:r>
+        <w:rPr>
+          <w:rFonts w:ascii="SimSun" w:hAnsi="SimSun" w:hint="eastAsia"/>
+        </w:rPr>
+        <w:t>在区块链的应用</w:t>
+      </w:r>
+      <w:r>
+        <w:rPr>
+          <w:rFonts w:ascii="SimSun" w:hAnsi="SimSun" w:hint="eastAsia"/>
+        </w:rPr>
+        <w:t>比特币中，个人信息的保护仅仅依赖于账户地址的匿名化，即一般来说黑客仅仅通过个人交易记录将账户和现实中的个人实体相联系起来。然而，医疗信息这方面的公开却存在着一些不可避免的问题。</w:t>
+      </w:r>
+      <w:r>
+        <w:rPr>
+          <w:rFonts w:ascii="SimSun" w:hAnsi="SimSun" w:hint="eastAsia"/>
+        </w:rPr>
+        <w:t>首先，</w:t>
+      </w:r>
+      <w:r>
+        <w:rPr>
+          <w:rFonts w:ascii="SimSun" w:hAnsi="SimSun" w:hint="eastAsia"/>
+        </w:rPr>
+        <w:t>“看病”这一行为是</w:t>
+      </w:r>
+      <w:r>
+        <w:rPr>
+          <w:rFonts w:ascii="SimSun" w:hAnsi="SimSun" w:hint="eastAsia"/>
+        </w:rPr>
+        <w:t>需要病人主动出面交流的，因此主治医师就可以知道病人对应的账户地址，通过大量的这种类型信息，很多病人的隐私无法得到保障。此外，已有技术表明，通过Record Linkage技术，黑客在一定的背景知识下仅仅通过匿名化的数据可以跟踪到数据所代表的实体。这些方面都给病人的隐私保证带来了一定的限制。</w:t>
+      </w:r>
+      <w:r>
+        <w:rPr>
+          <w:rFonts w:ascii="SimSun" w:hAnsi="SimSun"/>
+        </w:rPr>
+        <w:t>因此</w:t>
+      </w:r>
+      <w:r>
+        <w:rPr>
+          <w:rFonts w:ascii="SimSun" w:hAnsi="SimSun"/>
+        </w:rPr>
+        <w:t>应主要使用</w:t>
+      </w:r>
+      <w:r>
+        <w:rPr>
+          <w:rFonts w:ascii="SimSun" w:hAnsi="SimSun" w:hint="eastAsia"/>
+        </w:rPr>
+        <w:t>密文</w:t>
+      </w:r>
+      <w:r>
+        <w:rPr>
+          <w:rFonts w:ascii="SimSun" w:hAnsi="SimSun"/>
+        </w:rPr>
+        <w:t>存储。</w:t>
+      </w:r>
+    </w:p>
+    <w:p>
+      <w:pPr>
+        <w:pStyle w:val="1"/>
+      </w:pPr>
+      <w:bookmarkStart w:id="21" w:name="_Toc520446828"/>
+      <w:r>
+        <w:rPr>
+          <w:rFonts w:hint="eastAsia"/>
+        </w:rPr>
+        <w:t>总结</w:t>
+      </w:r>
+      <w:bookmarkEnd w:id="21"/>
     </w:p>
     <w:p>
       <w:pPr>
         <w:ind w:firstLine="420"/>
         <w:rPr>
-          <w:rFonts w:ascii="SimSun" w:hAnsi="SimSun" w:hint="eastAsia"/>
-        </w:rPr>
-      </w:pPr>
-      <w:r>
-        <w:rPr>
-          <w:rFonts w:ascii="SimSun" w:hAnsi="SimSun" w:hint="eastAsia"/>
-        </w:rPr>
-        <w:t>在区块链的运用比特币中，个人信息的保护仅仅依赖于账户地址的匿名化，即一般来说黑客仅仅通过个人交易记录将账户和现实中的个人实体相联系起来。然而，医疗信息这方面的公开却存在着一些不可避免的问题。</w:t>
-      </w:r>
-      <w:r>
-        <w:rPr>
-          <w:rFonts w:ascii="SimSun" w:hAnsi="SimSun" w:hint="eastAsia"/>
-        </w:rPr>
-        <w:t>首先，</w:t>
-      </w:r>
-      <w:r>
-        <w:rPr>
-          <w:rFonts w:ascii="SimSun" w:hAnsi="SimSun" w:hint="eastAsia"/>
-        </w:rPr>
-        <w:t>“看病”这一行为是</w:t>
-      </w:r>
-      <w:r>
-        <w:rPr>
-          <w:rFonts w:ascii="SimSun" w:hAnsi="SimSun" w:hint="eastAsia"/>
-        </w:rPr>
-        <w:t>需要病人主动出面交流的，因此主治医师就可以知道病人对应的账户地址，通过大量的这种类型信息，很多病人的隐私无法得到保障。此外，已有技术表明，通过Record Linkage技术，黑客在</w:t>
-      </w:r>
-      <w:r>
-        <w:rPr>
-          <w:rFonts w:ascii="SimSun" w:hAnsi="SimSun" w:hint="eastAsia"/>
-        </w:rPr>
-        <w:t>一定的背景知识</w:t>
-      </w:r>
-      <w:r>
-        <w:rPr>
-          <w:rFonts w:ascii="SimSun" w:hAnsi="SimSun" w:hint="eastAsia"/>
-        </w:rPr>
-        <w:t>下仅仅通过匿名化的数据可以跟踪到数据所代表的实体。这些方面都给病人的隐私保证带来了一定的限制。</w:t>
-      </w:r>
-    </w:p>
-    <w:p>
-      <w:pPr>
-        <w:pStyle w:val="1"/>
-        <w:rPr>
-          <w:rFonts w:hint="eastAsia"/>
-        </w:rPr>
-      </w:pPr>
-      <w:bookmarkStart w:id="21" w:name="_Toc520360046"/>
-      <w:r>
-        <w:rPr>
-          <w:rFonts w:hint="eastAsia"/>
-        </w:rPr>
-        <w:t>总结</w:t>
-      </w:r>
-      <w:bookmarkEnd w:id="21"/>
-    </w:p>
-    <w:p>
-      <w:pPr>
-        <w:ind w:firstLine="420"/>
-        <w:rPr>
-          <w:rFonts w:ascii="SimSun" w:hAnsi="SimSun" w:hint="eastAsia"/>
+          <w:rFonts w:ascii="SimSun" w:hAnsi="SimSun"/>
         </w:rPr>
       </w:pPr>
       <w:r>
@@ -11028,7 +11027,7 @@
     </w:rPrDefault>
     <w:pPrDefault/>
   </w:docDefaults>
-  <w:latentStyles w:defLockedState="0" w:defUIPriority="99" w:defSemiHidden="0" w:defUnhideWhenUsed="0" w:defQFormat="0" w:count="382">
+  <w:latentStyles w:defLockedState="0" w:defUIPriority="99" w:defSemiHidden="0" w:defUnhideWhenUsed="0" w:defQFormat="0" w:count="380">
     <w:lsdException w:name="Normal" w:uiPriority="0"/>
     <w:lsdException w:name="heading 1" w:uiPriority="9" w:qFormat="1"/>
     <w:lsdException w:name="heading 2" w:semiHidden="1" w:uiPriority="9" w:unhideWhenUsed="1" w:qFormat="1"/>
@@ -11400,8 +11399,6 @@
     <w:lsdException w:name="List Table 5 Dark Accent 6" w:uiPriority="50"/>
     <w:lsdException w:name="List Table 6 Colorful Accent 6" w:uiPriority="51"/>
     <w:lsdException w:name="List Table 7 Colorful Accent 6" w:uiPriority="52"/>
-    <w:lsdException w:name="Mention" w:semiHidden="1" w:unhideWhenUsed="1"/>
-    <w:lsdException w:name="Smart Hyperlink" w:semiHidden="1" w:unhideWhenUsed="1"/>
   </w:latentStyles>
   <w:style w:type="paragraph" w:default="1" w:styleId="a0">
     <w:name w:val="Normal"/>
@@ -12726,7 +12723,7 @@
 </file>
 
 <file path=customXml/itemProps1.xml><?xml version="1.0" encoding="utf-8"?>
-<ds:datastoreItem xmlns:ds="http://schemas.openxmlformats.org/officeDocument/2006/customXml" ds:itemID="{78308082-420C-714C-B47F-9BFC3DAB8247}">
+<ds:datastoreItem xmlns:ds="http://schemas.openxmlformats.org/officeDocument/2006/customXml" ds:itemID="{23C1FF4C-1798-E844-AA5E-5603C777F58A}">
   <ds:schemaRefs>
     <ds:schemaRef ds:uri="http://schemas.openxmlformats.org/officeDocument/2006/bibliography"/>
   </ds:schemaRefs>
